--- a/semestre-1/disciplina-2-modelagem-de-dados/trabalhos/feitos/S1-D2-U3-modelagem-de-dados-biblioteca.docx
+++ b/semestre-1/disciplina-2-modelagem-de-dados/trabalhos/feitos/S1-D2-U3-modelagem-de-dados-biblioteca.docx
@@ -1,20 +1,21 @@
 
 <file path=word/document.xml><?xml version="1.0" encoding="utf-8"?>
-<w:document xmlns:o="urn:schemas-microsoft-com:office:office" xmlns:r="http://schemas.openxmlformats.org/officeDocument/2006/relationships" xmlns:v="urn:schemas-microsoft-com:vml" xmlns:w="http://schemas.openxmlformats.org/wordprocessingml/2006/main" xmlns:w10="urn:schemas-microsoft-com:office:word" xmlns:wp="http://schemas.openxmlformats.org/drawingml/2006/wordprocessingDrawing" xmlns:pic="http://schemas.openxmlformats.org/drawingml/2006/picture" xmlns:wps="http://schemas.microsoft.com/office/word/2010/wordprocessingShape" xmlns:wpg="http://schemas.microsoft.com/office/word/2010/wordprocessingGroup" xmlns:mc="http://schemas.openxmlformats.org/markup-compatibility/2006" xmlns:wp14="http://schemas.microsoft.com/office/word/2010/wordprocessingDrawing" xmlns:w14="http://schemas.microsoft.com/office/word/2010/wordml" xmlns:w15="http://schemas.microsoft.com/office/word/2012/wordml" mc:Ignorable="w14 wp14 w15">
+<w:document xmlns:wpc="http://schemas.microsoft.com/office/word/2010/wordprocessingCanvas" xmlns:cx="http://schemas.microsoft.com/office/drawing/2014/chartex" xmlns:cx1="http://schemas.microsoft.com/office/drawing/2015/9/8/chartex" xmlns:cx2="http://schemas.microsoft.com/office/drawing/2015/10/21/chartex" xmlns:cx3="http://schemas.microsoft.com/office/drawing/2016/5/9/chartex" xmlns:cx4="http://schemas.microsoft.com/office/drawing/2016/5/10/chartex" xmlns:cx5="http://schemas.microsoft.com/office/drawing/2016/5/11/chartex" xmlns:cx6="http://schemas.microsoft.com/office/drawing/2016/5/12/chartex" xmlns:cx7="http://schemas.microsoft.com/office/drawing/2016/5/13/chartex" xmlns:cx8="http://schemas.microsoft.com/office/drawing/2016/5/14/chartex" xmlns:mc="http://schemas.openxmlformats.org/markup-compatibility/2006" xmlns:aink="http://schemas.microsoft.com/office/drawing/2016/ink" xmlns:am3d="http://schemas.microsoft.com/office/drawing/2017/model3d" xmlns:o="urn:schemas-microsoft-com:office:office" xmlns:r="http://schemas.openxmlformats.org/officeDocument/2006/relationships" xmlns:m="http://schemas.openxmlformats.org/officeDocument/2006/math" xmlns:v="urn:schemas-microsoft-com:vml" xmlns:wp14="http://schemas.microsoft.com/office/word/2010/wordprocessingDrawing" xmlns:wp="http://schemas.openxmlformats.org/drawingml/2006/wordprocessingDrawing" xmlns:w10="urn:schemas-microsoft-com:office:word" xmlns:w="http://schemas.openxmlformats.org/wordprocessingml/2006/main" xmlns:w14="http://schemas.microsoft.com/office/word/2010/wordml" xmlns:w15="http://schemas.microsoft.com/office/word/2012/wordml" xmlns:w16cex="http://schemas.microsoft.com/office/word/2018/wordml/cex" xmlns:w16cid="http://schemas.microsoft.com/office/word/2016/wordml/cid" xmlns:w16="http://schemas.microsoft.com/office/word/2018/wordml" xmlns:w16sdtdh="http://schemas.microsoft.com/office/word/2020/wordml/sdtdatahash" xmlns:w16se="http://schemas.microsoft.com/office/word/2015/wordml/symex" xmlns:wpg="http://schemas.microsoft.com/office/word/2010/wordprocessingGroup" xmlns:wpi="http://schemas.microsoft.com/office/word/2010/wordprocessingInk" xmlns:wne="http://schemas.microsoft.com/office/word/2006/wordml" xmlns:wps="http://schemas.microsoft.com/office/word/2010/wordprocessingShape" mc:Ignorable="w14 w15 w16se w16cid w16 w16cex w16sdtdh wp14">
   <w:body>
     <w:p>
       <w:pPr>
-        <w:pStyle w:val="TOC1"/>
-        <w:rPr>
-          <w:rFonts w:cs="Arial"/>
-        </w:rPr>
-      </w:pPr>
-      <w:r>
-        <w:rPr>
-          <w:rFonts w:cs="Arial"/>
+        <w:pStyle w:val="Sumrio1"/>
+        <w:rPr>
+          <w:rFonts w:cs="Arial"/>
+        </w:rPr>
+      </w:pPr>
+      <w:r>
+        <w:rPr>
+          <w:rFonts w:cs="Arial"/>
+          <w:noProof/>
         </w:rPr>
         <w:drawing>
-          <wp:anchor behindDoc="0" distT="0" distB="0" distL="114300" distR="114300" simplePos="0" locked="0" layoutInCell="0" allowOverlap="1" relativeHeight="32">
+          <wp:anchor distT="0" distB="0" distL="114300" distR="114300" simplePos="0" relativeHeight="32" behindDoc="0" locked="0" layoutInCell="0" allowOverlap="1" wp14:anchorId="40DD395A" wp14:editId="01EE0924">
             <wp:simplePos x="0" y="0"/>
             <wp:positionH relativeFrom="margin">
               <wp:posOffset>2192655</wp:posOffset>
@@ -39,7 +40,7 @@
                     </pic:cNvPicPr>
                   </pic:nvPicPr>
                   <pic:blipFill>
-                    <a:blip r:embed="rId2"/>
+                    <a:blip r:embed="rId8"/>
                     <a:stretch>
                       <a:fillRect/>
                     </a:stretch>
@@ -63,35 +64,29 @@
     </w:p>
     <w:p>
       <w:pPr>
-        <w:pStyle w:val="Normal"/>
-        <w:spacing w:lineRule="auto" w:line="360"/>
-        <w:rPr>
-          <w:rFonts w:cs="Arial"/>
-          <w:szCs w:val="24"/>
-        </w:rPr>
-      </w:pPr>
-      <w:r>
-        <w:rPr>
-          <w:rFonts w:cs="Arial"/>
-          <w:szCs w:val="24"/>
-        </w:rPr>
-      </w:r>
-    </w:p>
-    <w:p>
-      <w:pPr>
-        <w:pStyle w:val="TOC1"/>
-        <w:rPr>
-          <w:rFonts w:cs="Arial"/>
-        </w:rPr>
-      </w:pPr>
-      <w:r>
-        <w:rPr>
-          <w:rFonts w:cs="Arial"/>
+        <w:spacing w:line="360" w:lineRule="auto"/>
+        <w:rPr>
+          <w:rFonts w:cs="Arial"/>
+          <w:szCs w:val="24"/>
+        </w:rPr>
+      </w:pPr>
+    </w:p>
+    <w:p>
+      <w:pPr>
+        <w:pStyle w:val="Sumrio1"/>
+        <w:rPr>
+          <w:rFonts w:cs="Arial"/>
+        </w:rPr>
+      </w:pPr>
+      <w:r>
+        <w:rPr>
+          <w:rFonts w:cs="Arial"/>
+          <w:noProof/>
         </w:rPr>
         <mc:AlternateContent>
           <mc:Choice Requires="wps">
             <w:drawing>
-              <wp:anchor behindDoc="0" distT="0" distB="33020" distL="111125" distR="114300" simplePos="0" locked="0" layoutInCell="0" allowOverlap="0" relativeHeight="28" wp14:anchorId="154943A8">
+              <wp:anchor distT="0" distB="33020" distL="111125" distR="114300" simplePos="0" relativeHeight="28" behindDoc="0" locked="0" layoutInCell="0" allowOverlap="0" wp14:anchorId="23E15C95" wp14:editId="17A983F2">
                 <wp:simplePos x="0" y="0"/>
                 <wp:positionH relativeFrom="page">
                   <wp:posOffset>1159510</wp:posOffset>
@@ -103,6 +98,7 @@
                 <wp:effectExtent l="0" t="0" r="0" b="8255"/>
                 <wp:wrapSquare wrapText="bothSides"/>
                 <wp:docPr id="2" name="Text Box 65"/>
+                <wp:cNvGraphicFramePr/>
                 <a:graphic xmlns:a="http://schemas.openxmlformats.org/drawingml/2006/main">
                   <a:graphicData uri="http://schemas.microsoft.com/office/word/2010/wordprocessingShape">
                     <wps:wsp>
@@ -116,16 +112,22 @@
                           <a:avLst/>
                         </a:prstGeom>
                         <a:solidFill>
-                          <a:srgbClr val="ffffff"/>
+                          <a:srgbClr val="FFFFFF"/>
                         </a:solidFill>
                         <a:ln w="0">
                           <a:noFill/>
                         </a:ln>
                       </wps:spPr>
                       <wps:style>
-                        <a:lnRef idx="0"/>
-                        <a:fillRef idx="0"/>
-                        <a:effectRef idx="0"/>
+                        <a:lnRef idx="0">
+                          <a:scrgbClr r="0" g="0" b="0"/>
+                        </a:lnRef>
+                        <a:fillRef idx="0">
+                          <a:scrgbClr r="0" g="0" b="0"/>
+                        </a:fillRef>
+                        <a:effectRef idx="0">
+                          <a:scrgbClr r="0" g="0" b="0"/>
+                        </a:effectRef>
                         <a:fontRef idx="minor"/>
                       </wps:style>
                       <wps:txbx>
@@ -133,7 +135,7 @@
                           <w:p>
                             <w:pPr>
                               <w:pStyle w:val="Contedodoquadrouser"/>
-                              <w:spacing w:lineRule="auto" w:line="360" w:before="120" w:after="120"/>
+                              <w:spacing w:before="120" w:after="120" w:line="360" w:lineRule="auto"/>
                               <w:jc w:val="center"/>
                               <w:rPr>
                                 <w:sz w:val="48"/>
@@ -156,11 +158,6 @@
                                 <w:color w:val="000000"/>
                               </w:rPr>
                             </w:pPr>
-                            <w:r>
-                              <w:rPr>
-                                <w:color w:val="000000"/>
-                              </w:rPr>
-                            </w:r>
                           </w:p>
                           <w:p>
                             <w:pPr>
@@ -169,11 +166,6 @@
                                 <w:color w:val="000000"/>
                               </w:rPr>
                             </w:pPr>
-                            <w:r>
-                              <w:rPr>
-                                <w:color w:val="000000"/>
-                              </w:rPr>
-                            </w:r>
                           </w:p>
                         </w:txbxContent>
                       </wps:txbx>
@@ -188,15 +180,13 @@
           </mc:Choice>
           <mc:Fallback>
             <w:pict>
-              <v:rect id="shape_0" ID="Text Box 65" path="m0,0l-2147483645,0l-2147483645,-2147483646l0,-2147483646xe" fillcolor="white" stroked="f" o:allowincell="f" style="position:absolute;margin-left:91.3pt;margin-top:159pt;width:453.5pt;height:77.3pt;mso-wrap-style:square;v-text-anchor:top;mso-position-horizontal-relative:page;mso-position-vertical-relative:page" wp14:anchorId="154943A8">
-                <v:fill o:detectmouseclick="t" type="solid" color2="black"/>
-                <v:stroke color="#3465a4" joinstyle="round" endcap="flat"/>
-                <v:textbox>
+              <v:rect w14:anchorId="23E15C95" id="Text Box 65" o:spid="_x0000_s1026" style="position:absolute;left:0;text-align:left;margin-left:91.3pt;margin-top:159pt;width:453.55pt;height:77.35pt;z-index:28;visibility:visible;mso-wrap-style:square;mso-wrap-distance-left:8.75pt;mso-wrap-distance-top:0;mso-wrap-distance-right:9pt;mso-wrap-distance-bottom:2.6pt;mso-position-horizontal:absolute;mso-position-horizontal-relative:page;mso-position-vertical:absolute;mso-position-vertical-relative:page;v-text-anchor:top" o:gfxdata="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" o:allowincell="f" o:allowoverlap="f" stroked="f" strokeweight="0">
+                <v:textbox inset="0,,0,0">
                   <w:txbxContent>
                     <w:p>
                       <w:pPr>
                         <w:pStyle w:val="Contedodoquadrouser"/>
-                        <w:spacing w:lineRule="auto" w:line="360" w:before="120" w:after="120"/>
+                        <w:spacing w:before="120" w:after="120" w:line="360" w:lineRule="auto"/>
                         <w:jc w:val="center"/>
                         <w:rPr>
                           <w:sz w:val="48"/>
@@ -219,11 +209,6 @@
                           <w:color w:val="000000"/>
                         </w:rPr>
                       </w:pPr>
-                      <w:r>
-                        <w:rPr>
-                          <w:color w:val="000000"/>
-                        </w:rPr>
-                      </w:r>
                     </w:p>
                     <w:p>
                       <w:pPr>
@@ -232,15 +217,10 @@
                           <w:color w:val="000000"/>
                         </w:rPr>
                       </w:pPr>
-                      <w:r>
-                        <w:rPr>
-                          <w:color w:val="000000"/>
-                        </w:rPr>
-                      </w:r>
                     </w:p>
                   </w:txbxContent>
                 </v:textbox>
-                <w10:wrap type="square"/>
+                <w10:wrap type="square" anchorx="page" anchory="page"/>
               </v:rect>
             </w:pict>
           </mc:Fallback>
@@ -249,38 +229,31 @@
     </w:p>
     <w:p>
       <w:pPr>
-        <w:pStyle w:val="Normal"/>
-        <w:spacing w:lineRule="auto" w:line="360"/>
-        <w:rPr>
-          <w:rFonts w:cs="Arial"/>
-          <w:szCs w:val="24"/>
-        </w:rPr>
-      </w:pPr>
-      <w:r>
-        <w:rPr>
-          <w:rFonts w:cs="Arial"/>
-          <w:szCs w:val="24"/>
-        </w:rPr>
-      </w:r>
-    </w:p>
-    <w:p>
-      <w:pPr>
-        <w:pStyle w:val="Normal"/>
-        <w:spacing w:lineRule="auto" w:line="360"/>
-        <w:rPr>
-          <w:rFonts w:cs="Arial"/>
-          <w:szCs w:val="24"/>
-        </w:rPr>
-      </w:pPr>
-      <w:r>
-        <w:rPr>
-          <w:rFonts w:cs="Arial"/>
+        <w:spacing w:line="360" w:lineRule="auto"/>
+        <w:rPr>
+          <w:rFonts w:cs="Arial"/>
+          <w:szCs w:val="24"/>
+        </w:rPr>
+      </w:pPr>
+    </w:p>
+    <w:p>
+      <w:pPr>
+        <w:spacing w:line="360" w:lineRule="auto"/>
+        <w:rPr>
+          <w:rFonts w:cs="Arial"/>
+          <w:szCs w:val="24"/>
+        </w:rPr>
+      </w:pPr>
+      <w:r>
+        <w:rPr>
+          <w:rFonts w:cs="Arial"/>
+          <w:noProof/>
           <w:szCs w:val="24"/>
         </w:rPr>
         <mc:AlternateContent>
           <mc:Choice Requires="wps">
             <w:drawing>
-              <wp:anchor behindDoc="0" distT="0" distB="8890" distL="0" distR="0" simplePos="0" locked="0" layoutInCell="0" allowOverlap="0" relativeHeight="26" wp14:anchorId="36B5315D">
+              <wp:anchor distT="0" distB="8890" distL="0" distR="0" simplePos="0" relativeHeight="26" behindDoc="0" locked="0" layoutInCell="0" allowOverlap="0" wp14:anchorId="5D378DCA" wp14:editId="37476509">
                 <wp:simplePos x="0" y="0"/>
                 <wp:positionH relativeFrom="margin">
                   <wp:align>right</wp:align>
@@ -292,6 +265,7 @@
                 <wp:effectExtent l="0" t="0" r="0" b="9525"/>
                 <wp:wrapNone/>
                 <wp:docPr id="3" name="Text Box 64"/>
+                <wp:cNvGraphicFramePr/>
                 <a:graphic xmlns:a="http://schemas.openxmlformats.org/drawingml/2006/main">
                   <a:graphicData uri="http://schemas.microsoft.com/office/word/2010/wordprocessingShape">
                     <wps:wsp>
@@ -305,16 +279,22 @@
                           <a:avLst/>
                         </a:prstGeom>
                         <a:solidFill>
-                          <a:srgbClr val="ffffff"/>
+                          <a:srgbClr val="FFFFFF"/>
                         </a:solidFill>
                         <a:ln w="0">
                           <a:noFill/>
                         </a:ln>
                       </wps:spPr>
                       <wps:style>
-                        <a:lnRef idx="0"/>
-                        <a:fillRef idx="0"/>
-                        <a:effectRef idx="0"/>
+                        <a:lnRef idx="0">
+                          <a:scrgbClr r="0" g="0" b="0"/>
+                        </a:lnRef>
+                        <a:fillRef idx="0">
+                          <a:scrgbClr r="0" g="0" b="0"/>
+                        </a:fillRef>
+                        <a:effectRef idx="0">
+                          <a:scrgbClr r="0" g="0" b="0"/>
+                        </a:effectRef>
                         <a:fontRef idx="minor"/>
                       </wps:style>
                       <wps:txbx>
@@ -322,7 +302,7 @@
                           <w:p>
                             <w:pPr>
                               <w:pStyle w:val="Contedodoquadrouser"/>
-                              <w:spacing w:lineRule="auto" w:line="360" w:before="120" w:after="120"/>
+                              <w:spacing w:before="120" w:after="120" w:line="360" w:lineRule="auto"/>
                               <w:jc w:val="center"/>
                               <w:rPr>
                                 <w:sz w:val="44"/>
@@ -345,11 +325,6 @@
                                 <w:color w:val="000000"/>
                               </w:rPr>
                             </w:pPr>
-                            <w:r>
-                              <w:rPr>
-                                <w:color w:val="000000"/>
-                              </w:rPr>
-                            </w:r>
                           </w:p>
                           <w:p>
                             <w:pPr>
@@ -358,11 +333,6 @@
                                 <w:color w:val="000000"/>
                               </w:rPr>
                             </w:pPr>
-                            <w:r>
-                              <w:rPr>
-                                <w:color w:val="000000"/>
-                              </w:rPr>
-                            </w:r>
                           </w:p>
                           <w:p>
                             <w:pPr>
@@ -371,11 +341,6 @@
                                 <w:color w:val="000000"/>
                               </w:rPr>
                             </w:pPr>
-                            <w:r>
-                              <w:rPr>
-                                <w:color w:val="000000"/>
-                              </w:rPr>
-                            </w:r>
                           </w:p>
                           <w:p>
                             <w:pPr>
@@ -384,11 +349,6 @@
                                 <w:color w:val="000000"/>
                               </w:rPr>
                             </w:pPr>
-                            <w:r>
-                              <w:rPr>
-                                <w:color w:val="000000"/>
-                              </w:rPr>
-                            </w:r>
                           </w:p>
                           <w:p>
                             <w:pPr>
@@ -397,11 +357,6 @@
                                 <w:color w:val="000000"/>
                               </w:rPr>
                             </w:pPr>
-                            <w:r>
-                              <w:rPr>
-                                <w:color w:val="000000"/>
-                              </w:rPr>
-                            </w:r>
                           </w:p>
                           <w:p>
                             <w:pPr>
@@ -410,11 +365,6 @@
                                 <w:color w:val="000000"/>
                               </w:rPr>
                             </w:pPr>
-                            <w:r>
-                              <w:rPr>
-                                <w:color w:val="000000"/>
-                              </w:rPr>
-                            </w:r>
                           </w:p>
                           <w:p>
                             <w:pPr>
@@ -423,11 +373,6 @@
                                 <w:color w:val="000000"/>
                               </w:rPr>
                             </w:pPr>
-                            <w:r>
-                              <w:rPr>
-                                <w:color w:val="000000"/>
-                              </w:rPr>
-                            </w:r>
                           </w:p>
                           <w:p>
                             <w:pPr>
@@ -436,11 +381,6 @@
                                 <w:color w:val="000000"/>
                               </w:rPr>
                             </w:pPr>
-                            <w:r>
-                              <w:rPr>
-                                <w:color w:val="000000"/>
-                              </w:rPr>
-                            </w:r>
                           </w:p>
                           <w:p>
                             <w:pPr>
@@ -449,11 +389,6 @@
                                 <w:color w:val="000000"/>
                               </w:rPr>
                             </w:pPr>
-                            <w:r>
-                              <w:rPr>
-                                <w:color w:val="000000"/>
-                              </w:rPr>
-                            </w:r>
                           </w:p>
                           <w:p>
                             <w:pPr>
@@ -462,11 +397,6 @@
                                 <w:color w:val="000000"/>
                               </w:rPr>
                             </w:pPr>
-                            <w:r>
-                              <w:rPr>
-                                <w:color w:val="000000"/>
-                              </w:rPr>
-                            </w:r>
                           </w:p>
                           <w:p>
                             <w:pPr>
@@ -475,11 +405,6 @@
                                 <w:color w:val="000000"/>
                               </w:rPr>
                             </w:pPr>
-                            <w:r>
-                              <w:rPr>
-                                <w:color w:val="000000"/>
-                              </w:rPr>
-                            </w:r>
                           </w:p>
                           <w:p>
                             <w:pPr>
@@ -488,11 +413,6 @@
                                 <w:color w:val="000000"/>
                               </w:rPr>
                             </w:pPr>
-                            <w:r>
-                              <w:rPr>
-                                <w:color w:val="000000"/>
-                              </w:rPr>
-                            </w:r>
                           </w:p>
                           <w:p>
                             <w:pPr>
@@ -501,11 +421,6 @@
                                 <w:color w:val="000000"/>
                               </w:rPr>
                             </w:pPr>
-                            <w:r>
-                              <w:rPr>
-                                <w:color w:val="000000"/>
-                              </w:rPr>
-                            </w:r>
                           </w:p>
                           <w:p>
                             <w:pPr>
@@ -514,11 +429,6 @@
                                 <w:color w:val="000000"/>
                               </w:rPr>
                             </w:pPr>
-                            <w:r>
-                              <w:rPr>
-                                <w:color w:val="000000"/>
-                              </w:rPr>
-                            </w:r>
                           </w:p>
                           <w:p>
                             <w:pPr>
@@ -527,15 +437,10 @@
                                 <w:color w:val="000000"/>
                               </w:rPr>
                             </w:pPr>
-                            <w:r>
-                              <w:rPr>
-                                <w:color w:val="000000"/>
-                              </w:rPr>
-                            </w:r>
                           </w:p>
                         </w:txbxContent>
                       </wps:txbx>
-                      <wps:bodyPr lIns="0" rIns="0" tIns="0" bIns="0" anchor="t" upright="1">
+                      <wps:bodyPr lIns="0" tIns="0" rIns="0" bIns="0" anchor="t" upright="1">
                         <a:noAutofit/>
                       </wps:bodyPr>
                     </wps:wsp>
@@ -546,15 +451,13 @@
           </mc:Choice>
           <mc:Fallback>
             <w:pict>
-              <v:rect id="shape_0" ID="Text Box 64" path="m0,0l-2147483645,0l-2147483645,-2147483646l0,-2147483646xe" fillcolor="white" stroked="f" o:allowincell="f" style="position:absolute;margin-left:-0.05pt;margin-top:394.35pt;width:453.5pt;height:39.7pt;mso-wrap-style:square;v-text-anchor:top;mso-position-horizontal:right;mso-position-horizontal-relative:margin;mso-position-vertical-relative:page" wp14:anchorId="36B5315D">
-                <v:fill o:detectmouseclick="t" type="solid" color2="black"/>
-                <v:stroke color="#3465a4" joinstyle="round" endcap="flat"/>
-                <v:textbox>
+              <v:rect w14:anchorId="5D378DCA" id="Text Box 64" o:spid="_x0000_s1027" style="position:absolute;left:0;text-align:left;margin-left:402.35pt;margin-top:394.35pt;width:453.55pt;height:39.75pt;z-index:26;visibility:visible;mso-wrap-style:square;mso-wrap-distance-left:0;mso-wrap-distance-top:0;mso-wrap-distance-right:0;mso-wrap-distance-bottom:.7pt;mso-position-horizontal:right;mso-position-horizontal-relative:margin;mso-position-vertical:absolute;mso-position-vertical-relative:page;v-text-anchor:top" o:gfxdata="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" o:allowincell="f" o:allowoverlap="f" stroked="f" strokeweight="0">
+                <v:textbox inset="0,0,0,0">
                   <w:txbxContent>
                     <w:p>
                       <w:pPr>
                         <w:pStyle w:val="Contedodoquadrouser"/>
-                        <w:spacing w:lineRule="auto" w:line="360" w:before="120" w:after="120"/>
+                        <w:spacing w:before="120" w:after="120" w:line="360" w:lineRule="auto"/>
                         <w:jc w:val="center"/>
                         <w:rPr>
                           <w:sz w:val="44"/>
@@ -577,11 +480,6 @@
                           <w:color w:val="000000"/>
                         </w:rPr>
                       </w:pPr>
-                      <w:r>
-                        <w:rPr>
-                          <w:color w:val="000000"/>
-                        </w:rPr>
-                      </w:r>
                     </w:p>
                     <w:p>
                       <w:pPr>
@@ -590,11 +488,6 @@
                           <w:color w:val="000000"/>
                         </w:rPr>
                       </w:pPr>
-                      <w:r>
-                        <w:rPr>
-                          <w:color w:val="000000"/>
-                        </w:rPr>
-                      </w:r>
                     </w:p>
                     <w:p>
                       <w:pPr>
@@ -603,11 +496,6 @@
                           <w:color w:val="000000"/>
                         </w:rPr>
                       </w:pPr>
-                      <w:r>
-                        <w:rPr>
-                          <w:color w:val="000000"/>
-                        </w:rPr>
-                      </w:r>
                     </w:p>
                     <w:p>
                       <w:pPr>
@@ -616,11 +504,6 @@
                           <w:color w:val="000000"/>
                         </w:rPr>
                       </w:pPr>
-                      <w:r>
-                        <w:rPr>
-                          <w:color w:val="000000"/>
-                        </w:rPr>
-                      </w:r>
                     </w:p>
                     <w:p>
                       <w:pPr>
@@ -629,11 +512,6 @@
                           <w:color w:val="000000"/>
                         </w:rPr>
                       </w:pPr>
-                      <w:r>
-                        <w:rPr>
-                          <w:color w:val="000000"/>
-                        </w:rPr>
-                      </w:r>
                     </w:p>
                     <w:p>
                       <w:pPr>
@@ -642,11 +520,6 @@
                           <w:color w:val="000000"/>
                         </w:rPr>
                       </w:pPr>
-                      <w:r>
-                        <w:rPr>
-                          <w:color w:val="000000"/>
-                        </w:rPr>
-                      </w:r>
                     </w:p>
                     <w:p>
                       <w:pPr>
@@ -655,11 +528,6 @@
                           <w:color w:val="000000"/>
                         </w:rPr>
                       </w:pPr>
-                      <w:r>
-                        <w:rPr>
-                          <w:color w:val="000000"/>
-                        </w:rPr>
-                      </w:r>
                     </w:p>
                     <w:p>
                       <w:pPr>
@@ -668,11 +536,6 @@
                           <w:color w:val="000000"/>
                         </w:rPr>
                       </w:pPr>
-                      <w:r>
-                        <w:rPr>
-                          <w:color w:val="000000"/>
-                        </w:rPr>
-                      </w:r>
                     </w:p>
                     <w:p>
                       <w:pPr>
@@ -681,11 +544,6 @@
                           <w:color w:val="000000"/>
                         </w:rPr>
                       </w:pPr>
-                      <w:r>
-                        <w:rPr>
-                          <w:color w:val="000000"/>
-                        </w:rPr>
-                      </w:r>
                     </w:p>
                     <w:p>
                       <w:pPr>
@@ -694,11 +552,6 @@
                           <w:color w:val="000000"/>
                         </w:rPr>
                       </w:pPr>
-                      <w:r>
-                        <w:rPr>
-                          <w:color w:val="000000"/>
-                        </w:rPr>
-                      </w:r>
                     </w:p>
                     <w:p>
                       <w:pPr>
@@ -707,11 +560,6 @@
                           <w:color w:val="000000"/>
                         </w:rPr>
                       </w:pPr>
-                      <w:r>
-                        <w:rPr>
-                          <w:color w:val="000000"/>
-                        </w:rPr>
-                      </w:r>
                     </w:p>
                     <w:p>
                       <w:pPr>
@@ -720,11 +568,6 @@
                           <w:color w:val="000000"/>
                         </w:rPr>
                       </w:pPr>
-                      <w:r>
-                        <w:rPr>
-                          <w:color w:val="000000"/>
-                        </w:rPr>
-                      </w:r>
                     </w:p>
                     <w:p>
                       <w:pPr>
@@ -733,11 +576,6 @@
                           <w:color w:val="000000"/>
                         </w:rPr>
                       </w:pPr>
-                      <w:r>
-                        <w:rPr>
-                          <w:color w:val="000000"/>
-                        </w:rPr>
-                      </w:r>
                     </w:p>
                     <w:p>
                       <w:pPr>
@@ -746,11 +584,6 @@
                           <w:color w:val="000000"/>
                         </w:rPr>
                       </w:pPr>
-                      <w:r>
-                        <w:rPr>
-                          <w:color w:val="000000"/>
-                        </w:rPr>
-                      </w:r>
                     </w:p>
                     <w:p>
                       <w:pPr>
@@ -759,15 +592,10 @@
                           <w:color w:val="000000"/>
                         </w:rPr>
                       </w:pPr>
-                      <w:r>
-                        <w:rPr>
-                          <w:color w:val="000000"/>
-                        </w:rPr>
-                      </w:r>
                     </w:p>
                   </w:txbxContent>
                 </v:textbox>
-                <w10:wrap type="none"/>
+                <w10:wrap anchorx="margin" anchory="page"/>
               </v:rect>
             </w:pict>
           </mc:Fallback>
@@ -776,198 +604,121 @@
     </w:p>
     <w:p>
       <w:pPr>
-        <w:pStyle w:val="Normal"/>
-        <w:spacing w:lineRule="auto" w:line="360"/>
-        <w:rPr>
-          <w:rFonts w:cs="Arial"/>
-          <w:szCs w:val="24"/>
-        </w:rPr>
-      </w:pPr>
-      <w:r>
-        <w:rPr>
-          <w:rFonts w:cs="Arial"/>
-          <w:szCs w:val="24"/>
-        </w:rPr>
-      </w:r>
-    </w:p>
-    <w:p>
-      <w:pPr>
-        <w:pStyle w:val="Normal"/>
-        <w:spacing w:lineRule="auto" w:line="360"/>
-        <w:rPr>
-          <w:rFonts w:cs="Arial"/>
-          <w:szCs w:val="24"/>
-        </w:rPr>
-      </w:pPr>
-      <w:r>
-        <w:rPr>
-          <w:rFonts w:cs="Arial"/>
-          <w:szCs w:val="24"/>
-        </w:rPr>
-      </w:r>
-    </w:p>
-    <w:p>
-      <w:pPr>
-        <w:pStyle w:val="Normal"/>
-        <w:spacing w:lineRule="auto" w:line="360"/>
-        <w:rPr>
-          <w:rFonts w:cs="Arial"/>
-          <w:szCs w:val="24"/>
-        </w:rPr>
-      </w:pPr>
-      <w:r>
-        <w:rPr>
-          <w:rFonts w:cs="Arial"/>
-          <w:szCs w:val="24"/>
-        </w:rPr>
-      </w:r>
-    </w:p>
-    <w:p>
-      <w:pPr>
-        <w:pStyle w:val="Normal"/>
-        <w:spacing w:lineRule="auto" w:line="360"/>
-        <w:rPr>
-          <w:rFonts w:cs="Arial"/>
-          <w:szCs w:val="24"/>
-        </w:rPr>
-      </w:pPr>
-      <w:r>
-        <w:rPr>
-          <w:rFonts w:cs="Arial"/>
-          <w:szCs w:val="24"/>
-        </w:rPr>
-      </w:r>
-    </w:p>
-    <w:p>
-      <w:pPr>
-        <w:pStyle w:val="Normal"/>
-        <w:spacing w:lineRule="auto" w:line="360"/>
-        <w:rPr>
-          <w:rFonts w:cs="Arial"/>
-          <w:szCs w:val="24"/>
-        </w:rPr>
-      </w:pPr>
-      <w:r>
-        <w:rPr>
-          <w:rFonts w:cs="Arial"/>
-          <w:szCs w:val="24"/>
-        </w:rPr>
-      </w:r>
-    </w:p>
-    <w:p>
-      <w:pPr>
-        <w:pStyle w:val="Normal"/>
-        <w:spacing w:lineRule="auto" w:line="360"/>
-        <w:rPr>
-          <w:rFonts w:cs="Arial"/>
-          <w:szCs w:val="24"/>
-        </w:rPr>
-      </w:pPr>
-      <w:r>
-        <w:rPr>
-          <w:rFonts w:cs="Arial"/>
-          <w:szCs w:val="24"/>
-        </w:rPr>
-      </w:r>
-    </w:p>
-    <w:p>
-      <w:pPr>
-        <w:pStyle w:val="Normal"/>
-        <w:spacing w:lineRule="auto" w:line="360"/>
-        <w:rPr>
-          <w:rFonts w:cs="Arial"/>
-          <w:szCs w:val="24"/>
-        </w:rPr>
-      </w:pPr>
-      <w:r>
-        <w:rPr>
-          <w:rFonts w:cs="Arial"/>
-          <w:szCs w:val="24"/>
-        </w:rPr>
-      </w:r>
-    </w:p>
-    <w:p>
-      <w:pPr>
-        <w:pStyle w:val="Normal"/>
-        <w:spacing w:lineRule="auto" w:line="360"/>
-        <w:rPr>
-          <w:rFonts w:cs="Arial"/>
-          <w:szCs w:val="24"/>
-        </w:rPr>
-      </w:pPr>
-      <w:r>
-        <w:rPr>
-          <w:rFonts w:cs="Arial"/>
-          <w:szCs w:val="24"/>
-        </w:rPr>
-      </w:r>
-    </w:p>
-    <w:p>
-      <w:pPr>
-        <w:pStyle w:val="Normal"/>
-        <w:spacing w:lineRule="auto" w:line="360"/>
-        <w:rPr>
-          <w:rFonts w:cs="Arial"/>
-          <w:szCs w:val="24"/>
-        </w:rPr>
-      </w:pPr>
-      <w:r>
-        <w:rPr>
-          <w:rFonts w:cs="Arial"/>
-          <w:szCs w:val="24"/>
-        </w:rPr>
-      </w:r>
-    </w:p>
-    <w:p>
-      <w:pPr>
-        <w:pStyle w:val="Normal"/>
-        <w:spacing w:lineRule="auto" w:line="360"/>
-        <w:rPr>
-          <w:rFonts w:cs="Arial"/>
-          <w:szCs w:val="24"/>
-        </w:rPr>
-      </w:pPr>
-      <w:r>
-        <w:rPr>
-          <w:rFonts w:cs="Arial"/>
-          <w:szCs w:val="24"/>
-        </w:rPr>
-      </w:r>
-    </w:p>
-    <w:p>
-      <w:pPr>
-        <w:pStyle w:val="Normal"/>
-        <w:spacing w:lineRule="auto" w:line="360"/>
-        <w:rPr>
-          <w:rFonts w:cs="Arial"/>
-          <w:szCs w:val="24"/>
-        </w:rPr>
-      </w:pPr>
-      <w:r>
-        <w:rPr>
-          <w:rFonts w:cs="Arial"/>
-          <w:szCs w:val="24"/>
-        </w:rPr>
-      </w:r>
-    </w:p>
-    <w:p>
-      <w:pPr>
-        <w:pStyle w:val="Normal"/>
-        <w:spacing w:lineRule="auto" w:line="360"/>
-        <w:rPr>
-          <w:rFonts w:cs="Arial"/>
-          <w:szCs w:val="24"/>
-        </w:rPr>
-      </w:pPr>
-      <w:r>
-        <w:rPr>
-          <w:rFonts w:cs="Arial"/>
+        <w:spacing w:line="360" w:lineRule="auto"/>
+        <w:rPr>
+          <w:rFonts w:cs="Arial"/>
+          <w:szCs w:val="24"/>
+        </w:rPr>
+      </w:pPr>
+    </w:p>
+    <w:p>
+      <w:pPr>
+        <w:spacing w:line="360" w:lineRule="auto"/>
+        <w:rPr>
+          <w:rFonts w:cs="Arial"/>
+          <w:szCs w:val="24"/>
+        </w:rPr>
+      </w:pPr>
+    </w:p>
+    <w:p>
+      <w:pPr>
+        <w:spacing w:line="360" w:lineRule="auto"/>
+        <w:rPr>
+          <w:rFonts w:cs="Arial"/>
+          <w:szCs w:val="24"/>
+        </w:rPr>
+      </w:pPr>
+    </w:p>
+    <w:p>
+      <w:pPr>
+        <w:spacing w:line="360" w:lineRule="auto"/>
+        <w:rPr>
+          <w:rFonts w:cs="Arial"/>
+          <w:szCs w:val="24"/>
+        </w:rPr>
+      </w:pPr>
+    </w:p>
+    <w:p>
+      <w:pPr>
+        <w:spacing w:line="360" w:lineRule="auto"/>
+        <w:rPr>
+          <w:rFonts w:cs="Arial"/>
+          <w:szCs w:val="24"/>
+        </w:rPr>
+      </w:pPr>
+    </w:p>
+    <w:p>
+      <w:pPr>
+        <w:spacing w:line="360" w:lineRule="auto"/>
+        <w:rPr>
+          <w:rFonts w:cs="Arial"/>
+          <w:szCs w:val="24"/>
+        </w:rPr>
+      </w:pPr>
+    </w:p>
+    <w:p>
+      <w:pPr>
+        <w:spacing w:line="360" w:lineRule="auto"/>
+        <w:rPr>
+          <w:rFonts w:cs="Arial"/>
+          <w:szCs w:val="24"/>
+        </w:rPr>
+      </w:pPr>
+    </w:p>
+    <w:p>
+      <w:pPr>
+        <w:spacing w:line="360" w:lineRule="auto"/>
+        <w:rPr>
+          <w:rFonts w:cs="Arial"/>
+          <w:szCs w:val="24"/>
+        </w:rPr>
+      </w:pPr>
+    </w:p>
+    <w:p>
+      <w:pPr>
+        <w:spacing w:line="360" w:lineRule="auto"/>
+        <w:rPr>
+          <w:rFonts w:cs="Arial"/>
+          <w:szCs w:val="24"/>
+        </w:rPr>
+      </w:pPr>
+    </w:p>
+    <w:p>
+      <w:pPr>
+        <w:spacing w:line="360" w:lineRule="auto"/>
+        <w:rPr>
+          <w:rFonts w:cs="Arial"/>
+          <w:szCs w:val="24"/>
+        </w:rPr>
+      </w:pPr>
+    </w:p>
+    <w:p>
+      <w:pPr>
+        <w:spacing w:line="360" w:lineRule="auto"/>
+        <w:rPr>
+          <w:rFonts w:cs="Arial"/>
+          <w:szCs w:val="24"/>
+        </w:rPr>
+      </w:pPr>
+    </w:p>
+    <w:p>
+      <w:pPr>
+        <w:spacing w:line="360" w:lineRule="auto"/>
+        <w:rPr>
+          <w:rFonts w:cs="Arial"/>
+          <w:szCs w:val="24"/>
+        </w:rPr>
+      </w:pPr>
+      <w:r>
+        <w:rPr>
+          <w:rFonts w:cs="Arial"/>
+          <w:noProof/>
           <w:szCs w:val="24"/>
         </w:rPr>
         <mc:AlternateContent>
           <mc:Choice Requires="wps">
             <w:drawing>
-              <wp:anchor behindDoc="0" distT="0" distB="5080" distL="0" distR="0" simplePos="0" locked="0" layoutInCell="0" allowOverlap="0" relativeHeight="30" wp14:anchorId="60339280">
+              <wp:anchor distT="0" distB="5080" distL="0" distR="0" simplePos="0" relativeHeight="30" behindDoc="0" locked="0" layoutInCell="0" allowOverlap="0" wp14:anchorId="48FBDE44" wp14:editId="7065E1EA">
                 <wp:simplePos x="0" y="0"/>
                 <wp:positionH relativeFrom="margin">
                   <wp:align>right</wp:align>
@@ -979,6 +730,7 @@
                 <wp:effectExtent l="0" t="0" r="0" b="5080"/>
                 <wp:wrapNone/>
                 <wp:docPr id="4" name="Text Box 66"/>
+                <wp:cNvGraphicFramePr/>
                 <a:graphic xmlns:a="http://schemas.openxmlformats.org/drawingml/2006/main">
                   <a:graphicData uri="http://schemas.microsoft.com/office/word/2010/wordprocessingShape">
                     <wps:wsp>
@@ -986,22 +738,28 @@
                       <wps:spPr>
                         <a:xfrm>
                           <a:off x="0" y="0"/>
-                          <a:ext cx="5760000" cy="1118880"/>
+                          <a:ext cx="5760085" cy="1118870"/>
                         </a:xfrm>
                         <a:prstGeom prst="rect">
                           <a:avLst/>
                         </a:prstGeom>
                         <a:solidFill>
-                          <a:srgbClr val="ffffff"/>
+                          <a:srgbClr val="FFFFFF"/>
                         </a:solidFill>
                         <a:ln w="0">
                           <a:noFill/>
                         </a:ln>
                       </wps:spPr>
                       <wps:style>
-                        <a:lnRef idx="0"/>
-                        <a:fillRef idx="0"/>
-                        <a:effectRef idx="0"/>
+                        <a:lnRef idx="0">
+                          <a:scrgbClr r="0" g="0" b="0"/>
+                        </a:lnRef>
+                        <a:fillRef idx="0">
+                          <a:scrgbClr r="0" g="0" b="0"/>
+                        </a:fillRef>
+                        <a:effectRef idx="0">
+                          <a:scrgbClr r="0" g="0" b="0"/>
+                        </a:effectRef>
                         <a:fontRef idx="minor"/>
                       </wps:style>
                       <wps:txbx>
@@ -1017,7 +775,7 @@
                               <w:rPr>
                                 <w:color w:val="000000"/>
                               </w:rPr>
-                              <w:t>Abordagem entidade-relacionamento</w:t>
+                              <w:t>Modelo de padrões de arquitetura de dados</w:t>
                             </w:r>
                             <w:r>
                               <w:rPr>
@@ -1029,7 +787,7 @@
                           <w:p>
                             <w:pPr>
                               <w:pStyle w:val="Contedodoquadrouser"/>
-                              <w:spacing w:lineRule="auto" w:line="360" w:before="120" w:after="120"/>
+                              <w:spacing w:before="120" w:after="120" w:line="360" w:lineRule="auto"/>
                               <w:jc w:val="center"/>
                               <w:rPr>
                                 <w:sz w:val="36"/>
@@ -1050,7 +808,7 @@
                                 <w:sz w:val="36"/>
                                 <w:szCs w:val="36"/>
                               </w:rPr>
-                              <w:t>3</w:t>
+                              <w:t>4</w:t>
                             </w:r>
                             <w:r>
                               <w:rPr>
@@ -1058,7 +816,15 @@
                                 <w:sz w:val="36"/>
                                 <w:szCs w:val="36"/>
                               </w:rPr>
-                              <w:t xml:space="preserve"> da Disciplina Modelagem de Dados</w:t>
+                              <w:t xml:space="preserve"> da Disciplina </w:t>
+                            </w:r>
+                            <w:r>
+                              <w:rPr>
+                                <w:color w:val="000000"/>
+                                <w:sz w:val="36"/>
+                                <w:szCs w:val="36"/>
+                              </w:rPr>
+                              <w:t>Arquitetura de dados</w:t>
                             </w:r>
                           </w:p>
                           <w:p>
@@ -1078,7 +844,7 @@
                           </w:p>
                         </w:txbxContent>
                       </wps:txbx>
-                      <wps:bodyPr lIns="0" rIns="0" tIns="0" bIns="0" anchor="t" upright="1">
+                      <wps:bodyPr lIns="0" tIns="0" rIns="0" bIns="0" anchor="t" upright="1">
                         <a:noAutofit/>
                       </wps:bodyPr>
                     </wps:wsp>
@@ -1089,10 +855,8 @@
           </mc:Choice>
           <mc:Fallback>
             <w:pict>
-              <v:rect id="shape_0" ID="Text Box 66" path="m0,0l-2147483645,0l-2147483645,-2147483646l0,-2147483646xe" fillcolor="white" stroked="f" o:allowincell="f" style="position:absolute;margin-left:-0.05pt;margin-top:507.15pt;width:453.5pt;height:88.05pt;mso-wrap-style:square;v-text-anchor:top;mso-position-horizontal:right;mso-position-horizontal-relative:margin;mso-position-vertical-relative:page" wp14:anchorId="60339280">
-                <v:fill o:detectmouseclick="t" type="solid" color2="black"/>
-                <v:stroke color="#3465a4" joinstyle="round" endcap="flat"/>
-                <v:textbox>
+              <v:rect w14:anchorId="48FBDE44" id="Text Box 66" o:spid="_x0000_s1028" style="position:absolute;left:0;text-align:left;margin-left:402.35pt;margin-top:507.15pt;width:453.55pt;height:88.1pt;z-index:30;visibility:visible;mso-wrap-style:square;mso-wrap-distance-left:0;mso-wrap-distance-top:0;mso-wrap-distance-right:0;mso-wrap-distance-bottom:.4pt;mso-position-horizontal:right;mso-position-horizontal-relative:margin;mso-position-vertical:absolute;mso-position-vertical-relative:page;v-text-anchor:top" o:gfxdata="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" o:allowincell="f" o:allowoverlap="f" stroked="f" strokeweight="0">
+                <v:textbox inset="0,0,0,0">
                   <w:txbxContent>
                     <w:p>
                       <w:pPr>
@@ -1105,7 +869,7 @@
                         <w:rPr>
                           <w:color w:val="000000"/>
                         </w:rPr>
-                        <w:t>Abordagem entidade-relacionamento</w:t>
+                        <w:t>Modelo de padrões de arquitetura de dados</w:t>
                       </w:r>
                       <w:r>
                         <w:rPr>
@@ -1117,7 +881,7 @@
                     <w:p>
                       <w:pPr>
                         <w:pStyle w:val="Contedodoquadrouser"/>
-                        <w:spacing w:lineRule="auto" w:line="360" w:before="120" w:after="120"/>
+                        <w:spacing w:before="120" w:after="120" w:line="360" w:lineRule="auto"/>
                         <w:jc w:val="center"/>
                         <w:rPr>
                           <w:sz w:val="36"/>
@@ -1138,7 +902,7 @@
                           <w:sz w:val="36"/>
                           <w:szCs w:val="36"/>
                         </w:rPr>
-                        <w:t>3</w:t>
+                        <w:t>4</w:t>
                       </w:r>
                       <w:r>
                         <w:rPr>
@@ -1146,7 +910,15 @@
                           <w:sz w:val="36"/>
                           <w:szCs w:val="36"/>
                         </w:rPr>
-                        <w:t xml:space="preserve"> da Disciplina Modelagem de Dados</w:t>
+                        <w:t xml:space="preserve"> da Disciplina </w:t>
+                      </w:r>
+                      <w:r>
+                        <w:rPr>
+                          <w:color w:val="000000"/>
+                          <w:sz w:val="36"/>
+                          <w:szCs w:val="36"/>
+                        </w:rPr>
+                        <w:t>Arquitetura de dados</w:t>
                       </w:r>
                     </w:p>
                     <w:p>
@@ -1166,7 +938,7 @@
                     </w:p>
                   </w:txbxContent>
                 </v:textbox>
-                <w10:wrap type="none"/>
+                <w10:wrap anchorx="margin" anchory="page"/>
               </v:rect>
             </w:pict>
           </mc:Fallback>
@@ -1175,165 +947,95 @@
     </w:p>
     <w:p>
       <w:pPr>
-        <w:pStyle w:val="Normal"/>
-        <w:spacing w:lineRule="auto" w:line="360"/>
-        <w:rPr>
-          <w:rFonts w:cs="Arial"/>
-          <w:szCs w:val="24"/>
-        </w:rPr>
-      </w:pPr>
-      <w:r>
-        <w:rPr>
-          <w:rFonts w:cs="Arial"/>
-          <w:szCs w:val="24"/>
-        </w:rPr>
-      </w:r>
+        <w:spacing w:line="360" w:lineRule="auto"/>
+        <w:rPr>
+          <w:rFonts w:cs="Arial"/>
+          <w:szCs w:val="24"/>
+        </w:rPr>
+      </w:pPr>
     </w:p>
     <w:p>
       <w:pPr>
         <w:pStyle w:val="SubttulodoTrabalho"/>
-        <w:spacing w:lineRule="auto" w:line="360"/>
+        <w:spacing w:line="360" w:lineRule="auto"/>
         <w:rPr>
           <w:rFonts w:cs="Arial"/>
           <w:sz w:val="24"/>
           <w:szCs w:val="24"/>
         </w:rPr>
       </w:pPr>
-      <w:r>
-        <w:rPr>
-          <w:rFonts w:cs="Arial"/>
-          <w:sz w:val="24"/>
-          <w:szCs w:val="24"/>
-        </w:rPr>
-      </w:r>
-    </w:p>
-    <w:p>
-      <w:pPr>
-        <w:pStyle w:val="Normal"/>
-        <w:spacing w:lineRule="auto" w:line="360"/>
-        <w:rPr>
-          <w:rFonts w:cs="Arial"/>
-          <w:szCs w:val="24"/>
-        </w:rPr>
-      </w:pPr>
-      <w:r>
-        <w:rPr>
-          <w:rFonts w:cs="Arial"/>
-          <w:szCs w:val="24"/>
-        </w:rPr>
-      </w:r>
-    </w:p>
-    <w:p>
-      <w:pPr>
-        <w:pStyle w:val="Normal"/>
-        <w:spacing w:lineRule="auto" w:line="360"/>
-        <w:rPr>
-          <w:rFonts w:cs="Arial"/>
-          <w:szCs w:val="24"/>
-        </w:rPr>
-      </w:pPr>
-      <w:r>
-        <w:rPr>
-          <w:rFonts w:cs="Arial"/>
-          <w:szCs w:val="24"/>
-        </w:rPr>
-      </w:r>
-    </w:p>
-    <w:p>
-      <w:pPr>
-        <w:pStyle w:val="Normal"/>
-        <w:spacing w:lineRule="auto" w:line="360"/>
-        <w:rPr>
-          <w:rFonts w:cs="Arial"/>
-          <w:szCs w:val="24"/>
-        </w:rPr>
-      </w:pPr>
-      <w:r>
-        <w:rPr>
-          <w:rFonts w:cs="Arial"/>
-          <w:szCs w:val="24"/>
-        </w:rPr>
-      </w:r>
-    </w:p>
-    <w:p>
-      <w:pPr>
-        <w:pStyle w:val="Normal"/>
-        <w:spacing w:lineRule="auto" w:line="360"/>
-        <w:rPr>
-          <w:rFonts w:cs="Arial"/>
-          <w:szCs w:val="24"/>
-        </w:rPr>
-      </w:pPr>
-      <w:r>
-        <w:rPr>
-          <w:rFonts w:cs="Arial"/>
-          <w:szCs w:val="24"/>
-        </w:rPr>
-      </w:r>
-    </w:p>
-    <w:p>
-      <w:pPr>
-        <w:pStyle w:val="Normal"/>
-        <w:spacing w:lineRule="auto" w:line="360"/>
-        <w:rPr>
-          <w:rFonts w:cs="Arial"/>
-          <w:szCs w:val="24"/>
-        </w:rPr>
-      </w:pPr>
-      <w:r>
-        <w:rPr>
-          <w:rFonts w:cs="Arial"/>
-          <w:szCs w:val="24"/>
-        </w:rPr>
-      </w:r>
-    </w:p>
-    <w:p>
-      <w:pPr>
-        <w:pStyle w:val="Normal"/>
-        <w:spacing w:lineRule="auto" w:line="360"/>
-        <w:rPr>
-          <w:rFonts w:cs="Arial"/>
-          <w:szCs w:val="24"/>
-        </w:rPr>
-      </w:pPr>
-      <w:r>
-        <w:rPr>
-          <w:rFonts w:cs="Arial"/>
-          <w:szCs w:val="24"/>
-        </w:rPr>
-      </w:r>
-    </w:p>
-    <w:p>
-      <w:pPr>
-        <w:pStyle w:val="Normal"/>
-        <w:spacing w:lineRule="auto" w:line="360"/>
-        <w:rPr>
-          <w:rFonts w:cs="Arial"/>
-          <w:szCs w:val="24"/>
-        </w:rPr>
-      </w:pPr>
-      <w:r>
-        <w:rPr>
-          <w:rFonts w:cs="Arial"/>
-          <w:szCs w:val="24"/>
-        </w:rPr>
-      </w:r>
-    </w:p>
-    <w:p>
-      <w:pPr>
-        <w:pStyle w:val="Normal"/>
-        <w:spacing w:lineRule="auto" w:line="360"/>
-        <w:rPr>
-          <w:rFonts w:cs="Arial"/>
-          <w:szCs w:val="24"/>
-        </w:rPr>
-      </w:pPr>
-      <w:r>
-        <w:rPr>
-          <w:rFonts w:cs="Arial"/>
-          <w:szCs w:val="24"/>
-        </w:rPr>
-      </w:r>
+    </w:p>
+    <w:p>
+      <w:pPr>
+        <w:spacing w:line="360" w:lineRule="auto"/>
+        <w:rPr>
+          <w:rFonts w:cs="Arial"/>
+          <w:szCs w:val="24"/>
+        </w:rPr>
+      </w:pPr>
+    </w:p>
+    <w:p>
+      <w:pPr>
+        <w:spacing w:line="360" w:lineRule="auto"/>
+        <w:rPr>
+          <w:rFonts w:cs="Arial"/>
+          <w:szCs w:val="24"/>
+        </w:rPr>
+      </w:pPr>
+    </w:p>
+    <w:p>
+      <w:pPr>
+        <w:spacing w:line="360" w:lineRule="auto"/>
+        <w:rPr>
+          <w:rFonts w:cs="Arial"/>
+          <w:szCs w:val="24"/>
+        </w:rPr>
+      </w:pPr>
+    </w:p>
+    <w:p>
+      <w:pPr>
+        <w:spacing w:line="360" w:lineRule="auto"/>
+        <w:rPr>
+          <w:rFonts w:cs="Arial"/>
+          <w:szCs w:val="24"/>
+        </w:rPr>
+      </w:pPr>
+    </w:p>
+    <w:p>
+      <w:pPr>
+        <w:spacing w:line="360" w:lineRule="auto"/>
+        <w:rPr>
+          <w:rFonts w:cs="Arial"/>
+          <w:szCs w:val="24"/>
+        </w:rPr>
+      </w:pPr>
+    </w:p>
+    <w:p>
+      <w:pPr>
+        <w:spacing w:line="360" w:lineRule="auto"/>
+        <w:rPr>
+          <w:rFonts w:cs="Arial"/>
+          <w:szCs w:val="24"/>
+        </w:rPr>
+      </w:pPr>
+    </w:p>
+    <w:p>
+      <w:pPr>
+        <w:spacing w:line="360" w:lineRule="auto"/>
+        <w:rPr>
+          <w:rFonts w:cs="Arial"/>
+          <w:szCs w:val="24"/>
+        </w:rPr>
+      </w:pPr>
+    </w:p>
+    <w:p>
+      <w:pPr>
+        <w:spacing w:line="360" w:lineRule="auto"/>
+        <w:rPr>
+          <w:rFonts w:cs="Arial"/>
+          <w:szCs w:val="24"/>
+        </w:rPr>
+      </w:pPr>
     </w:p>
     <w:p>
       <w:pPr>
@@ -1365,83 +1067,57 @@
     </w:p>
     <w:p>
       <w:pPr>
-        <w:pStyle w:val="Normal"/>
-        <w:spacing w:lineRule="auto" w:line="360"/>
-        <w:rPr>
-          <w:rFonts w:cs="Arial"/>
-          <w:szCs w:val="24"/>
-        </w:rPr>
-      </w:pPr>
-      <w:r>
-        <w:rPr>
-          <w:rFonts w:cs="Arial"/>
-          <w:szCs w:val="24"/>
-        </w:rPr>
-      </w:r>
-    </w:p>
-    <w:p>
-      <w:pPr>
-        <w:pStyle w:val="Normal"/>
-        <w:spacing w:lineRule="auto" w:line="360"/>
-        <w:rPr>
-          <w:rFonts w:cs="Arial"/>
-          <w:szCs w:val="24"/>
-        </w:rPr>
-      </w:pPr>
-      <w:r>
-        <w:rPr>
-          <w:rFonts w:cs="Arial"/>
-          <w:szCs w:val="24"/>
-        </w:rPr>
-      </w:r>
-    </w:p>
-    <w:p>
-      <w:pPr>
-        <w:pStyle w:val="TOC1"/>
-        <w:rPr>
-          <w:rFonts w:cs="Arial"/>
-        </w:rPr>
-      </w:pPr>
-      <w:r>
-        <w:rPr>
-          <w:rFonts w:cs="Arial"/>
-        </w:rPr>
-      </w:r>
-    </w:p>
-    <w:p>
-      <w:pPr>
-        <w:pStyle w:val="Normal"/>
-        <w:spacing w:lineRule="auto" w:line="360"/>
-        <w:rPr>
-          <w:rFonts w:cs="Arial"/>
-          <w:szCs w:val="24"/>
-        </w:rPr>
-      </w:pPr>
-      <w:r>
-        <w:rPr>
-          <w:rFonts w:cs="Arial"/>
-          <w:szCs w:val="24"/>
-        </w:rPr>
-      </w:r>
-    </w:p>
-    <w:p>
-      <w:pPr>
-        <w:pStyle w:val="Normal"/>
-        <w:spacing w:lineRule="auto" w:line="360"/>
-        <w:rPr>
-          <w:rFonts w:cs="Arial"/>
-          <w:szCs w:val="24"/>
-        </w:rPr>
-      </w:pPr>
-      <w:r>
-        <w:rPr>
-          <w:rFonts w:cs="Arial"/>
+        <w:spacing w:line="360" w:lineRule="auto"/>
+        <w:rPr>
+          <w:rFonts w:cs="Arial"/>
+          <w:szCs w:val="24"/>
+        </w:rPr>
+      </w:pPr>
+    </w:p>
+    <w:p>
+      <w:pPr>
+        <w:spacing w:line="360" w:lineRule="auto"/>
+        <w:rPr>
+          <w:rFonts w:cs="Arial"/>
+          <w:szCs w:val="24"/>
+        </w:rPr>
+      </w:pPr>
+    </w:p>
+    <w:p>
+      <w:pPr>
+        <w:pStyle w:val="Sumrio1"/>
+        <w:rPr>
+          <w:rFonts w:cs="Arial"/>
+        </w:rPr>
+      </w:pPr>
+    </w:p>
+    <w:p>
+      <w:pPr>
+        <w:spacing w:line="360" w:lineRule="auto"/>
+        <w:rPr>
+          <w:rFonts w:cs="Arial"/>
+          <w:szCs w:val="24"/>
+        </w:rPr>
+      </w:pPr>
+    </w:p>
+    <w:p>
+      <w:pPr>
+        <w:spacing w:line="360" w:lineRule="auto"/>
+        <w:rPr>
+          <w:rFonts w:cs="Arial"/>
+          <w:szCs w:val="24"/>
+        </w:rPr>
+      </w:pPr>
+      <w:r>
+        <w:rPr>
+          <w:rFonts w:cs="Arial"/>
+          <w:noProof/>
           <w:szCs w:val="24"/>
         </w:rPr>
         <mc:AlternateContent>
           <mc:Choice Requires="wps">
             <w:drawing>
-              <wp:anchor behindDoc="0" distT="0" distB="0" distL="111760" distR="111760" simplePos="0" locked="0" layoutInCell="0" allowOverlap="0" relativeHeight="24" wp14:anchorId="358830E9">
+              <wp:anchor distT="0" distB="0" distL="111760" distR="111760" simplePos="0" relativeHeight="24" behindDoc="0" locked="0" layoutInCell="0" allowOverlap="0" wp14:anchorId="3E730F63" wp14:editId="5F222055">
                 <wp:simplePos x="0" y="0"/>
                 <wp:positionH relativeFrom="page">
                   <wp:posOffset>1080135</wp:posOffset>
@@ -1453,6 +1129,7 @@
                 <wp:effectExtent l="0" t="0" r="0" b="0"/>
                 <wp:wrapSquare wrapText="bothSides"/>
                 <wp:docPr id="5" name="Text Box 63"/>
+                <wp:cNvGraphicFramePr/>
                 <a:graphic xmlns:a="http://schemas.openxmlformats.org/drawingml/2006/main">
                   <a:graphicData uri="http://schemas.microsoft.com/office/word/2010/wordprocessingShape">
                     <wps:wsp>
@@ -1466,16 +1143,22 @@
                           <a:avLst/>
                         </a:prstGeom>
                         <a:solidFill>
-                          <a:srgbClr val="ffffff"/>
+                          <a:srgbClr val="FFFFFF"/>
                         </a:solidFill>
                         <a:ln w="0">
                           <a:noFill/>
                         </a:ln>
                       </wps:spPr>
                       <wps:style>
-                        <a:lnRef idx="0"/>
-                        <a:fillRef idx="0"/>
-                        <a:effectRef idx="0"/>
+                        <a:lnRef idx="0">
+                          <a:scrgbClr r="0" g="0" b="0"/>
+                        </a:lnRef>
+                        <a:fillRef idx="0">
+                          <a:scrgbClr r="0" g="0" b="0"/>
+                        </a:fillRef>
+                        <a:effectRef idx="0">
+                          <a:scrgbClr r="0" g="0" b="0"/>
+                        </a:effectRef>
                         <a:fontRef idx="minor"/>
                       </wps:style>
                       <wps:txbx>
@@ -1515,11 +1198,6 @@
                                 <w:color w:val="000000"/>
                               </w:rPr>
                             </w:pPr>
-                            <w:r>
-                              <w:rPr>
-                                <w:color w:val="000000"/>
-                              </w:rPr>
-                            </w:r>
                           </w:p>
                           <w:p>
                             <w:pPr>
@@ -1528,11 +1206,6 @@
                                 <w:color w:val="000000"/>
                               </w:rPr>
                             </w:pPr>
-                            <w:r>
-                              <w:rPr>
-                                <w:color w:val="000000"/>
-                              </w:rPr>
-                            </w:r>
                           </w:p>
                           <w:p>
                             <w:pPr>
@@ -1541,11 +1214,6 @@
                                 <w:color w:val="000000"/>
                               </w:rPr>
                             </w:pPr>
-                            <w:r>
-                              <w:rPr>
-                                <w:color w:val="000000"/>
-                              </w:rPr>
-                            </w:r>
                           </w:p>
                           <w:p>
                             <w:pPr>
@@ -1554,15 +1222,10 @@
                                 <w:color w:val="000000"/>
                               </w:rPr>
                             </w:pPr>
-                            <w:r>
-                              <w:rPr>
-                                <w:color w:val="000000"/>
-                              </w:rPr>
-                            </w:r>
                           </w:p>
                         </w:txbxContent>
                       </wps:txbx>
-                      <wps:bodyPr lIns="0" rIns="0" tIns="0" bIns="0" anchor="t" upright="1">
+                      <wps:bodyPr lIns="0" tIns="0" rIns="0" bIns="0" anchor="t" upright="1">
                         <a:noAutofit/>
                       </wps:bodyPr>
                     </wps:wsp>
@@ -1573,10 +1236,8 @@
           </mc:Choice>
           <mc:Fallback>
             <w:pict>
-              <v:rect id="shape_0" ID="Text Box 63" path="m0,0l-2147483645,0l-2147483645,-2147483646l0,-2147483646xe" fillcolor="white" stroked="f" o:allowincell="f" style="position:absolute;margin-left:85.05pt;margin-top:747.6pt;width:453.5pt;height:35.95pt;mso-wrap-style:square;v-text-anchor:top;mso-position-horizontal-relative:page;mso-position-vertical-relative:page" wp14:anchorId="358830E9">
-                <v:fill o:detectmouseclick="t" type="solid" color2="black"/>
-                <v:stroke color="#3465a4" joinstyle="round" endcap="flat"/>
-                <v:textbox>
+              <v:rect w14:anchorId="3E730F63" id="Text Box 63" o:spid="_x0000_s1029" style="position:absolute;left:0;text-align:left;margin-left:85.05pt;margin-top:747.6pt;width:453.55pt;height:36pt;z-index:24;visibility:visible;mso-wrap-style:square;mso-wrap-distance-left:8.8pt;mso-wrap-distance-top:0;mso-wrap-distance-right:8.8pt;mso-wrap-distance-bottom:0;mso-position-horizontal:absolute;mso-position-horizontal-relative:page;mso-position-vertical:absolute;mso-position-vertical-relative:page;v-text-anchor:top" o:gfxdata="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" o:allowincell="f" o:allowoverlap="f" stroked="f" strokeweight="0">
+                <v:textbox inset="0,0,0,0">
                   <w:txbxContent>
                     <w:p>
                       <w:pPr>
@@ -1613,11 +1274,6 @@
                           <w:color w:val="000000"/>
                         </w:rPr>
                       </w:pPr>
-                      <w:r>
-                        <w:rPr>
-                          <w:color w:val="000000"/>
-                        </w:rPr>
-                      </w:r>
                     </w:p>
                     <w:p>
                       <w:pPr>
@@ -1626,11 +1282,6 @@
                           <w:color w:val="000000"/>
                         </w:rPr>
                       </w:pPr>
-                      <w:r>
-                        <w:rPr>
-                          <w:color w:val="000000"/>
-                        </w:rPr>
-                      </w:r>
                     </w:p>
                     <w:p>
                       <w:pPr>
@@ -1639,11 +1290,6 @@
                           <w:color w:val="000000"/>
                         </w:rPr>
                       </w:pPr>
-                      <w:r>
-                        <w:rPr>
-                          <w:color w:val="000000"/>
-                        </w:rPr>
-                      </w:r>
                     </w:p>
                     <w:p>
                       <w:pPr>
@@ -1652,15 +1298,10 @@
                           <w:color w:val="000000"/>
                         </w:rPr>
                       </w:pPr>
-                      <w:r>
-                        <w:rPr>
-                          <w:color w:val="000000"/>
-                        </w:rPr>
-                      </w:r>
                     </w:p>
                   </w:txbxContent>
                 </v:textbox>
-                <w10:wrap type="square"/>
+                <w10:wrap type="square" anchorx="page" anchory="page"/>
               </v:rect>
             </w:pict>
           </mc:Fallback>
@@ -1669,67 +1310,48 @@
     </w:p>
     <w:p>
       <w:pPr>
-        <w:pStyle w:val="TOC1"/>
-        <w:rPr>
-          <w:rFonts w:cs="Arial"/>
-        </w:rPr>
-      </w:pPr>
-      <w:r>
-        <w:rPr>
-          <w:rFonts w:cs="Arial"/>
-        </w:rPr>
-      </w:r>
-    </w:p>
-    <w:p>
-      <w:pPr>
-        <w:pStyle w:val="Normal"/>
-        <w:spacing w:lineRule="auto" w:line="360"/>
-        <w:rPr>
-          <w:rFonts w:cs="Arial"/>
-          <w:szCs w:val="24"/>
-        </w:rPr>
-      </w:pPr>
-      <w:r>
-        <w:rPr>
-          <w:rFonts w:cs="Arial"/>
-          <w:szCs w:val="24"/>
-        </w:rPr>
-      </w:r>
-    </w:p>
-    <w:p>
-      <w:pPr>
-        <w:pStyle w:val="Normal"/>
-        <w:spacing w:lineRule="auto" w:line="360"/>
-        <w:rPr>
-          <w:rFonts w:cs="Arial"/>
-          <w:szCs w:val="24"/>
-        </w:rPr>
-      </w:pPr>
-      <w:r>
-        <w:rPr>
-          <w:rFonts w:cs="Arial"/>
-          <w:szCs w:val="24"/>
-        </w:rPr>
-      </w:r>
-    </w:p>
-    <w:p>
-      <w:pPr>
-        <w:pStyle w:val="Normal"/>
-        <w:spacing w:lineRule="auto" w:line="360"/>
-        <w:rPr>
-          <w:rFonts w:cs="Arial"/>
-          <w:szCs w:val="24"/>
-        </w:rPr>
-      </w:pPr>
-      <w:r>
-        <w:rPr>
-          <w:rFonts w:cs="Arial"/>
+        <w:pStyle w:val="Sumrio1"/>
+        <w:rPr>
+          <w:rFonts w:cs="Arial"/>
+        </w:rPr>
+      </w:pPr>
+    </w:p>
+    <w:p>
+      <w:pPr>
+        <w:spacing w:line="360" w:lineRule="auto"/>
+        <w:rPr>
+          <w:rFonts w:cs="Arial"/>
+          <w:szCs w:val="24"/>
+        </w:rPr>
+      </w:pPr>
+    </w:p>
+    <w:p>
+      <w:pPr>
+        <w:spacing w:line="360" w:lineRule="auto"/>
+        <w:rPr>
+          <w:rFonts w:cs="Arial"/>
+          <w:szCs w:val="24"/>
+        </w:rPr>
+      </w:pPr>
+    </w:p>
+    <w:p>
+      <w:pPr>
+        <w:spacing w:line="360" w:lineRule="auto"/>
+        <w:rPr>
+          <w:rFonts w:cs="Arial"/>
+          <w:szCs w:val="24"/>
+        </w:rPr>
+      </w:pPr>
+      <w:r>
+        <w:rPr>
+          <w:rFonts w:cs="Arial"/>
+          <w:noProof/>
           <w:szCs w:val="24"/>
         </w:rPr>
         <mc:AlternateContent>
           <mc:Choice Requires="wps">
             <w:drawing>
-              <wp:anchor behindDoc="0" distT="0" distB="0" distL="111760" distR="111760" simplePos="0" locked="0" layoutInCell="0" allowOverlap="0" relativeHeight="22" wp14:anchorId="44C93083">
+              <wp:anchor distT="0" distB="0" distL="111760" distR="111760" simplePos="0" relativeHeight="22" behindDoc="0" locked="0" layoutInCell="0" allowOverlap="0" wp14:anchorId="3B3F3A3D" wp14:editId="03AA1C71">
                 <wp:simplePos x="0" y="0"/>
                 <wp:positionH relativeFrom="page">
                   <wp:posOffset>1080135</wp:posOffset>
@@ -1741,6 +1363,7 @@
                 <wp:effectExtent l="0" t="0" r="0" b="0"/>
                 <wp:wrapSquare wrapText="bothSides"/>
                 <wp:docPr id="6" name="Text Box 32"/>
+                <wp:cNvGraphicFramePr/>
                 <a:graphic xmlns:a="http://schemas.openxmlformats.org/drawingml/2006/main">
                   <a:graphicData uri="http://schemas.microsoft.com/office/word/2010/wordprocessingShape">
                     <wps:wsp>
@@ -1754,16 +1377,22 @@
                           <a:avLst/>
                         </a:prstGeom>
                         <a:solidFill>
-                          <a:srgbClr val="ffffff"/>
+                          <a:srgbClr val="FFFFFF"/>
                         </a:solidFill>
                         <a:ln w="0">
                           <a:noFill/>
                         </a:ln>
                       </wps:spPr>
                       <wps:style>
-                        <a:lnRef idx="0"/>
-                        <a:fillRef idx="0"/>
-                        <a:effectRef idx="0"/>
+                        <a:lnRef idx="0">
+                          <a:scrgbClr r="0" g="0" b="0"/>
+                        </a:lnRef>
+                        <a:fillRef idx="0">
+                          <a:scrgbClr r="0" g="0" b="0"/>
+                        </a:fillRef>
+                        <a:effectRef idx="0">
+                          <a:scrgbClr r="0" g="0" b="0"/>
+                        </a:effectRef>
                         <a:fontRef idx="minor"/>
                       </wps:style>
                       <wps:txbx>
@@ -1771,7 +1400,7 @@
                           <w:p>
                             <w:pPr>
                               <w:pStyle w:val="Contedodoquadrouser"/>
-                              <w:spacing w:lineRule="auto" w:line="360" w:before="120" w:after="120"/>
+                              <w:spacing w:before="120" w:after="120" w:line="360" w:lineRule="auto"/>
                               <w:jc w:val="center"/>
                               <w:rPr>
                                 <w:sz w:val="44"/>
@@ -1794,11 +1423,6 @@
                                 <w:color w:val="000000"/>
                               </w:rPr>
                             </w:pPr>
-                            <w:r>
-                              <w:rPr>
-                                <w:color w:val="000000"/>
-                              </w:rPr>
-                            </w:r>
                           </w:p>
                           <w:p>
                             <w:pPr>
@@ -1807,11 +1431,6 @@
                                 <w:color w:val="000000"/>
                               </w:rPr>
                             </w:pPr>
-                            <w:r>
-                              <w:rPr>
-                                <w:color w:val="000000"/>
-                              </w:rPr>
-                            </w:r>
                           </w:p>
                           <w:p>
                             <w:pPr>
@@ -1820,11 +1439,6 @@
                                 <w:color w:val="000000"/>
                               </w:rPr>
                             </w:pPr>
-                            <w:r>
-                              <w:rPr>
-                                <w:color w:val="000000"/>
-                              </w:rPr>
-                            </w:r>
                           </w:p>
                           <w:p>
                             <w:pPr>
@@ -1833,11 +1447,6 @@
                                 <w:color w:val="000000"/>
                               </w:rPr>
                             </w:pPr>
-                            <w:r>
-                              <w:rPr>
-                                <w:color w:val="000000"/>
-                              </w:rPr>
-                            </w:r>
                           </w:p>
                           <w:p>
                             <w:pPr>
@@ -1846,11 +1455,6 @@
                                 <w:color w:val="000000"/>
                               </w:rPr>
                             </w:pPr>
-                            <w:r>
-                              <w:rPr>
-                                <w:color w:val="000000"/>
-                              </w:rPr>
-                            </w:r>
                           </w:p>
                           <w:p>
                             <w:pPr>
@@ -1859,11 +1463,6 @@
                                 <w:color w:val="000000"/>
                               </w:rPr>
                             </w:pPr>
-                            <w:r>
-                              <w:rPr>
-                                <w:color w:val="000000"/>
-                              </w:rPr>
-                            </w:r>
                           </w:p>
                           <w:p>
                             <w:pPr>
@@ -1872,11 +1471,6 @@
                                 <w:color w:val="000000"/>
                               </w:rPr>
                             </w:pPr>
-                            <w:r>
-                              <w:rPr>
-                                <w:color w:val="000000"/>
-                              </w:rPr>
-                            </w:r>
                           </w:p>
                           <w:p>
                             <w:pPr>
@@ -1885,11 +1479,6 @@
                                 <w:color w:val="000000"/>
                               </w:rPr>
                             </w:pPr>
-                            <w:r>
-                              <w:rPr>
-                                <w:color w:val="000000"/>
-                              </w:rPr>
-                            </w:r>
                           </w:p>
                           <w:p>
                             <w:pPr>
@@ -1898,11 +1487,6 @@
                                 <w:color w:val="000000"/>
                               </w:rPr>
                             </w:pPr>
-                            <w:r>
-                              <w:rPr>
-                                <w:color w:val="000000"/>
-                              </w:rPr>
-                            </w:r>
                           </w:p>
                           <w:p>
                             <w:pPr>
@@ -1911,11 +1495,6 @@
                                 <w:color w:val="000000"/>
                               </w:rPr>
                             </w:pPr>
-                            <w:r>
-                              <w:rPr>
-                                <w:color w:val="000000"/>
-                              </w:rPr>
-                            </w:r>
                           </w:p>
                           <w:p>
                             <w:pPr>
@@ -1924,11 +1503,6 @@
                                 <w:color w:val="000000"/>
                               </w:rPr>
                             </w:pPr>
-                            <w:r>
-                              <w:rPr>
-                                <w:color w:val="000000"/>
-                              </w:rPr>
-                            </w:r>
                           </w:p>
                           <w:p>
                             <w:pPr>
@@ -1937,11 +1511,6 @@
                                 <w:color w:val="000000"/>
                               </w:rPr>
                             </w:pPr>
-                            <w:r>
-                              <w:rPr>
-                                <w:color w:val="000000"/>
-                              </w:rPr>
-                            </w:r>
                           </w:p>
                           <w:p>
                             <w:pPr>
@@ -1950,11 +1519,6 @@
                                 <w:color w:val="000000"/>
                               </w:rPr>
                             </w:pPr>
-                            <w:r>
-                              <w:rPr>
-                                <w:color w:val="000000"/>
-                              </w:rPr>
-                            </w:r>
                           </w:p>
                           <w:p>
                             <w:pPr>
@@ -1963,15 +1527,10 @@
                                 <w:color w:val="000000"/>
                               </w:rPr>
                             </w:pPr>
-                            <w:r>
-                              <w:rPr>
-                                <w:color w:val="000000"/>
-                              </w:rPr>
-                            </w:r>
                           </w:p>
                         </w:txbxContent>
                       </wps:txbx>
-                      <wps:bodyPr lIns="0" rIns="0" tIns="0" bIns="0" anchor="t" upright="1">
+                      <wps:bodyPr lIns="0" tIns="0" rIns="0" bIns="0" anchor="t" upright="1">
                         <a:noAutofit/>
                       </wps:bodyPr>
                     </wps:wsp>
@@ -1982,15 +1541,13 @@
           </mc:Choice>
           <mc:Fallback>
             <w:pict>
-              <v:rect id="shape_0" ID="Text Box 32" path="m0,0l-2147483645,0l-2147483645,-2147483646l0,-2147483646xe" fillcolor="white" stroked="f" o:allowincell="f" style="position:absolute;margin-left:85.05pt;margin-top:85.05pt;width:453.5pt;height:212.1pt;mso-wrap-style:square;v-text-anchor:top;mso-position-horizontal-relative:page;mso-position-vertical-relative:page" wp14:anchorId="44C93083">
-                <v:fill o:detectmouseclick="t" type="solid" color2="black"/>
-                <v:stroke color="#3465a4" joinstyle="round" endcap="flat"/>
-                <v:textbox>
+              <v:rect w14:anchorId="3B3F3A3D" id="Text Box 32" o:spid="_x0000_s1030" style="position:absolute;left:0;text-align:left;margin-left:85.05pt;margin-top:85.05pt;width:453.55pt;height:212.15pt;z-index:22;visibility:visible;mso-wrap-style:square;mso-wrap-distance-left:8.8pt;mso-wrap-distance-top:0;mso-wrap-distance-right:8.8pt;mso-wrap-distance-bottom:0;mso-position-horizontal:absolute;mso-position-horizontal-relative:page;mso-position-vertical:absolute;mso-position-vertical-relative:page;v-text-anchor:top" o:gfxdata="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" o:allowincell="f" o:allowoverlap="f" stroked="f" strokeweight="0">
+                <v:textbox inset="0,0,0,0">
                   <w:txbxContent>
                     <w:p>
                       <w:pPr>
                         <w:pStyle w:val="Contedodoquadrouser"/>
-                        <w:spacing w:lineRule="auto" w:line="360" w:before="120" w:after="120"/>
+                        <w:spacing w:before="120" w:after="120" w:line="360" w:lineRule="auto"/>
                         <w:jc w:val="center"/>
                         <w:rPr>
                           <w:sz w:val="44"/>
@@ -2013,11 +1570,6 @@
                           <w:color w:val="000000"/>
                         </w:rPr>
                       </w:pPr>
-                      <w:r>
-                        <w:rPr>
-                          <w:color w:val="000000"/>
-                        </w:rPr>
-                      </w:r>
                     </w:p>
                     <w:p>
                       <w:pPr>
@@ -2026,11 +1578,6 @@
                           <w:color w:val="000000"/>
                         </w:rPr>
                       </w:pPr>
-                      <w:r>
-                        <w:rPr>
-                          <w:color w:val="000000"/>
-                        </w:rPr>
-                      </w:r>
                     </w:p>
                     <w:p>
                       <w:pPr>
@@ -2039,11 +1586,6 @@
                           <w:color w:val="000000"/>
                         </w:rPr>
                       </w:pPr>
-                      <w:r>
-                        <w:rPr>
-                          <w:color w:val="000000"/>
-                        </w:rPr>
-                      </w:r>
                     </w:p>
                     <w:p>
                       <w:pPr>
@@ -2052,11 +1594,6 @@
                           <w:color w:val="000000"/>
                         </w:rPr>
                       </w:pPr>
-                      <w:r>
-                        <w:rPr>
-                          <w:color w:val="000000"/>
-                        </w:rPr>
-                      </w:r>
                     </w:p>
                     <w:p>
                       <w:pPr>
@@ -2065,11 +1602,6 @@
                           <w:color w:val="000000"/>
                         </w:rPr>
                       </w:pPr>
-                      <w:r>
-                        <w:rPr>
-                          <w:color w:val="000000"/>
-                        </w:rPr>
-                      </w:r>
                     </w:p>
                     <w:p>
                       <w:pPr>
@@ -2078,11 +1610,6 @@
                           <w:color w:val="000000"/>
                         </w:rPr>
                       </w:pPr>
-                      <w:r>
-                        <w:rPr>
-                          <w:color w:val="000000"/>
-                        </w:rPr>
-                      </w:r>
                     </w:p>
                     <w:p>
                       <w:pPr>
@@ -2091,11 +1618,6 @@
                           <w:color w:val="000000"/>
                         </w:rPr>
                       </w:pPr>
-                      <w:r>
-                        <w:rPr>
-                          <w:color w:val="000000"/>
-                        </w:rPr>
-                      </w:r>
                     </w:p>
                     <w:p>
                       <w:pPr>
@@ -2104,11 +1626,6 @@
                           <w:color w:val="000000"/>
                         </w:rPr>
                       </w:pPr>
-                      <w:r>
-                        <w:rPr>
-                          <w:color w:val="000000"/>
-                        </w:rPr>
-                      </w:r>
                     </w:p>
                     <w:p>
                       <w:pPr>
@@ -2117,11 +1634,6 @@
                           <w:color w:val="000000"/>
                         </w:rPr>
                       </w:pPr>
-                      <w:r>
-                        <w:rPr>
-                          <w:color w:val="000000"/>
-                        </w:rPr>
-                      </w:r>
                     </w:p>
                     <w:p>
                       <w:pPr>
@@ -2130,11 +1642,6 @@
                           <w:color w:val="000000"/>
                         </w:rPr>
                       </w:pPr>
-                      <w:r>
-                        <w:rPr>
-                          <w:color w:val="000000"/>
-                        </w:rPr>
-                      </w:r>
                     </w:p>
                     <w:p>
                       <w:pPr>
@@ -2143,11 +1650,6 @@
                           <w:color w:val="000000"/>
                         </w:rPr>
                       </w:pPr>
-                      <w:r>
-                        <w:rPr>
-                          <w:color w:val="000000"/>
-                        </w:rPr>
-                      </w:r>
                     </w:p>
                     <w:p>
                       <w:pPr>
@@ -2156,11 +1658,6 @@
                           <w:color w:val="000000"/>
                         </w:rPr>
                       </w:pPr>
-                      <w:r>
-                        <w:rPr>
-                          <w:color w:val="000000"/>
-                        </w:rPr>
-                      </w:r>
                     </w:p>
                     <w:p>
                       <w:pPr>
@@ -2169,11 +1666,6 @@
                           <w:color w:val="000000"/>
                         </w:rPr>
                       </w:pPr>
-                      <w:r>
-                        <w:rPr>
-                          <w:color w:val="000000"/>
-                        </w:rPr>
-                      </w:r>
                     </w:p>
                     <w:p>
                       <w:pPr>
@@ -2182,15 +1674,10 @@
                           <w:color w:val="000000"/>
                         </w:rPr>
                       </w:pPr>
-                      <w:r>
-                        <w:rPr>
-                          <w:color w:val="000000"/>
-                        </w:rPr>
-                      </w:r>
                     </w:p>
                   </w:txbxContent>
                 </v:textbox>
-                <w10:wrap type="square"/>
+                <w10:wrap type="square" anchorx="page" anchory="page"/>
               </v:rect>
             </w:pict>
           </mc:Fallback>
@@ -2199,70 +1686,49 @@
     </w:p>
     <w:p>
       <w:pPr>
-        <w:pStyle w:val="Normal"/>
-        <w:spacing w:lineRule="auto" w:line="360"/>
-        <w:rPr>
-          <w:rFonts w:cs="Arial"/>
-          <w:szCs w:val="24"/>
-        </w:rPr>
-      </w:pPr>
-      <w:r>
-        <w:rPr>
-          <w:rFonts w:cs="Arial"/>
-          <w:szCs w:val="24"/>
-        </w:rPr>
-      </w:r>
-    </w:p>
-    <w:p>
-      <w:pPr>
-        <w:pStyle w:val="Normal"/>
-        <w:spacing w:lineRule="auto" w:line="360"/>
-        <w:rPr>
-          <w:rFonts w:cs="Arial"/>
-          <w:szCs w:val="24"/>
-        </w:rPr>
-      </w:pPr>
-      <w:r>
-        <w:rPr>
-          <w:rFonts w:cs="Arial"/>
-          <w:szCs w:val="24"/>
-        </w:rPr>
-      </w:r>
-    </w:p>
-    <w:p>
-      <w:pPr>
-        <w:pStyle w:val="Normal"/>
-        <w:spacing w:lineRule="auto" w:line="360"/>
-        <w:rPr>
-          <w:rFonts w:cs="Arial"/>
-          <w:szCs w:val="24"/>
-        </w:rPr>
-      </w:pPr>
-      <w:r>
-        <w:rPr>
-          <w:rFonts w:cs="Arial"/>
-          <w:szCs w:val="24"/>
-        </w:rPr>
-      </w:r>
-    </w:p>
-    <w:p>
-      <w:pPr>
-        <w:pStyle w:val="Normal"/>
-        <w:spacing w:lineRule="auto" w:line="360"/>
-        <w:rPr>
-          <w:rFonts w:cs="Arial"/>
-          <w:szCs w:val="24"/>
-        </w:rPr>
-      </w:pPr>
-      <w:r>
-        <w:rPr>
-          <w:rFonts w:cs="Arial"/>
+        <w:spacing w:line="360" w:lineRule="auto"/>
+        <w:rPr>
+          <w:rFonts w:cs="Arial"/>
+          <w:szCs w:val="24"/>
+        </w:rPr>
+      </w:pPr>
+    </w:p>
+    <w:p>
+      <w:pPr>
+        <w:spacing w:line="360" w:lineRule="auto"/>
+        <w:rPr>
+          <w:rFonts w:cs="Arial"/>
+          <w:szCs w:val="24"/>
+        </w:rPr>
+      </w:pPr>
+    </w:p>
+    <w:p>
+      <w:pPr>
+        <w:spacing w:line="360" w:lineRule="auto"/>
+        <w:rPr>
+          <w:rFonts w:cs="Arial"/>
+          <w:szCs w:val="24"/>
+        </w:rPr>
+      </w:pPr>
+    </w:p>
+    <w:p>
+      <w:pPr>
+        <w:spacing w:line="360" w:lineRule="auto"/>
+        <w:rPr>
+          <w:rFonts w:cs="Arial"/>
+          <w:szCs w:val="24"/>
+        </w:rPr>
+      </w:pPr>
+      <w:r>
+        <w:rPr>
+          <w:rFonts w:cs="Arial"/>
+          <w:noProof/>
           <w:szCs w:val="24"/>
         </w:rPr>
         <mc:AlternateContent>
           <mc:Choice Requires="wps">
             <w:drawing>
-              <wp:anchor behindDoc="0" distT="0" distB="0" distL="0" distR="0" simplePos="0" locked="0" layoutInCell="0" allowOverlap="0" relativeHeight="18" wp14:anchorId="7556F192">
+              <wp:anchor distT="0" distB="0" distL="0" distR="0" simplePos="0" relativeHeight="18" behindDoc="0" locked="0" layoutInCell="0" allowOverlap="0" wp14:anchorId="3011CC34" wp14:editId="35D3C6BA">
                 <wp:simplePos x="0" y="0"/>
                 <wp:positionH relativeFrom="page">
                   <wp:posOffset>1080135</wp:posOffset>
@@ -2274,6 +1740,7 @@
                 <wp:effectExtent l="0" t="0" r="0" b="0"/>
                 <wp:wrapNone/>
                 <wp:docPr id="7" name="Text Box 19"/>
+                <wp:cNvGraphicFramePr/>
                 <a:graphic xmlns:a="http://schemas.openxmlformats.org/drawingml/2006/main">
                   <a:graphicData uri="http://schemas.microsoft.com/office/word/2010/wordprocessingShape">
                     <wps:wsp>
@@ -2287,16 +1754,22 @@
                           <a:avLst/>
                         </a:prstGeom>
                         <a:solidFill>
-                          <a:srgbClr val="ffffff"/>
+                          <a:srgbClr val="FFFFFF"/>
                         </a:solidFill>
                         <a:ln w="0">
                           <a:noFill/>
                         </a:ln>
                       </wps:spPr>
                       <wps:style>
-                        <a:lnRef idx="0"/>
-                        <a:fillRef idx="0"/>
-                        <a:effectRef idx="0"/>
+                        <a:lnRef idx="0">
+                          <a:scrgbClr r="0" g="0" b="0"/>
+                        </a:lnRef>
+                        <a:fillRef idx="0">
+                          <a:scrgbClr r="0" g="0" b="0"/>
+                        </a:fillRef>
+                        <a:effectRef idx="0">
+                          <a:scrgbClr r="0" g="0" b="0"/>
+                        </a:effectRef>
                         <a:fontRef idx="minor"/>
                       </wps:style>
                       <wps:txbx>
@@ -2312,7 +1785,7 @@
                               <w:rPr>
                                 <w:color w:val="000000"/>
                               </w:rPr>
-                              <w:t>Abordagem entidade-relacionamento</w:t>
+                              <w:t>Modelo de padrões de arquitetura de dados</w:t>
                             </w:r>
                             <w:r>
                               <w:rPr>
@@ -2324,7 +1797,7 @@
                           <w:p>
                             <w:pPr>
                               <w:pStyle w:val="Contedodoquadrouser"/>
-                              <w:spacing w:lineRule="auto" w:line="360" w:before="120" w:after="120"/>
+                              <w:spacing w:before="120" w:after="120" w:line="360" w:lineRule="auto"/>
                               <w:jc w:val="center"/>
                               <w:rPr>
                                 <w:sz w:val="36"/>
@@ -2345,31 +1818,18 @@
                                 <w:sz w:val="36"/>
                                 <w:szCs w:val="36"/>
                               </w:rPr>
-                              <w:t>3</w:t>
-                            </w:r>
-                            <w:r>
-                              <w:rPr>
-                                <w:color w:val="000000"/>
-                                <w:sz w:val="36"/>
-                                <w:szCs w:val="36"/>
-                              </w:rPr>
-                              <w:t xml:space="preserve"> da Disciplina Modelagem de Dados</w:t>
+                              <w:t>4 da Disciplina Arquitetura de Dados</w:t>
                             </w:r>
                           </w:p>
                           <w:p>
                             <w:pPr>
                               <w:pStyle w:val="Contedodoquadrouser"/>
-                              <w:spacing w:lineRule="auto" w:line="360" w:before="120" w:after="120"/>
+                              <w:spacing w:before="120" w:after="120" w:line="360" w:lineRule="auto"/>
                               <w:jc w:val="center"/>
                               <w:rPr>
                                 <w:color w:val="000000"/>
                               </w:rPr>
                             </w:pPr>
-                            <w:r>
-                              <w:rPr>
-                                <w:color w:val="000000"/>
-                              </w:rPr>
-                            </w:r>
                           </w:p>
                           <w:p>
                             <w:pPr>
@@ -2378,15 +1838,10 @@
                                 <w:color w:val="000000"/>
                               </w:rPr>
                             </w:pPr>
-                            <w:r>
-                              <w:rPr>
-                                <w:color w:val="000000"/>
-                              </w:rPr>
-                            </w:r>
                           </w:p>
                         </w:txbxContent>
                       </wps:txbx>
-                      <wps:bodyPr lIns="0" rIns="0" tIns="0" bIns="0" anchor="t" upright="1">
+                      <wps:bodyPr lIns="0" tIns="0" rIns="0" bIns="0" anchor="t" upright="1">
                         <a:noAutofit/>
                       </wps:bodyPr>
                     </wps:wsp>
@@ -2397,10 +1852,8 @@
           </mc:Choice>
           <mc:Fallback>
             <w:pict>
-              <v:rect id="shape_0" ID="Text Box 19" path="m0,0l-2147483645,0l-2147483645,-2147483646l0,-2147483646xe" fillcolor="white" stroked="f" o:allowincell="f" style="position:absolute;margin-left:85.05pt;margin-top:306.2pt;width:453.5pt;height:73.9pt;mso-wrap-style:square;v-text-anchor:top;mso-position-horizontal-relative:page;mso-position-vertical-relative:page" wp14:anchorId="7556F192">
-                <v:fill o:detectmouseclick="t" type="solid" color2="black"/>
-                <v:stroke color="#3465a4" joinstyle="round" endcap="flat"/>
-                <v:textbox>
+              <v:rect w14:anchorId="3011CC34" id="Text Box 19" o:spid="_x0000_s1031" style="position:absolute;left:0;text-align:left;margin-left:85.05pt;margin-top:306.2pt;width:453.55pt;height:73.95pt;z-index:18;visibility:visible;mso-wrap-style:square;mso-wrap-distance-left:0;mso-wrap-distance-top:0;mso-wrap-distance-right:0;mso-wrap-distance-bottom:0;mso-position-horizontal:absolute;mso-position-horizontal-relative:page;mso-position-vertical:absolute;mso-position-vertical-relative:page;v-text-anchor:top" o:gfxdata="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" o:allowincell="f" o:allowoverlap="f" stroked="f" strokeweight="0">
+                <v:textbox inset="0,0,0,0">
                   <w:txbxContent>
                     <w:p>
                       <w:pPr>
@@ -2413,7 +1866,7 @@
                         <w:rPr>
                           <w:color w:val="000000"/>
                         </w:rPr>
-                        <w:t>Abordagem entidade-relacionamento</w:t>
+                        <w:t>Modelo de padrões de arquitetura de dados</w:t>
                       </w:r>
                       <w:r>
                         <w:rPr>
@@ -2425,7 +1878,7 @@
                     <w:p>
                       <w:pPr>
                         <w:pStyle w:val="Contedodoquadrouser"/>
-                        <w:spacing w:lineRule="auto" w:line="360" w:before="120" w:after="120"/>
+                        <w:spacing w:before="120" w:after="120" w:line="360" w:lineRule="auto"/>
                         <w:jc w:val="center"/>
                         <w:rPr>
                           <w:sz w:val="36"/>
@@ -2446,31 +1899,18 @@
                           <w:sz w:val="36"/>
                           <w:szCs w:val="36"/>
                         </w:rPr>
-                        <w:t>3</w:t>
-                      </w:r>
-                      <w:r>
-                        <w:rPr>
-                          <w:color w:val="000000"/>
-                          <w:sz w:val="36"/>
-                          <w:szCs w:val="36"/>
-                        </w:rPr>
-                        <w:t xml:space="preserve"> da Disciplina Modelagem de Dados</w:t>
+                        <w:t>4 da Disciplina Arquitetura de Dados</w:t>
                       </w:r>
                     </w:p>
                     <w:p>
                       <w:pPr>
                         <w:pStyle w:val="Contedodoquadrouser"/>
-                        <w:spacing w:lineRule="auto" w:line="360" w:before="120" w:after="120"/>
+                        <w:spacing w:before="120" w:after="120" w:line="360" w:lineRule="auto"/>
                         <w:jc w:val="center"/>
                         <w:rPr>
                           <w:color w:val="000000"/>
                         </w:rPr>
                       </w:pPr>
-                      <w:r>
-                        <w:rPr>
-                          <w:color w:val="000000"/>
-                        </w:rPr>
-                      </w:r>
                     </w:p>
                     <w:p>
                       <w:pPr>
@@ -2479,15 +1919,10 @@
                           <w:color w:val="000000"/>
                         </w:rPr>
                       </w:pPr>
-                      <w:r>
-                        <w:rPr>
-                          <w:color w:val="000000"/>
-                        </w:rPr>
-                      </w:r>
                     </w:p>
                   </w:txbxContent>
                 </v:textbox>
-                <w10:wrap type="none"/>
+                <w10:wrap anchorx="page" anchory="page"/>
               </v:rect>
             </w:pict>
           </mc:Fallback>
@@ -2496,121 +1931,72 @@
     </w:p>
     <w:p>
       <w:pPr>
-        <w:pStyle w:val="Normal"/>
-        <w:spacing w:lineRule="auto" w:line="360"/>
-        <w:rPr>
-          <w:rFonts w:cs="Arial"/>
-          <w:szCs w:val="24"/>
-        </w:rPr>
-      </w:pPr>
-      <w:r>
-        <w:rPr>
-          <w:rFonts w:cs="Arial"/>
-          <w:szCs w:val="24"/>
-        </w:rPr>
-      </w:r>
-    </w:p>
-    <w:p>
-      <w:pPr>
-        <w:pStyle w:val="Normal"/>
-        <w:spacing w:lineRule="auto" w:line="360"/>
-        <w:rPr>
-          <w:rFonts w:cs="Arial"/>
-          <w:szCs w:val="24"/>
-        </w:rPr>
-      </w:pPr>
-      <w:r>
-        <w:rPr>
-          <w:rFonts w:cs="Arial"/>
-          <w:szCs w:val="24"/>
-        </w:rPr>
-      </w:r>
-    </w:p>
-    <w:p>
-      <w:pPr>
-        <w:pStyle w:val="Normal"/>
-        <w:spacing w:lineRule="auto" w:line="360"/>
-        <w:rPr>
-          <w:rFonts w:cs="Arial"/>
-          <w:szCs w:val="24"/>
-        </w:rPr>
-      </w:pPr>
-      <w:r>
-        <w:rPr>
-          <w:rFonts w:cs="Arial"/>
-          <w:szCs w:val="24"/>
-        </w:rPr>
-      </w:r>
-    </w:p>
-    <w:p>
-      <w:pPr>
-        <w:pStyle w:val="Normal"/>
-        <w:spacing w:lineRule="auto" w:line="360"/>
-        <w:rPr>
-          <w:rFonts w:cs="Arial"/>
-          <w:szCs w:val="24"/>
-        </w:rPr>
-      </w:pPr>
-      <w:r>
-        <w:rPr>
-          <w:rFonts w:cs="Arial"/>
-          <w:szCs w:val="24"/>
-        </w:rPr>
-      </w:r>
-    </w:p>
-    <w:p>
-      <w:pPr>
-        <w:pStyle w:val="Normal"/>
-        <w:spacing w:lineRule="auto" w:line="360"/>
-        <w:rPr>
-          <w:rFonts w:cs="Arial"/>
-          <w:szCs w:val="24"/>
-        </w:rPr>
-      </w:pPr>
-      <w:r>
-        <w:rPr>
-          <w:rFonts w:cs="Arial"/>
-          <w:szCs w:val="24"/>
-        </w:rPr>
-      </w:r>
-    </w:p>
-    <w:p>
-      <w:pPr>
-        <w:pStyle w:val="Normal"/>
-        <w:spacing w:lineRule="auto" w:line="360"/>
-        <w:rPr>
-          <w:rFonts w:cs="Arial"/>
-          <w:szCs w:val="24"/>
-        </w:rPr>
-      </w:pPr>
-      <w:r>
-        <w:rPr>
-          <w:rFonts w:cs="Arial"/>
-          <w:szCs w:val="24"/>
-        </w:rPr>
-      </w:r>
-    </w:p>
-    <w:p>
-      <w:pPr>
-        <w:pStyle w:val="Normal"/>
-        <w:spacing w:lineRule="auto" w:line="360"/>
-        <w:rPr>
-          <w:rFonts w:cs="Arial"/>
-          <w:szCs w:val="24"/>
-        </w:rPr>
-      </w:pPr>
-      <w:r>
-        <w:rPr>
-          <w:rFonts w:cs="Arial"/>
-          <w:szCs w:val="24"/>
-        </w:rPr>
-      </w:r>
+        <w:spacing w:line="360" w:lineRule="auto"/>
+        <w:rPr>
+          <w:rFonts w:cs="Arial"/>
+          <w:szCs w:val="24"/>
+        </w:rPr>
+      </w:pPr>
+    </w:p>
+    <w:p>
+      <w:pPr>
+        <w:spacing w:line="360" w:lineRule="auto"/>
+        <w:rPr>
+          <w:rFonts w:cs="Arial"/>
+          <w:szCs w:val="24"/>
+        </w:rPr>
+      </w:pPr>
+    </w:p>
+    <w:p>
+      <w:pPr>
+        <w:spacing w:line="360" w:lineRule="auto"/>
+        <w:rPr>
+          <w:rFonts w:cs="Arial"/>
+          <w:szCs w:val="24"/>
+        </w:rPr>
+      </w:pPr>
+    </w:p>
+    <w:p>
+      <w:pPr>
+        <w:spacing w:line="360" w:lineRule="auto"/>
+        <w:rPr>
+          <w:rFonts w:cs="Arial"/>
+          <w:szCs w:val="24"/>
+        </w:rPr>
+      </w:pPr>
+    </w:p>
+    <w:p>
+      <w:pPr>
+        <w:spacing w:line="360" w:lineRule="auto"/>
+        <w:rPr>
+          <w:rFonts w:cs="Arial"/>
+          <w:szCs w:val="24"/>
+        </w:rPr>
+      </w:pPr>
+    </w:p>
+    <w:p>
+      <w:pPr>
+        <w:spacing w:line="360" w:lineRule="auto"/>
+        <w:rPr>
+          <w:rFonts w:cs="Arial"/>
+          <w:szCs w:val="24"/>
+        </w:rPr>
+      </w:pPr>
+    </w:p>
+    <w:p>
+      <w:pPr>
+        <w:spacing w:line="360" w:lineRule="auto"/>
+        <w:rPr>
+          <w:rFonts w:cs="Arial"/>
+          <w:szCs w:val="24"/>
+        </w:rPr>
+      </w:pPr>
     </w:p>
     <w:p>
       <w:pPr>
         <w:pStyle w:val="NaturezadoTrabalho"/>
-        <w:spacing w:lineRule="auto" w:line="360"/>
-        <w:ind w:start="0"/>
+        <w:spacing w:line="360" w:lineRule="auto"/>
+        <w:ind w:left="0"/>
         <w:rPr>
           <w:rFonts w:cs="Arial"/>
           <w:sz w:val="24"/>
@@ -2618,10 +2004,13 @@
         </w:rPr>
       </w:pPr>
       <w:r>
+        <w:rPr>
+          <w:noProof/>
+        </w:rPr>
         <mc:AlternateContent>
           <mc:Choice Requires="wps">
             <w:drawing>
-              <wp:anchor behindDoc="0" distT="0" distB="0" distL="0" distR="0" simplePos="0" locked="0" layoutInCell="0" allowOverlap="0" relativeHeight="20" wp14:anchorId="237E6208">
+              <wp:anchor distT="0" distB="0" distL="0" distR="0" simplePos="0" relativeHeight="20" behindDoc="0" locked="0" layoutInCell="0" allowOverlap="0" wp14:anchorId="187B8D43" wp14:editId="56E705F3">
                 <wp:simplePos x="0" y="0"/>
                 <wp:positionH relativeFrom="page">
                   <wp:posOffset>1080135</wp:posOffset>
@@ -2633,6 +2022,7 @@
                 <wp:effectExtent l="0" t="0" r="0" b="0"/>
                 <wp:wrapNone/>
                 <wp:docPr id="8" name="Text Box 20"/>
+                <wp:cNvGraphicFramePr/>
                 <a:graphic xmlns:a="http://schemas.openxmlformats.org/drawingml/2006/main">
                   <a:graphicData uri="http://schemas.microsoft.com/office/word/2010/wordprocessingShape">
                     <wps:wsp>
@@ -2646,16 +2036,22 @@
                           <a:avLst/>
                         </a:prstGeom>
                         <a:solidFill>
-                          <a:srgbClr val="ffffff"/>
+                          <a:srgbClr val="FFFFFF"/>
                         </a:solidFill>
                         <a:ln w="0">
                           <a:noFill/>
                         </a:ln>
                       </wps:spPr>
                       <wps:style>
-                        <a:lnRef idx="0"/>
-                        <a:fillRef idx="0"/>
-                        <a:effectRef idx="0"/>
+                        <a:lnRef idx="0">
+                          <a:scrgbClr r="0" g="0" b="0"/>
+                        </a:lnRef>
+                        <a:fillRef idx="0">
+                          <a:scrgbClr r="0" g="0" b="0"/>
+                        </a:fillRef>
+                        <a:effectRef idx="0">
+                          <a:scrgbClr r="0" g="0" b="0"/>
+                        </a:effectRef>
                         <a:fontRef idx="minor"/>
                       </wps:style>
                       <wps:txbx>
@@ -2677,13 +2073,25 @@
                               <w:rPr>
                                 <w:color w:val="000000"/>
                               </w:rPr>
-                              <w:t>3</w:t>
+                              <w:t>4</w:t>
                             </w:r>
                             <w:r>
                               <w:rPr>
                                 <w:color w:val="000000"/>
                               </w:rPr>
-                              <w:t xml:space="preserve"> da disciplina Modelagem de Dados apresentado como requisito parcial para a obtenção da média no curso Ciência de Dados.</w:t>
+                              <w:t xml:space="preserve"> da disciplina </w:t>
+                            </w:r>
+                            <w:r>
+                              <w:rPr>
+                                <w:color w:val="000000"/>
+                              </w:rPr>
+                              <w:t xml:space="preserve">Arquitetura de </w:t>
+                            </w:r>
+                            <w:r>
+                              <w:rPr>
+                                <w:color w:val="000000"/>
+                              </w:rPr>
+                              <w:t>Dados apresentado como requisito parcial para a obtenção da média no curso Ciência de Dados.</w:t>
                             </w:r>
                           </w:p>
                           <w:p>
@@ -2693,24 +2101,63 @@
                                 <w:color w:val="000000"/>
                               </w:rPr>
                             </w:pPr>
-                            <w:r>
-                              <w:rPr>
-                                <w:color w:val="000000"/>
-                              </w:rPr>
-                            </w:r>
                           </w:p>
                           <w:p>
                             <w:pPr>
                               <w:pStyle w:val="NaturezadoTrabalho"/>
-                              <w:jc w:val="start"/>
-                              <w:rPr/>
+                              <w:jc w:val="left"/>
                             </w:pPr>
                             <w:r>
                               <w:rPr>
                                 <w:color w:val="000000"/>
                                 <w:szCs w:val="20"/>
                               </w:rPr>
-                              <w:t>Professora: Gian Carlo Decarli</w:t>
+                              <w:t xml:space="preserve">Professora: </w:t>
+                            </w:r>
+                            <w:r>
+                              <w:rPr>
+                                <w:color w:val="000000"/>
+                                <w:szCs w:val="20"/>
+                              </w:rPr>
+                              <w:t xml:space="preserve">Anderson </w:t>
+                            </w:r>
+                            <w:proofErr w:type="spellStart"/>
+                            <w:r>
+                              <w:rPr>
+                                <w:color w:val="000000"/>
+                                <w:szCs w:val="20"/>
+                              </w:rPr>
+                              <w:t>Inacio</w:t>
+                            </w:r>
+                            <w:proofErr w:type="spellEnd"/>
+                            <w:r>
+                              <w:rPr>
+                                <w:color w:val="000000"/>
+                                <w:szCs w:val="20"/>
+                              </w:rPr>
+                              <w:t xml:space="preserve"> </w:t>
+                            </w:r>
+                            <w:proofErr w:type="spellStart"/>
+                            <w:r>
+                              <w:rPr>
+                                <w:color w:val="000000"/>
+                                <w:szCs w:val="20"/>
+                              </w:rPr>
+                              <w:t>Salata</w:t>
+                            </w:r>
+                            <w:proofErr w:type="spellEnd"/>
+                            <w:r>
+                              <w:rPr>
+                                <w:color w:val="000000"/>
+                                <w:szCs w:val="20"/>
+                              </w:rPr>
+                              <w:t xml:space="preserve"> de Abreu </w:t>
+                            </w:r>
+                            <w:r>
+                              <w:rPr>
+                                <w:color w:val="000000"/>
+                                <w:szCs w:val="20"/>
+                              </w:rPr>
                               <w:br/>
                               <w:t>Tutor: João Henrique Correia dos Santos</w:t>
                             </w:r>
@@ -2722,15 +2169,10 @@
                                 <w:color w:val="000000"/>
                               </w:rPr>
                             </w:pPr>
-                            <w:r>
-                              <w:rPr>
-                                <w:color w:val="000000"/>
-                              </w:rPr>
-                            </w:r>
                           </w:p>
                         </w:txbxContent>
                       </wps:txbx>
-                      <wps:bodyPr lIns="0" rIns="0" tIns="0" bIns="0" anchor="t" upright="1">
+                      <wps:bodyPr lIns="0" tIns="0" rIns="0" bIns="0" anchor="t" upright="1">
                         <a:noAutofit/>
                       </wps:bodyPr>
                     </wps:wsp>
@@ -2741,10 +2183,8 @@
           </mc:Choice>
           <mc:Fallback>
             <w:pict>
-              <v:rect id="shape_0" ID="Text Box 20" path="m0,0l-2147483645,0l-2147483645,-2147483646l0,-2147483646xe" fillcolor="white" stroked="f" o:allowincell="f" style="position:absolute;margin-left:85.05pt;margin-top:477.2pt;width:453.5pt;height:260.95pt;mso-wrap-style:square;v-text-anchor:top;mso-position-horizontal-relative:page;mso-position-vertical-relative:page" wp14:anchorId="237E6208">
-                <v:fill o:detectmouseclick="t" type="solid" color2="black"/>
-                <v:stroke color="#3465a4" joinstyle="round" endcap="flat"/>
-                <v:textbox>
+              <v:rect w14:anchorId="187B8D43" id="Text Box 20" o:spid="_x0000_s1032" style="position:absolute;left:0;text-align:left;margin-left:85.05pt;margin-top:477.2pt;width:453.55pt;height:261pt;z-index:20;visibility:visible;mso-wrap-style:square;mso-wrap-distance-left:0;mso-wrap-distance-top:0;mso-wrap-distance-right:0;mso-wrap-distance-bottom:0;mso-position-horizontal:absolute;mso-position-horizontal-relative:page;mso-position-vertical:absolute;mso-position-vertical-relative:page;v-text-anchor:top" o:gfxdata="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" o:allowincell="f" o:allowoverlap="f" stroked="f" strokeweight="0">
+                <v:textbox inset="0,0,0,0">
                   <w:txbxContent>
                     <w:p>
                       <w:pPr>
@@ -2763,13 +2203,25 @@
                         <w:rPr>
                           <w:color w:val="000000"/>
                         </w:rPr>
-                        <w:t>3</w:t>
+                        <w:t>4</w:t>
                       </w:r>
                       <w:r>
                         <w:rPr>
                           <w:color w:val="000000"/>
                         </w:rPr>
-                        <w:t xml:space="preserve"> da disciplina Modelagem de Dados apresentado como requisito parcial para a obtenção da média no curso Ciência de Dados.</w:t>
+                        <w:t xml:space="preserve"> da disciplina </w:t>
+                      </w:r>
+                      <w:r>
+                        <w:rPr>
+                          <w:color w:val="000000"/>
+                        </w:rPr>
+                        <w:t xml:space="preserve">Arquitetura de </w:t>
+                      </w:r>
+                      <w:r>
+                        <w:rPr>
+                          <w:color w:val="000000"/>
+                        </w:rPr>
+                        <w:t>Dados apresentado como requisito parcial para a obtenção da média no curso Ciência de Dados.</w:t>
                       </w:r>
                     </w:p>
                     <w:p>
@@ -2779,24 +2231,63 @@
                           <w:color w:val="000000"/>
                         </w:rPr>
                       </w:pPr>
-                      <w:r>
-                        <w:rPr>
-                          <w:color w:val="000000"/>
-                        </w:rPr>
-                      </w:r>
                     </w:p>
                     <w:p>
                       <w:pPr>
                         <w:pStyle w:val="NaturezadoTrabalho"/>
-                        <w:jc w:val="start"/>
-                        <w:rPr/>
+                        <w:jc w:val="left"/>
                       </w:pPr>
                       <w:r>
                         <w:rPr>
                           <w:color w:val="000000"/>
                           <w:szCs w:val="20"/>
                         </w:rPr>
-                        <w:t>Professora: Gian Carlo Decarli</w:t>
+                        <w:t xml:space="preserve">Professora: </w:t>
+                      </w:r>
+                      <w:r>
+                        <w:rPr>
+                          <w:color w:val="000000"/>
+                          <w:szCs w:val="20"/>
+                        </w:rPr>
+                        <w:t xml:space="preserve">Anderson </w:t>
+                      </w:r>
+                      <w:proofErr w:type="spellStart"/>
+                      <w:r>
+                        <w:rPr>
+                          <w:color w:val="000000"/>
+                          <w:szCs w:val="20"/>
+                        </w:rPr>
+                        <w:t>Inacio</w:t>
+                      </w:r>
+                      <w:proofErr w:type="spellEnd"/>
+                      <w:r>
+                        <w:rPr>
+                          <w:color w:val="000000"/>
+                          <w:szCs w:val="20"/>
+                        </w:rPr>
+                        <w:t xml:space="preserve"> </w:t>
+                      </w:r>
+                      <w:proofErr w:type="spellStart"/>
+                      <w:r>
+                        <w:rPr>
+                          <w:color w:val="000000"/>
+                          <w:szCs w:val="20"/>
+                        </w:rPr>
+                        <w:t>Salata</w:t>
+                      </w:r>
+                      <w:proofErr w:type="spellEnd"/>
+                      <w:r>
+                        <w:rPr>
+                          <w:color w:val="000000"/>
+                          <w:szCs w:val="20"/>
+                        </w:rPr>
+                        <w:t xml:space="preserve"> de Abreu </w:t>
+                      </w:r>
+                      <w:r>
+                        <w:rPr>
+                          <w:color w:val="000000"/>
+                          <w:szCs w:val="20"/>
+                        </w:rPr>
                         <w:br/>
                         <w:t>Tutor: João Henrique Correia dos Santos</w:t>
                       </w:r>
@@ -2808,15 +2299,10 @@
                           <w:color w:val="000000"/>
                         </w:rPr>
                       </w:pPr>
-                      <w:r>
-                        <w:rPr>
-                          <w:color w:val="000000"/>
-                        </w:rPr>
-                      </w:r>
                     </w:p>
                   </w:txbxContent>
                 </v:textbox>
-                <w10:wrap type="none"/>
+                <w10:wrap anchorx="page" anchory="page"/>
               </v:rect>
             </w:pict>
           </mc:Fallback>
@@ -2829,8 +2315,29 @@
           <w:szCs w:val="24"/>
         </w:rPr>
         <w:softHyphen/>
+      </w:r>
+      <w:r>
+        <w:rPr>
+          <w:rFonts w:cs="Arial"/>
+          <w:sz w:val="24"/>
+          <w:szCs w:val="24"/>
+        </w:rPr>
         <w:softHyphen/>
+      </w:r>
+      <w:r>
+        <w:rPr>
+          <w:rFonts w:cs="Arial"/>
+          <w:sz w:val="24"/>
+          <w:szCs w:val="24"/>
+        </w:rPr>
         <w:softHyphen/>
+      </w:r>
+      <w:r>
+        <w:rPr>
+          <w:rFonts w:cs="Arial"/>
+          <w:sz w:val="24"/>
+          <w:szCs w:val="24"/>
+        </w:rPr>
         <w:softHyphen/>
       </w:r>
     </w:p>
@@ -2847,22 +2354,25 @@
           <w:rFonts w:cs="Arial"/>
           <w:szCs w:val="24"/>
         </w:rPr>
+        <w:lastRenderedPageBreak/>
         <w:t>SUMÁRIO</w:t>
       </w:r>
     </w:p>
     <w:sdt>
       <w:sdtPr>
+        <w:id w:val="2103986683"/>
         <w:docPartObj>
           <w:docPartGallery w:val="Table of Contents"/>
-          <w:docPartUnique w:val="true"/>
+          <w:docPartUnique/>
         </w:docPartObj>
       </w:sdtPr>
+      <w:sdtEndPr/>
       <w:sdtContent>
         <w:p>
           <w:pPr>
-            <w:pStyle w:val="TOC1"/>
+            <w:pStyle w:val="Sumrio1"/>
             <w:rPr>
-              <w:rFonts w:eastAsia="" w:cs="Arial" w:eastAsiaTheme="minorEastAsia"/>
+              <w:rFonts w:eastAsiaTheme="minorEastAsia" w:cs="Arial"/>
               <w:sz w:val="22"/>
               <w:szCs w:val="22"/>
             </w:rPr>
@@ -2872,36 +2382,39 @@
           </w:r>
           <w:r>
             <w:rPr>
+              <w:rStyle w:val="Vnculodendice"/>
+              <w:rFonts w:cs="Arial"/>
               <w:webHidden/>
-              <w:rStyle w:val="Vnculodendice"/>
-              <w:vanish w:val="false"/>
-              <w:rFonts w:cs="Arial"/>
             </w:rPr>
-            <w:instrText xml:space="preserve"> TOC \z \o "1-1" \t "heading 2,1,heading 3,1,heading 4,1,heading 5,1,heading 6,1,Titulo Apêndice e Anexo,1" \h</w:instrText>
+            <w:instrText xml:space="preserve"> TOC \z \o "1-1</w:instrText>
           </w:r>
           <w:r>
             <w:rPr>
+              <w:rStyle w:val="Vnculodendice"/>
+              <w:rFonts w:cs="Arial"/>
               <w:webHidden/>
+            </w:rPr>
+            <w:instrText>" \t "heading 2,1,heading 3,1,heading 4,1,heading 5,1,heading 6,1,Titulo Apêndice e Anexo,1" \h</w:instrText>
+          </w:r>
+          <w:r>
+            <w:rPr>
               <w:rStyle w:val="Vnculodendice"/>
-              <w:vanish w:val="false"/>
-              <w:rFonts w:cs="Arial"/>
             </w:rPr>
             <w:fldChar w:fldCharType="separate"/>
           </w:r>
           <w:hyperlink w:anchor="_Toc129809424">
             <w:r>
               <w:rPr>
-                <w:webHidden/>
                 <w:rStyle w:val="Vnculodendice"/>
                 <w:rFonts w:cs="Arial"/>
-                <w:vanish w:val="false"/>
+                <w:webHidden/>
               </w:rPr>
               <w:t>1</w:t>
             </w:r>
             <w:r>
               <w:rPr>
                 <w:rStyle w:val="Vnculodendice"/>
-                <w:rFonts w:eastAsia="" w:cs="Arial" w:eastAsiaTheme="minorEastAsia"/>
+                <w:rFonts w:eastAsiaTheme="minorEastAsia" w:cs="Arial"/>
                 <w:sz w:val="22"/>
                 <w:szCs w:val="22"/>
               </w:rPr>
@@ -2918,7 +2431,6 @@
               <w:rPr>
                 <w:rStyle w:val="Vnculodendice"/>
                 <w:rFonts w:cs="Arial"/>
-                <w:vanish w:val="false"/>
               </w:rPr>
               <w:tab/>
             </w:r>
@@ -2932,7 +2444,12 @@
               <w:rPr>
                 <w:webHidden/>
               </w:rPr>
-              <w:instrText xml:space="preserve">PAGEREF _Toc129809424 \h</w:instrText>
+              <w:instrText>PAGEREF _Toc129809424 \h</w:instrText>
+            </w:r>
+            <w:r>
+              <w:rPr>
+                <w:webHidden/>
+              </w:rPr>
             </w:r>
             <w:r>
               <w:rPr>
@@ -2944,7 +2461,6 @@
               <w:rPr>
                 <w:rStyle w:val="Vnculodendice"/>
                 <w:rFonts w:cs="Arial"/>
-                <w:vanish w:val="false"/>
               </w:rPr>
               <w:t>3</w:t>
             </w:r>
@@ -2958,9 +2474,9 @@
         </w:p>
         <w:p>
           <w:pPr>
-            <w:pStyle w:val="TOC1"/>
+            <w:pStyle w:val="Sumrio1"/>
             <w:rPr>
-              <w:rFonts w:eastAsia="" w:cs="Arial" w:eastAsiaTheme="minorEastAsia"/>
+              <w:rFonts w:eastAsiaTheme="minorEastAsia" w:cs="Arial"/>
               <w:sz w:val="22"/>
               <w:szCs w:val="22"/>
             </w:rPr>
@@ -2968,17 +2484,16 @@
           <w:hyperlink w:anchor="_Toc129809425">
             <w:r>
               <w:rPr>
-                <w:webHidden/>
                 <w:rStyle w:val="Vnculodendice"/>
                 <w:rFonts w:cs="Arial"/>
-                <w:vanish w:val="false"/>
+                <w:webHidden/>
               </w:rPr>
               <w:t>2</w:t>
             </w:r>
             <w:r>
               <w:rPr>
                 <w:rStyle w:val="Vnculodendice"/>
-                <w:rFonts w:eastAsia="" w:cs="Arial" w:eastAsiaTheme="minorEastAsia"/>
+                <w:rFonts w:eastAsiaTheme="minorEastAsia" w:cs="Arial"/>
                 <w:sz w:val="22"/>
                 <w:szCs w:val="22"/>
               </w:rPr>
@@ -2995,7 +2510,6 @@
               <w:rPr>
                 <w:rStyle w:val="Vnculodendice"/>
                 <w:rFonts w:cs="Arial"/>
-                <w:vanish w:val="false"/>
               </w:rPr>
               <w:tab/>
             </w:r>
@@ -3009,7 +2523,12 @@
               <w:rPr>
                 <w:webHidden/>
               </w:rPr>
-              <w:instrText xml:space="preserve">PAGEREF _Toc129809425 \h</w:instrText>
+              <w:instrText>PAGEREF _Toc129809425 \h</w:instrText>
+            </w:r>
+            <w:r>
+              <w:rPr>
+                <w:webHidden/>
+              </w:rPr>
             </w:r>
             <w:r>
               <w:rPr>
@@ -3021,7 +2540,6 @@
               <w:rPr>
                 <w:rStyle w:val="Vnculodendice"/>
                 <w:rFonts w:cs="Arial"/>
-                <w:vanish w:val="false"/>
               </w:rPr>
               <w:t>4</w:t>
             </w:r>
@@ -3035,9 +2553,9 @@
         </w:p>
         <w:p>
           <w:pPr>
-            <w:pStyle w:val="TOC1"/>
+            <w:pStyle w:val="Sumrio1"/>
             <w:rPr>
-              <w:rFonts w:eastAsia="" w:cs="Arial" w:eastAsiaTheme="minorEastAsia"/>
+              <w:rFonts w:eastAsiaTheme="minorEastAsia" w:cs="Arial"/>
               <w:sz w:val="22"/>
               <w:szCs w:val="22"/>
             </w:rPr>
@@ -3045,17 +2563,16 @@
           <w:hyperlink w:anchor="_Toc129809426">
             <w:r>
               <w:rPr>
-                <w:webHidden/>
                 <w:rStyle w:val="Vnculodendice"/>
                 <w:rFonts w:cs="Arial"/>
-                <w:vanish w:val="false"/>
+                <w:webHidden/>
               </w:rPr>
               <w:t>3</w:t>
             </w:r>
             <w:r>
               <w:rPr>
                 <w:rStyle w:val="Vnculodendice"/>
-                <w:rFonts w:eastAsia="" w:cs="Arial" w:eastAsiaTheme="minorEastAsia"/>
+                <w:rFonts w:eastAsiaTheme="minorEastAsia" w:cs="Arial"/>
                 <w:sz w:val="22"/>
                 <w:szCs w:val="22"/>
               </w:rPr>
@@ -3065,7 +2582,7 @@
               <w:rPr>
                 <w:rStyle w:val="Vnculodendice"/>
                 <w:rFonts w:cs="Arial"/>
-                <w:shd w:fill="FFFFFF" w:val="clear"/>
+                <w:shd w:val="clear" w:color="auto" w:fill="FFFFFF"/>
               </w:rPr>
               <w:t>RESULTADOS</w:t>
             </w:r>
@@ -3073,7 +2590,6 @@
               <w:rPr>
                 <w:rStyle w:val="Vnculodendice"/>
                 <w:rFonts w:cs="Arial"/>
-                <w:vanish w:val="false"/>
               </w:rPr>
               <w:tab/>
             </w:r>
@@ -3087,9 +2603,9 @@
         </w:p>
         <w:p>
           <w:pPr>
-            <w:pStyle w:val="TOC1"/>
+            <w:pStyle w:val="Sumrio1"/>
             <w:rPr>
-              <w:rFonts w:eastAsia="" w:cs="Arial" w:eastAsiaTheme="minorEastAsia"/>
+              <w:rFonts w:eastAsiaTheme="minorEastAsia" w:cs="Arial"/>
               <w:sz w:val="22"/>
               <w:szCs w:val="22"/>
             </w:rPr>
@@ -3097,17 +2613,16 @@
           <w:hyperlink w:anchor="_Toc129809427">
             <w:r>
               <w:rPr>
-                <w:webHidden/>
                 <w:rStyle w:val="Vnculodendice"/>
                 <w:rFonts w:cs="Arial"/>
-                <w:vanish w:val="false"/>
+                <w:webHidden/>
               </w:rPr>
               <w:t>4</w:t>
             </w:r>
             <w:r>
               <w:rPr>
                 <w:rStyle w:val="Vnculodendice"/>
-                <w:rFonts w:eastAsia="" w:cs="Arial" w:eastAsiaTheme="minorEastAsia"/>
+                <w:rFonts w:eastAsiaTheme="minorEastAsia" w:cs="Arial"/>
                 <w:sz w:val="22"/>
                 <w:szCs w:val="22"/>
               </w:rPr>
@@ -3124,7 +2639,6 @@
               <w:rPr>
                 <w:rStyle w:val="Vnculodendice"/>
                 <w:rFonts w:cs="Arial"/>
-                <w:vanish w:val="false"/>
               </w:rPr>
               <w:tab/>
             </w:r>
@@ -3138,9 +2652,9 @@
         </w:p>
         <w:p>
           <w:pPr>
-            <w:pStyle w:val="TOC1"/>
+            <w:pStyle w:val="Sumrio1"/>
             <w:rPr>
-              <w:rFonts w:eastAsia="" w:cs="Arial" w:eastAsiaTheme="minorEastAsia"/>
+              <w:rFonts w:eastAsiaTheme="minorEastAsia" w:cs="Arial"/>
               <w:sz w:val="22"/>
               <w:szCs w:val="22"/>
             </w:rPr>
@@ -3148,13 +2662,20 @@
           <w:hyperlink w:anchor="_Toc129809428">
             <w:r>
               <w:rPr>
-                <w:webHidden/>
                 <w:rStyle w:val="Vnculodendice"/>
                 <w:rFonts w:cs="Arial"/>
-                <w:vanish w:val="false"/>
+                <w:webHidden/>
                 <w:lang w:val="en-US"/>
               </w:rPr>
               <w:t xml:space="preserve">5 </w:t>
+            </w:r>
+            <w:r>
+              <w:rPr>
+                <w:rStyle w:val="Vnculodendice"/>
+                <w:rFonts w:cs="Arial"/>
+                <w:webHidden/>
+                <w:lang w:val="en-US"/>
+              </w:rPr>
               <w:tab/>
               <w:t>REFERÊNCIAS</w:t>
             </w:r>
@@ -3162,7 +2683,6 @@
               <w:rPr>
                 <w:rStyle w:val="Vnculodendice"/>
                 <w:rFonts w:cs="Arial"/>
-                <w:vanish w:val="false"/>
               </w:rPr>
               <w:tab/>
             </w:r>
@@ -3184,111 +2704,70 @@
     </w:sdt>
     <w:p>
       <w:pPr>
-        <w:pStyle w:val="TOC1"/>
-        <w:rPr>
-          <w:rFonts w:cs="Arial"/>
-        </w:rPr>
-      </w:pPr>
-      <w:r>
-        <w:rPr>
-          <w:rFonts w:cs="Arial"/>
-        </w:rPr>
-      </w:r>
-    </w:p>
-    <w:p>
-      <w:pPr>
-        <w:pStyle w:val="Normal"/>
-        <w:rPr>
-          <w:rFonts w:cs="Arial"/>
-        </w:rPr>
-      </w:pPr>
-      <w:r>
-        <w:rPr>
-          <w:rFonts w:cs="Arial"/>
-        </w:rPr>
-      </w:r>
-    </w:p>
-    <w:p>
-      <w:pPr>
-        <w:pStyle w:val="Normal"/>
-        <w:rPr>
-          <w:rFonts w:cs="Arial"/>
-        </w:rPr>
-      </w:pPr>
-      <w:r>
-        <w:rPr>
-          <w:rFonts w:cs="Arial"/>
-        </w:rPr>
-      </w:r>
-    </w:p>
-    <w:p>
-      <w:pPr>
-        <w:pStyle w:val="Normal"/>
-        <w:rPr>
-          <w:rFonts w:cs="Arial"/>
-          <w:szCs w:val="24"/>
-        </w:rPr>
-      </w:pPr>
-      <w:r>
-        <w:rPr>
-          <w:rFonts w:cs="Arial"/>
-          <w:szCs w:val="24"/>
-        </w:rPr>
-      </w:r>
-    </w:p>
-    <w:p>
-      <w:pPr>
-        <w:pStyle w:val="Normal"/>
-        <w:rPr>
-          <w:rFonts w:cs="Arial"/>
-          <w:szCs w:val="24"/>
-        </w:rPr>
-      </w:pPr>
-      <w:r>
-        <w:rPr>
-          <w:rFonts w:cs="Arial"/>
-          <w:szCs w:val="24"/>
-        </w:rPr>
-      </w:r>
-    </w:p>
-    <w:p>
-      <w:pPr>
-        <w:pStyle w:val="Normal"/>
+        <w:pStyle w:val="Sumrio1"/>
+        <w:rPr>
+          <w:rFonts w:cs="Arial"/>
+        </w:rPr>
+      </w:pPr>
+    </w:p>
+    <w:p>
+      <w:pPr>
+        <w:rPr>
+          <w:rFonts w:cs="Arial"/>
+        </w:rPr>
+      </w:pPr>
+    </w:p>
+    <w:p>
+      <w:pPr>
+        <w:rPr>
+          <w:rFonts w:cs="Arial"/>
+        </w:rPr>
+      </w:pPr>
+    </w:p>
+    <w:p>
+      <w:pPr>
+        <w:rPr>
+          <w:rFonts w:cs="Arial"/>
+          <w:szCs w:val="24"/>
+        </w:rPr>
+      </w:pPr>
+    </w:p>
+    <w:p>
+      <w:pPr>
+        <w:rPr>
+          <w:rFonts w:cs="Arial"/>
+          <w:szCs w:val="24"/>
+        </w:rPr>
+      </w:pPr>
+    </w:p>
+    <w:p>
+      <w:pPr>
         <w:jc w:val="center"/>
         <w:rPr>
           <w:rFonts w:cs="Arial"/>
           <w:szCs w:val="24"/>
         </w:rPr>
       </w:pPr>
-      <w:r>
-        <w:rPr>
-          <w:rFonts w:cs="Arial"/>
-          <w:szCs w:val="24"/>
-        </w:rPr>
-      </w:r>
-    </w:p>
-    <w:p>
-      <w:pPr>
+    </w:p>
+    <w:p>
+      <w:pPr>
+        <w:tabs>
+          <w:tab w:val="center" w:pos="4536"/>
+        </w:tabs>
+        <w:rPr>
+          <w:rFonts w:cs="Arial"/>
+        </w:rPr>
         <w:sectPr>
-          <w:headerReference w:type="even" r:id="rId3"/>
-          <w:headerReference w:type="default" r:id="rId4"/>
-          <w:headerReference w:type="first" r:id="rId5"/>
-          <w:type w:val="nextPage"/>
+          <w:headerReference w:type="even" r:id="rId9"/>
+          <w:headerReference w:type="default" r:id="rId10"/>
+          <w:headerReference w:type="first" r:id="rId11"/>
           <w:pgSz w:w="11906" w:h="16838"/>
-          <w:pgMar w:left="1701" w:right="1134" w:gutter="0" w:header="0" w:top="1701" w:footer="0" w:bottom="1134"/>
-          <w:pgNumType w:start="0" w:fmt="decimal"/>
-          <w:formProt w:val="false"/>
-          <w:textDirection w:val="lrTb"/>
-          <w:docGrid w:type="default" w:linePitch="100" w:charSpace="0"/>
+          <w:pgMar w:top="1701" w:right="1134" w:bottom="1134" w:left="1701" w:header="0" w:footer="0" w:gutter="0"/>
+          <w:pgNumType w:start="0"/>
+          <w:cols w:space="720"/>
+          <w:formProt w:val="0"/>
+          <w:docGrid w:linePitch="100"/>
         </w:sectPr>
-        <w:pStyle w:val="Normal"/>
-        <w:tabs>
-          <w:tab w:val="clear" w:pos="720"/>
-          <w:tab w:val="center" w:pos="4536" w:leader="none"/>
-        </w:tabs>
-        <w:rPr>
-          <w:rFonts w:cs="Arial"/>
-        </w:rPr>
       </w:pPr>
       <w:r>
         <w:rPr>
@@ -3299,11 +2778,7 @@
     </w:p>
     <w:p>
       <w:pPr>
-        <w:pStyle w:val="Heading1"/>
-        <w:numPr>
-          <w:ilvl w:val="0"/>
-          <w:numId w:val="2"/>
-        </w:numPr>
+        <w:pStyle w:val="Ttulo1"/>
         <w:rPr>
           <w:rFonts w:cs="Arial"/>
           <w:szCs w:val="24"/>
@@ -3318,6 +2793,7 @@
           <w:rFonts w:cs="Arial"/>
           <w:szCs w:val="24"/>
         </w:rPr>
+        <w:lastRenderedPageBreak/>
         <w:t>INTRODUÇÃO</w:t>
       </w:r>
       <w:bookmarkEnd w:id="0"/>
@@ -3327,249 +2803,459 @@
     </w:p>
     <w:p>
       <w:pPr>
-        <w:pStyle w:val="BodyText"/>
+        <w:widowControl/>
+        <w:suppressAutoHyphens w:val="0"/>
+        <w:spacing w:before="100" w:beforeAutospacing="1" w:after="240"/>
+        <w:ind w:firstLine="227"/>
+        <w:jc w:val="left"/>
+        <w:rPr>
+          <w:rFonts w:ascii="Times New Roman" w:hAnsi="Times New Roman"/>
+          <w:color w:val="1B1C1D"/>
+          <w:szCs w:val="24"/>
+        </w:rPr>
+      </w:pPr>
+      <w:r>
+        <w:rPr>
+          <w:rFonts w:ascii="Times New Roman" w:hAnsi="Times New Roman"/>
+          <w:color w:val="1B1C1D"/>
+          <w:szCs w:val="24"/>
+        </w:rPr>
+        <w:t>Este relatório técnico apresenta a atividade solicitada na disciplina Arquitetura de Dados, com foco nos conceitos de Modelos de Padrões de Arquitetura de Dados e Modelagem de Dados, conforme a Unidade 2.</w:t>
+      </w:r>
+    </w:p>
+    <w:p>
+      <w:pPr>
+        <w:widowControl/>
+        <w:suppressAutoHyphens w:val="0"/>
+        <w:spacing w:before="100" w:beforeAutospacing="1" w:after="240"/>
+        <w:jc w:val="left"/>
+        <w:rPr>
+          <w:rFonts w:ascii="Times New Roman" w:hAnsi="Times New Roman"/>
+          <w:color w:val="1B1C1D"/>
+          <w:szCs w:val="24"/>
+        </w:rPr>
+      </w:pPr>
+      <w:r>
+        <w:rPr>
+          <w:rFonts w:ascii="Times New Roman" w:hAnsi="Times New Roman"/>
+          <w:color w:val="1B1C1D"/>
+          <w:szCs w:val="24"/>
+        </w:rPr>
+        <w:t>O objetivo central desta atividade é aplicar os conceitos de modelagem de dados para desenvolver modelos lógicos corporativos, de áreas de interesse e de repositórios, visando suportar a gestão eficiente de informações. Para isso, o projeto simula a consultoria de dados para a empresa fictícia "</w:t>
+      </w:r>
+      <w:proofErr w:type="spellStart"/>
+      <w:r>
+        <w:rPr>
+          <w:rFonts w:ascii="Times New Roman" w:hAnsi="Times New Roman"/>
+          <w:color w:val="1B1C1D"/>
+          <w:szCs w:val="24"/>
+        </w:rPr>
+        <w:t>TechWave</w:t>
+      </w:r>
+      <w:proofErr w:type="spellEnd"/>
+      <w:r>
+        <w:rPr>
+          <w:rFonts w:ascii="Times New Roman" w:hAnsi="Times New Roman"/>
+          <w:color w:val="1B1C1D"/>
+          <w:szCs w:val="24"/>
+        </w:rPr>
+        <w:t xml:space="preserve"> </w:t>
+      </w:r>
+      <w:proofErr w:type="spellStart"/>
+      <w:r>
+        <w:rPr>
+          <w:rFonts w:ascii="Times New Roman" w:hAnsi="Times New Roman"/>
+          <w:color w:val="1B1C1D"/>
+          <w:szCs w:val="24"/>
+        </w:rPr>
+        <w:t>Solutions</w:t>
+      </w:r>
+      <w:proofErr w:type="spellEnd"/>
+      <w:r>
+        <w:rPr>
+          <w:rFonts w:ascii="Times New Roman" w:hAnsi="Times New Roman"/>
+          <w:color w:val="1B1C1D"/>
+          <w:szCs w:val="24"/>
+        </w:rPr>
+        <w:t>", que busca um sistema de informação robusto para a expansão de suas operações.</w:t>
+      </w:r>
+    </w:p>
+    <w:p>
+      <w:pPr>
+        <w:widowControl/>
+        <w:suppressAutoHyphens w:val="0"/>
+        <w:spacing w:before="100" w:beforeAutospacing="1" w:after="120"/>
+        <w:jc w:val="left"/>
+        <w:rPr>
+          <w:rFonts w:ascii="Times New Roman" w:hAnsi="Times New Roman"/>
+          <w:color w:val="1B1C1D"/>
+          <w:szCs w:val="24"/>
+        </w:rPr>
+      </w:pPr>
+      <w:r>
+        <w:rPr>
+          <w:rFonts w:ascii="Times New Roman" w:hAnsi="Times New Roman"/>
+          <w:color w:val="1B1C1D"/>
+          <w:szCs w:val="24"/>
+        </w:rPr>
+        <w:t>O desenvolvimento do trabalho foi dividido em três etapas principais:</w:t>
+      </w:r>
+    </w:p>
+    <w:p>
+      <w:pPr>
+        <w:widowControl/>
+        <w:numPr>
+          <w:ilvl w:val="0"/>
+          <w:numId w:val="8"/>
+        </w:numPr>
+        <w:suppressAutoHyphens w:val="0"/>
+        <w:spacing w:before="100" w:beforeAutospacing="1" w:after="120"/>
+        <w:jc w:val="left"/>
+        <w:rPr>
+          <w:rFonts w:ascii="Times New Roman" w:hAnsi="Times New Roman"/>
+          <w:color w:val="1B1C1D"/>
+          <w:szCs w:val="24"/>
+        </w:rPr>
+      </w:pPr>
+      <w:r>
+        <w:rPr>
+          <w:rFonts w:ascii="Times New Roman" w:hAnsi="Times New Roman"/>
+          <w:color w:val="1B1C1D"/>
+          <w:szCs w:val="24"/>
+        </w:rPr>
+        <w:t>Modelos Lógicos Corporativos: Onde é elaborado um Modelo Entidade-Relacionamento (MER) que representa a estrutura de dados central da empresa, incluindo entidades como Vendas, Suporte ao Cliente, Marketing e Desenvolvimento de Produtos.</w:t>
+      </w:r>
+    </w:p>
+    <w:p>
+      <w:pPr>
+        <w:widowControl/>
+        <w:numPr>
+          <w:ilvl w:val="0"/>
+          <w:numId w:val="8"/>
+        </w:numPr>
+        <w:suppressAutoHyphens w:val="0"/>
+        <w:spacing w:before="100" w:beforeAutospacing="1" w:after="120"/>
+        <w:jc w:val="left"/>
+        <w:rPr>
+          <w:rFonts w:ascii="Times New Roman" w:hAnsi="Times New Roman"/>
+          <w:color w:val="1B1C1D"/>
+          <w:szCs w:val="24"/>
+        </w:rPr>
+      </w:pPr>
+      <w:r>
+        <w:rPr>
+          <w:rFonts w:ascii="Times New Roman" w:hAnsi="Times New Roman"/>
+          <w:color w:val="1B1C1D"/>
+          <w:szCs w:val="24"/>
+        </w:rPr>
+        <w:t>Modelos da Área de Interesse: Consistindo na identificação e mapeamento das interações entre áreas como Vendas, Marketing, Desenvolvimento e Finanças, por meio de um diagrama específico.</w:t>
+      </w:r>
+    </w:p>
+    <w:p>
+      <w:pPr>
+        <w:widowControl/>
+        <w:numPr>
+          <w:ilvl w:val="0"/>
+          <w:numId w:val="8"/>
+        </w:numPr>
+        <w:suppressAutoHyphens w:val="0"/>
+        <w:spacing w:before="100" w:beforeAutospacing="1" w:after="120"/>
+        <w:jc w:val="left"/>
+        <w:rPr>
+          <w:rFonts w:ascii="Times New Roman" w:hAnsi="Times New Roman"/>
+          <w:color w:val="1B1C1D"/>
+          <w:szCs w:val="24"/>
+        </w:rPr>
+      </w:pPr>
+      <w:r>
+        <w:rPr>
+          <w:rFonts w:ascii="Times New Roman" w:hAnsi="Times New Roman"/>
+          <w:color w:val="1B1C1D"/>
+          <w:szCs w:val="24"/>
+        </w:rPr>
+        <w:t>Modelos Lógicos dos Repositórios: Focando na escolha e justificativa do(s) tipo(s) de repositório(s) de dados mais adequados para a empresa (</w:t>
+      </w:r>
+      <w:proofErr w:type="spellStart"/>
+      <w:r>
+        <w:rPr>
+          <w:rFonts w:ascii="Times New Roman" w:hAnsi="Times New Roman"/>
+          <w:color w:val="1B1C1D"/>
+          <w:szCs w:val="24"/>
+        </w:rPr>
+        <w:t>ex</w:t>
+      </w:r>
+      <w:proofErr w:type="spellEnd"/>
+      <w:r>
+        <w:rPr>
+          <w:rFonts w:ascii="Times New Roman" w:hAnsi="Times New Roman"/>
+          <w:color w:val="1B1C1D"/>
+          <w:szCs w:val="24"/>
+        </w:rPr>
+        <w:t xml:space="preserve">: Data </w:t>
+      </w:r>
+      <w:proofErr w:type="spellStart"/>
+      <w:r>
+        <w:rPr>
+          <w:rFonts w:ascii="Times New Roman" w:hAnsi="Times New Roman"/>
+          <w:color w:val="1B1C1D"/>
+          <w:szCs w:val="24"/>
+        </w:rPr>
+        <w:t>Warehouse</w:t>
+      </w:r>
+      <w:proofErr w:type="spellEnd"/>
+      <w:r>
+        <w:rPr>
+          <w:rFonts w:ascii="Times New Roman" w:hAnsi="Times New Roman"/>
+          <w:color w:val="1B1C1D"/>
+          <w:szCs w:val="24"/>
+        </w:rPr>
+        <w:t xml:space="preserve">, </w:t>
+      </w:r>
+      <w:proofErr w:type="spellStart"/>
+      <w:r>
+        <w:rPr>
+          <w:rFonts w:ascii="Times New Roman" w:hAnsi="Times New Roman"/>
+          <w:color w:val="1B1C1D"/>
+          <w:szCs w:val="24"/>
+        </w:rPr>
+        <w:t>Datalake</w:t>
+      </w:r>
+      <w:proofErr w:type="spellEnd"/>
+      <w:r>
+        <w:rPr>
+          <w:rFonts w:ascii="Times New Roman" w:hAnsi="Times New Roman"/>
+          <w:color w:val="1B1C1D"/>
+          <w:szCs w:val="24"/>
+        </w:rPr>
+        <w:t>), e na elaboração de um modelo lógico para o repositório escolhido.</w:t>
+      </w:r>
+    </w:p>
+    <w:p>
+      <w:pPr>
+        <w:widowControl/>
+        <w:suppressAutoHyphens w:val="0"/>
+        <w:spacing w:before="100" w:beforeAutospacing="1" w:after="240"/>
+        <w:jc w:val="left"/>
+        <w:rPr>
+          <w:rFonts w:ascii="Times New Roman" w:hAnsi="Times New Roman"/>
+          <w:color w:val="1B1C1D"/>
+          <w:szCs w:val="24"/>
+        </w:rPr>
+      </w:pPr>
+      <w:r>
+        <w:rPr>
+          <w:rFonts w:ascii="Times New Roman" w:hAnsi="Times New Roman"/>
+          <w:color w:val="1B1C1D"/>
+          <w:szCs w:val="24"/>
+        </w:rPr>
+        <w:t>O produto final deste documento é o relatório completo que detalha o passo a passo da modelagem e justifica todas as escolhas feitas, demonstrando a capacidade de traduzir os requisitos de negócio da "</w:t>
+      </w:r>
+      <w:proofErr w:type="spellStart"/>
+      <w:r>
+        <w:rPr>
+          <w:rFonts w:ascii="Times New Roman" w:hAnsi="Times New Roman"/>
+          <w:color w:val="1B1C1D"/>
+          <w:szCs w:val="24"/>
+        </w:rPr>
+        <w:t>TechWave</w:t>
+      </w:r>
+      <w:proofErr w:type="spellEnd"/>
+      <w:r>
+        <w:rPr>
+          <w:rFonts w:ascii="Times New Roman" w:hAnsi="Times New Roman"/>
+          <w:color w:val="1B1C1D"/>
+          <w:szCs w:val="24"/>
+        </w:rPr>
+        <w:t xml:space="preserve"> </w:t>
+      </w:r>
+      <w:proofErr w:type="spellStart"/>
+      <w:r>
+        <w:rPr>
+          <w:rFonts w:ascii="Times New Roman" w:hAnsi="Times New Roman"/>
+          <w:color w:val="1B1C1D"/>
+          <w:szCs w:val="24"/>
+        </w:rPr>
+        <w:t>Solutions</w:t>
+      </w:r>
+      <w:proofErr w:type="spellEnd"/>
+      <w:r>
+        <w:rPr>
+          <w:rFonts w:ascii="Times New Roman" w:hAnsi="Times New Roman"/>
+          <w:color w:val="1B1C1D"/>
+          <w:szCs w:val="24"/>
+        </w:rPr>
+        <w:t>" em uma arquitetura de dados clara e coesa.</w:t>
+      </w:r>
+    </w:p>
+    <w:p>
+      <w:pPr>
+        <w:widowControl/>
+        <w:suppressAutoHyphens w:val="0"/>
+        <w:spacing w:after="120"/>
+        <w:jc w:val="left"/>
+        <w:rPr>
+          <w:rFonts w:ascii="Times New Roman" w:hAnsi="Times New Roman"/>
+          <w:color w:val="1B1C1D"/>
+          <w:szCs w:val="24"/>
+        </w:rPr>
+      </w:pPr>
+      <w:r>
+        <w:rPr>
+          <w:rFonts w:ascii="Times New Roman" w:hAnsi="Times New Roman"/>
+          <w:color w:val="1B1C1D"/>
+          <w:szCs w:val="24"/>
+        </w:rPr>
+        <w:pict w14:anchorId="1F09D9AA">
+          <v:rect id="_x0000_i1025" style="width:0;height:1.5pt" o:hralign="center" o:hrstd="t" o:hrnoshade="t" o:hr="t" fillcolor="gray" stroked="f"/>
+        </w:pict>
+      </w:r>
+    </w:p>
+    <w:p>
+      <w:pPr>
+        <w:widowControl/>
+        <w:suppressAutoHyphens w:val="0"/>
+        <w:spacing w:before="100" w:beforeAutospacing="1"/>
+        <w:jc w:val="left"/>
+        <w:rPr>
+          <w:rFonts w:ascii="Times New Roman" w:hAnsi="Times New Roman"/>
+          <w:color w:val="1B1C1D"/>
+          <w:szCs w:val="24"/>
+        </w:rPr>
+      </w:pPr>
+      <w:r>
+        <w:rPr>
+          <w:rFonts w:ascii="Times New Roman" w:hAnsi="Times New Roman"/>
+          <w:b/>
+          <w:bCs/>
+          <w:color w:val="1B1C1D"/>
+          <w:szCs w:val="24"/>
+          <w:bdr w:val="none" w:sz="0" w:space="0" w:color="auto" w:frame="1"/>
+        </w:rPr>
+        <w:t>Próximo Passo:</w:t>
+      </w:r>
+      <w:r>
+        <w:rPr>
+          <w:rFonts w:ascii="Times New Roman" w:hAnsi="Times New Roman"/>
+          <w:color w:val="1B1C1D"/>
+          <w:szCs w:val="24"/>
+        </w:rPr>
+        <w:t xml:space="preserve"> Estamos na seção de </w:t>
+      </w:r>
+      <w:r>
+        <w:rPr>
+          <w:rFonts w:ascii="Times New Roman" w:hAnsi="Times New Roman"/>
+          <w:b/>
+          <w:bCs/>
+          <w:color w:val="1B1C1D"/>
+          <w:szCs w:val="24"/>
+          <w:bdr w:val="none" w:sz="0" w:space="0" w:color="auto" w:frame="1"/>
+        </w:rPr>
+        <w:t>DESENVOLVIMENTO (Atividade 1 - Modelos Lógicos Corporativos)</w:t>
+      </w:r>
+      <w:r>
+        <w:rPr>
+          <w:rFonts w:ascii="Times New Roman" w:hAnsi="Times New Roman"/>
+          <w:color w:val="1B1C1D"/>
+          <w:szCs w:val="24"/>
+        </w:rPr>
+        <w:t>.</w:t>
+      </w:r>
+    </w:p>
+    <w:p>
+      <w:pPr>
+        <w:widowControl/>
+        <w:suppressAutoHyphens w:val="0"/>
+        <w:spacing w:before="100" w:beforeAutospacing="1"/>
+        <w:jc w:val="left"/>
+        <w:rPr>
+          <w:rFonts w:ascii="Times New Roman" w:hAnsi="Times New Roman"/>
+          <w:color w:val="1B1C1D"/>
+          <w:szCs w:val="24"/>
+        </w:rPr>
+      </w:pPr>
+      <w:r>
+        <w:rPr>
+          <w:rFonts w:ascii="Times New Roman" w:hAnsi="Times New Roman"/>
+          <w:color w:val="1B1C1D"/>
+          <w:szCs w:val="24"/>
+        </w:rPr>
+        <w:t xml:space="preserve">Você gostaria de prosseguir para a </w:t>
+      </w:r>
+      <w:r>
+        <w:rPr>
+          <w:rFonts w:ascii="Times New Roman" w:hAnsi="Times New Roman"/>
+          <w:b/>
+          <w:bCs/>
+          <w:color w:val="1B1C1D"/>
+          <w:szCs w:val="24"/>
+          <w:bdr w:val="none" w:sz="0" w:space="0" w:color="auto" w:frame="1"/>
+        </w:rPr>
+        <w:t>explicação de coerência e integridade de dados</w:t>
+      </w:r>
+      <w:r>
+        <w:rPr>
+          <w:rFonts w:ascii="Times New Roman" w:hAnsi="Times New Roman"/>
+          <w:color w:val="1B1C1D"/>
+          <w:szCs w:val="24"/>
+        </w:rPr>
+        <w:t xml:space="preserve"> no modelo da </w:t>
+      </w:r>
+      <w:proofErr w:type="spellStart"/>
+      <w:r>
+        <w:rPr>
+          <w:rFonts w:ascii="Times New Roman" w:hAnsi="Times New Roman"/>
+          <w:color w:val="1B1C1D"/>
+          <w:szCs w:val="24"/>
+        </w:rPr>
+        <w:t>TechWave</w:t>
+      </w:r>
+      <w:proofErr w:type="spellEnd"/>
+      <w:r>
+        <w:rPr>
+          <w:rFonts w:ascii="Times New Roman" w:hAnsi="Times New Roman"/>
+          <w:color w:val="1B1C1D"/>
+          <w:szCs w:val="24"/>
+        </w:rPr>
+        <w:t xml:space="preserve"> </w:t>
+      </w:r>
+      <w:proofErr w:type="spellStart"/>
+      <w:r>
+        <w:rPr>
+          <w:rFonts w:ascii="Times New Roman" w:hAnsi="Times New Roman"/>
+          <w:color w:val="1B1C1D"/>
+          <w:szCs w:val="24"/>
+        </w:rPr>
+        <w:t>Solutions</w:t>
+      </w:r>
+      <w:proofErr w:type="spellEnd"/>
+      <w:r>
+        <w:rPr>
+          <w:rFonts w:ascii="Times New Roman" w:hAnsi="Times New Roman"/>
+          <w:color w:val="1B1C1D"/>
+          <w:szCs w:val="24"/>
+        </w:rPr>
+        <w:t>, ou prefere detalhar mais alguma entidade/atributo?</w:t>
+      </w:r>
+    </w:p>
+    <w:p>
+      <w:pPr>
+        <w:pStyle w:val="Corpodetexto"/>
         <w:spacing w:before="120" w:after="120"/>
         <w:ind w:firstLine="720"/>
-        <w:jc w:val="start"/>
-        <w:rPr/>
-      </w:pPr>
-      <w:r>
-        <w:rPr>
-          <w:rStyle w:val="SubtleEmphasis"/>
-          <w:rFonts w:cs="Arial"/>
-          <w:i w:val="false"/>
-          <w:iCs w:val="false"/>
+        <w:jc w:val="left"/>
+        <w:rPr>
+          <w:rStyle w:val="nfaseSutil"/>
+          <w:rFonts w:cs="Arial"/>
+          <w:i w:val="0"/>
+          <w:iCs w:val="0"/>
           <w:color w:val="auto"/>
           <w:szCs w:val="24"/>
         </w:rPr>
-        <w:t xml:space="preserve">Este relatório apresenta a atividade solicitada na disciplina </w:t>
-      </w:r>
-      <w:r>
-        <w:rPr>
-          <w:rStyle w:val="SubtleEmphasis"/>
-          <w:rFonts w:cs="Arial"/>
-          <w:b/>
-          <w:i w:val="false"/>
-          <w:iCs w:val="false"/>
-          <w:color w:val="auto"/>
-          <w:szCs w:val="24"/>
-        </w:rPr>
-        <w:t>Modelagem de Dados</w:t>
-      </w:r>
-      <w:r>
-        <w:rPr>
-          <w:rStyle w:val="SubtleEmphasis"/>
-          <w:rFonts w:cs="Arial"/>
-          <w:i w:val="false"/>
-          <w:iCs w:val="false"/>
-          <w:color w:val="auto"/>
-          <w:szCs w:val="24"/>
-        </w:rPr>
-        <w:t xml:space="preserve">, com foco na </w:t>
-      </w:r>
-      <w:r>
-        <w:rPr>
-          <w:rStyle w:val="SubtleEmphasis"/>
-          <w:rFonts w:cs="Arial"/>
-          <w:b/>
-          <w:i w:val="false"/>
-          <w:iCs w:val="false"/>
-          <w:color w:val="auto"/>
-          <w:szCs w:val="24"/>
-        </w:rPr>
-        <w:t>Abordagem Entidade-Relacionamento</w:t>
-      </w:r>
-      <w:r>
-        <w:rPr>
-          <w:rStyle w:val="SubtleEmphasis"/>
-          <w:rFonts w:cs="Arial"/>
-          <w:i w:val="false"/>
-          <w:iCs w:val="false"/>
-          <w:color w:val="auto"/>
-          <w:szCs w:val="24"/>
-        </w:rPr>
-        <w:t>, conforme a Unidade 3 do material didático.</w:t>
-      </w:r>
-    </w:p>
-    <w:p>
-      <w:pPr>
-        <w:pStyle w:val="BodyText"/>
-        <w:spacing w:before="120" w:after="120"/>
-        <w:ind w:firstLine="720"/>
-        <w:jc w:val="start"/>
-        <w:rPr>
-          <w:rStyle w:val="SubtleEmphasis"/>
-          <w:rFonts w:cs="Arial"/>
-          <w:i w:val="false"/>
-          <w:i w:val="false"/>
-          <w:iCs w:val="false"/>
-          <w:color w:val="auto"/>
-          <w:szCs w:val="24"/>
-        </w:rPr>
-      </w:pPr>
-      <w:r>
-        <w:rPr/>
-      </w:r>
-    </w:p>
-    <w:p>
-      <w:pPr>
-        <w:pStyle w:val="BodyText"/>
-        <w:spacing w:before="120" w:after="120"/>
-        <w:ind w:firstLine="720"/>
-        <w:jc w:val="start"/>
-        <w:rPr/>
-      </w:pPr>
-      <w:r>
-        <w:rPr>
-          <w:rFonts w:cs="Arial"/>
-          <w:szCs w:val="24"/>
-        </w:rPr>
-        <w:t xml:space="preserve">O objetivo central desta atividade é elaborar um </w:t>
-      </w:r>
-      <w:r>
-        <w:rPr>
-          <w:rFonts w:cs="Arial"/>
-          <w:b/>
-          <w:szCs w:val="24"/>
-        </w:rPr>
-        <w:t>Diagrama Entidade-Relacionamento (DER)</w:t>
-      </w:r>
-      <w:r>
-        <w:rPr>
-          <w:rFonts w:cs="Arial"/>
-          <w:szCs w:val="24"/>
-        </w:rPr>
-        <w:t xml:space="preserve"> que represente a estrutura lógica da base de dados de um Sistema de Gerenciamento de Banco de Dados (SGBD) para o sistema de empréstimos de uma </w:t>
-      </w:r>
-      <w:r>
-        <w:rPr>
-          <w:rFonts w:cs="Arial"/>
-          <w:b/>
-          <w:szCs w:val="24"/>
-        </w:rPr>
-        <w:t>biblioteca universitária</w:t>
-      </w:r>
-      <w:r>
-        <w:rPr>
-          <w:rFonts w:cs="Arial"/>
-          <w:szCs w:val="24"/>
-        </w:rPr>
-        <w:t>.</w:t>
-      </w:r>
-    </w:p>
-    <w:p>
-      <w:pPr>
-        <w:pStyle w:val="BodyText"/>
-        <w:spacing w:before="120" w:after="120"/>
-        <w:ind w:firstLine="720"/>
-        <w:jc w:val="start"/>
-        <w:rPr>
-          <w:rFonts w:cs="Arial"/>
-          <w:szCs w:val="24"/>
-        </w:rPr>
-      </w:pPr>
-      <w:r>
-        <w:rPr>
-          <w:rFonts w:cs="Arial"/>
-          <w:szCs w:val="24"/>
-        </w:rPr>
-      </w:r>
-    </w:p>
-    <w:p>
-      <w:pPr>
-        <w:pStyle w:val="BodyText"/>
-        <w:spacing w:before="120" w:after="120"/>
-        <w:ind w:firstLine="720"/>
-        <w:jc w:val="start"/>
-        <w:rPr/>
-      </w:pPr>
-      <w:r>
-        <w:rPr>
-          <w:rFonts w:cs="Arial"/>
-          <w:szCs w:val="24"/>
-        </w:rPr>
-        <w:t xml:space="preserve">Para a realização da modelagem, foi utilizada a ferramenta </w:t>
-      </w:r>
-      <w:r>
-        <w:rPr>
-          <w:rFonts w:cs="Arial"/>
-          <w:b/>
-          <w:szCs w:val="24"/>
-        </w:rPr>
-        <w:t>MySQL Workbench</w:t>
-      </w:r>
-      <w:r>
-        <w:rPr>
-          <w:rFonts w:cs="Arial"/>
-          <w:szCs w:val="24"/>
-        </w:rPr>
-        <w:t>, um software gráfico amplamente adotado para a criação de modelos de bancos de dados relacionais.</w:t>
-      </w:r>
-    </w:p>
-    <w:p>
-      <w:pPr>
-        <w:pStyle w:val="BodyText"/>
-        <w:spacing w:before="120" w:after="120"/>
-        <w:ind w:firstLine="720"/>
-        <w:jc w:val="start"/>
-        <w:rPr>
-          <w:rFonts w:cs="Arial"/>
-          <w:szCs w:val="24"/>
-        </w:rPr>
-      </w:pPr>
-      <w:r>
-        <w:rPr>
-          <w:rFonts w:cs="Arial"/>
-          <w:szCs w:val="24"/>
-        </w:rPr>
-      </w:r>
-    </w:p>
-    <w:p>
-      <w:pPr>
-        <w:pStyle w:val="BodyText"/>
-        <w:spacing w:before="120" w:after="120"/>
-        <w:ind w:firstLine="720"/>
-        <w:jc w:val="start"/>
-        <w:rPr>
-          <w:rFonts w:cs="Arial"/>
-          <w:szCs w:val="24"/>
-        </w:rPr>
-      </w:pPr>
-      <w:r>
-        <w:rPr>
-          <w:rFonts w:cs="Arial"/>
-          <w:szCs w:val="24"/>
-        </w:rPr>
-        <w:t>Neste documento, será detalhado o processo de desenvolvimento da modelagem, incluindo a identificação das entidades essenciais (Aluno, Livro, Colaborador e Empréstimo), a definição de seus atributos, a correta aplicação de chaves primárias e estrangeiras, e a especificação dos tipos de dados. O produto final é o DER validado, que demonstra a estrutura relacional proposta.</w:t>
-      </w:r>
-    </w:p>
-    <w:p>
-      <w:pPr>
-        <w:pStyle w:val="BodyText"/>
-        <w:spacing w:before="120" w:after="120"/>
-        <w:ind w:firstLine="720"/>
-        <w:jc w:val="start"/>
-        <w:rPr>
-          <w:rStyle w:val="SubtleEmphasis"/>
-          <w:rFonts w:cs="Arial"/>
-          <w:i w:val="false"/>
-          <w:i w:val="false"/>
-          <w:iCs w:val="false"/>
-          <w:color w:val="auto"/>
-          <w:szCs w:val="24"/>
-        </w:rPr>
-      </w:pPr>
-      <w:r>
-        <w:rPr/>
-      </w:r>
-    </w:p>
-    <w:p>
-      <w:pPr>
-        <w:pStyle w:val="Heading1"/>
-        <w:numPr>
-          <w:ilvl w:val="0"/>
-          <w:numId w:val="2"/>
-        </w:numPr>
+      </w:pPr>
+    </w:p>
+    <w:p>
+      <w:pPr>
+        <w:pStyle w:val="Ttulo1"/>
         <w:rPr>
           <w:rFonts w:cs="Arial"/>
           <w:szCs w:val="24"/>
@@ -3581,18 +3267,16 @@
           <w:rFonts w:cs="Arial"/>
           <w:szCs w:val="24"/>
         </w:rPr>
+        <w:lastRenderedPageBreak/>
         <w:t>DESENVOLVIMENTO</w:t>
       </w:r>
       <w:bookmarkEnd w:id="4"/>
     </w:p>
     <w:p>
       <w:pPr>
-        <w:pStyle w:val="BodyText"/>
-        <w:jc w:val="both"/>
-        <w:rPr/>
-      </w:pPr>
-      <w:r>
-        <w:rPr/>
+        <w:pStyle w:val="Corpodetexto"/>
+      </w:pPr>
+      <w:r>
         <w:tab/>
         <w:t xml:space="preserve">Para a realização deste projeto, foi utilizada a ferramenta </w:t>
       </w:r>
@@ -3603,27 +3287,22 @@
         <w:t>MySQL Workbench</w:t>
       </w:r>
       <w:r>
-        <w:rPr/>
-        <w:t xml:space="preserve"> com o objetivo de modelar um banco de dados relacional que atenda aos requisitos do sistema de empréstimos de uma biblioteca universitária.</w:t>
-      </w:r>
-    </w:p>
-    <w:p>
-      <w:pPr>
-        <w:pStyle w:val="BodyText"/>
-        <w:jc w:val="both"/>
-        <w:rPr/>
-      </w:pPr>
-      <w:r>
-        <w:rPr/>
-      </w:r>
-    </w:p>
-    <w:p>
-      <w:pPr>
-        <w:pStyle w:val="BodyText"/>
-        <w:rPr/>
-      </w:pPr>
-      <w:r>
-        <w:rPr/>
+        <w:t xml:space="preserve"> com o objetivo de modelar um banco de dados relacional que atenda aos requisitos do sistema de empréstimos d</w:t>
+      </w:r>
+      <w:r>
+        <w:t>e uma biblioteca universitária.</w:t>
+      </w:r>
+    </w:p>
+    <w:p>
+      <w:pPr>
+        <w:pStyle w:val="Corpodetexto"/>
+      </w:pPr>
+    </w:p>
+    <w:p>
+      <w:pPr>
+        <w:pStyle w:val="Corpodetexto"/>
+      </w:pPr>
+      <w:r>
         <w:tab/>
         <w:t xml:space="preserve">A atividade consistiu em criar um Diagrama Entidade-Relacionamento (DER) que representasse a interação entre as entidades </w:t>
       </w:r>
@@ -3634,7 +3313,6 @@
         <w:t>Aluno</w:t>
       </w:r>
       <w:r>
-        <w:rPr/>
         <w:t xml:space="preserve">, </w:t>
       </w:r>
       <w:r>
@@ -3644,7 +3322,6 @@
         <w:t>Livro</w:t>
       </w:r>
       <w:r>
-        <w:rPr/>
         <w:t xml:space="preserve">, </w:t>
       </w:r>
       <w:r>
@@ -3654,7 +3331,6 @@
         <w:t>Colaborador</w:t>
       </w:r>
       <w:r>
-        <w:rPr/>
         <w:t xml:space="preserve"> e </w:t>
       </w:r>
       <w:r>
@@ -3664,48 +3340,41 @@
         <w:t>Empréstimo</w:t>
       </w:r>
       <w:r>
-        <w:rPr/>
         <w:t>.</w:t>
       </w:r>
     </w:p>
     <w:p>
       <w:pPr>
-        <w:pStyle w:val="BodyText"/>
-        <w:rPr/>
-      </w:pPr>
-      <w:r>
-        <w:rPr/>
-      </w:r>
-    </w:p>
-    <w:p>
-      <w:pPr>
-        <w:pStyle w:val="BodyText"/>
-        <w:rPr/>
-      </w:pPr>
-      <w:r>
-        <w:rPr/>
+        <w:pStyle w:val="Corpodetexto"/>
+      </w:pPr>
+    </w:p>
+    <w:p>
+      <w:pPr>
+        <w:pStyle w:val="Corpodetexto"/>
+      </w:pPr>
+      <w:r>
         <w:tab/>
-        <w:t xml:space="preserve">O DER foi construído através da análise dos requisitos, definindo os atributos para cada entidade, bem como as chaves primárias (PK) e as chaves estrangeiras (FK) necessárias para estabelecer os relacionamentos e garantir a integridade dos dados. </w:t>
-      </w:r>
-    </w:p>
-    <w:p>
-      <w:pPr>
-        <w:pStyle w:val="BodyText"/>
-        <w:rPr/>
-      </w:pPr>
-      <w:r>
-        <w:rPr/>
-      </w:r>
-    </w:p>
-    <w:p>
-      <w:pPr>
-        <w:pStyle w:val="BodyText"/>
-        <w:rPr/>
-      </w:pPr>
-      <w:r>
-        <w:rPr/>
+        <w:t>O DER foi construído através da análise dos requisitos, de</w:t>
+      </w:r>
+      <w:r>
+        <w:t xml:space="preserve">finindo os atributos para cada entidade, bem como as chaves primárias (PK) e as chaves estrangeiras (FK) necessárias para estabelecer os relacionamentos e garantir a integridade dos dados. </w:t>
+      </w:r>
+    </w:p>
+    <w:p>
+      <w:pPr>
+        <w:pStyle w:val="Corpodetexto"/>
+      </w:pPr>
+    </w:p>
+    <w:p>
+      <w:pPr>
+        <w:pStyle w:val="Corpodetexto"/>
+      </w:pPr>
+      <w:r>
+        <w:rPr>
+          <w:noProof/>
+        </w:rPr>
         <w:drawing>
-          <wp:anchor behindDoc="0" distT="0" distB="0" distL="0" distR="0" simplePos="0" locked="0" layoutInCell="0" allowOverlap="1" relativeHeight="33">
+          <wp:anchor distT="0" distB="0" distL="0" distR="0" simplePos="0" relativeHeight="33" behindDoc="0" locked="0" layoutInCell="0" allowOverlap="1" wp14:anchorId="77DC2779" wp14:editId="53E331E2">
             <wp:simplePos x="0" y="0"/>
             <wp:positionH relativeFrom="column">
               <wp:align>center</wp:align>
@@ -3730,7 +3399,7 @@
                     </pic:cNvPicPr>
                   </pic:nvPicPr>
                   <pic:blipFill>
-                    <a:blip r:embed="rId6"/>
+                    <a:blip r:embed="rId12"/>
                     <a:stretch>
                       <a:fillRect/>
                     </a:stretch>
@@ -3754,30 +3423,22 @@
     </w:p>
     <w:p>
       <w:pPr>
-        <w:pStyle w:val="BodyText"/>
-        <w:rPr/>
-      </w:pPr>
-      <w:r>
-        <w:rPr/>
+        <w:pStyle w:val="Corpodetexto"/>
+      </w:pPr>
+      <w:r>
         <w:tab/>
       </w:r>
     </w:p>
     <w:p>
       <w:pPr>
-        <w:pStyle w:val="BodyText"/>
-        <w:rPr/>
-      </w:pPr>
-      <w:r>
-        <w:rPr/>
+        <w:pStyle w:val="Corpodetexto"/>
+      </w:pPr>
+      <w:r>
         <w:tab/>
-      </w:r>
-      <w:r>
-        <w:rPr/>
-        <w:t>Ao citar a relacionamentos e cardinalidade, o</w:t>
-      </w:r>
-      <w:r>
-        <w:rPr/>
-        <w:t xml:space="preserve">s relacionamentos foram estabelecidos na entidade </w:t>
+        <w:t>Ao citar a relacionamentos e cardinalidade, os relacionament</w:t>
+      </w:r>
+      <w:r>
+        <w:t xml:space="preserve">os foram estabelecidos na entidade </w:t>
       </w:r>
       <w:r>
         <w:rPr>
@@ -3786,43 +3447,42 @@
         <w:t>Empréstimo</w:t>
       </w:r>
       <w:r>
-        <w:rPr/>
         <w:t>, que utiliza as chaves estrangeiras (</w:t>
       </w:r>
+      <w:proofErr w:type="spellStart"/>
       <w:r>
         <w:rPr>
           <w:rStyle w:val="Cdigo-fonte"/>
         </w:rPr>
         <w:t>livroIsbn</w:t>
       </w:r>
-      <w:r>
-        <w:rPr/>
+      <w:proofErr w:type="spellEnd"/>
+      <w:r>
         <w:t xml:space="preserve"> e </w:t>
       </w:r>
+      <w:proofErr w:type="spellStart"/>
       <w:r>
         <w:rPr>
           <w:rStyle w:val="Cdigo-fonte"/>
         </w:rPr>
         <w:t>colaboradorCpf</w:t>
       </w:r>
-      <w:r>
-        <w:rPr/>
+      <w:proofErr w:type="spellEnd"/>
+      <w:r>
         <w:t>) para se ligar às demais entidades:</w:t>
       </w:r>
     </w:p>
     <w:p>
       <w:pPr>
-        <w:pStyle w:val="BodyText"/>
+        <w:pStyle w:val="Corpodetexto"/>
         <w:numPr>
           <w:ilvl w:val="0"/>
           <w:numId w:val="5"/>
         </w:numPr>
         <w:tabs>
-          <w:tab w:val="clear" w:pos="720"/>
-          <w:tab w:val="left" w:pos="0" w:leader="none"/>
+          <w:tab w:val="clear" w:pos="709"/>
+          <w:tab w:val="left" w:pos="0"/>
         </w:tabs>
-        <w:ind w:hanging="283" w:start="709"/>
-        <w:rPr/>
       </w:pPr>
       <w:r>
         <w:rPr>
@@ -3831,7 +3491,6 @@
         <w:t>Aluno e Empréstimo (1:N):</w:t>
       </w:r>
       <w:r>
-        <w:rPr/>
         <w:t xml:space="preserve"> Um Aluno pode realizar </w:t>
       </w:r>
       <w:r>
@@ -3841,7 +3500,6 @@
         <w:t>vários</w:t>
       </w:r>
       <w:r>
-        <w:rPr/>
         <w:t xml:space="preserve"> Empréstimos, mas cada registro de Empréstimo pertence a </w:t>
       </w:r>
       <w:r>
@@ -3851,23 +3509,20 @@
         <w:t>apenas um</w:t>
       </w:r>
       <w:r>
-        <w:rPr/>
         <w:t xml:space="preserve"> Aluno.</w:t>
       </w:r>
     </w:p>
     <w:p>
       <w:pPr>
-        <w:pStyle w:val="BodyText"/>
+        <w:pStyle w:val="Corpodetexto"/>
         <w:numPr>
           <w:ilvl w:val="0"/>
           <w:numId w:val="5"/>
         </w:numPr>
         <w:tabs>
-          <w:tab w:val="clear" w:pos="720"/>
-          <w:tab w:val="left" w:pos="0" w:leader="none"/>
+          <w:tab w:val="clear" w:pos="709"/>
+          <w:tab w:val="left" w:pos="0"/>
         </w:tabs>
-        <w:ind w:hanging="283" w:start="709"/>
-        <w:rPr/>
       </w:pPr>
       <w:r>
         <w:rPr>
@@ -3876,7 +3531,6 @@
         <w:t>Livro e Empréstimo (1:N):</w:t>
       </w:r>
       <w:r>
-        <w:rPr/>
         <w:t xml:space="preserve"> Um Livro pode ser emprestado </w:t>
       </w:r>
       <w:r>
@@ -3886,7 +3540,6 @@
         <w:t>várias</w:t>
       </w:r>
       <w:r>
-        <w:rPr/>
         <w:t xml:space="preserve"> vezes, mas cada registro de Empréstimo se refere a </w:t>
       </w:r>
       <w:r>
@@ -3896,23 +3549,20 @@
         <w:t>apenas um</w:t>
       </w:r>
       <w:r>
-        <w:rPr/>
         <w:t xml:space="preserve"> Livro.</w:t>
       </w:r>
     </w:p>
     <w:p>
       <w:pPr>
-        <w:pStyle w:val="BodyText"/>
+        <w:pStyle w:val="Corpodetexto"/>
         <w:numPr>
           <w:ilvl w:val="0"/>
           <w:numId w:val="5"/>
         </w:numPr>
         <w:tabs>
-          <w:tab w:val="clear" w:pos="720"/>
-          <w:tab w:val="left" w:pos="0" w:leader="none"/>
+          <w:tab w:val="clear" w:pos="709"/>
+          <w:tab w:val="left" w:pos="0"/>
         </w:tabs>
-        <w:ind w:hanging="283" w:start="709"/>
-        <w:rPr/>
       </w:pPr>
       <w:r>
         <w:rPr>
@@ -3921,8 +3571,10 @@
         <w:t>Colaborador e Empréstimo (1:N):</w:t>
       </w:r>
       <w:r>
-        <w:rPr/>
-        <w:t xml:space="preserve"> Um Colaborador pode registrar </w:t>
+        <w:t xml:space="preserve"> Um Colaborador pode </w:t>
+      </w:r>
+      <w:r>
+        <w:t xml:space="preserve">registrar </w:t>
       </w:r>
       <w:r>
         <w:rPr>
@@ -3931,7 +3583,6 @@
         <w:t>múltiplos</w:t>
       </w:r>
       <w:r>
-        <w:rPr/>
         <w:t xml:space="preserve"> Empréstimos, mas cada registro é feito por </w:t>
       </w:r>
       <w:r>
@@ -3941,722 +3592,736 @@
         <w:t>apenas um</w:t>
       </w:r>
       <w:r>
-        <w:rPr/>
         <w:t xml:space="preserve"> Colaborador.</w:t>
       </w:r>
     </w:p>
     <w:p>
       <w:pPr>
-        <w:pStyle w:val="BodyText"/>
-        <w:rPr/>
-      </w:pPr>
-      <w:r>
-        <w:rPr/>
-      </w:r>
-    </w:p>
-    <w:p>
-      <w:pPr>
-        <w:pStyle w:val="BodyText"/>
-        <w:jc w:val="both"/>
-        <w:rPr/>
-      </w:pPr>
-      <w:r>
-        <w:rPr/>
-      </w:r>
-    </w:p>
-    <w:p>
-      <w:pPr>
-        <w:pStyle w:val="BodyText"/>
-        <w:jc w:val="both"/>
-        <w:rPr/>
-      </w:pPr>
-      <w:r>
-        <w:rPr/>
+        <w:pStyle w:val="Corpodetexto"/>
+      </w:pPr>
+    </w:p>
+    <w:p>
+      <w:pPr>
+        <w:pStyle w:val="Corpodetexto"/>
+      </w:pPr>
+    </w:p>
+    <w:p>
+      <w:pPr>
+        <w:pStyle w:val="Corpodetexto"/>
+      </w:pPr>
+      <w:r>
         <w:tab/>
-      </w:r>
-      <w:r>
-        <w:rPr/>
         <w:t>Código SQL:</w:t>
       </w:r>
     </w:p>
     <w:p>
       <w:pPr>
-        <w:pStyle w:val="BodyText"/>
-        <w:jc w:val="both"/>
-        <w:rPr/>
-      </w:pPr>
-      <w:r>
-        <w:rPr/>
-      </w:r>
-    </w:p>
-    <w:p>
-      <w:pPr>
-        <w:pStyle w:val="BodyText"/>
-        <w:jc w:val="both"/>
-        <w:rPr/>
-      </w:pPr>
-      <w:r>
-        <w:rPr/>
+        <w:pStyle w:val="Corpodetexto"/>
+      </w:pPr>
+    </w:p>
+    <w:p>
+      <w:pPr>
+        <w:pStyle w:val="Corpodetexto"/>
+      </w:pPr>
+      <w:r>
         <w:t>-- Cria o banco de dados para o sistema da biblioteca</w:t>
       </w:r>
     </w:p>
     <w:p>
       <w:pPr>
-        <w:pStyle w:val="BodyText"/>
-        <w:jc w:val="both"/>
-        <w:rPr/>
-      </w:pPr>
-      <w:r>
-        <w:rPr/>
-        <w:t>CREATE DATABASE IF NOT EXISTS `biblioteca_universitaria_db`;</w:t>
-      </w:r>
-    </w:p>
-    <w:p>
-      <w:pPr>
-        <w:pStyle w:val="BodyText"/>
-        <w:jc w:val="both"/>
-        <w:rPr/>
-      </w:pPr>
-      <w:r>
-        <w:rPr/>
-      </w:r>
-    </w:p>
-    <w:p>
-      <w:pPr>
-        <w:pStyle w:val="BodyText"/>
-        <w:jc w:val="both"/>
-        <w:rPr/>
-      </w:pPr>
-      <w:r>
-        <w:rPr/>
+        <w:pStyle w:val="Corpodetexto"/>
+      </w:pPr>
+      <w:r>
+        <w:t>CREATE DATABASE IF NOT EXISTS `</w:t>
+      </w:r>
+      <w:proofErr w:type="spellStart"/>
+      <w:r>
+        <w:t>biblioteca_universitaria_db</w:t>
+      </w:r>
+      <w:proofErr w:type="spellEnd"/>
+      <w:r>
+        <w:t>`;</w:t>
+      </w:r>
+    </w:p>
+    <w:p>
+      <w:pPr>
+        <w:pStyle w:val="Corpodetexto"/>
+      </w:pPr>
+    </w:p>
+    <w:p>
+      <w:pPr>
+        <w:pStyle w:val="Corpodetexto"/>
+      </w:pPr>
+      <w:r>
         <w:t>-- Usa o banco de dados criado</w:t>
       </w:r>
     </w:p>
     <w:p>
       <w:pPr>
-        <w:pStyle w:val="BodyText"/>
-        <w:jc w:val="both"/>
-        <w:rPr/>
-      </w:pPr>
-      <w:r>
-        <w:rPr/>
-        <w:t>USE `biblioteca_universitaria_db`;</w:t>
-      </w:r>
-    </w:p>
-    <w:p>
-      <w:pPr>
-        <w:pStyle w:val="BodyText"/>
-        <w:jc w:val="both"/>
-        <w:rPr/>
-      </w:pPr>
-      <w:r>
-        <w:rPr/>
-      </w:r>
-    </w:p>
-    <w:p>
-      <w:pPr>
-        <w:pStyle w:val="BodyText"/>
-        <w:jc w:val="both"/>
-        <w:rPr/>
-      </w:pPr>
-      <w:r>
-        <w:rPr/>
+        <w:pStyle w:val="Corpodetexto"/>
+      </w:pPr>
+      <w:r>
+        <w:t>USE `</w:t>
+      </w:r>
+      <w:proofErr w:type="spellStart"/>
+      <w:r>
+        <w:t>bi</w:t>
+      </w:r>
+      <w:r>
+        <w:t>blioteca_universitaria_db</w:t>
+      </w:r>
+      <w:proofErr w:type="spellEnd"/>
+      <w:r>
+        <w:t>`;</w:t>
+      </w:r>
+    </w:p>
+    <w:p>
+      <w:pPr>
+        <w:pStyle w:val="Corpodetexto"/>
+      </w:pPr>
+    </w:p>
+    <w:p>
+      <w:pPr>
+        <w:pStyle w:val="Corpodetexto"/>
+      </w:pPr>
+      <w:r>
         <w:t>-- 1. Tabela para armazenar as informações dos alunos</w:t>
       </w:r>
     </w:p>
     <w:p>
       <w:pPr>
-        <w:pStyle w:val="BodyText"/>
-        <w:jc w:val="both"/>
-        <w:rPr/>
-      </w:pPr>
-      <w:r>
-        <w:rPr/>
+        <w:pStyle w:val="Corpodetexto"/>
+      </w:pPr>
+      <w:r>
         <w:t>CREATE TABLE IF NOT EXISTS `Aluno` (</w:t>
       </w:r>
     </w:p>
     <w:p>
       <w:pPr>
-        <w:pStyle w:val="BodyText"/>
-        <w:jc w:val="both"/>
-        <w:rPr/>
-      </w:pPr>
-      <w:r>
-        <w:rPr/>
+        <w:pStyle w:val="Corpodetexto"/>
+      </w:pPr>
+      <w:r>
+        <w:t xml:space="preserve">    `</w:t>
+      </w:r>
+      <w:proofErr w:type="spellStart"/>
+      <w:r>
+        <w:t>ra</w:t>
+      </w:r>
+      <w:proofErr w:type="spellEnd"/>
+      <w:r>
+        <w:t>` INT NOT NULL, -- Registro Acadêmico (Chave Primária)</w:t>
+      </w:r>
+    </w:p>
+    <w:p>
+      <w:pPr>
+        <w:pStyle w:val="Corpodetexto"/>
+      </w:pPr>
+      <w:r>
+        <w:t xml:space="preserve">    `nome` </w:t>
+      </w:r>
+      <w:proofErr w:type="gramStart"/>
+      <w:r>
+        <w:t>VARCHAR(</w:t>
+      </w:r>
+      <w:proofErr w:type="gramEnd"/>
+      <w:r>
+        <w:t>255) NOT NULL,</w:t>
+      </w:r>
+    </w:p>
+    <w:p>
+      <w:pPr>
+        <w:pStyle w:val="Corpodetexto"/>
+      </w:pPr>
+      <w:r>
+        <w:t xml:space="preserve">    `email` </w:t>
+      </w:r>
+      <w:proofErr w:type="gramStart"/>
+      <w:r>
+        <w:t>VARCHAR(</w:t>
+      </w:r>
+      <w:proofErr w:type="gramEnd"/>
+      <w:r>
+        <w:t>255) NOT NULL,</w:t>
+      </w:r>
+    </w:p>
+    <w:p>
+      <w:pPr>
+        <w:pStyle w:val="Corpodetexto"/>
+      </w:pPr>
+      <w:r>
+        <w:t xml:space="preserve">    `telefone` </w:t>
+      </w:r>
+      <w:proofErr w:type="gramStart"/>
+      <w:r>
+        <w:t>VARCHAR(</w:t>
+      </w:r>
+      <w:proofErr w:type="gramEnd"/>
+      <w:r>
+        <w:t>20),</w:t>
+      </w:r>
+    </w:p>
+    <w:p>
+      <w:pPr>
+        <w:pStyle w:val="Corpodetexto"/>
+      </w:pPr>
+      <w:r>
+        <w:t xml:space="preserve">    PRIMARY KEY (`</w:t>
+      </w:r>
+      <w:proofErr w:type="spellStart"/>
+      <w:r>
+        <w:t>ra</w:t>
+      </w:r>
+      <w:proofErr w:type="spellEnd"/>
+      <w:r>
+        <w:t>`)</w:t>
+      </w:r>
+    </w:p>
+    <w:p>
+      <w:pPr>
+        <w:pStyle w:val="Corpodetexto"/>
+      </w:pPr>
+      <w:r>
+        <w:t>);</w:t>
+      </w:r>
+    </w:p>
+    <w:p>
+      <w:pPr>
+        <w:pStyle w:val="Corpodetexto"/>
+      </w:pPr>
+    </w:p>
+    <w:p>
+      <w:pPr>
+        <w:pStyle w:val="Corpodetexto"/>
+      </w:pPr>
+      <w:r>
+        <w:t>-- 2. Tabela para armazenar as informações dos livros</w:t>
+      </w:r>
+    </w:p>
+    <w:p>
+      <w:pPr>
+        <w:pStyle w:val="Corpodetexto"/>
+      </w:pPr>
+      <w:r>
+        <w:t>CREATE TABLE IF NOT EXISTS `Livro` (</w:t>
+      </w:r>
+    </w:p>
+    <w:p>
+      <w:pPr>
+        <w:pStyle w:val="Corpodetexto"/>
+      </w:pPr>
+      <w:r>
+        <w:t xml:space="preserve">    `</w:t>
+      </w:r>
+      <w:proofErr w:type="spellStart"/>
+      <w:r>
+        <w:t>isbn</w:t>
+      </w:r>
+      <w:proofErr w:type="spellEnd"/>
+      <w:r>
+        <w:t xml:space="preserve">` </w:t>
+      </w:r>
+      <w:proofErr w:type="gramStart"/>
+      <w:r>
+        <w:t>VARCHAR(</w:t>
+      </w:r>
+      <w:proofErr w:type="gramEnd"/>
+      <w:r>
+        <w:t xml:space="preserve">13) NOT NULL, -- </w:t>
+      </w:r>
+      <w:proofErr w:type="spellStart"/>
+      <w:r>
+        <w:t>International</w:t>
+      </w:r>
+      <w:proofErr w:type="spellEnd"/>
+      <w:r>
+        <w:t xml:space="preserve"> Standard Book </w:t>
+      </w:r>
+      <w:proofErr w:type="spellStart"/>
+      <w:r>
+        <w:t>Number</w:t>
+      </w:r>
+      <w:proofErr w:type="spellEnd"/>
+      <w:r>
+        <w:t xml:space="preserve"> (Chave Primária)</w:t>
+      </w:r>
+    </w:p>
+    <w:p>
+      <w:pPr>
+        <w:pStyle w:val="Corpodetexto"/>
+      </w:pPr>
+      <w:r>
+        <w:t xml:space="preserve">    `nome` </w:t>
+      </w:r>
+      <w:proofErr w:type="gramStart"/>
+      <w:r>
+        <w:t>VARCHAR(</w:t>
+      </w:r>
+      <w:proofErr w:type="gramEnd"/>
+      <w:r>
+        <w:t>255</w:t>
+      </w:r>
+      <w:r>
+        <w:t>) NOT NULL,</w:t>
+      </w:r>
+    </w:p>
+    <w:p>
+      <w:pPr>
+        <w:pStyle w:val="Corpodetexto"/>
+      </w:pPr>
+      <w:r>
+        <w:t xml:space="preserve">    `autor` </w:t>
+      </w:r>
+      <w:proofErr w:type="gramStart"/>
+      <w:r>
+        <w:t>VARCHAR(</w:t>
+      </w:r>
+      <w:proofErr w:type="gramEnd"/>
+      <w:r>
+        <w:t>255) NOT NULL,</w:t>
+      </w:r>
+    </w:p>
+    <w:p>
+      <w:pPr>
+        <w:pStyle w:val="Corpodetexto"/>
+      </w:pPr>
+      <w:r>
+        <w:t xml:space="preserve">    `</w:t>
+      </w:r>
+      <w:proofErr w:type="spellStart"/>
+      <w:r>
+        <w:t>paginas</w:t>
+      </w:r>
+      <w:proofErr w:type="spellEnd"/>
+      <w:r>
+        <w:t>` INT,</w:t>
+      </w:r>
+    </w:p>
+    <w:p>
+      <w:pPr>
+        <w:pStyle w:val="Corpodetexto"/>
+      </w:pPr>
+      <w:r>
+        <w:t xml:space="preserve">    PRIMARY KEY (`</w:t>
+      </w:r>
+      <w:proofErr w:type="spellStart"/>
+      <w:r>
+        <w:t>isbn</w:t>
+      </w:r>
+      <w:proofErr w:type="spellEnd"/>
+      <w:r>
+        <w:t>`)</w:t>
+      </w:r>
+    </w:p>
+    <w:p>
+      <w:pPr>
+        <w:pStyle w:val="Corpodetexto"/>
+      </w:pPr>
+      <w:r>
+        <w:t>);</w:t>
+      </w:r>
+    </w:p>
+    <w:p>
+      <w:pPr>
+        <w:pStyle w:val="Corpodetexto"/>
+      </w:pPr>
+    </w:p>
+    <w:p>
+      <w:pPr>
+        <w:pStyle w:val="Corpodetexto"/>
+      </w:pPr>
+      <w:r>
+        <w:t>-- 3. Tabela para armazenar as informações dos colaboradores (funcionários)</w:t>
+      </w:r>
+    </w:p>
+    <w:p>
+      <w:pPr>
+        <w:pStyle w:val="Corpodetexto"/>
+      </w:pPr>
+      <w:r>
+        <w:t>CREATE TABLE IF NOT EXISTS `Colaborador` (</w:t>
+      </w:r>
+    </w:p>
+    <w:p>
+      <w:pPr>
+        <w:pStyle w:val="Corpodetexto"/>
+      </w:pPr>
+      <w:r>
+        <w:lastRenderedPageBreak/>
+        <w:t xml:space="preserve">    `</w:t>
+      </w:r>
+      <w:proofErr w:type="spellStart"/>
+      <w:r>
+        <w:t>cpf</w:t>
+      </w:r>
+      <w:proofErr w:type="spellEnd"/>
+      <w:r>
+        <w:t xml:space="preserve">` </w:t>
+      </w:r>
+      <w:proofErr w:type="gramStart"/>
+      <w:r>
+        <w:t>VARCHAR(</w:t>
+      </w:r>
+      <w:proofErr w:type="gramEnd"/>
+      <w:r>
+        <w:t>11) NOT NULL, -- Cadastr</w:t>
+      </w:r>
+      <w:r>
+        <w:t>o de Pessoa Física (Chave Primária)</w:t>
+      </w:r>
+    </w:p>
+    <w:p>
+      <w:pPr>
+        <w:pStyle w:val="Corpodetexto"/>
+      </w:pPr>
+      <w:r>
+        <w:t xml:space="preserve">    `nome` </w:t>
+      </w:r>
+      <w:proofErr w:type="gramStart"/>
+      <w:r>
+        <w:t>VARCHAR(</w:t>
+      </w:r>
+      <w:proofErr w:type="gramEnd"/>
+      <w:r>
+        <w:t>255) NOT NULL,</w:t>
+      </w:r>
+    </w:p>
+    <w:p>
+      <w:pPr>
+        <w:pStyle w:val="Corpodetexto"/>
+      </w:pPr>
+      <w:r>
+        <w:t xml:space="preserve">    `email` </w:t>
+      </w:r>
+      <w:proofErr w:type="gramStart"/>
+      <w:r>
+        <w:t>VARCHAR(</w:t>
+      </w:r>
+      <w:proofErr w:type="gramEnd"/>
+      <w:r>
+        <w:t>255) NOT NULL,</w:t>
+      </w:r>
+    </w:p>
+    <w:p>
+      <w:pPr>
+        <w:pStyle w:val="Corpodetexto"/>
+      </w:pPr>
+      <w:r>
+        <w:t xml:space="preserve">    `cargo` </w:t>
+      </w:r>
+      <w:proofErr w:type="gramStart"/>
+      <w:r>
+        <w:t>VARCHAR(</w:t>
+      </w:r>
+      <w:proofErr w:type="gramEnd"/>
+      <w:r>
+        <w:t>50),</w:t>
+      </w:r>
+    </w:p>
+    <w:p>
+      <w:pPr>
+        <w:pStyle w:val="Corpodetexto"/>
+      </w:pPr>
+      <w:r>
+        <w:t xml:space="preserve">    PRIMARY KEY (`</w:t>
+      </w:r>
+      <w:proofErr w:type="spellStart"/>
+      <w:r>
+        <w:t>cpf</w:t>
+      </w:r>
+      <w:proofErr w:type="spellEnd"/>
+      <w:r>
+        <w:t>`)</w:t>
+      </w:r>
+    </w:p>
+    <w:p>
+      <w:pPr>
+        <w:pStyle w:val="Corpodetexto"/>
+      </w:pPr>
+      <w:r>
+        <w:t>);</w:t>
+      </w:r>
+    </w:p>
+    <w:p>
+      <w:pPr>
+        <w:pStyle w:val="Corpodetexto"/>
+      </w:pPr>
+    </w:p>
+    <w:p>
+      <w:pPr>
+        <w:pStyle w:val="Corpodetexto"/>
+      </w:pPr>
+      <w:r>
+        <w:t>-- 4. Tabela para armazenar as informações dos empréstimos (tabela de relacionamento)</w:t>
+      </w:r>
+    </w:p>
+    <w:p>
+      <w:pPr>
+        <w:pStyle w:val="Corpodetexto"/>
+      </w:pPr>
+      <w:r>
+        <w:t>CREATE TABLE</w:t>
+      </w:r>
+      <w:r>
+        <w:t xml:space="preserve"> IF NOT EXISTS `</w:t>
+      </w:r>
+      <w:proofErr w:type="spellStart"/>
+      <w:r>
+        <w:t>Emprestimo</w:t>
+      </w:r>
+      <w:proofErr w:type="spellEnd"/>
+      <w:r>
+        <w:t>` (</w:t>
+      </w:r>
+    </w:p>
+    <w:p>
+      <w:pPr>
+        <w:pStyle w:val="Corpodetexto"/>
+      </w:pPr>
+      <w:r>
+        <w:t xml:space="preserve">    `id` INT NOT NULL AUTO_INCREMENT, -- Identificador do Empréstimo (Chave Primária)</w:t>
+      </w:r>
+    </w:p>
+    <w:p>
+      <w:pPr>
+        <w:pStyle w:val="Corpodetexto"/>
+      </w:pPr>
+      <w:r>
+        <w:t xml:space="preserve">    `</w:t>
+      </w:r>
+      <w:proofErr w:type="spellStart"/>
+      <w:r>
+        <w:t>dataEmprestimo</w:t>
+      </w:r>
+      <w:proofErr w:type="spellEnd"/>
+      <w:r>
+        <w:t>` DATE NOT NULL,</w:t>
+      </w:r>
+    </w:p>
+    <w:p>
+      <w:pPr>
+        <w:pStyle w:val="Corpodetexto"/>
+      </w:pPr>
+      <w:r>
+        <w:t xml:space="preserve">    `</w:t>
+      </w:r>
+      <w:proofErr w:type="spellStart"/>
+      <w:r>
+        <w:t>dataDevolucao</w:t>
+      </w:r>
+      <w:proofErr w:type="spellEnd"/>
+      <w:r>
+        <w:t>` DATE,</w:t>
+      </w:r>
+    </w:p>
+    <w:p>
+      <w:pPr>
+        <w:pStyle w:val="Corpodetexto"/>
+      </w:pPr>
+      <w:r>
+        <w:t xml:space="preserve">    `</w:t>
+      </w:r>
+      <w:proofErr w:type="spellStart"/>
+      <w:r>
+        <w:t>Livro_isbn</w:t>
+      </w:r>
+      <w:proofErr w:type="spellEnd"/>
+      <w:r>
+        <w:t xml:space="preserve">` </w:t>
+      </w:r>
+      <w:proofErr w:type="gramStart"/>
+      <w:r>
+        <w:t>VARCHAR(</w:t>
+      </w:r>
+      <w:proofErr w:type="gramEnd"/>
+      <w:r>
+        <w:t xml:space="preserve">13) NOT NULL, -- Chave Estrangeira </w:t>
+      </w:r>
+      <w:r>
+        <w:t>referenciando Livro</w:t>
+      </w:r>
+    </w:p>
+    <w:p>
+      <w:pPr>
+        <w:pStyle w:val="Corpodetexto"/>
+      </w:pPr>
+      <w:r>
+        <w:t xml:space="preserve">    `</w:t>
+      </w:r>
+      <w:proofErr w:type="spellStart"/>
+      <w:r>
+        <w:t>Colaborador_cpf</w:t>
+      </w:r>
+      <w:proofErr w:type="spellEnd"/>
+      <w:r>
+        <w:t xml:space="preserve">` </w:t>
+      </w:r>
+      <w:proofErr w:type="gramStart"/>
+      <w:r>
+        <w:t>VARCHAR(</w:t>
+      </w:r>
+      <w:proofErr w:type="gramEnd"/>
+      <w:r>
+        <w:t>11) NOT NULL, -- Chave Estrangeira referenciando Colaborador</w:t>
+      </w:r>
+    </w:p>
+    <w:p>
+      <w:pPr>
+        <w:pStyle w:val="Corpodetexto"/>
+      </w:pPr>
+      <w:r>
+        <w:t xml:space="preserve">    `</w:t>
+      </w:r>
+      <w:proofErr w:type="spellStart"/>
+      <w:r>
+        <w:t>Aluno_ra</w:t>
+      </w:r>
+      <w:proofErr w:type="spellEnd"/>
+      <w:r>
+        <w:t>` INT NOT NULL, -- Chave Estrangeira referenciando Aluno</w:t>
+      </w:r>
+    </w:p>
+    <w:p>
+      <w:pPr>
+        <w:pStyle w:val="Corpodetexto"/>
+      </w:pPr>
+      <w:r>
         <w:t xml:space="preserve">    </w:t>
       </w:r>
-      <w:r>
-        <w:rPr/>
-        <w:t>`ra` INT NOT NULL, -- Registro Acadêmico (Chave Primária)</w:t>
-      </w:r>
-    </w:p>
-    <w:p>
-      <w:pPr>
-        <w:pStyle w:val="BodyText"/>
-        <w:jc w:val="both"/>
-        <w:rPr/>
-      </w:pPr>
-      <w:r>
-        <w:rPr/>
+    </w:p>
+    <w:p>
+      <w:pPr>
+        <w:pStyle w:val="Corpodetexto"/>
+      </w:pPr>
+      <w:r>
+        <w:t xml:space="preserve">    PRIMARY KEY (`id`),</w:t>
+      </w:r>
+    </w:p>
+    <w:p>
+      <w:pPr>
+        <w:pStyle w:val="Corpodetexto"/>
+      </w:pPr>
+      <w:r>
         <w:t xml:space="preserve">    </w:t>
       </w:r>
-      <w:r>
-        <w:rPr/>
-        <w:t>`nome` VARCHAR(255) NOT NULL,</w:t>
-      </w:r>
-    </w:p>
-    <w:p>
-      <w:pPr>
-        <w:pStyle w:val="BodyText"/>
-        <w:jc w:val="both"/>
-        <w:rPr/>
-      </w:pPr>
-      <w:r>
-        <w:rPr/>
-        <w:t xml:space="preserve">    </w:t>
-      </w:r>
-      <w:r>
-        <w:rPr/>
-        <w:t>`email` VARCHAR(255) NOT NULL,</w:t>
-      </w:r>
-    </w:p>
-    <w:p>
-      <w:pPr>
-        <w:pStyle w:val="BodyText"/>
-        <w:jc w:val="both"/>
-        <w:rPr/>
-      </w:pPr>
-      <w:r>
-        <w:rPr/>
-        <w:t xml:space="preserve">    </w:t>
-      </w:r>
-      <w:r>
-        <w:rPr/>
-        <w:t>`telefone` VARCHAR(20),</w:t>
-      </w:r>
-    </w:p>
-    <w:p>
-      <w:pPr>
-        <w:pStyle w:val="BodyText"/>
-        <w:jc w:val="both"/>
-        <w:rPr/>
-      </w:pPr>
-      <w:r>
-        <w:rPr/>
-        <w:t xml:space="preserve">    </w:t>
-      </w:r>
-      <w:r>
-        <w:rPr/>
-        <w:t>PRIMARY KEY (`ra`)</w:t>
-      </w:r>
-    </w:p>
-    <w:p>
-      <w:pPr>
-        <w:pStyle w:val="BodyText"/>
-        <w:jc w:val="both"/>
-        <w:rPr/>
-      </w:pPr>
-      <w:r>
-        <w:rPr/>
+    </w:p>
+    <w:p>
+      <w:pPr>
+        <w:pStyle w:val="Corpodetexto"/>
+      </w:pPr>
+      <w:r>
+        <w:t xml:space="preserve">    -- Definição das chaves </w:t>
+      </w:r>
+      <w:r>
+        <w:t>estrangeiras</w:t>
+      </w:r>
+    </w:p>
+    <w:p>
+      <w:pPr>
+        <w:pStyle w:val="Corpodetexto"/>
+      </w:pPr>
+      <w:r>
+        <w:t xml:space="preserve">    FOREIGN KEY (`</w:t>
+      </w:r>
+      <w:proofErr w:type="spellStart"/>
+      <w:r>
+        <w:t>Livro_isbn</w:t>
+      </w:r>
+      <w:proofErr w:type="spellEnd"/>
+      <w:r>
+        <w:t>`) REFERENCES `Livro` (`</w:t>
+      </w:r>
+      <w:proofErr w:type="spellStart"/>
+      <w:r>
+        <w:t>isbn</w:t>
+      </w:r>
+      <w:proofErr w:type="spellEnd"/>
+      <w:r>
+        <w:t>`),</w:t>
+      </w:r>
+    </w:p>
+    <w:p>
+      <w:pPr>
+        <w:pStyle w:val="Corpodetexto"/>
+      </w:pPr>
+      <w:r>
+        <w:t xml:space="preserve">    FOREIGN KEY (`</w:t>
+      </w:r>
+      <w:proofErr w:type="spellStart"/>
+      <w:r>
+        <w:t>Colaborador_cpf</w:t>
+      </w:r>
+      <w:proofErr w:type="spellEnd"/>
+      <w:r>
+        <w:t>`) REFERENCES `Colaborador` (`</w:t>
+      </w:r>
+      <w:proofErr w:type="spellStart"/>
+      <w:r>
+        <w:t>cpf</w:t>
+      </w:r>
+      <w:proofErr w:type="spellEnd"/>
+      <w:r>
+        <w:t>`),</w:t>
+      </w:r>
+    </w:p>
+    <w:p>
+      <w:pPr>
+        <w:pStyle w:val="Corpodetexto"/>
+      </w:pPr>
+      <w:r>
+        <w:t xml:space="preserve">    FOREIGN KEY (`</w:t>
+      </w:r>
+      <w:proofErr w:type="spellStart"/>
+      <w:r>
+        <w:t>Aluno_ra</w:t>
+      </w:r>
+      <w:proofErr w:type="spellEnd"/>
+      <w:r>
+        <w:t>`) REFERENCES `Aluno` (`</w:t>
+      </w:r>
+      <w:proofErr w:type="spellStart"/>
+      <w:r>
+        <w:t>ra</w:t>
+      </w:r>
+      <w:proofErr w:type="spellEnd"/>
+      <w:r>
+        <w:t>`)</w:t>
+      </w:r>
+    </w:p>
+    <w:p>
+      <w:pPr>
+        <w:pStyle w:val="Corpodetexto"/>
+      </w:pPr>
+      <w:r>
         <w:t>);</w:t>
       </w:r>
-    </w:p>
-    <w:p>
-      <w:pPr>
-        <w:pStyle w:val="BodyText"/>
-        <w:jc w:val="both"/>
-        <w:rPr/>
-      </w:pPr>
-      <w:r>
-        <w:rPr/>
-      </w:r>
-    </w:p>
-    <w:p>
-      <w:pPr>
-        <w:pStyle w:val="BodyText"/>
-        <w:jc w:val="both"/>
-        <w:rPr/>
-      </w:pPr>
-      <w:r>
-        <w:rPr/>
-        <w:t>-- 2. Tabela para armazenar as informações dos livros</w:t>
-      </w:r>
-    </w:p>
-    <w:p>
-      <w:pPr>
-        <w:pStyle w:val="BodyText"/>
-        <w:jc w:val="both"/>
-        <w:rPr/>
-      </w:pPr>
-      <w:r>
-        <w:rPr/>
-        <w:t>CREATE TABLE IF NOT EXISTS `Livro` (</w:t>
-      </w:r>
-    </w:p>
-    <w:p>
-      <w:pPr>
-        <w:pStyle w:val="BodyText"/>
-        <w:jc w:val="both"/>
-        <w:rPr/>
-      </w:pPr>
-      <w:r>
-        <w:rPr/>
-        <w:t xml:space="preserve">    </w:t>
-      </w:r>
-      <w:r>
-        <w:rPr/>
-        <w:t>`isbn` VARCHAR(13) NOT NULL, -- International Standard Book Number (Chave Primária)</w:t>
-      </w:r>
-    </w:p>
-    <w:p>
-      <w:pPr>
-        <w:pStyle w:val="BodyText"/>
-        <w:jc w:val="both"/>
-        <w:rPr/>
-      </w:pPr>
-      <w:r>
-        <w:rPr/>
-        <w:t xml:space="preserve">    </w:t>
-      </w:r>
-      <w:r>
-        <w:rPr/>
-        <w:t>`nome` VARCHAR(255) NOT NULL,</w:t>
-      </w:r>
-    </w:p>
-    <w:p>
-      <w:pPr>
-        <w:pStyle w:val="BodyText"/>
-        <w:jc w:val="both"/>
-        <w:rPr/>
-      </w:pPr>
-      <w:r>
-        <w:rPr/>
-        <w:t xml:space="preserve">    </w:t>
-      </w:r>
-      <w:r>
-        <w:rPr/>
-        <w:t>`autor` VARCHAR(255) NOT NULL,</w:t>
-      </w:r>
-    </w:p>
-    <w:p>
-      <w:pPr>
-        <w:pStyle w:val="BodyText"/>
-        <w:jc w:val="both"/>
-        <w:rPr/>
-      </w:pPr>
-      <w:r>
-        <w:rPr/>
-        <w:t xml:space="preserve">    </w:t>
-      </w:r>
-      <w:r>
-        <w:rPr/>
-        <w:t>`paginas` INT,</w:t>
-      </w:r>
-    </w:p>
-    <w:p>
-      <w:pPr>
-        <w:pStyle w:val="BodyText"/>
-        <w:jc w:val="both"/>
-        <w:rPr/>
-      </w:pPr>
-      <w:r>
-        <w:rPr/>
-        <w:t xml:space="preserve">    </w:t>
-      </w:r>
-      <w:r>
-        <w:rPr/>
-        <w:t>PRIMARY KEY (`isbn`)</w:t>
-      </w:r>
-    </w:p>
-    <w:p>
-      <w:pPr>
-        <w:pStyle w:val="BodyText"/>
-        <w:jc w:val="both"/>
-        <w:rPr/>
-      </w:pPr>
-      <w:r>
-        <w:rPr/>
-        <w:t>);</w:t>
-      </w:r>
-    </w:p>
-    <w:p>
-      <w:pPr>
-        <w:pStyle w:val="BodyText"/>
-        <w:jc w:val="both"/>
-        <w:rPr/>
-      </w:pPr>
-      <w:r>
-        <w:rPr/>
-      </w:r>
-    </w:p>
-    <w:p>
-      <w:pPr>
-        <w:pStyle w:val="BodyText"/>
-        <w:jc w:val="both"/>
-        <w:rPr/>
-      </w:pPr>
-      <w:r>
-        <w:rPr/>
-        <w:t>-- 3. Tabela para armazenar as informações dos colaboradores (funcionários)</w:t>
-      </w:r>
-    </w:p>
-    <w:p>
-      <w:pPr>
-        <w:pStyle w:val="BodyText"/>
-        <w:jc w:val="both"/>
-        <w:rPr/>
-      </w:pPr>
-      <w:r>
-        <w:rPr/>
-        <w:t>CREATE TABLE IF NOT EXISTS `Colaborador` (</w:t>
-      </w:r>
-    </w:p>
-    <w:p>
-      <w:pPr>
-        <w:pStyle w:val="BodyText"/>
-        <w:jc w:val="both"/>
-        <w:rPr/>
-      </w:pPr>
-      <w:r>
-        <w:rPr/>
-        <w:t xml:space="preserve">    </w:t>
-      </w:r>
-      <w:r>
-        <w:rPr/>
-        <w:t>`cpf` VARCHAR(11) NOT NULL, -- Cadastro de Pessoa Física (Chave Primária)</w:t>
-      </w:r>
-    </w:p>
-    <w:p>
-      <w:pPr>
-        <w:pStyle w:val="BodyText"/>
-        <w:jc w:val="both"/>
-        <w:rPr/>
-      </w:pPr>
-      <w:r>
-        <w:rPr/>
-        <w:t xml:space="preserve">    </w:t>
-      </w:r>
-      <w:r>
-        <w:rPr/>
-        <w:t>`nome` VARCHAR(255) NOT NULL,</w:t>
-      </w:r>
-    </w:p>
-    <w:p>
-      <w:pPr>
-        <w:pStyle w:val="BodyText"/>
-        <w:jc w:val="both"/>
-        <w:rPr/>
-      </w:pPr>
-      <w:r>
-        <w:rPr/>
-        <w:t xml:space="preserve">    </w:t>
-      </w:r>
-      <w:r>
-        <w:rPr/>
-        <w:t>`email` VARCHAR(255) NOT NULL,</w:t>
-      </w:r>
-    </w:p>
-    <w:p>
-      <w:pPr>
-        <w:pStyle w:val="BodyText"/>
-        <w:jc w:val="both"/>
-        <w:rPr/>
-      </w:pPr>
-      <w:r>
-        <w:rPr/>
-        <w:t xml:space="preserve">    </w:t>
-      </w:r>
-      <w:r>
-        <w:rPr/>
-        <w:t>`cargo` VARCHAR(50),</w:t>
-      </w:r>
-    </w:p>
-    <w:p>
-      <w:pPr>
-        <w:pStyle w:val="BodyText"/>
-        <w:jc w:val="both"/>
-        <w:rPr/>
-      </w:pPr>
-      <w:r>
-        <w:rPr/>
-        <w:t xml:space="preserve">    </w:t>
-      </w:r>
-      <w:r>
-        <w:rPr/>
-        <w:t>PRIMARY KEY (`cpf`)</w:t>
-      </w:r>
-    </w:p>
-    <w:p>
-      <w:pPr>
-        <w:pStyle w:val="BodyText"/>
-        <w:jc w:val="both"/>
-        <w:rPr/>
-      </w:pPr>
-      <w:r>
-        <w:rPr/>
-        <w:t>);</w:t>
-      </w:r>
-    </w:p>
-    <w:p>
-      <w:pPr>
-        <w:pStyle w:val="BodyText"/>
-        <w:jc w:val="both"/>
-        <w:rPr/>
-      </w:pPr>
-      <w:r>
-        <w:rPr/>
-      </w:r>
-    </w:p>
-    <w:p>
-      <w:pPr>
-        <w:pStyle w:val="BodyText"/>
-        <w:jc w:val="both"/>
-        <w:rPr/>
-      </w:pPr>
-      <w:r>
-        <w:rPr/>
-        <w:t>-- 4. Tabela para armazenar as informações dos empréstimos (tabela de relacionamento)</w:t>
-      </w:r>
-    </w:p>
-    <w:p>
-      <w:pPr>
-        <w:pStyle w:val="BodyText"/>
-        <w:jc w:val="both"/>
-        <w:rPr/>
-      </w:pPr>
-      <w:r>
-        <w:rPr/>
-        <w:t>CREATE TABLE IF NOT EXISTS `Emprestimo` (</w:t>
-      </w:r>
-    </w:p>
-    <w:p>
-      <w:pPr>
-        <w:pStyle w:val="BodyText"/>
-        <w:jc w:val="both"/>
-        <w:rPr/>
-      </w:pPr>
-      <w:r>
-        <w:rPr/>
-        <w:t xml:space="preserve">    </w:t>
-      </w:r>
-      <w:r>
-        <w:rPr/>
-        <w:t>`id` INT NOT NULL AUTO_INCREMENT, -- Identificador do Empréstimo (Chave Primária)</w:t>
-      </w:r>
-    </w:p>
-    <w:p>
-      <w:pPr>
-        <w:pStyle w:val="BodyText"/>
-        <w:jc w:val="both"/>
-        <w:rPr/>
-      </w:pPr>
-      <w:r>
-        <w:rPr/>
-        <w:t xml:space="preserve">    </w:t>
-      </w:r>
-      <w:r>
-        <w:rPr/>
-        <w:t>`dataEmprestimo` DATE NOT NULL,</w:t>
-      </w:r>
-    </w:p>
-    <w:p>
-      <w:pPr>
-        <w:pStyle w:val="BodyText"/>
-        <w:jc w:val="both"/>
-        <w:rPr/>
-      </w:pPr>
-      <w:r>
-        <w:rPr/>
-        <w:t xml:space="preserve">    </w:t>
-      </w:r>
-      <w:r>
-        <w:rPr/>
-        <w:t>`dataDevolucao` DATE,</w:t>
-      </w:r>
-    </w:p>
-    <w:p>
-      <w:pPr>
-        <w:pStyle w:val="BodyText"/>
-        <w:jc w:val="both"/>
-        <w:rPr/>
-      </w:pPr>
-      <w:r>
-        <w:rPr/>
-        <w:t xml:space="preserve">    </w:t>
-      </w:r>
-      <w:r>
-        <w:rPr/>
-        <w:t>`Livro_isbn` VARCHAR(13) NOT NULL, -- Chave Estrangeira referenciando Livro</w:t>
-      </w:r>
-    </w:p>
-    <w:p>
-      <w:pPr>
-        <w:pStyle w:val="BodyText"/>
-        <w:jc w:val="both"/>
-        <w:rPr/>
-      </w:pPr>
-      <w:r>
-        <w:rPr/>
-        <w:t xml:space="preserve">    </w:t>
-      </w:r>
-      <w:r>
-        <w:rPr/>
-        <w:t>`Colaborador_cpf` VARCHAR(11) NOT NULL, -- Chave Estrangeira referenciando Colaborador</w:t>
-      </w:r>
-    </w:p>
-    <w:p>
-      <w:pPr>
-        <w:pStyle w:val="BodyText"/>
-        <w:jc w:val="both"/>
-        <w:rPr/>
-      </w:pPr>
-      <w:r>
-        <w:rPr/>
-        <w:t xml:space="preserve">    </w:t>
-      </w:r>
-      <w:r>
-        <w:rPr/>
-        <w:t>`Aluno_ra` INT NOT NULL, -- Chave Estrangeira referenciando Aluno</w:t>
-      </w:r>
-    </w:p>
-    <w:p>
-      <w:pPr>
-        <w:pStyle w:val="BodyText"/>
-        <w:jc w:val="both"/>
-        <w:rPr/>
-      </w:pPr>
-      <w:r>
-        <w:rPr/>
-        <w:t xml:space="preserve">    </w:t>
-      </w:r>
-    </w:p>
-    <w:p>
-      <w:pPr>
-        <w:pStyle w:val="BodyText"/>
-        <w:jc w:val="both"/>
-        <w:rPr/>
-      </w:pPr>
-      <w:r>
-        <w:rPr/>
-        <w:t xml:space="preserve">    </w:t>
-      </w:r>
-      <w:r>
-        <w:rPr/>
-        <w:t>PRIMARY KEY (`id`),</w:t>
-      </w:r>
-    </w:p>
-    <w:p>
-      <w:pPr>
-        <w:pStyle w:val="BodyText"/>
-        <w:jc w:val="both"/>
-        <w:rPr/>
-      </w:pPr>
-      <w:r>
-        <w:rPr/>
-        <w:t xml:space="preserve">    </w:t>
-      </w:r>
-    </w:p>
-    <w:p>
-      <w:pPr>
-        <w:pStyle w:val="BodyText"/>
-        <w:jc w:val="both"/>
-        <w:rPr/>
-      </w:pPr>
-      <w:r>
-        <w:rPr/>
-        <w:t xml:space="preserve">    </w:t>
-      </w:r>
-      <w:r>
-        <w:rPr/>
-        <w:t>-- Definição das chaves estrangeiras</w:t>
-      </w:r>
-    </w:p>
-    <w:p>
-      <w:pPr>
-        <w:pStyle w:val="BodyText"/>
-        <w:jc w:val="both"/>
-        <w:rPr/>
-      </w:pPr>
-      <w:r>
-        <w:rPr/>
-        <w:t xml:space="preserve">    </w:t>
-      </w:r>
-      <w:r>
-        <w:rPr/>
-        <w:t>FOREIGN KEY (`Livro_isbn`) REFERENCES `Livro` (`isbn`),</w:t>
-      </w:r>
-    </w:p>
-    <w:p>
-      <w:pPr>
-        <w:pStyle w:val="BodyText"/>
-        <w:jc w:val="both"/>
-        <w:rPr/>
-      </w:pPr>
-      <w:r>
-        <w:rPr/>
-        <w:t xml:space="preserve">    </w:t>
-      </w:r>
-      <w:r>
-        <w:rPr/>
-        <w:t>FOREIGN KEY (`Colaborador_cpf`) REFERENCES `Colaborador` (`cpf`),</w:t>
-      </w:r>
-    </w:p>
-    <w:p>
-      <w:pPr>
-        <w:pStyle w:val="BodyText"/>
-        <w:jc w:val="both"/>
-        <w:rPr/>
-      </w:pPr>
-      <w:r>
-        <w:rPr/>
-        <w:t xml:space="preserve">    </w:t>
-      </w:r>
-      <w:r>
-        <w:rPr/>
-        <w:t>FOREIGN KEY (`Aluno_ra`) REFERENCES `Aluno` (`ra`)</w:t>
-      </w:r>
-    </w:p>
-    <w:p>
-      <w:pPr>
-        <w:pStyle w:val="BodyText"/>
-        <w:jc w:val="both"/>
-        <w:rPr/>
-      </w:pPr>
-      <w:r>
-        <w:rPr/>
-        <w:t>);</w:t>
-      </w:r>
       <w:bookmarkStart w:id="5" w:name="_Toc129809426"/>
     </w:p>
     <w:p>
       <w:pPr>
-        <w:pStyle w:val="Heading1"/>
-        <w:numPr>
-          <w:ilvl w:val="0"/>
-          <w:numId w:val="2"/>
-        </w:numPr>
-        <w:rPr>
-          <w:shd w:fill="FFFFFF" w:val="clear"/>
-        </w:rPr>
-      </w:pPr>
-      <w:r>
-        <w:rPr>
-          <w:shd w:fill="FFFFFF" w:val="clear"/>
-        </w:rPr>
+        <w:pStyle w:val="Ttulo1"/>
+        <w:rPr>
+          <w:shd w:val="clear" w:color="auto" w:fill="FFFFFF"/>
+        </w:rPr>
+      </w:pPr>
+      <w:r>
+        <w:rPr>
+          <w:shd w:val="clear" w:color="auto" w:fill="FFFFFF"/>
+        </w:rPr>
+        <w:lastRenderedPageBreak/>
         <w:t>RESULTADOS</w:t>
       </w:r>
       <w:bookmarkEnd w:id="5"/>
       <w:r>
         <w:rPr>
-          <w:shd w:fill="FFFFFF" w:val="clear"/>
+          <w:shd w:val="clear" w:color="auto" w:fill="FFFFFF"/>
         </w:rPr>
         <w:t>:</w:t>
       </w:r>
     </w:p>
     <w:p>
       <w:pPr>
-        <w:pStyle w:val="BodyText"/>
-        <w:spacing w:lineRule="auto" w:line="360" w:before="120" w:after="120"/>
+        <w:pStyle w:val="Corpodetexto"/>
+        <w:spacing w:before="120" w:after="120" w:line="360" w:lineRule="auto"/>
         <w:ind w:firstLine="720"/>
         <w:rPr>
           <w:rFonts w:cs="Arial"/>
@@ -4668,8 +4333,16 @@
           <w:rFonts w:cs="Arial"/>
           <w:szCs w:val="24"/>
         </w:rPr>
-        <w:t xml:space="preserve">Nesta atividade, o Diagrama Entidade-Relacionamento (DER) foi elaborado com sucesso no MySQL Workbench, e o script SQL correspondente foi executado para a criação do banco de dados </w:t>
-      </w:r>
+        <w:t>Nesta atividade, o Diagrama Entidade-Relaci</w:t>
+      </w:r>
+      <w:r>
+        <w:rPr>
+          <w:rFonts w:cs="Arial"/>
+          <w:szCs w:val="24"/>
+        </w:rPr>
+        <w:t xml:space="preserve">onamento (DER) foi elaborado com sucesso no MySQL Workbench, e o script SQL correspondente foi executado para a criação do banco de dados </w:t>
+      </w:r>
+      <w:proofErr w:type="spellStart"/>
       <w:r>
         <w:rPr>
           <w:rStyle w:val="Cdigo-fonte"/>
@@ -4689,35 +4362,37 @@
         </w:rPr>
         <w:t>b</w:t>
       </w:r>
-      <w:r>
-        <w:rPr>
-          <w:rFonts w:cs="Arial"/>
-          <w:szCs w:val="24"/>
-        </w:rPr>
-        <w:t>. O DER representa de forma visual e lógica a estrutura do sistema de gerenciamento de empréstimos da biblioteca, atendendo a todos os requisitos propostos.</w:t>
-      </w:r>
-    </w:p>
-    <w:p>
-      <w:pPr>
-        <w:pStyle w:val="BodyText"/>
-        <w:spacing w:lineRule="auto" w:line="360" w:before="120" w:after="120"/>
+      <w:proofErr w:type="spellEnd"/>
+      <w:r>
+        <w:rPr>
+          <w:rFonts w:cs="Arial"/>
+          <w:szCs w:val="24"/>
+        </w:rPr>
+        <w:t>. O DER representa de forma visual e lógica a estrutura do sistema de gerenciamento de empr</w:t>
+      </w:r>
+      <w:r>
+        <w:rPr>
+          <w:rFonts w:cs="Arial"/>
+          <w:szCs w:val="24"/>
+        </w:rPr>
+        <w:t>éstimos da biblioteca, atendendo a todos os requisitos propostos.</w:t>
+      </w:r>
+    </w:p>
+    <w:p>
+      <w:pPr>
+        <w:pStyle w:val="Corpodetexto"/>
+        <w:spacing w:before="120" w:after="120" w:line="360" w:lineRule="auto"/>
         <w:ind w:firstLine="720"/>
         <w:rPr>
           <w:rFonts w:cs="Arial"/>
           <w:szCs w:val="24"/>
         </w:rPr>
       </w:pPr>
-      <w:r>
-        <w:rPr>
-          <w:rFonts w:cs="Arial"/>
-          <w:szCs w:val="24"/>
-        </w:rPr>
-      </w:r>
-    </w:p>
-    <w:p>
-      <w:pPr>
-        <w:pStyle w:val="BodyText"/>
-        <w:spacing w:lineRule="auto" w:line="360" w:before="120" w:after="120"/>
+    </w:p>
+    <w:p>
+      <w:pPr>
+        <w:pStyle w:val="Corpodetexto"/>
+        <w:spacing w:before="120" w:after="120" w:line="360" w:lineRule="auto"/>
         <w:rPr>
           <w:rFonts w:cs="Arial"/>
           <w:szCs w:val="24"/>
@@ -4729,13 +4404,20 @@
           <w:szCs w:val="24"/>
         </w:rPr>
         <w:tab/>
-        <w:t>O resultado final do projeto é a representação gráfica do banco de dados, que demonstra claramente as quatro entidades (Aluno, Livro, Colaborador e Empréstimo), seus atributos, chaves e os relacionamentos estabelecidos.</w:t>
-      </w:r>
-    </w:p>
-    <w:p>
-      <w:pPr>
-        <w:pStyle w:val="BodyText"/>
-        <w:spacing w:lineRule="auto" w:line="360" w:before="120" w:after="120"/>
+        <w:t>O resultado final do projeto é a representação gráfica do banco de dados, que demonstra claramente as quatro entidades (Aluno, Livro, Colaborador e Empréstimo), seus atributos, chaves e os</w:t>
+      </w:r>
+      <w:r>
+        <w:rPr>
+          <w:rFonts w:cs="Arial"/>
+          <w:szCs w:val="24"/>
+        </w:rPr>
+        <w:t xml:space="preserve"> relacionamentos estabelecidos.</w:t>
+      </w:r>
+    </w:p>
+    <w:p>
+      <w:pPr>
+        <w:pStyle w:val="Corpodetexto"/>
+        <w:spacing w:before="120" w:after="120" w:line="360" w:lineRule="auto"/>
         <w:rPr>
           <w:rFonts w:cs="Arial"/>
           <w:szCs w:val="24"/>
@@ -4747,13 +4429,19 @@
           <w:szCs w:val="24"/>
         </w:rPr>
         <w:tab/>
+      </w:r>
+      <w:r>
+        <w:rPr>
+          <w:rFonts w:cs="Arial"/>
+          <w:szCs w:val="24"/>
+        </w:rPr>
         <w:tab/>
       </w:r>
     </w:p>
     <w:p>
       <w:pPr>
-        <w:pStyle w:val="BodyText"/>
-        <w:spacing w:lineRule="auto" w:line="360" w:before="120" w:after="120"/>
+        <w:pStyle w:val="Corpodetexto"/>
+        <w:spacing w:before="120" w:after="120" w:line="360" w:lineRule="auto"/>
         <w:rPr>
           <w:rFonts w:cs="Arial"/>
           <w:szCs w:val="24"/>
@@ -4765,59 +4453,34 @@
           <w:szCs w:val="24"/>
         </w:rPr>
         <w:tab/>
-      </w:r>
-      <w:r>
-        <w:rPr>
-          <w:rFonts w:cs="Arial"/>
-          <w:szCs w:val="24"/>
-        </w:rPr>
-        <w:t>O</w:t>
-      </w:r>
-      <w:r>
-        <w:rPr>
-          <w:rFonts w:cs="Arial"/>
-          <w:szCs w:val="24"/>
-        </w:rPr>
-        <w:t xml:space="preserve"> diagrama e a execução do script SQL comprovam a correta implementação e validação do modelo de dados para a biblioteca universitária.</w:t>
-      </w:r>
-    </w:p>
-    <w:p>
-      <w:pPr>
-        <w:pStyle w:val="BodyText"/>
-        <w:spacing w:lineRule="auto" w:line="360" w:before="120" w:after="120"/>
+        <w:t>O diagrama e a execução do script SQL comprovam a correta implementação e validação do modelo de dados para a biblioteca universitária.</w:t>
+      </w:r>
+    </w:p>
+    <w:p>
+      <w:pPr>
+        <w:pStyle w:val="Corpodetexto"/>
+        <w:spacing w:before="120" w:after="120" w:line="360" w:lineRule="auto"/>
         <w:ind w:firstLine="720"/>
         <w:rPr>
           <w:rFonts w:cs="Arial"/>
           <w:szCs w:val="24"/>
         </w:rPr>
       </w:pPr>
-      <w:r>
-        <w:rPr>
-          <w:rFonts w:cs="Arial"/>
-          <w:szCs w:val="24"/>
-        </w:rPr>
-      </w:r>
-    </w:p>
-    <w:p>
-      <w:pPr>
-        <w:pStyle w:val="BodyText"/>
-        <w:spacing w:lineRule="auto" w:line="360" w:before="120" w:after="120"/>
+    </w:p>
+    <w:p>
+      <w:pPr>
+        <w:pStyle w:val="Corpodetexto"/>
+        <w:spacing w:before="120" w:after="120" w:line="360" w:lineRule="auto"/>
         <w:ind w:firstLine="720"/>
         <w:rPr>
           <w:rFonts w:cs="Arial"/>
           <w:szCs w:val="24"/>
         </w:rPr>
       </w:pPr>
-      <w:r>
-        <w:rPr>
-          <w:rFonts w:cs="Arial"/>
-          <w:szCs w:val="24"/>
-        </w:rPr>
-      </w:r>
-    </w:p>
-    <w:p>
-      <w:pPr>
-        <w:pStyle w:val="Heading1"/>
+    </w:p>
+    <w:p>
+      <w:pPr>
+        <w:pStyle w:val="Ttulo1"/>
         <w:numPr>
           <w:ilvl w:val="0"/>
           <w:numId w:val="7"/>
@@ -4827,37 +4490,38 @@
           <w:szCs w:val="24"/>
         </w:rPr>
       </w:pPr>
-      <w:bookmarkStart w:id="6" w:name="_Toc172266853"/>
-      <w:bookmarkStart w:id="7" w:name="_Toc129809427"/>
-      <w:bookmarkStart w:id="8" w:name="_Toc93473128"/>
-      <w:bookmarkStart w:id="9" w:name="_Toc96408766"/>
-      <w:bookmarkStart w:id="10" w:name="_Toc96409033"/>
-      <w:bookmarkStart w:id="11" w:name="_Toc140052052"/>
-      <w:r>
-        <w:rPr>
-          <w:rFonts w:cs="Arial"/>
-          <w:szCs w:val="24"/>
-        </w:rPr>
+      <w:bookmarkStart w:id="6" w:name="_Toc93473128"/>
+      <w:bookmarkStart w:id="7" w:name="_Toc96408766"/>
+      <w:bookmarkStart w:id="8" w:name="_Toc96409033"/>
+      <w:bookmarkStart w:id="9" w:name="_Toc140052052"/>
+      <w:bookmarkStart w:id="10" w:name="_Toc172266853"/>
+      <w:bookmarkStart w:id="11" w:name="_Toc129809427"/>
+      <w:r>
+        <w:rPr>
+          <w:rFonts w:cs="Arial"/>
+          <w:szCs w:val="24"/>
+        </w:rPr>
+        <w:lastRenderedPageBreak/>
         <w:t>C</w:t>
       </w:r>
+      <w:bookmarkEnd w:id="6"/>
+      <w:bookmarkEnd w:id="7"/>
       <w:bookmarkEnd w:id="8"/>
       <w:bookmarkEnd w:id="9"/>
+      <w:r>
+        <w:rPr>
+          <w:rFonts w:cs="Arial"/>
+          <w:szCs w:val="24"/>
+        </w:rPr>
+        <w:t>ONCLUSÃO</w:t>
+      </w:r>
       <w:bookmarkEnd w:id="10"/>
       <w:bookmarkEnd w:id="11"/>
-      <w:r>
-        <w:rPr>
-          <w:rFonts w:cs="Arial"/>
-          <w:szCs w:val="24"/>
-        </w:rPr>
-        <w:t>ONCLUSÃO</w:t>
-      </w:r>
-      <w:bookmarkEnd w:id="6"/>
-      <w:bookmarkEnd w:id="7"/>
-    </w:p>
-    <w:p>
-      <w:pPr>
-        <w:pStyle w:val="BodyText"/>
-        <w:spacing w:lineRule="auto" w:line="360" w:before="120" w:after="120"/>
+    </w:p>
+    <w:p>
+      <w:pPr>
+        <w:pStyle w:val="Corpodetexto"/>
+        <w:spacing w:before="120" w:after="120" w:line="360" w:lineRule="auto"/>
         <w:ind w:firstLine="720"/>
         <w:rPr>
           <w:rFonts w:cs="Arial"/>
@@ -4869,7 +4533,14 @@
           <w:rFonts w:cs="Arial"/>
           <w:szCs w:val="24"/>
         </w:rPr>
-        <w:t xml:space="preserve">A realização desta atividade prática foi de suma importância para a consolidação dos conceitos de </w:t>
+        <w:t>A realização desta atividade prática foi de suma importância para a cons</w:t>
+      </w:r>
+      <w:r>
+        <w:rPr>
+          <w:rFonts w:cs="Arial"/>
+          <w:szCs w:val="24"/>
+        </w:rPr>
+        <w:t xml:space="preserve">olidação dos conceitos de </w:t>
       </w:r>
       <w:r>
         <w:rPr>
@@ -4914,30 +4585,31 @@
           <w:rFonts w:cs="Arial"/>
           <w:szCs w:val="24"/>
         </w:rPr>
-        <w:t xml:space="preserve"> funcional, mas também na elaboração de um script SQL completo para a criação automatizada das tabelas e seus relacionamentos.</w:t>
-      </w:r>
-    </w:p>
-    <w:p>
-      <w:pPr>
-        <w:pStyle w:val="BodyText"/>
-        <w:spacing w:lineRule="auto" w:line="360" w:before="120" w:after="120"/>
+        <w:t xml:space="preserve"> funcional, mas tam</w:t>
+      </w:r>
+      <w:r>
+        <w:rPr>
+          <w:rFonts w:cs="Arial"/>
+          <w:szCs w:val="24"/>
+        </w:rPr>
+        <w:t>bém na elaboração de um script SQL completo para a criação automatizada das tabelas e seus relacionamentos.</w:t>
+      </w:r>
+    </w:p>
+    <w:p>
+      <w:pPr>
+        <w:pStyle w:val="Corpodetexto"/>
+        <w:spacing w:before="120" w:after="120" w:line="360" w:lineRule="auto"/>
         <w:ind w:firstLine="720"/>
         <w:rPr>
           <w:rFonts w:cs="Arial"/>
           <w:szCs w:val="24"/>
         </w:rPr>
       </w:pPr>
-      <w:r>
-        <w:rPr>
-          <w:rFonts w:cs="Arial"/>
-          <w:szCs w:val="24"/>
-        </w:rPr>
-      </w:r>
-    </w:p>
-    <w:p>
-      <w:pPr>
-        <w:pStyle w:val="BodyText"/>
-        <w:spacing w:lineRule="auto" w:line="360" w:before="120" w:after="120"/>
+    </w:p>
+    <w:p>
+      <w:pPr>
+        <w:pStyle w:val="Corpodetexto"/>
+        <w:spacing w:before="120" w:after="120" w:line="360" w:lineRule="auto"/>
         <w:rPr>
           <w:rFonts w:cs="Arial"/>
           <w:szCs w:val="24"/>
@@ -4964,7 +4636,14 @@
           <w:rFonts w:cs="Arial"/>
           <w:szCs w:val="24"/>
         </w:rPr>
-        <w:t xml:space="preserve"> e a aplicação da codificação SQL reforçaram a importância de ferramentas eficientes para o fluxo de trabalho de um profissional de dados. A habilidade de traduzir os requisitos de um sistema (como o de empréstimos da biblioteca) em uma modelagem clara, e a capacidade de gerar um código preciso, são competências essenciais que garantem a </w:t>
+        <w:t xml:space="preserve"> e a aplicação da codificação SQL reforçaram a importância de ferramentas eficientes para o fluxo de trabalho de um</w:t>
+      </w:r>
+      <w:r>
+        <w:rPr>
+          <w:rFonts w:cs="Arial"/>
+          <w:szCs w:val="24"/>
+        </w:rPr>
+        <w:t xml:space="preserve"> profissional de dados. A habilidade de traduzir os requisitos de um sistema (como o de empréstimos da biblioteca) em uma modelagem clara, e a capacidade de gerar um código preciso, são competências essenciais que garantem a </w:t>
       </w:r>
       <w:r>
         <w:rPr>
@@ -4994,29 +4673,30 @@
           <w:rFonts w:cs="Arial"/>
           <w:szCs w:val="24"/>
         </w:rPr>
-        <w:t xml:space="preserve"> dos dados.</w:t>
-      </w:r>
-    </w:p>
-    <w:p>
-      <w:pPr>
-        <w:pStyle w:val="BodyText"/>
-        <w:spacing w:lineRule="auto" w:line="360" w:before="120" w:after="120"/>
-        <w:rPr>
-          <w:rFonts w:cs="Arial"/>
-          <w:szCs w:val="24"/>
-        </w:rPr>
-      </w:pPr>
-      <w:r>
-        <w:rPr>
-          <w:rFonts w:cs="Arial"/>
-          <w:szCs w:val="24"/>
-        </w:rPr>
-      </w:r>
-    </w:p>
-    <w:p>
-      <w:pPr>
-        <w:pStyle w:val="BodyText"/>
-        <w:spacing w:lineRule="auto" w:line="360" w:before="120" w:after="120"/>
+        <w:t xml:space="preserve"> do</w:t>
+      </w:r>
+      <w:r>
+        <w:rPr>
+          <w:rFonts w:cs="Arial"/>
+          <w:szCs w:val="24"/>
+        </w:rPr>
+        <w:t>s dados.</w:t>
+      </w:r>
+    </w:p>
+    <w:p>
+      <w:pPr>
+        <w:pStyle w:val="Corpodetexto"/>
+        <w:spacing w:before="120" w:after="120" w:line="360" w:lineRule="auto"/>
+        <w:rPr>
+          <w:rFonts w:cs="Arial"/>
+          <w:szCs w:val="24"/>
+        </w:rPr>
+      </w:pPr>
+    </w:p>
+    <w:p>
+      <w:pPr>
+        <w:pStyle w:val="Corpodetexto"/>
+        <w:spacing w:before="120" w:after="120" w:line="360" w:lineRule="auto"/>
         <w:rPr>
           <w:rFonts w:cs="Arial"/>
           <w:szCs w:val="24"/>
@@ -5028,29 +4708,30 @@
           <w:szCs w:val="24"/>
         </w:rPr>
         <w:tab/>
-        <w:t>Este projeto serviu como uma demonstração prática e direta de como a teoria sobre bancos de dados se materializa em soluções reais e robustas. Ele reforça a compreensão de que um bom modelo de dados é a base para o desenvolvimento de sistemas confiáveis, capazes de gerenciar informações de maneira eficiente e escalável.</w:t>
-      </w:r>
-    </w:p>
-    <w:p>
-      <w:pPr>
-        <w:pStyle w:val="BodyText"/>
-        <w:spacing w:lineRule="auto" w:line="360" w:before="120" w:after="120"/>
-        <w:rPr>
-          <w:rFonts w:cs="Arial"/>
-          <w:szCs w:val="24"/>
-        </w:rPr>
-      </w:pPr>
-      <w:r>
-        <w:rPr>
-          <w:rFonts w:cs="Arial"/>
-          <w:szCs w:val="24"/>
-        </w:rPr>
-      </w:r>
-    </w:p>
-    <w:p>
-      <w:pPr>
-        <w:pStyle w:val="BodyText"/>
-        <w:spacing w:lineRule="auto" w:line="360" w:before="120" w:after="120"/>
+        <w:t xml:space="preserve">Este projeto serviu como uma demonstração prática e direta de como a teoria sobre bancos de dados se materializa em soluções reais e robustas. Ele reforça a compreensão de que um bom modelo de dados é a base para o desenvolvimento de </w:t>
+      </w:r>
+      <w:r>
+        <w:rPr>
+          <w:rFonts w:cs="Arial"/>
+          <w:szCs w:val="24"/>
+        </w:rPr>
+        <w:t>sistemas confiáveis, capazes de gerenciar informações de maneira eficiente e escalável.</w:t>
+      </w:r>
+    </w:p>
+    <w:p>
+      <w:pPr>
+        <w:pStyle w:val="Corpodetexto"/>
+        <w:spacing w:before="120" w:after="120" w:line="360" w:lineRule="auto"/>
+        <w:rPr>
+          <w:rFonts w:cs="Arial"/>
+          <w:szCs w:val="24"/>
+        </w:rPr>
+      </w:pPr>
+    </w:p>
+    <w:p>
+      <w:pPr>
+        <w:pStyle w:val="Corpodetexto"/>
+        <w:spacing w:before="120" w:after="120" w:line="360" w:lineRule="auto"/>
         <w:rPr>
           <w:rFonts w:cs="Arial"/>
           <w:szCs w:val="24"/>
@@ -5062,33 +4743,29 @@
           <w:szCs w:val="24"/>
         </w:rPr>
         <w:tab/>
-        <w:t>Em suma, esta atividade validou a aplicação dos conhecimentos adquiridos e a proficiência na utilização das ferramentas de software necessárias para a área de Ciência de Dados.</w:t>
-      </w:r>
-    </w:p>
-    <w:p>
-      <w:pPr>
-        <w:pStyle w:val="Normal"/>
-        <w:spacing w:lineRule="auto" w:line="360" w:before="120" w:after="120"/>
+        <w:t>Em suma, esta atividade validou a aplicação dos conhecimentos adquiridos e a proficiência na utilização das ferramentas de software necessárias para a área de Ciência</w:t>
+      </w:r>
+      <w:r>
+        <w:rPr>
+          <w:rFonts w:cs="Arial"/>
+          <w:szCs w:val="24"/>
+        </w:rPr>
+        <w:t xml:space="preserve"> de Dados.</w:t>
+      </w:r>
+    </w:p>
+    <w:p>
+      <w:pPr>
+        <w:spacing w:before="120" w:after="120" w:line="360" w:lineRule="auto"/>
         <w:ind w:firstLine="720"/>
         <w:rPr>
           <w:rFonts w:cs="Arial"/>
           <w:szCs w:val="24"/>
         </w:rPr>
       </w:pPr>
-      <w:r>
-        <w:rPr>
-          <w:rFonts w:cs="Arial"/>
-          <w:szCs w:val="24"/>
-        </w:rPr>
-      </w:r>
-    </w:p>
-    <w:p>
-      <w:pPr>
-        <w:pStyle w:val="Heading1"/>
-        <w:numPr>
-          <w:ilvl w:val="0"/>
-          <w:numId w:val="2"/>
-        </w:numPr>
+    </w:p>
+    <w:p>
+      <w:pPr>
+        <w:pStyle w:val="Ttulo1"/>
         <w:rPr>
           <w:rFonts w:cs="Arial"/>
           <w:lang w:val="en-US"/>
@@ -5101,6 +4778,7 @@
           <w:rFonts w:cs="Arial"/>
           <w:lang w:val="en-US"/>
         </w:rPr>
+        <w:lastRenderedPageBreak/>
         <w:t>REFERÊNCIAS</w:t>
       </w:r>
       <w:bookmarkEnd w:id="12"/>
@@ -5110,7 +4788,7 @@
       <w:pPr>
         <w:pStyle w:val="NormalWeb"/>
         <w:shd w:val="clear" w:color="auto" w:fill="FFFFFF"/>
-        <w:spacing w:lineRule="atLeast" w:line="420" w:beforeAutospacing="0" w:before="0" w:afterAutospacing="0" w:after="0"/>
+        <w:spacing w:beforeAutospacing="0" w:afterAutospacing="0" w:line="420" w:lineRule="atLeast"/>
         <w:rPr>
           <w:rFonts w:ascii="Arial" w:hAnsi="Arial" w:cs="Arial"/>
           <w:color w:val="212529"/>
@@ -5118,7 +4796,7 @@
       </w:pPr>
       <w:r>
         <w:rPr>
-          <w:rFonts w:cs="Arial" w:ascii="Arial" w:hAnsi="Arial"/>
+          <w:rFonts w:ascii="Arial" w:hAnsi="Arial" w:cs="Arial"/>
           <w:b/>
           <w:bCs/>
           <w:color w:val="212529"/>
@@ -5127,92 +4805,131 @@
       </w:r>
       <w:r>
         <w:rPr>
-          <w:rFonts w:cs="Arial" w:ascii="Arial" w:hAnsi="Arial"/>
+          <w:rFonts w:ascii="Arial" w:hAnsi="Arial" w:cs="Arial"/>
           <w:color w:val="212529"/>
         </w:rPr>
         <w:t xml:space="preserve">. </w:t>
       </w:r>
       <w:r>
         <w:rPr>
-          <w:rFonts w:cs="Arial" w:ascii="Arial" w:hAnsi="Arial"/>
-          <w:b w:val="false"/>
-          <w:bCs w:val="false"/>
+          <w:rFonts w:ascii="Arial" w:hAnsi="Arial" w:cs="Arial"/>
           <w:color w:val="212529"/>
         </w:rPr>
         <w:t>Modelagem de Dados: Aula 1 – Modelagem de dados através do modelo entidade-relacionamento usando DER</w:t>
       </w:r>
       <w:r>
         <w:rPr>
-          <w:rFonts w:cs="Arial" w:ascii="Arial" w:hAnsi="Arial"/>
+          <w:rFonts w:ascii="Arial" w:hAnsi="Arial" w:cs="Arial"/>
           <w:color w:val="212529"/>
         </w:rPr>
-        <w:t xml:space="preserve">. Unidade 3: Abordagem Entidade-Relacionamento. [S. I.]: Anhanguera Unopar, 2025. Material de curso. Acesso restrito. </w:t>
+        <w:t xml:space="preserve">. Unidade 3: Abordagem Entidade-Relacionamento. [S. I.]: Anhanguera </w:t>
+      </w:r>
+      <w:proofErr w:type="spellStart"/>
+      <w:r>
+        <w:rPr>
+          <w:rFonts w:ascii="Arial" w:hAnsi="Arial" w:cs="Arial"/>
+          <w:color w:val="212529"/>
+        </w:rPr>
+        <w:t>Unopar</w:t>
+      </w:r>
+      <w:proofErr w:type="spellEnd"/>
+      <w:r>
+        <w:rPr>
+          <w:rFonts w:ascii="Arial" w:hAnsi="Arial" w:cs="Arial"/>
+          <w:color w:val="212529"/>
+        </w:rPr>
+        <w:t xml:space="preserve">, 2025. Material de curso. Acesso restrito. </w:t>
       </w:r>
     </w:p>
     <w:p>
       <w:pPr>
         <w:pStyle w:val="NormalWeb"/>
         <w:shd w:val="clear" w:color="auto" w:fill="FFFFFF"/>
-        <w:spacing w:lineRule="atLeast" w:line="420" w:beforeAutospacing="0" w:before="0" w:afterAutospacing="0" w:after="0"/>
+        <w:spacing w:beforeAutospacing="0" w:afterAutospacing="0" w:line="420" w:lineRule="atLeast"/>
         <w:rPr>
           <w:rFonts w:ascii="Arial" w:hAnsi="Arial" w:cs="Arial"/>
           <w:color w:val="212529"/>
         </w:rPr>
       </w:pPr>
-      <w:r>
-        <w:rPr>
-          <w:rFonts w:cs="Arial" w:ascii="Arial" w:hAnsi="Arial"/>
-          <w:color w:val="212529"/>
-        </w:rPr>
-      </w:r>
     </w:p>
     <w:p>
       <w:pPr>
         <w:pStyle w:val="Ttulo-Resumo"/>
-        <w:spacing w:lineRule="auto" w:line="360" w:before="360" w:after="960"/>
+        <w:spacing w:line="360" w:lineRule="auto"/>
         <w:jc w:val="both"/>
         <w:rPr>
           <w:rFonts w:cs="Arial"/>
           <w:lang w:val="en-US"/>
         </w:rPr>
       </w:pPr>
-      <w:r>
-        <w:rPr>
-          <w:rFonts w:cs="Arial"/>
-          <w:lang w:val="en-US"/>
-        </w:rPr>
-      </w:r>
     </w:p>
     <w:sectPr>
-      <w:headerReference w:type="even" r:id="rId7"/>
-      <w:headerReference w:type="default" r:id="rId8"/>
-      <w:headerReference w:type="first" r:id="rId9"/>
-      <w:type w:val="nextPage"/>
+      <w:headerReference w:type="even" r:id="rId13"/>
+      <w:headerReference w:type="default" r:id="rId14"/>
+      <w:headerReference w:type="first" r:id="rId15"/>
       <w:pgSz w:w="11906" w:h="16838"/>
-      <w:pgMar w:left="1701" w:right="1134" w:gutter="0" w:header="1134" w:top="1701" w:footer="0" w:bottom="1134"/>
-      <w:pgNumType w:start="3" w:fmt="decimal"/>
-      <w:formProt w:val="false"/>
-      <w:textDirection w:val="lrTb"/>
-      <w:docGrid w:type="default" w:linePitch="100" w:charSpace="0"/>
+      <w:pgMar w:top="1701" w:right="1134" w:bottom="1134" w:left="1701" w:header="1134" w:footer="0" w:gutter="0"/>
+      <w:pgNumType w:start="3"/>
+      <w:cols w:space="720"/>
+      <w:formProt w:val="0"/>
+      <w:docGrid w:linePitch="100"/>
     </w:sectPr>
   </w:body>
 </w:document>
 </file>
 
+<file path=word/endnotes.xml><?xml version="1.0" encoding="utf-8"?>
+<w:endnotes xmlns:wpc="http://schemas.microsoft.com/office/word/2010/wordprocessingCanvas" xmlns:cx="http://schemas.microsoft.com/office/drawing/2014/chartex" xmlns:cx1="http://schemas.microsoft.com/office/drawing/2015/9/8/chartex" xmlns:cx2="http://schemas.microsoft.com/office/drawing/2015/10/21/chartex" xmlns:cx3="http://schemas.microsoft.com/office/drawing/2016/5/9/chartex" xmlns:cx4="http://schemas.microsoft.com/office/drawing/2016/5/10/chartex" xmlns:cx5="http://schemas.microsoft.com/office/drawing/2016/5/11/chartex" xmlns:cx6="http://schemas.microsoft.com/office/drawing/2016/5/12/chartex" xmlns:cx7="http://schemas.microsoft.com/office/drawing/2016/5/13/chartex" xmlns:cx8="http://schemas.microsoft.com/office/drawing/2016/5/14/chartex" xmlns:mc="http://schemas.openxmlformats.org/markup-compatibility/2006" xmlns:aink="http://schemas.microsoft.com/office/drawing/2016/ink" xmlns:am3d="http://schemas.microsoft.com/office/drawing/2017/model3d" xmlns:o="urn:schemas-microsoft-com:office:office" xmlns:r="http://schemas.openxmlformats.org/officeDocument/2006/relationships" xmlns:m="http://schemas.openxmlformats.org/officeDocument/2006/math" xmlns:v="urn:schemas-microsoft-com:vml" xmlns:wp14="http://schemas.microsoft.com/office/word/2010/wordprocessingDrawing" xmlns:wp="http://schemas.openxmlformats.org/drawingml/2006/wordprocessingDrawing" xmlns:w10="urn:schemas-microsoft-com:office:word" xmlns:w="http://schemas.openxmlformats.org/wordprocessingml/2006/main" xmlns:w14="http://schemas.microsoft.com/office/word/2010/wordml" xmlns:w15="http://schemas.microsoft.com/office/word/2012/wordml" xmlns:w16cex="http://schemas.microsoft.com/office/word/2018/wordml/cex" xmlns:w16cid="http://schemas.microsoft.com/office/word/2016/wordml/cid" xmlns:w16="http://schemas.microsoft.com/office/word/2018/wordml" xmlns:w16sdtdh="http://schemas.microsoft.com/office/word/2020/wordml/sdtdatahash" xmlns:w16se="http://schemas.microsoft.com/office/word/2015/wordml/symex" xmlns:wpg="http://schemas.microsoft.com/office/word/2010/wordprocessingGroup" xmlns:wpi="http://schemas.microsoft.com/office/word/2010/wordprocessingInk" xmlns:wne="http://schemas.microsoft.com/office/word/2006/wordml" xmlns:wps="http://schemas.microsoft.com/office/word/2010/wordprocessingShape" mc:Ignorable="w14 w15 w16se w16cid w16 w16cex w16sdtdh wp14">
+  <w:endnote w:type="separator" w:id="-1">
+    <w:p>
+      <w:r>
+        <w:separator/>
+      </w:r>
+    </w:p>
+  </w:endnote>
+  <w:endnote w:type="continuationSeparator" w:id="0">
+    <w:p>
+      <w:r>
+        <w:continuationSeparator/>
+      </w:r>
+    </w:p>
+  </w:endnote>
+</w:endnotes>
+</file>
+
+<file path=word/footnotes.xml><?xml version="1.0" encoding="utf-8"?>
+<w:footnotes xmlns:wpc="http://schemas.microsoft.com/office/word/2010/wordprocessingCanvas" xmlns:cx="http://schemas.microsoft.com/office/drawing/2014/chartex" xmlns:cx1="http://schemas.microsoft.com/office/drawing/2015/9/8/chartex" xmlns:cx2="http://schemas.microsoft.com/office/drawing/2015/10/21/chartex" xmlns:cx3="http://schemas.microsoft.com/office/drawing/2016/5/9/chartex" xmlns:cx4="http://schemas.microsoft.com/office/drawing/2016/5/10/chartex" xmlns:cx5="http://schemas.microsoft.com/office/drawing/2016/5/11/chartex" xmlns:cx6="http://schemas.microsoft.com/office/drawing/2016/5/12/chartex" xmlns:cx7="http://schemas.microsoft.com/office/drawing/2016/5/13/chartex" xmlns:cx8="http://schemas.microsoft.com/office/drawing/2016/5/14/chartex" xmlns:mc="http://schemas.openxmlformats.org/markup-compatibility/2006" xmlns:aink="http://schemas.microsoft.com/office/drawing/2016/ink" xmlns:am3d="http://schemas.microsoft.com/office/drawing/2017/model3d" xmlns:o="urn:schemas-microsoft-com:office:office" xmlns:r="http://schemas.openxmlformats.org/officeDocument/2006/relationships" xmlns:m="http://schemas.openxmlformats.org/officeDocument/2006/math" xmlns:v="urn:schemas-microsoft-com:vml" xmlns:wp14="http://schemas.microsoft.com/office/word/2010/wordprocessingDrawing" xmlns:wp="http://schemas.openxmlformats.org/drawingml/2006/wordprocessingDrawing" xmlns:w10="urn:schemas-microsoft-com:office:word" xmlns:w="http://schemas.openxmlformats.org/wordprocessingml/2006/main" xmlns:w14="http://schemas.microsoft.com/office/word/2010/wordml" xmlns:w15="http://schemas.microsoft.com/office/word/2012/wordml" xmlns:w16cex="http://schemas.microsoft.com/office/word/2018/wordml/cex" xmlns:w16cid="http://schemas.microsoft.com/office/word/2016/wordml/cid" xmlns:w16="http://schemas.microsoft.com/office/word/2018/wordml" xmlns:w16sdtdh="http://schemas.microsoft.com/office/word/2020/wordml/sdtdatahash" xmlns:w16se="http://schemas.microsoft.com/office/word/2015/wordml/symex" xmlns:wpg="http://schemas.microsoft.com/office/word/2010/wordprocessingGroup" xmlns:wpi="http://schemas.microsoft.com/office/word/2010/wordprocessingInk" xmlns:wne="http://schemas.microsoft.com/office/word/2006/wordml" xmlns:wps="http://schemas.microsoft.com/office/word/2010/wordprocessingShape" mc:Ignorable="w14 w15 w16se w16cid w16 w16cex w16sdtdh wp14">
+  <w:footnote w:type="separator" w:id="-1">
+    <w:p>
+      <w:r>
+        <w:separator/>
+      </w:r>
+    </w:p>
+  </w:footnote>
+  <w:footnote w:type="continuationSeparator" w:id="0">
+    <w:p>
+      <w:r>
+        <w:continuationSeparator/>
+      </w:r>
+    </w:p>
+  </w:footnote>
+</w:footnotes>
+</file>
+
 <file path=word/header1.xml><?xml version="1.0" encoding="utf-8"?>
-<w:hdr xmlns:o="urn:schemas-microsoft-com:office:office" xmlns:r="http://schemas.openxmlformats.org/officeDocument/2006/relationships" xmlns:v="urn:schemas-microsoft-com:vml" xmlns:w="http://schemas.openxmlformats.org/wordprocessingml/2006/main" xmlns:w10="urn:schemas-microsoft-com:office:word" xmlns:wp="http://schemas.openxmlformats.org/drawingml/2006/wordprocessingDrawing" xmlns:pic="http://schemas.openxmlformats.org/drawingml/2006/picture" xmlns:wps="http://schemas.microsoft.com/office/word/2010/wordprocessingShape" xmlns:wpg="http://schemas.microsoft.com/office/word/2010/wordprocessingGroup" xmlns:mc="http://schemas.openxmlformats.org/markup-compatibility/2006" xmlns:wp14="http://schemas.microsoft.com/office/word/2010/wordprocessingDrawing" xmlns:w14="http://schemas.microsoft.com/office/word/2010/wordml" xmlns:w15="http://schemas.microsoft.com/office/word/2012/wordml" mc:Ignorable="w14 wp14 w15">
+<w:hdr xmlns:wpc="http://schemas.microsoft.com/office/word/2010/wordprocessingCanvas" xmlns:cx="http://schemas.microsoft.com/office/drawing/2014/chartex" xmlns:cx1="http://schemas.microsoft.com/office/drawing/2015/9/8/chartex" xmlns:cx2="http://schemas.microsoft.com/office/drawing/2015/10/21/chartex" xmlns:cx3="http://schemas.microsoft.com/office/drawing/2016/5/9/chartex" xmlns:cx4="http://schemas.microsoft.com/office/drawing/2016/5/10/chartex" xmlns:cx5="http://schemas.microsoft.com/office/drawing/2016/5/11/chartex" xmlns:cx6="http://schemas.microsoft.com/office/drawing/2016/5/12/chartex" xmlns:cx7="http://schemas.microsoft.com/office/drawing/2016/5/13/chartex" xmlns:cx8="http://schemas.microsoft.com/office/drawing/2016/5/14/chartex" xmlns:mc="http://schemas.openxmlformats.org/markup-compatibility/2006" xmlns:aink="http://schemas.microsoft.com/office/drawing/2016/ink" xmlns:am3d="http://schemas.microsoft.com/office/drawing/2017/model3d" xmlns:o="urn:schemas-microsoft-com:office:office" xmlns:r="http://schemas.openxmlformats.org/officeDocument/2006/relationships" xmlns:m="http://schemas.openxmlformats.org/officeDocument/2006/math" xmlns:v="urn:schemas-microsoft-com:vml" xmlns:wp14="http://schemas.microsoft.com/office/word/2010/wordprocessingDrawing" xmlns:wp="http://schemas.openxmlformats.org/drawingml/2006/wordprocessingDrawing" xmlns:w10="urn:schemas-microsoft-com:office:word" xmlns:w="http://schemas.openxmlformats.org/wordprocessingml/2006/main" xmlns:w14="http://schemas.microsoft.com/office/word/2010/wordml" xmlns:w15="http://schemas.microsoft.com/office/word/2012/wordml" xmlns:w16cex="http://schemas.microsoft.com/office/word/2018/wordml/cex" xmlns:w16cid="http://schemas.microsoft.com/office/word/2016/wordml/cid" xmlns:w16="http://schemas.microsoft.com/office/word/2018/wordml" xmlns:w16sdtdh="http://schemas.microsoft.com/office/word/2020/wordml/sdtdatahash" xmlns:w16se="http://schemas.microsoft.com/office/word/2015/wordml/symex" xmlns:wpg="http://schemas.microsoft.com/office/word/2010/wordprocessingGroup" xmlns:wpi="http://schemas.microsoft.com/office/word/2010/wordprocessingInk" xmlns:wne="http://schemas.microsoft.com/office/word/2006/wordml" xmlns:wps="http://schemas.microsoft.com/office/word/2010/wordprocessingShape" mc:Ignorable="w14 w15 w16se w16cid w16 w16cex w16sdtdh wp14">
   <w:p>
     <w:pPr>
-      <w:pStyle w:val="Normal"/>
-      <w:ind w:end="360"/>
-      <w:rPr/>
+      <w:ind w:right="360"/>
     </w:pPr>
     <w:r>
-      <w:rPr/>
+      <w:rPr>
+        <w:noProof/>
+      </w:rPr>
       <mc:AlternateContent>
         <mc:Choice Requires="wps">
           <w:drawing>
-            <wp:anchor behindDoc="1" distT="0" distB="0" distL="0" distR="0" simplePos="0" locked="0" layoutInCell="0" allowOverlap="1" relativeHeight="17">
+            <wp:anchor distT="0" distB="0" distL="0" distR="0" simplePos="0" relativeHeight="251658752" behindDoc="1" locked="0" layoutInCell="0" allowOverlap="1" wp14:anchorId="62523788" wp14:editId="07294C94">
               <wp:simplePos x="0" y="0"/>
               <wp:positionH relativeFrom="margin">
                 <wp:align>right</wp:align>
@@ -5224,6 +4941,7 @@
               <wp:effectExtent l="0" t="0" r="0" b="0"/>
               <wp:wrapSquare wrapText="bothSides"/>
               <wp:docPr id="9" name="Quadro8"/>
+              <wp:cNvGraphicFramePr/>
               <a:graphic xmlns:a="http://schemas.openxmlformats.org/drawingml/2006/main">
                 <a:graphicData uri="http://schemas.microsoft.com/office/word/2010/wordprocessingShape">
                   <wps:wsp>
@@ -5242,16 +4960,21 @@
                       </a:ln>
                     </wps:spPr>
                     <wps:style>
-                      <a:lnRef idx="0"/>
-                      <a:fillRef idx="0"/>
-                      <a:effectRef idx="0"/>
+                      <a:lnRef idx="0">
+                        <a:scrgbClr r="0" g="0" b="0"/>
+                      </a:lnRef>
+                      <a:fillRef idx="0">
+                        <a:scrgbClr r="0" g="0" b="0"/>
+                      </a:fillRef>
+                      <a:effectRef idx="0">
+                        <a:scrgbClr r="0" g="0" b="0"/>
+                      </a:effectRef>
                       <a:fontRef idx="minor"/>
                     </wps:style>
                     <wps:txbx>
                       <w:txbxContent>
                         <w:p>
                           <w:pPr>
-                            <w:pStyle w:val="Normal"/>
                             <w:rPr>
                               <w:color w:val="000000"/>
                             </w:rPr>
@@ -5289,7 +5012,7 @@
                         </w:p>
                       </w:txbxContent>
                     </wps:txbx>
-                    <wps:bodyPr lIns="0" rIns="0" tIns="0" bIns="0" anchor="t">
+                    <wps:bodyPr lIns="0" tIns="0" rIns="0" bIns="0" anchor="t">
                       <a:spAutoFit/>
                     </wps:bodyPr>
                   </wps:wsp>
@@ -5300,14 +5023,11 @@
         </mc:Choice>
         <mc:Fallback>
           <w:pict>
-            <v:rect id="shape_0" ID="Quadro8" path="m0,0l-2147483645,0l-2147483645,-2147483646l0,-2147483646xe" stroked="f" o:allowincell="f" style="position:absolute;margin-left:0pt;margin-top:0.05pt;width:1.1pt;height:1.1pt;mso-wrap-style:square;v-text-anchor:top;mso-position-horizontal:right;mso-position-horizontal-relative:margin">
-              <v:fill o:detectmouseclick="t" on="false"/>
-              <v:stroke color="#3465a4" joinstyle="round" endcap="flat"/>
-              <v:textbox>
+            <v:rect w14:anchorId="62523788" id="Quadro8" o:spid="_x0000_s1033" style="position:absolute;left:0;text-align:left;margin-left:-50.05pt;margin-top:.05pt;width:1.15pt;height:1.15pt;z-index:-251657728;visibility:visible;mso-wrap-style:square;mso-wrap-distance-left:0;mso-wrap-distance-top:0;mso-wrap-distance-right:0;mso-wrap-distance-bottom:0;mso-position-horizontal:right;mso-position-horizontal-relative:margin;mso-position-vertical:absolute;mso-position-vertical-relative:text;v-text-anchor:top" o:gfxdata="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" o:allowincell="f" filled="f" stroked="f" strokeweight="0">
+              <v:textbox style="mso-fit-shape-to-text:t" inset="0,0,0,0">
                 <w:txbxContent>
                   <w:p>
                     <w:pPr>
-                      <w:pStyle w:val="Normal"/>
                       <w:rPr>
                         <w:color w:val="000000"/>
                       </w:rPr>
@@ -5345,7 +5065,7 @@
                   </w:p>
                 </w:txbxContent>
               </v:textbox>
-              <w10:wrap type="square"/>
+              <w10:wrap type="square" anchorx="margin"/>
             </v:rect>
           </w:pict>
         </mc:Fallback>
@@ -5356,61 +5076,36 @@
 </file>
 
 <file path=word/header2.xml><?xml version="1.0" encoding="utf-8"?>
-<w:hdr xmlns:o="urn:schemas-microsoft-com:office:office" xmlns:r="http://schemas.openxmlformats.org/officeDocument/2006/relationships" xmlns:v="urn:schemas-microsoft-com:vml" xmlns:w="http://schemas.openxmlformats.org/wordprocessingml/2006/main" xmlns:w10="urn:schemas-microsoft-com:office:word" xmlns:wp="http://schemas.openxmlformats.org/drawingml/2006/wordprocessingDrawing" xmlns:pic="http://schemas.openxmlformats.org/drawingml/2006/picture" xmlns:wps="http://schemas.microsoft.com/office/word/2010/wordprocessingShape" xmlns:wpg="http://schemas.microsoft.com/office/word/2010/wordprocessingGroup" xmlns:mc="http://schemas.openxmlformats.org/markup-compatibility/2006" xmlns:wp14="http://schemas.microsoft.com/office/word/2010/wordprocessingDrawing" xmlns:w14="http://schemas.microsoft.com/office/word/2010/wordml" xmlns:w15="http://schemas.microsoft.com/office/word/2012/wordml" mc:Ignorable="w14 wp14 w15">
+<w:hdr xmlns:wpc="http://schemas.microsoft.com/office/word/2010/wordprocessingCanvas" xmlns:cx="http://schemas.microsoft.com/office/drawing/2014/chartex" xmlns:cx1="http://schemas.microsoft.com/office/drawing/2015/9/8/chartex" xmlns:cx2="http://schemas.microsoft.com/office/drawing/2015/10/21/chartex" xmlns:cx3="http://schemas.microsoft.com/office/drawing/2016/5/9/chartex" xmlns:cx4="http://schemas.microsoft.com/office/drawing/2016/5/10/chartex" xmlns:cx5="http://schemas.microsoft.com/office/drawing/2016/5/11/chartex" xmlns:cx6="http://schemas.microsoft.com/office/drawing/2016/5/12/chartex" xmlns:cx7="http://schemas.microsoft.com/office/drawing/2016/5/13/chartex" xmlns:cx8="http://schemas.microsoft.com/office/drawing/2016/5/14/chartex" xmlns:mc="http://schemas.openxmlformats.org/markup-compatibility/2006" xmlns:aink="http://schemas.microsoft.com/office/drawing/2016/ink" xmlns:am3d="http://schemas.microsoft.com/office/drawing/2017/model3d" xmlns:o="urn:schemas-microsoft-com:office:office" xmlns:r="http://schemas.openxmlformats.org/officeDocument/2006/relationships" xmlns:m="http://schemas.openxmlformats.org/officeDocument/2006/math" xmlns:v="urn:schemas-microsoft-com:vml" xmlns:wp14="http://schemas.microsoft.com/office/word/2010/wordprocessingDrawing" xmlns:wp="http://schemas.openxmlformats.org/drawingml/2006/wordprocessingDrawing" xmlns:w10="urn:schemas-microsoft-com:office:word" xmlns:w="http://schemas.openxmlformats.org/wordprocessingml/2006/main" xmlns:w14="http://schemas.microsoft.com/office/word/2010/wordml" xmlns:w15="http://schemas.microsoft.com/office/word/2012/wordml" xmlns:w16cex="http://schemas.microsoft.com/office/word/2018/wordml/cex" xmlns:w16cid="http://schemas.microsoft.com/office/word/2016/wordml/cid" xmlns:w16="http://schemas.microsoft.com/office/word/2018/wordml" xmlns:w16sdtdh="http://schemas.microsoft.com/office/word/2020/wordml/sdtdatahash" xmlns:w16se="http://schemas.microsoft.com/office/word/2015/wordml/symex" xmlns:wpg="http://schemas.microsoft.com/office/word/2010/wordprocessingGroup" xmlns:wpi="http://schemas.microsoft.com/office/word/2010/wordprocessingInk" xmlns:wne="http://schemas.microsoft.com/office/word/2006/wordml" xmlns:wps="http://schemas.microsoft.com/office/word/2010/wordprocessingShape" mc:Ignorable="w14 w15 w16se w16cid w16 w16cex w16sdtdh wp14">
   <w:p>
     <w:pPr>
-      <w:pStyle w:val="Header"/>
-      <w:rPr/>
+      <w:pStyle w:val="Cabealho"/>
     </w:pPr>
-    <w:r>
-      <w:rPr/>
-    </w:r>
   </w:p>
 </w:hdr>
 </file>
 
 <file path=word/header3.xml><?xml version="1.0" encoding="utf-8"?>
-<w:hdr xmlns:o="urn:schemas-microsoft-com:office:office" xmlns:r="http://schemas.openxmlformats.org/officeDocument/2006/relationships" xmlns:v="urn:schemas-microsoft-com:vml" xmlns:w="http://schemas.openxmlformats.org/wordprocessingml/2006/main" xmlns:w10="urn:schemas-microsoft-com:office:word" xmlns:wp="http://schemas.openxmlformats.org/drawingml/2006/wordprocessingDrawing" xmlns:pic="http://schemas.openxmlformats.org/drawingml/2006/picture" xmlns:wps="http://schemas.microsoft.com/office/word/2010/wordprocessingShape" xmlns:wpg="http://schemas.microsoft.com/office/word/2010/wordprocessingGroup" xmlns:mc="http://schemas.openxmlformats.org/markup-compatibility/2006" xmlns:wp14="http://schemas.microsoft.com/office/word/2010/wordprocessingDrawing" xmlns:w14="http://schemas.microsoft.com/office/word/2010/wordml" xmlns:w15="http://schemas.microsoft.com/office/word/2012/wordml" mc:Ignorable="w14 wp14 w15">
+<w:hdr xmlns:wpc="http://schemas.microsoft.com/office/word/2010/wordprocessingCanvas" xmlns:cx="http://schemas.microsoft.com/office/drawing/2014/chartex" xmlns:cx1="http://schemas.microsoft.com/office/drawing/2015/9/8/chartex" xmlns:cx2="http://schemas.microsoft.com/office/drawing/2015/10/21/chartex" xmlns:cx3="http://schemas.microsoft.com/office/drawing/2016/5/9/chartex" xmlns:cx4="http://schemas.microsoft.com/office/drawing/2016/5/10/chartex" xmlns:cx5="http://schemas.microsoft.com/office/drawing/2016/5/11/chartex" xmlns:cx6="http://schemas.microsoft.com/office/drawing/2016/5/12/chartex" xmlns:cx7="http://schemas.microsoft.com/office/drawing/2016/5/13/chartex" xmlns:cx8="http://schemas.microsoft.com/office/drawing/2016/5/14/chartex" xmlns:mc="http://schemas.openxmlformats.org/markup-compatibility/2006" xmlns:aink="http://schemas.microsoft.com/office/drawing/2016/ink" xmlns:am3d="http://schemas.microsoft.com/office/drawing/2017/model3d" xmlns:o="urn:schemas-microsoft-com:office:office" xmlns:r="http://schemas.openxmlformats.org/officeDocument/2006/relationships" xmlns:m="http://schemas.openxmlformats.org/officeDocument/2006/math" xmlns:v="urn:schemas-microsoft-com:vml" xmlns:wp14="http://schemas.microsoft.com/office/word/2010/wordprocessingDrawing" xmlns:wp="http://schemas.openxmlformats.org/drawingml/2006/wordprocessingDrawing" xmlns:w10="urn:schemas-microsoft-com:office:word" xmlns:w="http://schemas.openxmlformats.org/wordprocessingml/2006/main" xmlns:w14="http://schemas.microsoft.com/office/word/2010/wordml" xmlns:w15="http://schemas.microsoft.com/office/word/2012/wordml" xmlns:w16cex="http://schemas.microsoft.com/office/word/2018/wordml/cex" xmlns:w16cid="http://schemas.microsoft.com/office/word/2016/wordml/cid" xmlns:w16="http://schemas.microsoft.com/office/word/2018/wordml" xmlns:w16sdtdh="http://schemas.microsoft.com/office/word/2020/wordml/sdtdatahash" xmlns:w16se="http://schemas.microsoft.com/office/word/2015/wordml/symex" xmlns:wpg="http://schemas.microsoft.com/office/word/2010/wordprocessingGroup" xmlns:wpi="http://schemas.microsoft.com/office/word/2010/wordprocessingInk" xmlns:wne="http://schemas.microsoft.com/office/word/2006/wordml" xmlns:wps="http://schemas.microsoft.com/office/word/2010/wordprocessingShape" mc:Ignorable="w14 w15 w16se w16cid w16 w16cex w16sdtdh wp14">
   <w:p>
     <w:pPr>
-      <w:pStyle w:val="Header"/>
-      <w:rPr/>
+      <w:pStyle w:val="Cabealho"/>
     </w:pPr>
-    <w:r>
-      <w:rPr/>
-    </w:r>
   </w:p>
 </w:hdr>
 </file>
 
 <file path=word/header4.xml><?xml version="1.0" encoding="utf-8"?>
-<w:hdr xmlns:o="urn:schemas-microsoft-com:office:office" xmlns:r="http://schemas.openxmlformats.org/officeDocument/2006/relationships" xmlns:v="urn:schemas-microsoft-com:vml" xmlns:w="http://schemas.openxmlformats.org/wordprocessingml/2006/main" xmlns:w10="urn:schemas-microsoft-com:office:word" xmlns:wp="http://schemas.openxmlformats.org/drawingml/2006/wordprocessingDrawing" xmlns:pic="http://schemas.openxmlformats.org/drawingml/2006/picture" xmlns:wps="http://schemas.microsoft.com/office/word/2010/wordprocessingShape" xmlns:wpg="http://schemas.microsoft.com/office/word/2010/wordprocessingGroup" xmlns:mc="http://schemas.openxmlformats.org/markup-compatibility/2006" xmlns:wp14="http://schemas.microsoft.com/office/word/2010/wordprocessingDrawing" xmlns:w14="http://schemas.microsoft.com/office/word/2010/wordml" xmlns:w15="http://schemas.microsoft.com/office/word/2012/wordml" mc:Ignorable="w14 wp14 w15">
-  <w:p>
-    <w:pPr>
-      <w:pStyle w:val="Normal"/>
-      <w:rPr/>
-    </w:pPr>
-    <w:r>
-      <w:rPr/>
-    </w:r>
-  </w:p>
-  <w:p>
-    <w:pPr>
-      <w:pStyle w:val="Normal"/>
-      <w:rPr/>
-    </w:pPr>
-    <w:r>
-      <w:rPr/>
-    </w:r>
-  </w:p>
+<w:hdr xmlns:wpc="http://schemas.microsoft.com/office/word/2010/wordprocessingCanvas" xmlns:cx="http://schemas.microsoft.com/office/drawing/2014/chartex" xmlns:cx1="http://schemas.microsoft.com/office/drawing/2015/9/8/chartex" xmlns:cx2="http://schemas.microsoft.com/office/drawing/2015/10/21/chartex" xmlns:cx3="http://schemas.microsoft.com/office/drawing/2016/5/9/chartex" xmlns:cx4="http://schemas.microsoft.com/office/drawing/2016/5/10/chartex" xmlns:cx5="http://schemas.microsoft.com/office/drawing/2016/5/11/chartex" xmlns:cx6="http://schemas.microsoft.com/office/drawing/2016/5/12/chartex" xmlns:cx7="http://schemas.microsoft.com/office/drawing/2016/5/13/chartex" xmlns:cx8="http://schemas.microsoft.com/office/drawing/2016/5/14/chartex" xmlns:mc="http://schemas.openxmlformats.org/markup-compatibility/2006" xmlns:aink="http://schemas.microsoft.com/office/drawing/2016/ink" xmlns:am3d="http://schemas.microsoft.com/office/drawing/2017/model3d" xmlns:o="urn:schemas-microsoft-com:office:office" xmlns:r="http://schemas.openxmlformats.org/officeDocument/2006/relationships" xmlns:m="http://schemas.openxmlformats.org/officeDocument/2006/math" xmlns:v="urn:schemas-microsoft-com:vml" xmlns:wp14="http://schemas.microsoft.com/office/word/2010/wordprocessingDrawing" xmlns:wp="http://schemas.openxmlformats.org/drawingml/2006/wordprocessingDrawing" xmlns:w10="urn:schemas-microsoft-com:office:word" xmlns:w="http://schemas.openxmlformats.org/wordprocessingml/2006/main" xmlns:w14="http://schemas.microsoft.com/office/word/2010/wordml" xmlns:w15="http://schemas.microsoft.com/office/word/2012/wordml" xmlns:w16cex="http://schemas.microsoft.com/office/word/2018/wordml/cex" xmlns:w16cid="http://schemas.microsoft.com/office/word/2016/wordml/cid" xmlns:w16="http://schemas.microsoft.com/office/word/2018/wordml" xmlns:w16sdtdh="http://schemas.microsoft.com/office/word/2020/wordml/sdtdatahash" xmlns:w16se="http://schemas.microsoft.com/office/word/2015/wordml/symex" xmlns:wpg="http://schemas.microsoft.com/office/word/2010/wordprocessingGroup" xmlns:wpi="http://schemas.microsoft.com/office/word/2010/wordprocessingInk" xmlns:wne="http://schemas.microsoft.com/office/word/2006/wordml" xmlns:wps="http://schemas.microsoft.com/office/word/2010/wordprocessingShape" mc:Ignorable="w14 w15 w16se w16cid w16 w16cex w16sdtdh wp14">
+  <w:p/>
+  <w:p/>
 </w:hdr>
 </file>
 
 <file path=word/header5.xml><?xml version="1.0" encoding="utf-8"?>
-<w:hdr xmlns:o="urn:schemas-microsoft-com:office:office" xmlns:r="http://schemas.openxmlformats.org/officeDocument/2006/relationships" xmlns:v="urn:schemas-microsoft-com:vml" xmlns:w="http://schemas.openxmlformats.org/wordprocessingml/2006/main" xmlns:w10="urn:schemas-microsoft-com:office:word" xmlns:wp="http://schemas.openxmlformats.org/drawingml/2006/wordprocessingDrawing" xmlns:pic="http://schemas.openxmlformats.org/drawingml/2006/picture" xmlns:wps="http://schemas.microsoft.com/office/word/2010/wordprocessingShape" xmlns:wpg="http://schemas.microsoft.com/office/word/2010/wordprocessingGroup" xmlns:mc="http://schemas.openxmlformats.org/markup-compatibility/2006" xmlns:wp14="http://schemas.microsoft.com/office/word/2010/wordprocessingDrawing" xmlns:w14="http://schemas.microsoft.com/office/word/2010/wordml" xmlns:w15="http://schemas.microsoft.com/office/word/2012/wordml" mc:Ignorable="w14 wp14 w15">
+<w:hdr xmlns:wpc="http://schemas.microsoft.com/office/word/2010/wordprocessingCanvas" xmlns:cx="http://schemas.microsoft.com/office/drawing/2014/chartex" xmlns:cx1="http://schemas.microsoft.com/office/drawing/2015/9/8/chartex" xmlns:cx2="http://schemas.microsoft.com/office/drawing/2015/10/21/chartex" xmlns:cx3="http://schemas.microsoft.com/office/drawing/2016/5/9/chartex" xmlns:cx4="http://schemas.microsoft.com/office/drawing/2016/5/10/chartex" xmlns:cx5="http://schemas.microsoft.com/office/drawing/2016/5/11/chartex" xmlns:cx6="http://schemas.microsoft.com/office/drawing/2016/5/12/chartex" xmlns:cx7="http://schemas.microsoft.com/office/drawing/2016/5/13/chartex" xmlns:cx8="http://schemas.microsoft.com/office/drawing/2016/5/14/chartex" xmlns:mc="http://schemas.openxmlformats.org/markup-compatibility/2006" xmlns:aink="http://schemas.microsoft.com/office/drawing/2016/ink" xmlns:am3d="http://schemas.microsoft.com/office/drawing/2017/model3d" xmlns:o="urn:schemas-microsoft-com:office:office" xmlns:r="http://schemas.openxmlformats.org/officeDocument/2006/relationships" xmlns:m="http://schemas.openxmlformats.org/officeDocument/2006/math" xmlns:v="urn:schemas-microsoft-com:vml" xmlns:wp14="http://schemas.microsoft.com/office/word/2010/wordprocessingDrawing" xmlns:wp="http://schemas.openxmlformats.org/drawingml/2006/wordprocessingDrawing" xmlns:w10="urn:schemas-microsoft-com:office:word" xmlns:w="http://schemas.openxmlformats.org/wordprocessingml/2006/main" xmlns:w14="http://schemas.microsoft.com/office/word/2010/wordml" xmlns:w15="http://schemas.microsoft.com/office/word/2012/wordml" xmlns:w16cex="http://schemas.microsoft.com/office/word/2018/wordml/cex" xmlns:w16cid="http://schemas.microsoft.com/office/word/2016/wordml/cid" xmlns:w16="http://schemas.microsoft.com/office/word/2018/wordml" xmlns:w16sdtdh="http://schemas.microsoft.com/office/word/2020/wordml/sdtdatahash" xmlns:w16se="http://schemas.microsoft.com/office/word/2015/wordml/symex" xmlns:wpg="http://schemas.microsoft.com/office/word/2010/wordprocessingGroup" xmlns:wpi="http://schemas.microsoft.com/office/word/2010/wordprocessingInk" xmlns:wne="http://schemas.microsoft.com/office/word/2006/wordml" xmlns:wps="http://schemas.microsoft.com/office/word/2010/wordprocessingShape" mc:Ignorable="w14 w15 w16se w16cid w16 w16cex w16sdtdh wp14">
   <w:p>
     <w:pPr>
-      <w:pStyle w:val="Normal"/>
       <w:rPr>
         <w:sz w:val="23"/>
         <w:szCs w:val="23"/>
@@ -5418,13 +5113,14 @@
     </w:pPr>
     <w:r>
       <w:rPr>
+        <w:noProof/>
         <w:sz w:val="23"/>
         <w:szCs w:val="23"/>
       </w:rPr>
       <mc:AlternateContent>
         <mc:Choice Requires="wps">
           <w:drawing>
-            <wp:anchor behindDoc="1" distT="0" distB="0" distL="0" distR="0" simplePos="0" locked="0" layoutInCell="0" allowOverlap="1" relativeHeight="14">
+            <wp:anchor distT="0" distB="0" distL="0" distR="0" simplePos="0" relativeHeight="251656704" behindDoc="1" locked="0" layoutInCell="0" allowOverlap="1" wp14:anchorId="566B7A05" wp14:editId="7434EAC1">
               <wp:simplePos x="0" y="0"/>
               <wp:positionH relativeFrom="margin">
                 <wp:align>right</wp:align>
@@ -5436,6 +5132,7 @@
               <wp:effectExtent l="0" t="0" r="0" b="0"/>
               <wp:wrapSquare wrapText="bothSides"/>
               <wp:docPr id="11" name="Quadro9"/>
+              <wp:cNvGraphicFramePr/>
               <a:graphic xmlns:a="http://schemas.openxmlformats.org/drawingml/2006/main">
                 <a:graphicData uri="http://schemas.microsoft.com/office/word/2010/wordprocessingShape">
                   <wps:wsp>
@@ -5454,16 +5151,21 @@
                       </a:ln>
                     </wps:spPr>
                     <wps:style>
-                      <a:lnRef idx="0"/>
-                      <a:fillRef idx="0"/>
-                      <a:effectRef idx="0"/>
+                      <a:lnRef idx="0">
+                        <a:scrgbClr r="0" g="0" b="0"/>
+                      </a:lnRef>
+                      <a:fillRef idx="0">
+                        <a:scrgbClr r="0" g="0" b="0"/>
+                      </a:fillRef>
+                      <a:effectRef idx="0">
+                        <a:scrgbClr r="0" g="0" b="0"/>
+                      </a:effectRef>
                       <a:fontRef idx="minor"/>
                     </wps:style>
                     <wps:txbx>
                       <w:txbxContent>
                         <w:p>
                           <w:pPr>
-                            <w:pStyle w:val="Normal"/>
                             <w:rPr>
                               <w:sz w:val="20"/>
                             </w:rPr>
@@ -5501,7 +5203,7 @@
                         </w:p>
                       </w:txbxContent>
                     </wps:txbx>
-                    <wps:bodyPr lIns="0" rIns="0" tIns="0" bIns="0" anchor="t">
+                    <wps:bodyPr lIns="0" tIns="0" rIns="0" bIns="0" anchor="t">
                       <a:spAutoFit/>
                     </wps:bodyPr>
                   </wps:wsp>
@@ -5512,14 +5214,11 @@
         </mc:Choice>
         <mc:Fallback>
           <w:pict>
-            <v:rect id="shape_0" ID="Quadro9" path="m0,0l-2147483645,0l-2147483645,-2147483646l0,-2147483646xe" stroked="f" o:allowincell="f" style="position:absolute;margin-left:440.1pt;margin-top:0.05pt;width:13.3pt;height:13.65pt;mso-wrap-style:square;v-text-anchor:top;mso-position-horizontal:right;mso-position-horizontal-relative:margin">
-              <v:fill o:detectmouseclick="t" on="false"/>
-              <v:stroke color="#3465a4" joinstyle="round" endcap="flat"/>
-              <v:textbox>
+            <v:rect w14:anchorId="566B7A05" id="Quadro9" o:spid="_x0000_s1034" style="position:absolute;left:0;text-align:left;margin-left:-37.85pt;margin-top:.05pt;width:13.35pt;height:13.7pt;z-index:-251659776;visibility:visible;mso-wrap-style:square;mso-wrap-distance-left:0;mso-wrap-distance-top:0;mso-wrap-distance-right:0;mso-wrap-distance-bottom:0;mso-position-horizontal:right;mso-position-horizontal-relative:margin;mso-position-vertical:absolute;mso-position-vertical-relative:text;v-text-anchor:top" o:gfxdata="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" o:allowincell="f" filled="f" stroked="f" strokeweight="0">
+              <v:textbox style="mso-fit-shape-to-text:t" inset="0,0,0,0">
                 <w:txbxContent>
                   <w:p>
                     <w:pPr>
-                      <w:pStyle w:val="Normal"/>
                       <w:rPr>
                         <w:sz w:val="20"/>
                       </w:rPr>
@@ -5557,7 +5256,7 @@
                   </w:p>
                 </w:txbxContent>
               </v:textbox>
-              <w10:wrap type="square"/>
+              <w10:wrap type="square" anchorx="margin"/>
             </v:rect>
           </w:pict>
         </mc:Fallback>
@@ -5568,10 +5267,9 @@
 </file>
 
 <file path=word/header6.xml><?xml version="1.0" encoding="utf-8"?>
-<w:hdr xmlns:o="urn:schemas-microsoft-com:office:office" xmlns:r="http://schemas.openxmlformats.org/officeDocument/2006/relationships" xmlns:v="urn:schemas-microsoft-com:vml" xmlns:w="http://schemas.openxmlformats.org/wordprocessingml/2006/main" xmlns:w10="urn:schemas-microsoft-com:office:word" xmlns:wp="http://schemas.openxmlformats.org/drawingml/2006/wordprocessingDrawing" xmlns:pic="http://schemas.openxmlformats.org/drawingml/2006/picture" xmlns:wps="http://schemas.microsoft.com/office/word/2010/wordprocessingShape" xmlns:wpg="http://schemas.microsoft.com/office/word/2010/wordprocessingGroup" xmlns:mc="http://schemas.openxmlformats.org/markup-compatibility/2006" xmlns:wp14="http://schemas.microsoft.com/office/word/2010/wordprocessingDrawing" xmlns:w14="http://schemas.microsoft.com/office/word/2010/wordml" xmlns:w15="http://schemas.microsoft.com/office/word/2012/wordml" mc:Ignorable="w14 wp14 w15">
+<w:hdr xmlns:wpc="http://schemas.microsoft.com/office/word/2010/wordprocessingCanvas" xmlns:cx="http://schemas.microsoft.com/office/drawing/2014/chartex" xmlns:cx1="http://schemas.microsoft.com/office/drawing/2015/9/8/chartex" xmlns:cx2="http://schemas.microsoft.com/office/drawing/2015/10/21/chartex" xmlns:cx3="http://schemas.microsoft.com/office/drawing/2016/5/9/chartex" xmlns:cx4="http://schemas.microsoft.com/office/drawing/2016/5/10/chartex" xmlns:cx5="http://schemas.microsoft.com/office/drawing/2016/5/11/chartex" xmlns:cx6="http://schemas.microsoft.com/office/drawing/2016/5/12/chartex" xmlns:cx7="http://schemas.microsoft.com/office/drawing/2016/5/13/chartex" xmlns:cx8="http://schemas.microsoft.com/office/drawing/2016/5/14/chartex" xmlns:mc="http://schemas.openxmlformats.org/markup-compatibility/2006" xmlns:aink="http://schemas.microsoft.com/office/drawing/2016/ink" xmlns:am3d="http://schemas.microsoft.com/office/drawing/2017/model3d" xmlns:o="urn:schemas-microsoft-com:office:office" xmlns:r="http://schemas.openxmlformats.org/officeDocument/2006/relationships" xmlns:m="http://schemas.openxmlformats.org/officeDocument/2006/math" xmlns:v="urn:schemas-microsoft-com:vml" xmlns:wp14="http://schemas.microsoft.com/office/word/2010/wordprocessingDrawing" xmlns:wp="http://schemas.openxmlformats.org/drawingml/2006/wordprocessingDrawing" xmlns:w10="urn:schemas-microsoft-com:office:word" xmlns:w="http://schemas.openxmlformats.org/wordprocessingml/2006/main" xmlns:w14="http://schemas.microsoft.com/office/word/2010/wordml" xmlns:w15="http://schemas.microsoft.com/office/word/2012/wordml" xmlns:w16cex="http://schemas.microsoft.com/office/word/2018/wordml/cex" xmlns:w16cid="http://schemas.microsoft.com/office/word/2016/wordml/cid" xmlns:w16="http://schemas.microsoft.com/office/word/2018/wordml" xmlns:w16sdtdh="http://schemas.microsoft.com/office/word/2020/wordml/sdtdatahash" xmlns:w16se="http://schemas.microsoft.com/office/word/2015/wordml/symex" xmlns:wpg="http://schemas.microsoft.com/office/word/2010/wordprocessingGroup" xmlns:wpi="http://schemas.microsoft.com/office/word/2010/wordprocessingInk" xmlns:wne="http://schemas.microsoft.com/office/word/2006/wordml" xmlns:wps="http://schemas.microsoft.com/office/word/2010/wordprocessingShape" mc:Ignorable="w14 w15 w16se w16cid w16 w16cex w16sdtdh wp14">
   <w:p>
     <w:pPr>
-      <w:pStyle w:val="Normal"/>
       <w:rPr>
         <w:sz w:val="23"/>
         <w:szCs w:val="23"/>
@@ -5579,13 +5277,14 @@
     </w:pPr>
     <w:r>
       <w:rPr>
+        <w:noProof/>
         <w:sz w:val="23"/>
         <w:szCs w:val="23"/>
       </w:rPr>
       <mc:AlternateContent>
         <mc:Choice Requires="wps">
           <w:drawing>
-            <wp:anchor behindDoc="1" distT="0" distB="0" distL="0" distR="0" simplePos="0" locked="0" layoutInCell="0" allowOverlap="1" relativeHeight="14">
+            <wp:anchor distT="0" distB="0" distL="0" distR="0" simplePos="0" relativeHeight="251657728" behindDoc="1" locked="0" layoutInCell="0" allowOverlap="1" wp14:anchorId="2D1EDF42" wp14:editId="1467A53F">
               <wp:simplePos x="0" y="0"/>
               <wp:positionH relativeFrom="margin">
                 <wp:align>right</wp:align>
@@ -5597,6 +5296,7 @@
               <wp:effectExtent l="0" t="0" r="0" b="0"/>
               <wp:wrapSquare wrapText="bothSides"/>
               <wp:docPr id="12" name="Quadro9"/>
+              <wp:cNvGraphicFramePr/>
               <a:graphic xmlns:a="http://schemas.openxmlformats.org/drawingml/2006/main">
                 <a:graphicData uri="http://schemas.microsoft.com/office/word/2010/wordprocessingShape">
                   <wps:wsp>
@@ -5615,16 +5315,21 @@
                       </a:ln>
                     </wps:spPr>
                     <wps:style>
-                      <a:lnRef idx="0"/>
-                      <a:fillRef idx="0"/>
-                      <a:effectRef idx="0"/>
+                      <a:lnRef idx="0">
+                        <a:scrgbClr r="0" g="0" b="0"/>
+                      </a:lnRef>
+                      <a:fillRef idx="0">
+                        <a:scrgbClr r="0" g="0" b="0"/>
+                      </a:fillRef>
+                      <a:effectRef idx="0">
+                        <a:scrgbClr r="0" g="0" b="0"/>
+                      </a:effectRef>
                       <a:fontRef idx="minor"/>
                     </wps:style>
                     <wps:txbx>
                       <w:txbxContent>
                         <w:p>
                           <w:pPr>
-                            <w:pStyle w:val="Normal"/>
                             <w:rPr>
                               <w:sz w:val="20"/>
                             </w:rPr>
@@ -5662,7 +5367,7 @@
                         </w:p>
                       </w:txbxContent>
                     </wps:txbx>
-                    <wps:bodyPr lIns="0" rIns="0" tIns="0" bIns="0" anchor="t">
+                    <wps:bodyPr lIns="0" tIns="0" rIns="0" bIns="0" anchor="t">
                       <a:spAutoFit/>
                     </wps:bodyPr>
                   </wps:wsp>
@@ -5673,14 +5378,11 @@
         </mc:Choice>
         <mc:Fallback>
           <w:pict>
-            <v:rect id="shape_0" ID="Quadro9" path="m0,0l-2147483645,0l-2147483645,-2147483646l0,-2147483646xe" stroked="f" o:allowincell="f" style="position:absolute;margin-left:440.1pt;margin-top:0.05pt;width:13.3pt;height:13.65pt;mso-wrap-style:square;v-text-anchor:top;mso-position-horizontal:right;mso-position-horizontal-relative:margin">
-              <v:fill o:detectmouseclick="t" on="false"/>
-              <v:stroke color="#3465a4" joinstyle="round" endcap="flat"/>
-              <v:textbox>
+            <v:rect w14:anchorId="2D1EDF42" id="_x0000_s1035" style="position:absolute;left:0;text-align:left;margin-left:-37.85pt;margin-top:.05pt;width:13.35pt;height:13.7pt;z-index:-251658752;visibility:visible;mso-wrap-style:square;mso-wrap-distance-left:0;mso-wrap-distance-top:0;mso-wrap-distance-right:0;mso-wrap-distance-bottom:0;mso-position-horizontal:right;mso-position-horizontal-relative:margin;mso-position-vertical:absolute;mso-position-vertical-relative:text;v-text-anchor:top" o:gfxdata="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" o:allowincell="f" filled="f" stroked="f" strokeweight="0">
+              <v:textbox style="mso-fit-shape-to-text:t" inset="0,0,0,0">
                 <w:txbxContent>
                   <w:p>
                     <w:pPr>
-                      <w:pStyle w:val="Normal"/>
                       <w:rPr>
                         <w:sz w:val="20"/>
                       </w:rPr>
@@ -5718,7 +5420,7 @@
                   </w:p>
                 </w:txbxContent>
               </v:textbox>
-              <w10:wrap type="square"/>
+              <w10:wrap type="square" anchorx="margin"/>
             </v:rect>
           </w:pict>
         </mc:Fallback>
@@ -5729,18 +5431,377 @@
 </file>
 
 <file path=word/numbering.xml><?xml version="1.0" encoding="utf-8"?>
-<w:numbering xmlns:w="http://schemas.openxmlformats.org/wordprocessingml/2006/main" xmlns:o="urn:schemas-microsoft-com:office:office" xmlns:r="http://schemas.openxmlformats.org/officeDocument/2006/relationships" xmlns:v="urn:schemas-microsoft-com:vml" xmlns:mc="http://schemas.openxmlformats.org/markup-compatibility/2006" xmlns:w14="http://schemas.microsoft.com/office/word/2010/wordml" mc:Ignorable="w14">
-  <w:abstractNum w:abstractNumId="1">
+<w:numbering xmlns:wpc="http://schemas.microsoft.com/office/word/2010/wordprocessingCanvas" xmlns:cx="http://schemas.microsoft.com/office/drawing/2014/chartex" xmlns:cx1="http://schemas.microsoft.com/office/drawing/2015/9/8/chartex" xmlns:cx2="http://schemas.microsoft.com/office/drawing/2015/10/21/chartex" xmlns:cx3="http://schemas.microsoft.com/office/drawing/2016/5/9/chartex" xmlns:cx4="http://schemas.microsoft.com/office/drawing/2016/5/10/chartex" xmlns:cx5="http://schemas.microsoft.com/office/drawing/2016/5/11/chartex" xmlns:cx6="http://schemas.microsoft.com/office/drawing/2016/5/12/chartex" xmlns:cx7="http://schemas.microsoft.com/office/drawing/2016/5/13/chartex" xmlns:cx8="http://schemas.microsoft.com/office/drawing/2016/5/14/chartex" xmlns:mc="http://schemas.openxmlformats.org/markup-compatibility/2006" xmlns:aink="http://schemas.microsoft.com/office/drawing/2016/ink" xmlns:am3d="http://schemas.microsoft.com/office/drawing/2017/model3d" xmlns:o="urn:schemas-microsoft-com:office:office" xmlns:r="http://schemas.openxmlformats.org/officeDocument/2006/relationships" xmlns:m="http://schemas.openxmlformats.org/officeDocument/2006/math" xmlns:v="urn:schemas-microsoft-com:vml" xmlns:wp14="http://schemas.microsoft.com/office/word/2010/wordprocessingDrawing" xmlns:wp="http://schemas.openxmlformats.org/drawingml/2006/wordprocessingDrawing" xmlns:w10="urn:schemas-microsoft-com:office:word" xmlns:w="http://schemas.openxmlformats.org/wordprocessingml/2006/main" xmlns:w14="http://schemas.microsoft.com/office/word/2010/wordml" xmlns:w15="http://schemas.microsoft.com/office/word/2012/wordml" xmlns:w16cex="http://schemas.microsoft.com/office/word/2018/wordml/cex" xmlns:w16cid="http://schemas.microsoft.com/office/word/2016/wordml/cid" xmlns:w16="http://schemas.microsoft.com/office/word/2018/wordml" xmlns:w16sdtdh="http://schemas.microsoft.com/office/word/2020/wordml/sdtdatahash" xmlns:w16se="http://schemas.microsoft.com/office/word/2015/wordml/symex" xmlns:wpg="http://schemas.microsoft.com/office/word/2010/wordprocessingGroup" xmlns:wpi="http://schemas.microsoft.com/office/word/2010/wordprocessingInk" xmlns:wne="http://schemas.microsoft.com/office/word/2006/wordml" xmlns:wps="http://schemas.microsoft.com/office/word/2010/wordprocessingShape" mc:Ignorable="w14 w15 w16se w16cid w16 w16cex w16sdtdh wp14">
+  <w:abstractNum w:abstractNumId="0" w15:restartNumberingAfterBreak="0">
+    <w:nsid w:val="11466DFE"/>
+    <w:multiLevelType w:val="multilevel"/>
+    <w:tmpl w:val="0C186316"/>
+    <w:lvl w:ilvl="0">
+      <w:start w:val="1"/>
+      <w:numFmt w:val="decimal"/>
+      <w:pStyle w:val="Ttulo1"/>
+      <w:lvlText w:val="%1"/>
+      <w:lvlJc w:val="left"/>
+      <w:pPr>
+        <w:tabs>
+          <w:tab w:val="num" w:pos="360"/>
+        </w:tabs>
+        <w:ind w:left="227" w:hanging="227"/>
+      </w:pPr>
+      <w:rPr>
+        <w:rFonts w:ascii="Arial" w:hAnsi="Arial"/>
+        <w:b/>
+        <w:i w:val="0"/>
+        <w:sz w:val="24"/>
+      </w:rPr>
+    </w:lvl>
+    <w:lvl w:ilvl="1">
+      <w:start w:val="1"/>
+      <w:numFmt w:val="decimal"/>
+      <w:lvlText w:val="%1.%2"/>
+      <w:lvlJc w:val="left"/>
+      <w:pPr>
+        <w:tabs>
+          <w:tab w:val="num" w:pos="431"/>
+        </w:tabs>
+        <w:ind w:left="431" w:hanging="431"/>
+      </w:pPr>
+    </w:lvl>
+    <w:lvl w:ilvl="2">
+      <w:start w:val="1"/>
+      <w:numFmt w:val="decimal"/>
+      <w:lvlText w:val="%1.%2.%3"/>
+      <w:lvlJc w:val="left"/>
+      <w:pPr>
+        <w:tabs>
+          <w:tab w:val="num" w:pos="720"/>
+        </w:tabs>
+        <w:ind w:left="0" w:firstLine="0"/>
+      </w:pPr>
+    </w:lvl>
+    <w:lvl w:ilvl="3">
+      <w:start w:val="1"/>
+      <w:numFmt w:val="decimal"/>
+      <w:lvlText w:val="%1.%2.%3.%4"/>
+      <w:lvlJc w:val="left"/>
+      <w:pPr>
+        <w:tabs>
+          <w:tab w:val="num" w:pos="1080"/>
+        </w:tabs>
+        <w:ind w:left="227" w:hanging="227"/>
+      </w:pPr>
+    </w:lvl>
+    <w:lvl w:ilvl="4">
+      <w:start w:val="1"/>
+      <w:numFmt w:val="decimal"/>
+      <w:lvlText w:val="%1.%2.%3.%4.%5"/>
+      <w:lvlJc w:val="left"/>
+      <w:pPr>
+        <w:tabs>
+          <w:tab w:val="num" w:pos="1080"/>
+        </w:tabs>
+        <w:ind w:left="227" w:hanging="227"/>
+      </w:pPr>
+    </w:lvl>
+    <w:lvl w:ilvl="5">
+      <w:start w:val="1"/>
+      <w:numFmt w:val="decimal"/>
+      <w:lvlText w:val="%1.%2.%3.%4.%5.%6"/>
+      <w:lvlJc w:val="left"/>
+      <w:pPr>
+        <w:tabs>
+          <w:tab w:val="num" w:pos="1152"/>
+        </w:tabs>
+        <w:ind w:left="1152" w:hanging="1152"/>
+      </w:pPr>
+    </w:lvl>
+    <w:lvl w:ilvl="6">
+      <w:start w:val="1"/>
+      <w:numFmt w:val="decimal"/>
+      <w:lvlText w:val="%1.%2.%3.%4.%5.%6.%7"/>
+      <w:lvlJc w:val="left"/>
+      <w:pPr>
+        <w:tabs>
+          <w:tab w:val="num" w:pos="1296"/>
+        </w:tabs>
+        <w:ind w:left="1296" w:hanging="1296"/>
+      </w:pPr>
+    </w:lvl>
+    <w:lvl w:ilvl="7">
+      <w:start w:val="1"/>
+      <w:numFmt w:val="decimal"/>
+      <w:lvlText w:val="%1.%2.%3.%4.%5.%6.%7.%8"/>
+      <w:lvlJc w:val="left"/>
+      <w:pPr>
+        <w:tabs>
+          <w:tab w:val="num" w:pos="1440"/>
+        </w:tabs>
+        <w:ind w:left="1440" w:hanging="1440"/>
+      </w:pPr>
+    </w:lvl>
+    <w:lvl w:ilvl="8">
+      <w:start w:val="1"/>
+      <w:numFmt w:val="decimal"/>
+      <w:lvlText w:val="%1.%2.%3.%4.%5.%6.%7.%8.%9"/>
+      <w:lvlJc w:val="left"/>
+      <w:pPr>
+        <w:tabs>
+          <w:tab w:val="num" w:pos="1584"/>
+        </w:tabs>
+        <w:ind w:left="1584" w:hanging="1584"/>
+      </w:pPr>
+    </w:lvl>
+  </w:abstractNum>
+  <w:abstractNum w:abstractNumId="1" w15:restartNumberingAfterBreak="0">
+    <w:nsid w:val="290858C1"/>
+    <w:multiLevelType w:val="multilevel"/>
+    <w:tmpl w:val="70CCDC7A"/>
+    <w:lvl w:ilvl="0">
+      <w:start w:val="1"/>
+      <w:numFmt w:val="decimal"/>
+      <w:lvlText w:val="%1."/>
+      <w:lvlJc w:val="left"/>
+      <w:pPr>
+        <w:tabs>
+          <w:tab w:val="num" w:pos="720"/>
+        </w:tabs>
+        <w:ind w:left="720" w:hanging="360"/>
+      </w:pPr>
+    </w:lvl>
+    <w:lvl w:ilvl="1" w:tentative="1">
+      <w:start w:val="1"/>
+      <w:numFmt w:val="decimal"/>
+      <w:lvlText w:val="%2."/>
+      <w:lvlJc w:val="left"/>
+      <w:pPr>
+        <w:tabs>
+          <w:tab w:val="num" w:pos="1440"/>
+        </w:tabs>
+        <w:ind w:left="1440" w:hanging="360"/>
+      </w:pPr>
+    </w:lvl>
+    <w:lvl w:ilvl="2" w:tentative="1">
+      <w:start w:val="1"/>
+      <w:numFmt w:val="decimal"/>
+      <w:lvlText w:val="%3."/>
+      <w:lvlJc w:val="left"/>
+      <w:pPr>
+        <w:tabs>
+          <w:tab w:val="num" w:pos="2160"/>
+        </w:tabs>
+        <w:ind w:left="2160" w:hanging="360"/>
+      </w:pPr>
+    </w:lvl>
+    <w:lvl w:ilvl="3" w:tentative="1">
+      <w:start w:val="1"/>
+      <w:numFmt w:val="decimal"/>
+      <w:lvlText w:val="%4."/>
+      <w:lvlJc w:val="left"/>
+      <w:pPr>
+        <w:tabs>
+          <w:tab w:val="num" w:pos="2880"/>
+        </w:tabs>
+        <w:ind w:left="2880" w:hanging="360"/>
+      </w:pPr>
+    </w:lvl>
+    <w:lvl w:ilvl="4" w:tentative="1">
+      <w:start w:val="1"/>
+      <w:numFmt w:val="decimal"/>
+      <w:lvlText w:val="%5."/>
+      <w:lvlJc w:val="left"/>
+      <w:pPr>
+        <w:tabs>
+          <w:tab w:val="num" w:pos="3600"/>
+        </w:tabs>
+        <w:ind w:left="3600" w:hanging="360"/>
+      </w:pPr>
+    </w:lvl>
+    <w:lvl w:ilvl="5" w:tentative="1">
+      <w:start w:val="1"/>
+      <w:numFmt w:val="decimal"/>
+      <w:lvlText w:val="%6."/>
+      <w:lvlJc w:val="left"/>
+      <w:pPr>
+        <w:tabs>
+          <w:tab w:val="num" w:pos="4320"/>
+        </w:tabs>
+        <w:ind w:left="4320" w:hanging="360"/>
+      </w:pPr>
+    </w:lvl>
+    <w:lvl w:ilvl="6" w:tentative="1">
+      <w:start w:val="1"/>
+      <w:numFmt w:val="decimal"/>
+      <w:lvlText w:val="%7."/>
+      <w:lvlJc w:val="left"/>
+      <w:pPr>
+        <w:tabs>
+          <w:tab w:val="num" w:pos="5040"/>
+        </w:tabs>
+        <w:ind w:left="5040" w:hanging="360"/>
+      </w:pPr>
+    </w:lvl>
+    <w:lvl w:ilvl="7" w:tentative="1">
+      <w:start w:val="1"/>
+      <w:numFmt w:val="decimal"/>
+      <w:lvlText w:val="%8."/>
+      <w:lvlJc w:val="left"/>
+      <w:pPr>
+        <w:tabs>
+          <w:tab w:val="num" w:pos="5760"/>
+        </w:tabs>
+        <w:ind w:left="5760" w:hanging="360"/>
+      </w:pPr>
+    </w:lvl>
+    <w:lvl w:ilvl="8" w:tentative="1">
+      <w:start w:val="1"/>
+      <w:numFmt w:val="decimal"/>
+      <w:lvlText w:val="%9."/>
+      <w:lvlJc w:val="left"/>
+      <w:pPr>
+        <w:tabs>
+          <w:tab w:val="num" w:pos="6480"/>
+        </w:tabs>
+        <w:ind w:left="6480" w:hanging="360"/>
+      </w:pPr>
+    </w:lvl>
+  </w:abstractNum>
+  <w:abstractNum w:abstractNumId="2" w15:restartNumberingAfterBreak="0">
+    <w:nsid w:val="2BC01928"/>
+    <w:multiLevelType w:val="multilevel"/>
+    <w:tmpl w:val="6F5ED08E"/>
+    <w:lvl w:ilvl="0">
+      <w:start w:val="1"/>
+      <w:numFmt w:val="none"/>
+      <w:suff w:val="nothing"/>
+      <w:lvlText w:val=""/>
+      <w:lvlJc w:val="left"/>
+      <w:pPr>
+        <w:tabs>
+          <w:tab w:val="num" w:pos="0"/>
+        </w:tabs>
+        <w:ind w:left="0" w:firstLine="0"/>
+      </w:pPr>
+    </w:lvl>
+    <w:lvl w:ilvl="1">
+      <w:start w:val="1"/>
+      <w:numFmt w:val="none"/>
+      <w:suff w:val="nothing"/>
+      <w:lvlText w:val=""/>
+      <w:lvlJc w:val="left"/>
+      <w:pPr>
+        <w:tabs>
+          <w:tab w:val="num" w:pos="0"/>
+        </w:tabs>
+        <w:ind w:left="0" w:firstLine="0"/>
+      </w:pPr>
+    </w:lvl>
+    <w:lvl w:ilvl="2">
+      <w:start w:val="1"/>
+      <w:numFmt w:val="none"/>
+      <w:suff w:val="nothing"/>
+      <w:lvlText w:val=""/>
+      <w:lvlJc w:val="left"/>
+      <w:pPr>
+        <w:tabs>
+          <w:tab w:val="num" w:pos="0"/>
+        </w:tabs>
+        <w:ind w:left="0" w:firstLine="0"/>
+      </w:pPr>
+    </w:lvl>
+    <w:lvl w:ilvl="3">
+      <w:start w:val="1"/>
+      <w:numFmt w:val="none"/>
+      <w:suff w:val="nothing"/>
+      <w:lvlText w:val=""/>
+      <w:lvlJc w:val="left"/>
+      <w:pPr>
+        <w:tabs>
+          <w:tab w:val="num" w:pos="0"/>
+        </w:tabs>
+        <w:ind w:left="0" w:firstLine="0"/>
+      </w:pPr>
+    </w:lvl>
+    <w:lvl w:ilvl="4">
+      <w:start w:val="1"/>
+      <w:numFmt w:val="none"/>
+      <w:suff w:val="nothing"/>
+      <w:lvlText w:val=""/>
+      <w:lvlJc w:val="left"/>
+      <w:pPr>
+        <w:tabs>
+          <w:tab w:val="num" w:pos="0"/>
+        </w:tabs>
+        <w:ind w:left="0" w:firstLine="0"/>
+      </w:pPr>
+    </w:lvl>
+    <w:lvl w:ilvl="5">
+      <w:start w:val="1"/>
+      <w:numFmt w:val="none"/>
+      <w:suff w:val="nothing"/>
+      <w:lvlText w:val=""/>
+      <w:lvlJc w:val="left"/>
+      <w:pPr>
+        <w:tabs>
+          <w:tab w:val="num" w:pos="0"/>
+        </w:tabs>
+        <w:ind w:left="0" w:firstLine="0"/>
+      </w:pPr>
+    </w:lvl>
+    <w:lvl w:ilvl="6">
+      <w:start w:val="1"/>
+      <w:numFmt w:val="none"/>
+      <w:suff w:val="nothing"/>
+      <w:lvlText w:val=""/>
+      <w:lvlJc w:val="left"/>
+      <w:pPr>
+        <w:tabs>
+          <w:tab w:val="num" w:pos="0"/>
+        </w:tabs>
+        <w:ind w:left="0" w:firstLine="0"/>
+      </w:pPr>
+    </w:lvl>
+    <w:lvl w:ilvl="7">
+      <w:start w:val="1"/>
+      <w:numFmt w:val="none"/>
+      <w:suff w:val="nothing"/>
+      <w:lvlText w:val=""/>
+      <w:lvlJc w:val="left"/>
+      <w:pPr>
+        <w:tabs>
+          <w:tab w:val="num" w:pos="0"/>
+        </w:tabs>
+        <w:ind w:left="0" w:firstLine="0"/>
+      </w:pPr>
+    </w:lvl>
+    <w:lvl w:ilvl="8">
+      <w:start w:val="1"/>
+      <w:numFmt w:val="none"/>
+      <w:suff w:val="nothing"/>
+      <w:lvlText w:val=""/>
+      <w:lvlJc w:val="left"/>
+      <w:pPr>
+        <w:tabs>
+          <w:tab w:val="num" w:pos="0"/>
+        </w:tabs>
+        <w:ind w:left="0" w:firstLine="0"/>
+      </w:pPr>
+    </w:lvl>
+  </w:abstractNum>
+  <w:abstractNum w:abstractNumId="3" w15:restartNumberingAfterBreak="0">
+    <w:nsid w:val="3D3560C0"/>
+    <w:multiLevelType w:val="multilevel"/>
+    <w:tmpl w:val="DDF81D6C"/>
     <w:lvl w:ilvl="0">
       <w:start w:val="1"/>
       <w:numFmt w:val="bullet"/>
+      <w:pStyle w:val="Subalnea"/>
       <w:lvlText w:val="-"/>
-      <w:lvlJc w:val="start"/>
+      <w:lvlJc w:val="left"/>
       <w:pPr>
         <w:tabs>
           <w:tab w:val="num" w:pos="2529"/>
         </w:tabs>
-        <w:ind w:start="2529" w:hanging="397"/>
+        <w:ind w:left="2529" w:hanging="397"/>
       </w:pPr>
       <w:rPr>
         <w:rFonts w:ascii="Times New Roman" w:hAnsi="Times New Roman" w:cs="Times New Roman" w:hint="default"/>
@@ -5750,756 +5811,493 @@
       <w:start w:val="1"/>
       <w:numFmt w:val="decimal"/>
       <w:lvlText w:val="%2."/>
-      <w:lvlJc w:val="start"/>
+      <w:lvlJc w:val="left"/>
       <w:pPr>
         <w:tabs>
           <w:tab w:val="num" w:pos="1080"/>
         </w:tabs>
-        <w:ind w:start="1080" w:hanging="360"/>
-      </w:pPr>
-      <w:rPr/>
+        <w:ind w:left="1080" w:hanging="360"/>
+      </w:pPr>
     </w:lvl>
     <w:lvl w:ilvl="2">
       <w:start w:val="1"/>
       <w:numFmt w:val="decimal"/>
       <w:lvlText w:val="%3."/>
-      <w:lvlJc w:val="start"/>
+      <w:lvlJc w:val="left"/>
       <w:pPr>
         <w:tabs>
           <w:tab w:val="num" w:pos="1440"/>
         </w:tabs>
-        <w:ind w:start="1440" w:hanging="360"/>
-      </w:pPr>
-      <w:rPr/>
+        <w:ind w:left="1440" w:hanging="360"/>
+      </w:pPr>
     </w:lvl>
     <w:lvl w:ilvl="3">
       <w:start w:val="1"/>
       <w:numFmt w:val="decimal"/>
       <w:lvlText w:val="%4."/>
-      <w:lvlJc w:val="start"/>
+      <w:lvlJc w:val="left"/>
       <w:pPr>
         <w:tabs>
           <w:tab w:val="num" w:pos="1800"/>
         </w:tabs>
-        <w:ind w:start="1800" w:hanging="360"/>
-      </w:pPr>
-      <w:rPr/>
+        <w:ind w:left="1800" w:hanging="360"/>
+      </w:pPr>
     </w:lvl>
     <w:lvl w:ilvl="4">
       <w:start w:val="1"/>
       <w:numFmt w:val="decimal"/>
       <w:lvlText w:val="%5."/>
-      <w:lvlJc w:val="start"/>
+      <w:lvlJc w:val="left"/>
       <w:pPr>
         <w:tabs>
           <w:tab w:val="num" w:pos="2160"/>
         </w:tabs>
-        <w:ind w:start="2160" w:hanging="360"/>
-      </w:pPr>
-      <w:rPr/>
+        <w:ind w:left="2160" w:hanging="360"/>
+      </w:pPr>
     </w:lvl>
     <w:lvl w:ilvl="5">
       <w:start w:val="1"/>
       <w:numFmt w:val="decimal"/>
       <w:lvlText w:val="%6."/>
-      <w:lvlJc w:val="start"/>
+      <w:lvlJc w:val="left"/>
       <w:pPr>
         <w:tabs>
           <w:tab w:val="num" w:pos="2520"/>
         </w:tabs>
-        <w:ind w:start="2520" w:hanging="360"/>
-      </w:pPr>
-      <w:rPr/>
+        <w:ind w:left="2520" w:hanging="360"/>
+      </w:pPr>
     </w:lvl>
     <w:lvl w:ilvl="6">
       <w:start w:val="1"/>
       <w:numFmt w:val="decimal"/>
       <w:lvlText w:val="%7."/>
-      <w:lvlJc w:val="start"/>
+      <w:lvlJc w:val="left"/>
       <w:pPr>
         <w:tabs>
           <w:tab w:val="num" w:pos="2880"/>
         </w:tabs>
-        <w:ind w:start="2880" w:hanging="360"/>
-      </w:pPr>
-      <w:rPr/>
+        <w:ind w:left="2880" w:hanging="360"/>
+      </w:pPr>
     </w:lvl>
     <w:lvl w:ilvl="7">
       <w:start w:val="1"/>
       <w:numFmt w:val="decimal"/>
       <w:lvlText w:val="%8."/>
-      <w:lvlJc w:val="start"/>
+      <w:lvlJc w:val="left"/>
       <w:pPr>
         <w:tabs>
           <w:tab w:val="num" w:pos="3240"/>
         </w:tabs>
-        <w:ind w:start="3240" w:hanging="360"/>
-      </w:pPr>
-      <w:rPr/>
+        <w:ind w:left="3240" w:hanging="360"/>
+      </w:pPr>
     </w:lvl>
     <w:lvl w:ilvl="8">
       <w:start w:val="1"/>
       <w:numFmt w:val="decimal"/>
       <w:lvlText w:val="%9."/>
-      <w:lvlJc w:val="start"/>
+      <w:lvlJc w:val="left"/>
       <w:pPr>
         <w:tabs>
           <w:tab w:val="num" w:pos="3600"/>
         </w:tabs>
-        <w:ind w:start="3600" w:hanging="360"/>
-      </w:pPr>
-      <w:rPr/>
+        <w:ind w:left="3600" w:hanging="360"/>
+      </w:pPr>
     </w:lvl>
   </w:abstractNum>
-  <w:abstractNum w:abstractNumId="2">
+  <w:abstractNum w:abstractNumId="4" w15:restartNumberingAfterBreak="0">
+    <w:nsid w:val="61FD7435"/>
+    <w:multiLevelType w:val="multilevel"/>
+    <w:tmpl w:val="C542276E"/>
+    <w:lvl w:ilvl="0">
+      <w:start w:val="1"/>
+      <w:numFmt w:val="lowerLetter"/>
+      <w:pStyle w:val="Alnea"/>
+      <w:lvlText w:val="%1)"/>
+      <w:lvlJc w:val="left"/>
+      <w:pPr>
+        <w:tabs>
+          <w:tab w:val="num" w:pos="2132"/>
+        </w:tabs>
+        <w:ind w:left="2132" w:hanging="431"/>
+      </w:pPr>
+      <w:rPr>
+        <w:rFonts w:ascii="Arial" w:hAnsi="Arial"/>
+        <w:b w:val="0"/>
+        <w:i w:val="0"/>
+        <w:sz w:val="24"/>
+      </w:rPr>
+    </w:lvl>
+    <w:lvl w:ilvl="1">
+      <w:start w:val="1"/>
+      <w:numFmt w:val="lowerLetter"/>
+      <w:lvlText w:val="%2."/>
+      <w:lvlJc w:val="left"/>
+      <w:pPr>
+        <w:tabs>
+          <w:tab w:val="num" w:pos="1440"/>
+        </w:tabs>
+        <w:ind w:left="1440" w:hanging="360"/>
+      </w:pPr>
+    </w:lvl>
+    <w:lvl w:ilvl="2">
+      <w:start w:val="1"/>
+      <w:numFmt w:val="lowerRoman"/>
+      <w:lvlText w:val="%3."/>
+      <w:lvlJc w:val="right"/>
+      <w:pPr>
+        <w:tabs>
+          <w:tab w:val="num" w:pos="2160"/>
+        </w:tabs>
+        <w:ind w:left="2160" w:hanging="180"/>
+      </w:pPr>
+    </w:lvl>
+    <w:lvl w:ilvl="3">
+      <w:start w:val="1"/>
+      <w:numFmt w:val="decimal"/>
+      <w:lvlText w:val="%4."/>
+      <w:lvlJc w:val="left"/>
+      <w:pPr>
+        <w:tabs>
+          <w:tab w:val="num" w:pos="2880"/>
+        </w:tabs>
+        <w:ind w:left="2880" w:hanging="360"/>
+      </w:pPr>
+    </w:lvl>
+    <w:lvl w:ilvl="4">
+      <w:start w:val="1"/>
+      <w:numFmt w:val="lowerLetter"/>
+      <w:lvlText w:val="%5."/>
+      <w:lvlJc w:val="left"/>
+      <w:pPr>
+        <w:tabs>
+          <w:tab w:val="num" w:pos="3600"/>
+        </w:tabs>
+        <w:ind w:left="3600" w:hanging="360"/>
+      </w:pPr>
+    </w:lvl>
+    <w:lvl w:ilvl="5">
+      <w:start w:val="1"/>
+      <w:numFmt w:val="lowerRoman"/>
+      <w:lvlText w:val="%6."/>
+      <w:lvlJc w:val="right"/>
+      <w:pPr>
+        <w:tabs>
+          <w:tab w:val="num" w:pos="4320"/>
+        </w:tabs>
+        <w:ind w:left="4320" w:hanging="180"/>
+      </w:pPr>
+    </w:lvl>
+    <w:lvl w:ilvl="6">
+      <w:start w:val="1"/>
+      <w:numFmt w:val="decimal"/>
+      <w:lvlText w:val="%7."/>
+      <w:lvlJc w:val="left"/>
+      <w:pPr>
+        <w:tabs>
+          <w:tab w:val="num" w:pos="5040"/>
+        </w:tabs>
+        <w:ind w:left="5040" w:hanging="360"/>
+      </w:pPr>
+    </w:lvl>
+    <w:lvl w:ilvl="7">
+      <w:start w:val="1"/>
+      <w:numFmt w:val="lowerLetter"/>
+      <w:lvlText w:val="%8."/>
+      <w:lvlJc w:val="left"/>
+      <w:pPr>
+        <w:tabs>
+          <w:tab w:val="num" w:pos="5760"/>
+        </w:tabs>
+        <w:ind w:left="5760" w:hanging="360"/>
+      </w:pPr>
+    </w:lvl>
+    <w:lvl w:ilvl="8">
+      <w:start w:val="1"/>
+      <w:numFmt w:val="lowerRoman"/>
+      <w:lvlText w:val="%9."/>
+      <w:lvlJc w:val="right"/>
+      <w:pPr>
+        <w:tabs>
+          <w:tab w:val="num" w:pos="6480"/>
+        </w:tabs>
+        <w:ind w:left="6480" w:hanging="180"/>
+      </w:pPr>
+    </w:lvl>
+  </w:abstractNum>
+  <w:abstractNum w:abstractNumId="5" w15:restartNumberingAfterBreak="0">
+    <w:nsid w:val="706E0C68"/>
+    <w:multiLevelType w:val="multilevel"/>
+    <w:tmpl w:val="30B04284"/>
+    <w:lvl w:ilvl="0">
+      <w:start w:val="1"/>
+      <w:numFmt w:val="decimal"/>
+      <w:lvlText w:val="%1."/>
+      <w:lvlJc w:val="left"/>
+      <w:pPr>
+        <w:tabs>
+          <w:tab w:val="num" w:pos="709"/>
+        </w:tabs>
+        <w:ind w:left="709" w:hanging="283"/>
+      </w:pPr>
+    </w:lvl>
+    <w:lvl w:ilvl="1">
+      <w:start w:val="1"/>
+      <w:numFmt w:val="decimal"/>
+      <w:lvlText w:val="%2."/>
+      <w:lvlJc w:val="left"/>
+      <w:pPr>
+        <w:tabs>
+          <w:tab w:val="num" w:pos="1418"/>
+        </w:tabs>
+        <w:ind w:left="1418" w:hanging="283"/>
+      </w:pPr>
+    </w:lvl>
+    <w:lvl w:ilvl="2">
+      <w:start w:val="1"/>
+      <w:numFmt w:val="decimal"/>
+      <w:lvlText w:val="%3."/>
+      <w:lvlJc w:val="left"/>
+      <w:pPr>
+        <w:tabs>
+          <w:tab w:val="num" w:pos="2127"/>
+        </w:tabs>
+        <w:ind w:left="2127" w:hanging="283"/>
+      </w:pPr>
+    </w:lvl>
+    <w:lvl w:ilvl="3">
+      <w:start w:val="1"/>
+      <w:numFmt w:val="decimal"/>
+      <w:lvlText w:val="%4."/>
+      <w:lvlJc w:val="left"/>
+      <w:pPr>
+        <w:tabs>
+          <w:tab w:val="num" w:pos="2836"/>
+        </w:tabs>
+        <w:ind w:left="2836" w:hanging="283"/>
+      </w:pPr>
+    </w:lvl>
+    <w:lvl w:ilvl="4">
+      <w:start w:val="1"/>
+      <w:numFmt w:val="decimal"/>
+      <w:lvlText w:val="%5."/>
+      <w:lvlJc w:val="left"/>
+      <w:pPr>
+        <w:tabs>
+          <w:tab w:val="num" w:pos="3545"/>
+        </w:tabs>
+        <w:ind w:left="3545" w:hanging="283"/>
+      </w:pPr>
+    </w:lvl>
+    <w:lvl w:ilvl="5">
+      <w:start w:val="1"/>
+      <w:numFmt w:val="decimal"/>
+      <w:lvlText w:val="%6."/>
+      <w:lvlJc w:val="left"/>
+      <w:pPr>
+        <w:tabs>
+          <w:tab w:val="num" w:pos="4254"/>
+        </w:tabs>
+        <w:ind w:left="4254" w:hanging="283"/>
+      </w:pPr>
+    </w:lvl>
+    <w:lvl w:ilvl="6">
+      <w:start w:val="1"/>
+      <w:numFmt w:val="decimal"/>
+      <w:lvlText w:val="%7."/>
+      <w:lvlJc w:val="left"/>
+      <w:pPr>
+        <w:tabs>
+          <w:tab w:val="num" w:pos="4963"/>
+        </w:tabs>
+        <w:ind w:left="4963" w:hanging="283"/>
+      </w:pPr>
+    </w:lvl>
+    <w:lvl w:ilvl="7">
+      <w:start w:val="1"/>
+      <w:numFmt w:val="decimal"/>
+      <w:lvlText w:val="%8."/>
+      <w:lvlJc w:val="left"/>
+      <w:pPr>
+        <w:tabs>
+          <w:tab w:val="num" w:pos="5672"/>
+        </w:tabs>
+        <w:ind w:left="5672" w:hanging="283"/>
+      </w:pPr>
+    </w:lvl>
+    <w:lvl w:ilvl="8">
+      <w:start w:val="1"/>
+      <w:numFmt w:val="decimal"/>
+      <w:lvlText w:val="%9."/>
+      <w:lvlJc w:val="left"/>
+      <w:pPr>
+        <w:tabs>
+          <w:tab w:val="num" w:pos="6381"/>
+        </w:tabs>
+        <w:ind w:left="6381" w:hanging="283"/>
+      </w:pPr>
+    </w:lvl>
+  </w:abstractNum>
+  <w:abstractNum w:abstractNumId="6" w15:restartNumberingAfterBreak="0">
+    <w:nsid w:val="75ED4AD3"/>
+    <w:multiLevelType w:val="multilevel"/>
+    <w:tmpl w:val="AB24F48A"/>
     <w:lvl w:ilvl="0">
       <w:start w:val="1"/>
       <w:numFmt w:val="decimal"/>
       <w:lvlText w:val="%1"/>
-      <w:lvlJc w:val="start"/>
+      <w:lvlJc w:val="left"/>
       <w:pPr>
         <w:tabs>
           <w:tab w:val="num" w:pos="360"/>
         </w:tabs>
-        <w:ind w:start="227" w:hanging="227"/>
+        <w:ind w:left="227" w:hanging="227"/>
       </w:pPr>
       <w:rPr>
+        <w:rFonts w:ascii="Arial" w:hAnsi="Arial"/>
+        <w:b/>
+        <w:i w:val="0"/>
         <w:sz w:val="24"/>
-        <w:i w:val="false"/>
-        <w:b/>
-        <w:rFonts w:ascii="Arial" w:hAnsi="Arial"/>
       </w:rPr>
     </w:lvl>
     <w:lvl w:ilvl="1">
       <w:start w:val="1"/>
       <w:numFmt w:val="decimal"/>
       <w:lvlText w:val="%1.%2"/>
-      <w:lvlJc w:val="start"/>
+      <w:lvlJc w:val="left"/>
       <w:pPr>
         <w:tabs>
           <w:tab w:val="num" w:pos="431"/>
         </w:tabs>
-        <w:ind w:start="431" w:hanging="431"/>
-      </w:pPr>
-      <w:rPr/>
+        <w:ind w:left="431" w:hanging="431"/>
+      </w:pPr>
     </w:lvl>
     <w:lvl w:ilvl="2">
       <w:start w:val="1"/>
       <w:numFmt w:val="decimal"/>
       <w:lvlText w:val="%1.%2.%3"/>
-      <w:lvlJc w:val="start"/>
+      <w:lvlJc w:val="left"/>
       <w:pPr>
         <w:tabs>
           <w:tab w:val="num" w:pos="720"/>
         </w:tabs>
-        <w:ind w:start="0" w:hanging="0"/>
-      </w:pPr>
-      <w:rPr/>
+        <w:ind w:left="0" w:firstLine="0"/>
+      </w:pPr>
     </w:lvl>
     <w:lvl w:ilvl="3">
       <w:start w:val="1"/>
       <w:numFmt w:val="decimal"/>
       <w:lvlText w:val="%1.%2.%3.%4"/>
-      <w:lvlJc w:val="start"/>
+      <w:lvlJc w:val="left"/>
       <w:pPr>
         <w:tabs>
           <w:tab w:val="num" w:pos="1080"/>
         </w:tabs>
-        <w:ind w:start="227" w:hanging="227"/>
-      </w:pPr>
-      <w:rPr/>
+        <w:ind w:left="227" w:hanging="227"/>
+      </w:pPr>
     </w:lvl>
     <w:lvl w:ilvl="4">
       <w:start w:val="1"/>
       <w:numFmt w:val="decimal"/>
       <w:lvlText w:val="%1.%2.%3.%4.%5"/>
-      <w:lvlJc w:val="start"/>
+      <w:lvlJc w:val="left"/>
       <w:pPr>
         <w:tabs>
           <w:tab w:val="num" w:pos="1080"/>
         </w:tabs>
-        <w:ind w:start="227" w:hanging="227"/>
-      </w:pPr>
-      <w:rPr/>
+        <w:ind w:left="227" w:hanging="227"/>
+      </w:pPr>
     </w:lvl>
     <w:lvl w:ilvl="5">
       <w:start w:val="1"/>
       <w:numFmt w:val="decimal"/>
       <w:lvlText w:val="%1.%2.%3.%4.%5.%6"/>
-      <w:lvlJc w:val="start"/>
+      <w:lvlJc w:val="left"/>
       <w:pPr>
         <w:tabs>
           <w:tab w:val="num" w:pos="1152"/>
         </w:tabs>
-        <w:ind w:start="1152" w:hanging="1152"/>
-      </w:pPr>
-      <w:rPr/>
+        <w:ind w:left="1152" w:hanging="1152"/>
+      </w:pPr>
     </w:lvl>
     <w:lvl w:ilvl="6">
       <w:start w:val="1"/>
       <w:numFmt w:val="decimal"/>
       <w:lvlText w:val="%1.%2.%3.%4.%5.%6.%7"/>
-      <w:lvlJc w:val="start"/>
+      <w:lvlJc w:val="left"/>
       <w:pPr>
         <w:tabs>
           <w:tab w:val="num" w:pos="1296"/>
         </w:tabs>
-        <w:ind w:start="1296" w:hanging="1296"/>
-      </w:pPr>
-      <w:rPr/>
+        <w:ind w:left="1296" w:hanging="1296"/>
+      </w:pPr>
     </w:lvl>
     <w:lvl w:ilvl="7">
       <w:start w:val="1"/>
       <w:numFmt w:val="decimal"/>
       <w:lvlText w:val="%1.%2.%3.%4.%5.%6.%7.%8"/>
-      <w:lvlJc w:val="start"/>
+      <w:lvlJc w:val="left"/>
       <w:pPr>
         <w:tabs>
           <w:tab w:val="num" w:pos="1440"/>
         </w:tabs>
-        <w:ind w:start="1440" w:hanging="1440"/>
-      </w:pPr>
-      <w:rPr/>
+        <w:ind w:left="1440" w:hanging="1440"/>
+      </w:pPr>
     </w:lvl>
     <w:lvl w:ilvl="8">
       <w:start w:val="1"/>
       <w:numFmt w:val="decimal"/>
       <w:lvlText w:val="%1.%2.%3.%4.%5.%6.%7.%8.%9"/>
-      <w:lvlJc w:val="start"/>
+      <w:lvlJc w:val="left"/>
       <w:pPr>
         <w:tabs>
           <w:tab w:val="num" w:pos="1584"/>
         </w:tabs>
-        <w:ind w:start="1584" w:hanging="1584"/>
-      </w:pPr>
-      <w:rPr/>
-    </w:lvl>
-  </w:abstractNum>
-  <w:abstractNum w:abstractNumId="3">
-    <w:lvl w:ilvl="0">
-      <w:start w:val="1"/>
-      <w:numFmt w:val="lowerLetter"/>
-      <w:lvlText w:val="%1)"/>
-      <w:lvlJc w:val="start"/>
-      <w:pPr>
-        <w:tabs>
-          <w:tab w:val="num" w:pos="2132"/>
-        </w:tabs>
-        <w:ind w:start="2132" w:hanging="431"/>
-      </w:pPr>
-      <w:rPr>
-        <w:sz w:val="24"/>
-        <w:i w:val="false"/>
-        <w:b w:val="false"/>
-        <w:rFonts w:ascii="Arial" w:hAnsi="Arial"/>
-      </w:rPr>
-    </w:lvl>
-    <w:lvl w:ilvl="1">
-      <w:start w:val="1"/>
-      <w:numFmt w:val="lowerLetter"/>
-      <w:lvlText w:val="%2."/>
-      <w:lvlJc w:val="start"/>
-      <w:pPr>
-        <w:tabs>
-          <w:tab w:val="num" w:pos="1440"/>
-        </w:tabs>
-        <w:ind w:start="1440" w:hanging="360"/>
-      </w:pPr>
-      <w:rPr/>
-    </w:lvl>
-    <w:lvl w:ilvl="2">
-      <w:start w:val="1"/>
-      <w:numFmt w:val="lowerRoman"/>
-      <w:lvlText w:val="%3."/>
-      <w:lvlJc w:val="end"/>
-      <w:pPr>
-        <w:tabs>
-          <w:tab w:val="num" w:pos="2160"/>
-        </w:tabs>
-        <w:ind w:start="2160" w:hanging="180"/>
-      </w:pPr>
-      <w:rPr/>
-    </w:lvl>
-    <w:lvl w:ilvl="3">
-      <w:start w:val="1"/>
-      <w:numFmt w:val="decimal"/>
-      <w:lvlText w:val="%4."/>
-      <w:lvlJc w:val="start"/>
-      <w:pPr>
-        <w:tabs>
-          <w:tab w:val="num" w:pos="2880"/>
-        </w:tabs>
-        <w:ind w:start="2880" w:hanging="360"/>
-      </w:pPr>
-      <w:rPr/>
-    </w:lvl>
-    <w:lvl w:ilvl="4">
-      <w:start w:val="1"/>
-      <w:numFmt w:val="lowerLetter"/>
-      <w:lvlText w:val="%5."/>
-      <w:lvlJc w:val="start"/>
-      <w:pPr>
-        <w:tabs>
-          <w:tab w:val="num" w:pos="3600"/>
-        </w:tabs>
-        <w:ind w:start="3600" w:hanging="360"/>
-      </w:pPr>
-      <w:rPr/>
-    </w:lvl>
-    <w:lvl w:ilvl="5">
-      <w:start w:val="1"/>
-      <w:numFmt w:val="lowerRoman"/>
-      <w:lvlText w:val="%6."/>
-      <w:lvlJc w:val="end"/>
-      <w:pPr>
-        <w:tabs>
-          <w:tab w:val="num" w:pos="4320"/>
-        </w:tabs>
-        <w:ind w:start="4320" w:hanging="180"/>
-      </w:pPr>
-      <w:rPr/>
-    </w:lvl>
-    <w:lvl w:ilvl="6">
-      <w:start w:val="1"/>
-      <w:numFmt w:val="decimal"/>
-      <w:lvlText w:val="%7."/>
-      <w:lvlJc w:val="start"/>
-      <w:pPr>
-        <w:tabs>
-          <w:tab w:val="num" w:pos="5040"/>
-        </w:tabs>
-        <w:ind w:start="5040" w:hanging="360"/>
-      </w:pPr>
-      <w:rPr/>
-    </w:lvl>
-    <w:lvl w:ilvl="7">
-      <w:start w:val="1"/>
-      <w:numFmt w:val="lowerLetter"/>
-      <w:lvlText w:val="%8."/>
-      <w:lvlJc w:val="start"/>
-      <w:pPr>
-        <w:tabs>
-          <w:tab w:val="num" w:pos="5760"/>
-        </w:tabs>
-        <w:ind w:start="5760" w:hanging="360"/>
-      </w:pPr>
-      <w:rPr/>
-    </w:lvl>
-    <w:lvl w:ilvl="8">
-      <w:start w:val="1"/>
-      <w:numFmt w:val="lowerRoman"/>
-      <w:lvlText w:val="%9."/>
-      <w:lvlJc w:val="end"/>
-      <w:pPr>
-        <w:tabs>
-          <w:tab w:val="num" w:pos="6480"/>
-        </w:tabs>
-        <w:ind w:start="6480" w:hanging="180"/>
-      </w:pPr>
-      <w:rPr/>
-    </w:lvl>
-  </w:abstractNum>
-  <w:abstractNum w:abstractNumId="4">
-    <w:lvl w:ilvl="0">
-      <w:start w:val="1"/>
-      <w:numFmt w:val="decimal"/>
-      <w:lvlText w:val="%1"/>
-      <w:lvlJc w:val="start"/>
-      <w:pPr>
-        <w:tabs>
-          <w:tab w:val="num" w:pos="360"/>
-        </w:tabs>
-        <w:ind w:start="227" w:hanging="227"/>
-      </w:pPr>
-      <w:rPr>
-        <w:sz w:val="24"/>
-        <w:i w:val="false"/>
-        <w:b/>
-        <w:rFonts w:ascii="Arial" w:hAnsi="Arial"/>
-      </w:rPr>
-    </w:lvl>
-    <w:lvl w:ilvl="1">
-      <w:start w:val="1"/>
-      <w:numFmt w:val="decimal"/>
-      <w:lvlText w:val="%1.%2"/>
-      <w:lvlJc w:val="start"/>
-      <w:pPr>
-        <w:tabs>
-          <w:tab w:val="num" w:pos="431"/>
-        </w:tabs>
-        <w:ind w:start="431" w:hanging="431"/>
-      </w:pPr>
-      <w:rPr/>
-    </w:lvl>
-    <w:lvl w:ilvl="2">
-      <w:start w:val="1"/>
-      <w:numFmt w:val="decimal"/>
-      <w:lvlText w:val="%1.%2.%3"/>
-      <w:lvlJc w:val="start"/>
-      <w:pPr>
-        <w:tabs>
-          <w:tab w:val="num" w:pos="720"/>
-        </w:tabs>
-        <w:ind w:start="0" w:hanging="0"/>
-      </w:pPr>
-      <w:rPr/>
-    </w:lvl>
-    <w:lvl w:ilvl="3">
-      <w:start w:val="1"/>
-      <w:numFmt w:val="decimal"/>
-      <w:lvlText w:val="%1.%2.%3.%4"/>
-      <w:lvlJc w:val="start"/>
-      <w:pPr>
-        <w:tabs>
-          <w:tab w:val="num" w:pos="1080"/>
-        </w:tabs>
-        <w:ind w:start="227" w:hanging="227"/>
-      </w:pPr>
-      <w:rPr/>
-    </w:lvl>
-    <w:lvl w:ilvl="4">
-      <w:start w:val="1"/>
-      <w:numFmt w:val="decimal"/>
-      <w:lvlText w:val="%1.%2.%3.%4.%5"/>
-      <w:lvlJc w:val="start"/>
-      <w:pPr>
-        <w:tabs>
-          <w:tab w:val="num" w:pos="1080"/>
-        </w:tabs>
-        <w:ind w:start="227" w:hanging="227"/>
-      </w:pPr>
-      <w:rPr/>
-    </w:lvl>
-    <w:lvl w:ilvl="5">
-      <w:start w:val="1"/>
-      <w:numFmt w:val="decimal"/>
-      <w:lvlText w:val="%1.%2.%3.%4.%5.%6"/>
-      <w:lvlJc w:val="start"/>
-      <w:pPr>
-        <w:tabs>
-          <w:tab w:val="num" w:pos="1152"/>
-        </w:tabs>
-        <w:ind w:start="1152" w:hanging="1152"/>
-      </w:pPr>
-      <w:rPr/>
-    </w:lvl>
-    <w:lvl w:ilvl="6">
-      <w:start w:val="1"/>
-      <w:numFmt w:val="decimal"/>
-      <w:lvlText w:val="%1.%2.%3.%4.%5.%6.%7"/>
-      <w:lvlJc w:val="start"/>
-      <w:pPr>
-        <w:tabs>
-          <w:tab w:val="num" w:pos="1296"/>
-        </w:tabs>
-        <w:ind w:start="1296" w:hanging="1296"/>
-      </w:pPr>
-      <w:rPr/>
-    </w:lvl>
-    <w:lvl w:ilvl="7">
-      <w:start w:val="1"/>
-      <w:numFmt w:val="decimal"/>
-      <w:lvlText w:val="%1.%2.%3.%4.%5.%6.%7.%8"/>
-      <w:lvlJc w:val="start"/>
-      <w:pPr>
-        <w:tabs>
-          <w:tab w:val="num" w:pos="1440"/>
-        </w:tabs>
-        <w:ind w:start="1440" w:hanging="1440"/>
-      </w:pPr>
-      <w:rPr/>
-    </w:lvl>
-    <w:lvl w:ilvl="8">
-      <w:start w:val="1"/>
-      <w:numFmt w:val="decimal"/>
-      <w:lvlText w:val="%1.%2.%3.%4.%5.%6.%7.%8.%9"/>
-      <w:lvlJc w:val="start"/>
-      <w:pPr>
-        <w:tabs>
-          <w:tab w:val="num" w:pos="1584"/>
-        </w:tabs>
-        <w:ind w:start="1584" w:hanging="1584"/>
-      </w:pPr>
-      <w:rPr/>
-    </w:lvl>
-  </w:abstractNum>
-  <w:abstractNum w:abstractNumId="5">
-    <w:lvl w:ilvl="0">
-      <w:start w:val="1"/>
-      <w:numFmt w:val="decimal"/>
-      <w:lvlText w:val="%1."/>
-      <w:lvlJc w:val="start"/>
-      <w:pPr>
-        <w:tabs>
-          <w:tab w:val="num" w:pos="709"/>
-        </w:tabs>
-        <w:ind w:start="709" w:hanging="283"/>
-      </w:pPr>
-      <w:rPr/>
-    </w:lvl>
-    <w:lvl w:ilvl="1">
-      <w:start w:val="1"/>
-      <w:numFmt w:val="decimal"/>
-      <w:lvlText w:val="%2."/>
-      <w:lvlJc w:val="start"/>
-      <w:pPr>
-        <w:tabs>
-          <w:tab w:val="num" w:pos="1418"/>
-        </w:tabs>
-        <w:ind w:start="1418" w:hanging="283"/>
-      </w:pPr>
-      <w:rPr/>
-    </w:lvl>
-    <w:lvl w:ilvl="2">
-      <w:start w:val="1"/>
-      <w:numFmt w:val="decimal"/>
-      <w:lvlText w:val="%3."/>
-      <w:lvlJc w:val="start"/>
-      <w:pPr>
-        <w:tabs>
-          <w:tab w:val="num" w:pos="2127"/>
-        </w:tabs>
-        <w:ind w:start="2127" w:hanging="283"/>
-      </w:pPr>
-      <w:rPr/>
-    </w:lvl>
-    <w:lvl w:ilvl="3">
-      <w:start w:val="1"/>
-      <w:numFmt w:val="decimal"/>
-      <w:lvlText w:val="%4."/>
-      <w:lvlJc w:val="start"/>
-      <w:pPr>
-        <w:tabs>
-          <w:tab w:val="num" w:pos="2836"/>
-        </w:tabs>
-        <w:ind w:start="2836" w:hanging="283"/>
-      </w:pPr>
-      <w:rPr/>
-    </w:lvl>
-    <w:lvl w:ilvl="4">
-      <w:start w:val="1"/>
-      <w:numFmt w:val="decimal"/>
-      <w:lvlText w:val="%5."/>
-      <w:lvlJc w:val="start"/>
-      <w:pPr>
-        <w:tabs>
-          <w:tab w:val="num" w:pos="3545"/>
-        </w:tabs>
-        <w:ind w:start="3545" w:hanging="283"/>
-      </w:pPr>
-      <w:rPr/>
-    </w:lvl>
-    <w:lvl w:ilvl="5">
-      <w:start w:val="1"/>
-      <w:numFmt w:val="decimal"/>
-      <w:lvlText w:val="%6."/>
-      <w:lvlJc w:val="start"/>
-      <w:pPr>
-        <w:tabs>
-          <w:tab w:val="num" w:pos="4254"/>
-        </w:tabs>
-        <w:ind w:start="4254" w:hanging="283"/>
-      </w:pPr>
-      <w:rPr/>
-    </w:lvl>
-    <w:lvl w:ilvl="6">
-      <w:start w:val="1"/>
-      <w:numFmt w:val="decimal"/>
-      <w:lvlText w:val="%7."/>
-      <w:lvlJc w:val="start"/>
-      <w:pPr>
-        <w:tabs>
-          <w:tab w:val="num" w:pos="4963"/>
-        </w:tabs>
-        <w:ind w:start="4963" w:hanging="283"/>
-      </w:pPr>
-      <w:rPr/>
-    </w:lvl>
-    <w:lvl w:ilvl="7">
-      <w:start w:val="1"/>
-      <w:numFmt w:val="decimal"/>
-      <w:lvlText w:val="%8."/>
-      <w:lvlJc w:val="start"/>
-      <w:pPr>
-        <w:tabs>
-          <w:tab w:val="num" w:pos="5672"/>
-        </w:tabs>
-        <w:ind w:start="5672" w:hanging="283"/>
-      </w:pPr>
-      <w:rPr/>
-    </w:lvl>
-    <w:lvl w:ilvl="8">
-      <w:start w:val="1"/>
-      <w:numFmt w:val="decimal"/>
-      <w:lvlText w:val="%9."/>
-      <w:lvlJc w:val="start"/>
-      <w:pPr>
-        <w:tabs>
-          <w:tab w:val="num" w:pos="6381"/>
-        </w:tabs>
-        <w:ind w:start="6381" w:hanging="283"/>
-      </w:pPr>
-      <w:rPr/>
-    </w:lvl>
-  </w:abstractNum>
-  <w:abstractNum w:abstractNumId="6">
-    <w:lvl w:ilvl="0">
-      <w:start w:val="1"/>
-      <w:numFmt w:val="none"/>
-      <w:suff w:val="nothing"/>
-      <w:lvlText w:val=""/>
-      <w:lvlJc w:val="start"/>
-      <w:pPr>
-        <w:tabs>
-          <w:tab w:val="num" w:pos="0"/>
-        </w:tabs>
-        <w:ind w:start="0" w:hanging="0"/>
-      </w:pPr>
-    </w:lvl>
-    <w:lvl w:ilvl="1">
-      <w:start w:val="1"/>
-      <w:numFmt w:val="none"/>
-      <w:suff w:val="nothing"/>
-      <w:lvlText w:val=""/>
-      <w:lvlJc w:val="start"/>
-      <w:pPr>
-        <w:tabs>
-          <w:tab w:val="num" w:pos="0"/>
-        </w:tabs>
-        <w:ind w:start="0" w:hanging="0"/>
-      </w:pPr>
-    </w:lvl>
-    <w:lvl w:ilvl="2">
-      <w:start w:val="1"/>
-      <w:numFmt w:val="none"/>
-      <w:suff w:val="nothing"/>
-      <w:lvlText w:val=""/>
-      <w:lvlJc w:val="start"/>
-      <w:pPr>
-        <w:tabs>
-          <w:tab w:val="num" w:pos="0"/>
-        </w:tabs>
-        <w:ind w:start="0" w:hanging="0"/>
-      </w:pPr>
-    </w:lvl>
-    <w:lvl w:ilvl="3">
-      <w:start w:val="1"/>
-      <w:numFmt w:val="none"/>
-      <w:suff w:val="nothing"/>
-      <w:lvlText w:val=""/>
-      <w:lvlJc w:val="start"/>
-      <w:pPr>
-        <w:tabs>
-          <w:tab w:val="num" w:pos="0"/>
-        </w:tabs>
-        <w:ind w:start="0" w:hanging="0"/>
-      </w:pPr>
-    </w:lvl>
-    <w:lvl w:ilvl="4">
-      <w:start w:val="1"/>
-      <w:numFmt w:val="none"/>
-      <w:suff w:val="nothing"/>
-      <w:lvlText w:val=""/>
-      <w:lvlJc w:val="start"/>
-      <w:pPr>
-        <w:tabs>
-          <w:tab w:val="num" w:pos="0"/>
-        </w:tabs>
-        <w:ind w:start="0" w:hanging="0"/>
-      </w:pPr>
-    </w:lvl>
-    <w:lvl w:ilvl="5">
-      <w:start w:val="1"/>
-      <w:numFmt w:val="none"/>
-      <w:suff w:val="nothing"/>
-      <w:lvlText w:val=""/>
-      <w:lvlJc w:val="start"/>
-      <w:pPr>
-        <w:tabs>
-          <w:tab w:val="num" w:pos="0"/>
-        </w:tabs>
-        <w:ind w:start="0" w:hanging="0"/>
-      </w:pPr>
-    </w:lvl>
-    <w:lvl w:ilvl="6">
-      <w:start w:val="1"/>
-      <w:numFmt w:val="none"/>
-      <w:suff w:val="nothing"/>
-      <w:lvlText w:val=""/>
-      <w:lvlJc w:val="start"/>
-      <w:pPr>
-        <w:tabs>
-          <w:tab w:val="num" w:pos="0"/>
-        </w:tabs>
-        <w:ind w:start="0" w:hanging="0"/>
-      </w:pPr>
-    </w:lvl>
-    <w:lvl w:ilvl="7">
-      <w:start w:val="1"/>
-      <w:numFmt w:val="none"/>
-      <w:suff w:val="nothing"/>
-      <w:lvlText w:val=""/>
-      <w:lvlJc w:val="start"/>
-      <w:pPr>
-        <w:tabs>
-          <w:tab w:val="num" w:pos="0"/>
-        </w:tabs>
-        <w:ind w:start="0" w:hanging="0"/>
-      </w:pPr>
-    </w:lvl>
-    <w:lvl w:ilvl="8">
-      <w:start w:val="1"/>
-      <w:numFmt w:val="none"/>
-      <w:suff w:val="nothing"/>
-      <w:lvlText w:val=""/>
-      <w:lvlJc w:val="start"/>
-      <w:pPr>
-        <w:tabs>
-          <w:tab w:val="num" w:pos="0"/>
-        </w:tabs>
-        <w:ind w:start="0" w:hanging="0"/>
+        <w:ind w:left="1584" w:hanging="1584"/>
       </w:pPr>
     </w:lvl>
   </w:abstractNum>
   <w:num w:numId="1">
-    <w:abstractNumId w:val="1"/>
+    <w:abstractNumId w:val="3"/>
   </w:num>
   <w:num w:numId="2">
-    <w:abstractNumId w:val="2"/>
+    <w:abstractNumId w:val="0"/>
   </w:num>
   <w:num w:numId="3">
-    <w:abstractNumId w:val="3"/>
+    <w:abstractNumId w:val="4"/>
   </w:num>
   <w:num w:numId="4">
-    <w:abstractNumId w:val="4"/>
+    <w:abstractNumId w:val="6"/>
   </w:num>
   <w:num w:numId="5">
     <w:abstractNumId w:val="5"/>
   </w:num>
   <w:num w:numId="6">
-    <w:abstractNumId w:val="6"/>
+    <w:abstractNumId w:val="2"/>
   </w:num>
   <w:num w:numId="7">
-    <w:abstractNumId w:val="2"/>
+    <w:abstractNumId w:val="0"/>
     <w:lvlOverride w:ilvl="0">
       <w:startOverride w:val="4"/>
     </w:lvlOverride>
+  </w:num>
+  <w:num w:numId="8">
+    <w:abstractNumId w:val="1"/>
   </w:num>
 </w:numbering>
 </file>
 
 <file path=word/styles.xml><?xml version="1.0" encoding="utf-8"?>
-<w:styles xmlns:w="http://schemas.openxmlformats.org/wordprocessingml/2006/main" xmlns:w14="http://schemas.microsoft.com/office/word/2010/wordml" xmlns:mc="http://schemas.openxmlformats.org/markup-compatibility/2006" mc:Ignorable="w14">
+<w:styles xmlns:mc="http://schemas.openxmlformats.org/markup-compatibility/2006" xmlns:r="http://schemas.openxmlformats.org/officeDocument/2006/relationships" xmlns:w="http://schemas.openxmlformats.org/wordprocessingml/2006/main" xmlns:w14="http://schemas.microsoft.com/office/word/2010/wordml" xmlns:w15="http://schemas.microsoft.com/office/word/2012/wordml" xmlns:w16cex="http://schemas.microsoft.com/office/word/2018/wordml/cex" xmlns:w16cid="http://schemas.microsoft.com/office/word/2016/wordml/cid" xmlns:w16="http://schemas.microsoft.com/office/word/2018/wordml" xmlns:w16sdtdh="http://schemas.microsoft.com/office/word/2020/wordml/sdtdatahash" xmlns:w16se="http://schemas.microsoft.com/office/word/2015/wordml/symex" mc:Ignorable="w14 w15 w16se w16cid w16 w16cex w16sdtdh">
   <w:docDefaults>
     <w:rPrDefault>
       <w:rPr>
-        <w:rFonts w:ascii="Times New Roman" w:hAnsi="Times New Roman" w:eastAsia="Times New Roman" w:cs="Times New Roman"/>
+        <w:rFonts w:ascii="Times New Roman" w:eastAsia="Times New Roman" w:hAnsi="Times New Roman" w:cs="Times New Roman"/>
         <w:lang w:val="pt-BR" w:eastAsia="pt-BR" w:bidi="ar-SA"/>
       </w:rPr>
     </w:rPrDefault>
     <w:pPrDefault>
       <w:pPr>
-        <w:suppressAutoHyphens w:val="true"/>
+        <w:suppressAutoHyphens/>
       </w:pPr>
     </w:pPrDefault>
   </w:docDefaults>
@@ -6568,7 +6366,7 @@
     <w:lsdException w:name="Table Web 3" w:semiHidden="1" w:unhideWhenUsed="1"/>
     <w:lsdException w:name="Table Grid" w:uiPriority="39"/>
     <w:lsdException w:name="Table Theme" w:semiHidden="1" w:unhideWhenUsed="1"/>
-    <w:lsdException w:name="Placeholder Text" w:uiPriority="99" w:semiHidden="1"/>
+    <w:lsdException w:name="Placeholder Text" w:semiHidden="1" w:uiPriority="99"/>
     <w:lsdException w:name="No Spacing" w:uiPriority="1" w:qFormat="1"/>
     <w:lsdException w:name="Light Shading" w:uiPriority="60"/>
     <w:lsdException w:name="Light List" w:uiPriority="61"/>
@@ -6590,7 +6388,7 @@
     <w:lsdException w:name="Medium Shading 1 Accent 1" w:uiPriority="63"/>
     <w:lsdException w:name="Medium Shading 2 Accent 1" w:uiPriority="64"/>
     <w:lsdException w:name="Medium List 1 Accent 1" w:uiPriority="65"/>
-    <w:lsdException w:name="Revision" w:uiPriority="99" w:semiHidden="1"/>
+    <w:lsdException w:name="Revision" w:semiHidden="1" w:uiPriority="99"/>
     <w:lsdException w:name="List Paragraph" w:uiPriority="34" w:qFormat="1"/>
     <w:lsdException w:name="Quote" w:uiPriority="29" w:qFormat="1"/>
     <w:lsdException w:name="Intense Quote" w:uiPriority="30" w:qFormat="1"/>
@@ -6677,8 +6475,8 @@
     <w:lsdException w:name="Subtle Reference" w:uiPriority="31" w:qFormat="1"/>
     <w:lsdException w:name="Intense Reference" w:uiPriority="32" w:qFormat="1"/>
     <w:lsdException w:name="Book Title" w:uiPriority="33" w:qFormat="1"/>
-    <w:lsdException w:name="Bibliography" w:uiPriority="37" w:semiHidden="1" w:unhideWhenUsed="1"/>
-    <w:lsdException w:name="TOC Heading" w:uiPriority="39" w:semiHidden="1" w:unhideWhenUsed="1" w:qFormat="1"/>
+    <w:lsdException w:name="Bibliography" w:semiHidden="1" w:uiPriority="37" w:unhideWhenUsed="1"/>
+    <w:lsdException w:name="TOC Heading" w:semiHidden="1" w:uiPriority="39" w:unhideWhenUsed="1" w:qFormat="1"/>
     <w:lsdException w:name="Plain Table 1" w:uiPriority="41"/>
     <w:lsdException w:name="Plain Table 2" w:uiPriority="42"/>
     <w:lsdException w:name="Plain Table 3" w:uiPriority="43"/>
@@ -6783,50 +6581,41 @@
     <w:lsdException w:name="List Table 5 Dark Accent 6" w:uiPriority="50"/>
     <w:lsdException w:name="List Table 6 Colorful Accent 6" w:uiPriority="51"/>
     <w:lsdException w:name="List Table 7 Colorful Accent 6" w:uiPriority="52"/>
-    <w:lsdException w:name="Mention" w:uiPriority="99" w:semiHidden="1" w:unhideWhenUsed="1"/>
-    <w:lsdException w:name="Smart Hyperlink" w:uiPriority="99" w:semiHidden="1" w:unhideWhenUsed="1"/>
-    <w:lsdException w:name="Hashtag" w:uiPriority="99" w:semiHidden="1" w:unhideWhenUsed="1"/>
-    <w:lsdException w:name="Unresolved Mention" w:uiPriority="99" w:semiHidden="1" w:unhideWhenUsed="1"/>
-    <w:lsdException w:name="Smart Link" w:uiPriority="99" w:semiHidden="1" w:unhideWhenUsed="1"/>
+    <w:lsdException w:name="Mention" w:semiHidden="1" w:uiPriority="99" w:unhideWhenUsed="1"/>
+    <w:lsdException w:name="Smart Hyperlink" w:semiHidden="1" w:uiPriority="99" w:unhideWhenUsed="1"/>
+    <w:lsdException w:name="Hashtag" w:semiHidden="1" w:uiPriority="99" w:unhideWhenUsed="1"/>
+    <w:lsdException w:name="Unresolved Mention" w:semiHidden="1" w:uiPriority="99" w:unhideWhenUsed="1"/>
+    <w:lsdException w:name="Smart Link" w:semiHidden="1" w:uiPriority="99" w:unhideWhenUsed="1"/>
   </w:latentStyles>
-  <w:style w:type="paragraph" w:styleId="Normal" w:default="1">
+  <w:style w:type="paragraph" w:default="1" w:styleId="Normal">
     <w:name w:val="Normal"/>
     <w:qFormat/>
-    <w:rsid w:val="006f453b"/>
+    <w:rsid w:val="006F453B"/>
     <w:pPr>
-      <w:widowControl w:val="false"/>
-      <w:suppressAutoHyphens w:val="true"/>
-      <w:bidi w:val="0"/>
-      <w:spacing w:before="0" w:after="0"/>
+      <w:widowControl w:val="0"/>
       <w:jc w:val="both"/>
     </w:pPr>
     <w:rPr>
-      <w:rFonts w:ascii="Arial" w:hAnsi="Arial" w:eastAsia="Times New Roman" w:cs="Times New Roman"/>
-      <w:color w:val="auto"/>
-      <w:kern w:val="0"/>
+      <w:rFonts w:ascii="Arial" w:hAnsi="Arial"/>
       <w:sz w:val="24"/>
-      <w:szCs w:val="20"/>
-      <w:lang w:val="pt-BR" w:eastAsia="pt-BR" w:bidi="ar-SA"/>
     </w:rPr>
   </w:style>
-  <w:style w:type="paragraph" w:styleId="Heading1">
+  <w:style w:type="paragraph" w:styleId="Ttulo1">
     <w:name w:val="heading 1"/>
     <w:basedOn w:val="Normal"/>
     <w:next w:val="Pargrafo"/>
     <w:qFormat/>
-    <w:rsid w:val="00ef0902"/>
+    <w:rsid w:val="00EF0902"/>
     <w:pPr>
-      <w:keepNext w:val="true"/>
+      <w:keepNext/>
       <w:pageBreakBefore/>
       <w:numPr>
-        <w:ilvl w:val="0"/>
         <w:numId w:val="2"/>
       </w:numPr>
       <w:tabs>
-        <w:tab w:val="clear" w:pos="720"/>
-        <w:tab w:val="left" w:pos="227" w:leader="none"/>
+        <w:tab w:val="left" w:pos="227"/>
       </w:tabs>
-      <w:spacing w:lineRule="auto" w:line="360" w:before="0" w:after="360"/>
+      <w:spacing w:after="360" w:line="360" w:lineRule="auto"/>
       <w:outlineLvl w:val="0"/>
     </w:pPr>
     <w:rPr>
@@ -6835,23 +6624,20 @@
       <w:kern w:val="2"/>
     </w:rPr>
   </w:style>
-  <w:style w:type="paragraph" w:styleId="Heading2">
+  <w:style w:type="paragraph" w:styleId="Ttulo2">
     <w:name w:val="heading 2"/>
     <w:basedOn w:val="Normal"/>
     <w:next w:val="Pargrafo"/>
     <w:qFormat/>
-    <w:rsid w:val="00ef0902"/>
+    <w:rsid w:val="00EF0902"/>
     <w:pPr>
-      <w:keepNext w:val="true"/>
-      <w:numPr>
-        <w:ilvl w:val="0"/>
-        <w:numId w:val="2"/>
-      </w:numPr>
+      <w:keepNext/>
       <w:tabs>
-        <w:tab w:val="clear" w:pos="720"/>
-        <w:tab w:val="left" w:pos="227" w:leader="none"/>
+        <w:tab w:val="left" w:pos="227"/>
+        <w:tab w:val="num" w:pos="360"/>
       </w:tabs>
-      <w:spacing w:lineRule="auto" w:line="360" w:before="360" w:after="360"/>
+      <w:spacing w:before="360" w:after="360" w:line="360" w:lineRule="auto"/>
+      <w:ind w:left="227" w:hanging="227"/>
       <w:outlineLvl w:val="1"/>
     </w:pPr>
     <w:rPr>
@@ -6859,69 +6645,58 @@
       <w:szCs w:val="24"/>
     </w:rPr>
   </w:style>
-  <w:style w:type="paragraph" w:styleId="Heading3">
+  <w:style w:type="paragraph" w:styleId="Ttulo3">
     <w:name w:val="heading 3"/>
     <w:basedOn w:val="Normal"/>
     <w:next w:val="Pargrafo"/>
     <w:link w:val="Ttulo3Char"/>
     <w:qFormat/>
-    <w:rsid w:val="00ef0902"/>
+    <w:rsid w:val="00EF0902"/>
     <w:pPr>
-      <w:keepNext w:val="true"/>
-      <w:numPr>
-        <w:ilvl w:val="0"/>
-        <w:numId w:val="2"/>
-      </w:numPr>
+      <w:keepNext/>
       <w:tabs>
-        <w:tab w:val="clear" w:pos="720"/>
-        <w:tab w:val="left" w:pos="227" w:leader="none"/>
-        <w:tab w:val="left" w:pos="624" w:leader="none"/>
+        <w:tab w:val="left" w:pos="227"/>
+        <w:tab w:val="num" w:pos="360"/>
+        <w:tab w:val="left" w:pos="624"/>
       </w:tabs>
-      <w:spacing w:lineRule="auto" w:line="360" w:before="360" w:after="360"/>
+      <w:spacing w:before="360" w:after="360" w:line="360" w:lineRule="auto"/>
+      <w:ind w:left="227" w:hanging="227"/>
       <w:outlineLvl w:val="2"/>
     </w:pPr>
-    <w:rPr/>
-  </w:style>
-  <w:style w:type="paragraph" w:styleId="Heading4">
+  </w:style>
+  <w:style w:type="paragraph" w:styleId="Ttulo4">
     <w:name w:val="heading 4"/>
     <w:basedOn w:val="Normal"/>
     <w:next w:val="Pargrafo"/>
     <w:qFormat/>
-    <w:rsid w:val="00ef0902"/>
+    <w:rsid w:val="00EF0902"/>
     <w:pPr>
-      <w:keepNext w:val="true"/>
-      <w:numPr>
-        <w:ilvl w:val="0"/>
-        <w:numId w:val="2"/>
-      </w:numPr>
+      <w:keepNext/>
       <w:tabs>
-        <w:tab w:val="clear" w:pos="720"/>
-        <w:tab w:val="left" w:pos="227" w:leader="none"/>
-        <w:tab w:val="left" w:pos="851" w:leader="none"/>
+        <w:tab w:val="left" w:pos="227"/>
+        <w:tab w:val="num" w:pos="360"/>
+        <w:tab w:val="left" w:pos="851"/>
       </w:tabs>
-      <w:spacing w:lineRule="auto" w:line="360" w:before="360" w:after="360"/>
+      <w:spacing w:before="360" w:after="360" w:line="360" w:lineRule="auto"/>
+      <w:ind w:left="227" w:hanging="227"/>
       <w:outlineLvl w:val="3"/>
     </w:pPr>
-    <w:rPr/>
-  </w:style>
-  <w:style w:type="paragraph" w:styleId="Heading5">
+  </w:style>
+  <w:style w:type="paragraph" w:styleId="Ttulo5">
     <w:name w:val="heading 5"/>
     <w:basedOn w:val="Normal"/>
     <w:next w:val="Pargrafo"/>
     <w:qFormat/>
-    <w:rsid w:val="00ef0902"/>
+    <w:rsid w:val="00EF0902"/>
     <w:pPr>
-      <w:keepNext w:val="true"/>
-      <w:numPr>
-        <w:ilvl w:val="0"/>
-        <w:numId w:val="2"/>
-      </w:numPr>
+      <w:keepNext/>
       <w:tabs>
-        <w:tab w:val="clear" w:pos="720"/>
-        <w:tab w:val="left" w:pos="227" w:leader="none"/>
-        <w:tab w:val="left" w:pos="1021" w:leader="none"/>
+        <w:tab w:val="left" w:pos="227"/>
+        <w:tab w:val="num" w:pos="360"/>
+        <w:tab w:val="left" w:pos="1021"/>
       </w:tabs>
-      <w:spacing w:lineRule="auto" w:line="360" w:before="360" w:after="360"/>
+      <w:spacing w:before="360" w:after="360" w:line="360" w:lineRule="auto"/>
+      <w:ind w:left="227" w:hanging="227"/>
       <w:outlineLvl w:val="4"/>
     </w:pPr>
     <w:rPr>
@@ -6929,15 +6704,15 @@
       <w:color w:val="000000"/>
     </w:rPr>
   </w:style>
-  <w:style w:type="paragraph" w:styleId="Heading6">
+  <w:style w:type="paragraph" w:styleId="Ttulo6">
     <w:name w:val="heading 6"/>
     <w:basedOn w:val="Normal"/>
     <w:next w:val="Normal"/>
     <w:qFormat/>
-    <w:rsid w:val="00862b91"/>
+    <w:rsid w:val="00862B91"/>
     <w:pPr>
       <w:pageBreakBefore/>
-      <w:spacing w:lineRule="auto" w:line="360" w:before="0" w:after="360"/>
+      <w:spacing w:after="360" w:line="360" w:lineRule="auto"/>
       <w:jc w:val="center"/>
       <w:outlineLvl w:val="5"/>
     </w:pPr>
@@ -6946,14 +6721,33 @@
       <w:caps/>
     </w:rPr>
   </w:style>
-  <w:style w:type="character" w:styleId="DefaultParagraphFont" w:default="1">
+  <w:style w:type="character" w:default="1" w:styleId="Fontepargpadro">
     <w:name w:val="Default Paragraph Font"/>
     <w:uiPriority w:val="1"/>
     <w:unhideWhenUsed/>
-    <w:qFormat/>
-    <w:rPr/>
-  </w:style>
-  <w:style w:type="character" w:styleId="Caracteresdenotaderodapuser">
+  </w:style>
+  <w:style w:type="table" w:default="1" w:styleId="Tabelanormal">
+    <w:name w:val="Normal Table"/>
+    <w:uiPriority w:val="99"/>
+    <w:semiHidden/>
+    <w:unhideWhenUsed/>
+    <w:tblPr>
+      <w:tblInd w:w="0" w:type="dxa"/>
+      <w:tblCellMar>
+        <w:top w:w="0" w:type="dxa"/>
+        <w:left w:w="108" w:type="dxa"/>
+        <w:bottom w:w="0" w:type="dxa"/>
+        <w:right w:w="108" w:type="dxa"/>
+      </w:tblCellMar>
+    </w:tblPr>
+  </w:style>
+  <w:style w:type="numbering" w:default="1" w:styleId="Semlista">
+    <w:name w:val="No List"/>
+    <w:uiPriority w:val="99"/>
+    <w:semiHidden/>
+    <w:unhideWhenUsed/>
+  </w:style>
+  <w:style w:type="character" w:customStyle="1" w:styleId="Caracteresdenotaderodapuser">
     <w:name w:val="Caracteres de nota de rodapé (user)"/>
     <w:semiHidden/>
     <w:qFormat/>
@@ -6961,14 +6755,14 @@
       <w:vertAlign w:val="superscript"/>
     </w:rPr>
   </w:style>
-  <w:style w:type="character" w:styleId="Caracteresdenotaderodap">
+  <w:style w:type="character" w:customStyle="1" w:styleId="Caracteresdenotaderodap">
     <w:name w:val="Caracteres de nota de rodapé"/>
     <w:qFormat/>
     <w:rPr>
       <w:vertAlign w:val="superscript"/>
     </w:rPr>
   </w:style>
-  <w:style w:type="character" w:styleId="FootnoteReference">
+  <w:style w:type="character" w:styleId="Refdenotaderodap">
     <w:name w:val="footnote reference"/>
     <w:rPr>
       <w:vertAlign w:val="superscript"/>
@@ -6982,16 +6776,16 @@
       <w:u w:val="single"/>
     </w:rPr>
   </w:style>
-  <w:style w:type="character" w:styleId="FonteChar" w:customStyle="1">
+  <w:style w:type="character" w:customStyle="1" w:styleId="FonteChar">
     <w:name w:val="Fonte Char"/>
     <w:link w:val="Fonte"/>
     <w:qFormat/>
-    <w:rsid w:val="004108cb"/>
+    <w:rsid w:val="004108CB"/>
     <w:rPr>
       <w:rFonts w:ascii="Arial" w:hAnsi="Arial"/>
     </w:rPr>
   </w:style>
-  <w:style w:type="character" w:styleId="UnresolvedMention">
+  <w:style w:type="character" w:styleId="MenoPendente">
     <w:name w:val="Unresolved Mention"/>
     <w:uiPriority w:val="99"/>
     <w:semiHidden/>
@@ -7000,48 +6794,48 @@
     <w:rsid w:val="00087373"/>
     <w:rPr>
       <w:color w:val="605E5C"/>
-      <w:shd w:fill="E1DFDD" w:val="clear"/>
+      <w:shd w:val="clear" w:color="auto" w:fill="E1DFDD"/>
     </w:rPr>
   </w:style>
-  <w:style w:type="character" w:styleId="SubtleEmphasis">
+  <w:style w:type="character" w:styleId="nfaseSutil">
     <w:name w:val="Subtle Emphasis"/>
-    <w:basedOn w:val="DefaultParagraphFont"/>
+    <w:basedOn w:val="Fontepargpadro"/>
     <w:uiPriority w:val="19"/>
     <w:qFormat/>
-    <w:rsid w:val="002d3ebf"/>
+    <w:rsid w:val="002D3EBF"/>
     <w:rPr>
       <w:i/>
       <w:iCs/>
-      <w:color w:themeColor="text1" w:themeTint="bf" w:val="404040"/>
+      <w:color w:val="404040" w:themeColor="text1" w:themeTint="BF"/>
     </w:rPr>
   </w:style>
-  <w:style w:type="character" w:styleId="Emphasis">
+  <w:style w:type="character" w:styleId="nfase">
     <w:name w:val="Emphasis"/>
-    <w:basedOn w:val="DefaultParagraphFont"/>
+    <w:basedOn w:val="Fontepargpadro"/>
     <w:qFormat/>
-    <w:rsid w:val="002d3ebf"/>
+    <w:rsid w:val="002D3EBF"/>
     <w:rPr>
       <w:i/>
       <w:iCs/>
     </w:rPr>
   </w:style>
-  <w:style w:type="character" w:styleId="Strong">
+  <w:style w:type="character" w:styleId="Forte">
     <w:name w:val="Strong"/>
-    <w:basedOn w:val="DefaultParagraphFont"/>
+    <w:basedOn w:val="Fontepargpadro"/>
     <w:uiPriority w:val="22"/>
     <w:qFormat/>
-    <w:rsid w:val="00d84b8b"/>
+    <w:rsid w:val="00D84B8B"/>
     <w:rPr>
       <w:b/>
       <w:bCs/>
     </w:rPr>
   </w:style>
-  <w:style w:type="character" w:styleId="BookTitle">
+  <w:style w:type="character" w:styleId="TtulodoLivro">
     <w:name w:val="Book Title"/>
-    <w:basedOn w:val="DefaultParagraphFont"/>
+    <w:basedOn w:val="Fontepargpadro"/>
     <w:uiPriority w:val="33"/>
     <w:qFormat/>
-    <w:rsid w:val="00d84b8b"/>
+    <w:rsid w:val="00D84B8B"/>
     <w:rPr>
       <w:b/>
       <w:bCs/>
@@ -7050,110 +6844,106 @@
       <w:spacing w:val="5"/>
     </w:rPr>
   </w:style>
-  <w:style w:type="character" w:styleId="HTMLCode">
+  <w:style w:type="character" w:styleId="CdigoHTML">
     <w:name w:val="HTML Code"/>
-    <w:basedOn w:val="DefaultParagraphFont"/>
+    <w:basedOn w:val="Fontepargpadro"/>
     <w:uiPriority w:val="99"/>
     <w:unhideWhenUsed/>
     <w:qFormat/>
-    <w:rsid w:val="005118ae"/>
+    <w:rsid w:val="005118AE"/>
     <w:rPr>
-      <w:rFonts w:ascii="Courier New" w:hAnsi="Courier New" w:eastAsia="Times New Roman" w:cs="Courier New"/>
+      <w:rFonts w:ascii="Courier New" w:eastAsia="Times New Roman" w:hAnsi="Courier New" w:cs="Courier New"/>
       <w:sz w:val="20"/>
       <w:szCs w:val="20"/>
     </w:rPr>
   </w:style>
-  <w:style w:type="character" w:styleId="SubttuloChar" w:customStyle="1">
+  <w:style w:type="character" w:customStyle="1" w:styleId="SubttuloChar">
     <w:name w:val="Subtítulo Char"/>
-    <w:basedOn w:val="DefaultParagraphFont"/>
+    <w:basedOn w:val="Fontepargpadro"/>
+    <w:link w:val="Subttulo"/>
     <w:qFormat/>
-    <w:rsid w:val="005f090f"/>
+    <w:rsid w:val="005F090F"/>
     <w:rPr>
-      <w:rFonts w:ascii="Calibri" w:hAnsi="Calibri" w:eastAsia="" w:cs="" w:asciiTheme="minorHAnsi" w:cstheme="minorBidi" w:eastAsiaTheme="minorEastAsia" w:hAnsiTheme="minorHAnsi"/>
-      <w:color w:themeColor="text1" w:themeTint="a5" w:val="5A5A5A"/>
+      <w:rFonts w:asciiTheme="minorHAnsi" w:eastAsiaTheme="minorEastAsia" w:hAnsiTheme="minorHAnsi" w:cstheme="minorBidi"/>
+      <w:color w:val="5A5A5A" w:themeColor="text1" w:themeTint="A5"/>
       <w:spacing w:val="15"/>
       <w:sz w:val="22"/>
       <w:szCs w:val="22"/>
     </w:rPr>
   </w:style>
-  <w:style w:type="character" w:styleId="citation-77" w:customStyle="1">
+  <w:style w:type="character" w:customStyle="1" w:styleId="citation-77">
     <w:name w:val="citation-77"/>
-    <w:basedOn w:val="DefaultParagraphFont"/>
+    <w:basedOn w:val="Fontepargpadro"/>
     <w:qFormat/>
-    <w:rsid w:val="003714ea"/>
-    <w:rPr/>
-  </w:style>
-  <w:style w:type="character" w:styleId="Ttulo3Char" w:customStyle="1">
+    <w:rsid w:val="003714EA"/>
+  </w:style>
+  <w:style w:type="character" w:customStyle="1" w:styleId="Ttulo3Char">
     <w:name w:val="Título 3 Char"/>
-    <w:basedOn w:val="DefaultParagraphFont"/>
+    <w:basedOn w:val="Fontepargpadro"/>
+    <w:link w:val="Ttulo3"/>
     <w:qFormat/>
-    <w:rsid w:val="00125b18"/>
+    <w:rsid w:val="00125B18"/>
     <w:rPr>
       <w:rFonts w:ascii="Arial" w:hAnsi="Arial"/>
       <w:sz w:val="24"/>
     </w:rPr>
   </w:style>
-  <w:style w:type="character" w:styleId="Vnculodendiceuser">
+  <w:style w:type="character" w:customStyle="1" w:styleId="Vnculodendiceuser">
     <w:name w:val="Vínculo de índice (user)"/>
     <w:qFormat/>
-    <w:rPr/>
-  </w:style>
-  <w:style w:type="character" w:styleId="Vnculodendice">
+  </w:style>
+  <w:style w:type="character" w:customStyle="1" w:styleId="Vnculodendice">
     <w:name w:val="Vínculo de índice"/>
     <w:qFormat/>
-    <w:rPr/>
-  </w:style>
-  <w:style w:type="character" w:styleId="Cdigo-fonte">
+  </w:style>
+  <w:style w:type="character" w:customStyle="1" w:styleId="Cdigo-fonte">
     <w:name w:val="Código-fonte"/>
     <w:qFormat/>
     <w:rPr>
-      <w:rFonts w:ascii="Liberation Mono" w:hAnsi="Liberation Mono" w:eastAsia="Liberation Mono" w:cs="Liberation Mono"/>
+      <w:rFonts w:ascii="Liberation Mono" w:eastAsia="Liberation Mono" w:hAnsi="Liberation Mono" w:cs="Liberation Mono"/>
     </w:rPr>
   </w:style>
-  <w:style w:type="character" w:styleId="Smbolosdenumerao">
+  <w:style w:type="character" w:customStyle="1" w:styleId="Smbolosdenumerao">
     <w:name w:val="Símbolos de numeração"/>
     <w:qFormat/>
-    <w:rPr/>
-  </w:style>
-  <w:style w:type="character" w:styleId="Marcadores">
+  </w:style>
+  <w:style w:type="character" w:customStyle="1" w:styleId="Marcadores">
     <w:name w:val="Marcadores"/>
     <w:qFormat/>
     <w:rPr>
-      <w:rFonts w:ascii="OpenSymbol" w:hAnsi="OpenSymbol" w:eastAsia="OpenSymbol" w:cs="OpenSymbol"/>
+      <w:rFonts w:ascii="OpenSymbol" w:eastAsia="OpenSymbol" w:hAnsi="OpenSymbol" w:cs="OpenSymbol"/>
     </w:rPr>
   </w:style>
   <w:style w:type="paragraph" w:styleId="Ttulo">
-    <w:name w:val="Título"/>
+    <w:name w:val="Title"/>
     <w:basedOn w:val="Normal"/>
-    <w:next w:val="BodyText"/>
+    <w:next w:val="Corpodetexto"/>
     <w:qFormat/>
     <w:pPr>
-      <w:keepNext w:val="true"/>
+      <w:keepNext/>
       <w:spacing w:before="240" w:after="120"/>
     </w:pPr>
     <w:rPr>
-      <w:rFonts w:ascii="Liberation Sans" w:hAnsi="Liberation Sans" w:eastAsia="Microsoft YaHei" w:cs="Arial"/>
+      <w:rFonts w:ascii="Liberation Sans" w:eastAsia="Microsoft YaHei" w:hAnsi="Liberation Sans" w:cs="Arial"/>
       <w:sz w:val="28"/>
       <w:szCs w:val="28"/>
     </w:rPr>
   </w:style>
-  <w:style w:type="paragraph" w:styleId="BodyText">
+  <w:style w:type="paragraph" w:styleId="Corpodetexto">
     <w:name w:val="Body Text"/>
     <w:basedOn w:val="Normal"/>
     <w:pPr>
-      <w:spacing w:lineRule="auto" w:line="276" w:before="0" w:after="140"/>
+      <w:spacing w:after="140" w:line="276" w:lineRule="auto"/>
     </w:pPr>
-    <w:rPr/>
-  </w:style>
-  <w:style w:type="paragraph" w:styleId="List">
+  </w:style>
+  <w:style w:type="paragraph" w:styleId="Lista">
     <w:name w:val="List"/>
-    <w:basedOn w:val="BodyText"/>
-    <w:pPr/>
+    <w:basedOn w:val="Corpodetexto"/>
     <w:rPr>
       <w:rFonts w:cs="Arial"/>
     </w:rPr>
   </w:style>
-  <w:style w:type="paragraph" w:styleId="Caption">
+  <w:style w:type="paragraph" w:styleId="Legenda">
     <w:name w:val="caption"/>
     <w:basedOn w:val="Normal"/>
     <w:qFormat/>
@@ -7165,11 +6955,10 @@
       <w:rFonts w:cs="Arial"/>
       <w:i/>
       <w:iCs/>
-      <w:sz w:val="24"/>
       <w:szCs w:val="24"/>
     </w:rPr>
   </w:style>
-  <w:style w:type="paragraph" w:styleId="ndice">
+  <w:style w:type="paragraph" w:customStyle="1" w:styleId="ndice">
     <w:name w:val="Índice"/>
     <w:basedOn w:val="Normal"/>
     <w:qFormat/>
@@ -7180,22 +6969,22 @@
       <w:rFonts w:cs="Arial"/>
     </w:rPr>
   </w:style>
-  <w:style w:type="paragraph" w:styleId="Ttulouser">
+  <w:style w:type="paragraph" w:customStyle="1" w:styleId="Ttulouser">
     <w:name w:val="Título (user)"/>
     <w:basedOn w:val="Normal"/>
-    <w:next w:val="BodyText"/>
+    <w:next w:val="Corpodetexto"/>
     <w:qFormat/>
     <w:pPr>
-      <w:keepNext w:val="true"/>
+      <w:keepNext/>
       <w:spacing w:before="240" w:after="120"/>
     </w:pPr>
     <w:rPr>
-      <w:rFonts w:ascii="Liberation Sans" w:hAnsi="Liberation Sans" w:eastAsia="Microsoft YaHei" w:cs="Arial"/>
+      <w:rFonts w:ascii="Liberation Sans" w:eastAsia="Microsoft YaHei" w:hAnsi="Liberation Sans" w:cs="Arial"/>
       <w:sz w:val="28"/>
       <w:szCs w:val="28"/>
     </w:rPr>
   </w:style>
-  <w:style w:type="paragraph" w:styleId="ndiceuser">
+  <w:style w:type="paragraph" w:customStyle="1" w:styleId="ndiceuser">
     <w:name w:val="Índice (user)"/>
     <w:basedOn w:val="Normal"/>
     <w:qFormat/>
@@ -7206,113 +6995,105 @@
       <w:rFonts w:cs="Arial"/>
     </w:rPr>
   </w:style>
-  <w:style w:type="paragraph" w:styleId="Pargrafo" w:customStyle="1">
+  <w:style w:type="paragraph" w:customStyle="1" w:styleId="Pargrafo">
     <w:name w:val="Parágrafo"/>
     <w:basedOn w:val="Normal"/>
     <w:qFormat/>
-    <w:rsid w:val="009f19a7"/>
+    <w:rsid w:val="009F19A7"/>
     <w:pPr>
       <w:tabs>
-        <w:tab w:val="clear" w:pos="720"/>
-        <w:tab w:val="left" w:pos="1701" w:leader="none"/>
+        <w:tab w:val="left" w:pos="1701"/>
       </w:tabs>
-      <w:spacing w:lineRule="auto" w:line="360"/>
+      <w:spacing w:line="360" w:lineRule="auto"/>
       <w:ind w:firstLine="1701"/>
     </w:pPr>
-    <w:rPr/>
-  </w:style>
-  <w:style w:type="paragraph" w:styleId="TOC1">
+  </w:style>
+  <w:style w:type="paragraph" w:styleId="Sumrio1">
     <w:name w:val="toc 1"/>
     <w:basedOn w:val="Normal"/>
     <w:next w:val="Normal"/>
     <w:autoRedefine/>
     <w:uiPriority w:val="39"/>
-    <w:rsid w:val="009941ee"/>
+    <w:rsid w:val="009941EE"/>
     <w:pPr>
       <w:tabs>
-        <w:tab w:val="clear" w:pos="720"/>
-        <w:tab w:val="left" w:pos="1200" w:leader="none"/>
-        <w:tab w:val="right" w:pos="9062" w:leader="dot"/>
+        <w:tab w:val="left" w:pos="1200"/>
+        <w:tab w:val="right" w:leader="dot" w:pos="9062"/>
       </w:tabs>
-      <w:spacing w:lineRule="auto" w:line="360"/>
+      <w:spacing w:line="360" w:lineRule="auto"/>
     </w:pPr>
     <w:rPr>
       <w:szCs w:val="24"/>
     </w:rPr>
   </w:style>
-  <w:style w:type="paragraph" w:styleId="Agradecimentos" w:customStyle="1">
+  <w:style w:type="paragraph" w:customStyle="1" w:styleId="Agradecimentos">
     <w:name w:val="Agradecimentos"/>
     <w:basedOn w:val="Normal"/>
     <w:qFormat/>
     <w:pPr>
-      <w:spacing w:lineRule="auto" w:line="360" w:before="0" w:after="120"/>
+      <w:spacing w:after="120" w:line="360" w:lineRule="auto"/>
       <w:ind w:firstLine="1701"/>
     </w:pPr>
-    <w:rPr/>
-  </w:style>
-  <w:style w:type="paragraph" w:styleId="Dedicatria" w:customStyle="1">
+  </w:style>
+  <w:style w:type="paragraph" w:customStyle="1" w:styleId="Dedicatria">
     <w:name w:val="Dedicatória"/>
     <w:basedOn w:val="Normal"/>
     <w:qFormat/>
-    <w:rsid w:val="00e977e8"/>
+    <w:rsid w:val="00E977E8"/>
     <w:pPr>
-      <w:spacing w:lineRule="auto" w:line="360"/>
-      <w:ind w:start="3969"/>
+      <w:spacing w:line="360" w:lineRule="auto"/>
+      <w:ind w:left="3969"/>
     </w:pPr>
-    <w:rPr/>
-  </w:style>
-  <w:style w:type="paragraph" w:styleId="TOC2">
+  </w:style>
+  <w:style w:type="paragraph" w:styleId="Sumrio2">
     <w:name w:val="toc 2"/>
     <w:basedOn w:val="Normal"/>
     <w:next w:val="Normal"/>
     <w:autoRedefine/>
     <w:semiHidden/>
     <w:pPr>
-      <w:ind w:start="240"/>
+      <w:ind w:left="240"/>
     </w:pPr>
-    <w:rPr/>
-  </w:style>
-  <w:style w:type="paragraph" w:styleId="Epgrafe" w:customStyle="1">
+  </w:style>
+  <w:style w:type="paragraph" w:customStyle="1" w:styleId="Epgrafe">
     <w:name w:val="Epígrafe"/>
     <w:basedOn w:val="Normal"/>
     <w:qFormat/>
     <w:pPr>
-      <w:ind w:start="3969"/>
+      <w:ind w:left="3969"/>
     </w:pPr>
-    <w:rPr/>
-  </w:style>
-  <w:style w:type="paragraph" w:styleId="CitaoLonga" w:customStyle="1">
+  </w:style>
+  <w:style w:type="paragraph" w:customStyle="1" w:styleId="CitaoLonga">
     <w:name w:val="Citação Longa"/>
     <w:basedOn w:val="Normal"/>
     <w:next w:val="Pargrafo"/>
     <w:qFormat/>
-    <w:rsid w:val="00a53010"/>
+    <w:rsid w:val="00A53010"/>
     <w:pPr>
       <w:widowControl/>
       <w:spacing w:before="360" w:after="360"/>
-      <w:ind w:start="2268"/>
+      <w:ind w:left="2268"/>
       <w:contextualSpacing/>
     </w:pPr>
     <w:rPr>
       <w:sz w:val="20"/>
     </w:rPr>
   </w:style>
-  <w:style w:type="paragraph" w:styleId="TOC3">
+  <w:style w:type="paragraph" w:styleId="Sumrio3">
     <w:name w:val="toc 3"/>
     <w:basedOn w:val="Normal"/>
     <w:next w:val="Normal"/>
     <w:autoRedefine/>
     <w:semiHidden/>
     <w:pPr>
-      <w:ind w:start="480"/>
+      <w:ind w:left="480"/>
     </w:pPr>
-    <w:rPr/>
-  </w:style>
-  <w:style w:type="paragraph" w:styleId="LocaleAnodeEntrega" w:customStyle="1">
+  </w:style>
+  <w:style w:type="paragraph" w:customStyle="1" w:styleId="LocaleAnodeEntrega">
     <w:name w:val="Local e Ano de Entrega"/>
     <w:basedOn w:val="Normal"/>
     <w:qFormat/>
-    <w:rsid w:val="004459f0"/>
+    <w:rsid w:val="004459F0"/>
     <w:pPr>
       <w:jc w:val="center"/>
     </w:pPr>
@@ -7320,110 +7101,97 @@
       <w:szCs w:val="24"/>
     </w:rPr>
   </w:style>
-  <w:style w:type="paragraph" w:styleId="Subalnea" w:customStyle="1">
+  <w:style w:type="paragraph" w:customStyle="1" w:styleId="Subalnea">
     <w:name w:val="Subalínea"/>
     <w:basedOn w:val="Normal"/>
     <w:qFormat/>
-    <w:rsid w:val="009f19a7"/>
+    <w:rsid w:val="009F19A7"/>
     <w:pPr>
       <w:numPr>
-        <w:ilvl w:val="0"/>
         <w:numId w:val="1"/>
       </w:numPr>
-      <w:spacing w:lineRule="auto" w:line="360"/>
+      <w:spacing w:line="360" w:lineRule="auto"/>
     </w:pPr>
-    <w:rPr/>
-  </w:style>
-  <w:style w:type="paragraph" w:styleId="Alnea" w:customStyle="1">
+  </w:style>
+  <w:style w:type="paragraph" w:customStyle="1" w:styleId="Alnea">
     <w:name w:val="Alínea"/>
     <w:basedOn w:val="Subalnea"/>
     <w:qFormat/>
-    <w:rsid w:val="009f19a7"/>
+    <w:rsid w:val="009F19A7"/>
     <w:pPr>
       <w:numPr>
-        <w:ilvl w:val="0"/>
         <w:numId w:val="3"/>
       </w:numPr>
     </w:pPr>
-    <w:rPr/>
-  </w:style>
-  <w:style w:type="paragraph" w:styleId="TOC4">
+  </w:style>
+  <w:style w:type="paragraph" w:styleId="Sumrio4">
     <w:name w:val="toc 4"/>
     <w:basedOn w:val="Normal"/>
     <w:next w:val="Normal"/>
     <w:autoRedefine/>
     <w:semiHidden/>
     <w:pPr>
-      <w:ind w:start="720"/>
+      <w:ind w:left="720"/>
     </w:pPr>
-    <w:rPr/>
-  </w:style>
-  <w:style w:type="paragraph" w:styleId="TOC5">
+  </w:style>
+  <w:style w:type="paragraph" w:styleId="Sumrio5">
     <w:name w:val="toc 5"/>
     <w:basedOn w:val="Normal"/>
     <w:next w:val="Normal"/>
     <w:autoRedefine/>
     <w:semiHidden/>
     <w:pPr>
-      <w:ind w:start="960"/>
+      <w:ind w:left="960"/>
     </w:pPr>
-    <w:rPr/>
-  </w:style>
-  <w:style w:type="paragraph" w:styleId="NaturezadoTrabalho" w:customStyle="1">
+  </w:style>
+  <w:style w:type="paragraph" w:customStyle="1" w:styleId="NaturezadoTrabalho">
     <w:name w:val="Natureza do Trabalho"/>
     <w:basedOn w:val="Normal"/>
     <w:qFormat/>
-    <w:rsid w:val="003d30c2"/>
+    <w:rsid w:val="003D30C2"/>
     <w:pPr>
-      <w:ind w:start="3969"/>
+      <w:ind w:left="3969"/>
     </w:pPr>
     <w:rPr>
       <w:sz w:val="20"/>
       <w:szCs w:val="22"/>
     </w:rPr>
   </w:style>
-  <w:style w:type="paragraph" w:styleId="Cabealhoerodapuser">
+  <w:style w:type="paragraph" w:customStyle="1" w:styleId="Cabealhoerodapuser">
     <w:name w:val="Cabeçalho e rodapé (user)"/>
     <w:basedOn w:val="Normal"/>
     <w:qFormat/>
-    <w:pPr/>
-    <w:rPr/>
-  </w:style>
-  <w:style w:type="paragraph" w:styleId="Cabealhoerodap">
+  </w:style>
+  <w:style w:type="paragraph" w:customStyle="1" w:styleId="Cabealhoerodap">
     <w:name w:val="Cabeçalho e rodapé"/>
     <w:basedOn w:val="Normal"/>
     <w:qFormat/>
-    <w:pPr/>
-    <w:rPr/>
-  </w:style>
-  <w:style w:type="paragraph" w:styleId="Footer">
+  </w:style>
+  <w:style w:type="paragraph" w:styleId="Rodap">
     <w:name w:val="footer"/>
     <w:basedOn w:val="Normal"/>
     <w:pPr>
       <w:tabs>
-        <w:tab w:val="clear" w:pos="720"/>
-        <w:tab w:val="center" w:pos="4419" w:leader="none"/>
-        <w:tab w:val="right" w:pos="8838" w:leader="none"/>
+        <w:tab w:val="center" w:pos="4419"/>
+        <w:tab w:val="right" w:pos="8838"/>
       </w:tabs>
     </w:pPr>
-    <w:rPr/>
-  </w:style>
-  <w:style w:type="paragraph" w:styleId="TOC6">
+  </w:style>
+  <w:style w:type="paragraph" w:styleId="Sumrio6">
     <w:name w:val="toc 6"/>
     <w:basedOn w:val="Normal"/>
     <w:next w:val="Normal"/>
     <w:autoRedefine/>
     <w:semiHidden/>
     <w:pPr>
-      <w:ind w:start="1200"/>
+      <w:ind w:left="1200"/>
     </w:pPr>
-    <w:rPr/>
-  </w:style>
-  <w:style w:type="paragraph" w:styleId="NomedoAutoreCurso" w:customStyle="1">
+  </w:style>
+  <w:style w:type="paragraph" w:customStyle="1" w:styleId="NomedoAutoreCurso">
     <w:name w:val="Nome do Autor e Curso"/>
     <w:basedOn w:val="Normal"/>
     <w:qFormat/>
-    <w:rsid w:val="00787c5d"/>
+    <w:rsid w:val="00787C5D"/>
     <w:pPr>
       <w:jc w:val="center"/>
     </w:pPr>
@@ -7433,12 +7201,12 @@
       <w:szCs w:val="32"/>
     </w:rPr>
   </w:style>
-  <w:style w:type="paragraph" w:styleId="TtulodoTrabalho" w:customStyle="1">
+  <w:style w:type="paragraph" w:customStyle="1" w:styleId="TtulodoTrabalho">
     <w:name w:val="Título do Trabalho"/>
     <w:basedOn w:val="Normal"/>
     <w:next w:val="SubttulodoTrabalho"/>
     <w:qFormat/>
-    <w:rsid w:val="00152bcc"/>
+    <w:rsid w:val="00152BCC"/>
     <w:pPr>
       <w:jc w:val="center"/>
     </w:pPr>
@@ -7448,12 +7216,12 @@
       <w:sz w:val="32"/>
     </w:rPr>
   </w:style>
-  <w:style w:type="paragraph" w:styleId="SubttulodoTrabalho" w:customStyle="1">
+  <w:style w:type="paragraph" w:customStyle="1" w:styleId="SubttulodoTrabalho">
     <w:name w:val="Subtítulo do Trabalho"/>
     <w:basedOn w:val="Normal"/>
     <w:next w:val="Normal"/>
     <w:qFormat/>
-    <w:rsid w:val="00152bcc"/>
+    <w:rsid w:val="00152BCC"/>
     <w:pPr>
       <w:jc w:val="center"/>
     </w:pPr>
@@ -7462,75 +7230,67 @@
       <w:szCs w:val="28"/>
     </w:rPr>
   </w:style>
-  <w:style w:type="paragraph" w:styleId="Orientador" w:customStyle="1">
+  <w:style w:type="paragraph" w:customStyle="1" w:styleId="Orientador">
     <w:name w:val="Orientador"/>
     <w:basedOn w:val="Normal"/>
     <w:qFormat/>
     <w:pPr>
-      <w:jc w:val="end"/>
+      <w:jc w:val="right"/>
     </w:pPr>
-    <w:rPr/>
-  </w:style>
-  <w:style w:type="paragraph" w:styleId="TOC7">
+  </w:style>
+  <w:style w:type="paragraph" w:styleId="Sumrio7">
     <w:name w:val="toc 7"/>
     <w:basedOn w:val="Normal"/>
     <w:next w:val="Normal"/>
     <w:autoRedefine/>
     <w:semiHidden/>
     <w:pPr>
-      <w:ind w:start="1440"/>
+      <w:ind w:left="1440"/>
     </w:pPr>
-    <w:rPr/>
-  </w:style>
-  <w:style w:type="paragraph" w:styleId="Texto-Resumo" w:customStyle="1">
+  </w:style>
+  <w:style w:type="paragraph" w:customStyle="1" w:styleId="Texto-Resumo">
     <w:name w:val="Texto - Resumo"/>
     <w:basedOn w:val="Normal"/>
     <w:qFormat/>
     <w:pPr>
-      <w:spacing w:before="0" w:after="480"/>
+      <w:spacing w:after="480"/>
     </w:pPr>
-    <w:rPr/>
-  </w:style>
-  <w:style w:type="paragraph" w:styleId="Resumo-Texto" w:customStyle="1">
+  </w:style>
+  <w:style w:type="paragraph" w:customStyle="1" w:styleId="Resumo-Texto">
     <w:name w:val="Resumo - Texto"/>
     <w:basedOn w:val="Agradecimentos"/>
     <w:qFormat/>
-    <w:rsid w:val="00031b68"/>
+    <w:rsid w:val="00031B68"/>
     <w:pPr>
-      <w:spacing w:lineRule="auto" w:line="240" w:before="0" w:after="480"/>
-      <w:ind w:hanging="0"/>
+      <w:spacing w:after="480" w:line="240" w:lineRule="auto"/>
+      <w:ind w:firstLine="0"/>
     </w:pPr>
-    <w:rPr/>
-  </w:style>
-  <w:style w:type="paragraph" w:styleId="FootnoteText">
+  </w:style>
+  <w:style w:type="paragraph" w:styleId="Textodenotaderodap">
     <w:name w:val="footnote text"/>
     <w:basedOn w:val="Normal"/>
     <w:semiHidden/>
-    <w:pPr/>
     <w:rPr>
       <w:sz w:val="20"/>
     </w:rPr>
   </w:style>
-  <w:style w:type="paragraph" w:styleId="TitulodeQuadro" w:customStyle="1">
+  <w:style w:type="paragraph" w:customStyle="1" w:styleId="TitulodeQuadro">
     <w:name w:val="Titulo de Quadro"/>
     <w:basedOn w:val="TitulodeTabela"/>
     <w:next w:val="Normal"/>
     <w:qFormat/>
-    <w:rsid w:val="00d363d0"/>
-    <w:pPr/>
-    <w:rPr/>
-  </w:style>
-  <w:style w:type="paragraph" w:styleId="TitulodeTabela" w:customStyle="1">
+    <w:rsid w:val="00D363D0"/>
+  </w:style>
+  <w:style w:type="paragraph" w:customStyle="1" w:styleId="TitulodeTabela">
     <w:name w:val="Titulo de Tabela"/>
     <w:basedOn w:val="Normal"/>
     <w:qFormat/>
-    <w:rsid w:val="004108cb"/>
+    <w:rsid w:val="004108CB"/>
     <w:pPr>
-      <w:spacing w:before="360" w:after="0"/>
+      <w:spacing w:before="360"/>
     </w:pPr>
-    <w:rPr/>
-  </w:style>
-  <w:style w:type="paragraph" w:styleId="Ttulo-Resumo" w:customStyle="1">
+  </w:style>
+  <w:style w:type="paragraph" w:customStyle="1" w:styleId="Ttulo-Resumo">
     <w:name w:val="Título - Resumo"/>
     <w:basedOn w:val="Normal"/>
     <w:qFormat/>
@@ -7544,192 +7304,179 @@
       <w:szCs w:val="24"/>
     </w:rPr>
   </w:style>
-  <w:style w:type="paragraph" w:styleId="Referncias" w:customStyle="1">
+  <w:style w:type="paragraph" w:customStyle="1" w:styleId="Referncias">
     <w:name w:val="Referências"/>
     <w:basedOn w:val="Normal"/>
     <w:qFormat/>
     <w:rsid w:val="00615657"/>
     <w:pPr>
       <w:widowControl/>
-      <w:spacing w:before="0" w:after="360"/>
-      <w:jc w:val="start"/>
+      <w:spacing w:after="360"/>
+      <w:jc w:val="left"/>
     </w:pPr>
     <w:rPr>
       <w:szCs w:val="24"/>
     </w:rPr>
   </w:style>
-  <w:style w:type="paragraph" w:styleId="NmerodePgina" w:customStyle="1">
+  <w:style w:type="paragraph" w:customStyle="1" w:styleId="NmerodePgina">
     <w:name w:val="Número de Página"/>
     <w:basedOn w:val="Normal"/>
     <w:qFormat/>
     <w:pPr>
-      <w:jc w:val="end"/>
+      <w:jc w:val="right"/>
     </w:pPr>
     <w:rPr>
       <w:sz w:val="20"/>
     </w:rPr>
   </w:style>
-  <w:style w:type="paragraph" w:styleId="Legendas" w:customStyle="1">
+  <w:style w:type="paragraph" w:customStyle="1" w:styleId="Legendas">
     <w:name w:val="Legendas"/>
     <w:basedOn w:val="Normal"/>
     <w:qFormat/>
     <w:pPr>
-      <w:spacing w:before="0" w:after="360"/>
-      <w:jc w:val="start"/>
+      <w:spacing w:after="360"/>
+      <w:jc w:val="left"/>
     </w:pPr>
     <w:rPr>
       <w:sz w:val="20"/>
       <w:szCs w:val="24"/>
     </w:rPr>
   </w:style>
-  <w:style w:type="paragraph" w:styleId="NotadeRodap" w:customStyle="1">
+  <w:style w:type="paragraph" w:customStyle="1" w:styleId="NotadeRodap">
     <w:name w:val="Nota de Rodapé"/>
     <w:basedOn w:val="Normal"/>
     <w:qFormat/>
     <w:pPr>
-      <w:jc w:val="start"/>
+      <w:jc w:val="left"/>
     </w:pPr>
     <w:rPr>
       <w:sz w:val="20"/>
     </w:rPr>
   </w:style>
-  <w:style w:type="paragraph" w:styleId="TOC8">
+  <w:style w:type="paragraph" w:styleId="Sumrio8">
     <w:name w:val="toc 8"/>
     <w:basedOn w:val="Normal"/>
     <w:next w:val="Normal"/>
     <w:autoRedefine/>
     <w:semiHidden/>
     <w:pPr>
-      <w:ind w:start="1680"/>
+      <w:ind w:left="1680"/>
     </w:pPr>
-    <w:rPr/>
-  </w:style>
-  <w:style w:type="paragraph" w:styleId="TOC9">
+  </w:style>
+  <w:style w:type="paragraph" w:styleId="Sumrio9">
     <w:name w:val="toc 9"/>
     <w:basedOn w:val="Normal"/>
     <w:next w:val="Normal"/>
     <w:autoRedefine/>
     <w:semiHidden/>
     <w:pPr>
-      <w:ind w:start="1920"/>
+      <w:ind w:left="1920"/>
     </w:pPr>
-    <w:rPr/>
-  </w:style>
-  <w:style w:type="paragraph" w:styleId="Sumrio" w:customStyle="1">
+  </w:style>
+  <w:style w:type="paragraph" w:customStyle="1" w:styleId="Sumrio">
     <w:name w:val="Sumário"/>
     <w:basedOn w:val="Normal"/>
     <w:qFormat/>
     <w:pPr>
       <w:tabs>
-        <w:tab w:val="clear" w:pos="720"/>
-        <w:tab w:val="left" w:pos="8732" w:leader="dot"/>
+        <w:tab w:val="left" w:leader="dot" w:pos="8732"/>
       </w:tabs>
-      <w:spacing w:lineRule="auto" w:line="360"/>
+      <w:spacing w:line="360" w:lineRule="auto"/>
     </w:pPr>
-    <w:rPr/>
-  </w:style>
-  <w:style w:type="paragraph" w:styleId="Header">
+  </w:style>
+  <w:style w:type="paragraph" w:styleId="Cabealho">
     <w:name w:val="header"/>
     <w:basedOn w:val="Normal"/>
     <w:pPr>
       <w:tabs>
-        <w:tab w:val="clear" w:pos="720"/>
-        <w:tab w:val="center" w:pos="4419" w:leader="none"/>
-        <w:tab w:val="right" w:pos="8838" w:leader="none"/>
+        <w:tab w:val="center" w:pos="4419"/>
+        <w:tab w:val="right" w:pos="8838"/>
       </w:tabs>
     </w:pPr>
-    <w:rPr/>
-  </w:style>
-  <w:style w:type="paragraph" w:styleId="Fonte" w:customStyle="1">
+  </w:style>
+  <w:style w:type="paragraph" w:customStyle="1" w:styleId="Fonte">
     <w:name w:val="Fonte"/>
     <w:basedOn w:val="Normal"/>
     <w:next w:val="Pargrafo"/>
     <w:link w:val="FonteChar"/>
     <w:qFormat/>
-    <w:rsid w:val="004108cb"/>
+    <w:rsid w:val="004108CB"/>
     <w:pPr>
-      <w:spacing w:before="0" w:after="360"/>
+      <w:spacing w:after="360"/>
       <w:contextualSpacing/>
-      <w:jc w:val="start"/>
+      <w:jc w:val="left"/>
     </w:pPr>
     <w:rPr>
       <w:sz w:val="20"/>
     </w:rPr>
   </w:style>
-  <w:style w:type="paragraph" w:styleId="TituloApndiceeAnexo" w:customStyle="1">
+  <w:style w:type="paragraph" w:customStyle="1" w:styleId="TituloApndiceeAnexo">
     <w:name w:val="Titulo Apêndice e Anexo"/>
     <w:basedOn w:val="Normal"/>
     <w:next w:val="Pargrafo"/>
     <w:qFormat/>
-    <w:rsid w:val="00e83c3f"/>
+    <w:rsid w:val="00E83C3F"/>
     <w:pPr>
-      <w:spacing w:before="0" w:after="360"/>
+      <w:spacing w:after="360"/>
       <w:jc w:val="center"/>
     </w:pPr>
-    <w:rPr/>
-  </w:style>
-  <w:style w:type="paragraph" w:styleId="TtulodeFigura" w:customStyle="1">
+  </w:style>
+  <w:style w:type="paragraph" w:customStyle="1" w:styleId="TtulodeFigura">
     <w:name w:val="Título de Figura"/>
     <w:basedOn w:val="Normal"/>
     <w:next w:val="Fonte"/>
     <w:qFormat/>
-    <w:rsid w:val="004108cb"/>
+    <w:rsid w:val="004108CB"/>
     <w:pPr>
-      <w:spacing w:before="360" w:after="0"/>
+      <w:spacing w:before="360"/>
     </w:pPr>
-    <w:rPr/>
-  </w:style>
-  <w:style w:type="paragraph" w:styleId="TitulodeGrfico" w:customStyle="1">
+  </w:style>
+  <w:style w:type="paragraph" w:customStyle="1" w:styleId="TitulodeGrfico">
     <w:name w:val="Titulo de Gráfico"/>
     <w:basedOn w:val="TtulodeFigura"/>
     <w:next w:val="Fonte"/>
     <w:qFormat/>
-    <w:rsid w:val="004108cb"/>
-    <w:pPr/>
-    <w:rPr/>
-  </w:style>
-  <w:style w:type="paragraph" w:styleId="Naturezadotrabalho1" w:customStyle="1">
+    <w:rsid w:val="004108CB"/>
+  </w:style>
+  <w:style w:type="paragraph" w:customStyle="1" w:styleId="Naturezadotrabalho1">
     <w:name w:val="Natureza do trabalho1"/>
     <w:basedOn w:val="Normal"/>
     <w:qFormat/>
-    <w:rsid w:val="000e40c9"/>
+    <w:rsid w:val="000E40C9"/>
     <w:pPr>
       <w:widowControl/>
       <w:tabs>
-        <w:tab w:val="clear" w:pos="720"/>
-        <w:tab w:val="left" w:pos="-170" w:leader="none"/>
-        <w:tab w:val="left" w:pos="6804" w:leader="dot"/>
-        <w:tab w:val="left" w:pos="8547" w:leader="none"/>
+        <w:tab w:val="left" w:pos="-170"/>
+        <w:tab w:val="left" w:leader="dot" w:pos="6804"/>
+        <w:tab w:val="left" w:pos="8547"/>
       </w:tabs>
-      <w:spacing w:lineRule="atLeast" w:line="360"/>
-      <w:ind w:start="4536"/>
+      <w:spacing w:line="360" w:lineRule="atLeast"/>
+      <w:ind w:left="4536"/>
     </w:pPr>
     <w:rPr>
       <w:szCs w:val="24"/>
     </w:rPr>
   </w:style>
-  <w:style w:type="paragraph" w:styleId="FiguraouGrfico" w:customStyle="1">
+  <w:style w:type="paragraph" w:customStyle="1" w:styleId="FiguraouGrfico">
     <w:name w:val="Figura ou Gráfico"/>
     <w:basedOn w:val="Normal"/>
     <w:next w:val="Normal"/>
     <w:qFormat/>
-    <w:rsid w:val="004108cb"/>
+    <w:rsid w:val="004108CB"/>
     <w:pPr>
       <w:jc w:val="center"/>
     </w:pPr>
-    <w:rPr/>
-  </w:style>
-  <w:style w:type="paragraph" w:styleId="Texto-TabelaeQuadro" w:customStyle="1">
+  </w:style>
+  <w:style w:type="paragraph" w:customStyle="1" w:styleId="Texto-TabelaeQuadro">
     <w:name w:val="Texto - Tabela e Quadro"/>
     <w:basedOn w:val="Normal"/>
     <w:qFormat/>
-    <w:rsid w:val="00e935a7"/>
-    <w:pPr/>
+    <w:rsid w:val="00E935A7"/>
     <w:rPr>
       <w:sz w:val="20"/>
     </w:rPr>
   </w:style>
-  <w:style w:type="paragraph" w:styleId="DocumentMap">
+  <w:style w:type="paragraph" w:styleId="MapadoDocumento">
     <w:name w:val="Document Map"/>
     <w:basedOn w:val="Normal"/>
     <w:semiHidden/>
@@ -7743,41 +7490,39 @@
       <w:sz w:val="20"/>
     </w:rPr>
   </w:style>
-  <w:style w:type="paragraph" w:styleId="Titulo-ElementosPr" w:customStyle="1">
+  <w:style w:type="paragraph" w:customStyle="1" w:styleId="Titulo-ElementosPr">
     <w:name w:val="Titulo - Elementos Pré"/>
-    <w:basedOn w:val="Heading6"/>
+    <w:basedOn w:val="Ttulo6"/>
     <w:qFormat/>
-    <w:rsid w:val="00f20781"/>
+    <w:rsid w:val="00F20781"/>
     <w:pPr>
       <w:outlineLvl w:val="6"/>
     </w:pPr>
-    <w:rPr/>
-  </w:style>
-  <w:style w:type="paragraph" w:styleId="pedit" w:customStyle="1">
+  </w:style>
+  <w:style w:type="paragraph" w:customStyle="1" w:styleId="pedit">
     <w:name w:val="p_edit"/>
     <w:basedOn w:val="Normal"/>
     <w:qFormat/>
-    <w:rsid w:val="00e12cf8"/>
+    <w:rsid w:val="00E12CF8"/>
     <w:pPr>
       <w:widowControl/>
       <w:spacing w:beforeAutospacing="1" w:afterAutospacing="1"/>
-      <w:jc w:val="start"/>
+      <w:jc w:val="left"/>
     </w:pPr>
     <w:rPr>
       <w:rFonts w:ascii="Times New Roman" w:hAnsi="Times New Roman"/>
       <w:szCs w:val="24"/>
     </w:rPr>
   </w:style>
-  <w:style w:type="paragraph" w:styleId="ListParagraph">
+  <w:style w:type="paragraph" w:styleId="PargrafodaLista">
     <w:name w:val="List Paragraph"/>
     <w:basedOn w:val="Normal"/>
     <w:uiPriority w:val="34"/>
     <w:qFormat/>
-    <w:rsid w:val="00c14cb0"/>
+    <w:rsid w:val="00C14CB0"/>
     <w:pPr>
-      <w:ind w:start="708"/>
+      <w:ind w:left="708"/>
     </w:pPr>
-    <w:rPr/>
   </w:style>
   <w:style w:type="paragraph" w:styleId="NormalWeb">
     <w:name w:val="Normal (Web)"/>
@@ -7785,107 +7530,82 @@
     <w:uiPriority w:val="99"/>
     <w:unhideWhenUsed/>
     <w:qFormat/>
-    <w:rsid w:val="003339d4"/>
+    <w:rsid w:val="003339D4"/>
     <w:pPr>
       <w:widowControl/>
       <w:spacing w:beforeAutospacing="1" w:afterAutospacing="1"/>
-      <w:jc w:val="start"/>
+      <w:jc w:val="left"/>
     </w:pPr>
     <w:rPr>
       <w:rFonts w:ascii="Times New Roman" w:hAnsi="Times New Roman"/>
       <w:szCs w:val="24"/>
     </w:rPr>
   </w:style>
-  <w:style w:type="paragraph" w:styleId="NoSpacing">
+  <w:style w:type="paragraph" w:styleId="SemEspaamento">
     <w:name w:val="No Spacing"/>
     <w:uiPriority w:val="1"/>
     <w:qFormat/>
-    <w:rsid w:val="008d150e"/>
+    <w:rsid w:val="008D150E"/>
     <w:pPr>
-      <w:widowControl w:val="false"/>
-      <w:suppressAutoHyphens w:val="true"/>
-      <w:bidi w:val="0"/>
-      <w:spacing w:before="0" w:after="0"/>
+      <w:widowControl w:val="0"/>
       <w:jc w:val="both"/>
     </w:pPr>
     <w:rPr>
-      <w:rFonts w:ascii="Arial" w:hAnsi="Arial" w:eastAsia="Times New Roman" w:cs="Times New Roman"/>
-      <w:color w:val="auto"/>
-      <w:kern w:val="0"/>
+      <w:rFonts w:ascii="Arial" w:hAnsi="Arial"/>
       <w:sz w:val="24"/>
-      <w:szCs w:val="20"/>
-      <w:lang w:val="pt-BR" w:eastAsia="pt-BR" w:bidi="ar-SA"/>
     </w:rPr>
   </w:style>
-  <w:style w:type="paragraph" w:styleId="Subtitle">
+  <w:style w:type="paragraph" w:styleId="Subttulo">
     <w:name w:val="Subtitle"/>
     <w:basedOn w:val="Normal"/>
     <w:next w:val="Normal"/>
     <w:link w:val="SubttuloChar"/>
     <w:qFormat/>
-    <w:rsid w:val="005f090f"/>
+    <w:rsid w:val="005F090F"/>
     <w:pPr>
-      <w:spacing w:before="0" w:after="160"/>
+      <w:spacing w:after="160"/>
     </w:pPr>
     <w:rPr>
-      <w:rFonts w:ascii="Calibri" w:hAnsi="Calibri" w:eastAsia="" w:cs="" w:asciiTheme="minorHAnsi" w:cstheme="minorBidi" w:eastAsiaTheme="minorEastAsia" w:hAnsiTheme="minorHAnsi"/>
-      <w:color w:themeColor="text1" w:themeTint="a5" w:val="5A5A5A"/>
+      <w:rFonts w:asciiTheme="minorHAnsi" w:eastAsiaTheme="minorEastAsia" w:hAnsiTheme="minorHAnsi" w:cstheme="minorBidi"/>
+      <w:color w:val="5A5A5A" w:themeColor="text1" w:themeTint="A5"/>
       <w:spacing w:val="15"/>
       <w:sz w:val="22"/>
       <w:szCs w:val="22"/>
     </w:rPr>
   </w:style>
-  <w:style w:type="paragraph" w:styleId="Contedodoquadrouser">
+  <w:style w:type="paragraph" w:customStyle="1" w:styleId="Contedodoquadrouser">
     <w:name w:val="Conteúdo do quadro (user)"/>
     <w:basedOn w:val="Normal"/>
     <w:qFormat/>
-    <w:pPr/>
-    <w:rPr/>
-  </w:style>
-  <w:style w:type="paragraph" w:styleId="Contedodoquadro">
+  </w:style>
+  <w:style w:type="paragraph" w:customStyle="1" w:styleId="Contedodoquadro">
     <w:name w:val="Conteúdo do quadro"/>
     <w:basedOn w:val="Normal"/>
     <w:qFormat/>
-    <w:pPr/>
-    <w:rPr/>
-  </w:style>
-  <w:style w:type="numbering" w:styleId="Semlistauser" w:default="1">
+  </w:style>
+  <w:style w:type="numbering" w:customStyle="1" w:styleId="Semlistauser">
     <w:name w:val="Sem lista (user)"/>
     <w:uiPriority w:val="99"/>
     <w:semiHidden/>
     <w:unhideWhenUsed/>
     <w:qFormat/>
   </w:style>
-  <w:style w:type="table" w:default="1" w:styleId="Tabelanormal">
-    <w:name w:val="Normal Table"/>
-    <w:uiPriority w:val="99"/>
-    <w:semiHidden/>
-    <w:unhideWhenUsed/>
-    <w:tblPr>
-      <w:tblCellMar>
-        <w:top w:w="0" w:type="dxa"/>
-        <w:left w:w="108" w:type="dxa"/>
-        <w:bottom w:w="0" w:type="dxa"/>
-        <w:right w:w="108" w:type="dxa"/>
-      </w:tblCellMar>
-    </w:tblPr>
-  </w:style>
   <w:style w:type="table" w:styleId="Tabelacomgrade">
     <w:name w:val="Table Grid"/>
     <w:basedOn w:val="Tabelanormal"/>
     <w:uiPriority w:val="39"/>
-    <w:rsid w:val="000c5d21"/>
+    <w:rsid w:val="000C5D21"/>
     <w:pPr>
       <w:jc w:val="both"/>
     </w:pPr>
     <w:tblPr>
       <w:tblBorders>
-        <w:top w:val="single" w:color="auto" w:sz="4" w:space="0"/>
-        <w:left w:val="single" w:color="auto" w:sz="4" w:space="0"/>
-        <w:bottom w:val="single" w:color="auto" w:sz="4" w:space="0"/>
-        <w:right w:val="single" w:color="auto" w:sz="4" w:space="0"/>
-        <w:insideH w:val="single" w:color="auto" w:sz="4" w:space="0"/>
-        <w:insideV w:val="single" w:color="auto" w:sz="4" w:space="0"/>
+        <w:top w:val="single" w:sz="4" w:space="0" w:color="auto"/>
+        <w:left w:val="single" w:sz="4" w:space="0" w:color="auto"/>
+        <w:bottom w:val="single" w:sz="4" w:space="0" w:color="auto"/>
+        <w:right w:val="single" w:sz="4" w:space="0" w:color="auto"/>
+        <w:insideH w:val="single" w:sz="4" w:space="0" w:color="auto"/>
+        <w:insideV w:val="single" w:sz="4" w:space="0" w:color="auto"/>
       </w:tblBorders>
     </w:tblPr>
   </w:style>
@@ -7893,54 +7613,54 @@
 </file>
 
 <file path=word/theme/theme1.xml><?xml version="1.0" encoding="utf-8"?>
-<a:theme xmlns:a="http://schemas.openxmlformats.org/drawingml/2006/main" xmlns:r="http://schemas.openxmlformats.org/officeDocument/2006/relationships" name="Tema do Office">
+<a:theme xmlns:a="http://schemas.openxmlformats.org/drawingml/2006/main" name="Tema do Office">
   <a:themeElements>
     <a:clrScheme name="Office">
       <a:dk1>
         <a:srgbClr val="000000"/>
       </a:dk1>
       <a:lt1>
-        <a:srgbClr val="ffffff"/>
+        <a:srgbClr val="FFFFFF"/>
       </a:lt1>
       <a:dk2>
-        <a:srgbClr val="44546a"/>
+        <a:srgbClr val="44546A"/>
       </a:dk2>
       <a:lt2>
-        <a:srgbClr val="e7e6e6"/>
+        <a:srgbClr val="E7E6E6"/>
       </a:lt2>
       <a:accent1>
-        <a:srgbClr val="4472c4"/>
+        <a:srgbClr val="4472C4"/>
       </a:accent1>
       <a:accent2>
-        <a:srgbClr val="ed7d31"/>
+        <a:srgbClr val="ED7D31"/>
       </a:accent2>
       <a:accent3>
-        <a:srgbClr val="a5a5a5"/>
+        <a:srgbClr val="A5A5A5"/>
       </a:accent3>
       <a:accent4>
-        <a:srgbClr val="ffc000"/>
+        <a:srgbClr val="FFC000"/>
       </a:accent4>
       <a:accent5>
-        <a:srgbClr val="5b9bd5"/>
+        <a:srgbClr val="5B9BD5"/>
       </a:accent5>
       <a:accent6>
-        <a:srgbClr val="70ad47"/>
+        <a:srgbClr val="70AD47"/>
       </a:accent6>
       <a:hlink>
-        <a:srgbClr val="0563c1"/>
+        <a:srgbClr val="0563C1"/>
       </a:hlink>
       <a:folHlink>
-        <a:srgbClr val="954f72"/>
+        <a:srgbClr val="954F72"/>
       </a:folHlink>
     </a:clrScheme>
     <a:fontScheme name="Office">
       <a:majorFont>
-        <a:latin typeface="Calibri Light" panose="020F0302020204030204" pitchFamily="0" charset="1"/>
+        <a:latin typeface="Calibri Light" panose="020F0302020204030204"/>
         <a:ea typeface=""/>
         <a:cs typeface=""/>
       </a:majorFont>
       <a:minorFont>
-        <a:latin typeface="Calibri" panose="020F0502020204030204" pitchFamily="0" charset="1"/>
+        <a:latin typeface="Calibri" panose="020F0502020204030204"/>
         <a:ea typeface=""/>
         <a:cs typeface=""/>
       </a:minorFont>
@@ -7972,7 +7692,7 @@
             </a:gs>
           </a:gsLst>
           <a:lin ang="5400000" scaled="0"/>
-          <a:tileRect l="0" t="0" r="0" b="0"/>
+          <a:tileRect/>
         </a:gradFill>
         <a:gradFill>
           <a:gsLst>
@@ -7996,7 +7716,7 @@
             </a:gs>
           </a:gsLst>
           <a:lin ang="5400000" scaled="0"/>
-          <a:tileRect l="0" t="0" r="0" b="0"/>
+          <a:tileRect/>
         </a:gradFill>
       </a:fillStyleLst>
       <a:lnStyleLst>
@@ -8056,11 +7776,13 @@
             </a:gs>
           </a:gsLst>
           <a:lin ang="5400000" scaled="0"/>
-          <a:tileRect l="0" t="0" r="0" b="0"/>
+          <a:tileRect/>
         </a:gradFill>
       </a:bgFillStyleLst>
     </a:fmtScheme>
   </a:themeElements>
+  <a:objectDefaults/>
+  <a:extraClrSchemeLst/>
 </a:theme>
 </file>
 

--- a/semestre-1/disciplina-2-modelagem-de-dados/trabalhos/feitos/S1-D2-U3-modelagem-de-dados-biblioteca.docx
+++ b/semestre-1/disciplina-2-modelagem-de-dados/trabalhos/feitos/S1-D2-U3-modelagem-de-dados-biblioteca.docx
@@ -1,21 +1,20 @@
 
 <file path=word/document.xml><?xml version="1.0" encoding="utf-8"?>
-<w:document xmlns:wpc="http://schemas.microsoft.com/office/word/2010/wordprocessingCanvas" xmlns:cx="http://schemas.microsoft.com/office/drawing/2014/chartex" xmlns:cx1="http://schemas.microsoft.com/office/drawing/2015/9/8/chartex" xmlns:cx2="http://schemas.microsoft.com/office/drawing/2015/10/21/chartex" xmlns:cx3="http://schemas.microsoft.com/office/drawing/2016/5/9/chartex" xmlns:cx4="http://schemas.microsoft.com/office/drawing/2016/5/10/chartex" xmlns:cx5="http://schemas.microsoft.com/office/drawing/2016/5/11/chartex" xmlns:cx6="http://schemas.microsoft.com/office/drawing/2016/5/12/chartex" xmlns:cx7="http://schemas.microsoft.com/office/drawing/2016/5/13/chartex" xmlns:cx8="http://schemas.microsoft.com/office/drawing/2016/5/14/chartex" xmlns:mc="http://schemas.openxmlformats.org/markup-compatibility/2006" xmlns:aink="http://schemas.microsoft.com/office/drawing/2016/ink" xmlns:am3d="http://schemas.microsoft.com/office/drawing/2017/model3d" xmlns:o="urn:schemas-microsoft-com:office:office" xmlns:r="http://schemas.openxmlformats.org/officeDocument/2006/relationships" xmlns:m="http://schemas.openxmlformats.org/officeDocument/2006/math" xmlns:v="urn:schemas-microsoft-com:vml" xmlns:wp14="http://schemas.microsoft.com/office/word/2010/wordprocessingDrawing" xmlns:wp="http://schemas.openxmlformats.org/drawingml/2006/wordprocessingDrawing" xmlns:w10="urn:schemas-microsoft-com:office:word" xmlns:w="http://schemas.openxmlformats.org/wordprocessingml/2006/main" xmlns:w14="http://schemas.microsoft.com/office/word/2010/wordml" xmlns:w15="http://schemas.microsoft.com/office/word/2012/wordml" xmlns:w16cex="http://schemas.microsoft.com/office/word/2018/wordml/cex" xmlns:w16cid="http://schemas.microsoft.com/office/word/2016/wordml/cid" xmlns:w16="http://schemas.microsoft.com/office/word/2018/wordml" xmlns:w16sdtdh="http://schemas.microsoft.com/office/word/2020/wordml/sdtdatahash" xmlns:w16se="http://schemas.microsoft.com/office/word/2015/wordml/symex" xmlns:wpg="http://schemas.microsoft.com/office/word/2010/wordprocessingGroup" xmlns:wpi="http://schemas.microsoft.com/office/word/2010/wordprocessingInk" xmlns:wne="http://schemas.microsoft.com/office/word/2006/wordml" xmlns:wps="http://schemas.microsoft.com/office/word/2010/wordprocessingShape" mc:Ignorable="w14 w15 w16se w16cid w16 w16cex w16sdtdh wp14">
+<w:document xmlns:o="urn:schemas-microsoft-com:office:office" xmlns:r="http://schemas.openxmlformats.org/officeDocument/2006/relationships" xmlns:v="urn:schemas-microsoft-com:vml" xmlns:w="http://schemas.openxmlformats.org/wordprocessingml/2006/main" xmlns:w10="urn:schemas-microsoft-com:office:word" xmlns:wp="http://schemas.openxmlformats.org/drawingml/2006/wordprocessingDrawing" xmlns:pic="http://schemas.openxmlformats.org/drawingml/2006/picture" xmlns:wps="http://schemas.microsoft.com/office/word/2010/wordprocessingShape" xmlns:wpg="http://schemas.microsoft.com/office/word/2010/wordprocessingGroup" xmlns:mc="http://schemas.openxmlformats.org/markup-compatibility/2006" xmlns:wp14="http://schemas.microsoft.com/office/word/2010/wordprocessingDrawing" xmlns:w14="http://schemas.microsoft.com/office/word/2010/wordml" xmlns:w15="http://schemas.microsoft.com/office/word/2012/wordml" mc:Ignorable="w14 wp14 w15">
   <w:body>
     <w:p>
       <w:pPr>
-        <w:pStyle w:val="Sumrio1"/>
-        <w:rPr>
-          <w:rFonts w:cs="Arial"/>
-        </w:rPr>
-      </w:pPr>
-      <w:r>
-        <w:rPr>
-          <w:rFonts w:cs="Arial"/>
-          <w:noProof/>
+        <w:pStyle w:val="TOC1"/>
+        <w:rPr>
+          <w:rFonts w:cs="Arial"/>
+        </w:rPr>
+      </w:pPr>
+      <w:r>
+        <w:rPr>
+          <w:rFonts w:cs="Arial"/>
         </w:rPr>
         <w:drawing>
-          <wp:anchor distT="0" distB="0" distL="114300" distR="114300" simplePos="0" relativeHeight="32" behindDoc="0" locked="0" layoutInCell="0" allowOverlap="1" wp14:anchorId="40DD395A" wp14:editId="01EE0924">
+          <wp:anchor behindDoc="0" distT="0" distB="0" distL="114300" distR="114300" simplePos="0" locked="0" layoutInCell="0" allowOverlap="1" relativeHeight="32">
             <wp:simplePos x="0" y="0"/>
             <wp:positionH relativeFrom="margin">
               <wp:posOffset>2192655</wp:posOffset>
@@ -40,7 +39,7 @@
                     </pic:cNvPicPr>
                   </pic:nvPicPr>
                   <pic:blipFill>
-                    <a:blip r:embed="rId8"/>
+                    <a:blip r:embed="rId2"/>
                     <a:stretch>
                       <a:fillRect/>
                     </a:stretch>
@@ -64,29 +63,35 @@
     </w:p>
     <w:p>
       <w:pPr>
-        <w:spacing w:line="360" w:lineRule="auto"/>
-        <w:rPr>
-          <w:rFonts w:cs="Arial"/>
-          <w:szCs w:val="24"/>
-        </w:rPr>
-      </w:pPr>
-    </w:p>
-    <w:p>
-      <w:pPr>
-        <w:pStyle w:val="Sumrio1"/>
-        <w:rPr>
-          <w:rFonts w:cs="Arial"/>
-        </w:rPr>
-      </w:pPr>
-      <w:r>
-        <w:rPr>
-          <w:rFonts w:cs="Arial"/>
-          <w:noProof/>
+        <w:pStyle w:val="Normal"/>
+        <w:spacing w:lineRule="auto" w:line="360"/>
+        <w:rPr>
+          <w:rFonts w:cs="Arial"/>
+          <w:szCs w:val="24"/>
+        </w:rPr>
+      </w:pPr>
+      <w:r>
+        <w:rPr>
+          <w:rFonts w:cs="Arial"/>
+          <w:szCs w:val="24"/>
+        </w:rPr>
+      </w:r>
+    </w:p>
+    <w:p>
+      <w:pPr>
+        <w:pStyle w:val="TOC1"/>
+        <w:rPr>
+          <w:rFonts w:cs="Arial"/>
+        </w:rPr>
+      </w:pPr>
+      <w:r>
+        <w:rPr>
+          <w:rFonts w:cs="Arial"/>
         </w:rPr>
         <mc:AlternateContent>
           <mc:Choice Requires="wps">
             <w:drawing>
-              <wp:anchor distT="0" distB="33020" distL="111125" distR="114300" simplePos="0" relativeHeight="28" behindDoc="0" locked="0" layoutInCell="0" allowOverlap="0" wp14:anchorId="23E15C95" wp14:editId="17A983F2">
+              <wp:anchor behindDoc="0" distT="0" distB="33020" distL="111125" distR="114300" simplePos="0" locked="0" layoutInCell="0" allowOverlap="0" relativeHeight="28" wp14:anchorId="154943A8">
                 <wp:simplePos x="0" y="0"/>
                 <wp:positionH relativeFrom="page">
                   <wp:posOffset>1159510</wp:posOffset>
@@ -98,7 +103,6 @@
                 <wp:effectExtent l="0" t="0" r="0" b="8255"/>
                 <wp:wrapSquare wrapText="bothSides"/>
                 <wp:docPr id="2" name="Text Box 65"/>
-                <wp:cNvGraphicFramePr/>
                 <a:graphic xmlns:a="http://schemas.openxmlformats.org/drawingml/2006/main">
                   <a:graphicData uri="http://schemas.microsoft.com/office/word/2010/wordprocessingShape">
                     <wps:wsp>
@@ -112,22 +116,16 @@
                           <a:avLst/>
                         </a:prstGeom>
                         <a:solidFill>
-                          <a:srgbClr val="FFFFFF"/>
+                          <a:srgbClr val="ffffff"/>
                         </a:solidFill>
                         <a:ln w="0">
                           <a:noFill/>
                         </a:ln>
                       </wps:spPr>
                       <wps:style>
-                        <a:lnRef idx="0">
-                          <a:scrgbClr r="0" g="0" b="0"/>
-                        </a:lnRef>
-                        <a:fillRef idx="0">
-                          <a:scrgbClr r="0" g="0" b="0"/>
-                        </a:fillRef>
-                        <a:effectRef idx="0">
-                          <a:scrgbClr r="0" g="0" b="0"/>
-                        </a:effectRef>
+                        <a:lnRef idx="0"/>
+                        <a:fillRef idx="0"/>
+                        <a:effectRef idx="0"/>
                         <a:fontRef idx="minor"/>
                       </wps:style>
                       <wps:txbx>
@@ -135,7 +133,7 @@
                           <w:p>
                             <w:pPr>
                               <w:pStyle w:val="Contedodoquadrouser"/>
-                              <w:spacing w:before="120" w:after="120" w:line="360" w:lineRule="auto"/>
+                              <w:spacing w:lineRule="auto" w:line="360" w:before="120" w:after="120"/>
                               <w:jc w:val="center"/>
                               <w:rPr>
                                 <w:sz w:val="48"/>
@@ -158,6 +156,11 @@
                                 <w:color w:val="000000"/>
                               </w:rPr>
                             </w:pPr>
+                            <w:r>
+                              <w:rPr>
+                                <w:color w:val="000000"/>
+                              </w:rPr>
+                            </w:r>
                           </w:p>
                           <w:p>
                             <w:pPr>
@@ -166,6 +169,11 @@
                                 <w:color w:val="000000"/>
                               </w:rPr>
                             </w:pPr>
+                            <w:r>
+                              <w:rPr>
+                                <w:color w:val="000000"/>
+                              </w:rPr>
+                            </w:r>
                           </w:p>
                         </w:txbxContent>
                       </wps:txbx>
@@ -180,13 +188,15 @@
           </mc:Choice>
           <mc:Fallback>
             <w:pict>
-              <v:rect w14:anchorId="23E15C95" id="Text Box 65" o:spid="_x0000_s1026" style="position:absolute;left:0;text-align:left;margin-left:91.3pt;margin-top:159pt;width:453.55pt;height:77.35pt;z-index:28;visibility:visible;mso-wrap-style:square;mso-wrap-distance-left:8.75pt;mso-wrap-distance-top:0;mso-wrap-distance-right:9pt;mso-wrap-distance-bottom:2.6pt;mso-position-horizontal:absolute;mso-position-horizontal-relative:page;mso-position-vertical:absolute;mso-position-vertical-relative:page;v-text-anchor:top" o:gfxdata="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" o:allowincell="f" o:allowoverlap="f" stroked="f" strokeweight="0">
-                <v:textbox inset="0,,0,0">
+              <v:rect id="shape_0" ID="Text Box 65" path="m0,0l-2147483645,0l-2147483645,-2147483646l0,-2147483646xe" fillcolor="white" stroked="f" o:allowincell="f" style="position:absolute;margin-left:91.3pt;margin-top:159pt;width:453.5pt;height:77.3pt;mso-wrap-style:square;v-text-anchor:top;mso-position-horizontal-relative:page;mso-position-vertical-relative:page" wp14:anchorId="154943A8">
+                <v:fill o:detectmouseclick="t" type="solid" color2="black"/>
+                <v:stroke color="#3465a4" joinstyle="round" endcap="flat"/>
+                <v:textbox>
                   <w:txbxContent>
                     <w:p>
                       <w:pPr>
                         <w:pStyle w:val="Contedodoquadrouser"/>
-                        <w:spacing w:before="120" w:after="120" w:line="360" w:lineRule="auto"/>
+                        <w:spacing w:lineRule="auto" w:line="360" w:before="120" w:after="120"/>
                         <w:jc w:val="center"/>
                         <w:rPr>
                           <w:sz w:val="48"/>
@@ -209,6 +219,11 @@
                           <w:color w:val="000000"/>
                         </w:rPr>
                       </w:pPr>
+                      <w:r>
+                        <w:rPr>
+                          <w:color w:val="000000"/>
+                        </w:rPr>
+                      </w:r>
                     </w:p>
                     <w:p>
                       <w:pPr>
@@ -217,10 +232,15 @@
                           <w:color w:val="000000"/>
                         </w:rPr>
                       </w:pPr>
+                      <w:r>
+                        <w:rPr>
+                          <w:color w:val="000000"/>
+                        </w:rPr>
+                      </w:r>
                     </w:p>
                   </w:txbxContent>
                 </v:textbox>
-                <w10:wrap type="square" anchorx="page" anchory="page"/>
+                <w10:wrap type="square"/>
               </v:rect>
             </w:pict>
           </mc:Fallback>
@@ -229,31 +249,38 @@
     </w:p>
     <w:p>
       <w:pPr>
-        <w:spacing w:line="360" w:lineRule="auto"/>
-        <w:rPr>
-          <w:rFonts w:cs="Arial"/>
-          <w:szCs w:val="24"/>
-        </w:rPr>
-      </w:pPr>
-    </w:p>
-    <w:p>
-      <w:pPr>
-        <w:spacing w:line="360" w:lineRule="auto"/>
-        <w:rPr>
-          <w:rFonts w:cs="Arial"/>
-          <w:szCs w:val="24"/>
-        </w:rPr>
-      </w:pPr>
-      <w:r>
-        <w:rPr>
-          <w:rFonts w:cs="Arial"/>
-          <w:noProof/>
+        <w:pStyle w:val="Normal"/>
+        <w:spacing w:lineRule="auto" w:line="360"/>
+        <w:rPr>
+          <w:rFonts w:cs="Arial"/>
+          <w:szCs w:val="24"/>
+        </w:rPr>
+      </w:pPr>
+      <w:r>
+        <w:rPr>
+          <w:rFonts w:cs="Arial"/>
+          <w:szCs w:val="24"/>
+        </w:rPr>
+      </w:r>
+    </w:p>
+    <w:p>
+      <w:pPr>
+        <w:pStyle w:val="Normal"/>
+        <w:spacing w:lineRule="auto" w:line="360"/>
+        <w:rPr>
+          <w:rFonts w:cs="Arial"/>
+          <w:szCs w:val="24"/>
+        </w:rPr>
+      </w:pPr>
+      <w:r>
+        <w:rPr>
+          <w:rFonts w:cs="Arial"/>
           <w:szCs w:val="24"/>
         </w:rPr>
         <mc:AlternateContent>
           <mc:Choice Requires="wps">
             <w:drawing>
-              <wp:anchor distT="0" distB="8890" distL="0" distR="0" simplePos="0" relativeHeight="26" behindDoc="0" locked="0" layoutInCell="0" allowOverlap="0" wp14:anchorId="5D378DCA" wp14:editId="37476509">
+              <wp:anchor behindDoc="0" distT="0" distB="8890" distL="0" distR="0" simplePos="0" locked="0" layoutInCell="0" allowOverlap="0" relativeHeight="26" wp14:anchorId="36B5315D">
                 <wp:simplePos x="0" y="0"/>
                 <wp:positionH relativeFrom="margin">
                   <wp:align>right</wp:align>
@@ -265,7 +292,6 @@
                 <wp:effectExtent l="0" t="0" r="0" b="9525"/>
                 <wp:wrapNone/>
                 <wp:docPr id="3" name="Text Box 64"/>
-                <wp:cNvGraphicFramePr/>
                 <a:graphic xmlns:a="http://schemas.openxmlformats.org/drawingml/2006/main">
                   <a:graphicData uri="http://schemas.microsoft.com/office/word/2010/wordprocessingShape">
                     <wps:wsp>
@@ -279,22 +305,16 @@
                           <a:avLst/>
                         </a:prstGeom>
                         <a:solidFill>
-                          <a:srgbClr val="FFFFFF"/>
+                          <a:srgbClr val="ffffff"/>
                         </a:solidFill>
                         <a:ln w="0">
                           <a:noFill/>
                         </a:ln>
                       </wps:spPr>
                       <wps:style>
-                        <a:lnRef idx="0">
-                          <a:scrgbClr r="0" g="0" b="0"/>
-                        </a:lnRef>
-                        <a:fillRef idx="0">
-                          <a:scrgbClr r="0" g="0" b="0"/>
-                        </a:fillRef>
-                        <a:effectRef idx="0">
-                          <a:scrgbClr r="0" g="0" b="0"/>
-                        </a:effectRef>
+                        <a:lnRef idx="0"/>
+                        <a:fillRef idx="0"/>
+                        <a:effectRef idx="0"/>
                         <a:fontRef idx="minor"/>
                       </wps:style>
                       <wps:txbx>
@@ -302,7 +322,7 @@
                           <w:p>
                             <w:pPr>
                               <w:pStyle w:val="Contedodoquadrouser"/>
-                              <w:spacing w:before="120" w:after="120" w:line="360" w:lineRule="auto"/>
+                              <w:spacing w:lineRule="auto" w:line="360" w:before="120" w:after="120"/>
                               <w:jc w:val="center"/>
                               <w:rPr>
                                 <w:sz w:val="44"/>
@@ -325,6 +345,11 @@
                                 <w:color w:val="000000"/>
                               </w:rPr>
                             </w:pPr>
+                            <w:r>
+                              <w:rPr>
+                                <w:color w:val="000000"/>
+                              </w:rPr>
+                            </w:r>
                           </w:p>
                           <w:p>
                             <w:pPr>
@@ -333,6 +358,11 @@
                                 <w:color w:val="000000"/>
                               </w:rPr>
                             </w:pPr>
+                            <w:r>
+                              <w:rPr>
+                                <w:color w:val="000000"/>
+                              </w:rPr>
+                            </w:r>
                           </w:p>
                           <w:p>
                             <w:pPr>
@@ -341,6 +371,11 @@
                                 <w:color w:val="000000"/>
                               </w:rPr>
                             </w:pPr>
+                            <w:r>
+                              <w:rPr>
+                                <w:color w:val="000000"/>
+                              </w:rPr>
+                            </w:r>
                           </w:p>
                           <w:p>
                             <w:pPr>
@@ -349,6 +384,11 @@
                                 <w:color w:val="000000"/>
                               </w:rPr>
                             </w:pPr>
+                            <w:r>
+                              <w:rPr>
+                                <w:color w:val="000000"/>
+                              </w:rPr>
+                            </w:r>
                           </w:p>
                           <w:p>
                             <w:pPr>
@@ -357,6 +397,11 @@
                                 <w:color w:val="000000"/>
                               </w:rPr>
                             </w:pPr>
+                            <w:r>
+                              <w:rPr>
+                                <w:color w:val="000000"/>
+                              </w:rPr>
+                            </w:r>
                           </w:p>
                           <w:p>
                             <w:pPr>
@@ -365,6 +410,11 @@
                                 <w:color w:val="000000"/>
                               </w:rPr>
                             </w:pPr>
+                            <w:r>
+                              <w:rPr>
+                                <w:color w:val="000000"/>
+                              </w:rPr>
+                            </w:r>
                           </w:p>
                           <w:p>
                             <w:pPr>
@@ -373,6 +423,11 @@
                                 <w:color w:val="000000"/>
                               </w:rPr>
                             </w:pPr>
+                            <w:r>
+                              <w:rPr>
+                                <w:color w:val="000000"/>
+                              </w:rPr>
+                            </w:r>
                           </w:p>
                           <w:p>
                             <w:pPr>
@@ -381,6 +436,11 @@
                                 <w:color w:val="000000"/>
                               </w:rPr>
                             </w:pPr>
+                            <w:r>
+                              <w:rPr>
+                                <w:color w:val="000000"/>
+                              </w:rPr>
+                            </w:r>
                           </w:p>
                           <w:p>
                             <w:pPr>
@@ -389,6 +449,11 @@
                                 <w:color w:val="000000"/>
                               </w:rPr>
                             </w:pPr>
+                            <w:r>
+                              <w:rPr>
+                                <w:color w:val="000000"/>
+                              </w:rPr>
+                            </w:r>
                           </w:p>
                           <w:p>
                             <w:pPr>
@@ -397,6 +462,11 @@
                                 <w:color w:val="000000"/>
                               </w:rPr>
                             </w:pPr>
+                            <w:r>
+                              <w:rPr>
+                                <w:color w:val="000000"/>
+                              </w:rPr>
+                            </w:r>
                           </w:p>
                           <w:p>
                             <w:pPr>
@@ -405,6 +475,11 @@
                                 <w:color w:val="000000"/>
                               </w:rPr>
                             </w:pPr>
+                            <w:r>
+                              <w:rPr>
+                                <w:color w:val="000000"/>
+                              </w:rPr>
+                            </w:r>
                           </w:p>
                           <w:p>
                             <w:pPr>
@@ -413,6 +488,11 @@
                                 <w:color w:val="000000"/>
                               </w:rPr>
                             </w:pPr>
+                            <w:r>
+                              <w:rPr>
+                                <w:color w:val="000000"/>
+                              </w:rPr>
+                            </w:r>
                           </w:p>
                           <w:p>
                             <w:pPr>
@@ -421,6 +501,11 @@
                                 <w:color w:val="000000"/>
                               </w:rPr>
                             </w:pPr>
+                            <w:r>
+                              <w:rPr>
+                                <w:color w:val="000000"/>
+                              </w:rPr>
+                            </w:r>
                           </w:p>
                           <w:p>
                             <w:pPr>
@@ -429,6 +514,11 @@
                                 <w:color w:val="000000"/>
                               </w:rPr>
                             </w:pPr>
+                            <w:r>
+                              <w:rPr>
+                                <w:color w:val="000000"/>
+                              </w:rPr>
+                            </w:r>
                           </w:p>
                           <w:p>
                             <w:pPr>
@@ -437,10 +527,15 @@
                                 <w:color w:val="000000"/>
                               </w:rPr>
                             </w:pPr>
+                            <w:r>
+                              <w:rPr>
+                                <w:color w:val="000000"/>
+                              </w:rPr>
+                            </w:r>
                           </w:p>
                         </w:txbxContent>
                       </wps:txbx>
-                      <wps:bodyPr lIns="0" tIns="0" rIns="0" bIns="0" anchor="t" upright="1">
+                      <wps:bodyPr lIns="0" rIns="0" tIns="0" bIns="0" anchor="t" upright="1">
                         <a:noAutofit/>
                       </wps:bodyPr>
                     </wps:wsp>
@@ -451,13 +546,15 @@
           </mc:Choice>
           <mc:Fallback>
             <w:pict>
-              <v:rect w14:anchorId="5D378DCA" id="Text Box 64" o:spid="_x0000_s1027" style="position:absolute;left:0;text-align:left;margin-left:402.35pt;margin-top:394.35pt;width:453.55pt;height:39.75pt;z-index:26;visibility:visible;mso-wrap-style:square;mso-wrap-distance-left:0;mso-wrap-distance-top:0;mso-wrap-distance-right:0;mso-wrap-distance-bottom:.7pt;mso-position-horizontal:right;mso-position-horizontal-relative:margin;mso-position-vertical:absolute;mso-position-vertical-relative:page;v-text-anchor:top" o:gfxdata="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" o:allowincell="f" o:allowoverlap="f" stroked="f" strokeweight="0">
-                <v:textbox inset="0,0,0,0">
+              <v:rect id="shape_0" ID="Text Box 64" path="m0,0l-2147483645,0l-2147483645,-2147483646l0,-2147483646xe" fillcolor="white" stroked="f" o:allowincell="f" style="position:absolute;margin-left:-0.05pt;margin-top:394.35pt;width:453.5pt;height:39.7pt;mso-wrap-style:square;v-text-anchor:top;mso-position-horizontal:right;mso-position-horizontal-relative:margin;mso-position-vertical-relative:page" wp14:anchorId="36B5315D">
+                <v:fill o:detectmouseclick="t" type="solid" color2="black"/>
+                <v:stroke color="#3465a4" joinstyle="round" endcap="flat"/>
+                <v:textbox>
                   <w:txbxContent>
                     <w:p>
                       <w:pPr>
                         <w:pStyle w:val="Contedodoquadrouser"/>
-                        <w:spacing w:before="120" w:after="120" w:line="360" w:lineRule="auto"/>
+                        <w:spacing w:lineRule="auto" w:line="360" w:before="120" w:after="120"/>
                         <w:jc w:val="center"/>
                         <w:rPr>
                           <w:sz w:val="44"/>
@@ -480,6 +577,11 @@
                           <w:color w:val="000000"/>
                         </w:rPr>
                       </w:pPr>
+                      <w:r>
+                        <w:rPr>
+                          <w:color w:val="000000"/>
+                        </w:rPr>
+                      </w:r>
                     </w:p>
                     <w:p>
                       <w:pPr>
@@ -488,6 +590,11 @@
                           <w:color w:val="000000"/>
                         </w:rPr>
                       </w:pPr>
+                      <w:r>
+                        <w:rPr>
+                          <w:color w:val="000000"/>
+                        </w:rPr>
+                      </w:r>
                     </w:p>
                     <w:p>
                       <w:pPr>
@@ -496,6 +603,11 @@
                           <w:color w:val="000000"/>
                         </w:rPr>
                       </w:pPr>
+                      <w:r>
+                        <w:rPr>
+                          <w:color w:val="000000"/>
+                        </w:rPr>
+                      </w:r>
                     </w:p>
                     <w:p>
                       <w:pPr>
@@ -504,6 +616,11 @@
                           <w:color w:val="000000"/>
                         </w:rPr>
                       </w:pPr>
+                      <w:r>
+                        <w:rPr>
+                          <w:color w:val="000000"/>
+                        </w:rPr>
+                      </w:r>
                     </w:p>
                     <w:p>
                       <w:pPr>
@@ -512,6 +629,11 @@
                           <w:color w:val="000000"/>
                         </w:rPr>
                       </w:pPr>
+                      <w:r>
+                        <w:rPr>
+                          <w:color w:val="000000"/>
+                        </w:rPr>
+                      </w:r>
                     </w:p>
                     <w:p>
                       <w:pPr>
@@ -520,6 +642,11 @@
                           <w:color w:val="000000"/>
                         </w:rPr>
                       </w:pPr>
+                      <w:r>
+                        <w:rPr>
+                          <w:color w:val="000000"/>
+                        </w:rPr>
+                      </w:r>
                     </w:p>
                     <w:p>
                       <w:pPr>
@@ -528,6 +655,11 @@
                           <w:color w:val="000000"/>
                         </w:rPr>
                       </w:pPr>
+                      <w:r>
+                        <w:rPr>
+                          <w:color w:val="000000"/>
+                        </w:rPr>
+                      </w:r>
                     </w:p>
                     <w:p>
                       <w:pPr>
@@ -536,6 +668,11 @@
                           <w:color w:val="000000"/>
                         </w:rPr>
                       </w:pPr>
+                      <w:r>
+                        <w:rPr>
+                          <w:color w:val="000000"/>
+                        </w:rPr>
+                      </w:r>
                     </w:p>
                     <w:p>
                       <w:pPr>
@@ -544,6 +681,11 @@
                           <w:color w:val="000000"/>
                         </w:rPr>
                       </w:pPr>
+                      <w:r>
+                        <w:rPr>
+                          <w:color w:val="000000"/>
+                        </w:rPr>
+                      </w:r>
                     </w:p>
                     <w:p>
                       <w:pPr>
@@ -552,6 +694,11 @@
                           <w:color w:val="000000"/>
                         </w:rPr>
                       </w:pPr>
+                      <w:r>
+                        <w:rPr>
+                          <w:color w:val="000000"/>
+                        </w:rPr>
+                      </w:r>
                     </w:p>
                     <w:p>
                       <w:pPr>
@@ -560,6 +707,11 @@
                           <w:color w:val="000000"/>
                         </w:rPr>
                       </w:pPr>
+                      <w:r>
+                        <w:rPr>
+                          <w:color w:val="000000"/>
+                        </w:rPr>
+                      </w:r>
                     </w:p>
                     <w:p>
                       <w:pPr>
@@ -568,6 +720,11 @@
                           <w:color w:val="000000"/>
                         </w:rPr>
                       </w:pPr>
+                      <w:r>
+                        <w:rPr>
+                          <w:color w:val="000000"/>
+                        </w:rPr>
+                      </w:r>
                     </w:p>
                     <w:p>
                       <w:pPr>
@@ -576,6 +733,11 @@
                           <w:color w:val="000000"/>
                         </w:rPr>
                       </w:pPr>
+                      <w:r>
+                        <w:rPr>
+                          <w:color w:val="000000"/>
+                        </w:rPr>
+                      </w:r>
                     </w:p>
                     <w:p>
                       <w:pPr>
@@ -584,6 +746,11 @@
                           <w:color w:val="000000"/>
                         </w:rPr>
                       </w:pPr>
+                      <w:r>
+                        <w:rPr>
+                          <w:color w:val="000000"/>
+                        </w:rPr>
+                      </w:r>
                     </w:p>
                     <w:p>
                       <w:pPr>
@@ -592,10 +759,15 @@
                           <w:color w:val="000000"/>
                         </w:rPr>
                       </w:pPr>
+                      <w:r>
+                        <w:rPr>
+                          <w:color w:val="000000"/>
+                        </w:rPr>
+                      </w:r>
                     </w:p>
                   </w:txbxContent>
                 </v:textbox>
-                <w10:wrap anchorx="margin" anchory="page"/>
+                <w10:wrap type="none"/>
               </v:rect>
             </w:pict>
           </mc:Fallback>
@@ -604,121 +776,198 @@
     </w:p>
     <w:p>
       <w:pPr>
-        <w:spacing w:line="360" w:lineRule="auto"/>
-        <w:rPr>
-          <w:rFonts w:cs="Arial"/>
-          <w:szCs w:val="24"/>
-        </w:rPr>
-      </w:pPr>
-    </w:p>
-    <w:p>
-      <w:pPr>
-        <w:spacing w:line="360" w:lineRule="auto"/>
-        <w:rPr>
-          <w:rFonts w:cs="Arial"/>
-          <w:szCs w:val="24"/>
-        </w:rPr>
-      </w:pPr>
-    </w:p>
-    <w:p>
-      <w:pPr>
-        <w:spacing w:line="360" w:lineRule="auto"/>
-        <w:rPr>
-          <w:rFonts w:cs="Arial"/>
-          <w:szCs w:val="24"/>
-        </w:rPr>
-      </w:pPr>
-    </w:p>
-    <w:p>
-      <w:pPr>
-        <w:spacing w:line="360" w:lineRule="auto"/>
-        <w:rPr>
-          <w:rFonts w:cs="Arial"/>
-          <w:szCs w:val="24"/>
-        </w:rPr>
-      </w:pPr>
-    </w:p>
-    <w:p>
-      <w:pPr>
-        <w:spacing w:line="360" w:lineRule="auto"/>
-        <w:rPr>
-          <w:rFonts w:cs="Arial"/>
-          <w:szCs w:val="24"/>
-        </w:rPr>
-      </w:pPr>
-    </w:p>
-    <w:p>
-      <w:pPr>
-        <w:spacing w:line="360" w:lineRule="auto"/>
-        <w:rPr>
-          <w:rFonts w:cs="Arial"/>
-          <w:szCs w:val="24"/>
-        </w:rPr>
-      </w:pPr>
-    </w:p>
-    <w:p>
-      <w:pPr>
-        <w:spacing w:line="360" w:lineRule="auto"/>
-        <w:rPr>
-          <w:rFonts w:cs="Arial"/>
-          <w:szCs w:val="24"/>
-        </w:rPr>
-      </w:pPr>
-    </w:p>
-    <w:p>
-      <w:pPr>
-        <w:spacing w:line="360" w:lineRule="auto"/>
-        <w:rPr>
-          <w:rFonts w:cs="Arial"/>
-          <w:szCs w:val="24"/>
-        </w:rPr>
-      </w:pPr>
-    </w:p>
-    <w:p>
-      <w:pPr>
-        <w:spacing w:line="360" w:lineRule="auto"/>
-        <w:rPr>
-          <w:rFonts w:cs="Arial"/>
-          <w:szCs w:val="24"/>
-        </w:rPr>
-      </w:pPr>
-    </w:p>
-    <w:p>
-      <w:pPr>
-        <w:spacing w:line="360" w:lineRule="auto"/>
-        <w:rPr>
-          <w:rFonts w:cs="Arial"/>
-          <w:szCs w:val="24"/>
-        </w:rPr>
-      </w:pPr>
-    </w:p>
-    <w:p>
-      <w:pPr>
-        <w:spacing w:line="360" w:lineRule="auto"/>
-        <w:rPr>
-          <w:rFonts w:cs="Arial"/>
-          <w:szCs w:val="24"/>
-        </w:rPr>
-      </w:pPr>
-    </w:p>
-    <w:p>
-      <w:pPr>
-        <w:spacing w:line="360" w:lineRule="auto"/>
-        <w:rPr>
-          <w:rFonts w:cs="Arial"/>
-          <w:szCs w:val="24"/>
-        </w:rPr>
-      </w:pPr>
-      <w:r>
-        <w:rPr>
-          <w:rFonts w:cs="Arial"/>
-          <w:noProof/>
+        <w:pStyle w:val="Normal"/>
+        <w:spacing w:lineRule="auto" w:line="360"/>
+        <w:rPr>
+          <w:rFonts w:cs="Arial"/>
+          <w:szCs w:val="24"/>
+        </w:rPr>
+      </w:pPr>
+      <w:r>
+        <w:rPr>
+          <w:rFonts w:cs="Arial"/>
+          <w:szCs w:val="24"/>
+        </w:rPr>
+      </w:r>
+    </w:p>
+    <w:p>
+      <w:pPr>
+        <w:pStyle w:val="Normal"/>
+        <w:spacing w:lineRule="auto" w:line="360"/>
+        <w:rPr>
+          <w:rFonts w:cs="Arial"/>
+          <w:szCs w:val="24"/>
+        </w:rPr>
+      </w:pPr>
+      <w:r>
+        <w:rPr>
+          <w:rFonts w:cs="Arial"/>
+          <w:szCs w:val="24"/>
+        </w:rPr>
+      </w:r>
+    </w:p>
+    <w:p>
+      <w:pPr>
+        <w:pStyle w:val="Normal"/>
+        <w:spacing w:lineRule="auto" w:line="360"/>
+        <w:rPr>
+          <w:rFonts w:cs="Arial"/>
+          <w:szCs w:val="24"/>
+        </w:rPr>
+      </w:pPr>
+      <w:r>
+        <w:rPr>
+          <w:rFonts w:cs="Arial"/>
+          <w:szCs w:val="24"/>
+        </w:rPr>
+      </w:r>
+    </w:p>
+    <w:p>
+      <w:pPr>
+        <w:pStyle w:val="Normal"/>
+        <w:spacing w:lineRule="auto" w:line="360"/>
+        <w:rPr>
+          <w:rFonts w:cs="Arial"/>
+          <w:szCs w:val="24"/>
+        </w:rPr>
+      </w:pPr>
+      <w:r>
+        <w:rPr>
+          <w:rFonts w:cs="Arial"/>
+          <w:szCs w:val="24"/>
+        </w:rPr>
+      </w:r>
+    </w:p>
+    <w:p>
+      <w:pPr>
+        <w:pStyle w:val="Normal"/>
+        <w:spacing w:lineRule="auto" w:line="360"/>
+        <w:rPr>
+          <w:rFonts w:cs="Arial"/>
+          <w:szCs w:val="24"/>
+        </w:rPr>
+      </w:pPr>
+      <w:r>
+        <w:rPr>
+          <w:rFonts w:cs="Arial"/>
+          <w:szCs w:val="24"/>
+        </w:rPr>
+      </w:r>
+    </w:p>
+    <w:p>
+      <w:pPr>
+        <w:pStyle w:val="Normal"/>
+        <w:spacing w:lineRule="auto" w:line="360"/>
+        <w:rPr>
+          <w:rFonts w:cs="Arial"/>
+          <w:szCs w:val="24"/>
+        </w:rPr>
+      </w:pPr>
+      <w:r>
+        <w:rPr>
+          <w:rFonts w:cs="Arial"/>
+          <w:szCs w:val="24"/>
+        </w:rPr>
+      </w:r>
+    </w:p>
+    <w:p>
+      <w:pPr>
+        <w:pStyle w:val="Normal"/>
+        <w:spacing w:lineRule="auto" w:line="360"/>
+        <w:rPr>
+          <w:rFonts w:cs="Arial"/>
+          <w:szCs w:val="24"/>
+        </w:rPr>
+      </w:pPr>
+      <w:r>
+        <w:rPr>
+          <w:rFonts w:cs="Arial"/>
+          <w:szCs w:val="24"/>
+        </w:rPr>
+      </w:r>
+    </w:p>
+    <w:p>
+      <w:pPr>
+        <w:pStyle w:val="Normal"/>
+        <w:spacing w:lineRule="auto" w:line="360"/>
+        <w:rPr>
+          <w:rFonts w:cs="Arial"/>
+          <w:szCs w:val="24"/>
+        </w:rPr>
+      </w:pPr>
+      <w:r>
+        <w:rPr>
+          <w:rFonts w:cs="Arial"/>
+          <w:szCs w:val="24"/>
+        </w:rPr>
+      </w:r>
+    </w:p>
+    <w:p>
+      <w:pPr>
+        <w:pStyle w:val="Normal"/>
+        <w:spacing w:lineRule="auto" w:line="360"/>
+        <w:rPr>
+          <w:rFonts w:cs="Arial"/>
+          <w:szCs w:val="24"/>
+        </w:rPr>
+      </w:pPr>
+      <w:r>
+        <w:rPr>
+          <w:rFonts w:cs="Arial"/>
+          <w:szCs w:val="24"/>
+        </w:rPr>
+      </w:r>
+    </w:p>
+    <w:p>
+      <w:pPr>
+        <w:pStyle w:val="Normal"/>
+        <w:spacing w:lineRule="auto" w:line="360"/>
+        <w:rPr>
+          <w:rFonts w:cs="Arial"/>
+          <w:szCs w:val="24"/>
+        </w:rPr>
+      </w:pPr>
+      <w:r>
+        <w:rPr>
+          <w:rFonts w:cs="Arial"/>
+          <w:szCs w:val="24"/>
+        </w:rPr>
+      </w:r>
+    </w:p>
+    <w:p>
+      <w:pPr>
+        <w:pStyle w:val="Normal"/>
+        <w:spacing w:lineRule="auto" w:line="360"/>
+        <w:rPr>
+          <w:rFonts w:cs="Arial"/>
+          <w:szCs w:val="24"/>
+        </w:rPr>
+      </w:pPr>
+      <w:r>
+        <w:rPr>
+          <w:rFonts w:cs="Arial"/>
+          <w:szCs w:val="24"/>
+        </w:rPr>
+      </w:r>
+    </w:p>
+    <w:p>
+      <w:pPr>
+        <w:pStyle w:val="Normal"/>
+        <w:spacing w:lineRule="auto" w:line="360"/>
+        <w:rPr>
+          <w:rFonts w:cs="Arial"/>
+          <w:szCs w:val="24"/>
+        </w:rPr>
+      </w:pPr>
+      <w:r>
+        <w:rPr>
+          <w:rFonts w:cs="Arial"/>
           <w:szCs w:val="24"/>
         </w:rPr>
         <mc:AlternateContent>
           <mc:Choice Requires="wps">
             <w:drawing>
-              <wp:anchor distT="0" distB="5080" distL="0" distR="0" simplePos="0" relativeHeight="30" behindDoc="0" locked="0" layoutInCell="0" allowOverlap="0" wp14:anchorId="48FBDE44" wp14:editId="7065E1EA">
+              <wp:anchor behindDoc="0" distT="0" distB="5080" distL="0" distR="0" simplePos="0" locked="0" layoutInCell="0" allowOverlap="0" relativeHeight="30" wp14:anchorId="60339280">
                 <wp:simplePos x="0" y="0"/>
                 <wp:positionH relativeFrom="margin">
                   <wp:align>right</wp:align>
@@ -730,7 +979,6 @@
                 <wp:effectExtent l="0" t="0" r="0" b="5080"/>
                 <wp:wrapNone/>
                 <wp:docPr id="4" name="Text Box 66"/>
-                <wp:cNvGraphicFramePr/>
                 <a:graphic xmlns:a="http://schemas.openxmlformats.org/drawingml/2006/main">
                   <a:graphicData uri="http://schemas.microsoft.com/office/word/2010/wordprocessingShape">
                     <wps:wsp>
@@ -738,28 +986,22 @@
                       <wps:spPr>
                         <a:xfrm>
                           <a:off x="0" y="0"/>
-                          <a:ext cx="5760085" cy="1118870"/>
+                          <a:ext cx="5760000" cy="1118880"/>
                         </a:xfrm>
                         <a:prstGeom prst="rect">
                           <a:avLst/>
                         </a:prstGeom>
                         <a:solidFill>
-                          <a:srgbClr val="FFFFFF"/>
+                          <a:srgbClr val="ffffff"/>
                         </a:solidFill>
                         <a:ln w="0">
                           <a:noFill/>
                         </a:ln>
                       </wps:spPr>
                       <wps:style>
-                        <a:lnRef idx="0">
-                          <a:scrgbClr r="0" g="0" b="0"/>
-                        </a:lnRef>
-                        <a:fillRef idx="0">
-                          <a:scrgbClr r="0" g="0" b="0"/>
-                        </a:fillRef>
-                        <a:effectRef idx="0">
-                          <a:scrgbClr r="0" g="0" b="0"/>
-                        </a:effectRef>
+                        <a:lnRef idx="0"/>
+                        <a:fillRef idx="0"/>
+                        <a:effectRef idx="0"/>
                         <a:fontRef idx="minor"/>
                       </wps:style>
                       <wps:txbx>
@@ -775,7 +1017,7 @@
                               <w:rPr>
                                 <w:color w:val="000000"/>
                               </w:rPr>
-                              <w:t>Modelo de padrões de arquitetura de dados</w:t>
+                              <w:t>Abordagem entidade-relacionamento</w:t>
                             </w:r>
                             <w:r>
                               <w:rPr>
@@ -787,7 +1029,7 @@
                           <w:p>
                             <w:pPr>
                               <w:pStyle w:val="Contedodoquadrouser"/>
-                              <w:spacing w:before="120" w:after="120" w:line="360" w:lineRule="auto"/>
+                              <w:spacing w:lineRule="auto" w:line="360" w:before="120" w:after="120"/>
                               <w:jc w:val="center"/>
                               <w:rPr>
                                 <w:sz w:val="36"/>
@@ -808,7 +1050,7 @@
                                 <w:sz w:val="36"/>
                                 <w:szCs w:val="36"/>
                               </w:rPr>
-                              <w:t>4</w:t>
+                              <w:t>3</w:t>
                             </w:r>
                             <w:r>
                               <w:rPr>
@@ -816,15 +1058,7 @@
                                 <w:sz w:val="36"/>
                                 <w:szCs w:val="36"/>
                               </w:rPr>
-                              <w:t xml:space="preserve"> da Disciplina </w:t>
-                            </w:r>
-                            <w:r>
-                              <w:rPr>
-                                <w:color w:val="000000"/>
-                                <w:sz w:val="36"/>
-                                <w:szCs w:val="36"/>
-                              </w:rPr>
-                              <w:t>Arquitetura de dados</w:t>
+                              <w:t xml:space="preserve"> da Disciplina Modelagem de Dados</w:t>
                             </w:r>
                           </w:p>
                           <w:p>
@@ -844,7 +1078,7 @@
                           </w:p>
                         </w:txbxContent>
                       </wps:txbx>
-                      <wps:bodyPr lIns="0" tIns="0" rIns="0" bIns="0" anchor="t" upright="1">
+                      <wps:bodyPr lIns="0" rIns="0" tIns="0" bIns="0" anchor="t" upright="1">
                         <a:noAutofit/>
                       </wps:bodyPr>
                     </wps:wsp>
@@ -855,8 +1089,10 @@
           </mc:Choice>
           <mc:Fallback>
             <w:pict>
-              <v:rect w14:anchorId="48FBDE44" id="Text Box 66" o:spid="_x0000_s1028" style="position:absolute;left:0;text-align:left;margin-left:402.35pt;margin-top:507.15pt;width:453.55pt;height:88.1pt;z-index:30;visibility:visible;mso-wrap-style:square;mso-wrap-distance-left:0;mso-wrap-distance-top:0;mso-wrap-distance-right:0;mso-wrap-distance-bottom:.4pt;mso-position-horizontal:right;mso-position-horizontal-relative:margin;mso-position-vertical:absolute;mso-position-vertical-relative:page;v-text-anchor:top" o:gfxdata="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" o:allowincell="f" o:allowoverlap="f" stroked="f" strokeweight="0">
-                <v:textbox inset="0,0,0,0">
+              <v:rect id="shape_0" ID="Text Box 66" path="m0,0l-2147483645,0l-2147483645,-2147483646l0,-2147483646xe" fillcolor="white" stroked="f" o:allowincell="f" style="position:absolute;margin-left:-0.05pt;margin-top:507.15pt;width:453.5pt;height:88.05pt;mso-wrap-style:square;v-text-anchor:top;mso-position-horizontal:right;mso-position-horizontal-relative:margin;mso-position-vertical-relative:page" wp14:anchorId="60339280">
+                <v:fill o:detectmouseclick="t" type="solid" color2="black"/>
+                <v:stroke color="#3465a4" joinstyle="round" endcap="flat"/>
+                <v:textbox>
                   <w:txbxContent>
                     <w:p>
                       <w:pPr>
@@ -869,7 +1105,7 @@
                         <w:rPr>
                           <w:color w:val="000000"/>
                         </w:rPr>
-                        <w:t>Modelo de padrões de arquitetura de dados</w:t>
+                        <w:t>Abordagem entidade-relacionamento</w:t>
                       </w:r>
                       <w:r>
                         <w:rPr>
@@ -881,7 +1117,7 @@
                     <w:p>
                       <w:pPr>
                         <w:pStyle w:val="Contedodoquadrouser"/>
-                        <w:spacing w:before="120" w:after="120" w:line="360" w:lineRule="auto"/>
+                        <w:spacing w:lineRule="auto" w:line="360" w:before="120" w:after="120"/>
                         <w:jc w:val="center"/>
                         <w:rPr>
                           <w:sz w:val="36"/>
@@ -902,7 +1138,7 @@
                           <w:sz w:val="36"/>
                           <w:szCs w:val="36"/>
                         </w:rPr>
-                        <w:t>4</w:t>
+                        <w:t>3</w:t>
                       </w:r>
                       <w:r>
                         <w:rPr>
@@ -910,15 +1146,7 @@
                           <w:sz w:val="36"/>
                           <w:szCs w:val="36"/>
                         </w:rPr>
-                        <w:t xml:space="preserve"> da Disciplina </w:t>
-                      </w:r>
-                      <w:r>
-                        <w:rPr>
-                          <w:color w:val="000000"/>
-                          <w:sz w:val="36"/>
-                          <w:szCs w:val="36"/>
-                        </w:rPr>
-                        <w:t>Arquitetura de dados</w:t>
+                        <w:t xml:space="preserve"> da Disciplina Modelagem de Dados</w:t>
                       </w:r>
                     </w:p>
                     <w:p>
@@ -938,7 +1166,7 @@
                     </w:p>
                   </w:txbxContent>
                 </v:textbox>
-                <w10:wrap anchorx="margin" anchory="page"/>
+                <w10:wrap type="none"/>
               </v:rect>
             </w:pict>
           </mc:Fallback>
@@ -947,95 +1175,165 @@
     </w:p>
     <w:p>
       <w:pPr>
-        <w:spacing w:line="360" w:lineRule="auto"/>
-        <w:rPr>
-          <w:rFonts w:cs="Arial"/>
-          <w:szCs w:val="24"/>
-        </w:rPr>
-      </w:pPr>
+        <w:pStyle w:val="Normal"/>
+        <w:spacing w:lineRule="auto" w:line="360"/>
+        <w:rPr>
+          <w:rFonts w:cs="Arial"/>
+          <w:szCs w:val="24"/>
+        </w:rPr>
+      </w:pPr>
+      <w:r>
+        <w:rPr>
+          <w:rFonts w:cs="Arial"/>
+          <w:szCs w:val="24"/>
+        </w:rPr>
+      </w:r>
     </w:p>
     <w:p>
       <w:pPr>
         <w:pStyle w:val="SubttulodoTrabalho"/>
-        <w:spacing w:line="360" w:lineRule="auto"/>
+        <w:spacing w:lineRule="auto" w:line="360"/>
         <w:rPr>
           <w:rFonts w:cs="Arial"/>
           <w:sz w:val="24"/>
           <w:szCs w:val="24"/>
         </w:rPr>
       </w:pPr>
-    </w:p>
-    <w:p>
-      <w:pPr>
-        <w:spacing w:line="360" w:lineRule="auto"/>
-        <w:rPr>
-          <w:rFonts w:cs="Arial"/>
-          <w:szCs w:val="24"/>
-        </w:rPr>
-      </w:pPr>
-    </w:p>
-    <w:p>
-      <w:pPr>
-        <w:spacing w:line="360" w:lineRule="auto"/>
-        <w:rPr>
-          <w:rFonts w:cs="Arial"/>
-          <w:szCs w:val="24"/>
-        </w:rPr>
-      </w:pPr>
-    </w:p>
-    <w:p>
-      <w:pPr>
-        <w:spacing w:line="360" w:lineRule="auto"/>
-        <w:rPr>
-          <w:rFonts w:cs="Arial"/>
-          <w:szCs w:val="24"/>
-        </w:rPr>
-      </w:pPr>
-    </w:p>
-    <w:p>
-      <w:pPr>
-        <w:spacing w:line="360" w:lineRule="auto"/>
-        <w:rPr>
-          <w:rFonts w:cs="Arial"/>
-          <w:szCs w:val="24"/>
-        </w:rPr>
-      </w:pPr>
-    </w:p>
-    <w:p>
-      <w:pPr>
-        <w:spacing w:line="360" w:lineRule="auto"/>
-        <w:rPr>
-          <w:rFonts w:cs="Arial"/>
-          <w:szCs w:val="24"/>
-        </w:rPr>
-      </w:pPr>
-    </w:p>
-    <w:p>
-      <w:pPr>
-        <w:spacing w:line="360" w:lineRule="auto"/>
-        <w:rPr>
-          <w:rFonts w:cs="Arial"/>
-          <w:szCs w:val="24"/>
-        </w:rPr>
-      </w:pPr>
-    </w:p>
-    <w:p>
-      <w:pPr>
-        <w:spacing w:line="360" w:lineRule="auto"/>
-        <w:rPr>
-          <w:rFonts w:cs="Arial"/>
-          <w:szCs w:val="24"/>
-        </w:rPr>
-      </w:pPr>
-    </w:p>
-    <w:p>
-      <w:pPr>
-        <w:spacing w:line="360" w:lineRule="auto"/>
-        <w:rPr>
-          <w:rFonts w:cs="Arial"/>
-          <w:szCs w:val="24"/>
-        </w:rPr>
-      </w:pPr>
+      <w:r>
+        <w:rPr>
+          <w:rFonts w:cs="Arial"/>
+          <w:sz w:val="24"/>
+          <w:szCs w:val="24"/>
+        </w:rPr>
+      </w:r>
+    </w:p>
+    <w:p>
+      <w:pPr>
+        <w:pStyle w:val="Normal"/>
+        <w:spacing w:lineRule="auto" w:line="360"/>
+        <w:rPr>
+          <w:rFonts w:cs="Arial"/>
+          <w:szCs w:val="24"/>
+        </w:rPr>
+      </w:pPr>
+      <w:r>
+        <w:rPr>
+          <w:rFonts w:cs="Arial"/>
+          <w:szCs w:val="24"/>
+        </w:rPr>
+      </w:r>
+    </w:p>
+    <w:p>
+      <w:pPr>
+        <w:pStyle w:val="Normal"/>
+        <w:spacing w:lineRule="auto" w:line="360"/>
+        <w:rPr>
+          <w:rFonts w:cs="Arial"/>
+          <w:szCs w:val="24"/>
+        </w:rPr>
+      </w:pPr>
+      <w:r>
+        <w:rPr>
+          <w:rFonts w:cs="Arial"/>
+          <w:szCs w:val="24"/>
+        </w:rPr>
+      </w:r>
+    </w:p>
+    <w:p>
+      <w:pPr>
+        <w:pStyle w:val="Normal"/>
+        <w:spacing w:lineRule="auto" w:line="360"/>
+        <w:rPr>
+          <w:rFonts w:cs="Arial"/>
+          <w:szCs w:val="24"/>
+        </w:rPr>
+      </w:pPr>
+      <w:r>
+        <w:rPr>
+          <w:rFonts w:cs="Arial"/>
+          <w:szCs w:val="24"/>
+        </w:rPr>
+      </w:r>
+    </w:p>
+    <w:p>
+      <w:pPr>
+        <w:pStyle w:val="Normal"/>
+        <w:spacing w:lineRule="auto" w:line="360"/>
+        <w:rPr>
+          <w:rFonts w:cs="Arial"/>
+          <w:szCs w:val="24"/>
+        </w:rPr>
+      </w:pPr>
+      <w:r>
+        <w:rPr>
+          <w:rFonts w:cs="Arial"/>
+          <w:szCs w:val="24"/>
+        </w:rPr>
+      </w:r>
+    </w:p>
+    <w:p>
+      <w:pPr>
+        <w:pStyle w:val="Normal"/>
+        <w:spacing w:lineRule="auto" w:line="360"/>
+        <w:rPr>
+          <w:rFonts w:cs="Arial"/>
+          <w:szCs w:val="24"/>
+        </w:rPr>
+      </w:pPr>
+      <w:r>
+        <w:rPr>
+          <w:rFonts w:cs="Arial"/>
+          <w:szCs w:val="24"/>
+        </w:rPr>
+      </w:r>
+    </w:p>
+    <w:p>
+      <w:pPr>
+        <w:pStyle w:val="Normal"/>
+        <w:spacing w:lineRule="auto" w:line="360"/>
+        <w:rPr>
+          <w:rFonts w:cs="Arial"/>
+          <w:szCs w:val="24"/>
+        </w:rPr>
+      </w:pPr>
+      <w:r>
+        <w:rPr>
+          <w:rFonts w:cs="Arial"/>
+          <w:szCs w:val="24"/>
+        </w:rPr>
+      </w:r>
+    </w:p>
+    <w:p>
+      <w:pPr>
+        <w:pStyle w:val="Normal"/>
+        <w:spacing w:lineRule="auto" w:line="360"/>
+        <w:rPr>
+          <w:rFonts w:cs="Arial"/>
+          <w:szCs w:val="24"/>
+        </w:rPr>
+      </w:pPr>
+      <w:r>
+        <w:rPr>
+          <w:rFonts w:cs="Arial"/>
+          <w:szCs w:val="24"/>
+        </w:rPr>
+      </w:r>
+    </w:p>
+    <w:p>
+      <w:pPr>
+        <w:pStyle w:val="Normal"/>
+        <w:spacing w:lineRule="auto" w:line="360"/>
+        <w:rPr>
+          <w:rFonts w:cs="Arial"/>
+          <w:szCs w:val="24"/>
+        </w:rPr>
+      </w:pPr>
+      <w:r>
+        <w:rPr>
+          <w:rFonts w:cs="Arial"/>
+          <w:szCs w:val="24"/>
+        </w:rPr>
+      </w:r>
     </w:p>
     <w:p>
       <w:pPr>
@@ -1067,57 +1365,83 @@
     </w:p>
     <w:p>
       <w:pPr>
-        <w:spacing w:line="360" w:lineRule="auto"/>
-        <w:rPr>
-          <w:rFonts w:cs="Arial"/>
-          <w:szCs w:val="24"/>
-        </w:rPr>
-      </w:pPr>
-    </w:p>
-    <w:p>
-      <w:pPr>
-        <w:spacing w:line="360" w:lineRule="auto"/>
-        <w:rPr>
-          <w:rFonts w:cs="Arial"/>
-          <w:szCs w:val="24"/>
-        </w:rPr>
-      </w:pPr>
-    </w:p>
-    <w:p>
-      <w:pPr>
-        <w:pStyle w:val="Sumrio1"/>
-        <w:rPr>
-          <w:rFonts w:cs="Arial"/>
-        </w:rPr>
-      </w:pPr>
-    </w:p>
-    <w:p>
-      <w:pPr>
-        <w:spacing w:line="360" w:lineRule="auto"/>
-        <w:rPr>
-          <w:rFonts w:cs="Arial"/>
-          <w:szCs w:val="24"/>
-        </w:rPr>
-      </w:pPr>
-    </w:p>
-    <w:p>
-      <w:pPr>
-        <w:spacing w:line="360" w:lineRule="auto"/>
-        <w:rPr>
-          <w:rFonts w:cs="Arial"/>
-          <w:szCs w:val="24"/>
-        </w:rPr>
-      </w:pPr>
-      <w:r>
-        <w:rPr>
-          <w:rFonts w:cs="Arial"/>
-          <w:noProof/>
+        <w:pStyle w:val="Normal"/>
+        <w:spacing w:lineRule="auto" w:line="360"/>
+        <w:rPr>
+          <w:rFonts w:cs="Arial"/>
+          <w:szCs w:val="24"/>
+        </w:rPr>
+      </w:pPr>
+      <w:r>
+        <w:rPr>
+          <w:rFonts w:cs="Arial"/>
+          <w:szCs w:val="24"/>
+        </w:rPr>
+      </w:r>
+    </w:p>
+    <w:p>
+      <w:pPr>
+        <w:pStyle w:val="Normal"/>
+        <w:spacing w:lineRule="auto" w:line="360"/>
+        <w:rPr>
+          <w:rFonts w:cs="Arial"/>
+          <w:szCs w:val="24"/>
+        </w:rPr>
+      </w:pPr>
+      <w:r>
+        <w:rPr>
+          <w:rFonts w:cs="Arial"/>
+          <w:szCs w:val="24"/>
+        </w:rPr>
+      </w:r>
+    </w:p>
+    <w:p>
+      <w:pPr>
+        <w:pStyle w:val="TOC1"/>
+        <w:rPr>
+          <w:rFonts w:cs="Arial"/>
+        </w:rPr>
+      </w:pPr>
+      <w:r>
+        <w:rPr>
+          <w:rFonts w:cs="Arial"/>
+        </w:rPr>
+      </w:r>
+    </w:p>
+    <w:p>
+      <w:pPr>
+        <w:pStyle w:val="Normal"/>
+        <w:spacing w:lineRule="auto" w:line="360"/>
+        <w:rPr>
+          <w:rFonts w:cs="Arial"/>
+          <w:szCs w:val="24"/>
+        </w:rPr>
+      </w:pPr>
+      <w:r>
+        <w:rPr>
+          <w:rFonts w:cs="Arial"/>
+          <w:szCs w:val="24"/>
+        </w:rPr>
+      </w:r>
+    </w:p>
+    <w:p>
+      <w:pPr>
+        <w:pStyle w:val="Normal"/>
+        <w:spacing w:lineRule="auto" w:line="360"/>
+        <w:rPr>
+          <w:rFonts w:cs="Arial"/>
+          <w:szCs w:val="24"/>
+        </w:rPr>
+      </w:pPr>
+      <w:r>
+        <w:rPr>
+          <w:rFonts w:cs="Arial"/>
           <w:szCs w:val="24"/>
         </w:rPr>
         <mc:AlternateContent>
           <mc:Choice Requires="wps">
             <w:drawing>
-              <wp:anchor distT="0" distB="0" distL="111760" distR="111760" simplePos="0" relativeHeight="24" behindDoc="0" locked="0" layoutInCell="0" allowOverlap="0" wp14:anchorId="3E730F63" wp14:editId="5F222055">
+              <wp:anchor behindDoc="0" distT="0" distB="0" distL="111760" distR="111760" simplePos="0" locked="0" layoutInCell="0" allowOverlap="0" relativeHeight="24" wp14:anchorId="358830E9">
                 <wp:simplePos x="0" y="0"/>
                 <wp:positionH relativeFrom="page">
                   <wp:posOffset>1080135</wp:posOffset>
@@ -1129,7 +1453,6 @@
                 <wp:effectExtent l="0" t="0" r="0" b="0"/>
                 <wp:wrapSquare wrapText="bothSides"/>
                 <wp:docPr id="5" name="Text Box 63"/>
-                <wp:cNvGraphicFramePr/>
                 <a:graphic xmlns:a="http://schemas.openxmlformats.org/drawingml/2006/main">
                   <a:graphicData uri="http://schemas.microsoft.com/office/word/2010/wordprocessingShape">
                     <wps:wsp>
@@ -1143,22 +1466,16 @@
                           <a:avLst/>
                         </a:prstGeom>
                         <a:solidFill>
-                          <a:srgbClr val="FFFFFF"/>
+                          <a:srgbClr val="ffffff"/>
                         </a:solidFill>
                         <a:ln w="0">
                           <a:noFill/>
                         </a:ln>
                       </wps:spPr>
                       <wps:style>
-                        <a:lnRef idx="0">
-                          <a:scrgbClr r="0" g="0" b="0"/>
-                        </a:lnRef>
-                        <a:fillRef idx="0">
-                          <a:scrgbClr r="0" g="0" b="0"/>
-                        </a:fillRef>
-                        <a:effectRef idx="0">
-                          <a:scrgbClr r="0" g="0" b="0"/>
-                        </a:effectRef>
+                        <a:lnRef idx="0"/>
+                        <a:fillRef idx="0"/>
+                        <a:effectRef idx="0"/>
                         <a:fontRef idx="minor"/>
                       </wps:style>
                       <wps:txbx>
@@ -1198,6 +1515,11 @@
                                 <w:color w:val="000000"/>
                               </w:rPr>
                             </w:pPr>
+                            <w:r>
+                              <w:rPr>
+                                <w:color w:val="000000"/>
+                              </w:rPr>
+                            </w:r>
                           </w:p>
                           <w:p>
                             <w:pPr>
@@ -1206,6 +1528,11 @@
                                 <w:color w:val="000000"/>
                               </w:rPr>
                             </w:pPr>
+                            <w:r>
+                              <w:rPr>
+                                <w:color w:val="000000"/>
+                              </w:rPr>
+                            </w:r>
                           </w:p>
                           <w:p>
                             <w:pPr>
@@ -1214,6 +1541,11 @@
                                 <w:color w:val="000000"/>
                               </w:rPr>
                             </w:pPr>
+                            <w:r>
+                              <w:rPr>
+                                <w:color w:val="000000"/>
+                              </w:rPr>
+                            </w:r>
                           </w:p>
                           <w:p>
                             <w:pPr>
@@ -1222,10 +1554,15 @@
                                 <w:color w:val="000000"/>
                               </w:rPr>
                             </w:pPr>
+                            <w:r>
+                              <w:rPr>
+                                <w:color w:val="000000"/>
+                              </w:rPr>
+                            </w:r>
                           </w:p>
                         </w:txbxContent>
                       </wps:txbx>
-                      <wps:bodyPr lIns="0" tIns="0" rIns="0" bIns="0" anchor="t" upright="1">
+                      <wps:bodyPr lIns="0" rIns="0" tIns="0" bIns="0" anchor="t" upright="1">
                         <a:noAutofit/>
                       </wps:bodyPr>
                     </wps:wsp>
@@ -1236,8 +1573,10 @@
           </mc:Choice>
           <mc:Fallback>
             <w:pict>
-              <v:rect w14:anchorId="3E730F63" id="Text Box 63" o:spid="_x0000_s1029" style="position:absolute;left:0;text-align:left;margin-left:85.05pt;margin-top:747.6pt;width:453.55pt;height:36pt;z-index:24;visibility:visible;mso-wrap-style:square;mso-wrap-distance-left:8.8pt;mso-wrap-distance-top:0;mso-wrap-distance-right:8.8pt;mso-wrap-distance-bottom:0;mso-position-horizontal:absolute;mso-position-horizontal-relative:page;mso-position-vertical:absolute;mso-position-vertical-relative:page;v-text-anchor:top" o:gfxdata="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" o:allowincell="f" o:allowoverlap="f" stroked="f" strokeweight="0">
-                <v:textbox inset="0,0,0,0">
+              <v:rect id="shape_0" ID="Text Box 63" path="m0,0l-2147483645,0l-2147483645,-2147483646l0,-2147483646xe" fillcolor="white" stroked="f" o:allowincell="f" style="position:absolute;margin-left:85.05pt;margin-top:747.6pt;width:453.5pt;height:35.95pt;mso-wrap-style:square;v-text-anchor:top;mso-position-horizontal-relative:page;mso-position-vertical-relative:page" wp14:anchorId="358830E9">
+                <v:fill o:detectmouseclick="t" type="solid" color2="black"/>
+                <v:stroke color="#3465a4" joinstyle="round" endcap="flat"/>
+                <v:textbox>
                   <w:txbxContent>
                     <w:p>
                       <w:pPr>
@@ -1274,6 +1613,11 @@
                           <w:color w:val="000000"/>
                         </w:rPr>
                       </w:pPr>
+                      <w:r>
+                        <w:rPr>
+                          <w:color w:val="000000"/>
+                        </w:rPr>
+                      </w:r>
                     </w:p>
                     <w:p>
                       <w:pPr>
@@ -1282,6 +1626,11 @@
                           <w:color w:val="000000"/>
                         </w:rPr>
                       </w:pPr>
+                      <w:r>
+                        <w:rPr>
+                          <w:color w:val="000000"/>
+                        </w:rPr>
+                      </w:r>
                     </w:p>
                     <w:p>
                       <w:pPr>
@@ -1290,6 +1639,11 @@
                           <w:color w:val="000000"/>
                         </w:rPr>
                       </w:pPr>
+                      <w:r>
+                        <w:rPr>
+                          <w:color w:val="000000"/>
+                        </w:rPr>
+                      </w:r>
                     </w:p>
                     <w:p>
                       <w:pPr>
@@ -1298,10 +1652,15 @@
                           <w:color w:val="000000"/>
                         </w:rPr>
                       </w:pPr>
+                      <w:r>
+                        <w:rPr>
+                          <w:color w:val="000000"/>
+                        </w:rPr>
+                      </w:r>
                     </w:p>
                   </w:txbxContent>
                 </v:textbox>
-                <w10:wrap type="square" anchorx="page" anchory="page"/>
+                <w10:wrap type="square"/>
               </v:rect>
             </w:pict>
           </mc:Fallback>
@@ -1310,48 +1669,67 @@
     </w:p>
     <w:p>
       <w:pPr>
-        <w:pStyle w:val="Sumrio1"/>
-        <w:rPr>
-          <w:rFonts w:cs="Arial"/>
-        </w:rPr>
-      </w:pPr>
-    </w:p>
-    <w:p>
-      <w:pPr>
-        <w:spacing w:line="360" w:lineRule="auto"/>
-        <w:rPr>
-          <w:rFonts w:cs="Arial"/>
-          <w:szCs w:val="24"/>
-        </w:rPr>
-      </w:pPr>
-    </w:p>
-    <w:p>
-      <w:pPr>
-        <w:spacing w:line="360" w:lineRule="auto"/>
-        <w:rPr>
-          <w:rFonts w:cs="Arial"/>
-          <w:szCs w:val="24"/>
-        </w:rPr>
-      </w:pPr>
-    </w:p>
-    <w:p>
-      <w:pPr>
-        <w:spacing w:line="360" w:lineRule="auto"/>
-        <w:rPr>
-          <w:rFonts w:cs="Arial"/>
-          <w:szCs w:val="24"/>
-        </w:rPr>
-      </w:pPr>
-      <w:r>
-        <w:rPr>
-          <w:rFonts w:cs="Arial"/>
-          <w:noProof/>
+        <w:pStyle w:val="TOC1"/>
+        <w:rPr>
+          <w:rFonts w:cs="Arial"/>
+        </w:rPr>
+      </w:pPr>
+      <w:r>
+        <w:rPr>
+          <w:rFonts w:cs="Arial"/>
+        </w:rPr>
+      </w:r>
+    </w:p>
+    <w:p>
+      <w:pPr>
+        <w:pStyle w:val="Normal"/>
+        <w:spacing w:lineRule="auto" w:line="360"/>
+        <w:rPr>
+          <w:rFonts w:cs="Arial"/>
+          <w:szCs w:val="24"/>
+        </w:rPr>
+      </w:pPr>
+      <w:r>
+        <w:rPr>
+          <w:rFonts w:cs="Arial"/>
+          <w:szCs w:val="24"/>
+        </w:rPr>
+      </w:r>
+    </w:p>
+    <w:p>
+      <w:pPr>
+        <w:pStyle w:val="Normal"/>
+        <w:spacing w:lineRule="auto" w:line="360"/>
+        <w:rPr>
+          <w:rFonts w:cs="Arial"/>
+          <w:szCs w:val="24"/>
+        </w:rPr>
+      </w:pPr>
+      <w:r>
+        <w:rPr>
+          <w:rFonts w:cs="Arial"/>
+          <w:szCs w:val="24"/>
+        </w:rPr>
+      </w:r>
+    </w:p>
+    <w:p>
+      <w:pPr>
+        <w:pStyle w:val="Normal"/>
+        <w:spacing w:lineRule="auto" w:line="360"/>
+        <w:rPr>
+          <w:rFonts w:cs="Arial"/>
+          <w:szCs w:val="24"/>
+        </w:rPr>
+      </w:pPr>
+      <w:r>
+        <w:rPr>
+          <w:rFonts w:cs="Arial"/>
           <w:szCs w:val="24"/>
         </w:rPr>
         <mc:AlternateContent>
           <mc:Choice Requires="wps">
             <w:drawing>
-              <wp:anchor distT="0" distB="0" distL="111760" distR="111760" simplePos="0" relativeHeight="22" behindDoc="0" locked="0" layoutInCell="0" allowOverlap="0" wp14:anchorId="3B3F3A3D" wp14:editId="03AA1C71">
+              <wp:anchor behindDoc="0" distT="0" distB="0" distL="111760" distR="111760" simplePos="0" locked="0" layoutInCell="0" allowOverlap="0" relativeHeight="22" wp14:anchorId="44C93083">
                 <wp:simplePos x="0" y="0"/>
                 <wp:positionH relativeFrom="page">
                   <wp:posOffset>1080135</wp:posOffset>
@@ -1363,7 +1741,6 @@
                 <wp:effectExtent l="0" t="0" r="0" b="0"/>
                 <wp:wrapSquare wrapText="bothSides"/>
                 <wp:docPr id="6" name="Text Box 32"/>
-                <wp:cNvGraphicFramePr/>
                 <a:graphic xmlns:a="http://schemas.openxmlformats.org/drawingml/2006/main">
                   <a:graphicData uri="http://schemas.microsoft.com/office/word/2010/wordprocessingShape">
                     <wps:wsp>
@@ -1377,22 +1754,16 @@
                           <a:avLst/>
                         </a:prstGeom>
                         <a:solidFill>
-                          <a:srgbClr val="FFFFFF"/>
+                          <a:srgbClr val="ffffff"/>
                         </a:solidFill>
                         <a:ln w="0">
                           <a:noFill/>
                         </a:ln>
                       </wps:spPr>
                       <wps:style>
-                        <a:lnRef idx="0">
-                          <a:scrgbClr r="0" g="0" b="0"/>
-                        </a:lnRef>
-                        <a:fillRef idx="0">
-                          <a:scrgbClr r="0" g="0" b="0"/>
-                        </a:fillRef>
-                        <a:effectRef idx="0">
-                          <a:scrgbClr r="0" g="0" b="0"/>
-                        </a:effectRef>
+                        <a:lnRef idx="0"/>
+                        <a:fillRef idx="0"/>
+                        <a:effectRef idx="0"/>
                         <a:fontRef idx="minor"/>
                       </wps:style>
                       <wps:txbx>
@@ -1400,7 +1771,7 @@
                           <w:p>
                             <w:pPr>
                               <w:pStyle w:val="Contedodoquadrouser"/>
-                              <w:spacing w:before="120" w:after="120" w:line="360" w:lineRule="auto"/>
+                              <w:spacing w:lineRule="auto" w:line="360" w:before="120" w:after="120"/>
                               <w:jc w:val="center"/>
                               <w:rPr>
                                 <w:sz w:val="44"/>
@@ -1423,6 +1794,11 @@
                                 <w:color w:val="000000"/>
                               </w:rPr>
                             </w:pPr>
+                            <w:r>
+                              <w:rPr>
+                                <w:color w:val="000000"/>
+                              </w:rPr>
+                            </w:r>
                           </w:p>
                           <w:p>
                             <w:pPr>
@@ -1431,6 +1807,11 @@
                                 <w:color w:val="000000"/>
                               </w:rPr>
                             </w:pPr>
+                            <w:r>
+                              <w:rPr>
+                                <w:color w:val="000000"/>
+                              </w:rPr>
+                            </w:r>
                           </w:p>
                           <w:p>
                             <w:pPr>
@@ -1439,6 +1820,11 @@
                                 <w:color w:val="000000"/>
                               </w:rPr>
                             </w:pPr>
+                            <w:r>
+                              <w:rPr>
+                                <w:color w:val="000000"/>
+                              </w:rPr>
+                            </w:r>
                           </w:p>
                           <w:p>
                             <w:pPr>
@@ -1447,6 +1833,11 @@
                                 <w:color w:val="000000"/>
                               </w:rPr>
                             </w:pPr>
+                            <w:r>
+                              <w:rPr>
+                                <w:color w:val="000000"/>
+                              </w:rPr>
+                            </w:r>
                           </w:p>
                           <w:p>
                             <w:pPr>
@@ -1455,6 +1846,11 @@
                                 <w:color w:val="000000"/>
                               </w:rPr>
                             </w:pPr>
+                            <w:r>
+                              <w:rPr>
+                                <w:color w:val="000000"/>
+                              </w:rPr>
+                            </w:r>
                           </w:p>
                           <w:p>
                             <w:pPr>
@@ -1463,6 +1859,11 @@
                                 <w:color w:val="000000"/>
                               </w:rPr>
                             </w:pPr>
+                            <w:r>
+                              <w:rPr>
+                                <w:color w:val="000000"/>
+                              </w:rPr>
+                            </w:r>
                           </w:p>
                           <w:p>
                             <w:pPr>
@@ -1471,6 +1872,11 @@
                                 <w:color w:val="000000"/>
                               </w:rPr>
                             </w:pPr>
+                            <w:r>
+                              <w:rPr>
+                                <w:color w:val="000000"/>
+                              </w:rPr>
+                            </w:r>
                           </w:p>
                           <w:p>
                             <w:pPr>
@@ -1479,6 +1885,11 @@
                                 <w:color w:val="000000"/>
                               </w:rPr>
                             </w:pPr>
+                            <w:r>
+                              <w:rPr>
+                                <w:color w:val="000000"/>
+                              </w:rPr>
+                            </w:r>
                           </w:p>
                           <w:p>
                             <w:pPr>
@@ -1487,6 +1898,11 @@
                                 <w:color w:val="000000"/>
                               </w:rPr>
                             </w:pPr>
+                            <w:r>
+                              <w:rPr>
+                                <w:color w:val="000000"/>
+                              </w:rPr>
+                            </w:r>
                           </w:p>
                           <w:p>
                             <w:pPr>
@@ -1495,6 +1911,11 @@
                                 <w:color w:val="000000"/>
                               </w:rPr>
                             </w:pPr>
+                            <w:r>
+                              <w:rPr>
+                                <w:color w:val="000000"/>
+                              </w:rPr>
+                            </w:r>
                           </w:p>
                           <w:p>
                             <w:pPr>
@@ -1503,6 +1924,11 @@
                                 <w:color w:val="000000"/>
                               </w:rPr>
                             </w:pPr>
+                            <w:r>
+                              <w:rPr>
+                                <w:color w:val="000000"/>
+                              </w:rPr>
+                            </w:r>
                           </w:p>
                           <w:p>
                             <w:pPr>
@@ -1511,6 +1937,11 @@
                                 <w:color w:val="000000"/>
                               </w:rPr>
                             </w:pPr>
+                            <w:r>
+                              <w:rPr>
+                                <w:color w:val="000000"/>
+                              </w:rPr>
+                            </w:r>
                           </w:p>
                           <w:p>
                             <w:pPr>
@@ -1519,6 +1950,11 @@
                                 <w:color w:val="000000"/>
                               </w:rPr>
                             </w:pPr>
+                            <w:r>
+                              <w:rPr>
+                                <w:color w:val="000000"/>
+                              </w:rPr>
+                            </w:r>
                           </w:p>
                           <w:p>
                             <w:pPr>
@@ -1527,10 +1963,15 @@
                                 <w:color w:val="000000"/>
                               </w:rPr>
                             </w:pPr>
+                            <w:r>
+                              <w:rPr>
+                                <w:color w:val="000000"/>
+                              </w:rPr>
+                            </w:r>
                           </w:p>
                         </w:txbxContent>
                       </wps:txbx>
-                      <wps:bodyPr lIns="0" tIns="0" rIns="0" bIns="0" anchor="t" upright="1">
+                      <wps:bodyPr lIns="0" rIns="0" tIns="0" bIns="0" anchor="t" upright="1">
                         <a:noAutofit/>
                       </wps:bodyPr>
                     </wps:wsp>
@@ -1541,13 +1982,15 @@
           </mc:Choice>
           <mc:Fallback>
             <w:pict>
-              <v:rect w14:anchorId="3B3F3A3D" id="Text Box 32" o:spid="_x0000_s1030" style="position:absolute;left:0;text-align:left;margin-left:85.05pt;margin-top:85.05pt;width:453.55pt;height:212.15pt;z-index:22;visibility:visible;mso-wrap-style:square;mso-wrap-distance-left:8.8pt;mso-wrap-distance-top:0;mso-wrap-distance-right:8.8pt;mso-wrap-distance-bottom:0;mso-position-horizontal:absolute;mso-position-horizontal-relative:page;mso-position-vertical:absolute;mso-position-vertical-relative:page;v-text-anchor:top" o:gfxdata="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" o:allowincell="f" o:allowoverlap="f" stroked="f" strokeweight="0">
-                <v:textbox inset="0,0,0,0">
+              <v:rect id="shape_0" ID="Text Box 32" path="m0,0l-2147483645,0l-2147483645,-2147483646l0,-2147483646xe" fillcolor="white" stroked="f" o:allowincell="f" style="position:absolute;margin-left:85.05pt;margin-top:85.05pt;width:453.5pt;height:212.1pt;mso-wrap-style:square;v-text-anchor:top;mso-position-horizontal-relative:page;mso-position-vertical-relative:page" wp14:anchorId="44C93083">
+                <v:fill o:detectmouseclick="t" type="solid" color2="black"/>
+                <v:stroke color="#3465a4" joinstyle="round" endcap="flat"/>
+                <v:textbox>
                   <w:txbxContent>
                     <w:p>
                       <w:pPr>
                         <w:pStyle w:val="Contedodoquadrouser"/>
-                        <w:spacing w:before="120" w:after="120" w:line="360" w:lineRule="auto"/>
+                        <w:spacing w:lineRule="auto" w:line="360" w:before="120" w:after="120"/>
                         <w:jc w:val="center"/>
                         <w:rPr>
                           <w:sz w:val="44"/>
@@ -1570,6 +2013,11 @@
                           <w:color w:val="000000"/>
                         </w:rPr>
                       </w:pPr>
+                      <w:r>
+                        <w:rPr>
+                          <w:color w:val="000000"/>
+                        </w:rPr>
+                      </w:r>
                     </w:p>
                     <w:p>
                       <w:pPr>
@@ -1578,6 +2026,11 @@
                           <w:color w:val="000000"/>
                         </w:rPr>
                       </w:pPr>
+                      <w:r>
+                        <w:rPr>
+                          <w:color w:val="000000"/>
+                        </w:rPr>
+                      </w:r>
                     </w:p>
                     <w:p>
                       <w:pPr>
@@ -1586,6 +2039,11 @@
                           <w:color w:val="000000"/>
                         </w:rPr>
                       </w:pPr>
+                      <w:r>
+                        <w:rPr>
+                          <w:color w:val="000000"/>
+                        </w:rPr>
+                      </w:r>
                     </w:p>
                     <w:p>
                       <w:pPr>
@@ -1594,6 +2052,11 @@
                           <w:color w:val="000000"/>
                         </w:rPr>
                       </w:pPr>
+                      <w:r>
+                        <w:rPr>
+                          <w:color w:val="000000"/>
+                        </w:rPr>
+                      </w:r>
                     </w:p>
                     <w:p>
                       <w:pPr>
@@ -1602,6 +2065,11 @@
                           <w:color w:val="000000"/>
                         </w:rPr>
                       </w:pPr>
+                      <w:r>
+                        <w:rPr>
+                          <w:color w:val="000000"/>
+                        </w:rPr>
+                      </w:r>
                     </w:p>
                     <w:p>
                       <w:pPr>
@@ -1610,6 +2078,11 @@
                           <w:color w:val="000000"/>
                         </w:rPr>
                       </w:pPr>
+                      <w:r>
+                        <w:rPr>
+                          <w:color w:val="000000"/>
+                        </w:rPr>
+                      </w:r>
                     </w:p>
                     <w:p>
                       <w:pPr>
@@ -1618,6 +2091,11 @@
                           <w:color w:val="000000"/>
                         </w:rPr>
                       </w:pPr>
+                      <w:r>
+                        <w:rPr>
+                          <w:color w:val="000000"/>
+                        </w:rPr>
+                      </w:r>
                     </w:p>
                     <w:p>
                       <w:pPr>
@@ -1626,6 +2104,11 @@
                           <w:color w:val="000000"/>
                         </w:rPr>
                       </w:pPr>
+                      <w:r>
+                        <w:rPr>
+                          <w:color w:val="000000"/>
+                        </w:rPr>
+                      </w:r>
                     </w:p>
                     <w:p>
                       <w:pPr>
@@ -1634,6 +2117,11 @@
                           <w:color w:val="000000"/>
                         </w:rPr>
                       </w:pPr>
+                      <w:r>
+                        <w:rPr>
+                          <w:color w:val="000000"/>
+                        </w:rPr>
+                      </w:r>
                     </w:p>
                     <w:p>
                       <w:pPr>
@@ -1642,6 +2130,11 @@
                           <w:color w:val="000000"/>
                         </w:rPr>
                       </w:pPr>
+                      <w:r>
+                        <w:rPr>
+                          <w:color w:val="000000"/>
+                        </w:rPr>
+                      </w:r>
                     </w:p>
                     <w:p>
                       <w:pPr>
@@ -1650,6 +2143,11 @@
                           <w:color w:val="000000"/>
                         </w:rPr>
                       </w:pPr>
+                      <w:r>
+                        <w:rPr>
+                          <w:color w:val="000000"/>
+                        </w:rPr>
+                      </w:r>
                     </w:p>
                     <w:p>
                       <w:pPr>
@@ -1658,6 +2156,11 @@
                           <w:color w:val="000000"/>
                         </w:rPr>
                       </w:pPr>
+                      <w:r>
+                        <w:rPr>
+                          <w:color w:val="000000"/>
+                        </w:rPr>
+                      </w:r>
                     </w:p>
                     <w:p>
                       <w:pPr>
@@ -1666,6 +2169,11 @@
                           <w:color w:val="000000"/>
                         </w:rPr>
                       </w:pPr>
+                      <w:r>
+                        <w:rPr>
+                          <w:color w:val="000000"/>
+                        </w:rPr>
+                      </w:r>
                     </w:p>
                     <w:p>
                       <w:pPr>
@@ -1674,10 +2182,15 @@
                           <w:color w:val="000000"/>
                         </w:rPr>
                       </w:pPr>
+                      <w:r>
+                        <w:rPr>
+                          <w:color w:val="000000"/>
+                        </w:rPr>
+                      </w:r>
                     </w:p>
                   </w:txbxContent>
                 </v:textbox>
-                <w10:wrap type="square" anchorx="page" anchory="page"/>
+                <w10:wrap type="square"/>
               </v:rect>
             </w:pict>
           </mc:Fallback>
@@ -1686,49 +2199,70 @@
     </w:p>
     <w:p>
       <w:pPr>
-        <w:spacing w:line="360" w:lineRule="auto"/>
-        <w:rPr>
-          <w:rFonts w:cs="Arial"/>
-          <w:szCs w:val="24"/>
-        </w:rPr>
-      </w:pPr>
-    </w:p>
-    <w:p>
-      <w:pPr>
-        <w:spacing w:line="360" w:lineRule="auto"/>
-        <w:rPr>
-          <w:rFonts w:cs="Arial"/>
-          <w:szCs w:val="24"/>
-        </w:rPr>
-      </w:pPr>
-    </w:p>
-    <w:p>
-      <w:pPr>
-        <w:spacing w:line="360" w:lineRule="auto"/>
-        <w:rPr>
-          <w:rFonts w:cs="Arial"/>
-          <w:szCs w:val="24"/>
-        </w:rPr>
-      </w:pPr>
-    </w:p>
-    <w:p>
-      <w:pPr>
-        <w:spacing w:line="360" w:lineRule="auto"/>
-        <w:rPr>
-          <w:rFonts w:cs="Arial"/>
-          <w:szCs w:val="24"/>
-        </w:rPr>
-      </w:pPr>
-      <w:r>
-        <w:rPr>
-          <w:rFonts w:cs="Arial"/>
-          <w:noProof/>
+        <w:pStyle w:val="Normal"/>
+        <w:spacing w:lineRule="auto" w:line="360"/>
+        <w:rPr>
+          <w:rFonts w:cs="Arial"/>
+          <w:szCs w:val="24"/>
+        </w:rPr>
+      </w:pPr>
+      <w:r>
+        <w:rPr>
+          <w:rFonts w:cs="Arial"/>
+          <w:szCs w:val="24"/>
+        </w:rPr>
+      </w:r>
+    </w:p>
+    <w:p>
+      <w:pPr>
+        <w:pStyle w:val="Normal"/>
+        <w:spacing w:lineRule="auto" w:line="360"/>
+        <w:rPr>
+          <w:rFonts w:cs="Arial"/>
+          <w:szCs w:val="24"/>
+        </w:rPr>
+      </w:pPr>
+      <w:r>
+        <w:rPr>
+          <w:rFonts w:cs="Arial"/>
+          <w:szCs w:val="24"/>
+        </w:rPr>
+      </w:r>
+    </w:p>
+    <w:p>
+      <w:pPr>
+        <w:pStyle w:val="Normal"/>
+        <w:spacing w:lineRule="auto" w:line="360"/>
+        <w:rPr>
+          <w:rFonts w:cs="Arial"/>
+          <w:szCs w:val="24"/>
+        </w:rPr>
+      </w:pPr>
+      <w:r>
+        <w:rPr>
+          <w:rFonts w:cs="Arial"/>
+          <w:szCs w:val="24"/>
+        </w:rPr>
+      </w:r>
+    </w:p>
+    <w:p>
+      <w:pPr>
+        <w:pStyle w:val="Normal"/>
+        <w:spacing w:lineRule="auto" w:line="360"/>
+        <w:rPr>
+          <w:rFonts w:cs="Arial"/>
+          <w:szCs w:val="24"/>
+        </w:rPr>
+      </w:pPr>
+      <w:r>
+        <w:rPr>
+          <w:rFonts w:cs="Arial"/>
           <w:szCs w:val="24"/>
         </w:rPr>
         <mc:AlternateContent>
           <mc:Choice Requires="wps">
             <w:drawing>
-              <wp:anchor distT="0" distB="0" distL="0" distR="0" simplePos="0" relativeHeight="18" behindDoc="0" locked="0" layoutInCell="0" allowOverlap="0" wp14:anchorId="3011CC34" wp14:editId="35D3C6BA">
+              <wp:anchor behindDoc="0" distT="0" distB="0" distL="0" distR="0" simplePos="0" locked="0" layoutInCell="0" allowOverlap="0" relativeHeight="18" wp14:anchorId="7556F192">
                 <wp:simplePos x="0" y="0"/>
                 <wp:positionH relativeFrom="page">
                   <wp:posOffset>1080135</wp:posOffset>
@@ -1740,7 +2274,6 @@
                 <wp:effectExtent l="0" t="0" r="0" b="0"/>
                 <wp:wrapNone/>
                 <wp:docPr id="7" name="Text Box 19"/>
-                <wp:cNvGraphicFramePr/>
                 <a:graphic xmlns:a="http://schemas.openxmlformats.org/drawingml/2006/main">
                   <a:graphicData uri="http://schemas.microsoft.com/office/word/2010/wordprocessingShape">
                     <wps:wsp>
@@ -1754,22 +2287,16 @@
                           <a:avLst/>
                         </a:prstGeom>
                         <a:solidFill>
-                          <a:srgbClr val="FFFFFF"/>
+                          <a:srgbClr val="ffffff"/>
                         </a:solidFill>
                         <a:ln w="0">
                           <a:noFill/>
                         </a:ln>
                       </wps:spPr>
                       <wps:style>
-                        <a:lnRef idx="0">
-                          <a:scrgbClr r="0" g="0" b="0"/>
-                        </a:lnRef>
-                        <a:fillRef idx="0">
-                          <a:scrgbClr r="0" g="0" b="0"/>
-                        </a:fillRef>
-                        <a:effectRef idx="0">
-                          <a:scrgbClr r="0" g="0" b="0"/>
-                        </a:effectRef>
+                        <a:lnRef idx="0"/>
+                        <a:fillRef idx="0"/>
+                        <a:effectRef idx="0"/>
                         <a:fontRef idx="minor"/>
                       </wps:style>
                       <wps:txbx>
@@ -1785,7 +2312,7 @@
                               <w:rPr>
                                 <w:color w:val="000000"/>
                               </w:rPr>
-                              <w:t>Modelo de padrões de arquitetura de dados</w:t>
+                              <w:t>Abordagem entidade-relacionamento</w:t>
                             </w:r>
                             <w:r>
                               <w:rPr>
@@ -1797,7 +2324,7 @@
                           <w:p>
                             <w:pPr>
                               <w:pStyle w:val="Contedodoquadrouser"/>
-                              <w:spacing w:before="120" w:after="120" w:line="360" w:lineRule="auto"/>
+                              <w:spacing w:lineRule="auto" w:line="360" w:before="120" w:after="120"/>
                               <w:jc w:val="center"/>
                               <w:rPr>
                                 <w:sz w:val="36"/>
@@ -1818,18 +2345,31 @@
                                 <w:sz w:val="36"/>
                                 <w:szCs w:val="36"/>
                               </w:rPr>
-                              <w:t>4 da Disciplina Arquitetura de Dados</w:t>
+                              <w:t>3</w:t>
+                            </w:r>
+                            <w:r>
+                              <w:rPr>
+                                <w:color w:val="000000"/>
+                                <w:sz w:val="36"/>
+                                <w:szCs w:val="36"/>
+                              </w:rPr>
+                              <w:t xml:space="preserve"> da Disciplina Modelagem de Dados</w:t>
                             </w:r>
                           </w:p>
                           <w:p>
                             <w:pPr>
                               <w:pStyle w:val="Contedodoquadrouser"/>
-                              <w:spacing w:before="120" w:after="120" w:line="360" w:lineRule="auto"/>
+                              <w:spacing w:lineRule="auto" w:line="360" w:before="120" w:after="120"/>
                               <w:jc w:val="center"/>
                               <w:rPr>
                                 <w:color w:val="000000"/>
                               </w:rPr>
                             </w:pPr>
+                            <w:r>
+                              <w:rPr>
+                                <w:color w:val="000000"/>
+                              </w:rPr>
+                            </w:r>
                           </w:p>
                           <w:p>
                             <w:pPr>
@@ -1838,10 +2378,15 @@
                                 <w:color w:val="000000"/>
                               </w:rPr>
                             </w:pPr>
+                            <w:r>
+                              <w:rPr>
+                                <w:color w:val="000000"/>
+                              </w:rPr>
+                            </w:r>
                           </w:p>
                         </w:txbxContent>
                       </wps:txbx>
-                      <wps:bodyPr lIns="0" tIns="0" rIns="0" bIns="0" anchor="t" upright="1">
+                      <wps:bodyPr lIns="0" rIns="0" tIns="0" bIns="0" anchor="t" upright="1">
                         <a:noAutofit/>
                       </wps:bodyPr>
                     </wps:wsp>
@@ -1852,8 +2397,10 @@
           </mc:Choice>
           <mc:Fallback>
             <w:pict>
-              <v:rect w14:anchorId="3011CC34" id="Text Box 19" o:spid="_x0000_s1031" style="position:absolute;left:0;text-align:left;margin-left:85.05pt;margin-top:306.2pt;width:453.55pt;height:73.95pt;z-index:18;visibility:visible;mso-wrap-style:square;mso-wrap-distance-left:0;mso-wrap-distance-top:0;mso-wrap-distance-right:0;mso-wrap-distance-bottom:0;mso-position-horizontal:absolute;mso-position-horizontal-relative:page;mso-position-vertical:absolute;mso-position-vertical-relative:page;v-text-anchor:top" o:gfxdata="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" o:allowincell="f" o:allowoverlap="f" stroked="f" strokeweight="0">
-                <v:textbox inset="0,0,0,0">
+              <v:rect id="shape_0" ID="Text Box 19" path="m0,0l-2147483645,0l-2147483645,-2147483646l0,-2147483646xe" fillcolor="white" stroked="f" o:allowincell="f" style="position:absolute;margin-left:85.05pt;margin-top:306.2pt;width:453.5pt;height:73.9pt;mso-wrap-style:square;v-text-anchor:top;mso-position-horizontal-relative:page;mso-position-vertical-relative:page" wp14:anchorId="7556F192">
+                <v:fill o:detectmouseclick="t" type="solid" color2="black"/>
+                <v:stroke color="#3465a4" joinstyle="round" endcap="flat"/>
+                <v:textbox>
                   <w:txbxContent>
                     <w:p>
                       <w:pPr>
@@ -1866,7 +2413,7 @@
                         <w:rPr>
                           <w:color w:val="000000"/>
                         </w:rPr>
-                        <w:t>Modelo de padrões de arquitetura de dados</w:t>
+                        <w:t>Abordagem entidade-relacionamento</w:t>
                       </w:r>
                       <w:r>
                         <w:rPr>
@@ -1878,7 +2425,7 @@
                     <w:p>
                       <w:pPr>
                         <w:pStyle w:val="Contedodoquadrouser"/>
-                        <w:spacing w:before="120" w:after="120" w:line="360" w:lineRule="auto"/>
+                        <w:spacing w:lineRule="auto" w:line="360" w:before="120" w:after="120"/>
                         <w:jc w:val="center"/>
                         <w:rPr>
                           <w:sz w:val="36"/>
@@ -1899,18 +2446,31 @@
                           <w:sz w:val="36"/>
                           <w:szCs w:val="36"/>
                         </w:rPr>
-                        <w:t>4 da Disciplina Arquitetura de Dados</w:t>
+                        <w:t>3</w:t>
+                      </w:r>
+                      <w:r>
+                        <w:rPr>
+                          <w:color w:val="000000"/>
+                          <w:sz w:val="36"/>
+                          <w:szCs w:val="36"/>
+                        </w:rPr>
+                        <w:t xml:space="preserve"> da Disciplina Modelagem de Dados</w:t>
                       </w:r>
                     </w:p>
                     <w:p>
                       <w:pPr>
                         <w:pStyle w:val="Contedodoquadrouser"/>
-                        <w:spacing w:before="120" w:after="120" w:line="360" w:lineRule="auto"/>
+                        <w:spacing w:lineRule="auto" w:line="360" w:before="120" w:after="120"/>
                         <w:jc w:val="center"/>
                         <w:rPr>
                           <w:color w:val="000000"/>
                         </w:rPr>
                       </w:pPr>
+                      <w:r>
+                        <w:rPr>
+                          <w:color w:val="000000"/>
+                        </w:rPr>
+                      </w:r>
                     </w:p>
                     <w:p>
                       <w:pPr>
@@ -1919,10 +2479,15 @@
                           <w:color w:val="000000"/>
                         </w:rPr>
                       </w:pPr>
+                      <w:r>
+                        <w:rPr>
+                          <w:color w:val="000000"/>
+                        </w:rPr>
+                      </w:r>
                     </w:p>
                   </w:txbxContent>
                 </v:textbox>
-                <w10:wrap anchorx="page" anchory="page"/>
+                <w10:wrap type="none"/>
               </v:rect>
             </w:pict>
           </mc:Fallback>
@@ -1931,72 +2496,121 @@
     </w:p>
     <w:p>
       <w:pPr>
-        <w:spacing w:line="360" w:lineRule="auto"/>
-        <w:rPr>
-          <w:rFonts w:cs="Arial"/>
-          <w:szCs w:val="24"/>
-        </w:rPr>
-      </w:pPr>
-    </w:p>
-    <w:p>
-      <w:pPr>
-        <w:spacing w:line="360" w:lineRule="auto"/>
-        <w:rPr>
-          <w:rFonts w:cs="Arial"/>
-          <w:szCs w:val="24"/>
-        </w:rPr>
-      </w:pPr>
-    </w:p>
-    <w:p>
-      <w:pPr>
-        <w:spacing w:line="360" w:lineRule="auto"/>
-        <w:rPr>
-          <w:rFonts w:cs="Arial"/>
-          <w:szCs w:val="24"/>
-        </w:rPr>
-      </w:pPr>
-    </w:p>
-    <w:p>
-      <w:pPr>
-        <w:spacing w:line="360" w:lineRule="auto"/>
-        <w:rPr>
-          <w:rFonts w:cs="Arial"/>
-          <w:szCs w:val="24"/>
-        </w:rPr>
-      </w:pPr>
-    </w:p>
-    <w:p>
-      <w:pPr>
-        <w:spacing w:line="360" w:lineRule="auto"/>
-        <w:rPr>
-          <w:rFonts w:cs="Arial"/>
-          <w:szCs w:val="24"/>
-        </w:rPr>
-      </w:pPr>
-    </w:p>
-    <w:p>
-      <w:pPr>
-        <w:spacing w:line="360" w:lineRule="auto"/>
-        <w:rPr>
-          <w:rFonts w:cs="Arial"/>
-          <w:szCs w:val="24"/>
-        </w:rPr>
-      </w:pPr>
-    </w:p>
-    <w:p>
-      <w:pPr>
-        <w:spacing w:line="360" w:lineRule="auto"/>
-        <w:rPr>
-          <w:rFonts w:cs="Arial"/>
-          <w:szCs w:val="24"/>
-        </w:rPr>
-      </w:pPr>
+        <w:pStyle w:val="Normal"/>
+        <w:spacing w:lineRule="auto" w:line="360"/>
+        <w:rPr>
+          <w:rFonts w:cs="Arial"/>
+          <w:szCs w:val="24"/>
+        </w:rPr>
+      </w:pPr>
+      <w:r>
+        <w:rPr>
+          <w:rFonts w:cs="Arial"/>
+          <w:szCs w:val="24"/>
+        </w:rPr>
+      </w:r>
+    </w:p>
+    <w:p>
+      <w:pPr>
+        <w:pStyle w:val="Normal"/>
+        <w:spacing w:lineRule="auto" w:line="360"/>
+        <w:rPr>
+          <w:rFonts w:cs="Arial"/>
+          <w:szCs w:val="24"/>
+        </w:rPr>
+      </w:pPr>
+      <w:r>
+        <w:rPr>
+          <w:rFonts w:cs="Arial"/>
+          <w:szCs w:val="24"/>
+        </w:rPr>
+      </w:r>
+    </w:p>
+    <w:p>
+      <w:pPr>
+        <w:pStyle w:val="Normal"/>
+        <w:spacing w:lineRule="auto" w:line="360"/>
+        <w:rPr>
+          <w:rFonts w:cs="Arial"/>
+          <w:szCs w:val="24"/>
+        </w:rPr>
+      </w:pPr>
+      <w:r>
+        <w:rPr>
+          <w:rFonts w:cs="Arial"/>
+          <w:szCs w:val="24"/>
+        </w:rPr>
+      </w:r>
+    </w:p>
+    <w:p>
+      <w:pPr>
+        <w:pStyle w:val="Normal"/>
+        <w:spacing w:lineRule="auto" w:line="360"/>
+        <w:rPr>
+          <w:rFonts w:cs="Arial"/>
+          <w:szCs w:val="24"/>
+        </w:rPr>
+      </w:pPr>
+      <w:r>
+        <w:rPr>
+          <w:rFonts w:cs="Arial"/>
+          <w:szCs w:val="24"/>
+        </w:rPr>
+      </w:r>
+    </w:p>
+    <w:p>
+      <w:pPr>
+        <w:pStyle w:val="Normal"/>
+        <w:spacing w:lineRule="auto" w:line="360"/>
+        <w:rPr>
+          <w:rFonts w:cs="Arial"/>
+          <w:szCs w:val="24"/>
+        </w:rPr>
+      </w:pPr>
+      <w:r>
+        <w:rPr>
+          <w:rFonts w:cs="Arial"/>
+          <w:szCs w:val="24"/>
+        </w:rPr>
+      </w:r>
+    </w:p>
+    <w:p>
+      <w:pPr>
+        <w:pStyle w:val="Normal"/>
+        <w:spacing w:lineRule="auto" w:line="360"/>
+        <w:rPr>
+          <w:rFonts w:cs="Arial"/>
+          <w:szCs w:val="24"/>
+        </w:rPr>
+      </w:pPr>
+      <w:r>
+        <w:rPr>
+          <w:rFonts w:cs="Arial"/>
+          <w:szCs w:val="24"/>
+        </w:rPr>
+      </w:r>
+    </w:p>
+    <w:p>
+      <w:pPr>
+        <w:pStyle w:val="Normal"/>
+        <w:spacing w:lineRule="auto" w:line="360"/>
+        <w:rPr>
+          <w:rFonts w:cs="Arial"/>
+          <w:szCs w:val="24"/>
+        </w:rPr>
+      </w:pPr>
+      <w:r>
+        <w:rPr>
+          <w:rFonts w:cs="Arial"/>
+          <w:szCs w:val="24"/>
+        </w:rPr>
+      </w:r>
     </w:p>
     <w:p>
       <w:pPr>
         <w:pStyle w:val="NaturezadoTrabalho"/>
-        <w:spacing w:line="360" w:lineRule="auto"/>
-        <w:ind w:left="0"/>
+        <w:spacing w:lineRule="auto" w:line="360"/>
+        <w:ind w:start="0"/>
         <w:rPr>
           <w:rFonts w:cs="Arial"/>
           <w:sz w:val="24"/>
@@ -2004,13 +2618,10 @@
         </w:rPr>
       </w:pPr>
       <w:r>
-        <w:rPr>
-          <w:noProof/>
-        </w:rPr>
         <mc:AlternateContent>
           <mc:Choice Requires="wps">
             <w:drawing>
-              <wp:anchor distT="0" distB="0" distL="0" distR="0" simplePos="0" relativeHeight="20" behindDoc="0" locked="0" layoutInCell="0" allowOverlap="0" wp14:anchorId="187B8D43" wp14:editId="56E705F3">
+              <wp:anchor behindDoc="0" distT="0" distB="0" distL="0" distR="0" simplePos="0" locked="0" layoutInCell="0" allowOverlap="0" relativeHeight="20" wp14:anchorId="237E6208">
                 <wp:simplePos x="0" y="0"/>
                 <wp:positionH relativeFrom="page">
                   <wp:posOffset>1080135</wp:posOffset>
@@ -2022,7 +2633,6 @@
                 <wp:effectExtent l="0" t="0" r="0" b="0"/>
                 <wp:wrapNone/>
                 <wp:docPr id="8" name="Text Box 20"/>
-                <wp:cNvGraphicFramePr/>
                 <a:graphic xmlns:a="http://schemas.openxmlformats.org/drawingml/2006/main">
                   <a:graphicData uri="http://schemas.microsoft.com/office/word/2010/wordprocessingShape">
                     <wps:wsp>
@@ -2036,22 +2646,16 @@
                           <a:avLst/>
                         </a:prstGeom>
                         <a:solidFill>
-                          <a:srgbClr val="FFFFFF"/>
+                          <a:srgbClr val="ffffff"/>
                         </a:solidFill>
                         <a:ln w="0">
                           <a:noFill/>
                         </a:ln>
                       </wps:spPr>
                       <wps:style>
-                        <a:lnRef idx="0">
-                          <a:scrgbClr r="0" g="0" b="0"/>
-                        </a:lnRef>
-                        <a:fillRef idx="0">
-                          <a:scrgbClr r="0" g="0" b="0"/>
-                        </a:fillRef>
-                        <a:effectRef idx="0">
-                          <a:scrgbClr r="0" g="0" b="0"/>
-                        </a:effectRef>
+                        <a:lnRef idx="0"/>
+                        <a:fillRef idx="0"/>
+                        <a:effectRef idx="0"/>
                         <a:fontRef idx="minor"/>
                       </wps:style>
                       <wps:txbx>
@@ -2073,25 +2677,13 @@
                               <w:rPr>
                                 <w:color w:val="000000"/>
                               </w:rPr>
-                              <w:t>4</w:t>
+                              <w:t>3</w:t>
                             </w:r>
                             <w:r>
                               <w:rPr>
                                 <w:color w:val="000000"/>
                               </w:rPr>
-                              <w:t xml:space="preserve"> da disciplina </w:t>
-                            </w:r>
-                            <w:r>
-                              <w:rPr>
-                                <w:color w:val="000000"/>
-                              </w:rPr>
-                              <w:t xml:space="preserve">Arquitetura de </w:t>
-                            </w:r>
-                            <w:r>
-                              <w:rPr>
-                                <w:color w:val="000000"/>
-                              </w:rPr>
-                              <w:t>Dados apresentado como requisito parcial para a obtenção da média no curso Ciência de Dados.</w:t>
+                              <w:t xml:space="preserve"> da disciplina Modelagem de Dados apresentado como requisito parcial para a obtenção da média no curso Ciência de Dados.</w:t>
                             </w:r>
                           </w:p>
                           <w:p>
@@ -2101,63 +2693,24 @@
                                 <w:color w:val="000000"/>
                               </w:rPr>
                             </w:pPr>
+                            <w:r>
+                              <w:rPr>
+                                <w:color w:val="000000"/>
+                              </w:rPr>
+                            </w:r>
                           </w:p>
                           <w:p>
                             <w:pPr>
                               <w:pStyle w:val="NaturezadoTrabalho"/>
-                              <w:jc w:val="left"/>
+                              <w:jc w:val="start"/>
+                              <w:rPr/>
                             </w:pPr>
                             <w:r>
                               <w:rPr>
                                 <w:color w:val="000000"/>
                                 <w:szCs w:val="20"/>
                               </w:rPr>
-                              <w:t xml:space="preserve">Professora: </w:t>
-                            </w:r>
-                            <w:r>
-                              <w:rPr>
-                                <w:color w:val="000000"/>
-                                <w:szCs w:val="20"/>
-                              </w:rPr>
-                              <w:t xml:space="preserve">Anderson </w:t>
-                            </w:r>
-                            <w:proofErr w:type="spellStart"/>
-                            <w:r>
-                              <w:rPr>
-                                <w:color w:val="000000"/>
-                                <w:szCs w:val="20"/>
-                              </w:rPr>
-                              <w:t>Inacio</w:t>
-                            </w:r>
-                            <w:proofErr w:type="spellEnd"/>
-                            <w:r>
-                              <w:rPr>
-                                <w:color w:val="000000"/>
-                                <w:szCs w:val="20"/>
-                              </w:rPr>
-                              <w:t xml:space="preserve"> </w:t>
-                            </w:r>
-                            <w:proofErr w:type="spellStart"/>
-                            <w:r>
-                              <w:rPr>
-                                <w:color w:val="000000"/>
-                                <w:szCs w:val="20"/>
-                              </w:rPr>
-                              <w:t>Salata</w:t>
-                            </w:r>
-                            <w:proofErr w:type="spellEnd"/>
-                            <w:r>
-                              <w:rPr>
-                                <w:color w:val="000000"/>
-                                <w:szCs w:val="20"/>
-                              </w:rPr>
-                              <w:t xml:space="preserve"> de Abreu </w:t>
-                            </w:r>
-                            <w:r>
-                              <w:rPr>
-                                <w:color w:val="000000"/>
-                                <w:szCs w:val="20"/>
-                              </w:rPr>
+                              <w:t>Professora: Gian Carlo Decarli</w:t>
                               <w:br/>
                               <w:t>Tutor: João Henrique Correia dos Santos</w:t>
                             </w:r>
@@ -2169,10 +2722,15 @@
                                 <w:color w:val="000000"/>
                               </w:rPr>
                             </w:pPr>
+                            <w:r>
+                              <w:rPr>
+                                <w:color w:val="000000"/>
+                              </w:rPr>
+                            </w:r>
                           </w:p>
                         </w:txbxContent>
                       </wps:txbx>
-                      <wps:bodyPr lIns="0" tIns="0" rIns="0" bIns="0" anchor="t" upright="1">
+                      <wps:bodyPr lIns="0" rIns="0" tIns="0" bIns="0" anchor="t" upright="1">
                         <a:noAutofit/>
                       </wps:bodyPr>
                     </wps:wsp>
@@ -2183,8 +2741,10 @@
           </mc:Choice>
           <mc:Fallback>
             <w:pict>
-              <v:rect w14:anchorId="187B8D43" id="Text Box 20" o:spid="_x0000_s1032" style="position:absolute;left:0;text-align:left;margin-left:85.05pt;margin-top:477.2pt;width:453.55pt;height:261pt;z-index:20;visibility:visible;mso-wrap-style:square;mso-wrap-distance-left:0;mso-wrap-distance-top:0;mso-wrap-distance-right:0;mso-wrap-distance-bottom:0;mso-position-horizontal:absolute;mso-position-horizontal-relative:page;mso-position-vertical:absolute;mso-position-vertical-relative:page;v-text-anchor:top" o:gfxdata="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" o:allowincell="f" o:allowoverlap="f" stroked="f" strokeweight="0">
-                <v:textbox inset="0,0,0,0">
+              <v:rect id="shape_0" ID="Text Box 20" path="m0,0l-2147483645,0l-2147483645,-2147483646l0,-2147483646xe" fillcolor="white" stroked="f" o:allowincell="f" style="position:absolute;margin-left:85.05pt;margin-top:477.2pt;width:453.5pt;height:260.95pt;mso-wrap-style:square;v-text-anchor:top;mso-position-horizontal-relative:page;mso-position-vertical-relative:page" wp14:anchorId="237E6208">
+                <v:fill o:detectmouseclick="t" type="solid" color2="black"/>
+                <v:stroke color="#3465a4" joinstyle="round" endcap="flat"/>
+                <v:textbox>
                   <w:txbxContent>
                     <w:p>
                       <w:pPr>
@@ -2203,25 +2763,13 @@
                         <w:rPr>
                           <w:color w:val="000000"/>
                         </w:rPr>
-                        <w:t>4</w:t>
+                        <w:t>3</w:t>
                       </w:r>
                       <w:r>
                         <w:rPr>
                           <w:color w:val="000000"/>
                         </w:rPr>
-                        <w:t xml:space="preserve"> da disciplina </w:t>
-                      </w:r>
-                      <w:r>
-                        <w:rPr>
-                          <w:color w:val="000000"/>
-                        </w:rPr>
-                        <w:t xml:space="preserve">Arquitetura de </w:t>
-                      </w:r>
-                      <w:r>
-                        <w:rPr>
-                          <w:color w:val="000000"/>
-                        </w:rPr>
-                        <w:t>Dados apresentado como requisito parcial para a obtenção da média no curso Ciência de Dados.</w:t>
+                        <w:t xml:space="preserve"> da disciplina Modelagem de Dados apresentado como requisito parcial para a obtenção da média no curso Ciência de Dados.</w:t>
                       </w:r>
                     </w:p>
                     <w:p>
@@ -2231,63 +2779,24 @@
                           <w:color w:val="000000"/>
                         </w:rPr>
                       </w:pPr>
+                      <w:r>
+                        <w:rPr>
+                          <w:color w:val="000000"/>
+                        </w:rPr>
+                      </w:r>
                     </w:p>
                     <w:p>
                       <w:pPr>
                         <w:pStyle w:val="NaturezadoTrabalho"/>
-                        <w:jc w:val="left"/>
+                        <w:jc w:val="start"/>
+                        <w:rPr/>
                       </w:pPr>
                       <w:r>
                         <w:rPr>
                           <w:color w:val="000000"/>
                           <w:szCs w:val="20"/>
                         </w:rPr>
-                        <w:t xml:space="preserve">Professora: </w:t>
-                      </w:r>
-                      <w:r>
-                        <w:rPr>
-                          <w:color w:val="000000"/>
-                          <w:szCs w:val="20"/>
-                        </w:rPr>
-                        <w:t xml:space="preserve">Anderson </w:t>
-                      </w:r>
-                      <w:proofErr w:type="spellStart"/>
-                      <w:r>
-                        <w:rPr>
-                          <w:color w:val="000000"/>
-                          <w:szCs w:val="20"/>
-                        </w:rPr>
-                        <w:t>Inacio</w:t>
-                      </w:r>
-                      <w:proofErr w:type="spellEnd"/>
-                      <w:r>
-                        <w:rPr>
-                          <w:color w:val="000000"/>
-                          <w:szCs w:val="20"/>
-                        </w:rPr>
-                        <w:t xml:space="preserve"> </w:t>
-                      </w:r>
-                      <w:proofErr w:type="spellStart"/>
-                      <w:r>
-                        <w:rPr>
-                          <w:color w:val="000000"/>
-                          <w:szCs w:val="20"/>
-                        </w:rPr>
-                        <w:t>Salata</w:t>
-                      </w:r>
-                      <w:proofErr w:type="spellEnd"/>
-                      <w:r>
-                        <w:rPr>
-                          <w:color w:val="000000"/>
-                          <w:szCs w:val="20"/>
-                        </w:rPr>
-                        <w:t xml:space="preserve"> de Abreu </w:t>
-                      </w:r>
-                      <w:r>
-                        <w:rPr>
-                          <w:color w:val="000000"/>
-                          <w:szCs w:val="20"/>
-                        </w:rPr>
+                        <w:t>Professora: Gian Carlo Decarli</w:t>
                         <w:br/>
                         <w:t>Tutor: João Henrique Correia dos Santos</w:t>
                       </w:r>
@@ -2299,10 +2808,15 @@
                           <w:color w:val="000000"/>
                         </w:rPr>
                       </w:pPr>
+                      <w:r>
+                        <w:rPr>
+                          <w:color w:val="000000"/>
+                        </w:rPr>
+                      </w:r>
                     </w:p>
                   </w:txbxContent>
                 </v:textbox>
-                <w10:wrap anchorx="page" anchory="page"/>
+                <w10:wrap type="none"/>
               </v:rect>
             </w:pict>
           </mc:Fallback>
@@ -2315,29 +2829,8 @@
           <w:szCs w:val="24"/>
         </w:rPr>
         <w:softHyphen/>
-      </w:r>
-      <w:r>
-        <w:rPr>
-          <w:rFonts w:cs="Arial"/>
-          <w:sz w:val="24"/>
-          <w:szCs w:val="24"/>
-        </w:rPr>
         <w:softHyphen/>
-      </w:r>
-      <w:r>
-        <w:rPr>
-          <w:rFonts w:cs="Arial"/>
-          <w:sz w:val="24"/>
-          <w:szCs w:val="24"/>
-        </w:rPr>
         <w:softHyphen/>
-      </w:r>
-      <w:r>
-        <w:rPr>
-          <w:rFonts w:cs="Arial"/>
-          <w:sz w:val="24"/>
-          <w:szCs w:val="24"/>
-        </w:rPr>
         <w:softHyphen/>
       </w:r>
     </w:p>
@@ -2354,25 +2847,22 @@
           <w:rFonts w:cs="Arial"/>
           <w:szCs w:val="24"/>
         </w:rPr>
-        <w:lastRenderedPageBreak/>
         <w:t>SUMÁRIO</w:t>
       </w:r>
     </w:p>
     <w:sdt>
       <w:sdtPr>
-        <w:id w:val="2103986683"/>
         <w:docPartObj>
           <w:docPartGallery w:val="Table of Contents"/>
-          <w:docPartUnique/>
+          <w:docPartUnique w:val="true"/>
         </w:docPartObj>
       </w:sdtPr>
-      <w:sdtEndPr/>
       <w:sdtContent>
         <w:p>
           <w:pPr>
-            <w:pStyle w:val="Sumrio1"/>
+            <w:pStyle w:val="TOC1"/>
             <w:rPr>
-              <w:rFonts w:eastAsiaTheme="minorEastAsia" w:cs="Arial"/>
+              <w:rFonts w:eastAsia="" w:cs="Arial" w:eastAsiaTheme="minorEastAsia"/>
               <w:sz w:val="22"/>
               <w:szCs w:val="22"/>
             </w:rPr>
@@ -2382,39 +2872,36 @@
           </w:r>
           <w:r>
             <w:rPr>
+              <w:webHidden/>
               <w:rStyle w:val="Vnculodendice"/>
+              <w:vanish w:val="false"/>
               <w:rFonts w:cs="Arial"/>
-              <w:webHidden/>
             </w:rPr>
-            <w:instrText xml:space="preserve"> TOC \z \o "1-1</w:instrText>
+            <w:instrText xml:space="preserve"> TOC \z \o "1-1" \t "heading 2,1,heading 3,1,heading 4,1,heading 5,1,heading 6,1,Titulo Apêndice e Anexo,1" \h</w:instrText>
           </w:r>
           <w:r>
             <w:rPr>
+              <w:webHidden/>
               <w:rStyle w:val="Vnculodendice"/>
+              <w:vanish w:val="false"/>
               <w:rFonts w:cs="Arial"/>
-              <w:webHidden/>
-            </w:rPr>
-            <w:instrText>" \t "heading 2,1,heading 3,1,heading 4,1,heading 5,1,heading 6,1,Titulo Apêndice e Anexo,1" \h</w:instrText>
-          </w:r>
-          <w:r>
-            <w:rPr>
-              <w:rStyle w:val="Vnculodendice"/>
             </w:rPr>
             <w:fldChar w:fldCharType="separate"/>
           </w:r>
           <w:hyperlink w:anchor="_Toc129809424">
             <w:r>
               <w:rPr>
+                <w:webHidden/>
                 <w:rStyle w:val="Vnculodendice"/>
                 <w:rFonts w:cs="Arial"/>
-                <w:webHidden/>
+                <w:vanish w:val="false"/>
               </w:rPr>
               <w:t>1</w:t>
             </w:r>
             <w:r>
               <w:rPr>
                 <w:rStyle w:val="Vnculodendice"/>
-                <w:rFonts w:eastAsiaTheme="minorEastAsia" w:cs="Arial"/>
+                <w:rFonts w:eastAsia="" w:cs="Arial" w:eastAsiaTheme="minorEastAsia"/>
                 <w:sz w:val="22"/>
                 <w:szCs w:val="22"/>
               </w:rPr>
@@ -2431,6 +2918,7 @@
               <w:rPr>
                 <w:rStyle w:val="Vnculodendice"/>
                 <w:rFonts w:cs="Arial"/>
+                <w:vanish w:val="false"/>
               </w:rPr>
               <w:tab/>
             </w:r>
@@ -2444,12 +2932,7 @@
               <w:rPr>
                 <w:webHidden/>
               </w:rPr>
-              <w:instrText>PAGEREF _Toc129809424 \h</w:instrText>
-            </w:r>
-            <w:r>
-              <w:rPr>
-                <w:webHidden/>
-              </w:rPr>
+              <w:instrText xml:space="preserve">PAGEREF _Toc129809424 \h</w:instrText>
             </w:r>
             <w:r>
               <w:rPr>
@@ -2461,6 +2944,7 @@
               <w:rPr>
                 <w:rStyle w:val="Vnculodendice"/>
                 <w:rFonts w:cs="Arial"/>
+                <w:vanish w:val="false"/>
               </w:rPr>
               <w:t>3</w:t>
             </w:r>
@@ -2474,9 +2958,9 @@
         </w:p>
         <w:p>
           <w:pPr>
-            <w:pStyle w:val="Sumrio1"/>
+            <w:pStyle w:val="TOC1"/>
             <w:rPr>
-              <w:rFonts w:eastAsiaTheme="minorEastAsia" w:cs="Arial"/>
+              <w:rFonts w:eastAsia="" w:cs="Arial" w:eastAsiaTheme="minorEastAsia"/>
               <w:sz w:val="22"/>
               <w:szCs w:val="22"/>
             </w:rPr>
@@ -2484,16 +2968,17 @@
           <w:hyperlink w:anchor="_Toc129809425">
             <w:r>
               <w:rPr>
+                <w:webHidden/>
                 <w:rStyle w:val="Vnculodendice"/>
                 <w:rFonts w:cs="Arial"/>
-                <w:webHidden/>
+                <w:vanish w:val="false"/>
               </w:rPr>
               <w:t>2</w:t>
             </w:r>
             <w:r>
               <w:rPr>
                 <w:rStyle w:val="Vnculodendice"/>
-                <w:rFonts w:eastAsiaTheme="minorEastAsia" w:cs="Arial"/>
+                <w:rFonts w:eastAsia="" w:cs="Arial" w:eastAsiaTheme="minorEastAsia"/>
                 <w:sz w:val="22"/>
                 <w:szCs w:val="22"/>
               </w:rPr>
@@ -2510,6 +2995,7 @@
               <w:rPr>
                 <w:rStyle w:val="Vnculodendice"/>
                 <w:rFonts w:cs="Arial"/>
+                <w:vanish w:val="false"/>
               </w:rPr>
               <w:tab/>
             </w:r>
@@ -2523,12 +3009,7 @@
               <w:rPr>
                 <w:webHidden/>
               </w:rPr>
-              <w:instrText>PAGEREF _Toc129809425 \h</w:instrText>
-            </w:r>
-            <w:r>
-              <w:rPr>
-                <w:webHidden/>
-              </w:rPr>
+              <w:instrText xml:space="preserve">PAGEREF _Toc129809425 \h</w:instrText>
             </w:r>
             <w:r>
               <w:rPr>
@@ -2540,6 +3021,7 @@
               <w:rPr>
                 <w:rStyle w:val="Vnculodendice"/>
                 <w:rFonts w:cs="Arial"/>
+                <w:vanish w:val="false"/>
               </w:rPr>
               <w:t>4</w:t>
             </w:r>
@@ -2553,9 +3035,9 @@
         </w:p>
         <w:p>
           <w:pPr>
-            <w:pStyle w:val="Sumrio1"/>
+            <w:pStyle w:val="TOC1"/>
             <w:rPr>
-              <w:rFonts w:eastAsiaTheme="minorEastAsia" w:cs="Arial"/>
+              <w:rFonts w:eastAsia="" w:cs="Arial" w:eastAsiaTheme="minorEastAsia"/>
               <w:sz w:val="22"/>
               <w:szCs w:val="22"/>
             </w:rPr>
@@ -2563,16 +3045,17 @@
           <w:hyperlink w:anchor="_Toc129809426">
             <w:r>
               <w:rPr>
+                <w:webHidden/>
                 <w:rStyle w:val="Vnculodendice"/>
                 <w:rFonts w:cs="Arial"/>
-                <w:webHidden/>
+                <w:vanish w:val="false"/>
               </w:rPr>
               <w:t>3</w:t>
             </w:r>
             <w:r>
               <w:rPr>
                 <w:rStyle w:val="Vnculodendice"/>
-                <w:rFonts w:eastAsiaTheme="minorEastAsia" w:cs="Arial"/>
+                <w:rFonts w:eastAsia="" w:cs="Arial" w:eastAsiaTheme="minorEastAsia"/>
                 <w:sz w:val="22"/>
                 <w:szCs w:val="22"/>
               </w:rPr>
@@ -2582,7 +3065,7 @@
               <w:rPr>
                 <w:rStyle w:val="Vnculodendice"/>
                 <w:rFonts w:cs="Arial"/>
-                <w:shd w:val="clear" w:color="auto" w:fill="FFFFFF"/>
+                <w:shd w:fill="FFFFFF" w:val="clear"/>
               </w:rPr>
               <w:t>RESULTADOS</w:t>
             </w:r>
@@ -2590,6 +3073,7 @@
               <w:rPr>
                 <w:rStyle w:val="Vnculodendice"/>
                 <w:rFonts w:cs="Arial"/>
+                <w:vanish w:val="false"/>
               </w:rPr>
               <w:tab/>
             </w:r>
@@ -2603,9 +3087,9 @@
         </w:p>
         <w:p>
           <w:pPr>
-            <w:pStyle w:val="Sumrio1"/>
+            <w:pStyle w:val="TOC1"/>
             <w:rPr>
-              <w:rFonts w:eastAsiaTheme="minorEastAsia" w:cs="Arial"/>
+              <w:rFonts w:eastAsia="" w:cs="Arial" w:eastAsiaTheme="minorEastAsia"/>
               <w:sz w:val="22"/>
               <w:szCs w:val="22"/>
             </w:rPr>
@@ -2613,16 +3097,17 @@
           <w:hyperlink w:anchor="_Toc129809427">
             <w:r>
               <w:rPr>
+                <w:webHidden/>
                 <w:rStyle w:val="Vnculodendice"/>
                 <w:rFonts w:cs="Arial"/>
-                <w:webHidden/>
+                <w:vanish w:val="false"/>
               </w:rPr>
               <w:t>4</w:t>
             </w:r>
             <w:r>
               <w:rPr>
                 <w:rStyle w:val="Vnculodendice"/>
-                <w:rFonts w:eastAsiaTheme="minorEastAsia" w:cs="Arial"/>
+                <w:rFonts w:eastAsia="" w:cs="Arial" w:eastAsiaTheme="minorEastAsia"/>
                 <w:sz w:val="22"/>
                 <w:szCs w:val="22"/>
               </w:rPr>
@@ -2639,6 +3124,7 @@
               <w:rPr>
                 <w:rStyle w:val="Vnculodendice"/>
                 <w:rFonts w:cs="Arial"/>
+                <w:vanish w:val="false"/>
               </w:rPr>
               <w:tab/>
             </w:r>
@@ -2652,9 +3138,9 @@
         </w:p>
         <w:p>
           <w:pPr>
-            <w:pStyle w:val="Sumrio1"/>
+            <w:pStyle w:val="TOC1"/>
             <w:rPr>
-              <w:rFonts w:eastAsiaTheme="minorEastAsia" w:cs="Arial"/>
+              <w:rFonts w:eastAsia="" w:cs="Arial" w:eastAsiaTheme="minorEastAsia"/>
               <w:sz w:val="22"/>
               <w:szCs w:val="22"/>
             </w:rPr>
@@ -2662,20 +3148,13 @@
           <w:hyperlink w:anchor="_Toc129809428">
             <w:r>
               <w:rPr>
+                <w:webHidden/>
                 <w:rStyle w:val="Vnculodendice"/>
                 <w:rFonts w:cs="Arial"/>
-                <w:webHidden/>
+                <w:vanish w:val="false"/>
                 <w:lang w:val="en-US"/>
               </w:rPr>
               <w:t xml:space="preserve">5 </w:t>
-            </w:r>
-            <w:r>
-              <w:rPr>
-                <w:rStyle w:val="Vnculodendice"/>
-                <w:rFonts w:cs="Arial"/>
-                <w:webHidden/>
-                <w:lang w:val="en-US"/>
-              </w:rPr>
               <w:tab/>
               <w:t>REFERÊNCIAS</w:t>
             </w:r>
@@ -2683,6 +3162,7 @@
               <w:rPr>
                 <w:rStyle w:val="Vnculodendice"/>
                 <w:rFonts w:cs="Arial"/>
+                <w:vanish w:val="false"/>
               </w:rPr>
               <w:tab/>
             </w:r>
@@ -2704,70 +3184,111 @@
     </w:sdt>
     <w:p>
       <w:pPr>
-        <w:pStyle w:val="Sumrio1"/>
-        <w:rPr>
-          <w:rFonts w:cs="Arial"/>
-        </w:rPr>
-      </w:pPr>
-    </w:p>
-    <w:p>
-      <w:pPr>
-        <w:rPr>
-          <w:rFonts w:cs="Arial"/>
-        </w:rPr>
-      </w:pPr>
-    </w:p>
-    <w:p>
-      <w:pPr>
-        <w:rPr>
-          <w:rFonts w:cs="Arial"/>
-        </w:rPr>
-      </w:pPr>
-    </w:p>
-    <w:p>
-      <w:pPr>
-        <w:rPr>
-          <w:rFonts w:cs="Arial"/>
-          <w:szCs w:val="24"/>
-        </w:rPr>
-      </w:pPr>
-    </w:p>
-    <w:p>
-      <w:pPr>
-        <w:rPr>
-          <w:rFonts w:cs="Arial"/>
-          <w:szCs w:val="24"/>
-        </w:rPr>
-      </w:pPr>
-    </w:p>
-    <w:p>
-      <w:pPr>
+        <w:pStyle w:val="TOC1"/>
+        <w:rPr>
+          <w:rFonts w:cs="Arial"/>
+        </w:rPr>
+      </w:pPr>
+      <w:r>
+        <w:rPr>
+          <w:rFonts w:cs="Arial"/>
+        </w:rPr>
+      </w:r>
+    </w:p>
+    <w:p>
+      <w:pPr>
+        <w:pStyle w:val="Normal"/>
+        <w:rPr>
+          <w:rFonts w:cs="Arial"/>
+        </w:rPr>
+      </w:pPr>
+      <w:r>
+        <w:rPr>
+          <w:rFonts w:cs="Arial"/>
+        </w:rPr>
+      </w:r>
+    </w:p>
+    <w:p>
+      <w:pPr>
+        <w:pStyle w:val="Normal"/>
+        <w:rPr>
+          <w:rFonts w:cs="Arial"/>
+        </w:rPr>
+      </w:pPr>
+      <w:r>
+        <w:rPr>
+          <w:rFonts w:cs="Arial"/>
+        </w:rPr>
+      </w:r>
+    </w:p>
+    <w:p>
+      <w:pPr>
+        <w:pStyle w:val="Normal"/>
+        <w:rPr>
+          <w:rFonts w:cs="Arial"/>
+          <w:szCs w:val="24"/>
+        </w:rPr>
+      </w:pPr>
+      <w:r>
+        <w:rPr>
+          <w:rFonts w:cs="Arial"/>
+          <w:szCs w:val="24"/>
+        </w:rPr>
+      </w:r>
+    </w:p>
+    <w:p>
+      <w:pPr>
+        <w:pStyle w:val="Normal"/>
+        <w:rPr>
+          <w:rFonts w:cs="Arial"/>
+          <w:szCs w:val="24"/>
+        </w:rPr>
+      </w:pPr>
+      <w:r>
+        <w:rPr>
+          <w:rFonts w:cs="Arial"/>
+          <w:szCs w:val="24"/>
+        </w:rPr>
+      </w:r>
+    </w:p>
+    <w:p>
+      <w:pPr>
+        <w:pStyle w:val="Normal"/>
         <w:jc w:val="center"/>
         <w:rPr>
           <w:rFonts w:cs="Arial"/>
           <w:szCs w:val="24"/>
         </w:rPr>
       </w:pPr>
-    </w:p>
-    <w:p>
-      <w:pPr>
+      <w:r>
+        <w:rPr>
+          <w:rFonts w:cs="Arial"/>
+          <w:szCs w:val="24"/>
+        </w:rPr>
+      </w:r>
+    </w:p>
+    <w:p>
+      <w:pPr>
+        <w:sectPr>
+          <w:headerReference w:type="even" r:id="rId3"/>
+          <w:headerReference w:type="default" r:id="rId4"/>
+          <w:headerReference w:type="first" r:id="rId5"/>
+          <w:type w:val="nextPage"/>
+          <w:pgSz w:w="11906" w:h="16838"/>
+          <w:pgMar w:left="1701" w:right="1134" w:gutter="0" w:header="0" w:top="1701" w:footer="0" w:bottom="1134"/>
+          <w:pgNumType w:start="0" w:fmt="decimal"/>
+          <w:formProt w:val="false"/>
+          <w:textDirection w:val="lrTb"/>
+          <w:docGrid w:type="default" w:linePitch="100" w:charSpace="0"/>
+        </w:sectPr>
+        <w:pStyle w:val="Normal"/>
         <w:tabs>
-          <w:tab w:val="center" w:pos="4536"/>
+          <w:tab w:val="clear" w:pos="720"/>
+          <w:tab w:val="center" w:pos="4536" w:leader="none"/>
         </w:tabs>
         <w:rPr>
           <w:rFonts w:cs="Arial"/>
         </w:rPr>
-        <w:sectPr>
-          <w:headerReference w:type="even" r:id="rId9"/>
-          <w:headerReference w:type="default" r:id="rId10"/>
-          <w:headerReference w:type="first" r:id="rId11"/>
-          <w:pgSz w:w="11906" w:h="16838"/>
-          <w:pgMar w:top="1701" w:right="1134" w:bottom="1134" w:left="1701" w:header="0" w:footer="0" w:gutter="0"/>
-          <w:pgNumType w:start="0"/>
-          <w:cols w:space="720"/>
-          <w:formProt w:val="0"/>
-          <w:docGrid w:linePitch="100"/>
-        </w:sectPr>
       </w:pPr>
       <w:r>
         <w:rPr>
@@ -2778,7 +3299,11 @@
     </w:p>
     <w:p>
       <w:pPr>
-        <w:pStyle w:val="Ttulo1"/>
+        <w:pStyle w:val="Heading1"/>
+        <w:numPr>
+          <w:ilvl w:val="0"/>
+          <w:numId w:val="2"/>
+        </w:numPr>
         <w:rPr>
           <w:rFonts w:cs="Arial"/>
           <w:szCs w:val="24"/>
@@ -2793,7 +3318,6 @@
           <w:rFonts w:cs="Arial"/>
           <w:szCs w:val="24"/>
         </w:rPr>
-        <w:lastRenderedPageBreak/>
         <w:t>INTRODUÇÃO</w:t>
       </w:r>
       <w:bookmarkEnd w:id="0"/>
@@ -2803,459 +3327,249 @@
     </w:p>
     <w:p>
       <w:pPr>
-        <w:widowControl/>
-        <w:suppressAutoHyphens w:val="0"/>
-        <w:spacing w:before="100" w:beforeAutospacing="1" w:after="240"/>
-        <w:ind w:firstLine="227"/>
-        <w:jc w:val="left"/>
-        <w:rPr>
-          <w:rFonts w:ascii="Times New Roman" w:hAnsi="Times New Roman"/>
-          <w:color w:val="1B1C1D"/>
-          <w:szCs w:val="24"/>
-        </w:rPr>
-      </w:pPr>
-      <w:r>
-        <w:rPr>
-          <w:rFonts w:ascii="Times New Roman" w:hAnsi="Times New Roman"/>
-          <w:color w:val="1B1C1D"/>
-          <w:szCs w:val="24"/>
-        </w:rPr>
-        <w:t>Este relatório técnico apresenta a atividade solicitada na disciplina Arquitetura de Dados, com foco nos conceitos de Modelos de Padrões de Arquitetura de Dados e Modelagem de Dados, conforme a Unidade 2.</w:t>
-      </w:r>
-    </w:p>
-    <w:p>
-      <w:pPr>
-        <w:widowControl/>
-        <w:suppressAutoHyphens w:val="0"/>
-        <w:spacing w:before="100" w:beforeAutospacing="1" w:after="240"/>
-        <w:jc w:val="left"/>
-        <w:rPr>
-          <w:rFonts w:ascii="Times New Roman" w:hAnsi="Times New Roman"/>
-          <w:color w:val="1B1C1D"/>
-          <w:szCs w:val="24"/>
-        </w:rPr>
-      </w:pPr>
-      <w:r>
-        <w:rPr>
-          <w:rFonts w:ascii="Times New Roman" w:hAnsi="Times New Roman"/>
-          <w:color w:val="1B1C1D"/>
-          <w:szCs w:val="24"/>
-        </w:rPr>
-        <w:t>O objetivo central desta atividade é aplicar os conceitos de modelagem de dados para desenvolver modelos lógicos corporativos, de áreas de interesse e de repositórios, visando suportar a gestão eficiente de informações. Para isso, o projeto simula a consultoria de dados para a empresa fictícia "</w:t>
-      </w:r>
-      <w:proofErr w:type="spellStart"/>
-      <w:r>
-        <w:rPr>
-          <w:rFonts w:ascii="Times New Roman" w:hAnsi="Times New Roman"/>
-          <w:color w:val="1B1C1D"/>
-          <w:szCs w:val="24"/>
-        </w:rPr>
-        <w:t>TechWave</w:t>
-      </w:r>
-      <w:proofErr w:type="spellEnd"/>
-      <w:r>
-        <w:rPr>
-          <w:rFonts w:ascii="Times New Roman" w:hAnsi="Times New Roman"/>
-          <w:color w:val="1B1C1D"/>
-          <w:szCs w:val="24"/>
-        </w:rPr>
-        <w:t xml:space="preserve"> </w:t>
-      </w:r>
-      <w:proofErr w:type="spellStart"/>
-      <w:r>
-        <w:rPr>
-          <w:rFonts w:ascii="Times New Roman" w:hAnsi="Times New Roman"/>
-          <w:color w:val="1B1C1D"/>
-          <w:szCs w:val="24"/>
-        </w:rPr>
-        <w:t>Solutions</w:t>
-      </w:r>
-      <w:proofErr w:type="spellEnd"/>
-      <w:r>
-        <w:rPr>
-          <w:rFonts w:ascii="Times New Roman" w:hAnsi="Times New Roman"/>
-          <w:color w:val="1B1C1D"/>
-          <w:szCs w:val="24"/>
-        </w:rPr>
-        <w:t>", que busca um sistema de informação robusto para a expansão de suas operações.</w:t>
-      </w:r>
-    </w:p>
-    <w:p>
-      <w:pPr>
-        <w:widowControl/>
-        <w:suppressAutoHyphens w:val="0"/>
-        <w:spacing w:before="100" w:beforeAutospacing="1" w:after="120"/>
-        <w:jc w:val="left"/>
-        <w:rPr>
-          <w:rFonts w:ascii="Times New Roman" w:hAnsi="Times New Roman"/>
-          <w:color w:val="1B1C1D"/>
-          <w:szCs w:val="24"/>
-        </w:rPr>
-      </w:pPr>
-      <w:r>
-        <w:rPr>
-          <w:rFonts w:ascii="Times New Roman" w:hAnsi="Times New Roman"/>
-          <w:color w:val="1B1C1D"/>
-          <w:szCs w:val="24"/>
-        </w:rPr>
-        <w:t>O desenvolvimento do trabalho foi dividido em três etapas principais:</w:t>
-      </w:r>
-    </w:p>
-    <w:p>
-      <w:pPr>
-        <w:widowControl/>
+        <w:pStyle w:val="BodyText"/>
+        <w:spacing w:before="120" w:after="120"/>
+        <w:ind w:firstLine="720"/>
+        <w:jc w:val="start"/>
+        <w:rPr/>
+      </w:pPr>
+      <w:r>
+        <w:rPr>
+          <w:rStyle w:val="SubtleEmphasis"/>
+          <w:rFonts w:cs="Arial"/>
+          <w:i w:val="false"/>
+          <w:iCs w:val="false"/>
+          <w:color w:val="auto"/>
+          <w:szCs w:val="24"/>
+        </w:rPr>
+        <w:t xml:space="preserve">Este relatório apresenta a atividade solicitada na disciplina </w:t>
+      </w:r>
+      <w:r>
+        <w:rPr>
+          <w:rStyle w:val="SubtleEmphasis"/>
+          <w:rFonts w:cs="Arial"/>
+          <w:b/>
+          <w:i w:val="false"/>
+          <w:iCs w:val="false"/>
+          <w:color w:val="auto"/>
+          <w:szCs w:val="24"/>
+        </w:rPr>
+        <w:t>Modelagem de Dados</w:t>
+      </w:r>
+      <w:r>
+        <w:rPr>
+          <w:rStyle w:val="SubtleEmphasis"/>
+          <w:rFonts w:cs="Arial"/>
+          <w:i w:val="false"/>
+          <w:iCs w:val="false"/>
+          <w:color w:val="auto"/>
+          <w:szCs w:val="24"/>
+        </w:rPr>
+        <w:t xml:space="preserve">, com foco na </w:t>
+      </w:r>
+      <w:r>
+        <w:rPr>
+          <w:rStyle w:val="SubtleEmphasis"/>
+          <w:rFonts w:cs="Arial"/>
+          <w:b/>
+          <w:i w:val="false"/>
+          <w:iCs w:val="false"/>
+          <w:color w:val="auto"/>
+          <w:szCs w:val="24"/>
+        </w:rPr>
+        <w:t>Abordagem Entidade-Relacionamento</w:t>
+      </w:r>
+      <w:r>
+        <w:rPr>
+          <w:rStyle w:val="SubtleEmphasis"/>
+          <w:rFonts w:cs="Arial"/>
+          <w:i w:val="false"/>
+          <w:iCs w:val="false"/>
+          <w:color w:val="auto"/>
+          <w:szCs w:val="24"/>
+        </w:rPr>
+        <w:t>, conforme a Unidade 3 do material didático.</w:t>
+      </w:r>
+    </w:p>
+    <w:p>
+      <w:pPr>
+        <w:pStyle w:val="BodyText"/>
+        <w:spacing w:before="120" w:after="120"/>
+        <w:ind w:firstLine="720"/>
+        <w:jc w:val="start"/>
+        <w:rPr>
+          <w:rStyle w:val="SubtleEmphasis"/>
+          <w:rFonts w:cs="Arial"/>
+          <w:i w:val="false"/>
+          <w:i w:val="false"/>
+          <w:iCs w:val="false"/>
+          <w:color w:val="auto"/>
+          <w:szCs w:val="24"/>
+        </w:rPr>
+      </w:pPr>
+      <w:r>
+        <w:rPr/>
+      </w:r>
+    </w:p>
+    <w:p>
+      <w:pPr>
+        <w:pStyle w:val="BodyText"/>
+        <w:spacing w:before="120" w:after="120"/>
+        <w:ind w:firstLine="720"/>
+        <w:jc w:val="start"/>
+        <w:rPr/>
+      </w:pPr>
+      <w:r>
+        <w:rPr>
+          <w:rFonts w:cs="Arial"/>
+          <w:szCs w:val="24"/>
+        </w:rPr>
+        <w:t xml:space="preserve">O objetivo central desta atividade é elaborar um </w:t>
+      </w:r>
+      <w:r>
+        <w:rPr>
+          <w:rFonts w:cs="Arial"/>
+          <w:b/>
+          <w:szCs w:val="24"/>
+        </w:rPr>
+        <w:t>Diagrama Entidade-Relacionamento (DER)</w:t>
+      </w:r>
+      <w:r>
+        <w:rPr>
+          <w:rFonts w:cs="Arial"/>
+          <w:szCs w:val="24"/>
+        </w:rPr>
+        <w:t xml:space="preserve"> que represente a estrutura lógica da base de dados de um Sistema de Gerenciamento de Banco de Dados (SGBD) para o sistema de empréstimos de uma </w:t>
+      </w:r>
+      <w:r>
+        <w:rPr>
+          <w:rFonts w:cs="Arial"/>
+          <w:b/>
+          <w:szCs w:val="24"/>
+        </w:rPr>
+        <w:t>biblioteca universitária</w:t>
+      </w:r>
+      <w:r>
+        <w:rPr>
+          <w:rFonts w:cs="Arial"/>
+          <w:szCs w:val="24"/>
+        </w:rPr>
+        <w:t>.</w:t>
+      </w:r>
+    </w:p>
+    <w:p>
+      <w:pPr>
+        <w:pStyle w:val="BodyText"/>
+        <w:spacing w:before="120" w:after="120"/>
+        <w:ind w:firstLine="720"/>
+        <w:jc w:val="start"/>
+        <w:rPr>
+          <w:rFonts w:cs="Arial"/>
+          <w:szCs w:val="24"/>
+        </w:rPr>
+      </w:pPr>
+      <w:r>
+        <w:rPr>
+          <w:rFonts w:cs="Arial"/>
+          <w:szCs w:val="24"/>
+        </w:rPr>
+      </w:r>
+    </w:p>
+    <w:p>
+      <w:pPr>
+        <w:pStyle w:val="BodyText"/>
+        <w:spacing w:before="120" w:after="120"/>
+        <w:ind w:firstLine="720"/>
+        <w:jc w:val="start"/>
+        <w:rPr/>
+      </w:pPr>
+      <w:r>
+        <w:rPr>
+          <w:rFonts w:cs="Arial"/>
+          <w:szCs w:val="24"/>
+        </w:rPr>
+        <w:t xml:space="preserve">Para a realização da modelagem, foi utilizada a ferramenta </w:t>
+      </w:r>
+      <w:r>
+        <w:rPr>
+          <w:rFonts w:cs="Arial"/>
+          <w:b/>
+          <w:szCs w:val="24"/>
+        </w:rPr>
+        <w:t>MySQL Workbench</w:t>
+      </w:r>
+      <w:r>
+        <w:rPr>
+          <w:rFonts w:cs="Arial"/>
+          <w:szCs w:val="24"/>
+        </w:rPr>
+        <w:t>, um software gráfico amplamente adotado para a criação de modelos de bancos de dados relacionais.</w:t>
+      </w:r>
+    </w:p>
+    <w:p>
+      <w:pPr>
+        <w:pStyle w:val="BodyText"/>
+        <w:spacing w:before="120" w:after="120"/>
+        <w:ind w:firstLine="720"/>
+        <w:jc w:val="start"/>
+        <w:rPr>
+          <w:rFonts w:cs="Arial"/>
+          <w:szCs w:val="24"/>
+        </w:rPr>
+      </w:pPr>
+      <w:r>
+        <w:rPr>
+          <w:rFonts w:cs="Arial"/>
+          <w:szCs w:val="24"/>
+        </w:rPr>
+      </w:r>
+    </w:p>
+    <w:p>
+      <w:pPr>
+        <w:pStyle w:val="BodyText"/>
+        <w:spacing w:before="120" w:after="120"/>
+        <w:ind w:firstLine="720"/>
+        <w:jc w:val="start"/>
+        <w:rPr>
+          <w:rFonts w:cs="Arial"/>
+          <w:szCs w:val="24"/>
+        </w:rPr>
+      </w:pPr>
+      <w:r>
+        <w:rPr>
+          <w:rFonts w:cs="Arial"/>
+          <w:szCs w:val="24"/>
+        </w:rPr>
+        <w:t>Neste documento, será detalhado o processo de desenvolvimento da modelagem, incluindo a identificação das entidades essenciais (Aluno, Livro, Colaborador e Empréstimo), a definição de seus atributos, a correta aplicação de chaves primárias e estrangeiras, e a especificação dos tipos de dados. O produto final é o DER validado, que demonstra a estrutura relacional proposta.</w:t>
+      </w:r>
+    </w:p>
+    <w:p>
+      <w:pPr>
+        <w:pStyle w:val="BodyText"/>
+        <w:spacing w:before="120" w:after="120"/>
+        <w:ind w:firstLine="720"/>
+        <w:jc w:val="start"/>
+        <w:rPr>
+          <w:rStyle w:val="SubtleEmphasis"/>
+          <w:rFonts w:cs="Arial"/>
+          <w:i w:val="false"/>
+          <w:i w:val="false"/>
+          <w:iCs w:val="false"/>
+          <w:color w:val="auto"/>
+          <w:szCs w:val="24"/>
+        </w:rPr>
+      </w:pPr>
+      <w:r>
+        <w:rPr/>
+      </w:r>
+    </w:p>
+    <w:p>
+      <w:pPr>
+        <w:pStyle w:val="Heading1"/>
         <w:numPr>
           <w:ilvl w:val="0"/>
-          <w:numId w:val="8"/>
+          <w:numId w:val="2"/>
         </w:numPr>
-        <w:suppressAutoHyphens w:val="0"/>
-        <w:spacing w:before="100" w:beforeAutospacing="1" w:after="120"/>
-        <w:jc w:val="left"/>
-        <w:rPr>
-          <w:rFonts w:ascii="Times New Roman" w:hAnsi="Times New Roman"/>
-          <w:color w:val="1B1C1D"/>
-          <w:szCs w:val="24"/>
-        </w:rPr>
-      </w:pPr>
-      <w:r>
-        <w:rPr>
-          <w:rFonts w:ascii="Times New Roman" w:hAnsi="Times New Roman"/>
-          <w:color w:val="1B1C1D"/>
-          <w:szCs w:val="24"/>
-        </w:rPr>
-        <w:t>Modelos Lógicos Corporativos: Onde é elaborado um Modelo Entidade-Relacionamento (MER) que representa a estrutura de dados central da empresa, incluindo entidades como Vendas, Suporte ao Cliente, Marketing e Desenvolvimento de Produtos.</w:t>
-      </w:r>
-    </w:p>
-    <w:p>
-      <w:pPr>
-        <w:widowControl/>
-        <w:numPr>
-          <w:ilvl w:val="0"/>
-          <w:numId w:val="8"/>
-        </w:numPr>
-        <w:suppressAutoHyphens w:val="0"/>
-        <w:spacing w:before="100" w:beforeAutospacing="1" w:after="120"/>
-        <w:jc w:val="left"/>
-        <w:rPr>
-          <w:rFonts w:ascii="Times New Roman" w:hAnsi="Times New Roman"/>
-          <w:color w:val="1B1C1D"/>
-          <w:szCs w:val="24"/>
-        </w:rPr>
-      </w:pPr>
-      <w:r>
-        <w:rPr>
-          <w:rFonts w:ascii="Times New Roman" w:hAnsi="Times New Roman"/>
-          <w:color w:val="1B1C1D"/>
-          <w:szCs w:val="24"/>
-        </w:rPr>
-        <w:t>Modelos da Área de Interesse: Consistindo na identificação e mapeamento das interações entre áreas como Vendas, Marketing, Desenvolvimento e Finanças, por meio de um diagrama específico.</w:t>
-      </w:r>
-    </w:p>
-    <w:p>
-      <w:pPr>
-        <w:widowControl/>
-        <w:numPr>
-          <w:ilvl w:val="0"/>
-          <w:numId w:val="8"/>
-        </w:numPr>
-        <w:suppressAutoHyphens w:val="0"/>
-        <w:spacing w:before="100" w:beforeAutospacing="1" w:after="120"/>
-        <w:jc w:val="left"/>
-        <w:rPr>
-          <w:rFonts w:ascii="Times New Roman" w:hAnsi="Times New Roman"/>
-          <w:color w:val="1B1C1D"/>
-          <w:szCs w:val="24"/>
-        </w:rPr>
-      </w:pPr>
-      <w:r>
-        <w:rPr>
-          <w:rFonts w:ascii="Times New Roman" w:hAnsi="Times New Roman"/>
-          <w:color w:val="1B1C1D"/>
-          <w:szCs w:val="24"/>
-        </w:rPr>
-        <w:t>Modelos Lógicos dos Repositórios: Focando na escolha e justificativa do(s) tipo(s) de repositório(s) de dados mais adequados para a empresa (</w:t>
-      </w:r>
-      <w:proofErr w:type="spellStart"/>
-      <w:r>
-        <w:rPr>
-          <w:rFonts w:ascii="Times New Roman" w:hAnsi="Times New Roman"/>
-          <w:color w:val="1B1C1D"/>
-          <w:szCs w:val="24"/>
-        </w:rPr>
-        <w:t>ex</w:t>
-      </w:r>
-      <w:proofErr w:type="spellEnd"/>
-      <w:r>
-        <w:rPr>
-          <w:rFonts w:ascii="Times New Roman" w:hAnsi="Times New Roman"/>
-          <w:color w:val="1B1C1D"/>
-          <w:szCs w:val="24"/>
-        </w:rPr>
-        <w:t xml:space="preserve">: Data </w:t>
-      </w:r>
-      <w:proofErr w:type="spellStart"/>
-      <w:r>
-        <w:rPr>
-          <w:rFonts w:ascii="Times New Roman" w:hAnsi="Times New Roman"/>
-          <w:color w:val="1B1C1D"/>
-          <w:szCs w:val="24"/>
-        </w:rPr>
-        <w:t>Warehouse</w:t>
-      </w:r>
-      <w:proofErr w:type="spellEnd"/>
-      <w:r>
-        <w:rPr>
-          <w:rFonts w:ascii="Times New Roman" w:hAnsi="Times New Roman"/>
-          <w:color w:val="1B1C1D"/>
-          <w:szCs w:val="24"/>
-        </w:rPr>
-        <w:t xml:space="preserve">, </w:t>
-      </w:r>
-      <w:proofErr w:type="spellStart"/>
-      <w:r>
-        <w:rPr>
-          <w:rFonts w:ascii="Times New Roman" w:hAnsi="Times New Roman"/>
-          <w:color w:val="1B1C1D"/>
-          <w:szCs w:val="24"/>
-        </w:rPr>
-        <w:t>Datalake</w:t>
-      </w:r>
-      <w:proofErr w:type="spellEnd"/>
-      <w:r>
-        <w:rPr>
-          <w:rFonts w:ascii="Times New Roman" w:hAnsi="Times New Roman"/>
-          <w:color w:val="1B1C1D"/>
-          <w:szCs w:val="24"/>
-        </w:rPr>
-        <w:t>), e na elaboração de um modelo lógico para o repositório escolhido.</w:t>
-      </w:r>
-    </w:p>
-    <w:p>
-      <w:pPr>
-        <w:widowControl/>
-        <w:suppressAutoHyphens w:val="0"/>
-        <w:spacing w:before="100" w:beforeAutospacing="1" w:after="240"/>
-        <w:jc w:val="left"/>
-        <w:rPr>
-          <w:rFonts w:ascii="Times New Roman" w:hAnsi="Times New Roman"/>
-          <w:color w:val="1B1C1D"/>
-          <w:szCs w:val="24"/>
-        </w:rPr>
-      </w:pPr>
-      <w:r>
-        <w:rPr>
-          <w:rFonts w:ascii="Times New Roman" w:hAnsi="Times New Roman"/>
-          <w:color w:val="1B1C1D"/>
-          <w:szCs w:val="24"/>
-        </w:rPr>
-        <w:t>O produto final deste documento é o relatório completo que detalha o passo a passo da modelagem e justifica todas as escolhas feitas, demonstrando a capacidade de traduzir os requisitos de negócio da "</w:t>
-      </w:r>
-      <w:proofErr w:type="spellStart"/>
-      <w:r>
-        <w:rPr>
-          <w:rFonts w:ascii="Times New Roman" w:hAnsi="Times New Roman"/>
-          <w:color w:val="1B1C1D"/>
-          <w:szCs w:val="24"/>
-        </w:rPr>
-        <w:t>TechWave</w:t>
-      </w:r>
-      <w:proofErr w:type="spellEnd"/>
-      <w:r>
-        <w:rPr>
-          <w:rFonts w:ascii="Times New Roman" w:hAnsi="Times New Roman"/>
-          <w:color w:val="1B1C1D"/>
-          <w:szCs w:val="24"/>
-        </w:rPr>
-        <w:t xml:space="preserve"> </w:t>
-      </w:r>
-      <w:proofErr w:type="spellStart"/>
-      <w:r>
-        <w:rPr>
-          <w:rFonts w:ascii="Times New Roman" w:hAnsi="Times New Roman"/>
-          <w:color w:val="1B1C1D"/>
-          <w:szCs w:val="24"/>
-        </w:rPr>
-        <w:t>Solutions</w:t>
-      </w:r>
-      <w:proofErr w:type="spellEnd"/>
-      <w:r>
-        <w:rPr>
-          <w:rFonts w:ascii="Times New Roman" w:hAnsi="Times New Roman"/>
-          <w:color w:val="1B1C1D"/>
-          <w:szCs w:val="24"/>
-        </w:rPr>
-        <w:t>" em uma arquitetura de dados clara e coesa.</w:t>
-      </w:r>
-    </w:p>
-    <w:p>
-      <w:pPr>
-        <w:widowControl/>
-        <w:suppressAutoHyphens w:val="0"/>
-        <w:spacing w:after="120"/>
-        <w:jc w:val="left"/>
-        <w:rPr>
-          <w:rFonts w:ascii="Times New Roman" w:hAnsi="Times New Roman"/>
-          <w:color w:val="1B1C1D"/>
-          <w:szCs w:val="24"/>
-        </w:rPr>
-      </w:pPr>
-      <w:r>
-        <w:rPr>
-          <w:rFonts w:ascii="Times New Roman" w:hAnsi="Times New Roman"/>
-          <w:color w:val="1B1C1D"/>
-          <w:szCs w:val="24"/>
-        </w:rPr>
-        <w:pict w14:anchorId="1F09D9AA">
-          <v:rect id="_x0000_i1025" style="width:0;height:1.5pt" o:hralign="center" o:hrstd="t" o:hrnoshade="t" o:hr="t" fillcolor="gray" stroked="f"/>
-        </w:pict>
-      </w:r>
-    </w:p>
-    <w:p>
-      <w:pPr>
-        <w:widowControl/>
-        <w:suppressAutoHyphens w:val="0"/>
-        <w:spacing w:before="100" w:beforeAutospacing="1"/>
-        <w:jc w:val="left"/>
-        <w:rPr>
-          <w:rFonts w:ascii="Times New Roman" w:hAnsi="Times New Roman"/>
-          <w:color w:val="1B1C1D"/>
-          <w:szCs w:val="24"/>
-        </w:rPr>
-      </w:pPr>
-      <w:r>
-        <w:rPr>
-          <w:rFonts w:ascii="Times New Roman" w:hAnsi="Times New Roman"/>
-          <w:b/>
-          <w:bCs/>
-          <w:color w:val="1B1C1D"/>
-          <w:szCs w:val="24"/>
-          <w:bdr w:val="none" w:sz="0" w:space="0" w:color="auto" w:frame="1"/>
-        </w:rPr>
-        <w:t>Próximo Passo:</w:t>
-      </w:r>
-      <w:r>
-        <w:rPr>
-          <w:rFonts w:ascii="Times New Roman" w:hAnsi="Times New Roman"/>
-          <w:color w:val="1B1C1D"/>
-          <w:szCs w:val="24"/>
-        </w:rPr>
-        <w:t xml:space="preserve"> Estamos na seção de </w:t>
-      </w:r>
-      <w:r>
-        <w:rPr>
-          <w:rFonts w:ascii="Times New Roman" w:hAnsi="Times New Roman"/>
-          <w:b/>
-          <w:bCs/>
-          <w:color w:val="1B1C1D"/>
-          <w:szCs w:val="24"/>
-          <w:bdr w:val="none" w:sz="0" w:space="0" w:color="auto" w:frame="1"/>
-        </w:rPr>
-        <w:t>DESENVOLVIMENTO (Atividade 1 - Modelos Lógicos Corporativos)</w:t>
-      </w:r>
-      <w:r>
-        <w:rPr>
-          <w:rFonts w:ascii="Times New Roman" w:hAnsi="Times New Roman"/>
-          <w:color w:val="1B1C1D"/>
-          <w:szCs w:val="24"/>
-        </w:rPr>
-        <w:t>.</w:t>
-      </w:r>
-    </w:p>
-    <w:p>
-      <w:pPr>
-        <w:widowControl/>
-        <w:suppressAutoHyphens w:val="0"/>
-        <w:spacing w:before="100" w:beforeAutospacing="1"/>
-        <w:jc w:val="left"/>
-        <w:rPr>
-          <w:rFonts w:ascii="Times New Roman" w:hAnsi="Times New Roman"/>
-          <w:color w:val="1B1C1D"/>
-          <w:szCs w:val="24"/>
-        </w:rPr>
-      </w:pPr>
-      <w:r>
-        <w:rPr>
-          <w:rFonts w:ascii="Times New Roman" w:hAnsi="Times New Roman"/>
-          <w:color w:val="1B1C1D"/>
-          <w:szCs w:val="24"/>
-        </w:rPr>
-        <w:t xml:space="preserve">Você gostaria de prosseguir para a </w:t>
-      </w:r>
-      <w:r>
-        <w:rPr>
-          <w:rFonts w:ascii="Times New Roman" w:hAnsi="Times New Roman"/>
-          <w:b/>
-          <w:bCs/>
-          <w:color w:val="1B1C1D"/>
-          <w:szCs w:val="24"/>
-          <w:bdr w:val="none" w:sz="0" w:space="0" w:color="auto" w:frame="1"/>
-        </w:rPr>
-        <w:t>explicação de coerência e integridade de dados</w:t>
-      </w:r>
-      <w:r>
-        <w:rPr>
-          <w:rFonts w:ascii="Times New Roman" w:hAnsi="Times New Roman"/>
-          <w:color w:val="1B1C1D"/>
-          <w:szCs w:val="24"/>
-        </w:rPr>
-        <w:t xml:space="preserve"> no modelo da </w:t>
-      </w:r>
-      <w:proofErr w:type="spellStart"/>
-      <w:r>
-        <w:rPr>
-          <w:rFonts w:ascii="Times New Roman" w:hAnsi="Times New Roman"/>
-          <w:color w:val="1B1C1D"/>
-          <w:szCs w:val="24"/>
-        </w:rPr>
-        <w:t>TechWave</w:t>
-      </w:r>
-      <w:proofErr w:type="spellEnd"/>
-      <w:r>
-        <w:rPr>
-          <w:rFonts w:ascii="Times New Roman" w:hAnsi="Times New Roman"/>
-          <w:color w:val="1B1C1D"/>
-          <w:szCs w:val="24"/>
-        </w:rPr>
-        <w:t xml:space="preserve"> </w:t>
-      </w:r>
-      <w:proofErr w:type="spellStart"/>
-      <w:r>
-        <w:rPr>
-          <w:rFonts w:ascii="Times New Roman" w:hAnsi="Times New Roman"/>
-          <w:color w:val="1B1C1D"/>
-          <w:szCs w:val="24"/>
-        </w:rPr>
-        <w:t>Solutions</w:t>
-      </w:r>
-      <w:proofErr w:type="spellEnd"/>
-      <w:r>
-        <w:rPr>
-          <w:rFonts w:ascii="Times New Roman" w:hAnsi="Times New Roman"/>
-          <w:color w:val="1B1C1D"/>
-          <w:szCs w:val="24"/>
-        </w:rPr>
-        <w:t>, ou prefere detalhar mais alguma entidade/atributo?</w:t>
-      </w:r>
-    </w:p>
-    <w:p>
-      <w:pPr>
-        <w:pStyle w:val="Corpodetexto"/>
-        <w:spacing w:before="120" w:after="120"/>
-        <w:ind w:firstLine="720"/>
-        <w:jc w:val="left"/>
-        <w:rPr>
-          <w:rStyle w:val="nfaseSutil"/>
-          <w:rFonts w:cs="Arial"/>
-          <w:i w:val="0"/>
-          <w:iCs w:val="0"/>
-          <w:color w:val="auto"/>
-          <w:szCs w:val="24"/>
-        </w:rPr>
-      </w:pPr>
-    </w:p>
-    <w:p>
-      <w:pPr>
-        <w:pStyle w:val="Ttulo1"/>
         <w:rPr>
           <w:rFonts w:cs="Arial"/>
           <w:szCs w:val="24"/>
@@ -3267,16 +3581,18 @@
           <w:rFonts w:cs="Arial"/>
           <w:szCs w:val="24"/>
         </w:rPr>
-        <w:lastRenderedPageBreak/>
         <w:t>DESENVOLVIMENTO</w:t>
       </w:r>
       <w:bookmarkEnd w:id="4"/>
     </w:p>
     <w:p>
       <w:pPr>
-        <w:pStyle w:val="Corpodetexto"/>
-      </w:pPr>
-      <w:r>
+        <w:pStyle w:val="BodyText"/>
+        <w:jc w:val="both"/>
+        <w:rPr/>
+      </w:pPr>
+      <w:r>
+        <w:rPr/>
         <w:tab/>
         <w:t xml:space="preserve">Para a realização deste projeto, foi utilizada a ferramenta </w:t>
       </w:r>
@@ -3287,22 +3603,27 @@
         <w:t>MySQL Workbench</w:t>
       </w:r>
       <w:r>
-        <w:t xml:space="preserve"> com o objetivo de modelar um banco de dados relacional que atenda aos requisitos do sistema de empréstimos d</w:t>
-      </w:r>
-      <w:r>
-        <w:t>e uma biblioteca universitária.</w:t>
-      </w:r>
-    </w:p>
-    <w:p>
-      <w:pPr>
-        <w:pStyle w:val="Corpodetexto"/>
-      </w:pPr>
-    </w:p>
-    <w:p>
-      <w:pPr>
-        <w:pStyle w:val="Corpodetexto"/>
-      </w:pPr>
-      <w:r>
+        <w:rPr/>
+        <w:t xml:space="preserve"> com o objetivo de modelar um banco de dados relacional que atenda aos requisitos do sistema de empréstimos de uma biblioteca universitária.</w:t>
+      </w:r>
+    </w:p>
+    <w:p>
+      <w:pPr>
+        <w:pStyle w:val="BodyText"/>
+        <w:jc w:val="both"/>
+        <w:rPr/>
+      </w:pPr>
+      <w:r>
+        <w:rPr/>
+      </w:r>
+    </w:p>
+    <w:p>
+      <w:pPr>
+        <w:pStyle w:val="BodyText"/>
+        <w:rPr/>
+      </w:pPr>
+      <w:r>
+        <w:rPr/>
         <w:tab/>
         <w:t xml:space="preserve">A atividade consistiu em criar um Diagrama Entidade-Relacionamento (DER) que representasse a interação entre as entidades </w:t>
       </w:r>
@@ -3313,6 +3634,7 @@
         <w:t>Aluno</w:t>
       </w:r>
       <w:r>
+        <w:rPr/>
         <w:t xml:space="preserve">, </w:t>
       </w:r>
       <w:r>
@@ -3322,6 +3644,7 @@
         <w:t>Livro</w:t>
       </w:r>
       <w:r>
+        <w:rPr/>
         <w:t xml:space="preserve">, </w:t>
       </w:r>
       <w:r>
@@ -3331,6 +3654,7 @@
         <w:t>Colaborador</w:t>
       </w:r>
       <w:r>
+        <w:rPr/>
         <w:t xml:space="preserve"> e </w:t>
       </w:r>
       <w:r>
@@ -3340,41 +3664,48 @@
         <w:t>Empréstimo</w:t>
       </w:r>
       <w:r>
+        <w:rPr/>
         <w:t>.</w:t>
       </w:r>
     </w:p>
     <w:p>
       <w:pPr>
-        <w:pStyle w:val="Corpodetexto"/>
-      </w:pPr>
-    </w:p>
-    <w:p>
-      <w:pPr>
-        <w:pStyle w:val="Corpodetexto"/>
-      </w:pPr>
-      <w:r>
+        <w:pStyle w:val="BodyText"/>
+        <w:rPr/>
+      </w:pPr>
+      <w:r>
+        <w:rPr/>
+      </w:r>
+    </w:p>
+    <w:p>
+      <w:pPr>
+        <w:pStyle w:val="BodyText"/>
+        <w:rPr/>
+      </w:pPr>
+      <w:r>
+        <w:rPr/>
         <w:tab/>
-        <w:t>O DER foi construído através da análise dos requisitos, de</w:t>
-      </w:r>
-      <w:r>
-        <w:t xml:space="preserve">finindo os atributos para cada entidade, bem como as chaves primárias (PK) e as chaves estrangeiras (FK) necessárias para estabelecer os relacionamentos e garantir a integridade dos dados. </w:t>
-      </w:r>
-    </w:p>
-    <w:p>
-      <w:pPr>
-        <w:pStyle w:val="Corpodetexto"/>
-      </w:pPr>
-    </w:p>
-    <w:p>
-      <w:pPr>
-        <w:pStyle w:val="Corpodetexto"/>
-      </w:pPr>
-      <w:r>
-        <w:rPr>
-          <w:noProof/>
-        </w:rPr>
+        <w:t xml:space="preserve">O DER foi construído através da análise dos requisitos, definindo os atributos para cada entidade, bem como as chaves primárias (PK) e as chaves estrangeiras (FK) necessárias para estabelecer os relacionamentos e garantir a integridade dos dados. </w:t>
+      </w:r>
+    </w:p>
+    <w:p>
+      <w:pPr>
+        <w:pStyle w:val="BodyText"/>
+        <w:rPr/>
+      </w:pPr>
+      <w:r>
+        <w:rPr/>
+      </w:r>
+    </w:p>
+    <w:p>
+      <w:pPr>
+        <w:pStyle w:val="BodyText"/>
+        <w:rPr/>
+      </w:pPr>
+      <w:r>
+        <w:rPr/>
         <w:drawing>
-          <wp:anchor distT="0" distB="0" distL="0" distR="0" simplePos="0" relativeHeight="33" behindDoc="0" locked="0" layoutInCell="0" allowOverlap="1" wp14:anchorId="77DC2779" wp14:editId="53E331E2">
+          <wp:anchor behindDoc="0" distT="0" distB="0" distL="0" distR="0" simplePos="0" locked="0" layoutInCell="0" allowOverlap="1" relativeHeight="33">
             <wp:simplePos x="0" y="0"/>
             <wp:positionH relativeFrom="column">
               <wp:align>center</wp:align>
@@ -3399,7 +3730,7 @@
                     </pic:cNvPicPr>
                   </pic:nvPicPr>
                   <pic:blipFill>
-                    <a:blip r:embed="rId12"/>
+                    <a:blip r:embed="rId6"/>
                     <a:stretch>
                       <a:fillRect/>
                     </a:stretch>
@@ -3423,22 +3754,30 @@
     </w:p>
     <w:p>
       <w:pPr>
-        <w:pStyle w:val="Corpodetexto"/>
-      </w:pPr>
-      <w:r>
+        <w:pStyle w:val="BodyText"/>
+        <w:rPr/>
+      </w:pPr>
+      <w:r>
+        <w:rPr/>
         <w:tab/>
       </w:r>
     </w:p>
     <w:p>
       <w:pPr>
-        <w:pStyle w:val="Corpodetexto"/>
-      </w:pPr>
-      <w:r>
+        <w:pStyle w:val="BodyText"/>
+        <w:rPr/>
+      </w:pPr>
+      <w:r>
+        <w:rPr/>
         <w:tab/>
-        <w:t>Ao citar a relacionamentos e cardinalidade, os relacionament</w:t>
-      </w:r>
-      <w:r>
-        <w:t xml:space="preserve">os foram estabelecidos na entidade </w:t>
+      </w:r>
+      <w:r>
+        <w:rPr/>
+        <w:t>Ao citar a relacionamentos e cardinalidade, o</w:t>
+      </w:r>
+      <w:r>
+        <w:rPr/>
+        <w:t xml:space="preserve">s relacionamentos foram estabelecidos na entidade </w:t>
       </w:r>
       <w:r>
         <w:rPr>
@@ -3447,42 +3786,43 @@
         <w:t>Empréstimo</w:t>
       </w:r>
       <w:r>
+        <w:rPr/>
         <w:t>, que utiliza as chaves estrangeiras (</w:t>
       </w:r>
-      <w:proofErr w:type="spellStart"/>
       <w:r>
         <w:rPr>
           <w:rStyle w:val="Cdigo-fonte"/>
         </w:rPr>
         <w:t>livroIsbn</w:t>
       </w:r>
-      <w:proofErr w:type="spellEnd"/>
-      <w:r>
+      <w:r>
+        <w:rPr/>
         <w:t xml:space="preserve"> e </w:t>
       </w:r>
-      <w:proofErr w:type="spellStart"/>
       <w:r>
         <w:rPr>
           <w:rStyle w:val="Cdigo-fonte"/>
         </w:rPr>
         <w:t>colaboradorCpf</w:t>
       </w:r>
-      <w:proofErr w:type="spellEnd"/>
-      <w:r>
+      <w:r>
+        <w:rPr/>
         <w:t>) para se ligar às demais entidades:</w:t>
       </w:r>
     </w:p>
     <w:p>
       <w:pPr>
-        <w:pStyle w:val="Corpodetexto"/>
+        <w:pStyle w:val="BodyText"/>
         <w:numPr>
           <w:ilvl w:val="0"/>
           <w:numId w:val="5"/>
         </w:numPr>
         <w:tabs>
-          <w:tab w:val="clear" w:pos="709"/>
-          <w:tab w:val="left" w:pos="0"/>
+          <w:tab w:val="clear" w:pos="720"/>
+          <w:tab w:val="left" w:pos="0" w:leader="none"/>
         </w:tabs>
+        <w:ind w:hanging="283" w:start="709"/>
+        <w:rPr/>
       </w:pPr>
       <w:r>
         <w:rPr>
@@ -3491,6 +3831,7 @@
         <w:t>Aluno e Empréstimo (1:N):</w:t>
       </w:r>
       <w:r>
+        <w:rPr/>
         <w:t xml:space="preserve"> Um Aluno pode realizar </w:t>
       </w:r>
       <w:r>
@@ -3500,6 +3841,7 @@
         <w:t>vários</w:t>
       </w:r>
       <w:r>
+        <w:rPr/>
         <w:t xml:space="preserve"> Empréstimos, mas cada registro de Empréstimo pertence a </w:t>
       </w:r>
       <w:r>
@@ -3509,20 +3851,23 @@
         <w:t>apenas um</w:t>
       </w:r>
       <w:r>
+        <w:rPr/>
         <w:t xml:space="preserve"> Aluno.</w:t>
       </w:r>
     </w:p>
     <w:p>
       <w:pPr>
-        <w:pStyle w:val="Corpodetexto"/>
+        <w:pStyle w:val="BodyText"/>
         <w:numPr>
           <w:ilvl w:val="0"/>
           <w:numId w:val="5"/>
         </w:numPr>
         <w:tabs>
-          <w:tab w:val="clear" w:pos="709"/>
-          <w:tab w:val="left" w:pos="0"/>
+          <w:tab w:val="clear" w:pos="720"/>
+          <w:tab w:val="left" w:pos="0" w:leader="none"/>
         </w:tabs>
+        <w:ind w:hanging="283" w:start="709"/>
+        <w:rPr/>
       </w:pPr>
       <w:r>
         <w:rPr>
@@ -3531,6 +3876,7 @@
         <w:t>Livro e Empréstimo (1:N):</w:t>
       </w:r>
       <w:r>
+        <w:rPr/>
         <w:t xml:space="preserve"> Um Livro pode ser emprestado </w:t>
       </w:r>
       <w:r>
@@ -3540,6 +3886,7 @@
         <w:t>várias</w:t>
       </w:r>
       <w:r>
+        <w:rPr/>
         <w:t xml:space="preserve"> vezes, mas cada registro de Empréstimo se refere a </w:t>
       </w:r>
       <w:r>
@@ -3549,20 +3896,23 @@
         <w:t>apenas um</w:t>
       </w:r>
       <w:r>
+        <w:rPr/>
         <w:t xml:space="preserve"> Livro.</w:t>
       </w:r>
     </w:p>
     <w:p>
       <w:pPr>
-        <w:pStyle w:val="Corpodetexto"/>
+        <w:pStyle w:val="BodyText"/>
         <w:numPr>
           <w:ilvl w:val="0"/>
           <w:numId w:val="5"/>
         </w:numPr>
         <w:tabs>
-          <w:tab w:val="clear" w:pos="709"/>
-          <w:tab w:val="left" w:pos="0"/>
+          <w:tab w:val="clear" w:pos="720"/>
+          <w:tab w:val="left" w:pos="0" w:leader="none"/>
         </w:tabs>
+        <w:ind w:hanging="283" w:start="709"/>
+        <w:rPr/>
       </w:pPr>
       <w:r>
         <w:rPr>
@@ -3571,10 +3921,8 @@
         <w:t>Colaborador e Empréstimo (1:N):</w:t>
       </w:r>
       <w:r>
-        <w:t xml:space="preserve"> Um Colaborador pode </w:t>
-      </w:r>
-      <w:r>
-        <w:t xml:space="preserve">registrar </w:t>
+        <w:rPr/>
+        <w:t xml:space="preserve"> Um Colaborador pode registrar </w:t>
       </w:r>
       <w:r>
         <w:rPr>
@@ -3583,6 +3931,7 @@
         <w:t>múltiplos</w:t>
       </w:r>
       <w:r>
+        <w:rPr/>
         <w:t xml:space="preserve"> Empréstimos, mas cada registro é feito por </w:t>
       </w:r>
       <w:r>
@@ -3592,736 +3941,722 @@
         <w:t>apenas um</w:t>
       </w:r>
       <w:r>
+        <w:rPr/>
         <w:t xml:space="preserve"> Colaborador.</w:t>
       </w:r>
     </w:p>
     <w:p>
       <w:pPr>
-        <w:pStyle w:val="Corpodetexto"/>
-      </w:pPr>
-    </w:p>
-    <w:p>
-      <w:pPr>
-        <w:pStyle w:val="Corpodetexto"/>
-      </w:pPr>
-    </w:p>
-    <w:p>
-      <w:pPr>
-        <w:pStyle w:val="Corpodetexto"/>
-      </w:pPr>
-      <w:r>
+        <w:pStyle w:val="BodyText"/>
+        <w:rPr/>
+      </w:pPr>
+      <w:r>
+        <w:rPr/>
+      </w:r>
+    </w:p>
+    <w:p>
+      <w:pPr>
+        <w:pStyle w:val="BodyText"/>
+        <w:jc w:val="both"/>
+        <w:rPr/>
+      </w:pPr>
+      <w:r>
+        <w:rPr/>
+      </w:r>
+    </w:p>
+    <w:p>
+      <w:pPr>
+        <w:pStyle w:val="BodyText"/>
+        <w:jc w:val="both"/>
+        <w:rPr/>
+      </w:pPr>
+      <w:r>
+        <w:rPr/>
         <w:tab/>
+      </w:r>
+      <w:r>
+        <w:rPr/>
         <w:t>Código SQL:</w:t>
       </w:r>
     </w:p>
     <w:p>
       <w:pPr>
-        <w:pStyle w:val="Corpodetexto"/>
-      </w:pPr>
-    </w:p>
-    <w:p>
-      <w:pPr>
-        <w:pStyle w:val="Corpodetexto"/>
-      </w:pPr>
-      <w:r>
+        <w:pStyle w:val="BodyText"/>
+        <w:jc w:val="both"/>
+        <w:rPr/>
+      </w:pPr>
+      <w:r>
+        <w:rPr/>
+      </w:r>
+    </w:p>
+    <w:p>
+      <w:pPr>
+        <w:pStyle w:val="BodyText"/>
+        <w:jc w:val="both"/>
+        <w:rPr/>
+      </w:pPr>
+      <w:r>
+        <w:rPr/>
         <w:t>-- Cria o banco de dados para o sistema da biblioteca</w:t>
       </w:r>
     </w:p>
     <w:p>
       <w:pPr>
-        <w:pStyle w:val="Corpodetexto"/>
-      </w:pPr>
-      <w:r>
-        <w:t>CREATE DATABASE IF NOT EXISTS `</w:t>
-      </w:r>
-      <w:proofErr w:type="spellStart"/>
-      <w:r>
-        <w:t>biblioteca_universitaria_db</w:t>
-      </w:r>
-      <w:proofErr w:type="spellEnd"/>
-      <w:r>
-        <w:t>`;</w:t>
-      </w:r>
-    </w:p>
-    <w:p>
-      <w:pPr>
-        <w:pStyle w:val="Corpodetexto"/>
-      </w:pPr>
-    </w:p>
-    <w:p>
-      <w:pPr>
-        <w:pStyle w:val="Corpodetexto"/>
-      </w:pPr>
-      <w:r>
+        <w:pStyle w:val="BodyText"/>
+        <w:jc w:val="both"/>
+        <w:rPr/>
+      </w:pPr>
+      <w:r>
+        <w:rPr/>
+        <w:t>CREATE DATABASE IF NOT EXISTS `biblioteca_universitaria_db`;</w:t>
+      </w:r>
+    </w:p>
+    <w:p>
+      <w:pPr>
+        <w:pStyle w:val="BodyText"/>
+        <w:jc w:val="both"/>
+        <w:rPr/>
+      </w:pPr>
+      <w:r>
+        <w:rPr/>
+      </w:r>
+    </w:p>
+    <w:p>
+      <w:pPr>
+        <w:pStyle w:val="BodyText"/>
+        <w:jc w:val="both"/>
+        <w:rPr/>
+      </w:pPr>
+      <w:r>
+        <w:rPr/>
         <w:t>-- Usa o banco de dados criado</w:t>
       </w:r>
     </w:p>
     <w:p>
       <w:pPr>
-        <w:pStyle w:val="Corpodetexto"/>
-      </w:pPr>
-      <w:r>
-        <w:t>USE `</w:t>
-      </w:r>
-      <w:proofErr w:type="spellStart"/>
-      <w:r>
-        <w:t>bi</w:t>
-      </w:r>
-      <w:r>
-        <w:t>blioteca_universitaria_db</w:t>
-      </w:r>
-      <w:proofErr w:type="spellEnd"/>
-      <w:r>
-        <w:t>`;</w:t>
-      </w:r>
-    </w:p>
-    <w:p>
-      <w:pPr>
-        <w:pStyle w:val="Corpodetexto"/>
-      </w:pPr>
-    </w:p>
-    <w:p>
-      <w:pPr>
-        <w:pStyle w:val="Corpodetexto"/>
-      </w:pPr>
-      <w:r>
+        <w:pStyle w:val="BodyText"/>
+        <w:jc w:val="both"/>
+        <w:rPr/>
+      </w:pPr>
+      <w:r>
+        <w:rPr/>
+        <w:t>USE `biblioteca_universitaria_db`;</w:t>
+      </w:r>
+    </w:p>
+    <w:p>
+      <w:pPr>
+        <w:pStyle w:val="BodyText"/>
+        <w:jc w:val="both"/>
+        <w:rPr/>
+      </w:pPr>
+      <w:r>
+        <w:rPr/>
+      </w:r>
+    </w:p>
+    <w:p>
+      <w:pPr>
+        <w:pStyle w:val="BodyText"/>
+        <w:jc w:val="both"/>
+        <w:rPr/>
+      </w:pPr>
+      <w:r>
+        <w:rPr/>
         <w:t>-- 1. Tabela para armazenar as informações dos alunos</w:t>
       </w:r>
     </w:p>
     <w:p>
       <w:pPr>
-        <w:pStyle w:val="Corpodetexto"/>
-      </w:pPr>
-      <w:r>
+        <w:pStyle w:val="BodyText"/>
+        <w:jc w:val="both"/>
+        <w:rPr/>
+      </w:pPr>
+      <w:r>
+        <w:rPr/>
         <w:t>CREATE TABLE IF NOT EXISTS `Aluno` (</w:t>
       </w:r>
     </w:p>
     <w:p>
       <w:pPr>
-        <w:pStyle w:val="Corpodetexto"/>
-      </w:pPr>
-      <w:r>
-        <w:t xml:space="preserve">    `</w:t>
-      </w:r>
-      <w:proofErr w:type="spellStart"/>
-      <w:r>
-        <w:t>ra</w:t>
-      </w:r>
-      <w:proofErr w:type="spellEnd"/>
-      <w:r>
-        <w:t>` INT NOT NULL, -- Registro Acadêmico (Chave Primária)</w:t>
-      </w:r>
-    </w:p>
-    <w:p>
-      <w:pPr>
-        <w:pStyle w:val="Corpodetexto"/>
-      </w:pPr>
-      <w:r>
-        <w:t xml:space="preserve">    `nome` </w:t>
-      </w:r>
-      <w:proofErr w:type="gramStart"/>
-      <w:r>
-        <w:t>VARCHAR(</w:t>
-      </w:r>
-      <w:proofErr w:type="gramEnd"/>
-      <w:r>
-        <w:t>255) NOT NULL,</w:t>
-      </w:r>
-    </w:p>
-    <w:p>
-      <w:pPr>
-        <w:pStyle w:val="Corpodetexto"/>
-      </w:pPr>
-      <w:r>
-        <w:t xml:space="preserve">    `email` </w:t>
-      </w:r>
-      <w:proofErr w:type="gramStart"/>
-      <w:r>
-        <w:t>VARCHAR(</w:t>
-      </w:r>
-      <w:proofErr w:type="gramEnd"/>
-      <w:r>
-        <w:t>255) NOT NULL,</w:t>
-      </w:r>
-    </w:p>
-    <w:p>
-      <w:pPr>
-        <w:pStyle w:val="Corpodetexto"/>
-      </w:pPr>
-      <w:r>
-        <w:t xml:space="preserve">    `telefone` </w:t>
-      </w:r>
-      <w:proofErr w:type="gramStart"/>
-      <w:r>
-        <w:t>VARCHAR(</w:t>
-      </w:r>
-      <w:proofErr w:type="gramEnd"/>
-      <w:r>
-        <w:t>20),</w:t>
-      </w:r>
-    </w:p>
-    <w:p>
-      <w:pPr>
-        <w:pStyle w:val="Corpodetexto"/>
-      </w:pPr>
-      <w:r>
-        <w:t xml:space="preserve">    PRIMARY KEY (`</w:t>
-      </w:r>
-      <w:proofErr w:type="spellStart"/>
-      <w:r>
-        <w:t>ra</w:t>
-      </w:r>
-      <w:proofErr w:type="spellEnd"/>
-      <w:r>
-        <w:t>`)</w:t>
-      </w:r>
-    </w:p>
-    <w:p>
-      <w:pPr>
-        <w:pStyle w:val="Corpodetexto"/>
-      </w:pPr>
-      <w:r>
+        <w:pStyle w:val="BodyText"/>
+        <w:jc w:val="both"/>
+        <w:rPr/>
+      </w:pPr>
+      <w:r>
+        <w:rPr/>
+        <w:t xml:space="preserve">    </w:t>
+      </w:r>
+      <w:r>
+        <w:rPr/>
+        <w:t>`ra` INT NOT NULL, -- Registro Acadêmico (Chave Primária)</w:t>
+      </w:r>
+    </w:p>
+    <w:p>
+      <w:pPr>
+        <w:pStyle w:val="BodyText"/>
+        <w:jc w:val="both"/>
+        <w:rPr/>
+      </w:pPr>
+      <w:r>
+        <w:rPr/>
+        <w:t xml:space="preserve">    </w:t>
+      </w:r>
+      <w:r>
+        <w:rPr/>
+        <w:t>`nome` VARCHAR(255) NOT NULL,</w:t>
+      </w:r>
+    </w:p>
+    <w:p>
+      <w:pPr>
+        <w:pStyle w:val="BodyText"/>
+        <w:jc w:val="both"/>
+        <w:rPr/>
+      </w:pPr>
+      <w:r>
+        <w:rPr/>
+        <w:t xml:space="preserve">    </w:t>
+      </w:r>
+      <w:r>
+        <w:rPr/>
+        <w:t>`email` VARCHAR(255) NOT NULL,</w:t>
+      </w:r>
+    </w:p>
+    <w:p>
+      <w:pPr>
+        <w:pStyle w:val="BodyText"/>
+        <w:jc w:val="both"/>
+        <w:rPr/>
+      </w:pPr>
+      <w:r>
+        <w:rPr/>
+        <w:t xml:space="preserve">    </w:t>
+      </w:r>
+      <w:r>
+        <w:rPr/>
+        <w:t>`telefone` VARCHAR(20),</w:t>
+      </w:r>
+    </w:p>
+    <w:p>
+      <w:pPr>
+        <w:pStyle w:val="BodyText"/>
+        <w:jc w:val="both"/>
+        <w:rPr/>
+      </w:pPr>
+      <w:r>
+        <w:rPr/>
+        <w:t xml:space="preserve">    </w:t>
+      </w:r>
+      <w:r>
+        <w:rPr/>
+        <w:t>PRIMARY KEY (`ra`)</w:t>
+      </w:r>
+    </w:p>
+    <w:p>
+      <w:pPr>
+        <w:pStyle w:val="BodyText"/>
+        <w:jc w:val="both"/>
+        <w:rPr/>
+      </w:pPr>
+      <w:r>
+        <w:rPr/>
         <w:t>);</w:t>
       </w:r>
     </w:p>
     <w:p>
       <w:pPr>
-        <w:pStyle w:val="Corpodetexto"/>
-      </w:pPr>
-    </w:p>
-    <w:p>
-      <w:pPr>
-        <w:pStyle w:val="Corpodetexto"/>
-      </w:pPr>
-      <w:r>
+        <w:pStyle w:val="BodyText"/>
+        <w:jc w:val="both"/>
+        <w:rPr/>
+      </w:pPr>
+      <w:r>
+        <w:rPr/>
+      </w:r>
+    </w:p>
+    <w:p>
+      <w:pPr>
+        <w:pStyle w:val="BodyText"/>
+        <w:jc w:val="both"/>
+        <w:rPr/>
+      </w:pPr>
+      <w:r>
+        <w:rPr/>
         <w:t>-- 2. Tabela para armazenar as informações dos livros</w:t>
       </w:r>
     </w:p>
     <w:p>
       <w:pPr>
-        <w:pStyle w:val="Corpodetexto"/>
-      </w:pPr>
-      <w:r>
+        <w:pStyle w:val="BodyText"/>
+        <w:jc w:val="both"/>
+        <w:rPr/>
+      </w:pPr>
+      <w:r>
+        <w:rPr/>
         <w:t>CREATE TABLE IF NOT EXISTS `Livro` (</w:t>
       </w:r>
     </w:p>
     <w:p>
       <w:pPr>
-        <w:pStyle w:val="Corpodetexto"/>
-      </w:pPr>
-      <w:r>
-        <w:t xml:space="preserve">    `</w:t>
-      </w:r>
-      <w:proofErr w:type="spellStart"/>
-      <w:r>
-        <w:t>isbn</w:t>
-      </w:r>
-      <w:proofErr w:type="spellEnd"/>
-      <w:r>
-        <w:t xml:space="preserve">` </w:t>
-      </w:r>
-      <w:proofErr w:type="gramStart"/>
-      <w:r>
-        <w:t>VARCHAR(</w:t>
-      </w:r>
-      <w:proofErr w:type="gramEnd"/>
-      <w:r>
-        <w:t xml:space="preserve">13) NOT NULL, -- </w:t>
-      </w:r>
-      <w:proofErr w:type="spellStart"/>
-      <w:r>
-        <w:t>International</w:t>
-      </w:r>
-      <w:proofErr w:type="spellEnd"/>
-      <w:r>
-        <w:t xml:space="preserve"> Standard Book </w:t>
-      </w:r>
-      <w:proofErr w:type="spellStart"/>
-      <w:r>
-        <w:t>Number</w:t>
-      </w:r>
-      <w:proofErr w:type="spellEnd"/>
-      <w:r>
-        <w:t xml:space="preserve"> (Chave Primária)</w:t>
-      </w:r>
-    </w:p>
-    <w:p>
-      <w:pPr>
-        <w:pStyle w:val="Corpodetexto"/>
-      </w:pPr>
-      <w:r>
-        <w:t xml:space="preserve">    `nome` </w:t>
-      </w:r>
-      <w:proofErr w:type="gramStart"/>
-      <w:r>
-        <w:t>VARCHAR(</w:t>
-      </w:r>
-      <w:proofErr w:type="gramEnd"/>
-      <w:r>
-        <w:t>255</w:t>
-      </w:r>
-      <w:r>
-        <w:t>) NOT NULL,</w:t>
-      </w:r>
-    </w:p>
-    <w:p>
-      <w:pPr>
-        <w:pStyle w:val="Corpodetexto"/>
-      </w:pPr>
-      <w:r>
-        <w:t xml:space="preserve">    `autor` </w:t>
-      </w:r>
-      <w:proofErr w:type="gramStart"/>
-      <w:r>
-        <w:t>VARCHAR(</w:t>
-      </w:r>
-      <w:proofErr w:type="gramEnd"/>
-      <w:r>
-        <w:t>255) NOT NULL,</w:t>
-      </w:r>
-    </w:p>
-    <w:p>
-      <w:pPr>
-        <w:pStyle w:val="Corpodetexto"/>
-      </w:pPr>
-      <w:r>
-        <w:t xml:space="preserve">    `</w:t>
-      </w:r>
-      <w:proofErr w:type="spellStart"/>
-      <w:r>
-        <w:t>paginas</w:t>
-      </w:r>
-      <w:proofErr w:type="spellEnd"/>
-      <w:r>
-        <w:t>` INT,</w:t>
-      </w:r>
-    </w:p>
-    <w:p>
-      <w:pPr>
-        <w:pStyle w:val="Corpodetexto"/>
-      </w:pPr>
-      <w:r>
-        <w:t xml:space="preserve">    PRIMARY KEY (`</w:t>
-      </w:r>
-      <w:proofErr w:type="spellStart"/>
-      <w:r>
-        <w:t>isbn</w:t>
-      </w:r>
-      <w:proofErr w:type="spellEnd"/>
-      <w:r>
-        <w:t>`)</w:t>
-      </w:r>
-    </w:p>
-    <w:p>
-      <w:pPr>
-        <w:pStyle w:val="Corpodetexto"/>
-      </w:pPr>
-      <w:r>
+        <w:pStyle w:val="BodyText"/>
+        <w:jc w:val="both"/>
+        <w:rPr/>
+      </w:pPr>
+      <w:r>
+        <w:rPr/>
+        <w:t xml:space="preserve">    </w:t>
+      </w:r>
+      <w:r>
+        <w:rPr/>
+        <w:t>`isbn` VARCHAR(13) NOT NULL, -- International Standard Book Number (Chave Primária)</w:t>
+      </w:r>
+    </w:p>
+    <w:p>
+      <w:pPr>
+        <w:pStyle w:val="BodyText"/>
+        <w:jc w:val="both"/>
+        <w:rPr/>
+      </w:pPr>
+      <w:r>
+        <w:rPr/>
+        <w:t xml:space="preserve">    </w:t>
+      </w:r>
+      <w:r>
+        <w:rPr/>
+        <w:t>`nome` VARCHAR(255) NOT NULL,</w:t>
+      </w:r>
+    </w:p>
+    <w:p>
+      <w:pPr>
+        <w:pStyle w:val="BodyText"/>
+        <w:jc w:val="both"/>
+        <w:rPr/>
+      </w:pPr>
+      <w:r>
+        <w:rPr/>
+        <w:t xml:space="preserve">    </w:t>
+      </w:r>
+      <w:r>
+        <w:rPr/>
+        <w:t>`autor` VARCHAR(255) NOT NULL,</w:t>
+      </w:r>
+    </w:p>
+    <w:p>
+      <w:pPr>
+        <w:pStyle w:val="BodyText"/>
+        <w:jc w:val="both"/>
+        <w:rPr/>
+      </w:pPr>
+      <w:r>
+        <w:rPr/>
+        <w:t xml:space="preserve">    </w:t>
+      </w:r>
+      <w:r>
+        <w:rPr/>
+        <w:t>`paginas` INT,</w:t>
+      </w:r>
+    </w:p>
+    <w:p>
+      <w:pPr>
+        <w:pStyle w:val="BodyText"/>
+        <w:jc w:val="both"/>
+        <w:rPr/>
+      </w:pPr>
+      <w:r>
+        <w:rPr/>
+        <w:t xml:space="preserve">    </w:t>
+      </w:r>
+      <w:r>
+        <w:rPr/>
+        <w:t>PRIMARY KEY (`isbn`)</w:t>
+      </w:r>
+    </w:p>
+    <w:p>
+      <w:pPr>
+        <w:pStyle w:val="BodyText"/>
+        <w:jc w:val="both"/>
+        <w:rPr/>
+      </w:pPr>
+      <w:r>
+        <w:rPr/>
         <w:t>);</w:t>
       </w:r>
     </w:p>
     <w:p>
       <w:pPr>
-        <w:pStyle w:val="Corpodetexto"/>
-      </w:pPr>
-    </w:p>
-    <w:p>
-      <w:pPr>
-        <w:pStyle w:val="Corpodetexto"/>
-      </w:pPr>
-      <w:r>
+        <w:pStyle w:val="BodyText"/>
+        <w:jc w:val="both"/>
+        <w:rPr/>
+      </w:pPr>
+      <w:r>
+        <w:rPr/>
+      </w:r>
+    </w:p>
+    <w:p>
+      <w:pPr>
+        <w:pStyle w:val="BodyText"/>
+        <w:jc w:val="both"/>
+        <w:rPr/>
+      </w:pPr>
+      <w:r>
+        <w:rPr/>
         <w:t>-- 3. Tabela para armazenar as informações dos colaboradores (funcionários)</w:t>
       </w:r>
     </w:p>
     <w:p>
       <w:pPr>
-        <w:pStyle w:val="Corpodetexto"/>
-      </w:pPr>
-      <w:r>
+        <w:pStyle w:val="BodyText"/>
+        <w:jc w:val="both"/>
+        <w:rPr/>
+      </w:pPr>
+      <w:r>
+        <w:rPr/>
         <w:t>CREATE TABLE IF NOT EXISTS `Colaborador` (</w:t>
       </w:r>
     </w:p>
     <w:p>
       <w:pPr>
-        <w:pStyle w:val="Corpodetexto"/>
-      </w:pPr>
-      <w:r>
-        <w:lastRenderedPageBreak/>
-        <w:t xml:space="preserve">    `</w:t>
-      </w:r>
-      <w:proofErr w:type="spellStart"/>
-      <w:r>
-        <w:t>cpf</w:t>
-      </w:r>
-      <w:proofErr w:type="spellEnd"/>
-      <w:r>
-        <w:t xml:space="preserve">` </w:t>
-      </w:r>
-      <w:proofErr w:type="gramStart"/>
-      <w:r>
-        <w:t>VARCHAR(</w:t>
-      </w:r>
-      <w:proofErr w:type="gramEnd"/>
-      <w:r>
-        <w:t>11) NOT NULL, -- Cadastr</w:t>
-      </w:r>
-      <w:r>
-        <w:t>o de Pessoa Física (Chave Primária)</w:t>
-      </w:r>
-    </w:p>
-    <w:p>
-      <w:pPr>
-        <w:pStyle w:val="Corpodetexto"/>
-      </w:pPr>
-      <w:r>
-        <w:t xml:space="preserve">    `nome` </w:t>
-      </w:r>
-      <w:proofErr w:type="gramStart"/>
-      <w:r>
-        <w:t>VARCHAR(</w:t>
-      </w:r>
-      <w:proofErr w:type="gramEnd"/>
-      <w:r>
-        <w:t>255) NOT NULL,</w:t>
-      </w:r>
-    </w:p>
-    <w:p>
-      <w:pPr>
-        <w:pStyle w:val="Corpodetexto"/>
-      </w:pPr>
-      <w:r>
-        <w:t xml:space="preserve">    `email` </w:t>
-      </w:r>
-      <w:proofErr w:type="gramStart"/>
-      <w:r>
-        <w:t>VARCHAR(</w:t>
-      </w:r>
-      <w:proofErr w:type="gramEnd"/>
-      <w:r>
-        <w:t>255) NOT NULL,</w:t>
-      </w:r>
-    </w:p>
-    <w:p>
-      <w:pPr>
-        <w:pStyle w:val="Corpodetexto"/>
-      </w:pPr>
-      <w:r>
-        <w:t xml:space="preserve">    `cargo` </w:t>
-      </w:r>
-      <w:proofErr w:type="gramStart"/>
-      <w:r>
-        <w:t>VARCHAR(</w:t>
-      </w:r>
-      <w:proofErr w:type="gramEnd"/>
-      <w:r>
-        <w:t>50),</w:t>
-      </w:r>
-    </w:p>
-    <w:p>
-      <w:pPr>
-        <w:pStyle w:val="Corpodetexto"/>
-      </w:pPr>
-      <w:r>
-        <w:t xml:space="preserve">    PRIMARY KEY (`</w:t>
-      </w:r>
-      <w:proofErr w:type="spellStart"/>
-      <w:r>
-        <w:t>cpf</w:t>
-      </w:r>
-      <w:proofErr w:type="spellEnd"/>
-      <w:r>
-        <w:t>`)</w:t>
-      </w:r>
-    </w:p>
-    <w:p>
-      <w:pPr>
-        <w:pStyle w:val="Corpodetexto"/>
-      </w:pPr>
-      <w:r>
+        <w:pStyle w:val="BodyText"/>
+        <w:jc w:val="both"/>
+        <w:rPr/>
+      </w:pPr>
+      <w:r>
+        <w:rPr/>
+        <w:t xml:space="preserve">    </w:t>
+      </w:r>
+      <w:r>
+        <w:rPr/>
+        <w:t>`cpf` VARCHAR(11) NOT NULL, -- Cadastro de Pessoa Física (Chave Primária)</w:t>
+      </w:r>
+    </w:p>
+    <w:p>
+      <w:pPr>
+        <w:pStyle w:val="BodyText"/>
+        <w:jc w:val="both"/>
+        <w:rPr/>
+      </w:pPr>
+      <w:r>
+        <w:rPr/>
+        <w:t xml:space="preserve">    </w:t>
+      </w:r>
+      <w:r>
+        <w:rPr/>
+        <w:t>`nome` VARCHAR(255) NOT NULL,</w:t>
+      </w:r>
+    </w:p>
+    <w:p>
+      <w:pPr>
+        <w:pStyle w:val="BodyText"/>
+        <w:jc w:val="both"/>
+        <w:rPr/>
+      </w:pPr>
+      <w:r>
+        <w:rPr/>
+        <w:t xml:space="preserve">    </w:t>
+      </w:r>
+      <w:r>
+        <w:rPr/>
+        <w:t>`email` VARCHAR(255) NOT NULL,</w:t>
+      </w:r>
+    </w:p>
+    <w:p>
+      <w:pPr>
+        <w:pStyle w:val="BodyText"/>
+        <w:jc w:val="both"/>
+        <w:rPr/>
+      </w:pPr>
+      <w:r>
+        <w:rPr/>
+        <w:t xml:space="preserve">    </w:t>
+      </w:r>
+      <w:r>
+        <w:rPr/>
+        <w:t>`cargo` VARCHAR(50),</w:t>
+      </w:r>
+    </w:p>
+    <w:p>
+      <w:pPr>
+        <w:pStyle w:val="BodyText"/>
+        <w:jc w:val="both"/>
+        <w:rPr/>
+      </w:pPr>
+      <w:r>
+        <w:rPr/>
+        <w:t xml:space="preserve">    </w:t>
+      </w:r>
+      <w:r>
+        <w:rPr/>
+        <w:t>PRIMARY KEY (`cpf`)</w:t>
+      </w:r>
+    </w:p>
+    <w:p>
+      <w:pPr>
+        <w:pStyle w:val="BodyText"/>
+        <w:jc w:val="both"/>
+        <w:rPr/>
+      </w:pPr>
+      <w:r>
+        <w:rPr/>
         <w:t>);</w:t>
       </w:r>
     </w:p>
     <w:p>
       <w:pPr>
-        <w:pStyle w:val="Corpodetexto"/>
-      </w:pPr>
-    </w:p>
-    <w:p>
-      <w:pPr>
-        <w:pStyle w:val="Corpodetexto"/>
-      </w:pPr>
-      <w:r>
+        <w:pStyle w:val="BodyText"/>
+        <w:jc w:val="both"/>
+        <w:rPr/>
+      </w:pPr>
+      <w:r>
+        <w:rPr/>
+      </w:r>
+    </w:p>
+    <w:p>
+      <w:pPr>
+        <w:pStyle w:val="BodyText"/>
+        <w:jc w:val="both"/>
+        <w:rPr/>
+      </w:pPr>
+      <w:r>
+        <w:rPr/>
         <w:t>-- 4. Tabela para armazenar as informações dos empréstimos (tabela de relacionamento)</w:t>
       </w:r>
     </w:p>
     <w:p>
       <w:pPr>
-        <w:pStyle w:val="Corpodetexto"/>
-      </w:pPr>
-      <w:r>
-        <w:t>CREATE TABLE</w:t>
-      </w:r>
-      <w:r>
-        <w:t xml:space="preserve"> IF NOT EXISTS `</w:t>
-      </w:r>
-      <w:proofErr w:type="spellStart"/>
-      <w:r>
-        <w:t>Emprestimo</w:t>
-      </w:r>
-      <w:proofErr w:type="spellEnd"/>
-      <w:r>
-        <w:t>` (</w:t>
-      </w:r>
-    </w:p>
-    <w:p>
-      <w:pPr>
-        <w:pStyle w:val="Corpodetexto"/>
-      </w:pPr>
-      <w:r>
-        <w:t xml:space="preserve">    `id` INT NOT NULL AUTO_INCREMENT, -- Identificador do Empréstimo (Chave Primária)</w:t>
-      </w:r>
-    </w:p>
-    <w:p>
-      <w:pPr>
-        <w:pStyle w:val="Corpodetexto"/>
-      </w:pPr>
-      <w:r>
-        <w:t xml:space="preserve">    `</w:t>
-      </w:r>
-      <w:proofErr w:type="spellStart"/>
-      <w:r>
-        <w:t>dataEmprestimo</w:t>
-      </w:r>
-      <w:proofErr w:type="spellEnd"/>
-      <w:r>
-        <w:t>` DATE NOT NULL,</w:t>
-      </w:r>
-    </w:p>
-    <w:p>
-      <w:pPr>
-        <w:pStyle w:val="Corpodetexto"/>
-      </w:pPr>
-      <w:r>
-        <w:t xml:space="preserve">    `</w:t>
-      </w:r>
-      <w:proofErr w:type="spellStart"/>
-      <w:r>
-        <w:t>dataDevolucao</w:t>
-      </w:r>
-      <w:proofErr w:type="spellEnd"/>
-      <w:r>
-        <w:t>` DATE,</w:t>
-      </w:r>
-    </w:p>
-    <w:p>
-      <w:pPr>
-        <w:pStyle w:val="Corpodetexto"/>
-      </w:pPr>
-      <w:r>
-        <w:t xml:space="preserve">    `</w:t>
-      </w:r>
-      <w:proofErr w:type="spellStart"/>
-      <w:r>
-        <w:t>Livro_isbn</w:t>
-      </w:r>
-      <w:proofErr w:type="spellEnd"/>
-      <w:r>
-        <w:t xml:space="preserve">` </w:t>
-      </w:r>
-      <w:proofErr w:type="gramStart"/>
-      <w:r>
-        <w:t>VARCHAR(</w:t>
-      </w:r>
-      <w:proofErr w:type="gramEnd"/>
-      <w:r>
-        <w:t xml:space="preserve">13) NOT NULL, -- Chave Estrangeira </w:t>
-      </w:r>
-      <w:r>
-        <w:t>referenciando Livro</w:t>
-      </w:r>
-    </w:p>
-    <w:p>
-      <w:pPr>
-        <w:pStyle w:val="Corpodetexto"/>
-      </w:pPr>
-      <w:r>
-        <w:t xml:space="preserve">    `</w:t>
-      </w:r>
-      <w:proofErr w:type="spellStart"/>
-      <w:r>
-        <w:t>Colaborador_cpf</w:t>
-      </w:r>
-      <w:proofErr w:type="spellEnd"/>
-      <w:r>
-        <w:t xml:space="preserve">` </w:t>
-      </w:r>
-      <w:proofErr w:type="gramStart"/>
-      <w:r>
-        <w:t>VARCHAR(</w:t>
-      </w:r>
-      <w:proofErr w:type="gramEnd"/>
-      <w:r>
-        <w:t>11) NOT NULL, -- Chave Estrangeira referenciando Colaborador</w:t>
-      </w:r>
-    </w:p>
-    <w:p>
-      <w:pPr>
-        <w:pStyle w:val="Corpodetexto"/>
-      </w:pPr>
-      <w:r>
-        <w:t xml:space="preserve">    `</w:t>
-      </w:r>
-      <w:proofErr w:type="spellStart"/>
-      <w:r>
-        <w:t>Aluno_ra</w:t>
-      </w:r>
-      <w:proofErr w:type="spellEnd"/>
-      <w:r>
-        <w:t>` INT NOT NULL, -- Chave Estrangeira referenciando Aluno</w:t>
-      </w:r>
-    </w:p>
-    <w:p>
-      <w:pPr>
-        <w:pStyle w:val="Corpodetexto"/>
-      </w:pPr>
-      <w:r>
+        <w:pStyle w:val="BodyText"/>
+        <w:jc w:val="both"/>
+        <w:rPr/>
+      </w:pPr>
+      <w:r>
+        <w:rPr/>
+        <w:t>CREATE TABLE IF NOT EXISTS `Emprestimo` (</w:t>
+      </w:r>
+    </w:p>
+    <w:p>
+      <w:pPr>
+        <w:pStyle w:val="BodyText"/>
+        <w:jc w:val="both"/>
+        <w:rPr/>
+      </w:pPr>
+      <w:r>
+        <w:rPr/>
         <w:t xml:space="preserve">    </w:t>
       </w:r>
-    </w:p>
-    <w:p>
-      <w:pPr>
-        <w:pStyle w:val="Corpodetexto"/>
-      </w:pPr>
-      <w:r>
-        <w:t xml:space="preserve">    PRIMARY KEY (`id`),</w:t>
-      </w:r>
-    </w:p>
-    <w:p>
-      <w:pPr>
-        <w:pStyle w:val="Corpodetexto"/>
-      </w:pPr>
-      <w:r>
+      <w:r>
+        <w:rPr/>
+        <w:t>`id` INT NOT NULL AUTO_INCREMENT, -- Identificador do Empréstimo (Chave Primária)</w:t>
+      </w:r>
+    </w:p>
+    <w:p>
+      <w:pPr>
+        <w:pStyle w:val="BodyText"/>
+        <w:jc w:val="both"/>
+        <w:rPr/>
+      </w:pPr>
+      <w:r>
+        <w:rPr/>
         <w:t xml:space="preserve">    </w:t>
       </w:r>
-    </w:p>
-    <w:p>
-      <w:pPr>
-        <w:pStyle w:val="Corpodetexto"/>
-      </w:pPr>
-      <w:r>
-        <w:t xml:space="preserve">    -- Definição das chaves </w:t>
-      </w:r>
-      <w:r>
-        <w:t>estrangeiras</w:t>
-      </w:r>
-    </w:p>
-    <w:p>
-      <w:pPr>
-        <w:pStyle w:val="Corpodetexto"/>
-      </w:pPr>
-      <w:r>
-        <w:t xml:space="preserve">    FOREIGN KEY (`</w:t>
-      </w:r>
-      <w:proofErr w:type="spellStart"/>
-      <w:r>
-        <w:t>Livro_isbn</w:t>
-      </w:r>
-      <w:proofErr w:type="spellEnd"/>
-      <w:r>
-        <w:t>`) REFERENCES `Livro` (`</w:t>
-      </w:r>
-      <w:proofErr w:type="spellStart"/>
-      <w:r>
-        <w:t>isbn</w:t>
-      </w:r>
-      <w:proofErr w:type="spellEnd"/>
-      <w:r>
-        <w:t>`),</w:t>
-      </w:r>
-    </w:p>
-    <w:p>
-      <w:pPr>
-        <w:pStyle w:val="Corpodetexto"/>
-      </w:pPr>
-      <w:r>
-        <w:t xml:space="preserve">    FOREIGN KEY (`</w:t>
-      </w:r>
-      <w:proofErr w:type="spellStart"/>
-      <w:r>
-        <w:t>Colaborador_cpf</w:t>
-      </w:r>
-      <w:proofErr w:type="spellEnd"/>
-      <w:r>
-        <w:t>`) REFERENCES `Colaborador` (`</w:t>
-      </w:r>
-      <w:proofErr w:type="spellStart"/>
-      <w:r>
-        <w:t>cpf</w:t>
-      </w:r>
-      <w:proofErr w:type="spellEnd"/>
-      <w:r>
-        <w:t>`),</w:t>
-      </w:r>
-    </w:p>
-    <w:p>
-      <w:pPr>
-        <w:pStyle w:val="Corpodetexto"/>
-      </w:pPr>
-      <w:r>
-        <w:t xml:space="preserve">    FOREIGN KEY (`</w:t>
-      </w:r>
-      <w:proofErr w:type="spellStart"/>
-      <w:r>
-        <w:t>Aluno_ra</w:t>
-      </w:r>
-      <w:proofErr w:type="spellEnd"/>
-      <w:r>
-        <w:t>`) REFERENCES `Aluno` (`</w:t>
-      </w:r>
-      <w:proofErr w:type="spellStart"/>
-      <w:r>
-        <w:t>ra</w:t>
-      </w:r>
-      <w:proofErr w:type="spellEnd"/>
-      <w:r>
-        <w:t>`)</w:t>
-      </w:r>
-    </w:p>
-    <w:p>
-      <w:pPr>
-        <w:pStyle w:val="Corpodetexto"/>
-      </w:pPr>
-      <w:r>
+      <w:r>
+        <w:rPr/>
+        <w:t>`dataEmprestimo` DATE NOT NULL,</w:t>
+      </w:r>
+    </w:p>
+    <w:p>
+      <w:pPr>
+        <w:pStyle w:val="BodyText"/>
+        <w:jc w:val="both"/>
+        <w:rPr/>
+      </w:pPr>
+      <w:r>
+        <w:rPr/>
+        <w:t xml:space="preserve">    </w:t>
+      </w:r>
+      <w:r>
+        <w:rPr/>
+        <w:t>`dataDevolucao` DATE,</w:t>
+      </w:r>
+    </w:p>
+    <w:p>
+      <w:pPr>
+        <w:pStyle w:val="BodyText"/>
+        <w:jc w:val="both"/>
+        <w:rPr/>
+      </w:pPr>
+      <w:r>
+        <w:rPr/>
+        <w:t xml:space="preserve">    </w:t>
+      </w:r>
+      <w:r>
+        <w:rPr/>
+        <w:t>`Livro_isbn` VARCHAR(13) NOT NULL, -- Chave Estrangeira referenciando Livro</w:t>
+      </w:r>
+    </w:p>
+    <w:p>
+      <w:pPr>
+        <w:pStyle w:val="BodyText"/>
+        <w:jc w:val="both"/>
+        <w:rPr/>
+      </w:pPr>
+      <w:r>
+        <w:rPr/>
+        <w:t xml:space="preserve">    </w:t>
+      </w:r>
+      <w:r>
+        <w:rPr/>
+        <w:t>`Colaborador_cpf` VARCHAR(11) NOT NULL, -- Chave Estrangeira referenciando Colaborador</w:t>
+      </w:r>
+    </w:p>
+    <w:p>
+      <w:pPr>
+        <w:pStyle w:val="BodyText"/>
+        <w:jc w:val="both"/>
+        <w:rPr/>
+      </w:pPr>
+      <w:r>
+        <w:rPr/>
+        <w:t xml:space="preserve">    </w:t>
+      </w:r>
+      <w:r>
+        <w:rPr/>
+        <w:t>`Aluno_ra` INT NOT NULL, -- Chave Estrangeira referenciando Aluno</w:t>
+      </w:r>
+    </w:p>
+    <w:p>
+      <w:pPr>
+        <w:pStyle w:val="BodyText"/>
+        <w:jc w:val="both"/>
+        <w:rPr/>
+      </w:pPr>
+      <w:r>
+        <w:rPr/>
+        <w:t xml:space="preserve">    </w:t>
+      </w:r>
+    </w:p>
+    <w:p>
+      <w:pPr>
+        <w:pStyle w:val="BodyText"/>
+        <w:jc w:val="both"/>
+        <w:rPr/>
+      </w:pPr>
+      <w:r>
+        <w:rPr/>
+        <w:t xml:space="preserve">    </w:t>
+      </w:r>
+      <w:r>
+        <w:rPr/>
+        <w:t>PRIMARY KEY (`id`),</w:t>
+      </w:r>
+    </w:p>
+    <w:p>
+      <w:pPr>
+        <w:pStyle w:val="BodyText"/>
+        <w:jc w:val="both"/>
+        <w:rPr/>
+      </w:pPr>
+      <w:r>
+        <w:rPr/>
+        <w:t xml:space="preserve">    </w:t>
+      </w:r>
+    </w:p>
+    <w:p>
+      <w:pPr>
+        <w:pStyle w:val="BodyText"/>
+        <w:jc w:val="both"/>
+        <w:rPr/>
+      </w:pPr>
+      <w:r>
+        <w:rPr/>
+        <w:t xml:space="preserve">    </w:t>
+      </w:r>
+      <w:r>
+        <w:rPr/>
+        <w:t>-- Definição das chaves estrangeiras</w:t>
+      </w:r>
+    </w:p>
+    <w:p>
+      <w:pPr>
+        <w:pStyle w:val="BodyText"/>
+        <w:jc w:val="both"/>
+        <w:rPr/>
+      </w:pPr>
+      <w:r>
+        <w:rPr/>
+        <w:t xml:space="preserve">    </w:t>
+      </w:r>
+      <w:r>
+        <w:rPr/>
+        <w:t>FOREIGN KEY (`Livro_isbn`) REFERENCES `Livro` (`isbn`),</w:t>
+      </w:r>
+    </w:p>
+    <w:p>
+      <w:pPr>
+        <w:pStyle w:val="BodyText"/>
+        <w:jc w:val="both"/>
+        <w:rPr/>
+      </w:pPr>
+      <w:r>
+        <w:rPr/>
+        <w:t xml:space="preserve">    </w:t>
+      </w:r>
+      <w:r>
+        <w:rPr/>
+        <w:t>FOREIGN KEY (`Colaborador_cpf`) REFERENCES `Colaborador` (`cpf`),</w:t>
+      </w:r>
+    </w:p>
+    <w:p>
+      <w:pPr>
+        <w:pStyle w:val="BodyText"/>
+        <w:jc w:val="both"/>
+        <w:rPr/>
+      </w:pPr>
+      <w:r>
+        <w:rPr/>
+        <w:t xml:space="preserve">    </w:t>
+      </w:r>
+      <w:r>
+        <w:rPr/>
+        <w:t>FOREIGN KEY (`Aluno_ra`) REFERENCES `Aluno` (`ra`)</w:t>
+      </w:r>
+    </w:p>
+    <w:p>
+      <w:pPr>
+        <w:pStyle w:val="BodyText"/>
+        <w:jc w:val="both"/>
+        <w:rPr/>
+      </w:pPr>
+      <w:r>
+        <w:rPr/>
         <w:t>);</w:t>
       </w:r>
       <w:bookmarkStart w:id="5" w:name="_Toc129809426"/>
     </w:p>
     <w:p>
       <w:pPr>
-        <w:pStyle w:val="Ttulo1"/>
-        <w:rPr>
-          <w:shd w:val="clear" w:color="auto" w:fill="FFFFFF"/>
-        </w:rPr>
-      </w:pPr>
-      <w:r>
-        <w:rPr>
-          <w:shd w:val="clear" w:color="auto" w:fill="FFFFFF"/>
-        </w:rPr>
-        <w:lastRenderedPageBreak/>
+        <w:pStyle w:val="Heading1"/>
+        <w:numPr>
+          <w:ilvl w:val="0"/>
+          <w:numId w:val="2"/>
+        </w:numPr>
+        <w:rPr>
+          <w:shd w:fill="FFFFFF" w:val="clear"/>
+        </w:rPr>
+      </w:pPr>
+      <w:r>
+        <w:rPr>
+          <w:shd w:fill="FFFFFF" w:val="clear"/>
+        </w:rPr>
         <w:t>RESULTADOS</w:t>
       </w:r>
       <w:bookmarkEnd w:id="5"/>
       <w:r>
         <w:rPr>
-          <w:shd w:val="clear" w:color="auto" w:fill="FFFFFF"/>
+          <w:shd w:fill="FFFFFF" w:val="clear"/>
         </w:rPr>
         <w:t>:</w:t>
       </w:r>
     </w:p>
     <w:p>
       <w:pPr>
-        <w:pStyle w:val="Corpodetexto"/>
-        <w:spacing w:before="120" w:after="120" w:line="360" w:lineRule="auto"/>
+        <w:pStyle w:val="BodyText"/>
+        <w:spacing w:lineRule="auto" w:line="360" w:before="120" w:after="120"/>
         <w:ind w:firstLine="720"/>
         <w:rPr>
           <w:rFonts w:cs="Arial"/>
@@ -4333,16 +4668,8 @@
           <w:rFonts w:cs="Arial"/>
           <w:szCs w:val="24"/>
         </w:rPr>
-        <w:t>Nesta atividade, o Diagrama Entidade-Relaci</w:t>
-      </w:r>
-      <w:r>
-        <w:rPr>
-          <w:rFonts w:cs="Arial"/>
-          <w:szCs w:val="24"/>
-        </w:rPr>
-        <w:t xml:space="preserve">onamento (DER) foi elaborado com sucesso no MySQL Workbench, e o script SQL correspondente foi executado para a criação do banco de dados </w:t>
-      </w:r>
-      <w:proofErr w:type="spellStart"/>
+        <w:t xml:space="preserve">Nesta atividade, o Diagrama Entidade-Relacionamento (DER) foi elaborado com sucesso no MySQL Workbench, e o script SQL correspondente foi executado para a criação do banco de dados </w:t>
+      </w:r>
       <w:r>
         <w:rPr>
           <w:rStyle w:val="Cdigo-fonte"/>
@@ -4362,37 +4689,35 @@
         </w:rPr>
         <w:t>b</w:t>
       </w:r>
-      <w:proofErr w:type="spellEnd"/>
-      <w:r>
-        <w:rPr>
-          <w:rFonts w:cs="Arial"/>
-          <w:szCs w:val="24"/>
-        </w:rPr>
-        <w:t>. O DER representa de forma visual e lógica a estrutura do sistema de gerenciamento de empr</w:t>
-      </w:r>
-      <w:r>
-        <w:rPr>
-          <w:rFonts w:cs="Arial"/>
-          <w:szCs w:val="24"/>
-        </w:rPr>
-        <w:t>éstimos da biblioteca, atendendo a todos os requisitos propostos.</w:t>
-      </w:r>
-    </w:p>
-    <w:p>
-      <w:pPr>
-        <w:pStyle w:val="Corpodetexto"/>
-        <w:spacing w:before="120" w:after="120" w:line="360" w:lineRule="auto"/>
+      <w:r>
+        <w:rPr>
+          <w:rFonts w:cs="Arial"/>
+          <w:szCs w:val="24"/>
+        </w:rPr>
+        <w:t>. O DER representa de forma visual e lógica a estrutura do sistema de gerenciamento de empréstimos da biblioteca, atendendo a todos os requisitos propostos.</w:t>
+      </w:r>
+    </w:p>
+    <w:p>
+      <w:pPr>
+        <w:pStyle w:val="BodyText"/>
+        <w:spacing w:lineRule="auto" w:line="360" w:before="120" w:after="120"/>
         <w:ind w:firstLine="720"/>
         <w:rPr>
           <w:rFonts w:cs="Arial"/>
           <w:szCs w:val="24"/>
         </w:rPr>
       </w:pPr>
-    </w:p>
-    <w:p>
-      <w:pPr>
-        <w:pStyle w:val="Corpodetexto"/>
-        <w:spacing w:before="120" w:after="120" w:line="360" w:lineRule="auto"/>
+      <w:r>
+        <w:rPr>
+          <w:rFonts w:cs="Arial"/>
+          <w:szCs w:val="24"/>
+        </w:rPr>
+      </w:r>
+    </w:p>
+    <w:p>
+      <w:pPr>
+        <w:pStyle w:val="BodyText"/>
+        <w:spacing w:lineRule="auto" w:line="360" w:before="120" w:after="120"/>
         <w:rPr>
           <w:rFonts w:cs="Arial"/>
           <w:szCs w:val="24"/>
@@ -4404,20 +4729,13 @@
           <w:szCs w:val="24"/>
         </w:rPr>
         <w:tab/>
-        <w:t>O resultado final do projeto é a representação gráfica do banco de dados, que demonstra claramente as quatro entidades (Aluno, Livro, Colaborador e Empréstimo), seus atributos, chaves e os</w:t>
-      </w:r>
-      <w:r>
-        <w:rPr>
-          <w:rFonts w:cs="Arial"/>
-          <w:szCs w:val="24"/>
-        </w:rPr>
-        <w:t xml:space="preserve"> relacionamentos estabelecidos.</w:t>
-      </w:r>
-    </w:p>
-    <w:p>
-      <w:pPr>
-        <w:pStyle w:val="Corpodetexto"/>
-        <w:spacing w:before="120" w:after="120" w:line="360" w:lineRule="auto"/>
+        <w:t>O resultado final do projeto é a representação gráfica do banco de dados, que demonstra claramente as quatro entidades (Aluno, Livro, Colaborador e Empréstimo), seus atributos, chaves e os relacionamentos estabelecidos.</w:t>
+      </w:r>
+    </w:p>
+    <w:p>
+      <w:pPr>
+        <w:pStyle w:val="BodyText"/>
+        <w:spacing w:lineRule="auto" w:line="360" w:before="120" w:after="120"/>
         <w:rPr>
           <w:rFonts w:cs="Arial"/>
           <w:szCs w:val="24"/>
@@ -4429,19 +4747,13 @@
           <w:szCs w:val="24"/>
         </w:rPr>
         <w:tab/>
-      </w:r>
-      <w:r>
-        <w:rPr>
-          <w:rFonts w:cs="Arial"/>
-          <w:szCs w:val="24"/>
-        </w:rPr>
         <w:tab/>
       </w:r>
     </w:p>
     <w:p>
       <w:pPr>
-        <w:pStyle w:val="Corpodetexto"/>
-        <w:spacing w:before="120" w:after="120" w:line="360" w:lineRule="auto"/>
+        <w:pStyle w:val="BodyText"/>
+        <w:spacing w:lineRule="auto" w:line="360" w:before="120" w:after="120"/>
         <w:rPr>
           <w:rFonts w:cs="Arial"/>
           <w:szCs w:val="24"/>
@@ -4453,34 +4765,59 @@
           <w:szCs w:val="24"/>
         </w:rPr>
         <w:tab/>
-        <w:t>O diagrama e a execução do script SQL comprovam a correta implementação e validação do modelo de dados para a biblioteca universitária.</w:t>
-      </w:r>
-    </w:p>
-    <w:p>
-      <w:pPr>
-        <w:pStyle w:val="Corpodetexto"/>
-        <w:spacing w:before="120" w:after="120" w:line="360" w:lineRule="auto"/>
+      </w:r>
+      <w:r>
+        <w:rPr>
+          <w:rFonts w:cs="Arial"/>
+          <w:szCs w:val="24"/>
+        </w:rPr>
+        <w:t>O</w:t>
+      </w:r>
+      <w:r>
+        <w:rPr>
+          <w:rFonts w:cs="Arial"/>
+          <w:szCs w:val="24"/>
+        </w:rPr>
+        <w:t xml:space="preserve"> diagrama e a execução do script SQL comprovam a correta implementação e validação do modelo de dados para a biblioteca universitária.</w:t>
+      </w:r>
+    </w:p>
+    <w:p>
+      <w:pPr>
+        <w:pStyle w:val="BodyText"/>
+        <w:spacing w:lineRule="auto" w:line="360" w:before="120" w:after="120"/>
         <w:ind w:firstLine="720"/>
         <w:rPr>
           <w:rFonts w:cs="Arial"/>
           <w:szCs w:val="24"/>
         </w:rPr>
       </w:pPr>
-    </w:p>
-    <w:p>
-      <w:pPr>
-        <w:pStyle w:val="Corpodetexto"/>
-        <w:spacing w:before="120" w:after="120" w:line="360" w:lineRule="auto"/>
+      <w:r>
+        <w:rPr>
+          <w:rFonts w:cs="Arial"/>
+          <w:szCs w:val="24"/>
+        </w:rPr>
+      </w:r>
+    </w:p>
+    <w:p>
+      <w:pPr>
+        <w:pStyle w:val="BodyText"/>
+        <w:spacing w:lineRule="auto" w:line="360" w:before="120" w:after="120"/>
         <w:ind w:firstLine="720"/>
         <w:rPr>
           <w:rFonts w:cs="Arial"/>
           <w:szCs w:val="24"/>
         </w:rPr>
       </w:pPr>
-    </w:p>
-    <w:p>
-      <w:pPr>
-        <w:pStyle w:val="Ttulo1"/>
+      <w:r>
+        <w:rPr>
+          <w:rFonts w:cs="Arial"/>
+          <w:szCs w:val="24"/>
+        </w:rPr>
+      </w:r>
+    </w:p>
+    <w:p>
+      <w:pPr>
+        <w:pStyle w:val="Heading1"/>
         <w:numPr>
           <w:ilvl w:val="0"/>
           <w:numId w:val="7"/>
@@ -4490,38 +4827,37 @@
           <w:szCs w:val="24"/>
         </w:rPr>
       </w:pPr>
-      <w:bookmarkStart w:id="6" w:name="_Toc93473128"/>
-      <w:bookmarkStart w:id="7" w:name="_Toc96408766"/>
-      <w:bookmarkStart w:id="8" w:name="_Toc96409033"/>
-      <w:bookmarkStart w:id="9" w:name="_Toc140052052"/>
-      <w:bookmarkStart w:id="10" w:name="_Toc172266853"/>
-      <w:bookmarkStart w:id="11" w:name="_Toc129809427"/>
-      <w:r>
-        <w:rPr>
-          <w:rFonts w:cs="Arial"/>
-          <w:szCs w:val="24"/>
-        </w:rPr>
-        <w:lastRenderedPageBreak/>
+      <w:bookmarkStart w:id="6" w:name="_Toc172266853"/>
+      <w:bookmarkStart w:id="7" w:name="_Toc129809427"/>
+      <w:bookmarkStart w:id="8" w:name="_Toc93473128"/>
+      <w:bookmarkStart w:id="9" w:name="_Toc96408766"/>
+      <w:bookmarkStart w:id="10" w:name="_Toc96409033"/>
+      <w:bookmarkStart w:id="11" w:name="_Toc140052052"/>
+      <w:r>
+        <w:rPr>
+          <w:rFonts w:cs="Arial"/>
+          <w:szCs w:val="24"/>
+        </w:rPr>
         <w:t>C</w:t>
+      </w:r>
+      <w:bookmarkEnd w:id="8"/>
+      <w:bookmarkEnd w:id="9"/>
+      <w:bookmarkEnd w:id="10"/>
+      <w:bookmarkEnd w:id="11"/>
+      <w:r>
+        <w:rPr>
+          <w:rFonts w:cs="Arial"/>
+          <w:szCs w:val="24"/>
+        </w:rPr>
+        <w:t>ONCLUSÃO</w:t>
       </w:r>
       <w:bookmarkEnd w:id="6"/>
       <w:bookmarkEnd w:id="7"/>
-      <w:bookmarkEnd w:id="8"/>
-      <w:bookmarkEnd w:id="9"/>
-      <w:r>
-        <w:rPr>
-          <w:rFonts w:cs="Arial"/>
-          <w:szCs w:val="24"/>
-        </w:rPr>
-        <w:t>ONCLUSÃO</w:t>
-      </w:r>
-      <w:bookmarkEnd w:id="10"/>
-      <w:bookmarkEnd w:id="11"/>
-    </w:p>
-    <w:p>
-      <w:pPr>
-        <w:pStyle w:val="Corpodetexto"/>
-        <w:spacing w:before="120" w:after="120" w:line="360" w:lineRule="auto"/>
+    </w:p>
+    <w:p>
+      <w:pPr>
+        <w:pStyle w:val="BodyText"/>
+        <w:spacing w:lineRule="auto" w:line="360" w:before="120" w:after="120"/>
         <w:ind w:firstLine="720"/>
         <w:rPr>
           <w:rFonts w:cs="Arial"/>
@@ -4533,14 +4869,7 @@
           <w:rFonts w:cs="Arial"/>
           <w:szCs w:val="24"/>
         </w:rPr>
-        <w:t>A realização desta atividade prática foi de suma importância para a cons</w:t>
-      </w:r>
-      <w:r>
-        <w:rPr>
-          <w:rFonts w:cs="Arial"/>
-          <w:szCs w:val="24"/>
-        </w:rPr>
-        <w:t xml:space="preserve">olidação dos conceitos de </w:t>
+        <w:t xml:space="preserve">A realização desta atividade prática foi de suma importância para a consolidação dos conceitos de </w:t>
       </w:r>
       <w:r>
         <w:rPr>
@@ -4585,31 +4914,30 @@
           <w:rFonts w:cs="Arial"/>
           <w:szCs w:val="24"/>
         </w:rPr>
-        <w:t xml:space="preserve"> funcional, mas tam</w:t>
-      </w:r>
-      <w:r>
-        <w:rPr>
-          <w:rFonts w:cs="Arial"/>
-          <w:szCs w:val="24"/>
-        </w:rPr>
-        <w:t>bém na elaboração de um script SQL completo para a criação automatizada das tabelas e seus relacionamentos.</w:t>
-      </w:r>
-    </w:p>
-    <w:p>
-      <w:pPr>
-        <w:pStyle w:val="Corpodetexto"/>
-        <w:spacing w:before="120" w:after="120" w:line="360" w:lineRule="auto"/>
+        <w:t xml:space="preserve"> funcional, mas também na elaboração de um script SQL completo para a criação automatizada das tabelas e seus relacionamentos.</w:t>
+      </w:r>
+    </w:p>
+    <w:p>
+      <w:pPr>
+        <w:pStyle w:val="BodyText"/>
+        <w:spacing w:lineRule="auto" w:line="360" w:before="120" w:after="120"/>
         <w:ind w:firstLine="720"/>
         <w:rPr>
           <w:rFonts w:cs="Arial"/>
           <w:szCs w:val="24"/>
         </w:rPr>
       </w:pPr>
-    </w:p>
-    <w:p>
-      <w:pPr>
-        <w:pStyle w:val="Corpodetexto"/>
-        <w:spacing w:before="120" w:after="120" w:line="360" w:lineRule="auto"/>
+      <w:r>
+        <w:rPr>
+          <w:rFonts w:cs="Arial"/>
+          <w:szCs w:val="24"/>
+        </w:rPr>
+      </w:r>
+    </w:p>
+    <w:p>
+      <w:pPr>
+        <w:pStyle w:val="BodyText"/>
+        <w:spacing w:lineRule="auto" w:line="360" w:before="120" w:after="120"/>
         <w:rPr>
           <w:rFonts w:cs="Arial"/>
           <w:szCs w:val="24"/>
@@ -4636,14 +4964,7 @@
           <w:rFonts w:cs="Arial"/>
           <w:szCs w:val="24"/>
         </w:rPr>
-        <w:t xml:space="preserve"> e a aplicação da codificação SQL reforçaram a importância de ferramentas eficientes para o fluxo de trabalho de um</w:t>
-      </w:r>
-      <w:r>
-        <w:rPr>
-          <w:rFonts w:cs="Arial"/>
-          <w:szCs w:val="24"/>
-        </w:rPr>
-        <w:t xml:space="preserve"> profissional de dados. A habilidade de traduzir os requisitos de um sistema (como o de empréstimos da biblioteca) em uma modelagem clara, e a capacidade de gerar um código preciso, são competências essenciais que garantem a </w:t>
+        <w:t xml:space="preserve"> e a aplicação da codificação SQL reforçaram a importância de ferramentas eficientes para o fluxo de trabalho de um profissional de dados. A habilidade de traduzir os requisitos de um sistema (como o de empréstimos da biblioteca) em uma modelagem clara, e a capacidade de gerar um código preciso, são competências essenciais que garantem a </w:t>
       </w:r>
       <w:r>
         <w:rPr>
@@ -4673,30 +4994,29 @@
           <w:rFonts w:cs="Arial"/>
           <w:szCs w:val="24"/>
         </w:rPr>
-        <w:t xml:space="preserve"> do</w:t>
-      </w:r>
-      <w:r>
-        <w:rPr>
-          <w:rFonts w:cs="Arial"/>
-          <w:szCs w:val="24"/>
-        </w:rPr>
-        <w:t>s dados.</w:t>
-      </w:r>
-    </w:p>
-    <w:p>
-      <w:pPr>
-        <w:pStyle w:val="Corpodetexto"/>
-        <w:spacing w:before="120" w:after="120" w:line="360" w:lineRule="auto"/>
-        <w:rPr>
-          <w:rFonts w:cs="Arial"/>
-          <w:szCs w:val="24"/>
-        </w:rPr>
-      </w:pPr>
-    </w:p>
-    <w:p>
-      <w:pPr>
-        <w:pStyle w:val="Corpodetexto"/>
-        <w:spacing w:before="120" w:after="120" w:line="360" w:lineRule="auto"/>
+        <w:t xml:space="preserve"> dos dados.</w:t>
+      </w:r>
+    </w:p>
+    <w:p>
+      <w:pPr>
+        <w:pStyle w:val="BodyText"/>
+        <w:spacing w:lineRule="auto" w:line="360" w:before="120" w:after="120"/>
+        <w:rPr>
+          <w:rFonts w:cs="Arial"/>
+          <w:szCs w:val="24"/>
+        </w:rPr>
+      </w:pPr>
+      <w:r>
+        <w:rPr>
+          <w:rFonts w:cs="Arial"/>
+          <w:szCs w:val="24"/>
+        </w:rPr>
+      </w:r>
+    </w:p>
+    <w:p>
+      <w:pPr>
+        <w:pStyle w:val="BodyText"/>
+        <w:spacing w:lineRule="auto" w:line="360" w:before="120" w:after="120"/>
         <w:rPr>
           <w:rFonts w:cs="Arial"/>
           <w:szCs w:val="24"/>
@@ -4708,30 +5028,29 @@
           <w:szCs w:val="24"/>
         </w:rPr>
         <w:tab/>
-        <w:t xml:space="preserve">Este projeto serviu como uma demonstração prática e direta de como a teoria sobre bancos de dados se materializa em soluções reais e robustas. Ele reforça a compreensão de que um bom modelo de dados é a base para o desenvolvimento de </w:t>
-      </w:r>
-      <w:r>
-        <w:rPr>
-          <w:rFonts w:cs="Arial"/>
-          <w:szCs w:val="24"/>
-        </w:rPr>
-        <w:t>sistemas confiáveis, capazes de gerenciar informações de maneira eficiente e escalável.</w:t>
-      </w:r>
-    </w:p>
-    <w:p>
-      <w:pPr>
-        <w:pStyle w:val="Corpodetexto"/>
-        <w:spacing w:before="120" w:after="120" w:line="360" w:lineRule="auto"/>
-        <w:rPr>
-          <w:rFonts w:cs="Arial"/>
-          <w:szCs w:val="24"/>
-        </w:rPr>
-      </w:pPr>
-    </w:p>
-    <w:p>
-      <w:pPr>
-        <w:pStyle w:val="Corpodetexto"/>
-        <w:spacing w:before="120" w:after="120" w:line="360" w:lineRule="auto"/>
+        <w:t>Este projeto serviu como uma demonstração prática e direta de como a teoria sobre bancos de dados se materializa em soluções reais e robustas. Ele reforça a compreensão de que um bom modelo de dados é a base para o desenvolvimento de sistemas confiáveis, capazes de gerenciar informações de maneira eficiente e escalável.</w:t>
+      </w:r>
+    </w:p>
+    <w:p>
+      <w:pPr>
+        <w:pStyle w:val="BodyText"/>
+        <w:spacing w:lineRule="auto" w:line="360" w:before="120" w:after="120"/>
+        <w:rPr>
+          <w:rFonts w:cs="Arial"/>
+          <w:szCs w:val="24"/>
+        </w:rPr>
+      </w:pPr>
+      <w:r>
+        <w:rPr>
+          <w:rFonts w:cs="Arial"/>
+          <w:szCs w:val="24"/>
+        </w:rPr>
+      </w:r>
+    </w:p>
+    <w:p>
+      <w:pPr>
+        <w:pStyle w:val="BodyText"/>
+        <w:spacing w:lineRule="auto" w:line="360" w:before="120" w:after="120"/>
         <w:rPr>
           <w:rFonts w:cs="Arial"/>
           <w:szCs w:val="24"/>
@@ -4743,29 +5062,33 @@
           <w:szCs w:val="24"/>
         </w:rPr>
         <w:tab/>
-        <w:t>Em suma, esta atividade validou a aplicação dos conhecimentos adquiridos e a proficiência na utilização das ferramentas de software necessárias para a área de Ciência</w:t>
-      </w:r>
-      <w:r>
-        <w:rPr>
-          <w:rFonts w:cs="Arial"/>
-          <w:szCs w:val="24"/>
-        </w:rPr>
-        <w:t xml:space="preserve"> de Dados.</w:t>
-      </w:r>
-    </w:p>
-    <w:p>
-      <w:pPr>
-        <w:spacing w:before="120" w:after="120" w:line="360" w:lineRule="auto"/>
+        <w:t>Em suma, esta atividade validou a aplicação dos conhecimentos adquiridos e a proficiência na utilização das ferramentas de software necessárias para a área de Ciência de Dados.</w:t>
+      </w:r>
+    </w:p>
+    <w:p>
+      <w:pPr>
+        <w:pStyle w:val="Normal"/>
+        <w:spacing w:lineRule="auto" w:line="360" w:before="120" w:after="120"/>
         <w:ind w:firstLine="720"/>
         <w:rPr>
           <w:rFonts w:cs="Arial"/>
           <w:szCs w:val="24"/>
         </w:rPr>
       </w:pPr>
-    </w:p>
-    <w:p>
-      <w:pPr>
-        <w:pStyle w:val="Ttulo1"/>
+      <w:r>
+        <w:rPr>
+          <w:rFonts w:cs="Arial"/>
+          <w:szCs w:val="24"/>
+        </w:rPr>
+      </w:r>
+    </w:p>
+    <w:p>
+      <w:pPr>
+        <w:pStyle w:val="Heading1"/>
+        <w:numPr>
+          <w:ilvl w:val="0"/>
+          <w:numId w:val="2"/>
+        </w:numPr>
         <w:rPr>
           <w:rFonts w:cs="Arial"/>
           <w:lang w:val="en-US"/>
@@ -4778,7 +5101,6 @@
           <w:rFonts w:cs="Arial"/>
           <w:lang w:val="en-US"/>
         </w:rPr>
-        <w:lastRenderedPageBreak/>
         <w:t>REFERÊNCIAS</w:t>
       </w:r>
       <w:bookmarkEnd w:id="12"/>
@@ -4788,7 +5110,7 @@
       <w:pPr>
         <w:pStyle w:val="NormalWeb"/>
         <w:shd w:val="clear" w:color="auto" w:fill="FFFFFF"/>
-        <w:spacing w:beforeAutospacing="0" w:afterAutospacing="0" w:line="420" w:lineRule="atLeast"/>
+        <w:spacing w:lineRule="atLeast" w:line="420" w:beforeAutospacing="0" w:before="0" w:afterAutospacing="0" w:after="0"/>
         <w:rPr>
           <w:rFonts w:ascii="Arial" w:hAnsi="Arial" w:cs="Arial"/>
           <w:color w:val="212529"/>
@@ -4796,7 +5118,7 @@
       </w:pPr>
       <w:r>
         <w:rPr>
-          <w:rFonts w:ascii="Arial" w:hAnsi="Arial" w:cs="Arial"/>
+          <w:rFonts w:cs="Arial" w:ascii="Arial" w:hAnsi="Arial"/>
           <w:b/>
           <w:bCs/>
           <w:color w:val="212529"/>
@@ -4805,131 +5127,92 @@
       </w:r>
       <w:r>
         <w:rPr>
+          <w:rFonts w:cs="Arial" w:ascii="Arial" w:hAnsi="Arial"/>
+          <w:color w:val="212529"/>
+        </w:rPr>
+        <w:t xml:space="preserve">. </w:t>
+      </w:r>
+      <w:r>
+        <w:rPr>
+          <w:rFonts w:cs="Arial" w:ascii="Arial" w:hAnsi="Arial"/>
+          <w:b w:val="false"/>
+          <w:bCs w:val="false"/>
+          <w:color w:val="212529"/>
+        </w:rPr>
+        <w:t>Modelagem de Dados: Aula 1 – Modelagem de dados através do modelo entidade-relacionamento usando DER</w:t>
+      </w:r>
+      <w:r>
+        <w:rPr>
+          <w:rFonts w:cs="Arial" w:ascii="Arial" w:hAnsi="Arial"/>
+          <w:color w:val="212529"/>
+        </w:rPr>
+        <w:t xml:space="preserve">. Unidade 3: Abordagem Entidade-Relacionamento. [S. I.]: Anhanguera Unopar, 2025. Material de curso. Acesso restrito. </w:t>
+      </w:r>
+    </w:p>
+    <w:p>
+      <w:pPr>
+        <w:pStyle w:val="NormalWeb"/>
+        <w:shd w:val="clear" w:color="auto" w:fill="FFFFFF"/>
+        <w:spacing w:lineRule="atLeast" w:line="420" w:beforeAutospacing="0" w:before="0" w:afterAutospacing="0" w:after="0"/>
+        <w:rPr>
           <w:rFonts w:ascii="Arial" w:hAnsi="Arial" w:cs="Arial"/>
           <w:color w:val="212529"/>
         </w:rPr>
-        <w:t xml:space="preserve">. </w:t>
-      </w:r>
-      <w:r>
-        <w:rPr>
-          <w:rFonts w:ascii="Arial" w:hAnsi="Arial" w:cs="Arial"/>
+      </w:pPr>
+      <w:r>
+        <w:rPr>
+          <w:rFonts w:cs="Arial" w:ascii="Arial" w:hAnsi="Arial"/>
           <w:color w:val="212529"/>
         </w:rPr>
-        <w:t>Modelagem de Dados: Aula 1 – Modelagem de dados através do modelo entidade-relacionamento usando DER</w:t>
-      </w:r>
-      <w:r>
-        <w:rPr>
-          <w:rFonts w:ascii="Arial" w:hAnsi="Arial" w:cs="Arial"/>
-          <w:color w:val="212529"/>
-        </w:rPr>
-        <w:t xml:space="preserve">. Unidade 3: Abordagem Entidade-Relacionamento. [S. I.]: Anhanguera </w:t>
-      </w:r>
-      <w:proofErr w:type="spellStart"/>
-      <w:r>
-        <w:rPr>
-          <w:rFonts w:ascii="Arial" w:hAnsi="Arial" w:cs="Arial"/>
-          <w:color w:val="212529"/>
-        </w:rPr>
-        <w:t>Unopar</w:t>
-      </w:r>
-      <w:proofErr w:type="spellEnd"/>
-      <w:r>
-        <w:rPr>
-          <w:rFonts w:ascii="Arial" w:hAnsi="Arial" w:cs="Arial"/>
-          <w:color w:val="212529"/>
-        </w:rPr>
-        <w:t xml:space="preserve">, 2025. Material de curso. Acesso restrito. </w:t>
-      </w:r>
-    </w:p>
-    <w:p>
-      <w:pPr>
-        <w:pStyle w:val="NormalWeb"/>
-        <w:shd w:val="clear" w:color="auto" w:fill="FFFFFF"/>
-        <w:spacing w:beforeAutospacing="0" w:afterAutospacing="0" w:line="420" w:lineRule="atLeast"/>
-        <w:rPr>
-          <w:rFonts w:ascii="Arial" w:hAnsi="Arial" w:cs="Arial"/>
-          <w:color w:val="212529"/>
-        </w:rPr>
-      </w:pPr>
+      </w:r>
     </w:p>
     <w:p>
       <w:pPr>
         <w:pStyle w:val="Ttulo-Resumo"/>
-        <w:spacing w:line="360" w:lineRule="auto"/>
+        <w:spacing w:lineRule="auto" w:line="360" w:before="360" w:after="960"/>
         <w:jc w:val="both"/>
         <w:rPr>
           <w:rFonts w:cs="Arial"/>
           <w:lang w:val="en-US"/>
         </w:rPr>
       </w:pPr>
+      <w:r>
+        <w:rPr>
+          <w:rFonts w:cs="Arial"/>
+          <w:lang w:val="en-US"/>
+        </w:rPr>
+      </w:r>
     </w:p>
     <w:sectPr>
-      <w:headerReference w:type="even" r:id="rId13"/>
-      <w:headerReference w:type="default" r:id="rId14"/>
-      <w:headerReference w:type="first" r:id="rId15"/>
+      <w:headerReference w:type="even" r:id="rId7"/>
+      <w:headerReference w:type="default" r:id="rId8"/>
+      <w:headerReference w:type="first" r:id="rId9"/>
+      <w:type w:val="nextPage"/>
       <w:pgSz w:w="11906" w:h="16838"/>
-      <w:pgMar w:top="1701" w:right="1134" w:bottom="1134" w:left="1701" w:header="1134" w:footer="0" w:gutter="0"/>
-      <w:pgNumType w:start="3"/>
-      <w:cols w:space="720"/>
-      <w:formProt w:val="0"/>
-      <w:docGrid w:linePitch="100"/>
+      <w:pgMar w:left="1701" w:right="1134" w:gutter="0" w:header="1134" w:top="1701" w:footer="0" w:bottom="1134"/>
+      <w:pgNumType w:start="3" w:fmt="decimal"/>
+      <w:formProt w:val="false"/>
+      <w:textDirection w:val="lrTb"/>
+      <w:docGrid w:type="default" w:linePitch="100" w:charSpace="0"/>
     </w:sectPr>
   </w:body>
 </w:document>
 </file>
 
-<file path=word/endnotes.xml><?xml version="1.0" encoding="utf-8"?>
-<w:endnotes xmlns:wpc="http://schemas.microsoft.com/office/word/2010/wordprocessingCanvas" xmlns:cx="http://schemas.microsoft.com/office/drawing/2014/chartex" xmlns:cx1="http://schemas.microsoft.com/office/drawing/2015/9/8/chartex" xmlns:cx2="http://schemas.microsoft.com/office/drawing/2015/10/21/chartex" xmlns:cx3="http://schemas.microsoft.com/office/drawing/2016/5/9/chartex" xmlns:cx4="http://schemas.microsoft.com/office/drawing/2016/5/10/chartex" xmlns:cx5="http://schemas.microsoft.com/office/drawing/2016/5/11/chartex" xmlns:cx6="http://schemas.microsoft.com/office/drawing/2016/5/12/chartex" xmlns:cx7="http://schemas.microsoft.com/office/drawing/2016/5/13/chartex" xmlns:cx8="http://schemas.microsoft.com/office/drawing/2016/5/14/chartex" xmlns:mc="http://schemas.openxmlformats.org/markup-compatibility/2006" xmlns:aink="http://schemas.microsoft.com/office/drawing/2016/ink" xmlns:am3d="http://schemas.microsoft.com/office/drawing/2017/model3d" xmlns:o="urn:schemas-microsoft-com:office:office" xmlns:r="http://schemas.openxmlformats.org/officeDocument/2006/relationships" xmlns:m="http://schemas.openxmlformats.org/officeDocument/2006/math" xmlns:v="urn:schemas-microsoft-com:vml" xmlns:wp14="http://schemas.microsoft.com/office/word/2010/wordprocessingDrawing" xmlns:wp="http://schemas.openxmlformats.org/drawingml/2006/wordprocessingDrawing" xmlns:w10="urn:schemas-microsoft-com:office:word" xmlns:w="http://schemas.openxmlformats.org/wordprocessingml/2006/main" xmlns:w14="http://schemas.microsoft.com/office/word/2010/wordml" xmlns:w15="http://schemas.microsoft.com/office/word/2012/wordml" xmlns:w16cex="http://schemas.microsoft.com/office/word/2018/wordml/cex" xmlns:w16cid="http://schemas.microsoft.com/office/word/2016/wordml/cid" xmlns:w16="http://schemas.microsoft.com/office/word/2018/wordml" xmlns:w16sdtdh="http://schemas.microsoft.com/office/word/2020/wordml/sdtdatahash" xmlns:w16se="http://schemas.microsoft.com/office/word/2015/wordml/symex" xmlns:wpg="http://schemas.microsoft.com/office/word/2010/wordprocessingGroup" xmlns:wpi="http://schemas.microsoft.com/office/word/2010/wordprocessingInk" xmlns:wne="http://schemas.microsoft.com/office/word/2006/wordml" xmlns:wps="http://schemas.microsoft.com/office/word/2010/wordprocessingShape" mc:Ignorable="w14 w15 w16se w16cid w16 w16cex w16sdtdh wp14">
-  <w:endnote w:type="separator" w:id="-1">
-    <w:p>
-      <w:r>
-        <w:separator/>
-      </w:r>
-    </w:p>
-  </w:endnote>
-  <w:endnote w:type="continuationSeparator" w:id="0">
-    <w:p>
-      <w:r>
-        <w:continuationSeparator/>
-      </w:r>
-    </w:p>
-  </w:endnote>
-</w:endnotes>
-</file>
-
-<file path=word/footnotes.xml><?xml version="1.0" encoding="utf-8"?>
-<w:footnotes xmlns:wpc="http://schemas.microsoft.com/office/word/2010/wordprocessingCanvas" xmlns:cx="http://schemas.microsoft.com/office/drawing/2014/chartex" xmlns:cx1="http://schemas.microsoft.com/office/drawing/2015/9/8/chartex" xmlns:cx2="http://schemas.microsoft.com/office/drawing/2015/10/21/chartex" xmlns:cx3="http://schemas.microsoft.com/office/drawing/2016/5/9/chartex" xmlns:cx4="http://schemas.microsoft.com/office/drawing/2016/5/10/chartex" xmlns:cx5="http://schemas.microsoft.com/office/drawing/2016/5/11/chartex" xmlns:cx6="http://schemas.microsoft.com/office/drawing/2016/5/12/chartex" xmlns:cx7="http://schemas.microsoft.com/office/drawing/2016/5/13/chartex" xmlns:cx8="http://schemas.microsoft.com/office/drawing/2016/5/14/chartex" xmlns:mc="http://schemas.openxmlformats.org/markup-compatibility/2006" xmlns:aink="http://schemas.microsoft.com/office/drawing/2016/ink" xmlns:am3d="http://schemas.microsoft.com/office/drawing/2017/model3d" xmlns:o="urn:schemas-microsoft-com:office:office" xmlns:r="http://schemas.openxmlformats.org/officeDocument/2006/relationships" xmlns:m="http://schemas.openxmlformats.org/officeDocument/2006/math" xmlns:v="urn:schemas-microsoft-com:vml" xmlns:wp14="http://schemas.microsoft.com/office/word/2010/wordprocessingDrawing" xmlns:wp="http://schemas.openxmlformats.org/drawingml/2006/wordprocessingDrawing" xmlns:w10="urn:schemas-microsoft-com:office:word" xmlns:w="http://schemas.openxmlformats.org/wordprocessingml/2006/main" xmlns:w14="http://schemas.microsoft.com/office/word/2010/wordml" xmlns:w15="http://schemas.microsoft.com/office/word/2012/wordml" xmlns:w16cex="http://schemas.microsoft.com/office/word/2018/wordml/cex" xmlns:w16cid="http://schemas.microsoft.com/office/word/2016/wordml/cid" xmlns:w16="http://schemas.microsoft.com/office/word/2018/wordml" xmlns:w16sdtdh="http://schemas.microsoft.com/office/word/2020/wordml/sdtdatahash" xmlns:w16se="http://schemas.microsoft.com/office/word/2015/wordml/symex" xmlns:wpg="http://schemas.microsoft.com/office/word/2010/wordprocessingGroup" xmlns:wpi="http://schemas.microsoft.com/office/word/2010/wordprocessingInk" xmlns:wne="http://schemas.microsoft.com/office/word/2006/wordml" xmlns:wps="http://schemas.microsoft.com/office/word/2010/wordprocessingShape" mc:Ignorable="w14 w15 w16se w16cid w16 w16cex w16sdtdh wp14">
-  <w:footnote w:type="separator" w:id="-1">
-    <w:p>
-      <w:r>
-        <w:separator/>
-      </w:r>
-    </w:p>
-  </w:footnote>
-  <w:footnote w:type="continuationSeparator" w:id="0">
-    <w:p>
-      <w:r>
-        <w:continuationSeparator/>
-      </w:r>
-    </w:p>
-  </w:footnote>
-</w:footnotes>
-</file>
-
 <file path=word/header1.xml><?xml version="1.0" encoding="utf-8"?>
-<w:hdr xmlns:wpc="http://schemas.microsoft.com/office/word/2010/wordprocessingCanvas" xmlns:cx="http://schemas.microsoft.com/office/drawing/2014/chartex" xmlns:cx1="http://schemas.microsoft.com/office/drawing/2015/9/8/chartex" xmlns:cx2="http://schemas.microsoft.com/office/drawing/2015/10/21/chartex" xmlns:cx3="http://schemas.microsoft.com/office/drawing/2016/5/9/chartex" xmlns:cx4="http://schemas.microsoft.com/office/drawing/2016/5/10/chartex" xmlns:cx5="http://schemas.microsoft.com/office/drawing/2016/5/11/chartex" xmlns:cx6="http://schemas.microsoft.com/office/drawing/2016/5/12/chartex" xmlns:cx7="http://schemas.microsoft.com/office/drawing/2016/5/13/chartex" xmlns:cx8="http://schemas.microsoft.com/office/drawing/2016/5/14/chartex" xmlns:mc="http://schemas.openxmlformats.org/markup-compatibility/2006" xmlns:aink="http://schemas.microsoft.com/office/drawing/2016/ink" xmlns:am3d="http://schemas.microsoft.com/office/drawing/2017/model3d" xmlns:o="urn:schemas-microsoft-com:office:office" xmlns:r="http://schemas.openxmlformats.org/officeDocument/2006/relationships" xmlns:m="http://schemas.openxmlformats.org/officeDocument/2006/math" xmlns:v="urn:schemas-microsoft-com:vml" xmlns:wp14="http://schemas.microsoft.com/office/word/2010/wordprocessingDrawing" xmlns:wp="http://schemas.openxmlformats.org/drawingml/2006/wordprocessingDrawing" xmlns:w10="urn:schemas-microsoft-com:office:word" xmlns:w="http://schemas.openxmlformats.org/wordprocessingml/2006/main" xmlns:w14="http://schemas.microsoft.com/office/word/2010/wordml" xmlns:w15="http://schemas.microsoft.com/office/word/2012/wordml" xmlns:w16cex="http://schemas.microsoft.com/office/word/2018/wordml/cex" xmlns:w16cid="http://schemas.microsoft.com/office/word/2016/wordml/cid" xmlns:w16="http://schemas.microsoft.com/office/word/2018/wordml" xmlns:w16sdtdh="http://schemas.microsoft.com/office/word/2020/wordml/sdtdatahash" xmlns:w16se="http://schemas.microsoft.com/office/word/2015/wordml/symex" xmlns:wpg="http://schemas.microsoft.com/office/word/2010/wordprocessingGroup" xmlns:wpi="http://schemas.microsoft.com/office/word/2010/wordprocessingInk" xmlns:wne="http://schemas.microsoft.com/office/word/2006/wordml" xmlns:wps="http://schemas.microsoft.com/office/word/2010/wordprocessingShape" mc:Ignorable="w14 w15 w16se w16cid w16 w16cex w16sdtdh wp14">
+<w:hdr xmlns:o="urn:schemas-microsoft-com:office:office" xmlns:r="http://schemas.openxmlformats.org/officeDocument/2006/relationships" xmlns:v="urn:schemas-microsoft-com:vml" xmlns:w="http://schemas.openxmlformats.org/wordprocessingml/2006/main" xmlns:w10="urn:schemas-microsoft-com:office:word" xmlns:wp="http://schemas.openxmlformats.org/drawingml/2006/wordprocessingDrawing" xmlns:pic="http://schemas.openxmlformats.org/drawingml/2006/picture" xmlns:wps="http://schemas.microsoft.com/office/word/2010/wordprocessingShape" xmlns:wpg="http://schemas.microsoft.com/office/word/2010/wordprocessingGroup" xmlns:mc="http://schemas.openxmlformats.org/markup-compatibility/2006" xmlns:wp14="http://schemas.microsoft.com/office/word/2010/wordprocessingDrawing" xmlns:w14="http://schemas.microsoft.com/office/word/2010/wordml" xmlns:w15="http://schemas.microsoft.com/office/word/2012/wordml" mc:Ignorable="w14 wp14 w15">
   <w:p>
     <w:pPr>
-      <w:ind w:right="360"/>
+      <w:pStyle w:val="Normal"/>
+      <w:ind w:end="360"/>
+      <w:rPr/>
     </w:pPr>
     <w:r>
-      <w:rPr>
-        <w:noProof/>
-      </w:rPr>
+      <w:rPr/>
       <mc:AlternateContent>
         <mc:Choice Requires="wps">
           <w:drawing>
-            <wp:anchor distT="0" distB="0" distL="0" distR="0" simplePos="0" relativeHeight="251658752" behindDoc="1" locked="0" layoutInCell="0" allowOverlap="1" wp14:anchorId="62523788" wp14:editId="07294C94">
+            <wp:anchor behindDoc="1" distT="0" distB="0" distL="0" distR="0" simplePos="0" locked="0" layoutInCell="0" allowOverlap="1" relativeHeight="17">
               <wp:simplePos x="0" y="0"/>
               <wp:positionH relativeFrom="margin">
                 <wp:align>right</wp:align>
@@ -4941,7 +5224,6 @@
               <wp:effectExtent l="0" t="0" r="0" b="0"/>
               <wp:wrapSquare wrapText="bothSides"/>
               <wp:docPr id="9" name="Quadro8"/>
-              <wp:cNvGraphicFramePr/>
               <a:graphic xmlns:a="http://schemas.openxmlformats.org/drawingml/2006/main">
                 <a:graphicData uri="http://schemas.microsoft.com/office/word/2010/wordprocessingShape">
                   <wps:wsp>
@@ -4960,21 +5242,16 @@
                       </a:ln>
                     </wps:spPr>
                     <wps:style>
-                      <a:lnRef idx="0">
-                        <a:scrgbClr r="0" g="0" b="0"/>
-                      </a:lnRef>
-                      <a:fillRef idx="0">
-                        <a:scrgbClr r="0" g="0" b="0"/>
-                      </a:fillRef>
-                      <a:effectRef idx="0">
-                        <a:scrgbClr r="0" g="0" b="0"/>
-                      </a:effectRef>
+                      <a:lnRef idx="0"/>
+                      <a:fillRef idx="0"/>
+                      <a:effectRef idx="0"/>
                       <a:fontRef idx="minor"/>
                     </wps:style>
                     <wps:txbx>
                       <w:txbxContent>
                         <w:p>
                           <w:pPr>
+                            <w:pStyle w:val="Normal"/>
                             <w:rPr>
                               <w:color w:val="000000"/>
                             </w:rPr>
@@ -5012,7 +5289,7 @@
                         </w:p>
                       </w:txbxContent>
                     </wps:txbx>
-                    <wps:bodyPr lIns="0" tIns="0" rIns="0" bIns="0" anchor="t">
+                    <wps:bodyPr lIns="0" rIns="0" tIns="0" bIns="0" anchor="t">
                       <a:spAutoFit/>
                     </wps:bodyPr>
                   </wps:wsp>
@@ -5023,11 +5300,14 @@
         </mc:Choice>
         <mc:Fallback>
           <w:pict>
-            <v:rect w14:anchorId="62523788" id="Quadro8" o:spid="_x0000_s1033" style="position:absolute;left:0;text-align:left;margin-left:-50.05pt;margin-top:.05pt;width:1.15pt;height:1.15pt;z-index:-251657728;visibility:visible;mso-wrap-style:square;mso-wrap-distance-left:0;mso-wrap-distance-top:0;mso-wrap-distance-right:0;mso-wrap-distance-bottom:0;mso-position-horizontal:right;mso-position-horizontal-relative:margin;mso-position-vertical:absolute;mso-position-vertical-relative:text;v-text-anchor:top" o:gfxdata="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" o:allowincell="f" filled="f" stroked="f" strokeweight="0">
-              <v:textbox style="mso-fit-shape-to-text:t" inset="0,0,0,0">
+            <v:rect id="shape_0" ID="Quadro8" path="m0,0l-2147483645,0l-2147483645,-2147483646l0,-2147483646xe" stroked="f" o:allowincell="f" style="position:absolute;margin-left:0pt;margin-top:0.05pt;width:1.1pt;height:1.1pt;mso-wrap-style:square;v-text-anchor:top;mso-position-horizontal:right;mso-position-horizontal-relative:margin">
+              <v:fill o:detectmouseclick="t" on="false"/>
+              <v:stroke color="#3465a4" joinstyle="round" endcap="flat"/>
+              <v:textbox>
                 <w:txbxContent>
                   <w:p>
                     <w:pPr>
+                      <w:pStyle w:val="Normal"/>
                       <w:rPr>
                         <w:color w:val="000000"/>
                       </w:rPr>
@@ -5065,7 +5345,7 @@
                   </w:p>
                 </w:txbxContent>
               </v:textbox>
-              <w10:wrap type="square" anchorx="margin"/>
+              <w10:wrap type="square"/>
             </v:rect>
           </w:pict>
         </mc:Fallback>
@@ -5076,36 +5356,61 @@
 </file>
 
 <file path=word/header2.xml><?xml version="1.0" encoding="utf-8"?>
-<w:hdr xmlns:wpc="http://schemas.microsoft.com/office/word/2010/wordprocessingCanvas" xmlns:cx="http://schemas.microsoft.com/office/drawing/2014/chartex" xmlns:cx1="http://schemas.microsoft.com/office/drawing/2015/9/8/chartex" xmlns:cx2="http://schemas.microsoft.com/office/drawing/2015/10/21/chartex" xmlns:cx3="http://schemas.microsoft.com/office/drawing/2016/5/9/chartex" xmlns:cx4="http://schemas.microsoft.com/office/drawing/2016/5/10/chartex" xmlns:cx5="http://schemas.microsoft.com/office/drawing/2016/5/11/chartex" xmlns:cx6="http://schemas.microsoft.com/office/drawing/2016/5/12/chartex" xmlns:cx7="http://schemas.microsoft.com/office/drawing/2016/5/13/chartex" xmlns:cx8="http://schemas.microsoft.com/office/drawing/2016/5/14/chartex" xmlns:mc="http://schemas.openxmlformats.org/markup-compatibility/2006" xmlns:aink="http://schemas.microsoft.com/office/drawing/2016/ink" xmlns:am3d="http://schemas.microsoft.com/office/drawing/2017/model3d" xmlns:o="urn:schemas-microsoft-com:office:office" xmlns:r="http://schemas.openxmlformats.org/officeDocument/2006/relationships" xmlns:m="http://schemas.openxmlformats.org/officeDocument/2006/math" xmlns:v="urn:schemas-microsoft-com:vml" xmlns:wp14="http://schemas.microsoft.com/office/word/2010/wordprocessingDrawing" xmlns:wp="http://schemas.openxmlformats.org/drawingml/2006/wordprocessingDrawing" xmlns:w10="urn:schemas-microsoft-com:office:word" xmlns:w="http://schemas.openxmlformats.org/wordprocessingml/2006/main" xmlns:w14="http://schemas.microsoft.com/office/word/2010/wordml" xmlns:w15="http://schemas.microsoft.com/office/word/2012/wordml" xmlns:w16cex="http://schemas.microsoft.com/office/word/2018/wordml/cex" xmlns:w16cid="http://schemas.microsoft.com/office/word/2016/wordml/cid" xmlns:w16="http://schemas.microsoft.com/office/word/2018/wordml" xmlns:w16sdtdh="http://schemas.microsoft.com/office/word/2020/wordml/sdtdatahash" xmlns:w16se="http://schemas.microsoft.com/office/word/2015/wordml/symex" xmlns:wpg="http://schemas.microsoft.com/office/word/2010/wordprocessingGroup" xmlns:wpi="http://schemas.microsoft.com/office/word/2010/wordprocessingInk" xmlns:wne="http://schemas.microsoft.com/office/word/2006/wordml" xmlns:wps="http://schemas.microsoft.com/office/word/2010/wordprocessingShape" mc:Ignorable="w14 w15 w16se w16cid w16 w16cex w16sdtdh wp14">
+<w:hdr xmlns:o="urn:schemas-microsoft-com:office:office" xmlns:r="http://schemas.openxmlformats.org/officeDocument/2006/relationships" xmlns:v="urn:schemas-microsoft-com:vml" xmlns:w="http://schemas.openxmlformats.org/wordprocessingml/2006/main" xmlns:w10="urn:schemas-microsoft-com:office:word" xmlns:wp="http://schemas.openxmlformats.org/drawingml/2006/wordprocessingDrawing" xmlns:pic="http://schemas.openxmlformats.org/drawingml/2006/picture" xmlns:wps="http://schemas.microsoft.com/office/word/2010/wordprocessingShape" xmlns:wpg="http://schemas.microsoft.com/office/word/2010/wordprocessingGroup" xmlns:mc="http://schemas.openxmlformats.org/markup-compatibility/2006" xmlns:wp14="http://schemas.microsoft.com/office/word/2010/wordprocessingDrawing" xmlns:w14="http://schemas.microsoft.com/office/word/2010/wordml" xmlns:w15="http://schemas.microsoft.com/office/word/2012/wordml" mc:Ignorable="w14 wp14 w15">
   <w:p>
     <w:pPr>
-      <w:pStyle w:val="Cabealho"/>
+      <w:pStyle w:val="Header"/>
+      <w:rPr/>
     </w:pPr>
+    <w:r>
+      <w:rPr/>
+    </w:r>
   </w:p>
 </w:hdr>
 </file>
 
 <file path=word/header3.xml><?xml version="1.0" encoding="utf-8"?>
-<w:hdr xmlns:wpc="http://schemas.microsoft.com/office/word/2010/wordprocessingCanvas" xmlns:cx="http://schemas.microsoft.com/office/drawing/2014/chartex" xmlns:cx1="http://schemas.microsoft.com/office/drawing/2015/9/8/chartex" xmlns:cx2="http://schemas.microsoft.com/office/drawing/2015/10/21/chartex" xmlns:cx3="http://schemas.microsoft.com/office/drawing/2016/5/9/chartex" xmlns:cx4="http://schemas.microsoft.com/office/drawing/2016/5/10/chartex" xmlns:cx5="http://schemas.microsoft.com/office/drawing/2016/5/11/chartex" xmlns:cx6="http://schemas.microsoft.com/office/drawing/2016/5/12/chartex" xmlns:cx7="http://schemas.microsoft.com/office/drawing/2016/5/13/chartex" xmlns:cx8="http://schemas.microsoft.com/office/drawing/2016/5/14/chartex" xmlns:mc="http://schemas.openxmlformats.org/markup-compatibility/2006" xmlns:aink="http://schemas.microsoft.com/office/drawing/2016/ink" xmlns:am3d="http://schemas.microsoft.com/office/drawing/2017/model3d" xmlns:o="urn:schemas-microsoft-com:office:office" xmlns:r="http://schemas.openxmlformats.org/officeDocument/2006/relationships" xmlns:m="http://schemas.openxmlformats.org/officeDocument/2006/math" xmlns:v="urn:schemas-microsoft-com:vml" xmlns:wp14="http://schemas.microsoft.com/office/word/2010/wordprocessingDrawing" xmlns:wp="http://schemas.openxmlformats.org/drawingml/2006/wordprocessingDrawing" xmlns:w10="urn:schemas-microsoft-com:office:word" xmlns:w="http://schemas.openxmlformats.org/wordprocessingml/2006/main" xmlns:w14="http://schemas.microsoft.com/office/word/2010/wordml" xmlns:w15="http://schemas.microsoft.com/office/word/2012/wordml" xmlns:w16cex="http://schemas.microsoft.com/office/word/2018/wordml/cex" xmlns:w16cid="http://schemas.microsoft.com/office/word/2016/wordml/cid" xmlns:w16="http://schemas.microsoft.com/office/word/2018/wordml" xmlns:w16sdtdh="http://schemas.microsoft.com/office/word/2020/wordml/sdtdatahash" xmlns:w16se="http://schemas.microsoft.com/office/word/2015/wordml/symex" xmlns:wpg="http://schemas.microsoft.com/office/word/2010/wordprocessingGroup" xmlns:wpi="http://schemas.microsoft.com/office/word/2010/wordprocessingInk" xmlns:wne="http://schemas.microsoft.com/office/word/2006/wordml" xmlns:wps="http://schemas.microsoft.com/office/word/2010/wordprocessingShape" mc:Ignorable="w14 w15 w16se w16cid w16 w16cex w16sdtdh wp14">
+<w:hdr xmlns:o="urn:schemas-microsoft-com:office:office" xmlns:r="http://schemas.openxmlformats.org/officeDocument/2006/relationships" xmlns:v="urn:schemas-microsoft-com:vml" xmlns:w="http://schemas.openxmlformats.org/wordprocessingml/2006/main" xmlns:w10="urn:schemas-microsoft-com:office:word" xmlns:wp="http://schemas.openxmlformats.org/drawingml/2006/wordprocessingDrawing" xmlns:pic="http://schemas.openxmlformats.org/drawingml/2006/picture" xmlns:wps="http://schemas.microsoft.com/office/word/2010/wordprocessingShape" xmlns:wpg="http://schemas.microsoft.com/office/word/2010/wordprocessingGroup" xmlns:mc="http://schemas.openxmlformats.org/markup-compatibility/2006" xmlns:wp14="http://schemas.microsoft.com/office/word/2010/wordprocessingDrawing" xmlns:w14="http://schemas.microsoft.com/office/word/2010/wordml" xmlns:w15="http://schemas.microsoft.com/office/word/2012/wordml" mc:Ignorable="w14 wp14 w15">
   <w:p>
     <w:pPr>
-      <w:pStyle w:val="Cabealho"/>
+      <w:pStyle w:val="Header"/>
+      <w:rPr/>
     </w:pPr>
+    <w:r>
+      <w:rPr/>
+    </w:r>
   </w:p>
 </w:hdr>
 </file>
 
 <file path=word/header4.xml><?xml version="1.0" encoding="utf-8"?>
-<w:hdr xmlns:wpc="http://schemas.microsoft.com/office/word/2010/wordprocessingCanvas" xmlns:cx="http://schemas.microsoft.com/office/drawing/2014/chartex" xmlns:cx1="http://schemas.microsoft.com/office/drawing/2015/9/8/chartex" xmlns:cx2="http://schemas.microsoft.com/office/drawing/2015/10/21/chartex" xmlns:cx3="http://schemas.microsoft.com/office/drawing/2016/5/9/chartex" xmlns:cx4="http://schemas.microsoft.com/office/drawing/2016/5/10/chartex" xmlns:cx5="http://schemas.microsoft.com/office/drawing/2016/5/11/chartex" xmlns:cx6="http://schemas.microsoft.com/office/drawing/2016/5/12/chartex" xmlns:cx7="http://schemas.microsoft.com/office/drawing/2016/5/13/chartex" xmlns:cx8="http://schemas.microsoft.com/office/drawing/2016/5/14/chartex" xmlns:mc="http://schemas.openxmlformats.org/markup-compatibility/2006" xmlns:aink="http://schemas.microsoft.com/office/drawing/2016/ink" xmlns:am3d="http://schemas.microsoft.com/office/drawing/2017/model3d" xmlns:o="urn:schemas-microsoft-com:office:office" xmlns:r="http://schemas.openxmlformats.org/officeDocument/2006/relationships" xmlns:m="http://schemas.openxmlformats.org/officeDocument/2006/math" xmlns:v="urn:schemas-microsoft-com:vml" xmlns:wp14="http://schemas.microsoft.com/office/word/2010/wordprocessingDrawing" xmlns:wp="http://schemas.openxmlformats.org/drawingml/2006/wordprocessingDrawing" xmlns:w10="urn:schemas-microsoft-com:office:word" xmlns:w="http://schemas.openxmlformats.org/wordprocessingml/2006/main" xmlns:w14="http://schemas.microsoft.com/office/word/2010/wordml" xmlns:w15="http://schemas.microsoft.com/office/word/2012/wordml" xmlns:w16cex="http://schemas.microsoft.com/office/word/2018/wordml/cex" xmlns:w16cid="http://schemas.microsoft.com/office/word/2016/wordml/cid" xmlns:w16="http://schemas.microsoft.com/office/word/2018/wordml" xmlns:w16sdtdh="http://schemas.microsoft.com/office/word/2020/wordml/sdtdatahash" xmlns:w16se="http://schemas.microsoft.com/office/word/2015/wordml/symex" xmlns:wpg="http://schemas.microsoft.com/office/word/2010/wordprocessingGroup" xmlns:wpi="http://schemas.microsoft.com/office/word/2010/wordprocessingInk" xmlns:wne="http://schemas.microsoft.com/office/word/2006/wordml" xmlns:wps="http://schemas.microsoft.com/office/word/2010/wordprocessingShape" mc:Ignorable="w14 w15 w16se w16cid w16 w16cex w16sdtdh wp14">
-  <w:p/>
-  <w:p/>
+<w:hdr xmlns:o="urn:schemas-microsoft-com:office:office" xmlns:r="http://schemas.openxmlformats.org/officeDocument/2006/relationships" xmlns:v="urn:schemas-microsoft-com:vml" xmlns:w="http://schemas.openxmlformats.org/wordprocessingml/2006/main" xmlns:w10="urn:schemas-microsoft-com:office:word" xmlns:wp="http://schemas.openxmlformats.org/drawingml/2006/wordprocessingDrawing" xmlns:pic="http://schemas.openxmlformats.org/drawingml/2006/picture" xmlns:wps="http://schemas.microsoft.com/office/word/2010/wordprocessingShape" xmlns:wpg="http://schemas.microsoft.com/office/word/2010/wordprocessingGroup" xmlns:mc="http://schemas.openxmlformats.org/markup-compatibility/2006" xmlns:wp14="http://schemas.microsoft.com/office/word/2010/wordprocessingDrawing" xmlns:w14="http://schemas.microsoft.com/office/word/2010/wordml" xmlns:w15="http://schemas.microsoft.com/office/word/2012/wordml" mc:Ignorable="w14 wp14 w15">
+  <w:p>
+    <w:pPr>
+      <w:pStyle w:val="Normal"/>
+      <w:rPr/>
+    </w:pPr>
+    <w:r>
+      <w:rPr/>
+    </w:r>
+  </w:p>
+  <w:p>
+    <w:pPr>
+      <w:pStyle w:val="Normal"/>
+      <w:rPr/>
+    </w:pPr>
+    <w:r>
+      <w:rPr/>
+    </w:r>
+  </w:p>
 </w:hdr>
 </file>
 
 <file path=word/header5.xml><?xml version="1.0" encoding="utf-8"?>
-<w:hdr xmlns:wpc="http://schemas.microsoft.com/office/word/2010/wordprocessingCanvas" xmlns:cx="http://schemas.microsoft.com/office/drawing/2014/chartex" xmlns:cx1="http://schemas.microsoft.com/office/drawing/2015/9/8/chartex" xmlns:cx2="http://schemas.microsoft.com/office/drawing/2015/10/21/chartex" xmlns:cx3="http://schemas.microsoft.com/office/drawing/2016/5/9/chartex" xmlns:cx4="http://schemas.microsoft.com/office/drawing/2016/5/10/chartex" xmlns:cx5="http://schemas.microsoft.com/office/drawing/2016/5/11/chartex" xmlns:cx6="http://schemas.microsoft.com/office/drawing/2016/5/12/chartex" xmlns:cx7="http://schemas.microsoft.com/office/drawing/2016/5/13/chartex" xmlns:cx8="http://schemas.microsoft.com/office/drawing/2016/5/14/chartex" xmlns:mc="http://schemas.openxmlformats.org/markup-compatibility/2006" xmlns:aink="http://schemas.microsoft.com/office/drawing/2016/ink" xmlns:am3d="http://schemas.microsoft.com/office/drawing/2017/model3d" xmlns:o="urn:schemas-microsoft-com:office:office" xmlns:r="http://schemas.openxmlformats.org/officeDocument/2006/relationships" xmlns:m="http://schemas.openxmlformats.org/officeDocument/2006/math" xmlns:v="urn:schemas-microsoft-com:vml" xmlns:wp14="http://schemas.microsoft.com/office/word/2010/wordprocessingDrawing" xmlns:wp="http://schemas.openxmlformats.org/drawingml/2006/wordprocessingDrawing" xmlns:w10="urn:schemas-microsoft-com:office:word" xmlns:w="http://schemas.openxmlformats.org/wordprocessingml/2006/main" xmlns:w14="http://schemas.microsoft.com/office/word/2010/wordml" xmlns:w15="http://schemas.microsoft.com/office/word/2012/wordml" xmlns:w16cex="http://schemas.microsoft.com/office/word/2018/wordml/cex" xmlns:w16cid="http://schemas.microsoft.com/office/word/2016/wordml/cid" xmlns:w16="http://schemas.microsoft.com/office/word/2018/wordml" xmlns:w16sdtdh="http://schemas.microsoft.com/office/word/2020/wordml/sdtdatahash" xmlns:w16se="http://schemas.microsoft.com/office/word/2015/wordml/symex" xmlns:wpg="http://schemas.microsoft.com/office/word/2010/wordprocessingGroup" xmlns:wpi="http://schemas.microsoft.com/office/word/2010/wordprocessingInk" xmlns:wne="http://schemas.microsoft.com/office/word/2006/wordml" xmlns:wps="http://schemas.microsoft.com/office/word/2010/wordprocessingShape" mc:Ignorable="w14 w15 w16se w16cid w16 w16cex w16sdtdh wp14">
+<w:hdr xmlns:o="urn:schemas-microsoft-com:office:office" xmlns:r="http://schemas.openxmlformats.org/officeDocument/2006/relationships" xmlns:v="urn:schemas-microsoft-com:vml" xmlns:w="http://schemas.openxmlformats.org/wordprocessingml/2006/main" xmlns:w10="urn:schemas-microsoft-com:office:word" xmlns:wp="http://schemas.openxmlformats.org/drawingml/2006/wordprocessingDrawing" xmlns:pic="http://schemas.openxmlformats.org/drawingml/2006/picture" xmlns:wps="http://schemas.microsoft.com/office/word/2010/wordprocessingShape" xmlns:wpg="http://schemas.microsoft.com/office/word/2010/wordprocessingGroup" xmlns:mc="http://schemas.openxmlformats.org/markup-compatibility/2006" xmlns:wp14="http://schemas.microsoft.com/office/word/2010/wordprocessingDrawing" xmlns:w14="http://schemas.microsoft.com/office/word/2010/wordml" xmlns:w15="http://schemas.microsoft.com/office/word/2012/wordml" mc:Ignorable="w14 wp14 w15">
   <w:p>
     <w:pPr>
+      <w:pStyle w:val="Normal"/>
       <w:rPr>
         <w:sz w:val="23"/>
         <w:szCs w:val="23"/>
@@ -5113,14 +5418,13 @@
     </w:pPr>
     <w:r>
       <w:rPr>
-        <w:noProof/>
         <w:sz w:val="23"/>
         <w:szCs w:val="23"/>
       </w:rPr>
       <mc:AlternateContent>
         <mc:Choice Requires="wps">
           <w:drawing>
-            <wp:anchor distT="0" distB="0" distL="0" distR="0" simplePos="0" relativeHeight="251656704" behindDoc="1" locked="0" layoutInCell="0" allowOverlap="1" wp14:anchorId="566B7A05" wp14:editId="7434EAC1">
+            <wp:anchor behindDoc="1" distT="0" distB="0" distL="0" distR="0" simplePos="0" locked="0" layoutInCell="0" allowOverlap="1" relativeHeight="14">
               <wp:simplePos x="0" y="0"/>
               <wp:positionH relativeFrom="margin">
                 <wp:align>right</wp:align>
@@ -5132,7 +5436,6 @@
               <wp:effectExtent l="0" t="0" r="0" b="0"/>
               <wp:wrapSquare wrapText="bothSides"/>
               <wp:docPr id="11" name="Quadro9"/>
-              <wp:cNvGraphicFramePr/>
               <a:graphic xmlns:a="http://schemas.openxmlformats.org/drawingml/2006/main">
                 <a:graphicData uri="http://schemas.microsoft.com/office/word/2010/wordprocessingShape">
                   <wps:wsp>
@@ -5151,21 +5454,16 @@
                       </a:ln>
                     </wps:spPr>
                     <wps:style>
-                      <a:lnRef idx="0">
-                        <a:scrgbClr r="0" g="0" b="0"/>
-                      </a:lnRef>
-                      <a:fillRef idx="0">
-                        <a:scrgbClr r="0" g="0" b="0"/>
-                      </a:fillRef>
-                      <a:effectRef idx="0">
-                        <a:scrgbClr r="0" g="0" b="0"/>
-                      </a:effectRef>
+                      <a:lnRef idx="0"/>
+                      <a:fillRef idx="0"/>
+                      <a:effectRef idx="0"/>
                       <a:fontRef idx="minor"/>
                     </wps:style>
                     <wps:txbx>
                       <w:txbxContent>
                         <w:p>
                           <w:pPr>
+                            <w:pStyle w:val="Normal"/>
                             <w:rPr>
                               <w:sz w:val="20"/>
                             </w:rPr>
@@ -5203,7 +5501,7 @@
                         </w:p>
                       </w:txbxContent>
                     </wps:txbx>
-                    <wps:bodyPr lIns="0" tIns="0" rIns="0" bIns="0" anchor="t">
+                    <wps:bodyPr lIns="0" rIns="0" tIns="0" bIns="0" anchor="t">
                       <a:spAutoFit/>
                     </wps:bodyPr>
                   </wps:wsp>
@@ -5214,11 +5512,14 @@
         </mc:Choice>
         <mc:Fallback>
           <w:pict>
-            <v:rect w14:anchorId="566B7A05" id="Quadro9" o:spid="_x0000_s1034" style="position:absolute;left:0;text-align:left;margin-left:-37.85pt;margin-top:.05pt;width:13.35pt;height:13.7pt;z-index:-251659776;visibility:visible;mso-wrap-style:square;mso-wrap-distance-left:0;mso-wrap-distance-top:0;mso-wrap-distance-right:0;mso-wrap-distance-bottom:0;mso-position-horizontal:right;mso-position-horizontal-relative:margin;mso-position-vertical:absolute;mso-position-vertical-relative:text;v-text-anchor:top" o:gfxdata="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" o:allowincell="f" filled="f" stroked="f" strokeweight="0">
-              <v:textbox style="mso-fit-shape-to-text:t" inset="0,0,0,0">
+            <v:rect id="shape_0" ID="Quadro9" path="m0,0l-2147483645,0l-2147483645,-2147483646l0,-2147483646xe" stroked="f" o:allowincell="f" style="position:absolute;margin-left:440.1pt;margin-top:0.05pt;width:13.3pt;height:13.65pt;mso-wrap-style:square;v-text-anchor:top;mso-position-horizontal:right;mso-position-horizontal-relative:margin">
+              <v:fill o:detectmouseclick="t" on="false"/>
+              <v:stroke color="#3465a4" joinstyle="round" endcap="flat"/>
+              <v:textbox>
                 <w:txbxContent>
                   <w:p>
                     <w:pPr>
+                      <w:pStyle w:val="Normal"/>
                       <w:rPr>
                         <w:sz w:val="20"/>
                       </w:rPr>
@@ -5256,7 +5557,7 @@
                   </w:p>
                 </w:txbxContent>
               </v:textbox>
-              <w10:wrap type="square" anchorx="margin"/>
+              <w10:wrap type="square"/>
             </v:rect>
           </w:pict>
         </mc:Fallback>
@@ -5267,9 +5568,10 @@
 </file>
 
 <file path=word/header6.xml><?xml version="1.0" encoding="utf-8"?>
-<w:hdr xmlns:wpc="http://schemas.microsoft.com/office/word/2010/wordprocessingCanvas" xmlns:cx="http://schemas.microsoft.com/office/drawing/2014/chartex" xmlns:cx1="http://schemas.microsoft.com/office/drawing/2015/9/8/chartex" xmlns:cx2="http://schemas.microsoft.com/office/drawing/2015/10/21/chartex" xmlns:cx3="http://schemas.microsoft.com/office/drawing/2016/5/9/chartex" xmlns:cx4="http://schemas.microsoft.com/office/drawing/2016/5/10/chartex" xmlns:cx5="http://schemas.microsoft.com/office/drawing/2016/5/11/chartex" xmlns:cx6="http://schemas.microsoft.com/office/drawing/2016/5/12/chartex" xmlns:cx7="http://schemas.microsoft.com/office/drawing/2016/5/13/chartex" xmlns:cx8="http://schemas.microsoft.com/office/drawing/2016/5/14/chartex" xmlns:mc="http://schemas.openxmlformats.org/markup-compatibility/2006" xmlns:aink="http://schemas.microsoft.com/office/drawing/2016/ink" xmlns:am3d="http://schemas.microsoft.com/office/drawing/2017/model3d" xmlns:o="urn:schemas-microsoft-com:office:office" xmlns:r="http://schemas.openxmlformats.org/officeDocument/2006/relationships" xmlns:m="http://schemas.openxmlformats.org/officeDocument/2006/math" xmlns:v="urn:schemas-microsoft-com:vml" xmlns:wp14="http://schemas.microsoft.com/office/word/2010/wordprocessingDrawing" xmlns:wp="http://schemas.openxmlformats.org/drawingml/2006/wordprocessingDrawing" xmlns:w10="urn:schemas-microsoft-com:office:word" xmlns:w="http://schemas.openxmlformats.org/wordprocessingml/2006/main" xmlns:w14="http://schemas.microsoft.com/office/word/2010/wordml" xmlns:w15="http://schemas.microsoft.com/office/word/2012/wordml" xmlns:w16cex="http://schemas.microsoft.com/office/word/2018/wordml/cex" xmlns:w16cid="http://schemas.microsoft.com/office/word/2016/wordml/cid" xmlns:w16="http://schemas.microsoft.com/office/word/2018/wordml" xmlns:w16sdtdh="http://schemas.microsoft.com/office/word/2020/wordml/sdtdatahash" xmlns:w16se="http://schemas.microsoft.com/office/word/2015/wordml/symex" xmlns:wpg="http://schemas.microsoft.com/office/word/2010/wordprocessingGroup" xmlns:wpi="http://schemas.microsoft.com/office/word/2010/wordprocessingInk" xmlns:wne="http://schemas.microsoft.com/office/word/2006/wordml" xmlns:wps="http://schemas.microsoft.com/office/word/2010/wordprocessingShape" mc:Ignorable="w14 w15 w16se w16cid w16 w16cex w16sdtdh wp14">
+<w:hdr xmlns:o="urn:schemas-microsoft-com:office:office" xmlns:r="http://schemas.openxmlformats.org/officeDocument/2006/relationships" xmlns:v="urn:schemas-microsoft-com:vml" xmlns:w="http://schemas.openxmlformats.org/wordprocessingml/2006/main" xmlns:w10="urn:schemas-microsoft-com:office:word" xmlns:wp="http://schemas.openxmlformats.org/drawingml/2006/wordprocessingDrawing" xmlns:pic="http://schemas.openxmlformats.org/drawingml/2006/picture" xmlns:wps="http://schemas.microsoft.com/office/word/2010/wordprocessingShape" xmlns:wpg="http://schemas.microsoft.com/office/word/2010/wordprocessingGroup" xmlns:mc="http://schemas.openxmlformats.org/markup-compatibility/2006" xmlns:wp14="http://schemas.microsoft.com/office/word/2010/wordprocessingDrawing" xmlns:w14="http://schemas.microsoft.com/office/word/2010/wordml" xmlns:w15="http://schemas.microsoft.com/office/word/2012/wordml" mc:Ignorable="w14 wp14 w15">
   <w:p>
     <w:pPr>
+      <w:pStyle w:val="Normal"/>
       <w:rPr>
         <w:sz w:val="23"/>
         <w:szCs w:val="23"/>
@@ -5277,14 +5579,13 @@
     </w:pPr>
     <w:r>
       <w:rPr>
-        <w:noProof/>
         <w:sz w:val="23"/>
         <w:szCs w:val="23"/>
       </w:rPr>
       <mc:AlternateContent>
         <mc:Choice Requires="wps">
           <w:drawing>
-            <wp:anchor distT="0" distB="0" distL="0" distR="0" simplePos="0" relativeHeight="251657728" behindDoc="1" locked="0" layoutInCell="0" allowOverlap="1" wp14:anchorId="2D1EDF42" wp14:editId="1467A53F">
+            <wp:anchor behindDoc="1" distT="0" distB="0" distL="0" distR="0" simplePos="0" locked="0" layoutInCell="0" allowOverlap="1" relativeHeight="14">
               <wp:simplePos x="0" y="0"/>
               <wp:positionH relativeFrom="margin">
                 <wp:align>right</wp:align>
@@ -5296,7 +5597,6 @@
               <wp:effectExtent l="0" t="0" r="0" b="0"/>
               <wp:wrapSquare wrapText="bothSides"/>
               <wp:docPr id="12" name="Quadro9"/>
-              <wp:cNvGraphicFramePr/>
               <a:graphic xmlns:a="http://schemas.openxmlformats.org/drawingml/2006/main">
                 <a:graphicData uri="http://schemas.microsoft.com/office/word/2010/wordprocessingShape">
                   <wps:wsp>
@@ -5315,21 +5615,16 @@
                       </a:ln>
                     </wps:spPr>
                     <wps:style>
-                      <a:lnRef idx="0">
-                        <a:scrgbClr r="0" g="0" b="0"/>
-                      </a:lnRef>
-                      <a:fillRef idx="0">
-                        <a:scrgbClr r="0" g="0" b="0"/>
-                      </a:fillRef>
-                      <a:effectRef idx="0">
-                        <a:scrgbClr r="0" g="0" b="0"/>
-                      </a:effectRef>
+                      <a:lnRef idx="0"/>
+                      <a:fillRef idx="0"/>
+                      <a:effectRef idx="0"/>
                       <a:fontRef idx="minor"/>
                     </wps:style>
                     <wps:txbx>
                       <w:txbxContent>
                         <w:p>
                           <w:pPr>
+                            <w:pStyle w:val="Normal"/>
                             <w:rPr>
                               <w:sz w:val="20"/>
                             </w:rPr>
@@ -5367,7 +5662,7 @@
                         </w:p>
                       </w:txbxContent>
                     </wps:txbx>
-                    <wps:bodyPr lIns="0" tIns="0" rIns="0" bIns="0" anchor="t">
+                    <wps:bodyPr lIns="0" rIns="0" tIns="0" bIns="0" anchor="t">
                       <a:spAutoFit/>
                     </wps:bodyPr>
                   </wps:wsp>
@@ -5378,11 +5673,14 @@
         </mc:Choice>
         <mc:Fallback>
           <w:pict>
-            <v:rect w14:anchorId="2D1EDF42" id="_x0000_s1035" style="position:absolute;left:0;text-align:left;margin-left:-37.85pt;margin-top:.05pt;width:13.35pt;height:13.7pt;z-index:-251658752;visibility:visible;mso-wrap-style:square;mso-wrap-distance-left:0;mso-wrap-distance-top:0;mso-wrap-distance-right:0;mso-wrap-distance-bottom:0;mso-position-horizontal:right;mso-position-horizontal-relative:margin;mso-position-vertical:absolute;mso-position-vertical-relative:text;v-text-anchor:top" o:gfxdata="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" o:allowincell="f" filled="f" stroked="f" strokeweight="0">
-              <v:textbox style="mso-fit-shape-to-text:t" inset="0,0,0,0">
+            <v:rect id="shape_0" ID="Quadro9" path="m0,0l-2147483645,0l-2147483645,-2147483646l0,-2147483646xe" stroked="f" o:allowincell="f" style="position:absolute;margin-left:440.1pt;margin-top:0.05pt;width:13.3pt;height:13.65pt;mso-wrap-style:square;v-text-anchor:top;mso-position-horizontal:right;mso-position-horizontal-relative:margin">
+              <v:fill o:detectmouseclick="t" on="false"/>
+              <v:stroke color="#3465a4" joinstyle="round" endcap="flat"/>
+              <v:textbox>
                 <w:txbxContent>
                   <w:p>
                     <w:pPr>
+                      <w:pStyle w:val="Normal"/>
                       <w:rPr>
                         <w:sz w:val="20"/>
                       </w:rPr>
@@ -5420,7 +5718,7 @@
                   </w:p>
                 </w:txbxContent>
               </v:textbox>
-              <w10:wrap type="square" anchorx="margin"/>
+              <w10:wrap type="square"/>
             </v:rect>
           </w:pict>
         </mc:Fallback>
@@ -5431,377 +5729,18 @@
 </file>
 
 <file path=word/numbering.xml><?xml version="1.0" encoding="utf-8"?>
-<w:numbering xmlns:wpc="http://schemas.microsoft.com/office/word/2010/wordprocessingCanvas" xmlns:cx="http://schemas.microsoft.com/office/drawing/2014/chartex" xmlns:cx1="http://schemas.microsoft.com/office/drawing/2015/9/8/chartex" xmlns:cx2="http://schemas.microsoft.com/office/drawing/2015/10/21/chartex" xmlns:cx3="http://schemas.microsoft.com/office/drawing/2016/5/9/chartex" xmlns:cx4="http://schemas.microsoft.com/office/drawing/2016/5/10/chartex" xmlns:cx5="http://schemas.microsoft.com/office/drawing/2016/5/11/chartex" xmlns:cx6="http://schemas.microsoft.com/office/drawing/2016/5/12/chartex" xmlns:cx7="http://schemas.microsoft.com/office/drawing/2016/5/13/chartex" xmlns:cx8="http://schemas.microsoft.com/office/drawing/2016/5/14/chartex" xmlns:mc="http://schemas.openxmlformats.org/markup-compatibility/2006" xmlns:aink="http://schemas.microsoft.com/office/drawing/2016/ink" xmlns:am3d="http://schemas.microsoft.com/office/drawing/2017/model3d" xmlns:o="urn:schemas-microsoft-com:office:office" xmlns:r="http://schemas.openxmlformats.org/officeDocument/2006/relationships" xmlns:m="http://schemas.openxmlformats.org/officeDocument/2006/math" xmlns:v="urn:schemas-microsoft-com:vml" xmlns:wp14="http://schemas.microsoft.com/office/word/2010/wordprocessingDrawing" xmlns:wp="http://schemas.openxmlformats.org/drawingml/2006/wordprocessingDrawing" xmlns:w10="urn:schemas-microsoft-com:office:word" xmlns:w="http://schemas.openxmlformats.org/wordprocessingml/2006/main" xmlns:w14="http://schemas.microsoft.com/office/word/2010/wordml" xmlns:w15="http://schemas.microsoft.com/office/word/2012/wordml" xmlns:w16cex="http://schemas.microsoft.com/office/word/2018/wordml/cex" xmlns:w16cid="http://schemas.microsoft.com/office/word/2016/wordml/cid" xmlns:w16="http://schemas.microsoft.com/office/word/2018/wordml" xmlns:w16sdtdh="http://schemas.microsoft.com/office/word/2020/wordml/sdtdatahash" xmlns:w16se="http://schemas.microsoft.com/office/word/2015/wordml/symex" xmlns:wpg="http://schemas.microsoft.com/office/word/2010/wordprocessingGroup" xmlns:wpi="http://schemas.microsoft.com/office/word/2010/wordprocessingInk" xmlns:wne="http://schemas.microsoft.com/office/word/2006/wordml" xmlns:wps="http://schemas.microsoft.com/office/word/2010/wordprocessingShape" mc:Ignorable="w14 w15 w16se w16cid w16 w16cex w16sdtdh wp14">
-  <w:abstractNum w:abstractNumId="0" w15:restartNumberingAfterBreak="0">
-    <w:nsid w:val="11466DFE"/>
-    <w:multiLevelType w:val="multilevel"/>
-    <w:tmpl w:val="0C186316"/>
-    <w:lvl w:ilvl="0">
-      <w:start w:val="1"/>
-      <w:numFmt w:val="decimal"/>
-      <w:pStyle w:val="Ttulo1"/>
-      <w:lvlText w:val="%1"/>
-      <w:lvlJc w:val="left"/>
-      <w:pPr>
-        <w:tabs>
-          <w:tab w:val="num" w:pos="360"/>
-        </w:tabs>
-        <w:ind w:left="227" w:hanging="227"/>
-      </w:pPr>
-      <w:rPr>
-        <w:rFonts w:ascii="Arial" w:hAnsi="Arial"/>
-        <w:b/>
-        <w:i w:val="0"/>
-        <w:sz w:val="24"/>
-      </w:rPr>
-    </w:lvl>
-    <w:lvl w:ilvl="1">
-      <w:start w:val="1"/>
-      <w:numFmt w:val="decimal"/>
-      <w:lvlText w:val="%1.%2"/>
-      <w:lvlJc w:val="left"/>
-      <w:pPr>
-        <w:tabs>
-          <w:tab w:val="num" w:pos="431"/>
-        </w:tabs>
-        <w:ind w:left="431" w:hanging="431"/>
-      </w:pPr>
-    </w:lvl>
-    <w:lvl w:ilvl="2">
-      <w:start w:val="1"/>
-      <w:numFmt w:val="decimal"/>
-      <w:lvlText w:val="%1.%2.%3"/>
-      <w:lvlJc w:val="left"/>
-      <w:pPr>
-        <w:tabs>
-          <w:tab w:val="num" w:pos="720"/>
-        </w:tabs>
-        <w:ind w:left="0" w:firstLine="0"/>
-      </w:pPr>
-    </w:lvl>
-    <w:lvl w:ilvl="3">
-      <w:start w:val="1"/>
-      <w:numFmt w:val="decimal"/>
-      <w:lvlText w:val="%1.%2.%3.%4"/>
-      <w:lvlJc w:val="left"/>
-      <w:pPr>
-        <w:tabs>
-          <w:tab w:val="num" w:pos="1080"/>
-        </w:tabs>
-        <w:ind w:left="227" w:hanging="227"/>
-      </w:pPr>
-    </w:lvl>
-    <w:lvl w:ilvl="4">
-      <w:start w:val="1"/>
-      <w:numFmt w:val="decimal"/>
-      <w:lvlText w:val="%1.%2.%3.%4.%5"/>
-      <w:lvlJc w:val="left"/>
-      <w:pPr>
-        <w:tabs>
-          <w:tab w:val="num" w:pos="1080"/>
-        </w:tabs>
-        <w:ind w:left="227" w:hanging="227"/>
-      </w:pPr>
-    </w:lvl>
-    <w:lvl w:ilvl="5">
-      <w:start w:val="1"/>
-      <w:numFmt w:val="decimal"/>
-      <w:lvlText w:val="%1.%2.%3.%4.%5.%6"/>
-      <w:lvlJc w:val="left"/>
-      <w:pPr>
-        <w:tabs>
-          <w:tab w:val="num" w:pos="1152"/>
-        </w:tabs>
-        <w:ind w:left="1152" w:hanging="1152"/>
-      </w:pPr>
-    </w:lvl>
-    <w:lvl w:ilvl="6">
-      <w:start w:val="1"/>
-      <w:numFmt w:val="decimal"/>
-      <w:lvlText w:val="%1.%2.%3.%4.%5.%6.%7"/>
-      <w:lvlJc w:val="left"/>
-      <w:pPr>
-        <w:tabs>
-          <w:tab w:val="num" w:pos="1296"/>
-        </w:tabs>
-        <w:ind w:left="1296" w:hanging="1296"/>
-      </w:pPr>
-    </w:lvl>
-    <w:lvl w:ilvl="7">
-      <w:start w:val="1"/>
-      <w:numFmt w:val="decimal"/>
-      <w:lvlText w:val="%1.%2.%3.%4.%5.%6.%7.%8"/>
-      <w:lvlJc w:val="left"/>
-      <w:pPr>
-        <w:tabs>
-          <w:tab w:val="num" w:pos="1440"/>
-        </w:tabs>
-        <w:ind w:left="1440" w:hanging="1440"/>
-      </w:pPr>
-    </w:lvl>
-    <w:lvl w:ilvl="8">
-      <w:start w:val="1"/>
-      <w:numFmt w:val="decimal"/>
-      <w:lvlText w:val="%1.%2.%3.%4.%5.%6.%7.%8.%9"/>
-      <w:lvlJc w:val="left"/>
-      <w:pPr>
-        <w:tabs>
-          <w:tab w:val="num" w:pos="1584"/>
-        </w:tabs>
-        <w:ind w:left="1584" w:hanging="1584"/>
-      </w:pPr>
-    </w:lvl>
-  </w:abstractNum>
-  <w:abstractNum w:abstractNumId="1" w15:restartNumberingAfterBreak="0">
-    <w:nsid w:val="290858C1"/>
-    <w:multiLevelType w:val="multilevel"/>
-    <w:tmpl w:val="70CCDC7A"/>
-    <w:lvl w:ilvl="0">
-      <w:start w:val="1"/>
-      <w:numFmt w:val="decimal"/>
-      <w:lvlText w:val="%1."/>
-      <w:lvlJc w:val="left"/>
-      <w:pPr>
-        <w:tabs>
-          <w:tab w:val="num" w:pos="720"/>
-        </w:tabs>
-        <w:ind w:left="720" w:hanging="360"/>
-      </w:pPr>
-    </w:lvl>
-    <w:lvl w:ilvl="1" w:tentative="1">
-      <w:start w:val="1"/>
-      <w:numFmt w:val="decimal"/>
-      <w:lvlText w:val="%2."/>
-      <w:lvlJc w:val="left"/>
-      <w:pPr>
-        <w:tabs>
-          <w:tab w:val="num" w:pos="1440"/>
-        </w:tabs>
-        <w:ind w:left="1440" w:hanging="360"/>
-      </w:pPr>
-    </w:lvl>
-    <w:lvl w:ilvl="2" w:tentative="1">
-      <w:start w:val="1"/>
-      <w:numFmt w:val="decimal"/>
-      <w:lvlText w:val="%3."/>
-      <w:lvlJc w:val="left"/>
-      <w:pPr>
-        <w:tabs>
-          <w:tab w:val="num" w:pos="2160"/>
-        </w:tabs>
-        <w:ind w:left="2160" w:hanging="360"/>
-      </w:pPr>
-    </w:lvl>
-    <w:lvl w:ilvl="3" w:tentative="1">
-      <w:start w:val="1"/>
-      <w:numFmt w:val="decimal"/>
-      <w:lvlText w:val="%4."/>
-      <w:lvlJc w:val="left"/>
-      <w:pPr>
-        <w:tabs>
-          <w:tab w:val="num" w:pos="2880"/>
-        </w:tabs>
-        <w:ind w:left="2880" w:hanging="360"/>
-      </w:pPr>
-    </w:lvl>
-    <w:lvl w:ilvl="4" w:tentative="1">
-      <w:start w:val="1"/>
-      <w:numFmt w:val="decimal"/>
-      <w:lvlText w:val="%5."/>
-      <w:lvlJc w:val="left"/>
-      <w:pPr>
-        <w:tabs>
-          <w:tab w:val="num" w:pos="3600"/>
-        </w:tabs>
-        <w:ind w:left="3600" w:hanging="360"/>
-      </w:pPr>
-    </w:lvl>
-    <w:lvl w:ilvl="5" w:tentative="1">
-      <w:start w:val="1"/>
-      <w:numFmt w:val="decimal"/>
-      <w:lvlText w:val="%6."/>
-      <w:lvlJc w:val="left"/>
-      <w:pPr>
-        <w:tabs>
-          <w:tab w:val="num" w:pos="4320"/>
-        </w:tabs>
-        <w:ind w:left="4320" w:hanging="360"/>
-      </w:pPr>
-    </w:lvl>
-    <w:lvl w:ilvl="6" w:tentative="1">
-      <w:start w:val="1"/>
-      <w:numFmt w:val="decimal"/>
-      <w:lvlText w:val="%7."/>
-      <w:lvlJc w:val="left"/>
-      <w:pPr>
-        <w:tabs>
-          <w:tab w:val="num" w:pos="5040"/>
-        </w:tabs>
-        <w:ind w:left="5040" w:hanging="360"/>
-      </w:pPr>
-    </w:lvl>
-    <w:lvl w:ilvl="7" w:tentative="1">
-      <w:start w:val="1"/>
-      <w:numFmt w:val="decimal"/>
-      <w:lvlText w:val="%8."/>
-      <w:lvlJc w:val="left"/>
-      <w:pPr>
-        <w:tabs>
-          <w:tab w:val="num" w:pos="5760"/>
-        </w:tabs>
-        <w:ind w:left="5760" w:hanging="360"/>
-      </w:pPr>
-    </w:lvl>
-    <w:lvl w:ilvl="8" w:tentative="1">
-      <w:start w:val="1"/>
-      <w:numFmt w:val="decimal"/>
-      <w:lvlText w:val="%9."/>
-      <w:lvlJc w:val="left"/>
-      <w:pPr>
-        <w:tabs>
-          <w:tab w:val="num" w:pos="6480"/>
-        </w:tabs>
-        <w:ind w:left="6480" w:hanging="360"/>
-      </w:pPr>
-    </w:lvl>
-  </w:abstractNum>
-  <w:abstractNum w:abstractNumId="2" w15:restartNumberingAfterBreak="0">
-    <w:nsid w:val="2BC01928"/>
-    <w:multiLevelType w:val="multilevel"/>
-    <w:tmpl w:val="6F5ED08E"/>
-    <w:lvl w:ilvl="0">
-      <w:start w:val="1"/>
-      <w:numFmt w:val="none"/>
-      <w:suff w:val="nothing"/>
-      <w:lvlText w:val=""/>
-      <w:lvlJc w:val="left"/>
-      <w:pPr>
-        <w:tabs>
-          <w:tab w:val="num" w:pos="0"/>
-        </w:tabs>
-        <w:ind w:left="0" w:firstLine="0"/>
-      </w:pPr>
-    </w:lvl>
-    <w:lvl w:ilvl="1">
-      <w:start w:val="1"/>
-      <w:numFmt w:val="none"/>
-      <w:suff w:val="nothing"/>
-      <w:lvlText w:val=""/>
-      <w:lvlJc w:val="left"/>
-      <w:pPr>
-        <w:tabs>
-          <w:tab w:val="num" w:pos="0"/>
-        </w:tabs>
-        <w:ind w:left="0" w:firstLine="0"/>
-      </w:pPr>
-    </w:lvl>
-    <w:lvl w:ilvl="2">
-      <w:start w:val="1"/>
-      <w:numFmt w:val="none"/>
-      <w:suff w:val="nothing"/>
-      <w:lvlText w:val=""/>
-      <w:lvlJc w:val="left"/>
-      <w:pPr>
-        <w:tabs>
-          <w:tab w:val="num" w:pos="0"/>
-        </w:tabs>
-        <w:ind w:left="0" w:firstLine="0"/>
-      </w:pPr>
-    </w:lvl>
-    <w:lvl w:ilvl="3">
-      <w:start w:val="1"/>
-      <w:numFmt w:val="none"/>
-      <w:suff w:val="nothing"/>
-      <w:lvlText w:val=""/>
-      <w:lvlJc w:val="left"/>
-      <w:pPr>
-        <w:tabs>
-          <w:tab w:val="num" w:pos="0"/>
-        </w:tabs>
-        <w:ind w:left="0" w:firstLine="0"/>
-      </w:pPr>
-    </w:lvl>
-    <w:lvl w:ilvl="4">
-      <w:start w:val="1"/>
-      <w:numFmt w:val="none"/>
-      <w:suff w:val="nothing"/>
-      <w:lvlText w:val=""/>
-      <w:lvlJc w:val="left"/>
-      <w:pPr>
-        <w:tabs>
-          <w:tab w:val="num" w:pos="0"/>
-        </w:tabs>
-        <w:ind w:left="0" w:firstLine="0"/>
-      </w:pPr>
-    </w:lvl>
-    <w:lvl w:ilvl="5">
-      <w:start w:val="1"/>
-      <w:numFmt w:val="none"/>
-      <w:suff w:val="nothing"/>
-      <w:lvlText w:val=""/>
-      <w:lvlJc w:val="left"/>
-      <w:pPr>
-        <w:tabs>
-          <w:tab w:val="num" w:pos="0"/>
-        </w:tabs>
-        <w:ind w:left="0" w:firstLine="0"/>
-      </w:pPr>
-    </w:lvl>
-    <w:lvl w:ilvl="6">
-      <w:start w:val="1"/>
-      <w:numFmt w:val="none"/>
-      <w:suff w:val="nothing"/>
-      <w:lvlText w:val=""/>
-      <w:lvlJc w:val="left"/>
-      <w:pPr>
-        <w:tabs>
-          <w:tab w:val="num" w:pos="0"/>
-        </w:tabs>
-        <w:ind w:left="0" w:firstLine="0"/>
-      </w:pPr>
-    </w:lvl>
-    <w:lvl w:ilvl="7">
-      <w:start w:val="1"/>
-      <w:numFmt w:val="none"/>
-      <w:suff w:val="nothing"/>
-      <w:lvlText w:val=""/>
-      <w:lvlJc w:val="left"/>
-      <w:pPr>
-        <w:tabs>
-          <w:tab w:val="num" w:pos="0"/>
-        </w:tabs>
-        <w:ind w:left="0" w:firstLine="0"/>
-      </w:pPr>
-    </w:lvl>
-    <w:lvl w:ilvl="8">
-      <w:start w:val="1"/>
-      <w:numFmt w:val="none"/>
-      <w:suff w:val="nothing"/>
-      <w:lvlText w:val=""/>
-      <w:lvlJc w:val="left"/>
-      <w:pPr>
-        <w:tabs>
-          <w:tab w:val="num" w:pos="0"/>
-        </w:tabs>
-        <w:ind w:left="0" w:firstLine="0"/>
-      </w:pPr>
-    </w:lvl>
-  </w:abstractNum>
-  <w:abstractNum w:abstractNumId="3" w15:restartNumberingAfterBreak="0">
-    <w:nsid w:val="3D3560C0"/>
-    <w:multiLevelType w:val="multilevel"/>
-    <w:tmpl w:val="DDF81D6C"/>
+<w:numbering xmlns:w="http://schemas.openxmlformats.org/wordprocessingml/2006/main" xmlns:o="urn:schemas-microsoft-com:office:office" xmlns:r="http://schemas.openxmlformats.org/officeDocument/2006/relationships" xmlns:v="urn:schemas-microsoft-com:vml" xmlns:mc="http://schemas.openxmlformats.org/markup-compatibility/2006" xmlns:w14="http://schemas.microsoft.com/office/word/2010/wordml" mc:Ignorable="w14">
+  <w:abstractNum w:abstractNumId="1">
     <w:lvl w:ilvl="0">
       <w:start w:val="1"/>
       <w:numFmt w:val="bullet"/>
-      <w:pStyle w:val="Subalnea"/>
       <w:lvlText w:val="-"/>
-      <w:lvlJc w:val="left"/>
+      <w:lvlJc w:val="start"/>
       <w:pPr>
         <w:tabs>
           <w:tab w:val="num" w:pos="2529"/>
         </w:tabs>
-        <w:ind w:left="2529" w:hanging="397"/>
+        <w:ind w:start="2529" w:hanging="397"/>
       </w:pPr>
       <w:rPr>
         <w:rFonts w:ascii="Times New Roman" w:hAnsi="Times New Roman" w:cs="Times New Roman" w:hint="default"/>
@@ -5811,493 +5750,756 @@
       <w:start w:val="1"/>
       <w:numFmt w:val="decimal"/>
       <w:lvlText w:val="%2."/>
-      <w:lvlJc w:val="left"/>
+      <w:lvlJc w:val="start"/>
       <w:pPr>
         <w:tabs>
           <w:tab w:val="num" w:pos="1080"/>
         </w:tabs>
-        <w:ind w:left="1080" w:hanging="360"/>
-      </w:pPr>
+        <w:ind w:start="1080" w:hanging="360"/>
+      </w:pPr>
+      <w:rPr/>
     </w:lvl>
     <w:lvl w:ilvl="2">
       <w:start w:val="1"/>
       <w:numFmt w:val="decimal"/>
       <w:lvlText w:val="%3."/>
-      <w:lvlJc w:val="left"/>
+      <w:lvlJc w:val="start"/>
       <w:pPr>
         <w:tabs>
           <w:tab w:val="num" w:pos="1440"/>
         </w:tabs>
-        <w:ind w:left="1440" w:hanging="360"/>
-      </w:pPr>
+        <w:ind w:start="1440" w:hanging="360"/>
+      </w:pPr>
+      <w:rPr/>
     </w:lvl>
     <w:lvl w:ilvl="3">
       <w:start w:val="1"/>
       <w:numFmt w:val="decimal"/>
       <w:lvlText w:val="%4."/>
-      <w:lvlJc w:val="left"/>
+      <w:lvlJc w:val="start"/>
       <w:pPr>
         <w:tabs>
           <w:tab w:val="num" w:pos="1800"/>
         </w:tabs>
-        <w:ind w:left="1800" w:hanging="360"/>
-      </w:pPr>
+        <w:ind w:start="1800" w:hanging="360"/>
+      </w:pPr>
+      <w:rPr/>
     </w:lvl>
     <w:lvl w:ilvl="4">
       <w:start w:val="1"/>
       <w:numFmt w:val="decimal"/>
       <w:lvlText w:val="%5."/>
-      <w:lvlJc w:val="left"/>
+      <w:lvlJc w:val="start"/>
       <w:pPr>
         <w:tabs>
           <w:tab w:val="num" w:pos="2160"/>
         </w:tabs>
-        <w:ind w:left="2160" w:hanging="360"/>
-      </w:pPr>
+        <w:ind w:start="2160" w:hanging="360"/>
+      </w:pPr>
+      <w:rPr/>
     </w:lvl>
     <w:lvl w:ilvl="5">
       <w:start w:val="1"/>
       <w:numFmt w:val="decimal"/>
       <w:lvlText w:val="%6."/>
-      <w:lvlJc w:val="left"/>
+      <w:lvlJc w:val="start"/>
       <w:pPr>
         <w:tabs>
           <w:tab w:val="num" w:pos="2520"/>
         </w:tabs>
-        <w:ind w:left="2520" w:hanging="360"/>
-      </w:pPr>
+        <w:ind w:start="2520" w:hanging="360"/>
+      </w:pPr>
+      <w:rPr/>
     </w:lvl>
     <w:lvl w:ilvl="6">
       <w:start w:val="1"/>
       <w:numFmt w:val="decimal"/>
       <w:lvlText w:val="%7."/>
-      <w:lvlJc w:val="left"/>
+      <w:lvlJc w:val="start"/>
       <w:pPr>
         <w:tabs>
           <w:tab w:val="num" w:pos="2880"/>
         </w:tabs>
-        <w:ind w:left="2880" w:hanging="360"/>
-      </w:pPr>
+        <w:ind w:start="2880" w:hanging="360"/>
+      </w:pPr>
+      <w:rPr/>
     </w:lvl>
     <w:lvl w:ilvl="7">
       <w:start w:val="1"/>
       <w:numFmt w:val="decimal"/>
       <w:lvlText w:val="%8."/>
-      <w:lvlJc w:val="left"/>
+      <w:lvlJc w:val="start"/>
       <w:pPr>
         <w:tabs>
           <w:tab w:val="num" w:pos="3240"/>
         </w:tabs>
-        <w:ind w:left="3240" w:hanging="360"/>
-      </w:pPr>
+        <w:ind w:start="3240" w:hanging="360"/>
+      </w:pPr>
+      <w:rPr/>
     </w:lvl>
     <w:lvl w:ilvl="8">
       <w:start w:val="1"/>
       <w:numFmt w:val="decimal"/>
       <w:lvlText w:val="%9."/>
-      <w:lvlJc w:val="left"/>
+      <w:lvlJc w:val="start"/>
       <w:pPr>
         <w:tabs>
           <w:tab w:val="num" w:pos="3600"/>
         </w:tabs>
-        <w:ind w:left="3600" w:hanging="360"/>
-      </w:pPr>
+        <w:ind w:start="3600" w:hanging="360"/>
+      </w:pPr>
+      <w:rPr/>
     </w:lvl>
   </w:abstractNum>
-  <w:abstractNum w:abstractNumId="4" w15:restartNumberingAfterBreak="0">
-    <w:nsid w:val="61FD7435"/>
-    <w:multiLevelType w:val="multilevel"/>
-    <w:tmpl w:val="C542276E"/>
+  <w:abstractNum w:abstractNumId="2">
+    <w:lvl w:ilvl="0">
+      <w:start w:val="1"/>
+      <w:numFmt w:val="decimal"/>
+      <w:lvlText w:val="%1"/>
+      <w:lvlJc w:val="start"/>
+      <w:pPr>
+        <w:tabs>
+          <w:tab w:val="num" w:pos="360"/>
+        </w:tabs>
+        <w:ind w:start="227" w:hanging="227"/>
+      </w:pPr>
+      <w:rPr>
+        <w:sz w:val="24"/>
+        <w:i w:val="false"/>
+        <w:b/>
+        <w:rFonts w:ascii="Arial" w:hAnsi="Arial"/>
+      </w:rPr>
+    </w:lvl>
+    <w:lvl w:ilvl="1">
+      <w:start w:val="1"/>
+      <w:numFmt w:val="decimal"/>
+      <w:lvlText w:val="%1.%2"/>
+      <w:lvlJc w:val="start"/>
+      <w:pPr>
+        <w:tabs>
+          <w:tab w:val="num" w:pos="431"/>
+        </w:tabs>
+        <w:ind w:start="431" w:hanging="431"/>
+      </w:pPr>
+      <w:rPr/>
+    </w:lvl>
+    <w:lvl w:ilvl="2">
+      <w:start w:val="1"/>
+      <w:numFmt w:val="decimal"/>
+      <w:lvlText w:val="%1.%2.%3"/>
+      <w:lvlJc w:val="start"/>
+      <w:pPr>
+        <w:tabs>
+          <w:tab w:val="num" w:pos="720"/>
+        </w:tabs>
+        <w:ind w:start="0" w:hanging="0"/>
+      </w:pPr>
+      <w:rPr/>
+    </w:lvl>
+    <w:lvl w:ilvl="3">
+      <w:start w:val="1"/>
+      <w:numFmt w:val="decimal"/>
+      <w:lvlText w:val="%1.%2.%3.%4"/>
+      <w:lvlJc w:val="start"/>
+      <w:pPr>
+        <w:tabs>
+          <w:tab w:val="num" w:pos="1080"/>
+        </w:tabs>
+        <w:ind w:start="227" w:hanging="227"/>
+      </w:pPr>
+      <w:rPr/>
+    </w:lvl>
+    <w:lvl w:ilvl="4">
+      <w:start w:val="1"/>
+      <w:numFmt w:val="decimal"/>
+      <w:lvlText w:val="%1.%2.%3.%4.%5"/>
+      <w:lvlJc w:val="start"/>
+      <w:pPr>
+        <w:tabs>
+          <w:tab w:val="num" w:pos="1080"/>
+        </w:tabs>
+        <w:ind w:start="227" w:hanging="227"/>
+      </w:pPr>
+      <w:rPr/>
+    </w:lvl>
+    <w:lvl w:ilvl="5">
+      <w:start w:val="1"/>
+      <w:numFmt w:val="decimal"/>
+      <w:lvlText w:val="%1.%2.%3.%4.%5.%6"/>
+      <w:lvlJc w:val="start"/>
+      <w:pPr>
+        <w:tabs>
+          <w:tab w:val="num" w:pos="1152"/>
+        </w:tabs>
+        <w:ind w:start="1152" w:hanging="1152"/>
+      </w:pPr>
+      <w:rPr/>
+    </w:lvl>
+    <w:lvl w:ilvl="6">
+      <w:start w:val="1"/>
+      <w:numFmt w:val="decimal"/>
+      <w:lvlText w:val="%1.%2.%3.%4.%5.%6.%7"/>
+      <w:lvlJc w:val="start"/>
+      <w:pPr>
+        <w:tabs>
+          <w:tab w:val="num" w:pos="1296"/>
+        </w:tabs>
+        <w:ind w:start="1296" w:hanging="1296"/>
+      </w:pPr>
+      <w:rPr/>
+    </w:lvl>
+    <w:lvl w:ilvl="7">
+      <w:start w:val="1"/>
+      <w:numFmt w:val="decimal"/>
+      <w:lvlText w:val="%1.%2.%3.%4.%5.%6.%7.%8"/>
+      <w:lvlJc w:val="start"/>
+      <w:pPr>
+        <w:tabs>
+          <w:tab w:val="num" w:pos="1440"/>
+        </w:tabs>
+        <w:ind w:start="1440" w:hanging="1440"/>
+      </w:pPr>
+      <w:rPr/>
+    </w:lvl>
+    <w:lvl w:ilvl="8">
+      <w:start w:val="1"/>
+      <w:numFmt w:val="decimal"/>
+      <w:lvlText w:val="%1.%2.%3.%4.%5.%6.%7.%8.%9"/>
+      <w:lvlJc w:val="start"/>
+      <w:pPr>
+        <w:tabs>
+          <w:tab w:val="num" w:pos="1584"/>
+        </w:tabs>
+        <w:ind w:start="1584" w:hanging="1584"/>
+      </w:pPr>
+      <w:rPr/>
+    </w:lvl>
+  </w:abstractNum>
+  <w:abstractNum w:abstractNumId="3">
     <w:lvl w:ilvl="0">
       <w:start w:val="1"/>
       <w:numFmt w:val="lowerLetter"/>
-      <w:pStyle w:val="Alnea"/>
       <w:lvlText w:val="%1)"/>
-      <w:lvlJc w:val="left"/>
+      <w:lvlJc w:val="start"/>
       <w:pPr>
         <w:tabs>
           <w:tab w:val="num" w:pos="2132"/>
         </w:tabs>
-        <w:ind w:left="2132" w:hanging="431"/>
+        <w:ind w:start="2132" w:hanging="431"/>
       </w:pPr>
       <w:rPr>
+        <w:sz w:val="24"/>
+        <w:i w:val="false"/>
+        <w:b w:val="false"/>
         <w:rFonts w:ascii="Arial" w:hAnsi="Arial"/>
-        <w:b w:val="0"/>
-        <w:i w:val="0"/>
-        <w:sz w:val="24"/>
       </w:rPr>
     </w:lvl>
     <w:lvl w:ilvl="1">
       <w:start w:val="1"/>
       <w:numFmt w:val="lowerLetter"/>
       <w:lvlText w:val="%2."/>
-      <w:lvlJc w:val="left"/>
+      <w:lvlJc w:val="start"/>
       <w:pPr>
         <w:tabs>
           <w:tab w:val="num" w:pos="1440"/>
         </w:tabs>
-        <w:ind w:left="1440" w:hanging="360"/>
-      </w:pPr>
+        <w:ind w:start="1440" w:hanging="360"/>
+      </w:pPr>
+      <w:rPr/>
     </w:lvl>
     <w:lvl w:ilvl="2">
       <w:start w:val="1"/>
       <w:numFmt w:val="lowerRoman"/>
       <w:lvlText w:val="%3."/>
-      <w:lvlJc w:val="right"/>
+      <w:lvlJc w:val="end"/>
       <w:pPr>
         <w:tabs>
           <w:tab w:val="num" w:pos="2160"/>
         </w:tabs>
-        <w:ind w:left="2160" w:hanging="180"/>
-      </w:pPr>
+        <w:ind w:start="2160" w:hanging="180"/>
+      </w:pPr>
+      <w:rPr/>
     </w:lvl>
     <w:lvl w:ilvl="3">
       <w:start w:val="1"/>
       <w:numFmt w:val="decimal"/>
       <w:lvlText w:val="%4."/>
-      <w:lvlJc w:val="left"/>
+      <w:lvlJc w:val="start"/>
       <w:pPr>
         <w:tabs>
           <w:tab w:val="num" w:pos="2880"/>
         </w:tabs>
-        <w:ind w:left="2880" w:hanging="360"/>
-      </w:pPr>
+        <w:ind w:start="2880" w:hanging="360"/>
+      </w:pPr>
+      <w:rPr/>
     </w:lvl>
     <w:lvl w:ilvl="4">
       <w:start w:val="1"/>
       <w:numFmt w:val="lowerLetter"/>
       <w:lvlText w:val="%5."/>
-      <w:lvlJc w:val="left"/>
+      <w:lvlJc w:val="start"/>
       <w:pPr>
         <w:tabs>
           <w:tab w:val="num" w:pos="3600"/>
         </w:tabs>
-        <w:ind w:left="3600" w:hanging="360"/>
-      </w:pPr>
+        <w:ind w:start="3600" w:hanging="360"/>
+      </w:pPr>
+      <w:rPr/>
     </w:lvl>
     <w:lvl w:ilvl="5">
       <w:start w:val="1"/>
       <w:numFmt w:val="lowerRoman"/>
       <w:lvlText w:val="%6."/>
-      <w:lvlJc w:val="right"/>
+      <w:lvlJc w:val="end"/>
       <w:pPr>
         <w:tabs>
           <w:tab w:val="num" w:pos="4320"/>
         </w:tabs>
-        <w:ind w:left="4320" w:hanging="180"/>
-      </w:pPr>
+        <w:ind w:start="4320" w:hanging="180"/>
+      </w:pPr>
+      <w:rPr/>
     </w:lvl>
     <w:lvl w:ilvl="6">
       <w:start w:val="1"/>
       <w:numFmt w:val="decimal"/>
       <w:lvlText w:val="%7."/>
-      <w:lvlJc w:val="left"/>
+      <w:lvlJc w:val="start"/>
       <w:pPr>
         <w:tabs>
           <w:tab w:val="num" w:pos="5040"/>
         </w:tabs>
-        <w:ind w:left="5040" w:hanging="360"/>
-      </w:pPr>
+        <w:ind w:start="5040" w:hanging="360"/>
+      </w:pPr>
+      <w:rPr/>
     </w:lvl>
     <w:lvl w:ilvl="7">
       <w:start w:val="1"/>
       <w:numFmt w:val="lowerLetter"/>
       <w:lvlText w:val="%8."/>
-      <w:lvlJc w:val="left"/>
+      <w:lvlJc w:val="start"/>
       <w:pPr>
         <w:tabs>
           <w:tab w:val="num" w:pos="5760"/>
         </w:tabs>
-        <w:ind w:left="5760" w:hanging="360"/>
-      </w:pPr>
+        <w:ind w:start="5760" w:hanging="360"/>
+      </w:pPr>
+      <w:rPr/>
     </w:lvl>
     <w:lvl w:ilvl="8">
       <w:start w:val="1"/>
       <w:numFmt w:val="lowerRoman"/>
       <w:lvlText w:val="%9."/>
-      <w:lvlJc w:val="right"/>
+      <w:lvlJc w:val="end"/>
       <w:pPr>
         <w:tabs>
           <w:tab w:val="num" w:pos="6480"/>
         </w:tabs>
-        <w:ind w:left="6480" w:hanging="180"/>
-      </w:pPr>
+        <w:ind w:start="6480" w:hanging="180"/>
+      </w:pPr>
+      <w:rPr/>
     </w:lvl>
   </w:abstractNum>
-  <w:abstractNum w:abstractNumId="5" w15:restartNumberingAfterBreak="0">
-    <w:nsid w:val="706E0C68"/>
-    <w:multiLevelType w:val="multilevel"/>
-    <w:tmpl w:val="30B04284"/>
-    <w:lvl w:ilvl="0">
-      <w:start w:val="1"/>
-      <w:numFmt w:val="decimal"/>
-      <w:lvlText w:val="%1."/>
-      <w:lvlJc w:val="left"/>
-      <w:pPr>
-        <w:tabs>
-          <w:tab w:val="num" w:pos="709"/>
-        </w:tabs>
-        <w:ind w:left="709" w:hanging="283"/>
-      </w:pPr>
-    </w:lvl>
-    <w:lvl w:ilvl="1">
-      <w:start w:val="1"/>
-      <w:numFmt w:val="decimal"/>
-      <w:lvlText w:val="%2."/>
-      <w:lvlJc w:val="left"/>
-      <w:pPr>
-        <w:tabs>
-          <w:tab w:val="num" w:pos="1418"/>
-        </w:tabs>
-        <w:ind w:left="1418" w:hanging="283"/>
-      </w:pPr>
-    </w:lvl>
-    <w:lvl w:ilvl="2">
-      <w:start w:val="1"/>
-      <w:numFmt w:val="decimal"/>
-      <w:lvlText w:val="%3."/>
-      <w:lvlJc w:val="left"/>
-      <w:pPr>
-        <w:tabs>
-          <w:tab w:val="num" w:pos="2127"/>
-        </w:tabs>
-        <w:ind w:left="2127" w:hanging="283"/>
-      </w:pPr>
-    </w:lvl>
-    <w:lvl w:ilvl="3">
-      <w:start w:val="1"/>
-      <w:numFmt w:val="decimal"/>
-      <w:lvlText w:val="%4."/>
-      <w:lvlJc w:val="left"/>
-      <w:pPr>
-        <w:tabs>
-          <w:tab w:val="num" w:pos="2836"/>
-        </w:tabs>
-        <w:ind w:left="2836" w:hanging="283"/>
-      </w:pPr>
-    </w:lvl>
-    <w:lvl w:ilvl="4">
-      <w:start w:val="1"/>
-      <w:numFmt w:val="decimal"/>
-      <w:lvlText w:val="%5."/>
-      <w:lvlJc w:val="left"/>
-      <w:pPr>
-        <w:tabs>
-          <w:tab w:val="num" w:pos="3545"/>
-        </w:tabs>
-        <w:ind w:left="3545" w:hanging="283"/>
-      </w:pPr>
-    </w:lvl>
-    <w:lvl w:ilvl="5">
-      <w:start w:val="1"/>
-      <w:numFmt w:val="decimal"/>
-      <w:lvlText w:val="%6."/>
-      <w:lvlJc w:val="left"/>
-      <w:pPr>
-        <w:tabs>
-          <w:tab w:val="num" w:pos="4254"/>
-        </w:tabs>
-        <w:ind w:left="4254" w:hanging="283"/>
-      </w:pPr>
-    </w:lvl>
-    <w:lvl w:ilvl="6">
-      <w:start w:val="1"/>
-      <w:numFmt w:val="decimal"/>
-      <w:lvlText w:val="%7."/>
-      <w:lvlJc w:val="left"/>
-      <w:pPr>
-        <w:tabs>
-          <w:tab w:val="num" w:pos="4963"/>
-        </w:tabs>
-        <w:ind w:left="4963" w:hanging="283"/>
-      </w:pPr>
-    </w:lvl>
-    <w:lvl w:ilvl="7">
-      <w:start w:val="1"/>
-      <w:numFmt w:val="decimal"/>
-      <w:lvlText w:val="%8."/>
-      <w:lvlJc w:val="left"/>
-      <w:pPr>
-        <w:tabs>
-          <w:tab w:val="num" w:pos="5672"/>
-        </w:tabs>
-        <w:ind w:left="5672" w:hanging="283"/>
-      </w:pPr>
-    </w:lvl>
-    <w:lvl w:ilvl="8">
-      <w:start w:val="1"/>
-      <w:numFmt w:val="decimal"/>
-      <w:lvlText w:val="%9."/>
-      <w:lvlJc w:val="left"/>
-      <w:pPr>
-        <w:tabs>
-          <w:tab w:val="num" w:pos="6381"/>
-        </w:tabs>
-        <w:ind w:left="6381" w:hanging="283"/>
-      </w:pPr>
-    </w:lvl>
-  </w:abstractNum>
-  <w:abstractNum w:abstractNumId="6" w15:restartNumberingAfterBreak="0">
-    <w:nsid w:val="75ED4AD3"/>
-    <w:multiLevelType w:val="multilevel"/>
-    <w:tmpl w:val="AB24F48A"/>
+  <w:abstractNum w:abstractNumId="4">
     <w:lvl w:ilvl="0">
       <w:start w:val="1"/>
       <w:numFmt w:val="decimal"/>
       <w:lvlText w:val="%1"/>
-      <w:lvlJc w:val="left"/>
+      <w:lvlJc w:val="start"/>
       <w:pPr>
         <w:tabs>
           <w:tab w:val="num" w:pos="360"/>
         </w:tabs>
-        <w:ind w:left="227" w:hanging="227"/>
+        <w:ind w:start="227" w:hanging="227"/>
       </w:pPr>
       <w:rPr>
+        <w:sz w:val="24"/>
+        <w:i w:val="false"/>
+        <w:b/>
         <w:rFonts w:ascii="Arial" w:hAnsi="Arial"/>
-        <w:b/>
-        <w:i w:val="0"/>
-        <w:sz w:val="24"/>
       </w:rPr>
     </w:lvl>
     <w:lvl w:ilvl="1">
       <w:start w:val="1"/>
       <w:numFmt w:val="decimal"/>
       <w:lvlText w:val="%1.%2"/>
-      <w:lvlJc w:val="left"/>
+      <w:lvlJc w:val="start"/>
       <w:pPr>
         <w:tabs>
           <w:tab w:val="num" w:pos="431"/>
         </w:tabs>
-        <w:ind w:left="431" w:hanging="431"/>
-      </w:pPr>
+        <w:ind w:start="431" w:hanging="431"/>
+      </w:pPr>
+      <w:rPr/>
     </w:lvl>
     <w:lvl w:ilvl="2">
       <w:start w:val="1"/>
       <w:numFmt w:val="decimal"/>
       <w:lvlText w:val="%1.%2.%3"/>
-      <w:lvlJc w:val="left"/>
+      <w:lvlJc w:val="start"/>
       <w:pPr>
         <w:tabs>
           <w:tab w:val="num" w:pos="720"/>
         </w:tabs>
-        <w:ind w:left="0" w:firstLine="0"/>
-      </w:pPr>
+        <w:ind w:start="0" w:hanging="0"/>
+      </w:pPr>
+      <w:rPr/>
     </w:lvl>
     <w:lvl w:ilvl="3">
       <w:start w:val="1"/>
       <w:numFmt w:val="decimal"/>
       <w:lvlText w:val="%1.%2.%3.%4"/>
-      <w:lvlJc w:val="left"/>
+      <w:lvlJc w:val="start"/>
       <w:pPr>
         <w:tabs>
           <w:tab w:val="num" w:pos="1080"/>
         </w:tabs>
-        <w:ind w:left="227" w:hanging="227"/>
-      </w:pPr>
+        <w:ind w:start="227" w:hanging="227"/>
+      </w:pPr>
+      <w:rPr/>
     </w:lvl>
     <w:lvl w:ilvl="4">
       <w:start w:val="1"/>
       <w:numFmt w:val="decimal"/>
       <w:lvlText w:val="%1.%2.%3.%4.%5"/>
-      <w:lvlJc w:val="left"/>
+      <w:lvlJc w:val="start"/>
       <w:pPr>
         <w:tabs>
           <w:tab w:val="num" w:pos="1080"/>
         </w:tabs>
-        <w:ind w:left="227" w:hanging="227"/>
-      </w:pPr>
+        <w:ind w:start="227" w:hanging="227"/>
+      </w:pPr>
+      <w:rPr/>
     </w:lvl>
     <w:lvl w:ilvl="5">
       <w:start w:val="1"/>
       <w:numFmt w:val="decimal"/>
       <w:lvlText w:val="%1.%2.%3.%4.%5.%6"/>
-      <w:lvlJc w:val="left"/>
+      <w:lvlJc w:val="start"/>
       <w:pPr>
         <w:tabs>
           <w:tab w:val="num" w:pos="1152"/>
         </w:tabs>
-        <w:ind w:left="1152" w:hanging="1152"/>
-      </w:pPr>
+        <w:ind w:start="1152" w:hanging="1152"/>
+      </w:pPr>
+      <w:rPr/>
     </w:lvl>
     <w:lvl w:ilvl="6">
       <w:start w:val="1"/>
       <w:numFmt w:val="decimal"/>
       <w:lvlText w:val="%1.%2.%3.%4.%5.%6.%7"/>
-      <w:lvlJc w:val="left"/>
+      <w:lvlJc w:val="start"/>
       <w:pPr>
         <w:tabs>
           <w:tab w:val="num" w:pos="1296"/>
         </w:tabs>
-        <w:ind w:left="1296" w:hanging="1296"/>
-      </w:pPr>
+        <w:ind w:start="1296" w:hanging="1296"/>
+      </w:pPr>
+      <w:rPr/>
     </w:lvl>
     <w:lvl w:ilvl="7">
       <w:start w:val="1"/>
       <w:numFmt w:val="decimal"/>
       <w:lvlText w:val="%1.%2.%3.%4.%5.%6.%7.%8"/>
-      <w:lvlJc w:val="left"/>
+      <w:lvlJc w:val="start"/>
       <w:pPr>
         <w:tabs>
           <w:tab w:val="num" w:pos="1440"/>
         </w:tabs>
-        <w:ind w:left="1440" w:hanging="1440"/>
-      </w:pPr>
+        <w:ind w:start="1440" w:hanging="1440"/>
+      </w:pPr>
+      <w:rPr/>
     </w:lvl>
     <w:lvl w:ilvl="8">
       <w:start w:val="1"/>
       <w:numFmt w:val="decimal"/>
       <w:lvlText w:val="%1.%2.%3.%4.%5.%6.%7.%8.%9"/>
-      <w:lvlJc w:val="left"/>
+      <w:lvlJc w:val="start"/>
       <w:pPr>
         <w:tabs>
           <w:tab w:val="num" w:pos="1584"/>
         </w:tabs>
-        <w:ind w:left="1584" w:hanging="1584"/>
+        <w:ind w:start="1584" w:hanging="1584"/>
+      </w:pPr>
+      <w:rPr/>
+    </w:lvl>
+  </w:abstractNum>
+  <w:abstractNum w:abstractNumId="5">
+    <w:lvl w:ilvl="0">
+      <w:start w:val="1"/>
+      <w:numFmt w:val="decimal"/>
+      <w:lvlText w:val="%1."/>
+      <w:lvlJc w:val="start"/>
+      <w:pPr>
+        <w:tabs>
+          <w:tab w:val="num" w:pos="709"/>
+        </w:tabs>
+        <w:ind w:start="709" w:hanging="283"/>
+      </w:pPr>
+      <w:rPr/>
+    </w:lvl>
+    <w:lvl w:ilvl="1">
+      <w:start w:val="1"/>
+      <w:numFmt w:val="decimal"/>
+      <w:lvlText w:val="%2."/>
+      <w:lvlJc w:val="start"/>
+      <w:pPr>
+        <w:tabs>
+          <w:tab w:val="num" w:pos="1418"/>
+        </w:tabs>
+        <w:ind w:start="1418" w:hanging="283"/>
+      </w:pPr>
+      <w:rPr/>
+    </w:lvl>
+    <w:lvl w:ilvl="2">
+      <w:start w:val="1"/>
+      <w:numFmt w:val="decimal"/>
+      <w:lvlText w:val="%3."/>
+      <w:lvlJc w:val="start"/>
+      <w:pPr>
+        <w:tabs>
+          <w:tab w:val="num" w:pos="2127"/>
+        </w:tabs>
+        <w:ind w:start="2127" w:hanging="283"/>
+      </w:pPr>
+      <w:rPr/>
+    </w:lvl>
+    <w:lvl w:ilvl="3">
+      <w:start w:val="1"/>
+      <w:numFmt w:val="decimal"/>
+      <w:lvlText w:val="%4."/>
+      <w:lvlJc w:val="start"/>
+      <w:pPr>
+        <w:tabs>
+          <w:tab w:val="num" w:pos="2836"/>
+        </w:tabs>
+        <w:ind w:start="2836" w:hanging="283"/>
+      </w:pPr>
+      <w:rPr/>
+    </w:lvl>
+    <w:lvl w:ilvl="4">
+      <w:start w:val="1"/>
+      <w:numFmt w:val="decimal"/>
+      <w:lvlText w:val="%5."/>
+      <w:lvlJc w:val="start"/>
+      <w:pPr>
+        <w:tabs>
+          <w:tab w:val="num" w:pos="3545"/>
+        </w:tabs>
+        <w:ind w:start="3545" w:hanging="283"/>
+      </w:pPr>
+      <w:rPr/>
+    </w:lvl>
+    <w:lvl w:ilvl="5">
+      <w:start w:val="1"/>
+      <w:numFmt w:val="decimal"/>
+      <w:lvlText w:val="%6."/>
+      <w:lvlJc w:val="start"/>
+      <w:pPr>
+        <w:tabs>
+          <w:tab w:val="num" w:pos="4254"/>
+        </w:tabs>
+        <w:ind w:start="4254" w:hanging="283"/>
+      </w:pPr>
+      <w:rPr/>
+    </w:lvl>
+    <w:lvl w:ilvl="6">
+      <w:start w:val="1"/>
+      <w:numFmt w:val="decimal"/>
+      <w:lvlText w:val="%7."/>
+      <w:lvlJc w:val="start"/>
+      <w:pPr>
+        <w:tabs>
+          <w:tab w:val="num" w:pos="4963"/>
+        </w:tabs>
+        <w:ind w:start="4963" w:hanging="283"/>
+      </w:pPr>
+      <w:rPr/>
+    </w:lvl>
+    <w:lvl w:ilvl="7">
+      <w:start w:val="1"/>
+      <w:numFmt w:val="decimal"/>
+      <w:lvlText w:val="%8."/>
+      <w:lvlJc w:val="start"/>
+      <w:pPr>
+        <w:tabs>
+          <w:tab w:val="num" w:pos="5672"/>
+        </w:tabs>
+        <w:ind w:start="5672" w:hanging="283"/>
+      </w:pPr>
+      <w:rPr/>
+    </w:lvl>
+    <w:lvl w:ilvl="8">
+      <w:start w:val="1"/>
+      <w:numFmt w:val="decimal"/>
+      <w:lvlText w:val="%9."/>
+      <w:lvlJc w:val="start"/>
+      <w:pPr>
+        <w:tabs>
+          <w:tab w:val="num" w:pos="6381"/>
+        </w:tabs>
+        <w:ind w:start="6381" w:hanging="283"/>
+      </w:pPr>
+      <w:rPr/>
+    </w:lvl>
+  </w:abstractNum>
+  <w:abstractNum w:abstractNumId="6">
+    <w:lvl w:ilvl="0">
+      <w:start w:val="1"/>
+      <w:numFmt w:val="none"/>
+      <w:suff w:val="nothing"/>
+      <w:lvlText w:val=""/>
+      <w:lvlJc w:val="start"/>
+      <w:pPr>
+        <w:tabs>
+          <w:tab w:val="num" w:pos="0"/>
+        </w:tabs>
+        <w:ind w:start="0" w:hanging="0"/>
+      </w:pPr>
+    </w:lvl>
+    <w:lvl w:ilvl="1">
+      <w:start w:val="1"/>
+      <w:numFmt w:val="none"/>
+      <w:suff w:val="nothing"/>
+      <w:lvlText w:val=""/>
+      <w:lvlJc w:val="start"/>
+      <w:pPr>
+        <w:tabs>
+          <w:tab w:val="num" w:pos="0"/>
+        </w:tabs>
+        <w:ind w:start="0" w:hanging="0"/>
+      </w:pPr>
+    </w:lvl>
+    <w:lvl w:ilvl="2">
+      <w:start w:val="1"/>
+      <w:numFmt w:val="none"/>
+      <w:suff w:val="nothing"/>
+      <w:lvlText w:val=""/>
+      <w:lvlJc w:val="start"/>
+      <w:pPr>
+        <w:tabs>
+          <w:tab w:val="num" w:pos="0"/>
+        </w:tabs>
+        <w:ind w:start="0" w:hanging="0"/>
+      </w:pPr>
+    </w:lvl>
+    <w:lvl w:ilvl="3">
+      <w:start w:val="1"/>
+      <w:numFmt w:val="none"/>
+      <w:suff w:val="nothing"/>
+      <w:lvlText w:val=""/>
+      <w:lvlJc w:val="start"/>
+      <w:pPr>
+        <w:tabs>
+          <w:tab w:val="num" w:pos="0"/>
+        </w:tabs>
+        <w:ind w:start="0" w:hanging="0"/>
+      </w:pPr>
+    </w:lvl>
+    <w:lvl w:ilvl="4">
+      <w:start w:val="1"/>
+      <w:numFmt w:val="none"/>
+      <w:suff w:val="nothing"/>
+      <w:lvlText w:val=""/>
+      <w:lvlJc w:val="start"/>
+      <w:pPr>
+        <w:tabs>
+          <w:tab w:val="num" w:pos="0"/>
+        </w:tabs>
+        <w:ind w:start="0" w:hanging="0"/>
+      </w:pPr>
+    </w:lvl>
+    <w:lvl w:ilvl="5">
+      <w:start w:val="1"/>
+      <w:numFmt w:val="none"/>
+      <w:suff w:val="nothing"/>
+      <w:lvlText w:val=""/>
+      <w:lvlJc w:val="start"/>
+      <w:pPr>
+        <w:tabs>
+          <w:tab w:val="num" w:pos="0"/>
+        </w:tabs>
+        <w:ind w:start="0" w:hanging="0"/>
+      </w:pPr>
+    </w:lvl>
+    <w:lvl w:ilvl="6">
+      <w:start w:val="1"/>
+      <w:numFmt w:val="none"/>
+      <w:suff w:val="nothing"/>
+      <w:lvlText w:val=""/>
+      <w:lvlJc w:val="start"/>
+      <w:pPr>
+        <w:tabs>
+          <w:tab w:val="num" w:pos="0"/>
+        </w:tabs>
+        <w:ind w:start="0" w:hanging="0"/>
+      </w:pPr>
+    </w:lvl>
+    <w:lvl w:ilvl="7">
+      <w:start w:val="1"/>
+      <w:numFmt w:val="none"/>
+      <w:suff w:val="nothing"/>
+      <w:lvlText w:val=""/>
+      <w:lvlJc w:val="start"/>
+      <w:pPr>
+        <w:tabs>
+          <w:tab w:val="num" w:pos="0"/>
+        </w:tabs>
+        <w:ind w:start="0" w:hanging="0"/>
+      </w:pPr>
+    </w:lvl>
+    <w:lvl w:ilvl="8">
+      <w:start w:val="1"/>
+      <w:numFmt w:val="none"/>
+      <w:suff w:val="nothing"/>
+      <w:lvlText w:val=""/>
+      <w:lvlJc w:val="start"/>
+      <w:pPr>
+        <w:tabs>
+          <w:tab w:val="num" w:pos="0"/>
+        </w:tabs>
+        <w:ind w:start="0" w:hanging="0"/>
       </w:pPr>
     </w:lvl>
   </w:abstractNum>
   <w:num w:numId="1">
+    <w:abstractNumId w:val="1"/>
+  </w:num>
+  <w:num w:numId="2">
+    <w:abstractNumId w:val="2"/>
+  </w:num>
+  <w:num w:numId="3">
     <w:abstractNumId w:val="3"/>
   </w:num>
-  <w:num w:numId="2">
-    <w:abstractNumId w:val="0"/>
-  </w:num>
-  <w:num w:numId="3">
+  <w:num w:numId="4">
     <w:abstractNumId w:val="4"/>
-  </w:num>
-  <w:num w:numId="4">
-    <w:abstractNumId w:val="6"/>
   </w:num>
   <w:num w:numId="5">
     <w:abstractNumId w:val="5"/>
   </w:num>
   <w:num w:numId="6">
-    <w:abstractNumId w:val="2"/>
+    <w:abstractNumId w:val="6"/>
   </w:num>
   <w:num w:numId="7">
-    <w:abstractNumId w:val="0"/>
+    <w:abstractNumId w:val="2"/>
     <w:lvlOverride w:ilvl="0">
       <w:startOverride w:val="4"/>
     </w:lvlOverride>
-  </w:num>
-  <w:num w:numId="8">
-    <w:abstractNumId w:val="1"/>
   </w:num>
 </w:numbering>
 </file>
 
 <file path=word/styles.xml><?xml version="1.0" encoding="utf-8"?>
-<w:styles xmlns:mc="http://schemas.openxmlformats.org/markup-compatibility/2006" xmlns:r="http://schemas.openxmlformats.org/officeDocument/2006/relationships" xmlns:w="http://schemas.openxmlformats.org/wordprocessingml/2006/main" xmlns:w14="http://schemas.microsoft.com/office/word/2010/wordml" xmlns:w15="http://schemas.microsoft.com/office/word/2012/wordml" xmlns:w16cex="http://schemas.microsoft.com/office/word/2018/wordml/cex" xmlns:w16cid="http://schemas.microsoft.com/office/word/2016/wordml/cid" xmlns:w16="http://schemas.microsoft.com/office/word/2018/wordml" xmlns:w16sdtdh="http://schemas.microsoft.com/office/word/2020/wordml/sdtdatahash" xmlns:w16se="http://schemas.microsoft.com/office/word/2015/wordml/symex" mc:Ignorable="w14 w15 w16se w16cid w16 w16cex w16sdtdh">
+<w:styles xmlns:w="http://schemas.openxmlformats.org/wordprocessingml/2006/main" xmlns:w14="http://schemas.microsoft.com/office/word/2010/wordml" xmlns:mc="http://schemas.openxmlformats.org/markup-compatibility/2006" mc:Ignorable="w14">
   <w:docDefaults>
     <w:rPrDefault>
       <w:rPr>
-        <w:rFonts w:ascii="Times New Roman" w:eastAsia="Times New Roman" w:hAnsi="Times New Roman" w:cs="Times New Roman"/>
+        <w:rFonts w:ascii="Times New Roman" w:hAnsi="Times New Roman" w:eastAsia="Times New Roman" w:cs="Times New Roman"/>
         <w:lang w:val="pt-BR" w:eastAsia="pt-BR" w:bidi="ar-SA"/>
       </w:rPr>
     </w:rPrDefault>
     <w:pPrDefault>
       <w:pPr>
-        <w:suppressAutoHyphens/>
+        <w:suppressAutoHyphens w:val="true"/>
       </w:pPr>
     </w:pPrDefault>
   </w:docDefaults>
@@ -6366,7 +6568,7 @@
     <w:lsdException w:name="Table Web 3" w:semiHidden="1" w:unhideWhenUsed="1"/>
     <w:lsdException w:name="Table Grid" w:uiPriority="39"/>
     <w:lsdException w:name="Table Theme" w:semiHidden="1" w:unhideWhenUsed="1"/>
-    <w:lsdException w:name="Placeholder Text" w:semiHidden="1" w:uiPriority="99"/>
+    <w:lsdException w:name="Placeholder Text" w:uiPriority="99" w:semiHidden="1"/>
     <w:lsdException w:name="No Spacing" w:uiPriority="1" w:qFormat="1"/>
     <w:lsdException w:name="Light Shading" w:uiPriority="60"/>
     <w:lsdException w:name="Light List" w:uiPriority="61"/>
@@ -6388,7 +6590,7 @@
     <w:lsdException w:name="Medium Shading 1 Accent 1" w:uiPriority="63"/>
     <w:lsdException w:name="Medium Shading 2 Accent 1" w:uiPriority="64"/>
     <w:lsdException w:name="Medium List 1 Accent 1" w:uiPriority="65"/>
-    <w:lsdException w:name="Revision" w:semiHidden="1" w:uiPriority="99"/>
+    <w:lsdException w:name="Revision" w:uiPriority="99" w:semiHidden="1"/>
     <w:lsdException w:name="List Paragraph" w:uiPriority="34" w:qFormat="1"/>
     <w:lsdException w:name="Quote" w:uiPriority="29" w:qFormat="1"/>
     <w:lsdException w:name="Intense Quote" w:uiPriority="30" w:qFormat="1"/>
@@ -6475,8 +6677,8 @@
     <w:lsdException w:name="Subtle Reference" w:uiPriority="31" w:qFormat="1"/>
     <w:lsdException w:name="Intense Reference" w:uiPriority="32" w:qFormat="1"/>
     <w:lsdException w:name="Book Title" w:uiPriority="33" w:qFormat="1"/>
-    <w:lsdException w:name="Bibliography" w:semiHidden="1" w:uiPriority="37" w:unhideWhenUsed="1"/>
-    <w:lsdException w:name="TOC Heading" w:semiHidden="1" w:uiPriority="39" w:unhideWhenUsed="1" w:qFormat="1"/>
+    <w:lsdException w:name="Bibliography" w:uiPriority="37" w:semiHidden="1" w:unhideWhenUsed="1"/>
+    <w:lsdException w:name="TOC Heading" w:uiPriority="39" w:semiHidden="1" w:unhideWhenUsed="1" w:qFormat="1"/>
     <w:lsdException w:name="Plain Table 1" w:uiPriority="41"/>
     <w:lsdException w:name="Plain Table 2" w:uiPriority="42"/>
     <w:lsdException w:name="Plain Table 3" w:uiPriority="43"/>
@@ -6581,41 +6783,50 @@
     <w:lsdException w:name="List Table 5 Dark Accent 6" w:uiPriority="50"/>
     <w:lsdException w:name="List Table 6 Colorful Accent 6" w:uiPriority="51"/>
     <w:lsdException w:name="List Table 7 Colorful Accent 6" w:uiPriority="52"/>
-    <w:lsdException w:name="Mention" w:semiHidden="1" w:uiPriority="99" w:unhideWhenUsed="1"/>
-    <w:lsdException w:name="Smart Hyperlink" w:semiHidden="1" w:uiPriority="99" w:unhideWhenUsed="1"/>
-    <w:lsdException w:name="Hashtag" w:semiHidden="1" w:uiPriority="99" w:unhideWhenUsed="1"/>
-    <w:lsdException w:name="Unresolved Mention" w:semiHidden="1" w:uiPriority="99" w:unhideWhenUsed="1"/>
-    <w:lsdException w:name="Smart Link" w:semiHidden="1" w:uiPriority="99" w:unhideWhenUsed="1"/>
+    <w:lsdException w:name="Mention" w:uiPriority="99" w:semiHidden="1" w:unhideWhenUsed="1"/>
+    <w:lsdException w:name="Smart Hyperlink" w:uiPriority="99" w:semiHidden="1" w:unhideWhenUsed="1"/>
+    <w:lsdException w:name="Hashtag" w:uiPriority="99" w:semiHidden="1" w:unhideWhenUsed="1"/>
+    <w:lsdException w:name="Unresolved Mention" w:uiPriority="99" w:semiHidden="1" w:unhideWhenUsed="1"/>
+    <w:lsdException w:name="Smart Link" w:uiPriority="99" w:semiHidden="1" w:unhideWhenUsed="1"/>
   </w:latentStyles>
-  <w:style w:type="paragraph" w:default="1" w:styleId="Normal">
+  <w:style w:type="paragraph" w:styleId="Normal" w:default="1">
     <w:name w:val="Normal"/>
     <w:qFormat/>
-    <w:rsid w:val="006F453B"/>
+    <w:rsid w:val="006f453b"/>
     <w:pPr>
-      <w:widowControl w:val="0"/>
+      <w:widowControl w:val="false"/>
+      <w:suppressAutoHyphens w:val="true"/>
+      <w:bidi w:val="0"/>
+      <w:spacing w:before="0" w:after="0"/>
       <w:jc w:val="both"/>
     </w:pPr>
     <w:rPr>
-      <w:rFonts w:ascii="Arial" w:hAnsi="Arial"/>
+      <w:rFonts w:ascii="Arial" w:hAnsi="Arial" w:eastAsia="Times New Roman" w:cs="Times New Roman"/>
+      <w:color w:val="auto"/>
+      <w:kern w:val="0"/>
       <w:sz w:val="24"/>
+      <w:szCs w:val="20"/>
+      <w:lang w:val="pt-BR" w:eastAsia="pt-BR" w:bidi="ar-SA"/>
     </w:rPr>
   </w:style>
-  <w:style w:type="paragraph" w:styleId="Ttulo1">
+  <w:style w:type="paragraph" w:styleId="Heading1">
     <w:name w:val="heading 1"/>
     <w:basedOn w:val="Normal"/>
     <w:next w:val="Pargrafo"/>
     <w:qFormat/>
-    <w:rsid w:val="00EF0902"/>
+    <w:rsid w:val="00ef0902"/>
     <w:pPr>
-      <w:keepNext/>
+      <w:keepNext w:val="true"/>
       <w:pageBreakBefore/>
       <w:numPr>
+        <w:ilvl w:val="0"/>
         <w:numId w:val="2"/>
       </w:numPr>
       <w:tabs>
-        <w:tab w:val="left" w:pos="227"/>
+        <w:tab w:val="clear" w:pos="720"/>
+        <w:tab w:val="left" w:pos="227" w:leader="none"/>
       </w:tabs>
-      <w:spacing w:after="360" w:line="360" w:lineRule="auto"/>
+      <w:spacing w:lineRule="auto" w:line="360" w:before="0" w:after="360"/>
       <w:outlineLvl w:val="0"/>
     </w:pPr>
     <w:rPr>
@@ -6624,20 +6835,23 @@
       <w:kern w:val="2"/>
     </w:rPr>
   </w:style>
-  <w:style w:type="paragraph" w:styleId="Ttulo2">
+  <w:style w:type="paragraph" w:styleId="Heading2">
     <w:name w:val="heading 2"/>
     <w:basedOn w:val="Normal"/>
     <w:next w:val="Pargrafo"/>
     <w:qFormat/>
-    <w:rsid w:val="00EF0902"/>
+    <w:rsid w:val="00ef0902"/>
     <w:pPr>
-      <w:keepNext/>
+      <w:keepNext w:val="true"/>
+      <w:numPr>
+        <w:ilvl w:val="0"/>
+        <w:numId w:val="2"/>
+      </w:numPr>
       <w:tabs>
-        <w:tab w:val="left" w:pos="227"/>
-        <w:tab w:val="num" w:pos="360"/>
+        <w:tab w:val="clear" w:pos="720"/>
+        <w:tab w:val="left" w:pos="227" w:leader="none"/>
       </w:tabs>
-      <w:spacing w:before="360" w:after="360" w:line="360" w:lineRule="auto"/>
-      <w:ind w:left="227" w:hanging="227"/>
+      <w:spacing w:lineRule="auto" w:line="360" w:before="360" w:after="360"/>
       <w:outlineLvl w:val="1"/>
     </w:pPr>
     <w:rPr>
@@ -6645,58 +6859,69 @@
       <w:szCs w:val="24"/>
     </w:rPr>
   </w:style>
-  <w:style w:type="paragraph" w:styleId="Ttulo3">
+  <w:style w:type="paragraph" w:styleId="Heading3">
     <w:name w:val="heading 3"/>
     <w:basedOn w:val="Normal"/>
     <w:next w:val="Pargrafo"/>
     <w:link w:val="Ttulo3Char"/>
     <w:qFormat/>
-    <w:rsid w:val="00EF0902"/>
+    <w:rsid w:val="00ef0902"/>
     <w:pPr>
-      <w:keepNext/>
+      <w:keepNext w:val="true"/>
+      <w:numPr>
+        <w:ilvl w:val="0"/>
+        <w:numId w:val="2"/>
+      </w:numPr>
       <w:tabs>
-        <w:tab w:val="left" w:pos="227"/>
-        <w:tab w:val="num" w:pos="360"/>
-        <w:tab w:val="left" w:pos="624"/>
+        <w:tab w:val="clear" w:pos="720"/>
+        <w:tab w:val="left" w:pos="227" w:leader="none"/>
+        <w:tab w:val="left" w:pos="624" w:leader="none"/>
       </w:tabs>
-      <w:spacing w:before="360" w:after="360" w:line="360" w:lineRule="auto"/>
-      <w:ind w:left="227" w:hanging="227"/>
+      <w:spacing w:lineRule="auto" w:line="360" w:before="360" w:after="360"/>
       <w:outlineLvl w:val="2"/>
     </w:pPr>
-  </w:style>
-  <w:style w:type="paragraph" w:styleId="Ttulo4">
+    <w:rPr/>
+  </w:style>
+  <w:style w:type="paragraph" w:styleId="Heading4">
     <w:name w:val="heading 4"/>
     <w:basedOn w:val="Normal"/>
     <w:next w:val="Pargrafo"/>
     <w:qFormat/>
-    <w:rsid w:val="00EF0902"/>
+    <w:rsid w:val="00ef0902"/>
     <w:pPr>
-      <w:keepNext/>
+      <w:keepNext w:val="true"/>
+      <w:numPr>
+        <w:ilvl w:val="0"/>
+        <w:numId w:val="2"/>
+      </w:numPr>
       <w:tabs>
-        <w:tab w:val="left" w:pos="227"/>
-        <w:tab w:val="num" w:pos="360"/>
-        <w:tab w:val="left" w:pos="851"/>
+        <w:tab w:val="clear" w:pos="720"/>
+        <w:tab w:val="left" w:pos="227" w:leader="none"/>
+        <w:tab w:val="left" w:pos="851" w:leader="none"/>
       </w:tabs>
-      <w:spacing w:before="360" w:after="360" w:line="360" w:lineRule="auto"/>
-      <w:ind w:left="227" w:hanging="227"/>
+      <w:spacing w:lineRule="auto" w:line="360" w:before="360" w:after="360"/>
       <w:outlineLvl w:val="3"/>
     </w:pPr>
-  </w:style>
-  <w:style w:type="paragraph" w:styleId="Ttulo5">
+    <w:rPr/>
+  </w:style>
+  <w:style w:type="paragraph" w:styleId="Heading5">
     <w:name w:val="heading 5"/>
     <w:basedOn w:val="Normal"/>
     <w:next w:val="Pargrafo"/>
     <w:qFormat/>
-    <w:rsid w:val="00EF0902"/>
+    <w:rsid w:val="00ef0902"/>
     <w:pPr>
-      <w:keepNext/>
+      <w:keepNext w:val="true"/>
+      <w:numPr>
+        <w:ilvl w:val="0"/>
+        <w:numId w:val="2"/>
+      </w:numPr>
       <w:tabs>
-        <w:tab w:val="left" w:pos="227"/>
-        <w:tab w:val="num" w:pos="360"/>
-        <w:tab w:val="left" w:pos="1021"/>
+        <w:tab w:val="clear" w:pos="720"/>
+        <w:tab w:val="left" w:pos="227" w:leader="none"/>
+        <w:tab w:val="left" w:pos="1021" w:leader="none"/>
       </w:tabs>
-      <w:spacing w:before="360" w:after="360" w:line="360" w:lineRule="auto"/>
-      <w:ind w:left="227" w:hanging="227"/>
+      <w:spacing w:lineRule="auto" w:line="360" w:before="360" w:after="360"/>
       <w:outlineLvl w:val="4"/>
     </w:pPr>
     <w:rPr>
@@ -6704,15 +6929,15 @@
       <w:color w:val="000000"/>
     </w:rPr>
   </w:style>
-  <w:style w:type="paragraph" w:styleId="Ttulo6">
+  <w:style w:type="paragraph" w:styleId="Heading6">
     <w:name w:val="heading 6"/>
     <w:basedOn w:val="Normal"/>
     <w:next w:val="Normal"/>
     <w:qFormat/>
-    <w:rsid w:val="00862B91"/>
+    <w:rsid w:val="00862b91"/>
     <w:pPr>
       <w:pageBreakBefore/>
-      <w:spacing w:after="360" w:line="360" w:lineRule="auto"/>
+      <w:spacing w:lineRule="auto" w:line="360" w:before="0" w:after="360"/>
       <w:jc w:val="center"/>
       <w:outlineLvl w:val="5"/>
     </w:pPr>
@@ -6721,33 +6946,14 @@
       <w:caps/>
     </w:rPr>
   </w:style>
-  <w:style w:type="character" w:default="1" w:styleId="Fontepargpadro">
+  <w:style w:type="character" w:styleId="DefaultParagraphFont" w:default="1">
     <w:name w:val="Default Paragraph Font"/>
     <w:uiPriority w:val="1"/>
     <w:unhideWhenUsed/>
-  </w:style>
-  <w:style w:type="table" w:default="1" w:styleId="Tabelanormal">
-    <w:name w:val="Normal Table"/>
-    <w:uiPriority w:val="99"/>
-    <w:semiHidden/>
-    <w:unhideWhenUsed/>
-    <w:tblPr>
-      <w:tblInd w:w="0" w:type="dxa"/>
-      <w:tblCellMar>
-        <w:top w:w="0" w:type="dxa"/>
-        <w:left w:w="108" w:type="dxa"/>
-        <w:bottom w:w="0" w:type="dxa"/>
-        <w:right w:w="108" w:type="dxa"/>
-      </w:tblCellMar>
-    </w:tblPr>
-  </w:style>
-  <w:style w:type="numbering" w:default="1" w:styleId="Semlista">
-    <w:name w:val="No List"/>
-    <w:uiPriority w:val="99"/>
-    <w:semiHidden/>
-    <w:unhideWhenUsed/>
-  </w:style>
-  <w:style w:type="character" w:customStyle="1" w:styleId="Caracteresdenotaderodapuser">
+    <w:qFormat/>
+    <w:rPr/>
+  </w:style>
+  <w:style w:type="character" w:styleId="Caracteresdenotaderodapuser">
     <w:name w:val="Caracteres de nota de rodapé (user)"/>
     <w:semiHidden/>
     <w:qFormat/>
@@ -6755,14 +6961,14 @@
       <w:vertAlign w:val="superscript"/>
     </w:rPr>
   </w:style>
-  <w:style w:type="character" w:customStyle="1" w:styleId="Caracteresdenotaderodap">
+  <w:style w:type="character" w:styleId="Caracteresdenotaderodap">
     <w:name w:val="Caracteres de nota de rodapé"/>
     <w:qFormat/>
     <w:rPr>
       <w:vertAlign w:val="superscript"/>
     </w:rPr>
   </w:style>
-  <w:style w:type="character" w:styleId="Refdenotaderodap">
+  <w:style w:type="character" w:styleId="FootnoteReference">
     <w:name w:val="footnote reference"/>
     <w:rPr>
       <w:vertAlign w:val="superscript"/>
@@ -6776,16 +6982,16 @@
       <w:u w:val="single"/>
     </w:rPr>
   </w:style>
-  <w:style w:type="character" w:customStyle="1" w:styleId="FonteChar">
+  <w:style w:type="character" w:styleId="FonteChar" w:customStyle="1">
     <w:name w:val="Fonte Char"/>
     <w:link w:val="Fonte"/>
     <w:qFormat/>
-    <w:rsid w:val="004108CB"/>
+    <w:rsid w:val="004108cb"/>
     <w:rPr>
       <w:rFonts w:ascii="Arial" w:hAnsi="Arial"/>
     </w:rPr>
   </w:style>
-  <w:style w:type="character" w:styleId="MenoPendente">
+  <w:style w:type="character" w:styleId="UnresolvedMention">
     <w:name w:val="Unresolved Mention"/>
     <w:uiPriority w:val="99"/>
     <w:semiHidden/>
@@ -6794,48 +7000,48 @@
     <w:rsid w:val="00087373"/>
     <w:rPr>
       <w:color w:val="605E5C"/>
-      <w:shd w:val="clear" w:color="auto" w:fill="E1DFDD"/>
+      <w:shd w:fill="E1DFDD" w:val="clear"/>
     </w:rPr>
   </w:style>
-  <w:style w:type="character" w:styleId="nfaseSutil">
+  <w:style w:type="character" w:styleId="SubtleEmphasis">
     <w:name w:val="Subtle Emphasis"/>
-    <w:basedOn w:val="Fontepargpadro"/>
+    <w:basedOn w:val="DefaultParagraphFont"/>
     <w:uiPriority w:val="19"/>
     <w:qFormat/>
-    <w:rsid w:val="002D3EBF"/>
+    <w:rsid w:val="002d3ebf"/>
     <w:rPr>
       <w:i/>
       <w:iCs/>
-      <w:color w:val="404040" w:themeColor="text1" w:themeTint="BF"/>
+      <w:color w:themeColor="text1" w:themeTint="bf" w:val="404040"/>
     </w:rPr>
   </w:style>
-  <w:style w:type="character" w:styleId="nfase">
+  <w:style w:type="character" w:styleId="Emphasis">
     <w:name w:val="Emphasis"/>
-    <w:basedOn w:val="Fontepargpadro"/>
+    <w:basedOn w:val="DefaultParagraphFont"/>
     <w:qFormat/>
-    <w:rsid w:val="002D3EBF"/>
+    <w:rsid w:val="002d3ebf"/>
     <w:rPr>
       <w:i/>
       <w:iCs/>
     </w:rPr>
   </w:style>
-  <w:style w:type="character" w:styleId="Forte">
+  <w:style w:type="character" w:styleId="Strong">
     <w:name w:val="Strong"/>
-    <w:basedOn w:val="Fontepargpadro"/>
+    <w:basedOn w:val="DefaultParagraphFont"/>
     <w:uiPriority w:val="22"/>
     <w:qFormat/>
-    <w:rsid w:val="00D84B8B"/>
+    <w:rsid w:val="00d84b8b"/>
     <w:rPr>
       <w:b/>
       <w:bCs/>
     </w:rPr>
   </w:style>
-  <w:style w:type="character" w:styleId="TtulodoLivro">
+  <w:style w:type="character" w:styleId="BookTitle">
     <w:name w:val="Book Title"/>
-    <w:basedOn w:val="Fontepargpadro"/>
+    <w:basedOn w:val="DefaultParagraphFont"/>
     <w:uiPriority w:val="33"/>
     <w:qFormat/>
-    <w:rsid w:val="00D84B8B"/>
+    <w:rsid w:val="00d84b8b"/>
     <w:rPr>
       <w:b/>
       <w:bCs/>
@@ -6844,106 +7050,110 @@
       <w:spacing w:val="5"/>
     </w:rPr>
   </w:style>
-  <w:style w:type="character" w:styleId="CdigoHTML">
+  <w:style w:type="character" w:styleId="HTMLCode">
     <w:name w:val="HTML Code"/>
-    <w:basedOn w:val="Fontepargpadro"/>
+    <w:basedOn w:val="DefaultParagraphFont"/>
     <w:uiPriority w:val="99"/>
     <w:unhideWhenUsed/>
     <w:qFormat/>
-    <w:rsid w:val="005118AE"/>
+    <w:rsid w:val="005118ae"/>
     <w:rPr>
-      <w:rFonts w:ascii="Courier New" w:eastAsia="Times New Roman" w:hAnsi="Courier New" w:cs="Courier New"/>
+      <w:rFonts w:ascii="Courier New" w:hAnsi="Courier New" w:eastAsia="Times New Roman" w:cs="Courier New"/>
       <w:sz w:val="20"/>
       <w:szCs w:val="20"/>
     </w:rPr>
   </w:style>
-  <w:style w:type="character" w:customStyle="1" w:styleId="SubttuloChar">
+  <w:style w:type="character" w:styleId="SubttuloChar" w:customStyle="1">
     <w:name w:val="Subtítulo Char"/>
-    <w:basedOn w:val="Fontepargpadro"/>
-    <w:link w:val="Subttulo"/>
+    <w:basedOn w:val="DefaultParagraphFont"/>
     <w:qFormat/>
-    <w:rsid w:val="005F090F"/>
+    <w:rsid w:val="005f090f"/>
     <w:rPr>
-      <w:rFonts w:asciiTheme="minorHAnsi" w:eastAsiaTheme="minorEastAsia" w:hAnsiTheme="minorHAnsi" w:cstheme="minorBidi"/>
-      <w:color w:val="5A5A5A" w:themeColor="text1" w:themeTint="A5"/>
+      <w:rFonts w:ascii="Calibri" w:hAnsi="Calibri" w:eastAsia="" w:cs="" w:asciiTheme="minorHAnsi" w:cstheme="minorBidi" w:eastAsiaTheme="minorEastAsia" w:hAnsiTheme="minorHAnsi"/>
+      <w:color w:themeColor="text1" w:themeTint="a5" w:val="5A5A5A"/>
       <w:spacing w:val="15"/>
       <w:sz w:val="22"/>
       <w:szCs w:val="22"/>
     </w:rPr>
   </w:style>
-  <w:style w:type="character" w:customStyle="1" w:styleId="citation-77">
+  <w:style w:type="character" w:styleId="citation-77" w:customStyle="1">
     <w:name w:val="citation-77"/>
-    <w:basedOn w:val="Fontepargpadro"/>
+    <w:basedOn w:val="DefaultParagraphFont"/>
     <w:qFormat/>
-    <w:rsid w:val="003714EA"/>
-  </w:style>
-  <w:style w:type="character" w:customStyle="1" w:styleId="Ttulo3Char">
+    <w:rsid w:val="003714ea"/>
+    <w:rPr/>
+  </w:style>
+  <w:style w:type="character" w:styleId="Ttulo3Char" w:customStyle="1">
     <w:name w:val="Título 3 Char"/>
-    <w:basedOn w:val="Fontepargpadro"/>
-    <w:link w:val="Ttulo3"/>
+    <w:basedOn w:val="DefaultParagraphFont"/>
     <w:qFormat/>
-    <w:rsid w:val="00125B18"/>
+    <w:rsid w:val="00125b18"/>
     <w:rPr>
       <w:rFonts w:ascii="Arial" w:hAnsi="Arial"/>
       <w:sz w:val="24"/>
     </w:rPr>
   </w:style>
-  <w:style w:type="character" w:customStyle="1" w:styleId="Vnculodendiceuser">
+  <w:style w:type="character" w:styleId="Vnculodendiceuser">
     <w:name w:val="Vínculo de índice (user)"/>
     <w:qFormat/>
-  </w:style>
-  <w:style w:type="character" w:customStyle="1" w:styleId="Vnculodendice">
+    <w:rPr/>
+  </w:style>
+  <w:style w:type="character" w:styleId="Vnculodendice">
     <w:name w:val="Vínculo de índice"/>
     <w:qFormat/>
-  </w:style>
-  <w:style w:type="character" w:customStyle="1" w:styleId="Cdigo-fonte">
+    <w:rPr/>
+  </w:style>
+  <w:style w:type="character" w:styleId="Cdigo-fonte">
     <w:name w:val="Código-fonte"/>
     <w:qFormat/>
     <w:rPr>
-      <w:rFonts w:ascii="Liberation Mono" w:eastAsia="Liberation Mono" w:hAnsi="Liberation Mono" w:cs="Liberation Mono"/>
+      <w:rFonts w:ascii="Liberation Mono" w:hAnsi="Liberation Mono" w:eastAsia="Liberation Mono" w:cs="Liberation Mono"/>
     </w:rPr>
   </w:style>
-  <w:style w:type="character" w:customStyle="1" w:styleId="Smbolosdenumerao">
+  <w:style w:type="character" w:styleId="Smbolosdenumerao">
     <w:name w:val="Símbolos de numeração"/>
     <w:qFormat/>
-  </w:style>
-  <w:style w:type="character" w:customStyle="1" w:styleId="Marcadores">
+    <w:rPr/>
+  </w:style>
+  <w:style w:type="character" w:styleId="Marcadores">
     <w:name w:val="Marcadores"/>
     <w:qFormat/>
     <w:rPr>
-      <w:rFonts w:ascii="OpenSymbol" w:eastAsia="OpenSymbol" w:hAnsi="OpenSymbol" w:cs="OpenSymbol"/>
+      <w:rFonts w:ascii="OpenSymbol" w:hAnsi="OpenSymbol" w:eastAsia="OpenSymbol" w:cs="OpenSymbol"/>
     </w:rPr>
   </w:style>
   <w:style w:type="paragraph" w:styleId="Ttulo">
-    <w:name w:val="Title"/>
+    <w:name w:val="Título"/>
     <w:basedOn w:val="Normal"/>
-    <w:next w:val="Corpodetexto"/>
+    <w:next w:val="BodyText"/>
     <w:qFormat/>
     <w:pPr>
-      <w:keepNext/>
+      <w:keepNext w:val="true"/>
       <w:spacing w:before="240" w:after="120"/>
     </w:pPr>
     <w:rPr>
-      <w:rFonts w:ascii="Liberation Sans" w:eastAsia="Microsoft YaHei" w:hAnsi="Liberation Sans" w:cs="Arial"/>
+      <w:rFonts w:ascii="Liberation Sans" w:hAnsi="Liberation Sans" w:eastAsia="Microsoft YaHei" w:cs="Arial"/>
       <w:sz w:val="28"/>
       <w:szCs w:val="28"/>
     </w:rPr>
   </w:style>
-  <w:style w:type="paragraph" w:styleId="Corpodetexto">
+  <w:style w:type="paragraph" w:styleId="BodyText">
     <w:name w:val="Body Text"/>
     <w:basedOn w:val="Normal"/>
     <w:pPr>
-      <w:spacing w:after="140" w:line="276" w:lineRule="auto"/>
+      <w:spacing w:lineRule="auto" w:line="276" w:before="0" w:after="140"/>
     </w:pPr>
-  </w:style>
-  <w:style w:type="paragraph" w:styleId="Lista">
+    <w:rPr/>
+  </w:style>
+  <w:style w:type="paragraph" w:styleId="List">
     <w:name w:val="List"/>
-    <w:basedOn w:val="Corpodetexto"/>
+    <w:basedOn w:val="BodyText"/>
+    <w:pPr/>
     <w:rPr>
       <w:rFonts w:cs="Arial"/>
     </w:rPr>
   </w:style>
-  <w:style w:type="paragraph" w:styleId="Legenda">
+  <w:style w:type="paragraph" w:styleId="Caption">
     <w:name w:val="caption"/>
     <w:basedOn w:val="Normal"/>
     <w:qFormat/>
@@ -6955,10 +7165,11 @@
       <w:rFonts w:cs="Arial"/>
       <w:i/>
       <w:iCs/>
+      <w:sz w:val="24"/>
       <w:szCs w:val="24"/>
     </w:rPr>
   </w:style>
-  <w:style w:type="paragraph" w:customStyle="1" w:styleId="ndice">
+  <w:style w:type="paragraph" w:styleId="ndice">
     <w:name w:val="Índice"/>
     <w:basedOn w:val="Normal"/>
     <w:qFormat/>
@@ -6969,22 +7180,22 @@
       <w:rFonts w:cs="Arial"/>
     </w:rPr>
   </w:style>
-  <w:style w:type="paragraph" w:customStyle="1" w:styleId="Ttulouser">
+  <w:style w:type="paragraph" w:styleId="Ttulouser">
     <w:name w:val="Título (user)"/>
     <w:basedOn w:val="Normal"/>
-    <w:next w:val="Corpodetexto"/>
+    <w:next w:val="BodyText"/>
     <w:qFormat/>
     <w:pPr>
-      <w:keepNext/>
+      <w:keepNext w:val="true"/>
       <w:spacing w:before="240" w:after="120"/>
     </w:pPr>
     <w:rPr>
-      <w:rFonts w:ascii="Liberation Sans" w:eastAsia="Microsoft YaHei" w:hAnsi="Liberation Sans" w:cs="Arial"/>
+      <w:rFonts w:ascii="Liberation Sans" w:hAnsi="Liberation Sans" w:eastAsia="Microsoft YaHei" w:cs="Arial"/>
       <w:sz w:val="28"/>
       <w:szCs w:val="28"/>
     </w:rPr>
   </w:style>
-  <w:style w:type="paragraph" w:customStyle="1" w:styleId="ndiceuser">
+  <w:style w:type="paragraph" w:styleId="ndiceuser">
     <w:name w:val="Índice (user)"/>
     <w:basedOn w:val="Normal"/>
     <w:qFormat/>
@@ -6995,105 +7206,113 @@
       <w:rFonts w:cs="Arial"/>
     </w:rPr>
   </w:style>
-  <w:style w:type="paragraph" w:customStyle="1" w:styleId="Pargrafo">
+  <w:style w:type="paragraph" w:styleId="Pargrafo" w:customStyle="1">
     <w:name w:val="Parágrafo"/>
     <w:basedOn w:val="Normal"/>
     <w:qFormat/>
-    <w:rsid w:val="009F19A7"/>
+    <w:rsid w:val="009f19a7"/>
     <w:pPr>
       <w:tabs>
-        <w:tab w:val="left" w:pos="1701"/>
+        <w:tab w:val="clear" w:pos="720"/>
+        <w:tab w:val="left" w:pos="1701" w:leader="none"/>
       </w:tabs>
-      <w:spacing w:line="360" w:lineRule="auto"/>
+      <w:spacing w:lineRule="auto" w:line="360"/>
       <w:ind w:firstLine="1701"/>
     </w:pPr>
-  </w:style>
-  <w:style w:type="paragraph" w:styleId="Sumrio1">
+    <w:rPr/>
+  </w:style>
+  <w:style w:type="paragraph" w:styleId="TOC1">
     <w:name w:val="toc 1"/>
     <w:basedOn w:val="Normal"/>
     <w:next w:val="Normal"/>
     <w:autoRedefine/>
     <w:uiPriority w:val="39"/>
-    <w:rsid w:val="009941EE"/>
+    <w:rsid w:val="009941ee"/>
     <w:pPr>
       <w:tabs>
-        <w:tab w:val="left" w:pos="1200"/>
-        <w:tab w:val="right" w:leader="dot" w:pos="9062"/>
+        <w:tab w:val="clear" w:pos="720"/>
+        <w:tab w:val="left" w:pos="1200" w:leader="none"/>
+        <w:tab w:val="right" w:pos="9062" w:leader="dot"/>
       </w:tabs>
-      <w:spacing w:line="360" w:lineRule="auto"/>
+      <w:spacing w:lineRule="auto" w:line="360"/>
     </w:pPr>
     <w:rPr>
       <w:szCs w:val="24"/>
     </w:rPr>
   </w:style>
-  <w:style w:type="paragraph" w:customStyle="1" w:styleId="Agradecimentos">
+  <w:style w:type="paragraph" w:styleId="Agradecimentos" w:customStyle="1">
     <w:name w:val="Agradecimentos"/>
     <w:basedOn w:val="Normal"/>
     <w:qFormat/>
     <w:pPr>
-      <w:spacing w:after="120" w:line="360" w:lineRule="auto"/>
+      <w:spacing w:lineRule="auto" w:line="360" w:before="0" w:after="120"/>
       <w:ind w:firstLine="1701"/>
     </w:pPr>
-  </w:style>
-  <w:style w:type="paragraph" w:customStyle="1" w:styleId="Dedicatria">
+    <w:rPr/>
+  </w:style>
+  <w:style w:type="paragraph" w:styleId="Dedicatria" w:customStyle="1">
     <w:name w:val="Dedicatória"/>
     <w:basedOn w:val="Normal"/>
     <w:qFormat/>
-    <w:rsid w:val="00E977E8"/>
+    <w:rsid w:val="00e977e8"/>
     <w:pPr>
-      <w:spacing w:line="360" w:lineRule="auto"/>
-      <w:ind w:left="3969"/>
+      <w:spacing w:lineRule="auto" w:line="360"/>
+      <w:ind w:start="3969"/>
     </w:pPr>
-  </w:style>
-  <w:style w:type="paragraph" w:styleId="Sumrio2">
+    <w:rPr/>
+  </w:style>
+  <w:style w:type="paragraph" w:styleId="TOC2">
     <w:name w:val="toc 2"/>
     <w:basedOn w:val="Normal"/>
     <w:next w:val="Normal"/>
     <w:autoRedefine/>
     <w:semiHidden/>
     <w:pPr>
-      <w:ind w:left="240"/>
+      <w:ind w:start="240"/>
     </w:pPr>
-  </w:style>
-  <w:style w:type="paragraph" w:customStyle="1" w:styleId="Epgrafe">
+    <w:rPr/>
+  </w:style>
+  <w:style w:type="paragraph" w:styleId="Epgrafe" w:customStyle="1">
     <w:name w:val="Epígrafe"/>
     <w:basedOn w:val="Normal"/>
     <w:qFormat/>
     <w:pPr>
-      <w:ind w:left="3969"/>
+      <w:ind w:start="3969"/>
     </w:pPr>
-  </w:style>
-  <w:style w:type="paragraph" w:customStyle="1" w:styleId="CitaoLonga">
+    <w:rPr/>
+  </w:style>
+  <w:style w:type="paragraph" w:styleId="CitaoLonga" w:customStyle="1">
     <w:name w:val="Citação Longa"/>
     <w:basedOn w:val="Normal"/>
     <w:next w:val="Pargrafo"/>
     <w:qFormat/>
-    <w:rsid w:val="00A53010"/>
+    <w:rsid w:val="00a53010"/>
     <w:pPr>
       <w:widowControl/>
       <w:spacing w:before="360" w:after="360"/>
-      <w:ind w:left="2268"/>
+      <w:ind w:start="2268"/>
       <w:contextualSpacing/>
     </w:pPr>
     <w:rPr>
       <w:sz w:val="20"/>
     </w:rPr>
   </w:style>
-  <w:style w:type="paragraph" w:styleId="Sumrio3">
+  <w:style w:type="paragraph" w:styleId="TOC3">
     <w:name w:val="toc 3"/>
     <w:basedOn w:val="Normal"/>
     <w:next w:val="Normal"/>
     <w:autoRedefine/>
     <w:semiHidden/>
     <w:pPr>
-      <w:ind w:left="480"/>
+      <w:ind w:start="480"/>
     </w:pPr>
-  </w:style>
-  <w:style w:type="paragraph" w:customStyle="1" w:styleId="LocaleAnodeEntrega">
+    <w:rPr/>
+  </w:style>
+  <w:style w:type="paragraph" w:styleId="LocaleAnodeEntrega" w:customStyle="1">
     <w:name w:val="Local e Ano de Entrega"/>
     <w:basedOn w:val="Normal"/>
     <w:qFormat/>
-    <w:rsid w:val="004459F0"/>
+    <w:rsid w:val="004459f0"/>
     <w:pPr>
       <w:jc w:val="center"/>
     </w:pPr>
@@ -7101,97 +7320,110 @@
       <w:szCs w:val="24"/>
     </w:rPr>
   </w:style>
-  <w:style w:type="paragraph" w:customStyle="1" w:styleId="Subalnea">
+  <w:style w:type="paragraph" w:styleId="Subalnea" w:customStyle="1">
     <w:name w:val="Subalínea"/>
     <w:basedOn w:val="Normal"/>
     <w:qFormat/>
-    <w:rsid w:val="009F19A7"/>
+    <w:rsid w:val="009f19a7"/>
     <w:pPr>
       <w:numPr>
+        <w:ilvl w:val="0"/>
         <w:numId w:val="1"/>
       </w:numPr>
-      <w:spacing w:line="360" w:lineRule="auto"/>
+      <w:spacing w:lineRule="auto" w:line="360"/>
     </w:pPr>
-  </w:style>
-  <w:style w:type="paragraph" w:customStyle="1" w:styleId="Alnea">
+    <w:rPr/>
+  </w:style>
+  <w:style w:type="paragraph" w:styleId="Alnea" w:customStyle="1">
     <w:name w:val="Alínea"/>
     <w:basedOn w:val="Subalnea"/>
     <w:qFormat/>
-    <w:rsid w:val="009F19A7"/>
+    <w:rsid w:val="009f19a7"/>
     <w:pPr>
       <w:numPr>
+        <w:ilvl w:val="0"/>
         <w:numId w:val="3"/>
       </w:numPr>
     </w:pPr>
-  </w:style>
-  <w:style w:type="paragraph" w:styleId="Sumrio4">
+    <w:rPr/>
+  </w:style>
+  <w:style w:type="paragraph" w:styleId="TOC4">
     <w:name w:val="toc 4"/>
     <w:basedOn w:val="Normal"/>
     <w:next w:val="Normal"/>
     <w:autoRedefine/>
     <w:semiHidden/>
     <w:pPr>
-      <w:ind w:left="720"/>
+      <w:ind w:start="720"/>
     </w:pPr>
-  </w:style>
-  <w:style w:type="paragraph" w:styleId="Sumrio5">
+    <w:rPr/>
+  </w:style>
+  <w:style w:type="paragraph" w:styleId="TOC5">
     <w:name w:val="toc 5"/>
     <w:basedOn w:val="Normal"/>
     <w:next w:val="Normal"/>
     <w:autoRedefine/>
     <w:semiHidden/>
     <w:pPr>
-      <w:ind w:left="960"/>
+      <w:ind w:start="960"/>
     </w:pPr>
-  </w:style>
-  <w:style w:type="paragraph" w:customStyle="1" w:styleId="NaturezadoTrabalho">
+    <w:rPr/>
+  </w:style>
+  <w:style w:type="paragraph" w:styleId="NaturezadoTrabalho" w:customStyle="1">
     <w:name w:val="Natureza do Trabalho"/>
     <w:basedOn w:val="Normal"/>
     <w:qFormat/>
-    <w:rsid w:val="003D30C2"/>
+    <w:rsid w:val="003d30c2"/>
     <w:pPr>
-      <w:ind w:left="3969"/>
+      <w:ind w:start="3969"/>
     </w:pPr>
     <w:rPr>
       <w:sz w:val="20"/>
       <w:szCs w:val="22"/>
     </w:rPr>
   </w:style>
-  <w:style w:type="paragraph" w:customStyle="1" w:styleId="Cabealhoerodapuser">
+  <w:style w:type="paragraph" w:styleId="Cabealhoerodapuser">
     <w:name w:val="Cabeçalho e rodapé (user)"/>
     <w:basedOn w:val="Normal"/>
     <w:qFormat/>
-  </w:style>
-  <w:style w:type="paragraph" w:customStyle="1" w:styleId="Cabealhoerodap">
+    <w:pPr/>
+    <w:rPr/>
+  </w:style>
+  <w:style w:type="paragraph" w:styleId="Cabealhoerodap">
     <w:name w:val="Cabeçalho e rodapé"/>
     <w:basedOn w:val="Normal"/>
     <w:qFormat/>
-  </w:style>
-  <w:style w:type="paragraph" w:styleId="Rodap">
+    <w:pPr/>
+    <w:rPr/>
+  </w:style>
+  <w:style w:type="paragraph" w:styleId="Footer">
     <w:name w:val="footer"/>
     <w:basedOn w:val="Normal"/>
     <w:pPr>
       <w:tabs>
-        <w:tab w:val="center" w:pos="4419"/>
-        <w:tab w:val="right" w:pos="8838"/>
+        <w:tab w:val="clear" w:pos="720"/>
+        <w:tab w:val="center" w:pos="4419" w:leader="none"/>
+        <w:tab w:val="right" w:pos="8838" w:leader="none"/>
       </w:tabs>
     </w:pPr>
-  </w:style>
-  <w:style w:type="paragraph" w:styleId="Sumrio6">
+    <w:rPr/>
+  </w:style>
+  <w:style w:type="paragraph" w:styleId="TOC6">
     <w:name w:val="toc 6"/>
     <w:basedOn w:val="Normal"/>
     <w:next w:val="Normal"/>
     <w:autoRedefine/>
     <w:semiHidden/>
     <w:pPr>
-      <w:ind w:left="1200"/>
+      <w:ind w:start="1200"/>
     </w:pPr>
-  </w:style>
-  <w:style w:type="paragraph" w:customStyle="1" w:styleId="NomedoAutoreCurso">
+    <w:rPr/>
+  </w:style>
+  <w:style w:type="paragraph" w:styleId="NomedoAutoreCurso" w:customStyle="1">
     <w:name w:val="Nome do Autor e Curso"/>
     <w:basedOn w:val="Normal"/>
     <w:qFormat/>
-    <w:rsid w:val="00787C5D"/>
+    <w:rsid w:val="00787c5d"/>
     <w:pPr>
       <w:jc w:val="center"/>
     </w:pPr>
@@ -7201,12 +7433,12 @@
       <w:szCs w:val="32"/>
     </w:rPr>
   </w:style>
-  <w:style w:type="paragraph" w:customStyle="1" w:styleId="TtulodoTrabalho">
+  <w:style w:type="paragraph" w:styleId="TtulodoTrabalho" w:customStyle="1">
     <w:name w:val="Título do Trabalho"/>
     <w:basedOn w:val="Normal"/>
     <w:next w:val="SubttulodoTrabalho"/>
     <w:qFormat/>
-    <w:rsid w:val="00152BCC"/>
+    <w:rsid w:val="00152bcc"/>
     <w:pPr>
       <w:jc w:val="center"/>
     </w:pPr>
@@ -7216,12 +7448,12 @@
       <w:sz w:val="32"/>
     </w:rPr>
   </w:style>
-  <w:style w:type="paragraph" w:customStyle="1" w:styleId="SubttulodoTrabalho">
+  <w:style w:type="paragraph" w:styleId="SubttulodoTrabalho" w:customStyle="1">
     <w:name w:val="Subtítulo do Trabalho"/>
     <w:basedOn w:val="Normal"/>
     <w:next w:val="Normal"/>
     <w:qFormat/>
-    <w:rsid w:val="00152BCC"/>
+    <w:rsid w:val="00152bcc"/>
     <w:pPr>
       <w:jc w:val="center"/>
     </w:pPr>
@@ -7230,67 +7462,75 @@
       <w:szCs w:val="28"/>
     </w:rPr>
   </w:style>
-  <w:style w:type="paragraph" w:customStyle="1" w:styleId="Orientador">
+  <w:style w:type="paragraph" w:styleId="Orientador" w:customStyle="1">
     <w:name w:val="Orientador"/>
     <w:basedOn w:val="Normal"/>
     <w:qFormat/>
     <w:pPr>
-      <w:jc w:val="right"/>
+      <w:jc w:val="end"/>
     </w:pPr>
-  </w:style>
-  <w:style w:type="paragraph" w:styleId="Sumrio7">
+    <w:rPr/>
+  </w:style>
+  <w:style w:type="paragraph" w:styleId="TOC7">
     <w:name w:val="toc 7"/>
     <w:basedOn w:val="Normal"/>
     <w:next w:val="Normal"/>
     <w:autoRedefine/>
     <w:semiHidden/>
     <w:pPr>
-      <w:ind w:left="1440"/>
+      <w:ind w:start="1440"/>
     </w:pPr>
-  </w:style>
-  <w:style w:type="paragraph" w:customStyle="1" w:styleId="Texto-Resumo">
+    <w:rPr/>
+  </w:style>
+  <w:style w:type="paragraph" w:styleId="Texto-Resumo" w:customStyle="1">
     <w:name w:val="Texto - Resumo"/>
     <w:basedOn w:val="Normal"/>
     <w:qFormat/>
     <w:pPr>
-      <w:spacing w:after="480"/>
+      <w:spacing w:before="0" w:after="480"/>
     </w:pPr>
-  </w:style>
-  <w:style w:type="paragraph" w:customStyle="1" w:styleId="Resumo-Texto">
+    <w:rPr/>
+  </w:style>
+  <w:style w:type="paragraph" w:styleId="Resumo-Texto" w:customStyle="1">
     <w:name w:val="Resumo - Texto"/>
     <w:basedOn w:val="Agradecimentos"/>
     <w:qFormat/>
-    <w:rsid w:val="00031B68"/>
+    <w:rsid w:val="00031b68"/>
     <w:pPr>
-      <w:spacing w:after="480" w:line="240" w:lineRule="auto"/>
-      <w:ind w:firstLine="0"/>
+      <w:spacing w:lineRule="auto" w:line="240" w:before="0" w:after="480"/>
+      <w:ind w:hanging="0"/>
     </w:pPr>
-  </w:style>
-  <w:style w:type="paragraph" w:styleId="Textodenotaderodap">
+    <w:rPr/>
+  </w:style>
+  <w:style w:type="paragraph" w:styleId="FootnoteText">
     <w:name w:val="footnote text"/>
     <w:basedOn w:val="Normal"/>
     <w:semiHidden/>
+    <w:pPr/>
     <w:rPr>
       <w:sz w:val="20"/>
     </w:rPr>
   </w:style>
-  <w:style w:type="paragraph" w:customStyle="1" w:styleId="TitulodeQuadro">
+  <w:style w:type="paragraph" w:styleId="TitulodeQuadro" w:customStyle="1">
     <w:name w:val="Titulo de Quadro"/>
     <w:basedOn w:val="TitulodeTabela"/>
     <w:next w:val="Normal"/>
     <w:qFormat/>
-    <w:rsid w:val="00D363D0"/>
-  </w:style>
-  <w:style w:type="paragraph" w:customStyle="1" w:styleId="TitulodeTabela">
+    <w:rsid w:val="00d363d0"/>
+    <w:pPr/>
+    <w:rPr/>
+  </w:style>
+  <w:style w:type="paragraph" w:styleId="TitulodeTabela" w:customStyle="1">
     <w:name w:val="Titulo de Tabela"/>
     <w:basedOn w:val="Normal"/>
     <w:qFormat/>
-    <w:rsid w:val="004108CB"/>
+    <w:rsid w:val="004108cb"/>
     <w:pPr>
-      <w:spacing w:before="360"/>
+      <w:spacing w:before="360" w:after="0"/>
     </w:pPr>
-  </w:style>
-  <w:style w:type="paragraph" w:customStyle="1" w:styleId="Ttulo-Resumo">
+    <w:rPr/>
+  </w:style>
+  <w:style w:type="paragraph" w:styleId="Ttulo-Resumo" w:customStyle="1">
     <w:name w:val="Título - Resumo"/>
     <w:basedOn w:val="Normal"/>
     <w:qFormat/>
@@ -7304,179 +7544,192 @@
       <w:szCs w:val="24"/>
     </w:rPr>
   </w:style>
-  <w:style w:type="paragraph" w:customStyle="1" w:styleId="Referncias">
+  <w:style w:type="paragraph" w:styleId="Referncias" w:customStyle="1">
     <w:name w:val="Referências"/>
     <w:basedOn w:val="Normal"/>
     <w:qFormat/>
     <w:rsid w:val="00615657"/>
     <w:pPr>
       <w:widowControl/>
-      <w:spacing w:after="360"/>
-      <w:jc w:val="left"/>
+      <w:spacing w:before="0" w:after="360"/>
+      <w:jc w:val="start"/>
     </w:pPr>
     <w:rPr>
       <w:szCs w:val="24"/>
     </w:rPr>
   </w:style>
-  <w:style w:type="paragraph" w:customStyle="1" w:styleId="NmerodePgina">
+  <w:style w:type="paragraph" w:styleId="NmerodePgina" w:customStyle="1">
     <w:name w:val="Número de Página"/>
     <w:basedOn w:val="Normal"/>
     <w:qFormat/>
     <w:pPr>
-      <w:jc w:val="right"/>
+      <w:jc w:val="end"/>
     </w:pPr>
     <w:rPr>
       <w:sz w:val="20"/>
     </w:rPr>
   </w:style>
-  <w:style w:type="paragraph" w:customStyle="1" w:styleId="Legendas">
+  <w:style w:type="paragraph" w:styleId="Legendas" w:customStyle="1">
     <w:name w:val="Legendas"/>
     <w:basedOn w:val="Normal"/>
     <w:qFormat/>
     <w:pPr>
-      <w:spacing w:after="360"/>
-      <w:jc w:val="left"/>
+      <w:spacing w:before="0" w:after="360"/>
+      <w:jc w:val="start"/>
     </w:pPr>
     <w:rPr>
       <w:sz w:val="20"/>
       <w:szCs w:val="24"/>
     </w:rPr>
   </w:style>
-  <w:style w:type="paragraph" w:customStyle="1" w:styleId="NotadeRodap">
+  <w:style w:type="paragraph" w:styleId="NotadeRodap" w:customStyle="1">
     <w:name w:val="Nota de Rodapé"/>
     <w:basedOn w:val="Normal"/>
     <w:qFormat/>
     <w:pPr>
-      <w:jc w:val="left"/>
+      <w:jc w:val="start"/>
     </w:pPr>
     <w:rPr>
       <w:sz w:val="20"/>
     </w:rPr>
   </w:style>
-  <w:style w:type="paragraph" w:styleId="Sumrio8">
+  <w:style w:type="paragraph" w:styleId="TOC8">
     <w:name w:val="toc 8"/>
     <w:basedOn w:val="Normal"/>
     <w:next w:val="Normal"/>
     <w:autoRedefine/>
     <w:semiHidden/>
     <w:pPr>
-      <w:ind w:left="1680"/>
+      <w:ind w:start="1680"/>
     </w:pPr>
-  </w:style>
-  <w:style w:type="paragraph" w:styleId="Sumrio9">
+    <w:rPr/>
+  </w:style>
+  <w:style w:type="paragraph" w:styleId="TOC9">
     <w:name w:val="toc 9"/>
     <w:basedOn w:val="Normal"/>
     <w:next w:val="Normal"/>
     <w:autoRedefine/>
     <w:semiHidden/>
     <w:pPr>
-      <w:ind w:left="1920"/>
+      <w:ind w:start="1920"/>
     </w:pPr>
-  </w:style>
-  <w:style w:type="paragraph" w:customStyle="1" w:styleId="Sumrio">
+    <w:rPr/>
+  </w:style>
+  <w:style w:type="paragraph" w:styleId="Sumrio" w:customStyle="1">
     <w:name w:val="Sumário"/>
     <w:basedOn w:val="Normal"/>
     <w:qFormat/>
     <w:pPr>
       <w:tabs>
-        <w:tab w:val="left" w:leader="dot" w:pos="8732"/>
+        <w:tab w:val="clear" w:pos="720"/>
+        <w:tab w:val="left" w:pos="8732" w:leader="dot"/>
       </w:tabs>
-      <w:spacing w:line="360" w:lineRule="auto"/>
+      <w:spacing w:lineRule="auto" w:line="360"/>
     </w:pPr>
-  </w:style>
-  <w:style w:type="paragraph" w:styleId="Cabealho">
+    <w:rPr/>
+  </w:style>
+  <w:style w:type="paragraph" w:styleId="Header">
     <w:name w:val="header"/>
     <w:basedOn w:val="Normal"/>
     <w:pPr>
       <w:tabs>
-        <w:tab w:val="center" w:pos="4419"/>
-        <w:tab w:val="right" w:pos="8838"/>
+        <w:tab w:val="clear" w:pos="720"/>
+        <w:tab w:val="center" w:pos="4419" w:leader="none"/>
+        <w:tab w:val="right" w:pos="8838" w:leader="none"/>
       </w:tabs>
     </w:pPr>
-  </w:style>
-  <w:style w:type="paragraph" w:customStyle="1" w:styleId="Fonte">
+    <w:rPr/>
+  </w:style>
+  <w:style w:type="paragraph" w:styleId="Fonte" w:customStyle="1">
     <w:name w:val="Fonte"/>
     <w:basedOn w:val="Normal"/>
     <w:next w:val="Pargrafo"/>
     <w:link w:val="FonteChar"/>
     <w:qFormat/>
-    <w:rsid w:val="004108CB"/>
+    <w:rsid w:val="004108cb"/>
     <w:pPr>
-      <w:spacing w:after="360"/>
+      <w:spacing w:before="0" w:after="360"/>
       <w:contextualSpacing/>
-      <w:jc w:val="left"/>
+      <w:jc w:val="start"/>
     </w:pPr>
     <w:rPr>
       <w:sz w:val="20"/>
     </w:rPr>
   </w:style>
-  <w:style w:type="paragraph" w:customStyle="1" w:styleId="TituloApndiceeAnexo">
+  <w:style w:type="paragraph" w:styleId="TituloApndiceeAnexo" w:customStyle="1">
     <w:name w:val="Titulo Apêndice e Anexo"/>
     <w:basedOn w:val="Normal"/>
     <w:next w:val="Pargrafo"/>
     <w:qFormat/>
-    <w:rsid w:val="00E83C3F"/>
+    <w:rsid w:val="00e83c3f"/>
     <w:pPr>
-      <w:spacing w:after="360"/>
+      <w:spacing w:before="0" w:after="360"/>
       <w:jc w:val="center"/>
     </w:pPr>
-  </w:style>
-  <w:style w:type="paragraph" w:customStyle="1" w:styleId="TtulodeFigura">
+    <w:rPr/>
+  </w:style>
+  <w:style w:type="paragraph" w:styleId="TtulodeFigura" w:customStyle="1">
     <w:name w:val="Título de Figura"/>
     <w:basedOn w:val="Normal"/>
     <w:next w:val="Fonte"/>
     <w:qFormat/>
-    <w:rsid w:val="004108CB"/>
+    <w:rsid w:val="004108cb"/>
     <w:pPr>
-      <w:spacing w:before="360"/>
+      <w:spacing w:before="360" w:after="0"/>
     </w:pPr>
-  </w:style>
-  <w:style w:type="paragraph" w:customStyle="1" w:styleId="TitulodeGrfico">
+    <w:rPr/>
+  </w:style>
+  <w:style w:type="paragraph" w:styleId="TitulodeGrfico" w:customStyle="1">
     <w:name w:val="Titulo de Gráfico"/>
     <w:basedOn w:val="TtulodeFigura"/>
     <w:next w:val="Fonte"/>
     <w:qFormat/>
-    <w:rsid w:val="004108CB"/>
-  </w:style>
-  <w:style w:type="paragraph" w:customStyle="1" w:styleId="Naturezadotrabalho1">
+    <w:rsid w:val="004108cb"/>
+    <w:pPr/>
+    <w:rPr/>
+  </w:style>
+  <w:style w:type="paragraph" w:styleId="Naturezadotrabalho1" w:customStyle="1">
     <w:name w:val="Natureza do trabalho1"/>
     <w:basedOn w:val="Normal"/>
     <w:qFormat/>
-    <w:rsid w:val="000E40C9"/>
+    <w:rsid w:val="000e40c9"/>
     <w:pPr>
       <w:widowControl/>
       <w:tabs>
-        <w:tab w:val="left" w:pos="-170"/>
-        <w:tab w:val="left" w:leader="dot" w:pos="6804"/>
-        <w:tab w:val="left" w:pos="8547"/>
+        <w:tab w:val="clear" w:pos="720"/>
+        <w:tab w:val="left" w:pos="-170" w:leader="none"/>
+        <w:tab w:val="left" w:pos="6804" w:leader="dot"/>
+        <w:tab w:val="left" w:pos="8547" w:leader="none"/>
       </w:tabs>
-      <w:spacing w:line="360" w:lineRule="atLeast"/>
-      <w:ind w:left="4536"/>
+      <w:spacing w:lineRule="atLeast" w:line="360"/>
+      <w:ind w:start="4536"/>
     </w:pPr>
     <w:rPr>
       <w:szCs w:val="24"/>
     </w:rPr>
   </w:style>
-  <w:style w:type="paragraph" w:customStyle="1" w:styleId="FiguraouGrfico">
+  <w:style w:type="paragraph" w:styleId="FiguraouGrfico" w:customStyle="1">
     <w:name w:val="Figura ou Gráfico"/>
     <w:basedOn w:val="Normal"/>
     <w:next w:val="Normal"/>
     <w:qFormat/>
-    <w:rsid w:val="004108CB"/>
+    <w:rsid w:val="004108cb"/>
     <w:pPr>
       <w:jc w:val="center"/>
     </w:pPr>
-  </w:style>
-  <w:style w:type="paragraph" w:customStyle="1" w:styleId="Texto-TabelaeQuadro">
+    <w:rPr/>
+  </w:style>
+  <w:style w:type="paragraph" w:styleId="Texto-TabelaeQuadro" w:customStyle="1">
     <w:name w:val="Texto - Tabela e Quadro"/>
     <w:basedOn w:val="Normal"/>
     <w:qFormat/>
-    <w:rsid w:val="00E935A7"/>
+    <w:rsid w:val="00e935a7"/>
+    <w:pPr/>
     <w:rPr>
       <w:sz w:val="20"/>
     </w:rPr>
   </w:style>
-  <w:style w:type="paragraph" w:styleId="MapadoDocumento">
+  <w:style w:type="paragraph" w:styleId="DocumentMap">
     <w:name w:val="Document Map"/>
     <w:basedOn w:val="Normal"/>
     <w:semiHidden/>
@@ -7490,39 +7743,41 @@
       <w:sz w:val="20"/>
     </w:rPr>
   </w:style>
-  <w:style w:type="paragraph" w:customStyle="1" w:styleId="Titulo-ElementosPr">
+  <w:style w:type="paragraph" w:styleId="Titulo-ElementosPr" w:customStyle="1">
     <w:name w:val="Titulo - Elementos Pré"/>
-    <w:basedOn w:val="Ttulo6"/>
+    <w:basedOn w:val="Heading6"/>
     <w:qFormat/>
-    <w:rsid w:val="00F20781"/>
+    <w:rsid w:val="00f20781"/>
     <w:pPr>
       <w:outlineLvl w:val="6"/>
     </w:pPr>
-  </w:style>
-  <w:style w:type="paragraph" w:customStyle="1" w:styleId="pedit">
+    <w:rPr/>
+  </w:style>
+  <w:style w:type="paragraph" w:styleId="pedit" w:customStyle="1">
     <w:name w:val="p_edit"/>
     <w:basedOn w:val="Normal"/>
     <w:qFormat/>
-    <w:rsid w:val="00E12CF8"/>
+    <w:rsid w:val="00e12cf8"/>
     <w:pPr>
       <w:widowControl/>
       <w:spacing w:beforeAutospacing="1" w:afterAutospacing="1"/>
-      <w:jc w:val="left"/>
+      <w:jc w:val="start"/>
     </w:pPr>
     <w:rPr>
       <w:rFonts w:ascii="Times New Roman" w:hAnsi="Times New Roman"/>
       <w:szCs w:val="24"/>
     </w:rPr>
   </w:style>
-  <w:style w:type="paragraph" w:styleId="PargrafodaLista">
+  <w:style w:type="paragraph" w:styleId="ListParagraph">
     <w:name w:val="List Paragraph"/>
     <w:basedOn w:val="Normal"/>
     <w:uiPriority w:val="34"/>
     <w:qFormat/>
-    <w:rsid w:val="00C14CB0"/>
+    <w:rsid w:val="00c14cb0"/>
     <w:pPr>
-      <w:ind w:left="708"/>
+      <w:ind w:start="708"/>
     </w:pPr>
+    <w:rPr/>
   </w:style>
   <w:style w:type="paragraph" w:styleId="NormalWeb">
     <w:name w:val="Normal (Web)"/>
@@ -7530,82 +7785,107 @@
     <w:uiPriority w:val="99"/>
     <w:unhideWhenUsed/>
     <w:qFormat/>
-    <w:rsid w:val="003339D4"/>
+    <w:rsid w:val="003339d4"/>
     <w:pPr>
       <w:widowControl/>
       <w:spacing w:beforeAutospacing="1" w:afterAutospacing="1"/>
-      <w:jc w:val="left"/>
+      <w:jc w:val="start"/>
     </w:pPr>
     <w:rPr>
       <w:rFonts w:ascii="Times New Roman" w:hAnsi="Times New Roman"/>
       <w:szCs w:val="24"/>
     </w:rPr>
   </w:style>
-  <w:style w:type="paragraph" w:styleId="SemEspaamento">
+  <w:style w:type="paragraph" w:styleId="NoSpacing">
     <w:name w:val="No Spacing"/>
     <w:uiPriority w:val="1"/>
     <w:qFormat/>
-    <w:rsid w:val="008D150E"/>
+    <w:rsid w:val="008d150e"/>
     <w:pPr>
-      <w:widowControl w:val="0"/>
+      <w:widowControl w:val="false"/>
+      <w:suppressAutoHyphens w:val="true"/>
+      <w:bidi w:val="0"/>
+      <w:spacing w:before="0" w:after="0"/>
       <w:jc w:val="both"/>
     </w:pPr>
     <w:rPr>
-      <w:rFonts w:ascii="Arial" w:hAnsi="Arial"/>
+      <w:rFonts w:ascii="Arial" w:hAnsi="Arial" w:eastAsia="Times New Roman" w:cs="Times New Roman"/>
+      <w:color w:val="auto"/>
+      <w:kern w:val="0"/>
       <w:sz w:val="24"/>
+      <w:szCs w:val="20"/>
+      <w:lang w:val="pt-BR" w:eastAsia="pt-BR" w:bidi="ar-SA"/>
     </w:rPr>
   </w:style>
-  <w:style w:type="paragraph" w:styleId="Subttulo">
+  <w:style w:type="paragraph" w:styleId="Subtitle">
     <w:name w:val="Subtitle"/>
     <w:basedOn w:val="Normal"/>
     <w:next w:val="Normal"/>
     <w:link w:val="SubttuloChar"/>
     <w:qFormat/>
-    <w:rsid w:val="005F090F"/>
+    <w:rsid w:val="005f090f"/>
     <w:pPr>
-      <w:spacing w:after="160"/>
+      <w:spacing w:before="0" w:after="160"/>
     </w:pPr>
     <w:rPr>
-      <w:rFonts w:asciiTheme="minorHAnsi" w:eastAsiaTheme="minorEastAsia" w:hAnsiTheme="minorHAnsi" w:cstheme="minorBidi"/>
-      <w:color w:val="5A5A5A" w:themeColor="text1" w:themeTint="A5"/>
+      <w:rFonts w:ascii="Calibri" w:hAnsi="Calibri" w:eastAsia="" w:cs="" w:asciiTheme="minorHAnsi" w:cstheme="minorBidi" w:eastAsiaTheme="minorEastAsia" w:hAnsiTheme="minorHAnsi"/>
+      <w:color w:themeColor="text1" w:themeTint="a5" w:val="5A5A5A"/>
       <w:spacing w:val="15"/>
       <w:sz w:val="22"/>
       <w:szCs w:val="22"/>
     </w:rPr>
   </w:style>
-  <w:style w:type="paragraph" w:customStyle="1" w:styleId="Contedodoquadrouser">
+  <w:style w:type="paragraph" w:styleId="Contedodoquadrouser">
     <w:name w:val="Conteúdo do quadro (user)"/>
     <w:basedOn w:val="Normal"/>
     <w:qFormat/>
-  </w:style>
-  <w:style w:type="paragraph" w:customStyle="1" w:styleId="Contedodoquadro">
+    <w:pPr/>
+    <w:rPr/>
+  </w:style>
+  <w:style w:type="paragraph" w:styleId="Contedodoquadro">
     <w:name w:val="Conteúdo do quadro"/>
     <w:basedOn w:val="Normal"/>
     <w:qFormat/>
-  </w:style>
-  <w:style w:type="numbering" w:customStyle="1" w:styleId="Semlistauser">
+    <w:pPr/>
+    <w:rPr/>
+  </w:style>
+  <w:style w:type="numbering" w:styleId="Semlistauser" w:default="1">
     <w:name w:val="Sem lista (user)"/>
     <w:uiPriority w:val="99"/>
     <w:semiHidden/>
     <w:unhideWhenUsed/>
     <w:qFormat/>
   </w:style>
+  <w:style w:type="table" w:default="1" w:styleId="Tabelanormal">
+    <w:name w:val="Normal Table"/>
+    <w:uiPriority w:val="99"/>
+    <w:semiHidden/>
+    <w:unhideWhenUsed/>
+    <w:tblPr>
+      <w:tblCellMar>
+        <w:top w:w="0" w:type="dxa"/>
+        <w:left w:w="108" w:type="dxa"/>
+        <w:bottom w:w="0" w:type="dxa"/>
+        <w:right w:w="108" w:type="dxa"/>
+      </w:tblCellMar>
+    </w:tblPr>
+  </w:style>
   <w:style w:type="table" w:styleId="Tabelacomgrade">
     <w:name w:val="Table Grid"/>
     <w:basedOn w:val="Tabelanormal"/>
     <w:uiPriority w:val="39"/>
-    <w:rsid w:val="000C5D21"/>
+    <w:rsid w:val="000c5d21"/>
     <w:pPr>
       <w:jc w:val="both"/>
     </w:pPr>
     <w:tblPr>
       <w:tblBorders>
-        <w:top w:val="single" w:sz="4" w:space="0" w:color="auto"/>
-        <w:left w:val="single" w:sz="4" w:space="0" w:color="auto"/>
-        <w:bottom w:val="single" w:sz="4" w:space="0" w:color="auto"/>
-        <w:right w:val="single" w:sz="4" w:space="0" w:color="auto"/>
-        <w:insideH w:val="single" w:sz="4" w:space="0" w:color="auto"/>
-        <w:insideV w:val="single" w:sz="4" w:space="0" w:color="auto"/>
+        <w:top w:val="single" w:color="auto" w:sz="4" w:space="0"/>
+        <w:left w:val="single" w:color="auto" w:sz="4" w:space="0"/>
+        <w:bottom w:val="single" w:color="auto" w:sz="4" w:space="0"/>
+        <w:right w:val="single" w:color="auto" w:sz="4" w:space="0"/>
+        <w:insideH w:val="single" w:color="auto" w:sz="4" w:space="0"/>
+        <w:insideV w:val="single" w:color="auto" w:sz="4" w:space="0"/>
       </w:tblBorders>
     </w:tblPr>
   </w:style>
@@ -7613,54 +7893,54 @@
 </file>
 
 <file path=word/theme/theme1.xml><?xml version="1.0" encoding="utf-8"?>
-<a:theme xmlns:a="http://schemas.openxmlformats.org/drawingml/2006/main" name="Tema do Office">
+<a:theme xmlns:a="http://schemas.openxmlformats.org/drawingml/2006/main" xmlns:r="http://schemas.openxmlformats.org/officeDocument/2006/relationships" name="Tema do Office">
   <a:themeElements>
     <a:clrScheme name="Office">
       <a:dk1>
         <a:srgbClr val="000000"/>
       </a:dk1>
       <a:lt1>
-        <a:srgbClr val="FFFFFF"/>
+        <a:srgbClr val="ffffff"/>
       </a:lt1>
       <a:dk2>
-        <a:srgbClr val="44546A"/>
+        <a:srgbClr val="44546a"/>
       </a:dk2>
       <a:lt2>
-        <a:srgbClr val="E7E6E6"/>
+        <a:srgbClr val="e7e6e6"/>
       </a:lt2>
       <a:accent1>
-        <a:srgbClr val="4472C4"/>
+        <a:srgbClr val="4472c4"/>
       </a:accent1>
       <a:accent2>
-        <a:srgbClr val="ED7D31"/>
+        <a:srgbClr val="ed7d31"/>
       </a:accent2>
       <a:accent3>
-        <a:srgbClr val="A5A5A5"/>
+        <a:srgbClr val="a5a5a5"/>
       </a:accent3>
       <a:accent4>
-        <a:srgbClr val="FFC000"/>
+        <a:srgbClr val="ffc000"/>
       </a:accent4>
       <a:accent5>
-        <a:srgbClr val="5B9BD5"/>
+        <a:srgbClr val="5b9bd5"/>
       </a:accent5>
       <a:accent6>
-        <a:srgbClr val="70AD47"/>
+        <a:srgbClr val="70ad47"/>
       </a:accent6>
       <a:hlink>
-        <a:srgbClr val="0563C1"/>
+        <a:srgbClr val="0563c1"/>
       </a:hlink>
       <a:folHlink>
-        <a:srgbClr val="954F72"/>
+        <a:srgbClr val="954f72"/>
       </a:folHlink>
     </a:clrScheme>
     <a:fontScheme name="Office">
       <a:majorFont>
-        <a:latin typeface="Calibri Light" panose="020F0302020204030204"/>
+        <a:latin typeface="Calibri Light" panose="020F0302020204030204" pitchFamily="0" charset="1"/>
         <a:ea typeface=""/>
         <a:cs typeface=""/>
       </a:majorFont>
       <a:minorFont>
-        <a:latin typeface="Calibri" panose="020F0502020204030204"/>
+        <a:latin typeface="Calibri" panose="020F0502020204030204" pitchFamily="0" charset="1"/>
         <a:ea typeface=""/>
         <a:cs typeface=""/>
       </a:minorFont>
@@ -7692,7 +7972,7 @@
             </a:gs>
           </a:gsLst>
           <a:lin ang="5400000" scaled="0"/>
-          <a:tileRect/>
+          <a:tileRect l="0" t="0" r="0" b="0"/>
         </a:gradFill>
         <a:gradFill>
           <a:gsLst>
@@ -7716,7 +7996,7 @@
             </a:gs>
           </a:gsLst>
           <a:lin ang="5400000" scaled="0"/>
-          <a:tileRect/>
+          <a:tileRect l="0" t="0" r="0" b="0"/>
         </a:gradFill>
       </a:fillStyleLst>
       <a:lnStyleLst>
@@ -7776,13 +8056,11 @@
             </a:gs>
           </a:gsLst>
           <a:lin ang="5400000" scaled="0"/>
-          <a:tileRect/>
+          <a:tileRect l="0" t="0" r="0" b="0"/>
         </a:gradFill>
       </a:bgFillStyleLst>
     </a:fmtScheme>
   </a:themeElements>
-  <a:objectDefaults/>
-  <a:extraClrSchemeLst/>
 </a:theme>
 </file>
 
